--- a/PRAKTIKUM GIT HUB ilham.docx
+++ b/PRAKTIKUM GIT HUB ilham.docx
@@ -5837,7 +5837,6 @@
       <w:pPr>
         <w:mirrorIndents/>
       </w:pPr>
-      <w:bookmarkStart w:id="10" w:name="_GoBack"/>
       <w:r>
         <w:rPr>
           <w:noProof/>
@@ -5892,7 +5891,6 @@
           </wp:inline>
         </w:drawing>
       </w:r>
-      <w:bookmarkEnd w:id="10"/>
     </w:p>
     <w:p>
       <w:pPr>
@@ -7817,7 +7815,7 @@
           <w:sz w:val="22"/>
         </w:rPr>
       </w:pPr>
-      <w:bookmarkStart w:id="11" w:name="_Toc171966114"/>
+      <w:bookmarkStart w:id="10" w:name="_Toc171966114"/>
       <w:r>
         <w:rPr>
           <w:sz w:val="22"/>
@@ -7845,7 +7843,7 @@
         </w:rPr>
         <w:t>Github</w:t>
       </w:r>
-      <w:bookmarkEnd w:id="11"/>
+      <w:bookmarkEnd w:id="10"/>
       <w:proofErr w:type="spellEnd"/>
     </w:p>
     <w:p>
@@ -10143,7 +10141,7 @@
           <w:sz w:val="22"/>
         </w:rPr>
       </w:pPr>
-      <w:bookmarkStart w:id="12" w:name="_Toc171966115"/>
+      <w:bookmarkStart w:id="11" w:name="_Toc171966115"/>
       <w:proofErr w:type="spellStart"/>
       <w:r>
         <w:rPr>
@@ -10207,7 +10205,7 @@
         </w:rPr>
         <w:t>Github</w:t>
       </w:r>
-      <w:bookmarkEnd w:id="12"/>
+      <w:bookmarkEnd w:id="11"/>
       <w:proofErr w:type="spellEnd"/>
       <w:r>
         <w:rPr>
@@ -14514,7 +14512,7 @@
           <w:sz w:val="20"/>
         </w:rPr>
       </w:pPr>
-      <w:bookmarkStart w:id="13" w:name="_Toc171966116"/>
+      <w:bookmarkStart w:id="12" w:name="_Toc171966116"/>
       <w:r>
         <w:rPr>
           <w:rFonts w:ascii="Segoe UI" w:hAnsi="Segoe UI" w:cs="Segoe UI"/>
@@ -14721,7 +14719,7 @@
         </w:rPr>
         <w:t xml:space="preserve"> di vs code.</w:t>
       </w:r>
-      <w:bookmarkEnd w:id="13"/>
+      <w:bookmarkEnd w:id="12"/>
     </w:p>
     <w:p>
       <w:pPr>
@@ -14735,7 +14733,7 @@
           <w:sz w:val="20"/>
         </w:rPr>
       </w:pPr>
-      <w:bookmarkStart w:id="14" w:name="_Toc171966117"/>
+      <w:bookmarkStart w:id="13" w:name="_Toc171966117"/>
       <w:proofErr w:type="spellStart"/>
       <w:r>
         <w:rPr>
@@ -14952,7 +14950,7 @@
         </w:rPr>
         <w:t xml:space="preserve"> commit.</w:t>
       </w:r>
-      <w:bookmarkEnd w:id="14"/>
+      <w:bookmarkEnd w:id="13"/>
       <w:r>
         <w:rPr>
           <w:rFonts w:ascii="Segoe UI" w:hAnsi="Segoe UI" w:cs="Segoe UI"/>
@@ -15265,7 +15263,7 @@
           <w:sz w:val="20"/>
         </w:rPr>
       </w:pPr>
-      <w:bookmarkStart w:id="15" w:name="_Toc171966118"/>
+      <w:bookmarkStart w:id="14" w:name="_Toc171966118"/>
       <w:r>
         <w:rPr>
           <w:rFonts w:ascii="Segoe UI" w:hAnsi="Segoe UI" w:cs="Segoe UI"/>
@@ -15616,7 +15614,7 @@
         </w:rPr>
         <w:t>.</w:t>
       </w:r>
-      <w:bookmarkEnd w:id="15"/>
+      <w:bookmarkEnd w:id="14"/>
     </w:p>
     <w:p/>
     <w:p/>
@@ -15665,6 +15663,112 @@
     </w:p>
     <w:p>
       <w:pPr>
+        <w:rPr>
+          <w:lang w:val="id-ID"/>
+        </w:rPr>
+      </w:pPr>
+      <w:r>
+        <w:rPr>
+          <w:lang w:val="id-ID"/>
+        </w:rPr>
+        <w:t>RANGKUMAN</w:t>
+      </w:r>
+    </w:p>
+    <w:p>
+      <w:pPr>
+        <w:rPr>
+          <w:lang w:val="id-ID"/>
+        </w:rPr>
+      </w:pPr>
+      <w:r>
+        <w:rPr>
+          <w:lang w:val="id-ID"/>
+        </w:rPr>
+        <w:t>1.Git init</w:t>
+      </w:r>
+    </w:p>
+    <w:p>
+      <w:pPr>
+        <w:rPr>
+          <w:lang w:val="id-ID"/>
+        </w:rPr>
+      </w:pPr>
+      <w:r>
+        <w:rPr>
+          <w:lang w:val="id-ID"/>
+        </w:rPr>
+        <w:t>2.Git status</w:t>
+      </w:r>
+    </w:p>
+    <w:p>
+      <w:pPr>
+        <w:rPr>
+          <w:lang w:val="id-ID"/>
+        </w:rPr>
+      </w:pPr>
+      <w:r>
+        <w:rPr>
+          <w:lang w:val="id-ID"/>
+        </w:rPr>
+        <w:t>3.Git add</w:t>
+      </w:r>
+    </w:p>
+    <w:p>
+      <w:pPr>
+        <w:rPr>
+          <w:lang w:val="id-ID"/>
+        </w:rPr>
+      </w:pPr>
+      <w:r>
+        <w:rPr>
+          <w:lang w:val="id-ID"/>
+        </w:rPr>
+        <w:t>4.Git status</w:t>
+      </w:r>
+    </w:p>
+    <w:p>
+      <w:pPr>
+        <w:rPr>
+          <w:lang w:val="id-ID"/>
+        </w:rPr>
+      </w:pPr>
+      <w:r>
+        <w:rPr>
+          <w:lang w:val="id-ID"/>
+        </w:rPr>
+        <w:t>5.GIT COMMIT</w:t>
+      </w:r>
+      <w:bookmarkStart w:id="15" w:name="_GoBack"/>
+      <w:bookmarkEnd w:id="15"/>
+    </w:p>
+    <w:p>
+      <w:pPr>
+        <w:rPr>
+          <w:lang w:val="id-ID"/>
+        </w:rPr>
+      </w:pPr>
+      <w:r>
+        <w:rPr>
+          <w:lang w:val="id-ID"/>
+        </w:rPr>
+        <w:t>6.GIT LOG</w:t>
+      </w:r>
+    </w:p>
+    <w:p>
+      <w:pPr>
+        <w:rPr>
+          <w:lang w:val="id-ID"/>
+        </w:rPr>
+      </w:pPr>
+      <w:r>
+        <w:rPr>
+          <w:lang w:val="id-ID"/>
+        </w:rPr>
+        <w:t>7.ULG LAGI DARI GIT STATUS..</w:t>
+      </w:r>
+    </w:p>
+    <w:p>
+      <w:pPr>
         <w:ind w:left="284"/>
         <w:jc w:val="both"/>
         <w:rPr>
@@ -15768,6 +15872,7 @@
           <w:color w:val="1F2328"/>
           <w:sz w:val="20"/>
         </w:rPr>
+        <w:lastRenderedPageBreak/>
         <w:t>Menghapus</w:t>
       </w:r>
       <w:proofErr w:type="spellEnd"/>
@@ -16068,7 +16173,6 @@
           <w:sz w:val="20"/>
           <w:szCs w:val="20"/>
         </w:rPr>
-        <w:lastRenderedPageBreak/>
         <w:t>git</w:t>
       </w:r>
       <w:proofErr w:type="spellEnd"/>
@@ -20508,7 +20612,7 @@
           <w:rPr>
             <w:noProof/>
           </w:rPr>
-          <w:t>4</w:t>
+          <w:t>27</w:t>
         </w:r>
         <w:r>
           <w:rPr>
@@ -27021,7 +27125,7 @@
 </file>
 
 <file path=customXml/itemProps1.xml><?xml version="1.0" encoding="utf-8"?>
-<ds:datastoreItem xmlns:ds="http://schemas.openxmlformats.org/officeDocument/2006/customXml" ds:itemID="{CE6628F0-CAC9-4C65-893D-CE1463459BDC}">
+<ds:datastoreItem xmlns:ds="http://schemas.openxmlformats.org/officeDocument/2006/customXml" ds:itemID="{37C96890-3F11-4265-BE87-8A71C73F4F78}">
   <ds:schemaRefs>
     <ds:schemaRef ds:uri="http://schemas.openxmlformats.org/officeDocument/2006/bibliography"/>
   </ds:schemaRefs>

--- a/PRAKTIKUM GIT HUB ilham.docx
+++ b/PRAKTIKUM GIT HUB ilham.docx
@@ -14061,16 +14061,38 @@
           <w:sz w:val="30"/>
         </w:rPr>
       </w:pPr>
+      <w:bookmarkStart w:id="12" w:name="_GoBack"/>
+      <w:bookmarkEnd w:id="12"/>
+    </w:p>
+    <w:p>
+      <w:pPr>
+        <w:rPr>
+          <w:b/>
+          <w:bCs/>
+          <w:color w:val="323130"/>
+          <w:sz w:val="30"/>
+        </w:rPr>
+      </w:pPr>
+    </w:p>
+    <w:p>
+      <w:pPr>
+        <w:rPr>
+          <w:b/>
+          <w:bCs/>
+          <w:color w:val="323130"/>
+          <w:sz w:val="30"/>
+        </w:rPr>
+      </w:pPr>
       <w:r>
         <w:rPr>
           <w:noProof/>
           <w:lang w:val="id-ID" w:eastAsia="id-ID"/>
         </w:rPr>
         <w:drawing>
-          <wp:inline distT="0" distB="0" distL="0" distR="0" wp14:anchorId="23B184F7" wp14:editId="7184CD51">
-            <wp:extent cx="5641675" cy="3613521"/>
-            <wp:effectExtent l="0" t="0" r="0" b="6350"/>
-            <wp:docPr id="75" name="Picture 75"/>
+          <wp:inline distT="0" distB="0" distL="0" distR="0" wp14:anchorId="7205752D" wp14:editId="790C85D5">
+            <wp:extent cx="5658928" cy="2419049"/>
+            <wp:effectExtent l="0" t="0" r="0" b="635"/>
+            <wp:docPr id="76" name="Picture 76"/>
             <wp:cNvGraphicFramePr>
               <a:graphicFrameLocks xmlns:a="http://schemas.openxmlformats.org/drawingml/2006/main" noChangeAspect="1"/>
             </wp:cNvGraphicFramePr>
@@ -14090,7 +14112,7 @@
                   <pic:spPr>
                     <a:xfrm>
                       <a:off x="0" y="0"/>
-                      <a:ext cx="5644161" cy="3615113"/>
+                      <a:ext cx="5661238" cy="2420037"/>
                     </a:xfrm>
                     <a:prstGeom prst="rect">
                       <a:avLst/>
@@ -14112,26 +14134,16 @@
           <w:sz w:val="30"/>
         </w:rPr>
       </w:pPr>
-    </w:p>
-    <w:p>
-      <w:pPr>
-        <w:rPr>
-          <w:b/>
-          <w:bCs/>
-          <w:color w:val="323130"/>
-          <w:sz w:val="30"/>
-        </w:rPr>
-      </w:pPr>
       <w:r>
         <w:rPr>
           <w:noProof/>
           <w:lang w:val="id-ID" w:eastAsia="id-ID"/>
         </w:rPr>
         <w:drawing>
-          <wp:inline distT="0" distB="0" distL="0" distR="0" wp14:anchorId="7205752D" wp14:editId="790C85D5">
-            <wp:extent cx="5658928" cy="2419049"/>
-            <wp:effectExtent l="0" t="0" r="0" b="635"/>
-            <wp:docPr id="76" name="Picture 76"/>
+          <wp:inline distT="0" distB="0" distL="0" distR="0" wp14:anchorId="372361DE" wp14:editId="1B533E87">
+            <wp:extent cx="5417389" cy="3180390"/>
+            <wp:effectExtent l="0" t="0" r="0" b="1270"/>
+            <wp:docPr id="77" name="Picture 77"/>
             <wp:cNvGraphicFramePr>
               <a:graphicFrameLocks xmlns:a="http://schemas.openxmlformats.org/drawingml/2006/main" noChangeAspect="1"/>
             </wp:cNvGraphicFramePr>
@@ -14151,7 +14163,7 @@
                   <pic:spPr>
                     <a:xfrm>
                       <a:off x="0" y="0"/>
-                      <a:ext cx="5661238" cy="2420037"/>
+                      <a:ext cx="5419156" cy="3181427"/>
                     </a:xfrm>
                     <a:prstGeom prst="rect">
                       <a:avLst/>
@@ -14173,17 +14185,757 @@
           <w:sz w:val="30"/>
         </w:rPr>
       </w:pPr>
+    </w:p>
+    <w:p>
+      <w:pPr>
+        <w:pStyle w:val="ListParagraph"/>
+        <w:numPr>
+          <w:ilvl w:val="0"/>
+          <w:numId w:val="40"/>
+        </w:numPr>
+        <w:ind w:left="284" w:hanging="294"/>
+        <w:contextualSpacing w:val="0"/>
+        <w:rPr>
+          <w:rFonts w:asciiTheme="minorHAnsi" w:eastAsiaTheme="minorHAnsi" w:hAnsiTheme="minorHAnsi" w:cstheme="minorBidi"/>
+          <w:b/>
+          <w:sz w:val="22"/>
+          <w:szCs w:val="22"/>
+        </w:rPr>
+      </w:pPr>
+      <w:proofErr w:type="spellStart"/>
+      <w:r>
+        <w:rPr>
+          <w:rFonts w:asciiTheme="minorHAnsi" w:hAnsiTheme="minorHAnsi" w:cstheme="minorBidi"/>
+          <w:b/>
+          <w:sz w:val="22"/>
+          <w:szCs w:val="22"/>
+        </w:rPr>
+        <w:t>Git</w:t>
+      </w:r>
+      <w:proofErr w:type="spellEnd"/>
+      <w:r>
+        <w:rPr>
+          <w:rFonts w:asciiTheme="minorHAnsi" w:hAnsiTheme="minorHAnsi" w:cstheme="minorBidi"/>
+          <w:b/>
+          <w:sz w:val="22"/>
+          <w:szCs w:val="22"/>
+        </w:rPr>
+        <w:t xml:space="preserve"> </w:t>
+      </w:r>
+      <w:r>
+        <w:rPr>
+          <w:b/>
+        </w:rPr>
+        <w:t>log</w:t>
+      </w:r>
+    </w:p>
+    <w:p>
+      <w:pPr>
+        <w:rPr>
+          <w:rFonts w:ascii="Consolas" w:hAnsi="Consolas" w:cs="Consolas"/>
+          <w:sz w:val="20"/>
+          <w:szCs w:val="20"/>
+        </w:rPr>
+      </w:pPr>
+    </w:p>
+    <w:p>
+      <w:pPr>
+        <w:ind w:left="284"/>
+        <w:rPr>
+          <w:rFonts w:ascii="Consolas" w:hAnsi="Consolas" w:cs="Consolas"/>
+          <w:sz w:val="20"/>
+          <w:szCs w:val="20"/>
+        </w:rPr>
+      </w:pPr>
+      <w:proofErr w:type="spellStart"/>
+      <w:r>
+        <w:rPr>
+          <w:rFonts w:ascii="Consolas" w:hAnsi="Consolas" w:cs="Consolas"/>
+          <w:sz w:val="20"/>
+          <w:szCs w:val="20"/>
+        </w:rPr>
+        <w:t>Mel</w:t>
+      </w:r>
+      <w:r>
+        <w:rPr>
+          <w:rFonts w:ascii="Consolas" w:hAnsi="Consolas" w:cs="Consolas"/>
+          <w:sz w:val="20"/>
+          <w:szCs w:val="20"/>
+        </w:rPr>
+        <w:t>akukan</w:t>
+      </w:r>
+      <w:proofErr w:type="spellEnd"/>
+      <w:r>
+        <w:rPr>
+          <w:rFonts w:ascii="Consolas" w:hAnsi="Consolas" w:cs="Consolas"/>
+          <w:sz w:val="20"/>
+          <w:szCs w:val="20"/>
+        </w:rPr>
+        <w:t xml:space="preserve"> </w:t>
+      </w:r>
+      <w:proofErr w:type="spellStart"/>
+      <w:r>
+        <w:rPr>
+          <w:rFonts w:ascii="Consolas" w:hAnsi="Consolas" w:cs="Consolas"/>
+          <w:sz w:val="20"/>
+          <w:szCs w:val="20"/>
+        </w:rPr>
+        <w:t>git</w:t>
+      </w:r>
+      <w:proofErr w:type="spellEnd"/>
+      <w:r>
+        <w:rPr>
+          <w:rFonts w:ascii="Consolas" w:hAnsi="Consolas" w:cs="Consolas"/>
+          <w:sz w:val="20"/>
+          <w:szCs w:val="20"/>
+        </w:rPr>
+        <w:t xml:space="preserve"> </w:t>
+      </w:r>
+      <w:proofErr w:type="gramStart"/>
+      <w:r>
+        <w:rPr>
+          <w:rFonts w:ascii="Consolas" w:hAnsi="Consolas" w:cs="Consolas"/>
+          <w:sz w:val="20"/>
+          <w:szCs w:val="20"/>
+        </w:rPr>
+        <w:t>log .</w:t>
+      </w:r>
+      <w:proofErr w:type="gramEnd"/>
+      <w:r>
+        <w:rPr>
+          <w:rFonts w:ascii="Consolas" w:hAnsi="Consolas" w:cs="Consolas"/>
+          <w:sz w:val="20"/>
+          <w:szCs w:val="20"/>
+        </w:rPr>
+        <w:t xml:space="preserve"> </w:t>
+      </w:r>
+      <w:proofErr w:type="spellStart"/>
+      <w:proofErr w:type="gramStart"/>
+      <w:r>
+        <w:rPr>
+          <w:rFonts w:ascii="Consolas" w:hAnsi="Consolas" w:cs="Consolas"/>
+          <w:sz w:val="20"/>
+          <w:szCs w:val="20"/>
+        </w:rPr>
+        <w:t>untuk</w:t>
+      </w:r>
+      <w:proofErr w:type="spellEnd"/>
+      <w:proofErr w:type="gramEnd"/>
+      <w:r>
+        <w:rPr>
+          <w:rFonts w:ascii="Consolas" w:hAnsi="Consolas" w:cs="Consolas"/>
+          <w:sz w:val="20"/>
+          <w:szCs w:val="20"/>
+        </w:rPr>
+        <w:t xml:space="preserve"> </w:t>
+      </w:r>
+      <w:proofErr w:type="spellStart"/>
+      <w:r>
+        <w:rPr>
+          <w:rFonts w:ascii="Consolas" w:hAnsi="Consolas" w:cs="Consolas"/>
+          <w:sz w:val="20"/>
+          <w:szCs w:val="20"/>
+        </w:rPr>
+        <w:t>melihat</w:t>
+      </w:r>
+      <w:proofErr w:type="spellEnd"/>
+      <w:r>
+        <w:rPr>
+          <w:rFonts w:ascii="Consolas" w:hAnsi="Consolas" w:cs="Consolas"/>
+          <w:sz w:val="20"/>
+          <w:szCs w:val="20"/>
+        </w:rPr>
+        <w:t xml:space="preserve">/check update file project </w:t>
+      </w:r>
+      <w:proofErr w:type="spellStart"/>
+      <w:r>
+        <w:rPr>
+          <w:rFonts w:ascii="Consolas" w:hAnsi="Consolas" w:cs="Consolas"/>
+          <w:sz w:val="20"/>
+          <w:szCs w:val="20"/>
+        </w:rPr>
+        <w:t>kita</w:t>
+      </w:r>
+      <w:proofErr w:type="spellEnd"/>
+      <w:r>
+        <w:rPr>
+          <w:rFonts w:ascii="Consolas" w:hAnsi="Consolas" w:cs="Consolas"/>
+          <w:sz w:val="20"/>
+          <w:szCs w:val="20"/>
+        </w:rPr>
+        <w:t xml:space="preserve"> </w:t>
+      </w:r>
+      <w:proofErr w:type="spellStart"/>
+      <w:r>
+        <w:rPr>
+          <w:rFonts w:ascii="Consolas" w:hAnsi="Consolas" w:cs="Consolas"/>
+          <w:sz w:val="20"/>
+          <w:szCs w:val="20"/>
+        </w:rPr>
+        <w:t>ke</w:t>
+      </w:r>
+      <w:proofErr w:type="spellEnd"/>
+      <w:r>
+        <w:rPr>
+          <w:rFonts w:ascii="Consolas" w:hAnsi="Consolas" w:cs="Consolas"/>
+          <w:sz w:val="20"/>
+          <w:szCs w:val="20"/>
+        </w:rPr>
+        <w:t xml:space="preserve"> </w:t>
+      </w:r>
+      <w:proofErr w:type="spellStart"/>
+      <w:r>
+        <w:rPr>
+          <w:rFonts w:ascii="Consolas" w:hAnsi="Consolas" w:cs="Consolas"/>
+          <w:sz w:val="20"/>
+          <w:szCs w:val="20"/>
+        </w:rPr>
+        <w:t>github</w:t>
+      </w:r>
+      <w:proofErr w:type="spellEnd"/>
+      <w:r>
+        <w:rPr>
+          <w:rFonts w:ascii="Consolas" w:hAnsi="Consolas" w:cs="Consolas"/>
+          <w:sz w:val="20"/>
+          <w:szCs w:val="20"/>
+        </w:rPr>
+        <w:t>.</w:t>
+      </w:r>
+    </w:p>
+    <w:p>
+      <w:pPr>
+        <w:ind w:left="284"/>
+        <w:rPr>
+          <w:rFonts w:ascii="Consolas" w:hAnsi="Consolas" w:cs="Consolas"/>
+          <w:sz w:val="20"/>
+          <w:szCs w:val="20"/>
+        </w:rPr>
+      </w:pPr>
+    </w:p>
+    <w:p>
+      <w:pPr>
+        <w:shd w:val="clear" w:color="auto" w:fill="FFE599" w:themeFill="accent4" w:themeFillTint="66"/>
+        <w:ind w:left="284"/>
+        <w:rPr>
+          <w:rFonts w:ascii="Consolas" w:hAnsi="Consolas" w:cs="Consolas"/>
+          <w:sz w:val="20"/>
+          <w:szCs w:val="20"/>
+        </w:rPr>
+      </w:pPr>
+      <w:proofErr w:type="spellStart"/>
+      <w:proofErr w:type="gramStart"/>
+      <w:r>
+        <w:rPr>
+          <w:rFonts w:ascii="Consolas" w:hAnsi="Consolas" w:cs="Consolas"/>
+          <w:sz w:val="20"/>
+          <w:szCs w:val="20"/>
+        </w:rPr>
+        <w:t>git</w:t>
+      </w:r>
+      <w:proofErr w:type="spellEnd"/>
+      <w:proofErr w:type="gramEnd"/>
+      <w:r>
+        <w:rPr>
+          <w:rFonts w:ascii="Consolas" w:hAnsi="Consolas" w:cs="Consolas"/>
+          <w:sz w:val="20"/>
+          <w:szCs w:val="20"/>
+        </w:rPr>
+        <w:t xml:space="preserve"> </w:t>
+      </w:r>
+      <w:r>
+        <w:rPr>
+          <w:rFonts w:ascii="Consolas" w:hAnsi="Consolas" w:cs="Consolas"/>
+          <w:sz w:val="20"/>
+          <w:szCs w:val="20"/>
+        </w:rPr>
+        <w:t>log.</w:t>
+      </w:r>
+    </w:p>
+    <w:p>
+      <w:pPr>
+        <w:ind w:left="284"/>
+        <w:rPr>
+          <w:color w:val="323130"/>
+          <w:sz w:val="30"/>
+        </w:rPr>
+      </w:pPr>
+    </w:p>
+    <w:p>
+      <w:pPr>
+        <w:pStyle w:val="Heading3"/>
+        <w:shd w:val="clear" w:color="auto" w:fill="FFFFFF"/>
+        <w:spacing w:before="0"/>
+        <w:ind w:left="284"/>
+        <w:rPr>
+          <w:rFonts w:ascii="Segoe UI" w:hAnsi="Segoe UI" w:cs="Segoe UI"/>
+          <w:color w:val="1F2328"/>
+          <w:sz w:val="20"/>
+        </w:rPr>
+      </w:pPr>
+      <w:bookmarkStart w:id="13" w:name="_Toc171966116"/>
+      <w:r>
+        <w:rPr>
+          <w:rFonts w:ascii="Segoe UI" w:hAnsi="Segoe UI" w:cs="Segoe UI"/>
+          <w:color w:val="1F2328"/>
+          <w:sz w:val="20"/>
+        </w:rPr>
+        <w:lastRenderedPageBreak/>
+        <w:t xml:space="preserve">Agar </w:t>
+      </w:r>
+      <w:proofErr w:type="spellStart"/>
+      <w:r>
+        <w:rPr>
+          <w:rFonts w:ascii="Segoe UI" w:hAnsi="Segoe UI" w:cs="Segoe UI"/>
+          <w:color w:val="1F2328"/>
+          <w:sz w:val="20"/>
+        </w:rPr>
+        <w:t>lebih</w:t>
+      </w:r>
+      <w:proofErr w:type="spellEnd"/>
+      <w:r>
+        <w:rPr>
+          <w:rFonts w:ascii="Segoe UI" w:hAnsi="Segoe UI" w:cs="Segoe UI"/>
+          <w:color w:val="1F2328"/>
+          <w:sz w:val="20"/>
+        </w:rPr>
+        <w:t xml:space="preserve"> </w:t>
+      </w:r>
+      <w:proofErr w:type="spellStart"/>
+      <w:r>
+        <w:rPr>
+          <w:rFonts w:ascii="Segoe UI" w:hAnsi="Segoe UI" w:cs="Segoe UI"/>
+          <w:color w:val="1F2328"/>
+          <w:sz w:val="20"/>
+        </w:rPr>
+        <w:t>efektif</w:t>
+      </w:r>
+      <w:proofErr w:type="spellEnd"/>
+      <w:r>
+        <w:rPr>
+          <w:rFonts w:ascii="Segoe UI" w:hAnsi="Segoe UI" w:cs="Segoe UI"/>
+          <w:color w:val="1F2328"/>
+          <w:sz w:val="20"/>
+        </w:rPr>
+        <w:t xml:space="preserve"> </w:t>
+      </w:r>
+      <w:proofErr w:type="spellStart"/>
+      <w:r>
+        <w:rPr>
+          <w:rFonts w:ascii="Segoe UI" w:hAnsi="Segoe UI" w:cs="Segoe UI"/>
+          <w:color w:val="1F2328"/>
+          <w:sz w:val="20"/>
+        </w:rPr>
+        <w:t>dan</w:t>
+      </w:r>
+      <w:proofErr w:type="spellEnd"/>
+      <w:r>
+        <w:rPr>
+          <w:rFonts w:ascii="Segoe UI" w:hAnsi="Segoe UI" w:cs="Segoe UI"/>
+          <w:color w:val="1F2328"/>
+          <w:sz w:val="20"/>
+        </w:rPr>
+        <w:t xml:space="preserve"> </w:t>
+      </w:r>
+      <w:proofErr w:type="spellStart"/>
+      <w:r>
+        <w:rPr>
+          <w:rFonts w:ascii="Segoe UI" w:hAnsi="Segoe UI" w:cs="Segoe UI"/>
+          <w:color w:val="1F2328"/>
+          <w:sz w:val="20"/>
+        </w:rPr>
+        <w:t>effisien</w:t>
+      </w:r>
+      <w:proofErr w:type="spellEnd"/>
+      <w:r>
+        <w:rPr>
+          <w:rFonts w:ascii="Segoe UI" w:hAnsi="Segoe UI" w:cs="Segoe UI"/>
+          <w:color w:val="1F2328"/>
+          <w:sz w:val="20"/>
+        </w:rPr>
+        <w:t xml:space="preserve"> </w:t>
+      </w:r>
+      <w:proofErr w:type="spellStart"/>
+      <w:r>
+        <w:rPr>
+          <w:rFonts w:ascii="Segoe UI" w:hAnsi="Segoe UI" w:cs="Segoe UI"/>
+          <w:color w:val="1F2328"/>
+          <w:sz w:val="20"/>
+        </w:rPr>
+        <w:t>kita</w:t>
+      </w:r>
+      <w:proofErr w:type="spellEnd"/>
+      <w:r>
+        <w:rPr>
+          <w:rFonts w:ascii="Segoe UI" w:hAnsi="Segoe UI" w:cs="Segoe UI"/>
+          <w:color w:val="1F2328"/>
+          <w:sz w:val="20"/>
+        </w:rPr>
+        <w:t xml:space="preserve"> </w:t>
+      </w:r>
+      <w:proofErr w:type="spellStart"/>
+      <w:r>
+        <w:rPr>
+          <w:rFonts w:ascii="Segoe UI" w:hAnsi="Segoe UI" w:cs="Segoe UI"/>
+          <w:color w:val="1F2328"/>
+          <w:sz w:val="20"/>
+        </w:rPr>
+        <w:t>dapat</w:t>
+      </w:r>
+      <w:proofErr w:type="spellEnd"/>
+      <w:r>
+        <w:rPr>
+          <w:rFonts w:ascii="Segoe UI" w:hAnsi="Segoe UI" w:cs="Segoe UI"/>
+          <w:color w:val="1F2328"/>
+          <w:sz w:val="20"/>
+        </w:rPr>
+        <w:t xml:space="preserve"> </w:t>
+      </w:r>
+      <w:proofErr w:type="spellStart"/>
+      <w:r>
+        <w:rPr>
+          <w:rFonts w:ascii="Segoe UI" w:hAnsi="Segoe UI" w:cs="Segoe UI"/>
+          <w:color w:val="1F2328"/>
+          <w:sz w:val="20"/>
+        </w:rPr>
+        <w:t>menggunakan</w:t>
+      </w:r>
+      <w:proofErr w:type="spellEnd"/>
+      <w:r>
+        <w:rPr>
+          <w:rFonts w:ascii="Segoe UI" w:hAnsi="Segoe UI" w:cs="Segoe UI"/>
+          <w:color w:val="1F2328"/>
+          <w:sz w:val="20"/>
+        </w:rPr>
+        <w:t xml:space="preserve"> </w:t>
+      </w:r>
+      <w:proofErr w:type="spellStart"/>
+      <w:r>
+        <w:rPr>
+          <w:rFonts w:ascii="Segoe UI" w:hAnsi="Segoe UI" w:cs="Segoe UI"/>
+          <w:color w:val="1F2328"/>
+          <w:sz w:val="20"/>
+        </w:rPr>
+        <w:t>extensi</w:t>
+      </w:r>
+      <w:proofErr w:type="spellEnd"/>
+      <w:r>
+        <w:rPr>
+          <w:rFonts w:ascii="Segoe UI" w:hAnsi="Segoe UI" w:cs="Segoe UI"/>
+          <w:color w:val="1F2328"/>
+          <w:sz w:val="20"/>
+        </w:rPr>
+        <w:t xml:space="preserve"> </w:t>
+      </w:r>
+      <w:proofErr w:type="spellStart"/>
+      <w:r>
+        <w:rPr>
+          <w:rFonts w:ascii="Segoe UI" w:hAnsi="Segoe UI" w:cs="Segoe UI"/>
+          <w:color w:val="1F2328"/>
+          <w:sz w:val="20"/>
+        </w:rPr>
+        <w:t>git</w:t>
+      </w:r>
+      <w:proofErr w:type="spellEnd"/>
+      <w:r>
+        <w:rPr>
+          <w:rFonts w:ascii="Segoe UI" w:hAnsi="Segoe UI" w:cs="Segoe UI"/>
+          <w:color w:val="1F2328"/>
+          <w:sz w:val="20"/>
+        </w:rPr>
+        <w:t xml:space="preserve"> lens yang </w:t>
+      </w:r>
+      <w:proofErr w:type="spellStart"/>
+      <w:r>
+        <w:rPr>
+          <w:rFonts w:ascii="Segoe UI" w:hAnsi="Segoe UI" w:cs="Segoe UI"/>
+          <w:color w:val="1F2328"/>
+          <w:sz w:val="20"/>
+        </w:rPr>
+        <w:t>sudah</w:t>
+      </w:r>
+      <w:proofErr w:type="spellEnd"/>
+      <w:r>
+        <w:rPr>
+          <w:rFonts w:ascii="Segoe UI" w:hAnsi="Segoe UI" w:cs="Segoe UI"/>
+          <w:color w:val="1F2328"/>
+          <w:sz w:val="20"/>
+        </w:rPr>
+        <w:t xml:space="preserve"> </w:t>
+      </w:r>
+      <w:proofErr w:type="spellStart"/>
+      <w:r>
+        <w:rPr>
+          <w:rFonts w:ascii="Segoe UI" w:hAnsi="Segoe UI" w:cs="Segoe UI"/>
+          <w:color w:val="1F2328"/>
+          <w:sz w:val="20"/>
+        </w:rPr>
+        <w:t>terinstal</w:t>
+      </w:r>
+      <w:proofErr w:type="spellEnd"/>
+      <w:r>
+        <w:rPr>
+          <w:rFonts w:ascii="Segoe UI" w:hAnsi="Segoe UI" w:cs="Segoe UI"/>
+          <w:color w:val="1F2328"/>
+          <w:sz w:val="20"/>
+        </w:rPr>
+        <w:t xml:space="preserve"> di vs code.</w:t>
+      </w:r>
+      <w:bookmarkEnd w:id="13"/>
+    </w:p>
+    <w:p>
+      <w:pPr>
+        <w:pStyle w:val="Heading3"/>
+        <w:shd w:val="clear" w:color="auto" w:fill="FFFFFF"/>
+        <w:spacing w:before="0"/>
+        <w:ind w:left="284"/>
+        <w:rPr>
+          <w:rFonts w:ascii="Segoe UI" w:hAnsi="Segoe UI" w:cs="Segoe UI"/>
+          <w:color w:val="1F2328"/>
+          <w:sz w:val="20"/>
+        </w:rPr>
+      </w:pPr>
+      <w:bookmarkStart w:id="14" w:name="_Toc171966117"/>
+      <w:proofErr w:type="spellStart"/>
+      <w:r>
+        <w:rPr>
+          <w:rFonts w:ascii="Segoe UI" w:hAnsi="Segoe UI" w:cs="Segoe UI"/>
+          <w:color w:val="1F2328"/>
+          <w:sz w:val="20"/>
+        </w:rPr>
+        <w:t>Namun</w:t>
+      </w:r>
+      <w:proofErr w:type="spellEnd"/>
+      <w:r>
+        <w:rPr>
+          <w:rFonts w:ascii="Segoe UI" w:hAnsi="Segoe UI" w:cs="Segoe UI"/>
+          <w:color w:val="1F2328"/>
+          <w:sz w:val="20"/>
+        </w:rPr>
+        <w:t xml:space="preserve"> </w:t>
+      </w:r>
+      <w:proofErr w:type="spellStart"/>
+      <w:r>
+        <w:rPr>
+          <w:rFonts w:ascii="Segoe UI" w:hAnsi="Segoe UI" w:cs="Segoe UI"/>
+          <w:color w:val="1F2328"/>
+          <w:sz w:val="20"/>
+        </w:rPr>
+        <w:t>kita</w:t>
+      </w:r>
+      <w:proofErr w:type="spellEnd"/>
+      <w:r>
+        <w:rPr>
+          <w:rFonts w:ascii="Segoe UI" w:hAnsi="Segoe UI" w:cs="Segoe UI"/>
+          <w:color w:val="1F2328"/>
+          <w:sz w:val="20"/>
+        </w:rPr>
+        <w:t xml:space="preserve"> </w:t>
+      </w:r>
+      <w:proofErr w:type="spellStart"/>
+      <w:r>
+        <w:rPr>
+          <w:rFonts w:ascii="Segoe UI" w:hAnsi="Segoe UI" w:cs="Segoe UI"/>
+          <w:color w:val="1F2328"/>
+          <w:sz w:val="20"/>
+        </w:rPr>
+        <w:t>bisa</w:t>
+      </w:r>
+      <w:proofErr w:type="spellEnd"/>
+      <w:r>
+        <w:rPr>
+          <w:rFonts w:ascii="Segoe UI" w:hAnsi="Segoe UI" w:cs="Segoe UI"/>
+          <w:color w:val="1F2328"/>
+          <w:sz w:val="20"/>
+        </w:rPr>
+        <w:t xml:space="preserve"> juga </w:t>
+      </w:r>
+      <w:proofErr w:type="spellStart"/>
+      <w:r>
+        <w:rPr>
+          <w:rFonts w:ascii="Segoe UI" w:hAnsi="Segoe UI" w:cs="Segoe UI"/>
+          <w:color w:val="1F2328"/>
+          <w:sz w:val="20"/>
+        </w:rPr>
+        <w:t>langsung</w:t>
+      </w:r>
+      <w:proofErr w:type="spellEnd"/>
+      <w:r>
+        <w:rPr>
+          <w:rFonts w:ascii="Segoe UI" w:hAnsi="Segoe UI" w:cs="Segoe UI"/>
+          <w:color w:val="1F2328"/>
+          <w:sz w:val="20"/>
+        </w:rPr>
+        <w:t xml:space="preserve"> </w:t>
+      </w:r>
+      <w:proofErr w:type="spellStart"/>
+      <w:r>
+        <w:rPr>
+          <w:rFonts w:ascii="Segoe UI" w:hAnsi="Segoe UI" w:cs="Segoe UI"/>
+          <w:color w:val="1F2328"/>
+          <w:sz w:val="20"/>
+        </w:rPr>
+        <w:t>mengecek</w:t>
+      </w:r>
+      <w:proofErr w:type="spellEnd"/>
+      <w:r>
+        <w:rPr>
+          <w:rFonts w:ascii="Segoe UI" w:hAnsi="Segoe UI" w:cs="Segoe UI"/>
+          <w:color w:val="1F2328"/>
+          <w:sz w:val="20"/>
+        </w:rPr>
+        <w:t xml:space="preserve"> </w:t>
+      </w:r>
+      <w:proofErr w:type="spellStart"/>
+      <w:r>
+        <w:rPr>
+          <w:rFonts w:ascii="Segoe UI" w:hAnsi="Segoe UI" w:cs="Segoe UI"/>
+          <w:color w:val="1F2328"/>
+          <w:sz w:val="20"/>
+        </w:rPr>
+        <w:t>ke</w:t>
+      </w:r>
+      <w:proofErr w:type="spellEnd"/>
+      <w:r>
+        <w:rPr>
+          <w:rFonts w:ascii="Segoe UI" w:hAnsi="Segoe UI" w:cs="Segoe UI"/>
+          <w:color w:val="1F2328"/>
+          <w:sz w:val="20"/>
+        </w:rPr>
+        <w:t xml:space="preserve"> repository </w:t>
+      </w:r>
+      <w:proofErr w:type="spellStart"/>
+      <w:r>
+        <w:rPr>
+          <w:rFonts w:ascii="Segoe UI" w:hAnsi="Segoe UI" w:cs="Segoe UI"/>
+          <w:color w:val="1F2328"/>
+          <w:sz w:val="20"/>
+        </w:rPr>
+        <w:t>kita</w:t>
+      </w:r>
+      <w:proofErr w:type="spellEnd"/>
+      <w:r>
+        <w:rPr>
+          <w:rFonts w:ascii="Segoe UI" w:hAnsi="Segoe UI" w:cs="Segoe UI"/>
+          <w:color w:val="1F2328"/>
+          <w:sz w:val="20"/>
+        </w:rPr>
+        <w:t xml:space="preserve"> di </w:t>
+      </w:r>
+      <w:proofErr w:type="spellStart"/>
+      <w:r>
+        <w:rPr>
+          <w:rFonts w:ascii="Segoe UI" w:hAnsi="Segoe UI" w:cs="Segoe UI"/>
+          <w:color w:val="1F2328"/>
+          <w:sz w:val="20"/>
+        </w:rPr>
+        <w:t>github</w:t>
+      </w:r>
+      <w:proofErr w:type="spellEnd"/>
+      <w:r>
+        <w:rPr>
+          <w:rFonts w:ascii="Segoe UI" w:hAnsi="Segoe UI" w:cs="Segoe UI"/>
+          <w:color w:val="1F2328"/>
+          <w:sz w:val="20"/>
+        </w:rPr>
+        <w:t xml:space="preserve">. </w:t>
+      </w:r>
+      <w:proofErr w:type="spellStart"/>
+      <w:r>
+        <w:rPr>
+          <w:rFonts w:ascii="Segoe UI" w:hAnsi="Segoe UI" w:cs="Segoe UI"/>
+          <w:color w:val="1F2328"/>
+          <w:sz w:val="20"/>
+        </w:rPr>
+        <w:t>Yaitu</w:t>
+      </w:r>
+      <w:proofErr w:type="spellEnd"/>
+      <w:r>
+        <w:rPr>
+          <w:rFonts w:ascii="Segoe UI" w:hAnsi="Segoe UI" w:cs="Segoe UI"/>
+          <w:color w:val="1F2328"/>
+          <w:sz w:val="20"/>
+        </w:rPr>
+        <w:t xml:space="preserve"> </w:t>
+      </w:r>
+      <w:proofErr w:type="spellStart"/>
+      <w:r>
+        <w:rPr>
+          <w:rFonts w:ascii="Segoe UI" w:hAnsi="Segoe UI" w:cs="Segoe UI"/>
+          <w:color w:val="1F2328"/>
+          <w:sz w:val="20"/>
+        </w:rPr>
+        <w:t>dengan</w:t>
+      </w:r>
+      <w:proofErr w:type="spellEnd"/>
+      <w:r>
+        <w:rPr>
+          <w:rFonts w:ascii="Segoe UI" w:hAnsi="Segoe UI" w:cs="Segoe UI"/>
+          <w:color w:val="1F2328"/>
+          <w:sz w:val="20"/>
+        </w:rPr>
+        <w:t xml:space="preserve"> </w:t>
+      </w:r>
+      <w:proofErr w:type="spellStart"/>
+      <w:r>
+        <w:rPr>
+          <w:rFonts w:ascii="Segoe UI" w:hAnsi="Segoe UI" w:cs="Segoe UI"/>
+          <w:color w:val="1F2328"/>
+          <w:sz w:val="20"/>
+        </w:rPr>
+        <w:t>mengklik</w:t>
+      </w:r>
+      <w:proofErr w:type="spellEnd"/>
+      <w:r>
+        <w:rPr>
+          <w:rFonts w:ascii="Segoe UI" w:hAnsi="Segoe UI" w:cs="Segoe UI"/>
+          <w:color w:val="1F2328"/>
+          <w:sz w:val="20"/>
+        </w:rPr>
+        <w:t xml:space="preserve"> </w:t>
+      </w:r>
+      <w:proofErr w:type="spellStart"/>
+      <w:r>
+        <w:rPr>
+          <w:rFonts w:ascii="Segoe UI" w:hAnsi="Segoe UI" w:cs="Segoe UI"/>
+          <w:color w:val="1F2328"/>
+          <w:sz w:val="20"/>
+        </w:rPr>
+        <w:t>bagian</w:t>
+      </w:r>
+      <w:proofErr w:type="spellEnd"/>
+      <w:r>
+        <w:rPr>
+          <w:rFonts w:ascii="Segoe UI" w:hAnsi="Segoe UI" w:cs="Segoe UI"/>
+          <w:color w:val="1F2328"/>
+          <w:sz w:val="20"/>
+        </w:rPr>
+        <w:t xml:space="preserve"> commit.</w:t>
+      </w:r>
+      <w:bookmarkEnd w:id="14"/>
+      <w:r>
+        <w:rPr>
+          <w:rFonts w:ascii="Segoe UI" w:hAnsi="Segoe UI" w:cs="Segoe UI"/>
+          <w:color w:val="1F2328"/>
+          <w:sz w:val="20"/>
+        </w:rPr>
+        <w:t xml:space="preserve"> </w:t>
+      </w:r>
+    </w:p>
+    <w:p/>
+    <w:p>
+      <w:pPr>
+        <w:ind w:left="284"/>
+      </w:pPr>
       <w:r>
         <w:rPr>
           <w:noProof/>
           <w:lang w:val="id-ID" w:eastAsia="id-ID"/>
         </w:rPr>
-        <w:lastRenderedPageBreak/>
         <w:drawing>
-          <wp:inline distT="0" distB="0" distL="0" distR="0" wp14:anchorId="372361DE" wp14:editId="1B533E87">
-            <wp:extent cx="5417389" cy="3180390"/>
-            <wp:effectExtent l="0" t="0" r="0" b="1270"/>
-            <wp:docPr id="77" name="Picture 77"/>
+          <wp:inline distT="0" distB="0" distL="0" distR="0" wp14:anchorId="1C063898" wp14:editId="5E474CBC">
+            <wp:extent cx="5329669" cy="2313830"/>
+            <wp:effectExtent l="0" t="0" r="4445" b="0"/>
+            <wp:docPr id="78" name="Picture 78"/>
             <wp:cNvGraphicFramePr>
               <a:graphicFrameLocks xmlns:a="http://schemas.openxmlformats.org/drawingml/2006/main" noChangeAspect="1"/>
             </wp:cNvGraphicFramePr>
@@ -14203,7 +14955,7 @@
                   <pic:spPr>
                     <a:xfrm>
                       <a:off x="0" y="0"/>
-                      <a:ext cx="5419156" cy="3181427"/>
+                      <a:ext cx="5329669" cy="2313830"/>
                     </a:xfrm>
                     <a:prstGeom prst="rect">
                       <a:avLst/>
@@ -14217,764 +14969,216 @@
       </w:r>
     </w:p>
     <w:p>
-      <w:pPr>
-        <w:rPr>
-          <w:b/>
-          <w:bCs/>
-          <w:color w:val="323130"/>
-          <w:sz w:val="30"/>
-        </w:rPr>
-      </w:pPr>
-    </w:p>
-    <w:p>
-      <w:pPr>
-        <w:pStyle w:val="ListParagraph"/>
-        <w:numPr>
-          <w:ilvl w:val="0"/>
-          <w:numId w:val="40"/>
-        </w:numPr>
-        <w:ind w:left="284" w:hanging="294"/>
-        <w:contextualSpacing w:val="0"/>
-        <w:rPr>
-          <w:rFonts w:asciiTheme="minorHAnsi" w:eastAsiaTheme="minorHAnsi" w:hAnsiTheme="minorHAnsi" w:cstheme="minorBidi"/>
-          <w:b/>
-          <w:sz w:val="22"/>
-          <w:szCs w:val="22"/>
-        </w:rPr>
-      </w:pPr>
-      <w:proofErr w:type="spellStart"/>
-      <w:r>
-        <w:rPr>
-          <w:rFonts w:asciiTheme="minorHAnsi" w:hAnsiTheme="minorHAnsi" w:cstheme="minorBidi"/>
-          <w:b/>
-          <w:sz w:val="22"/>
-          <w:szCs w:val="22"/>
-        </w:rPr>
-        <w:t>Git</w:t>
-      </w:r>
-      <w:proofErr w:type="spellEnd"/>
-      <w:r>
-        <w:rPr>
-          <w:rFonts w:asciiTheme="minorHAnsi" w:hAnsiTheme="minorHAnsi" w:cstheme="minorBidi"/>
-          <w:b/>
-          <w:sz w:val="22"/>
-          <w:szCs w:val="22"/>
-        </w:rPr>
-        <w:t xml:space="preserve"> </w:t>
-      </w:r>
-      <w:r>
-        <w:rPr>
-          <w:b/>
-        </w:rPr>
-        <w:t>log</w:t>
-      </w:r>
-    </w:p>
-    <w:p>
-      <w:pPr>
-        <w:rPr>
-          <w:rFonts w:ascii="Consolas" w:hAnsi="Consolas" w:cs="Consolas"/>
-          <w:sz w:val="20"/>
-          <w:szCs w:val="20"/>
-        </w:rPr>
-      </w:pPr>
-    </w:p>
-    <w:p>
-      <w:pPr>
-        <w:ind w:left="284"/>
-        <w:rPr>
-          <w:rFonts w:ascii="Consolas" w:hAnsi="Consolas" w:cs="Consolas"/>
-          <w:sz w:val="20"/>
-          <w:szCs w:val="20"/>
-        </w:rPr>
-      </w:pPr>
-      <w:proofErr w:type="spellStart"/>
-      <w:r>
-        <w:rPr>
-          <w:rFonts w:ascii="Consolas" w:hAnsi="Consolas" w:cs="Consolas"/>
-          <w:sz w:val="20"/>
-          <w:szCs w:val="20"/>
-        </w:rPr>
-        <w:t>Mel</w:t>
-      </w:r>
-      <w:r>
-        <w:rPr>
-          <w:rFonts w:ascii="Consolas" w:hAnsi="Consolas" w:cs="Consolas"/>
-          <w:sz w:val="20"/>
-          <w:szCs w:val="20"/>
-        </w:rPr>
-        <w:t>akukan</w:t>
-      </w:r>
-      <w:proofErr w:type="spellEnd"/>
-      <w:r>
-        <w:rPr>
-          <w:rFonts w:ascii="Consolas" w:hAnsi="Consolas" w:cs="Consolas"/>
-          <w:sz w:val="20"/>
-          <w:szCs w:val="20"/>
-        </w:rPr>
-        <w:t xml:space="preserve"> </w:t>
-      </w:r>
-      <w:proofErr w:type="spellStart"/>
-      <w:r>
-        <w:rPr>
-          <w:rFonts w:ascii="Consolas" w:hAnsi="Consolas" w:cs="Consolas"/>
-          <w:sz w:val="20"/>
-          <w:szCs w:val="20"/>
+      <w:r>
+        <w:br w:type="page"/>
+      </w:r>
+    </w:p>
+    <w:p>
+      <w:proofErr w:type="spellStart"/>
+      <w:r>
+        <w:rPr>
+          <w:rFonts w:ascii="Segoe UI" w:hAnsi="Segoe UI" w:cs="Segoe UI"/>
+          <w:color w:val="1F2328"/>
+          <w:sz w:val="20"/>
+        </w:rPr>
+        <w:lastRenderedPageBreak/>
+        <w:t>Dengan</w:t>
+      </w:r>
+      <w:proofErr w:type="spellEnd"/>
+      <w:r>
+        <w:rPr>
+          <w:rFonts w:ascii="Segoe UI" w:hAnsi="Segoe UI" w:cs="Segoe UI"/>
+          <w:color w:val="1F2328"/>
+          <w:sz w:val="20"/>
+        </w:rPr>
+        <w:t xml:space="preserve"> </w:t>
+      </w:r>
+      <w:proofErr w:type="spellStart"/>
+      <w:r>
+        <w:rPr>
+          <w:rFonts w:ascii="Segoe UI" w:hAnsi="Segoe UI" w:cs="Segoe UI"/>
+          <w:color w:val="1F2328"/>
+          <w:sz w:val="20"/>
+        </w:rPr>
+        <w:t>menggunakan</w:t>
+      </w:r>
+      <w:proofErr w:type="spellEnd"/>
+      <w:r>
+        <w:rPr>
+          <w:rFonts w:ascii="Segoe UI" w:hAnsi="Segoe UI" w:cs="Segoe UI"/>
+          <w:color w:val="1F2328"/>
+          <w:sz w:val="20"/>
+        </w:rPr>
+        <w:t xml:space="preserve"> </w:t>
+      </w:r>
+      <w:proofErr w:type="spellStart"/>
+      <w:r>
+        <w:rPr>
+          <w:rFonts w:ascii="Segoe UI" w:hAnsi="Segoe UI" w:cs="Segoe UI"/>
+          <w:color w:val="1F2328"/>
+          <w:sz w:val="20"/>
         </w:rPr>
         <w:t>git</w:t>
       </w:r>
       <w:proofErr w:type="spellEnd"/>
       <w:r>
         <w:rPr>
-          <w:rFonts w:ascii="Consolas" w:hAnsi="Consolas" w:cs="Consolas"/>
-          <w:sz w:val="20"/>
-          <w:szCs w:val="20"/>
-        </w:rPr>
-        <w:t xml:space="preserve"> </w:t>
-      </w:r>
+          <w:rFonts w:ascii="Segoe UI" w:hAnsi="Segoe UI" w:cs="Segoe UI"/>
+          <w:color w:val="1F2328"/>
+          <w:sz w:val="20"/>
+        </w:rPr>
+        <w:t xml:space="preserve"> log di </w:t>
+      </w:r>
+      <w:proofErr w:type="spellStart"/>
+      <w:r>
+        <w:rPr>
+          <w:rFonts w:ascii="Segoe UI" w:hAnsi="Segoe UI" w:cs="Segoe UI"/>
+          <w:color w:val="1F2328"/>
+          <w:sz w:val="20"/>
+        </w:rPr>
+        <w:t>comand</w:t>
+      </w:r>
+      <w:proofErr w:type="spellEnd"/>
+      <w:r>
+        <w:rPr>
+          <w:rFonts w:ascii="Segoe UI" w:hAnsi="Segoe UI" w:cs="Segoe UI"/>
+          <w:color w:val="1F2328"/>
+          <w:sz w:val="20"/>
+        </w:rPr>
+        <w:t xml:space="preserve"> prompt </w:t>
+      </w:r>
+      <w:proofErr w:type="spellStart"/>
+      <w:r>
+        <w:rPr>
+          <w:rFonts w:ascii="Segoe UI" w:hAnsi="Segoe UI" w:cs="Segoe UI"/>
+          <w:color w:val="1F2328"/>
+          <w:sz w:val="20"/>
+        </w:rPr>
+        <w:t>dapat</w:t>
+      </w:r>
+      <w:proofErr w:type="spellEnd"/>
+      <w:r>
+        <w:rPr>
+          <w:rFonts w:ascii="Segoe UI" w:hAnsi="Segoe UI" w:cs="Segoe UI"/>
+          <w:color w:val="1F2328"/>
+          <w:sz w:val="20"/>
+        </w:rPr>
+        <w:t xml:space="preserve"> pula </w:t>
+      </w:r>
+      <w:proofErr w:type="spellStart"/>
       <w:proofErr w:type="gramStart"/>
       <w:r>
         <w:rPr>
-          <w:rFonts w:ascii="Consolas" w:hAnsi="Consolas" w:cs="Consolas"/>
-          <w:sz w:val="20"/>
-          <w:szCs w:val="20"/>
-        </w:rPr>
-        <w:t>log .</w:t>
-      </w:r>
+          <w:rFonts w:ascii="Segoe UI" w:hAnsi="Segoe UI" w:cs="Segoe UI"/>
+          <w:color w:val="1F2328"/>
+          <w:sz w:val="20"/>
+        </w:rPr>
+        <w:t>ita</w:t>
+      </w:r>
+      <w:proofErr w:type="spellEnd"/>
       <w:proofErr w:type="gramEnd"/>
       <w:r>
         <w:rPr>
-          <w:rFonts w:ascii="Consolas" w:hAnsi="Consolas" w:cs="Consolas"/>
-          <w:sz w:val="20"/>
-          <w:szCs w:val="20"/>
-        </w:rPr>
-        <w:t xml:space="preserve"> </w:t>
-      </w:r>
-      <w:proofErr w:type="spellStart"/>
-      <w:proofErr w:type="gramStart"/>
-      <w:r>
-        <w:rPr>
-          <w:rFonts w:ascii="Consolas" w:hAnsi="Consolas" w:cs="Consolas"/>
-          <w:sz w:val="20"/>
-          <w:szCs w:val="20"/>
-        </w:rPr>
-        <w:t>untuk</w:t>
-      </w:r>
-      <w:proofErr w:type="spellEnd"/>
-      <w:proofErr w:type="gramEnd"/>
-      <w:r>
-        <w:rPr>
-          <w:rFonts w:ascii="Consolas" w:hAnsi="Consolas" w:cs="Consolas"/>
-          <w:sz w:val="20"/>
-          <w:szCs w:val="20"/>
-        </w:rPr>
-        <w:t xml:space="preserve"> </w:t>
-      </w:r>
-      <w:proofErr w:type="spellStart"/>
-      <w:r>
-        <w:rPr>
-          <w:rFonts w:ascii="Consolas" w:hAnsi="Consolas" w:cs="Consolas"/>
-          <w:sz w:val="20"/>
-          <w:szCs w:val="20"/>
-        </w:rPr>
-        <w:t>melihat</w:t>
-      </w:r>
-      <w:proofErr w:type="spellEnd"/>
-      <w:r>
-        <w:rPr>
-          <w:rFonts w:ascii="Consolas" w:hAnsi="Consolas" w:cs="Consolas"/>
-          <w:sz w:val="20"/>
-          <w:szCs w:val="20"/>
-        </w:rPr>
-        <w:t xml:space="preserve">/check update file project </w:t>
-      </w:r>
-      <w:proofErr w:type="spellStart"/>
-      <w:r>
-        <w:rPr>
-          <w:rFonts w:ascii="Consolas" w:hAnsi="Consolas" w:cs="Consolas"/>
-          <w:sz w:val="20"/>
-          <w:szCs w:val="20"/>
+          <w:rFonts w:ascii="Segoe UI" w:hAnsi="Segoe UI" w:cs="Segoe UI"/>
+          <w:color w:val="1F2328"/>
+          <w:sz w:val="20"/>
+        </w:rPr>
+        <w:t xml:space="preserve"> </w:t>
+      </w:r>
+      <w:proofErr w:type="spellStart"/>
+      <w:r>
+        <w:rPr>
+          <w:rFonts w:ascii="Segoe UI" w:hAnsi="Segoe UI" w:cs="Segoe UI"/>
+          <w:color w:val="1F2328"/>
+          <w:sz w:val="20"/>
+        </w:rPr>
+        <w:t>lihat</w:t>
+      </w:r>
+      <w:proofErr w:type="spellEnd"/>
+      <w:r>
+        <w:rPr>
+          <w:rFonts w:ascii="Segoe UI" w:hAnsi="Segoe UI" w:cs="Segoe UI"/>
+          <w:color w:val="1F2328"/>
+          <w:sz w:val="20"/>
+        </w:rPr>
+        <w:t xml:space="preserve"> </w:t>
+      </w:r>
+      <w:proofErr w:type="spellStart"/>
+      <w:r>
+        <w:rPr>
+          <w:rFonts w:ascii="Segoe UI" w:hAnsi="Segoe UI" w:cs="Segoe UI"/>
+          <w:color w:val="1F2328"/>
+          <w:sz w:val="20"/>
+        </w:rPr>
+        <w:t>riwayat</w:t>
+      </w:r>
+      <w:proofErr w:type="spellEnd"/>
+      <w:r>
+        <w:rPr>
+          <w:rFonts w:ascii="Segoe UI" w:hAnsi="Segoe UI" w:cs="Segoe UI"/>
+          <w:color w:val="1F2328"/>
+          <w:sz w:val="20"/>
+        </w:rPr>
+        <w:t xml:space="preserve"> commit yang </w:t>
+      </w:r>
+      <w:proofErr w:type="spellStart"/>
+      <w:r>
+        <w:rPr>
+          <w:rFonts w:ascii="Segoe UI" w:hAnsi="Segoe UI" w:cs="Segoe UI"/>
+          <w:color w:val="1F2328"/>
+          <w:sz w:val="20"/>
+        </w:rPr>
+        <w:t>telah</w:t>
+      </w:r>
+      <w:proofErr w:type="spellEnd"/>
+      <w:r>
+        <w:rPr>
+          <w:rFonts w:ascii="Segoe UI" w:hAnsi="Segoe UI" w:cs="Segoe UI"/>
+          <w:color w:val="1F2328"/>
+          <w:sz w:val="20"/>
+        </w:rPr>
+        <w:t xml:space="preserve"> </w:t>
+      </w:r>
+      <w:proofErr w:type="spellStart"/>
+      <w:r>
+        <w:rPr>
+          <w:rFonts w:ascii="Segoe UI" w:hAnsi="Segoe UI" w:cs="Segoe UI"/>
+          <w:color w:val="1F2328"/>
+          <w:sz w:val="20"/>
         </w:rPr>
         <w:t>kita</w:t>
       </w:r>
       <w:proofErr w:type="spellEnd"/>
       <w:r>
         <w:rPr>
-          <w:rFonts w:ascii="Consolas" w:hAnsi="Consolas" w:cs="Consolas"/>
-          <w:sz w:val="20"/>
-          <w:szCs w:val="20"/>
-        </w:rPr>
-        <w:t xml:space="preserve"> </w:t>
-      </w:r>
-      <w:proofErr w:type="spellStart"/>
-      <w:r>
-        <w:rPr>
-          <w:rFonts w:ascii="Consolas" w:hAnsi="Consolas" w:cs="Consolas"/>
-          <w:sz w:val="20"/>
-          <w:szCs w:val="20"/>
-        </w:rPr>
-        <w:t>ke</w:t>
-      </w:r>
-      <w:proofErr w:type="spellEnd"/>
-      <w:r>
-        <w:rPr>
-          <w:rFonts w:ascii="Consolas" w:hAnsi="Consolas" w:cs="Consolas"/>
-          <w:sz w:val="20"/>
-          <w:szCs w:val="20"/>
-        </w:rPr>
-        <w:t xml:space="preserve"> </w:t>
-      </w:r>
-      <w:proofErr w:type="spellStart"/>
-      <w:r>
-        <w:rPr>
-          <w:rFonts w:ascii="Consolas" w:hAnsi="Consolas" w:cs="Consolas"/>
-          <w:sz w:val="20"/>
-          <w:szCs w:val="20"/>
-        </w:rPr>
-        <w:t>github</w:t>
-      </w:r>
-      <w:proofErr w:type="spellEnd"/>
-      <w:r>
-        <w:rPr>
-          <w:rFonts w:ascii="Consolas" w:hAnsi="Consolas" w:cs="Consolas"/>
-          <w:sz w:val="20"/>
-          <w:szCs w:val="20"/>
-        </w:rPr>
-        <w:t>.</w:t>
-      </w:r>
-    </w:p>
-    <w:p>
-      <w:pPr>
-        <w:ind w:left="284"/>
-        <w:rPr>
-          <w:rFonts w:ascii="Consolas" w:hAnsi="Consolas" w:cs="Consolas"/>
-          <w:sz w:val="20"/>
-          <w:szCs w:val="20"/>
-        </w:rPr>
-      </w:pPr>
-    </w:p>
-    <w:p>
-      <w:pPr>
-        <w:shd w:val="clear" w:color="auto" w:fill="FFE599" w:themeFill="accent4" w:themeFillTint="66"/>
-        <w:ind w:left="284"/>
-        <w:rPr>
-          <w:rFonts w:ascii="Consolas" w:hAnsi="Consolas" w:cs="Consolas"/>
-          <w:sz w:val="20"/>
-          <w:szCs w:val="20"/>
-        </w:rPr>
-      </w:pPr>
-      <w:proofErr w:type="spellStart"/>
-      <w:proofErr w:type="gramStart"/>
-      <w:r>
-        <w:rPr>
-          <w:rFonts w:ascii="Consolas" w:hAnsi="Consolas" w:cs="Consolas"/>
-          <w:sz w:val="20"/>
-          <w:szCs w:val="20"/>
-        </w:rPr>
-        <w:t>git</w:t>
-      </w:r>
-      <w:proofErr w:type="spellEnd"/>
-      <w:proofErr w:type="gramEnd"/>
-      <w:r>
-        <w:rPr>
-          <w:rFonts w:ascii="Consolas" w:hAnsi="Consolas" w:cs="Consolas"/>
-          <w:sz w:val="20"/>
-          <w:szCs w:val="20"/>
-        </w:rPr>
-        <w:t xml:space="preserve"> </w:t>
-      </w:r>
-      <w:r>
-        <w:rPr>
-          <w:rFonts w:ascii="Consolas" w:hAnsi="Consolas" w:cs="Consolas"/>
-          <w:sz w:val="20"/>
-          <w:szCs w:val="20"/>
-        </w:rPr>
-        <w:t>log.</w:t>
-      </w:r>
-    </w:p>
-    <w:p>
-      <w:pPr>
-        <w:ind w:left="284"/>
-        <w:rPr>
-          <w:color w:val="323130"/>
-          <w:sz w:val="30"/>
-        </w:rPr>
-      </w:pPr>
-    </w:p>
-    <w:p>
-      <w:pPr>
-        <w:pStyle w:val="Heading3"/>
-        <w:shd w:val="clear" w:color="auto" w:fill="FFFFFF"/>
-        <w:spacing w:before="0"/>
-        <w:ind w:left="284"/>
-        <w:rPr>
-          <w:rFonts w:ascii="Segoe UI" w:hAnsi="Segoe UI" w:cs="Segoe UI"/>
-          <w:color w:val="1F2328"/>
-          <w:sz w:val="20"/>
-        </w:rPr>
-      </w:pPr>
-      <w:bookmarkStart w:id="12" w:name="_Toc171966116"/>
-      <w:r>
-        <w:rPr>
-          <w:rFonts w:ascii="Segoe UI" w:hAnsi="Segoe UI" w:cs="Segoe UI"/>
-          <w:color w:val="1F2328"/>
-          <w:sz w:val="20"/>
-        </w:rPr>
-        <w:t xml:space="preserve">Agar </w:t>
-      </w:r>
-      <w:proofErr w:type="spellStart"/>
-      <w:r>
-        <w:rPr>
-          <w:rFonts w:ascii="Segoe UI" w:hAnsi="Segoe UI" w:cs="Segoe UI"/>
-          <w:color w:val="1F2328"/>
-          <w:sz w:val="20"/>
-        </w:rPr>
-        <w:t>lebih</w:t>
-      </w:r>
-      <w:proofErr w:type="spellEnd"/>
-      <w:r>
-        <w:rPr>
-          <w:rFonts w:ascii="Segoe UI" w:hAnsi="Segoe UI" w:cs="Segoe UI"/>
-          <w:color w:val="1F2328"/>
-          <w:sz w:val="20"/>
-        </w:rPr>
-        <w:t xml:space="preserve"> </w:t>
-      </w:r>
-      <w:proofErr w:type="spellStart"/>
-      <w:r>
-        <w:rPr>
-          <w:rFonts w:ascii="Segoe UI" w:hAnsi="Segoe UI" w:cs="Segoe UI"/>
-          <w:color w:val="1F2328"/>
-          <w:sz w:val="20"/>
-        </w:rPr>
-        <w:t>efektif</w:t>
-      </w:r>
-      <w:proofErr w:type="spellEnd"/>
-      <w:r>
-        <w:rPr>
-          <w:rFonts w:ascii="Segoe UI" w:hAnsi="Segoe UI" w:cs="Segoe UI"/>
-          <w:color w:val="1F2328"/>
-          <w:sz w:val="20"/>
-        </w:rPr>
-        <w:t xml:space="preserve"> </w:t>
-      </w:r>
-      <w:proofErr w:type="spellStart"/>
-      <w:r>
-        <w:rPr>
-          <w:rFonts w:ascii="Segoe UI" w:hAnsi="Segoe UI" w:cs="Segoe UI"/>
-          <w:color w:val="1F2328"/>
-          <w:sz w:val="20"/>
-        </w:rPr>
-        <w:t>dan</w:t>
-      </w:r>
-      <w:proofErr w:type="spellEnd"/>
-      <w:r>
-        <w:rPr>
-          <w:rFonts w:ascii="Segoe UI" w:hAnsi="Segoe UI" w:cs="Segoe UI"/>
-          <w:color w:val="1F2328"/>
-          <w:sz w:val="20"/>
-        </w:rPr>
-        <w:t xml:space="preserve"> </w:t>
-      </w:r>
-      <w:proofErr w:type="spellStart"/>
-      <w:r>
-        <w:rPr>
-          <w:rFonts w:ascii="Segoe UI" w:hAnsi="Segoe UI" w:cs="Segoe UI"/>
-          <w:color w:val="1F2328"/>
-          <w:sz w:val="20"/>
-        </w:rPr>
-        <w:t>effisien</w:t>
-      </w:r>
-      <w:proofErr w:type="spellEnd"/>
-      <w:r>
-        <w:rPr>
-          <w:rFonts w:ascii="Segoe UI" w:hAnsi="Segoe UI" w:cs="Segoe UI"/>
-          <w:color w:val="1F2328"/>
-          <w:sz w:val="20"/>
-        </w:rPr>
-        <w:t xml:space="preserve"> </w:t>
-      </w:r>
-      <w:proofErr w:type="spellStart"/>
-      <w:r>
-        <w:rPr>
-          <w:rFonts w:ascii="Segoe UI" w:hAnsi="Segoe UI" w:cs="Segoe UI"/>
-          <w:color w:val="1F2328"/>
-          <w:sz w:val="20"/>
-        </w:rPr>
-        <w:t>kita</w:t>
-      </w:r>
-      <w:proofErr w:type="spellEnd"/>
-      <w:r>
-        <w:rPr>
-          <w:rFonts w:ascii="Segoe UI" w:hAnsi="Segoe UI" w:cs="Segoe UI"/>
-          <w:color w:val="1F2328"/>
-          <w:sz w:val="20"/>
-        </w:rPr>
-        <w:t xml:space="preserve"> </w:t>
-      </w:r>
-      <w:proofErr w:type="spellStart"/>
-      <w:r>
-        <w:rPr>
-          <w:rFonts w:ascii="Segoe UI" w:hAnsi="Segoe UI" w:cs="Segoe UI"/>
-          <w:color w:val="1F2328"/>
-          <w:sz w:val="20"/>
-        </w:rPr>
-        <w:t>dapat</w:t>
-      </w:r>
-      <w:proofErr w:type="spellEnd"/>
-      <w:r>
-        <w:rPr>
-          <w:rFonts w:ascii="Segoe UI" w:hAnsi="Segoe UI" w:cs="Segoe UI"/>
-          <w:color w:val="1F2328"/>
-          <w:sz w:val="20"/>
-        </w:rPr>
-        <w:t xml:space="preserve"> </w:t>
-      </w:r>
-      <w:proofErr w:type="spellStart"/>
-      <w:r>
-        <w:rPr>
-          <w:rFonts w:ascii="Segoe UI" w:hAnsi="Segoe UI" w:cs="Segoe UI"/>
-          <w:color w:val="1F2328"/>
-          <w:sz w:val="20"/>
-        </w:rPr>
-        <w:t>menggunakan</w:t>
-      </w:r>
-      <w:proofErr w:type="spellEnd"/>
-      <w:r>
-        <w:rPr>
-          <w:rFonts w:ascii="Segoe UI" w:hAnsi="Segoe UI" w:cs="Segoe UI"/>
-          <w:color w:val="1F2328"/>
-          <w:sz w:val="20"/>
-        </w:rPr>
-        <w:t xml:space="preserve"> </w:t>
-      </w:r>
-      <w:proofErr w:type="spellStart"/>
-      <w:r>
-        <w:rPr>
-          <w:rFonts w:ascii="Segoe UI" w:hAnsi="Segoe UI" w:cs="Segoe UI"/>
-          <w:color w:val="1F2328"/>
-          <w:sz w:val="20"/>
-        </w:rPr>
-        <w:t>extensi</w:t>
-      </w:r>
-      <w:proofErr w:type="spellEnd"/>
-      <w:r>
-        <w:rPr>
-          <w:rFonts w:ascii="Segoe UI" w:hAnsi="Segoe UI" w:cs="Segoe UI"/>
-          <w:color w:val="1F2328"/>
-          <w:sz w:val="20"/>
-        </w:rPr>
-        <w:t xml:space="preserve"> </w:t>
-      </w:r>
-      <w:proofErr w:type="spellStart"/>
-      <w:r>
-        <w:rPr>
-          <w:rFonts w:ascii="Segoe UI" w:hAnsi="Segoe UI" w:cs="Segoe UI"/>
-          <w:color w:val="1F2328"/>
-          <w:sz w:val="20"/>
-        </w:rPr>
-        <w:t>git</w:t>
-      </w:r>
-      <w:proofErr w:type="spellEnd"/>
-      <w:r>
-        <w:rPr>
-          <w:rFonts w:ascii="Segoe UI" w:hAnsi="Segoe UI" w:cs="Segoe UI"/>
-          <w:color w:val="1F2328"/>
-          <w:sz w:val="20"/>
-        </w:rPr>
-        <w:t xml:space="preserve"> lens yang </w:t>
-      </w:r>
-      <w:proofErr w:type="spellStart"/>
-      <w:r>
-        <w:rPr>
-          <w:rFonts w:ascii="Segoe UI" w:hAnsi="Segoe UI" w:cs="Segoe UI"/>
-          <w:color w:val="1F2328"/>
-          <w:sz w:val="20"/>
-        </w:rPr>
-        <w:t>sudah</w:t>
-      </w:r>
-      <w:proofErr w:type="spellEnd"/>
-      <w:r>
-        <w:rPr>
-          <w:rFonts w:ascii="Segoe UI" w:hAnsi="Segoe UI" w:cs="Segoe UI"/>
-          <w:color w:val="1F2328"/>
-          <w:sz w:val="20"/>
-        </w:rPr>
-        <w:t xml:space="preserve"> </w:t>
-      </w:r>
-      <w:proofErr w:type="spellStart"/>
-      <w:r>
-        <w:rPr>
-          <w:rFonts w:ascii="Segoe UI" w:hAnsi="Segoe UI" w:cs="Segoe UI"/>
-          <w:color w:val="1F2328"/>
-          <w:sz w:val="20"/>
-        </w:rPr>
-        <w:t>terinstal</w:t>
-      </w:r>
-      <w:proofErr w:type="spellEnd"/>
-      <w:r>
-        <w:rPr>
-          <w:rFonts w:ascii="Segoe UI" w:hAnsi="Segoe UI" w:cs="Segoe UI"/>
-          <w:color w:val="1F2328"/>
-          <w:sz w:val="20"/>
-        </w:rPr>
-        <w:t xml:space="preserve"> di vs code.</w:t>
-      </w:r>
-      <w:bookmarkEnd w:id="12"/>
-    </w:p>
-    <w:p>
-      <w:pPr>
-        <w:pStyle w:val="Heading3"/>
-        <w:shd w:val="clear" w:color="auto" w:fill="FFFFFF"/>
-        <w:spacing w:before="0"/>
-        <w:ind w:left="284"/>
-        <w:rPr>
-          <w:rFonts w:ascii="Segoe UI" w:hAnsi="Segoe UI" w:cs="Segoe UI"/>
-          <w:color w:val="1F2328"/>
-          <w:sz w:val="20"/>
-        </w:rPr>
-      </w:pPr>
-      <w:bookmarkStart w:id="13" w:name="_Toc171966117"/>
-      <w:proofErr w:type="spellStart"/>
-      <w:r>
-        <w:rPr>
-          <w:rFonts w:ascii="Segoe UI" w:hAnsi="Segoe UI" w:cs="Segoe UI"/>
-          <w:color w:val="1F2328"/>
-          <w:sz w:val="20"/>
-        </w:rPr>
-        <w:t>Namun</w:t>
-      </w:r>
-      <w:proofErr w:type="spellEnd"/>
-      <w:r>
-        <w:rPr>
-          <w:rFonts w:ascii="Segoe UI" w:hAnsi="Segoe UI" w:cs="Segoe UI"/>
-          <w:color w:val="1F2328"/>
-          <w:sz w:val="20"/>
-        </w:rPr>
-        <w:t xml:space="preserve"> </w:t>
-      </w:r>
-      <w:proofErr w:type="spellStart"/>
-      <w:r>
-        <w:rPr>
-          <w:rFonts w:ascii="Segoe UI" w:hAnsi="Segoe UI" w:cs="Segoe UI"/>
-          <w:color w:val="1F2328"/>
-          <w:sz w:val="20"/>
-        </w:rPr>
-        <w:t>kita</w:t>
-      </w:r>
-      <w:proofErr w:type="spellEnd"/>
-      <w:r>
-        <w:rPr>
-          <w:rFonts w:ascii="Segoe UI" w:hAnsi="Segoe UI" w:cs="Segoe UI"/>
-          <w:color w:val="1F2328"/>
-          <w:sz w:val="20"/>
-        </w:rPr>
-        <w:t xml:space="preserve"> </w:t>
-      </w:r>
-      <w:proofErr w:type="spellStart"/>
-      <w:r>
-        <w:rPr>
-          <w:rFonts w:ascii="Segoe UI" w:hAnsi="Segoe UI" w:cs="Segoe UI"/>
-          <w:color w:val="1F2328"/>
-          <w:sz w:val="20"/>
-        </w:rPr>
-        <w:t>bisa</w:t>
-      </w:r>
-      <w:proofErr w:type="spellEnd"/>
-      <w:r>
-        <w:rPr>
-          <w:rFonts w:ascii="Segoe UI" w:hAnsi="Segoe UI" w:cs="Segoe UI"/>
-          <w:color w:val="1F2328"/>
-          <w:sz w:val="20"/>
-        </w:rPr>
-        <w:t xml:space="preserve"> juga </w:t>
-      </w:r>
-      <w:proofErr w:type="spellStart"/>
-      <w:r>
-        <w:rPr>
-          <w:rFonts w:ascii="Segoe UI" w:hAnsi="Segoe UI" w:cs="Segoe UI"/>
-          <w:color w:val="1F2328"/>
-          <w:sz w:val="20"/>
-        </w:rPr>
-        <w:t>langsung</w:t>
-      </w:r>
-      <w:proofErr w:type="spellEnd"/>
-      <w:r>
-        <w:rPr>
-          <w:rFonts w:ascii="Segoe UI" w:hAnsi="Segoe UI" w:cs="Segoe UI"/>
-          <w:color w:val="1F2328"/>
-          <w:sz w:val="20"/>
-        </w:rPr>
-        <w:t xml:space="preserve"> </w:t>
-      </w:r>
-      <w:proofErr w:type="spellStart"/>
-      <w:r>
-        <w:rPr>
-          <w:rFonts w:ascii="Segoe UI" w:hAnsi="Segoe UI" w:cs="Segoe UI"/>
-          <w:color w:val="1F2328"/>
-          <w:sz w:val="20"/>
-        </w:rPr>
-        <w:t>mengecek</w:t>
-      </w:r>
-      <w:proofErr w:type="spellEnd"/>
-      <w:r>
-        <w:rPr>
-          <w:rFonts w:ascii="Segoe UI" w:hAnsi="Segoe UI" w:cs="Segoe UI"/>
-          <w:color w:val="1F2328"/>
-          <w:sz w:val="20"/>
-        </w:rPr>
-        <w:t xml:space="preserve"> </w:t>
-      </w:r>
-      <w:proofErr w:type="spellStart"/>
-      <w:r>
-        <w:rPr>
-          <w:rFonts w:ascii="Segoe UI" w:hAnsi="Segoe UI" w:cs="Segoe UI"/>
-          <w:color w:val="1F2328"/>
-          <w:sz w:val="20"/>
-        </w:rPr>
-        <w:t>ke</w:t>
-      </w:r>
-      <w:proofErr w:type="spellEnd"/>
-      <w:r>
-        <w:rPr>
-          <w:rFonts w:ascii="Segoe UI" w:hAnsi="Segoe UI" w:cs="Segoe UI"/>
-          <w:color w:val="1F2328"/>
-          <w:sz w:val="20"/>
-        </w:rPr>
-        <w:t xml:space="preserve"> repository </w:t>
-      </w:r>
-      <w:proofErr w:type="spellStart"/>
-      <w:r>
-        <w:rPr>
-          <w:rFonts w:ascii="Segoe UI" w:hAnsi="Segoe UI" w:cs="Segoe UI"/>
-          <w:color w:val="1F2328"/>
-          <w:sz w:val="20"/>
-        </w:rPr>
-        <w:t>kita</w:t>
-      </w:r>
-      <w:proofErr w:type="spellEnd"/>
-      <w:r>
-        <w:rPr>
-          <w:rFonts w:ascii="Segoe UI" w:hAnsi="Segoe UI" w:cs="Segoe UI"/>
-          <w:color w:val="1F2328"/>
-          <w:sz w:val="20"/>
-        </w:rPr>
-        <w:t xml:space="preserve"> di </w:t>
-      </w:r>
-      <w:proofErr w:type="spellStart"/>
-      <w:r>
-        <w:rPr>
-          <w:rFonts w:ascii="Segoe UI" w:hAnsi="Segoe UI" w:cs="Segoe UI"/>
-          <w:color w:val="1F2328"/>
-          <w:sz w:val="20"/>
-        </w:rPr>
-        <w:t>github</w:t>
-      </w:r>
-      <w:proofErr w:type="spellEnd"/>
-      <w:r>
-        <w:rPr>
-          <w:rFonts w:ascii="Segoe UI" w:hAnsi="Segoe UI" w:cs="Segoe UI"/>
-          <w:color w:val="1F2328"/>
-          <w:sz w:val="20"/>
-        </w:rPr>
-        <w:t xml:space="preserve">. </w:t>
-      </w:r>
-      <w:proofErr w:type="spellStart"/>
-      <w:r>
-        <w:rPr>
-          <w:rFonts w:ascii="Segoe UI" w:hAnsi="Segoe UI" w:cs="Segoe UI"/>
-          <w:color w:val="1F2328"/>
-          <w:sz w:val="20"/>
-        </w:rPr>
-        <w:t>Yaitu</w:t>
-      </w:r>
-      <w:proofErr w:type="spellEnd"/>
-      <w:r>
-        <w:rPr>
-          <w:rFonts w:ascii="Segoe UI" w:hAnsi="Segoe UI" w:cs="Segoe UI"/>
-          <w:color w:val="1F2328"/>
-          <w:sz w:val="20"/>
-        </w:rPr>
-        <w:t xml:space="preserve"> </w:t>
-      </w:r>
-      <w:proofErr w:type="spellStart"/>
-      <w:r>
-        <w:rPr>
-          <w:rFonts w:ascii="Segoe UI" w:hAnsi="Segoe UI" w:cs="Segoe UI"/>
-          <w:color w:val="1F2328"/>
-          <w:sz w:val="20"/>
-        </w:rPr>
-        <w:t>dengan</w:t>
-      </w:r>
-      <w:proofErr w:type="spellEnd"/>
-      <w:r>
-        <w:rPr>
-          <w:rFonts w:ascii="Segoe UI" w:hAnsi="Segoe UI" w:cs="Segoe UI"/>
-          <w:color w:val="1F2328"/>
-          <w:sz w:val="20"/>
-        </w:rPr>
-        <w:t xml:space="preserve"> </w:t>
-      </w:r>
-      <w:proofErr w:type="spellStart"/>
-      <w:r>
-        <w:rPr>
-          <w:rFonts w:ascii="Segoe UI" w:hAnsi="Segoe UI" w:cs="Segoe UI"/>
-          <w:color w:val="1F2328"/>
-          <w:sz w:val="20"/>
-        </w:rPr>
-        <w:t>mengklik</w:t>
-      </w:r>
-      <w:proofErr w:type="spellEnd"/>
-      <w:r>
-        <w:rPr>
-          <w:rFonts w:ascii="Segoe UI" w:hAnsi="Segoe UI" w:cs="Segoe UI"/>
-          <w:color w:val="1F2328"/>
-          <w:sz w:val="20"/>
-        </w:rPr>
-        <w:t xml:space="preserve"> </w:t>
-      </w:r>
-      <w:proofErr w:type="spellStart"/>
-      <w:r>
-        <w:rPr>
-          <w:rFonts w:ascii="Segoe UI" w:hAnsi="Segoe UI" w:cs="Segoe UI"/>
-          <w:color w:val="1F2328"/>
-          <w:sz w:val="20"/>
-        </w:rPr>
-        <w:t>bagian</w:t>
-      </w:r>
-      <w:proofErr w:type="spellEnd"/>
-      <w:r>
-        <w:rPr>
-          <w:rFonts w:ascii="Segoe UI" w:hAnsi="Segoe UI" w:cs="Segoe UI"/>
-          <w:color w:val="1F2328"/>
-          <w:sz w:val="20"/>
-        </w:rPr>
-        <w:t xml:space="preserve"> commit.</w:t>
-      </w:r>
-      <w:bookmarkEnd w:id="13"/>
-      <w:r>
-        <w:rPr>
-          <w:rFonts w:ascii="Segoe UI" w:hAnsi="Segoe UI" w:cs="Segoe UI"/>
-          <w:color w:val="1F2328"/>
-          <w:sz w:val="20"/>
-        </w:rPr>
-        <w:t xml:space="preserve"> </w:t>
-      </w:r>
-    </w:p>
-    <w:p/>
-    <w:p>
-      <w:pPr>
-        <w:ind w:left="284"/>
-      </w:pPr>
+          <w:rFonts w:ascii="Segoe UI" w:hAnsi="Segoe UI" w:cs="Segoe UI"/>
+          <w:color w:val="1F2328"/>
+          <w:sz w:val="20"/>
+        </w:rPr>
+        <w:t xml:space="preserve"> </w:t>
+      </w:r>
+      <w:proofErr w:type="spellStart"/>
+      <w:r>
+        <w:rPr>
+          <w:rFonts w:ascii="Segoe UI" w:hAnsi="Segoe UI" w:cs="Segoe UI"/>
+          <w:color w:val="1F2328"/>
+          <w:sz w:val="20"/>
+        </w:rPr>
+        <w:t>lakukan</w:t>
+      </w:r>
+      <w:proofErr w:type="spellEnd"/>
+    </w:p>
+    <w:p>
       <w:r>
         <w:rPr>
           <w:noProof/>
           <w:lang w:val="id-ID" w:eastAsia="id-ID"/>
         </w:rPr>
         <w:drawing>
-          <wp:inline distT="0" distB="0" distL="0" distR="0" wp14:anchorId="1C063898" wp14:editId="5E474CBC">
-            <wp:extent cx="5329669" cy="2313830"/>
-            <wp:effectExtent l="0" t="0" r="4445" b="0"/>
-            <wp:docPr id="78" name="Picture 78"/>
+          <wp:inline distT="0" distB="0" distL="0" distR="0" wp14:anchorId="1BE22285" wp14:editId="1E7FCB63">
+            <wp:extent cx="4400856" cy="2743200"/>
+            <wp:effectExtent l="0" t="0" r="0" b="0"/>
+            <wp:docPr id="79" name="Picture 79"/>
             <wp:cNvGraphicFramePr>
               <a:graphicFrameLocks xmlns:a="http://schemas.openxmlformats.org/drawingml/2006/main" noChangeAspect="1"/>
             </wp:cNvGraphicFramePr>
@@ -14994,7 +15198,7 @@
                   <pic:spPr>
                     <a:xfrm>
                       <a:off x="0" y="0"/>
-                      <a:ext cx="5329669" cy="2313830"/>
+                      <a:ext cx="4402241" cy="2744063"/>
                     </a:xfrm>
                     <a:prstGeom prst="rect">
                       <a:avLst/>
@@ -15007,84 +15211,81 @@
         </w:drawing>
       </w:r>
     </w:p>
-    <w:p>
-      <w:r>
-        <w:br w:type="page"/>
-      </w:r>
-    </w:p>
-    <w:p>
-      <w:proofErr w:type="spellStart"/>
-      <w:r>
-        <w:rPr>
-          <w:rFonts w:ascii="Segoe UI" w:hAnsi="Segoe UI" w:cs="Segoe UI"/>
-          <w:color w:val="1F2328"/>
-          <w:sz w:val="20"/>
-        </w:rPr>
-        <w:lastRenderedPageBreak/>
-        <w:t>Dengan</w:t>
-      </w:r>
-      <w:proofErr w:type="spellEnd"/>
-      <w:r>
-        <w:rPr>
-          <w:rFonts w:ascii="Segoe UI" w:hAnsi="Segoe UI" w:cs="Segoe UI"/>
-          <w:color w:val="1F2328"/>
-          <w:sz w:val="20"/>
-        </w:rPr>
-        <w:t xml:space="preserve"> </w:t>
-      </w:r>
-      <w:proofErr w:type="spellStart"/>
-      <w:r>
-        <w:rPr>
-          <w:rFonts w:ascii="Segoe UI" w:hAnsi="Segoe UI" w:cs="Segoe UI"/>
-          <w:color w:val="1F2328"/>
-          <w:sz w:val="20"/>
-        </w:rPr>
-        <w:t>menggunakan</w:t>
-      </w:r>
-      <w:proofErr w:type="spellEnd"/>
-      <w:r>
-        <w:rPr>
-          <w:rFonts w:ascii="Segoe UI" w:hAnsi="Segoe UI" w:cs="Segoe UI"/>
-          <w:color w:val="1F2328"/>
-          <w:sz w:val="20"/>
-        </w:rPr>
-        <w:t xml:space="preserve"> </w:t>
-      </w:r>
-      <w:proofErr w:type="spellStart"/>
-      <w:r>
-        <w:rPr>
-          <w:rFonts w:ascii="Segoe UI" w:hAnsi="Segoe UI" w:cs="Segoe UI"/>
-          <w:color w:val="1F2328"/>
-          <w:sz w:val="20"/>
-        </w:rPr>
-        <w:t>git</w:t>
-      </w:r>
-      <w:proofErr w:type="spellEnd"/>
-      <w:r>
-        <w:rPr>
-          <w:rFonts w:ascii="Segoe UI" w:hAnsi="Segoe UI" w:cs="Segoe UI"/>
-          <w:color w:val="1F2328"/>
-          <w:sz w:val="20"/>
-        </w:rPr>
-        <w:t xml:space="preserve"> log di </w:t>
-      </w:r>
-      <w:proofErr w:type="spellStart"/>
-      <w:r>
-        <w:rPr>
-          <w:rFonts w:ascii="Segoe UI" w:hAnsi="Segoe UI" w:cs="Segoe UI"/>
-          <w:color w:val="1F2328"/>
-          <w:sz w:val="20"/>
-        </w:rPr>
-        <w:t>comand</w:t>
-      </w:r>
-      <w:proofErr w:type="spellEnd"/>
-      <w:r>
-        <w:rPr>
-          <w:rFonts w:ascii="Segoe UI" w:hAnsi="Segoe UI" w:cs="Segoe UI"/>
-          <w:color w:val="1F2328"/>
-          <w:sz w:val="20"/>
-        </w:rPr>
-        <w:t xml:space="preserve"> prompt </w:t>
+    <w:p/>
+    <w:p>
+      <w:pPr>
+        <w:pStyle w:val="Heading3"/>
+        <w:shd w:val="clear" w:color="auto" w:fill="FFFFFF"/>
+        <w:spacing w:before="0"/>
+        <w:ind w:left="284"/>
+        <w:rPr>
+          <w:rFonts w:ascii="Segoe UI" w:hAnsi="Segoe UI" w:cs="Segoe UI"/>
+          <w:color w:val="1F2328"/>
+          <w:sz w:val="20"/>
+        </w:rPr>
+      </w:pPr>
+      <w:bookmarkStart w:id="15" w:name="_Toc171966118"/>
+      <w:r>
+        <w:rPr>
+          <w:rFonts w:ascii="Segoe UI" w:hAnsi="Segoe UI" w:cs="Segoe UI"/>
+          <w:color w:val="1F2328"/>
+          <w:sz w:val="20"/>
+        </w:rPr>
+        <w:t xml:space="preserve">Di menu commit </w:t>
+      </w:r>
+      <w:proofErr w:type="spellStart"/>
+      <w:r>
+        <w:rPr>
+          <w:rFonts w:ascii="Segoe UI" w:hAnsi="Segoe UI" w:cs="Segoe UI"/>
+          <w:color w:val="1F2328"/>
+          <w:sz w:val="20"/>
+        </w:rPr>
+        <w:t>pada</w:t>
+      </w:r>
+      <w:proofErr w:type="spellEnd"/>
+      <w:r>
+        <w:rPr>
+          <w:rFonts w:ascii="Segoe UI" w:hAnsi="Segoe UI" w:cs="Segoe UI"/>
+          <w:color w:val="1F2328"/>
+          <w:sz w:val="20"/>
+        </w:rPr>
+        <w:t xml:space="preserve"> </w:t>
+      </w:r>
+      <w:proofErr w:type="spellStart"/>
+      <w:r>
+        <w:rPr>
+          <w:rFonts w:ascii="Segoe UI" w:hAnsi="Segoe UI" w:cs="Segoe UI"/>
+          <w:color w:val="1F2328"/>
+          <w:sz w:val="20"/>
+        </w:rPr>
+        <w:t>github</w:t>
+      </w:r>
+      <w:proofErr w:type="spellEnd"/>
+      <w:r>
+        <w:rPr>
+          <w:rFonts w:ascii="Segoe UI" w:hAnsi="Segoe UI" w:cs="Segoe UI"/>
+          <w:color w:val="1F2328"/>
+          <w:sz w:val="20"/>
+        </w:rPr>
+        <w:t xml:space="preserve"> </w:t>
+      </w:r>
+      <w:proofErr w:type="spellStart"/>
+      <w:r>
+        <w:rPr>
+          <w:rFonts w:ascii="Segoe UI" w:hAnsi="Segoe UI" w:cs="Segoe UI"/>
+          <w:color w:val="1F2328"/>
+          <w:sz w:val="20"/>
+        </w:rPr>
+        <w:t>kita</w:t>
+      </w:r>
+      <w:proofErr w:type="spellEnd"/>
+      <w:r>
+        <w:rPr>
+          <w:rFonts w:ascii="Segoe UI" w:hAnsi="Segoe UI" w:cs="Segoe UI"/>
+          <w:color w:val="1F2328"/>
+          <w:sz w:val="20"/>
+        </w:rPr>
+        <w:t xml:space="preserve"> </w:t>
       </w:r>
       <w:proofErr w:type="spellStart"/>
       <w:r>
@@ -15102,36 +15303,16 @@
           <w:color w:val="1F2328"/>
           <w:sz w:val="20"/>
         </w:rPr>
-        <w:t xml:space="preserve"> pula </w:t>
-      </w:r>
-      <w:proofErr w:type="spellStart"/>
-      <w:proofErr w:type="gramStart"/>
-      <w:r>
-        <w:rPr>
-          <w:rFonts w:ascii="Segoe UI" w:hAnsi="Segoe UI" w:cs="Segoe UI"/>
-          <w:color w:val="1F2328"/>
-          <w:sz w:val="20"/>
-        </w:rPr>
-        <w:t>ita</w:t>
-      </w:r>
-      <w:proofErr w:type="spellEnd"/>
-      <w:proofErr w:type="gramEnd"/>
-      <w:r>
-        <w:rPr>
-          <w:rFonts w:ascii="Segoe UI" w:hAnsi="Segoe UI" w:cs="Segoe UI"/>
-          <w:color w:val="1F2328"/>
-          <w:sz w:val="20"/>
-        </w:rPr>
-        <w:t xml:space="preserve"> </w:t>
-      </w:r>
-      <w:proofErr w:type="spellStart"/>
-      <w:r>
-        <w:rPr>
-          <w:rFonts w:ascii="Segoe UI" w:hAnsi="Segoe UI" w:cs="Segoe UI"/>
-          <w:color w:val="1F2328"/>
-          <w:sz w:val="20"/>
-        </w:rPr>
-        <w:t>lihat</w:t>
+        <w:t xml:space="preserve"> juga </w:t>
+      </w:r>
+      <w:proofErr w:type="spellStart"/>
+      <w:r>
+        <w:rPr>
+          <w:rFonts w:ascii="Segoe UI" w:hAnsi="Segoe UI" w:cs="Segoe UI"/>
+          <w:color w:val="1F2328"/>
+          <w:sz w:val="20"/>
+        </w:rPr>
+        <w:t>melihat</w:t>
       </w:r>
       <w:proofErr w:type="spellEnd"/>
       <w:r>
@@ -15158,6 +15339,42 @@
           <w:color w:val="1F2328"/>
           <w:sz w:val="20"/>
         </w:rPr>
+        <w:t xml:space="preserve"> </w:t>
+      </w:r>
+      <w:proofErr w:type="spellStart"/>
+      <w:r>
+        <w:rPr>
+          <w:rFonts w:ascii="Segoe UI" w:hAnsi="Segoe UI" w:cs="Segoe UI"/>
+          <w:color w:val="1F2328"/>
+          <w:sz w:val="20"/>
+        </w:rPr>
+        <w:t>dan</w:t>
+      </w:r>
+      <w:proofErr w:type="spellEnd"/>
+      <w:r>
+        <w:rPr>
+          <w:rFonts w:ascii="Segoe UI" w:hAnsi="Segoe UI" w:cs="Segoe UI"/>
+          <w:color w:val="1F2328"/>
+          <w:sz w:val="20"/>
+        </w:rPr>
+        <w:t xml:space="preserve"> </w:t>
+      </w:r>
+      <w:proofErr w:type="spellStart"/>
+      <w:r>
+        <w:rPr>
+          <w:rFonts w:ascii="Segoe UI" w:hAnsi="Segoe UI" w:cs="Segoe UI"/>
+          <w:color w:val="1F2328"/>
+          <w:sz w:val="20"/>
+        </w:rPr>
+        <w:t>jumlah</w:t>
+      </w:r>
+      <w:proofErr w:type="spellEnd"/>
+      <w:r>
+        <w:rPr>
+          <w:rFonts w:ascii="Segoe UI" w:hAnsi="Segoe UI" w:cs="Segoe UI"/>
+          <w:color w:val="1F2328"/>
+          <w:sz w:val="20"/>
+        </w:rPr>
         <w:t xml:space="preserve"> commit yang </w:t>
       </w:r>
       <w:proofErr w:type="spellStart"/>
@@ -15167,7 +15384,7 @@
           <w:color w:val="1F2328"/>
           <w:sz w:val="20"/>
         </w:rPr>
-        <w:t>telah</w:t>
+        <w:t>pernah</w:t>
       </w:r>
       <w:proofErr w:type="spellEnd"/>
       <w:r>
@@ -15203,10 +15420,165 @@
           <w:color w:val="1F2328"/>
           <w:sz w:val="20"/>
         </w:rPr>
-        <w:t>lakukan</w:t>
-      </w:r>
-      <w:proofErr w:type="spellEnd"/>
-    </w:p>
+        <w:t>buat</w:t>
+      </w:r>
+      <w:proofErr w:type="spellEnd"/>
+      <w:r>
+        <w:rPr>
+          <w:rFonts w:ascii="Segoe UI" w:hAnsi="Segoe UI" w:cs="Segoe UI"/>
+          <w:color w:val="1F2328"/>
+          <w:sz w:val="20"/>
+        </w:rPr>
+        <w:t xml:space="preserve">, </w:t>
+      </w:r>
+      <w:proofErr w:type="spellStart"/>
+      <w:r>
+        <w:rPr>
+          <w:rFonts w:ascii="Segoe UI" w:hAnsi="Segoe UI" w:cs="Segoe UI"/>
+          <w:color w:val="1F2328"/>
+          <w:sz w:val="20"/>
+        </w:rPr>
+        <w:t>lengkap</w:t>
+      </w:r>
+      <w:proofErr w:type="spellEnd"/>
+      <w:r>
+        <w:rPr>
+          <w:rFonts w:ascii="Segoe UI" w:hAnsi="Segoe UI" w:cs="Segoe UI"/>
+          <w:color w:val="1F2328"/>
+          <w:sz w:val="20"/>
+        </w:rPr>
+        <w:t xml:space="preserve"> </w:t>
+      </w:r>
+      <w:proofErr w:type="spellStart"/>
+      <w:r>
+        <w:rPr>
+          <w:rFonts w:ascii="Segoe UI" w:hAnsi="Segoe UI" w:cs="Segoe UI"/>
+          <w:color w:val="1F2328"/>
+          <w:sz w:val="20"/>
+        </w:rPr>
+        <w:t>dengan</w:t>
+      </w:r>
+      <w:proofErr w:type="spellEnd"/>
+      <w:r>
+        <w:rPr>
+          <w:rFonts w:ascii="Segoe UI" w:hAnsi="Segoe UI" w:cs="Segoe UI"/>
+          <w:color w:val="1F2328"/>
+          <w:sz w:val="20"/>
+        </w:rPr>
+        <w:t xml:space="preserve"> </w:t>
+      </w:r>
+      <w:proofErr w:type="spellStart"/>
+      <w:r>
+        <w:rPr>
+          <w:rFonts w:ascii="Segoe UI" w:hAnsi="Segoe UI" w:cs="Segoe UI"/>
+          <w:color w:val="1F2328"/>
+          <w:sz w:val="20"/>
+        </w:rPr>
+        <w:t>tanggal</w:t>
+      </w:r>
+      <w:proofErr w:type="spellEnd"/>
+      <w:r>
+        <w:rPr>
+          <w:rFonts w:ascii="Segoe UI" w:hAnsi="Segoe UI" w:cs="Segoe UI"/>
+          <w:color w:val="1F2328"/>
+          <w:sz w:val="20"/>
+        </w:rPr>
+        <w:t xml:space="preserve"> </w:t>
+      </w:r>
+      <w:proofErr w:type="spellStart"/>
+      <w:r>
+        <w:rPr>
+          <w:rFonts w:ascii="Segoe UI" w:hAnsi="Segoe UI" w:cs="Segoe UI"/>
+          <w:color w:val="1F2328"/>
+          <w:sz w:val="20"/>
+        </w:rPr>
+        <w:t>dan</w:t>
+      </w:r>
+      <w:proofErr w:type="spellEnd"/>
+      <w:r>
+        <w:rPr>
+          <w:rFonts w:ascii="Segoe UI" w:hAnsi="Segoe UI" w:cs="Segoe UI"/>
+          <w:color w:val="1F2328"/>
+          <w:sz w:val="20"/>
+        </w:rPr>
+        <w:t xml:space="preserve"> </w:t>
+      </w:r>
+      <w:proofErr w:type="spellStart"/>
+      <w:r>
+        <w:rPr>
+          <w:rFonts w:ascii="Segoe UI" w:hAnsi="Segoe UI" w:cs="Segoe UI"/>
+          <w:color w:val="1F2328"/>
+          <w:sz w:val="20"/>
+        </w:rPr>
+        <w:t>keterangan</w:t>
+      </w:r>
+      <w:proofErr w:type="spellEnd"/>
+      <w:r>
+        <w:rPr>
+          <w:rFonts w:ascii="Segoe UI" w:hAnsi="Segoe UI" w:cs="Segoe UI"/>
+          <w:color w:val="1F2328"/>
+          <w:sz w:val="20"/>
+        </w:rPr>
+        <w:t xml:space="preserve"> </w:t>
+      </w:r>
+      <w:proofErr w:type="spellStart"/>
+      <w:r>
+        <w:rPr>
+          <w:rFonts w:ascii="Segoe UI" w:hAnsi="Segoe UI" w:cs="Segoe UI"/>
+          <w:color w:val="1F2328"/>
+          <w:sz w:val="20"/>
+        </w:rPr>
+        <w:t>dari</w:t>
+      </w:r>
+      <w:proofErr w:type="spellEnd"/>
+      <w:r>
+        <w:rPr>
+          <w:rFonts w:ascii="Segoe UI" w:hAnsi="Segoe UI" w:cs="Segoe UI"/>
+          <w:color w:val="1F2328"/>
+          <w:sz w:val="20"/>
+        </w:rPr>
+        <w:t xml:space="preserve"> </w:t>
+      </w:r>
+      <w:proofErr w:type="spellStart"/>
+      <w:r>
+        <w:rPr>
+          <w:rFonts w:ascii="Segoe UI" w:hAnsi="Segoe UI" w:cs="Segoe UI"/>
+          <w:color w:val="1F2328"/>
+          <w:sz w:val="20"/>
+        </w:rPr>
+        <w:t>penamaan</w:t>
+      </w:r>
+      <w:proofErr w:type="spellEnd"/>
+      <w:r>
+        <w:rPr>
+          <w:rFonts w:ascii="Segoe UI" w:hAnsi="Segoe UI" w:cs="Segoe UI"/>
+          <w:color w:val="1F2328"/>
+          <w:sz w:val="20"/>
+        </w:rPr>
+        <w:t xml:space="preserve"> commit </w:t>
+      </w:r>
+      <w:proofErr w:type="spellStart"/>
+      <w:r>
+        <w:rPr>
+          <w:rFonts w:ascii="Segoe UI" w:hAnsi="Segoe UI" w:cs="Segoe UI"/>
+          <w:color w:val="1F2328"/>
+          <w:sz w:val="20"/>
+        </w:rPr>
+        <w:t>tersebut</w:t>
+      </w:r>
+      <w:proofErr w:type="spellEnd"/>
+      <w:r>
+        <w:rPr>
+          <w:rFonts w:ascii="Segoe UI" w:hAnsi="Segoe UI" w:cs="Segoe UI"/>
+          <w:color w:val="1F2328"/>
+          <w:sz w:val="20"/>
+        </w:rPr>
+        <w:t>.</w:t>
+      </w:r>
+      <w:bookmarkEnd w:id="15"/>
+    </w:p>
+    <w:p/>
+    <w:p/>
     <w:p>
       <w:r>
         <w:rPr>
@@ -15214,10 +15586,10 @@
           <w:lang w:val="id-ID" w:eastAsia="id-ID"/>
         </w:rPr>
         <w:drawing>
-          <wp:inline distT="0" distB="0" distL="0" distR="0" wp14:anchorId="1BE22285" wp14:editId="1E7FCB63">
-            <wp:extent cx="4400856" cy="2743200"/>
-            <wp:effectExtent l="0" t="0" r="0" b="0"/>
-            <wp:docPr id="79" name="Picture 79"/>
+          <wp:inline distT="0" distB="0" distL="0" distR="0" wp14:anchorId="04758235" wp14:editId="16274F5B">
+            <wp:extent cx="4408098" cy="2891089"/>
+            <wp:effectExtent l="0" t="0" r="0" b="5080"/>
+            <wp:docPr id="81" name="Picture 81"/>
             <wp:cNvGraphicFramePr>
               <a:graphicFrameLocks xmlns:a="http://schemas.openxmlformats.org/drawingml/2006/main" noChangeAspect="1"/>
             </wp:cNvGraphicFramePr>
@@ -15237,417 +15609,6 @@
                   <pic:spPr>
                     <a:xfrm>
                       <a:off x="0" y="0"/>
-                      <a:ext cx="4402241" cy="2744063"/>
-                    </a:xfrm>
-                    <a:prstGeom prst="rect">
-                      <a:avLst/>
-                    </a:prstGeom>
-                  </pic:spPr>
-                </pic:pic>
-              </a:graphicData>
-            </a:graphic>
-          </wp:inline>
-        </w:drawing>
-      </w:r>
-    </w:p>
-    <w:p/>
-    <w:p>
-      <w:pPr>
-        <w:pStyle w:val="Heading3"/>
-        <w:shd w:val="clear" w:color="auto" w:fill="FFFFFF"/>
-        <w:spacing w:before="0"/>
-        <w:ind w:left="284"/>
-        <w:rPr>
-          <w:rFonts w:ascii="Segoe UI" w:hAnsi="Segoe UI" w:cs="Segoe UI"/>
-          <w:color w:val="1F2328"/>
-          <w:sz w:val="20"/>
-        </w:rPr>
-      </w:pPr>
-      <w:bookmarkStart w:id="14" w:name="_Toc171966118"/>
-      <w:r>
-        <w:rPr>
-          <w:rFonts w:ascii="Segoe UI" w:hAnsi="Segoe UI" w:cs="Segoe UI"/>
-          <w:color w:val="1F2328"/>
-          <w:sz w:val="20"/>
-        </w:rPr>
-        <w:t xml:space="preserve">Di menu commit </w:t>
-      </w:r>
-      <w:proofErr w:type="spellStart"/>
-      <w:r>
-        <w:rPr>
-          <w:rFonts w:ascii="Segoe UI" w:hAnsi="Segoe UI" w:cs="Segoe UI"/>
-          <w:color w:val="1F2328"/>
-          <w:sz w:val="20"/>
-        </w:rPr>
-        <w:t>pada</w:t>
-      </w:r>
-      <w:proofErr w:type="spellEnd"/>
-      <w:r>
-        <w:rPr>
-          <w:rFonts w:ascii="Segoe UI" w:hAnsi="Segoe UI" w:cs="Segoe UI"/>
-          <w:color w:val="1F2328"/>
-          <w:sz w:val="20"/>
-        </w:rPr>
-        <w:t xml:space="preserve"> </w:t>
-      </w:r>
-      <w:proofErr w:type="spellStart"/>
-      <w:r>
-        <w:rPr>
-          <w:rFonts w:ascii="Segoe UI" w:hAnsi="Segoe UI" w:cs="Segoe UI"/>
-          <w:color w:val="1F2328"/>
-          <w:sz w:val="20"/>
-        </w:rPr>
-        <w:t>github</w:t>
-      </w:r>
-      <w:proofErr w:type="spellEnd"/>
-      <w:r>
-        <w:rPr>
-          <w:rFonts w:ascii="Segoe UI" w:hAnsi="Segoe UI" w:cs="Segoe UI"/>
-          <w:color w:val="1F2328"/>
-          <w:sz w:val="20"/>
-        </w:rPr>
-        <w:t xml:space="preserve"> </w:t>
-      </w:r>
-      <w:proofErr w:type="spellStart"/>
-      <w:r>
-        <w:rPr>
-          <w:rFonts w:ascii="Segoe UI" w:hAnsi="Segoe UI" w:cs="Segoe UI"/>
-          <w:color w:val="1F2328"/>
-          <w:sz w:val="20"/>
-        </w:rPr>
-        <w:t>kita</w:t>
-      </w:r>
-      <w:proofErr w:type="spellEnd"/>
-      <w:r>
-        <w:rPr>
-          <w:rFonts w:ascii="Segoe UI" w:hAnsi="Segoe UI" w:cs="Segoe UI"/>
-          <w:color w:val="1F2328"/>
-          <w:sz w:val="20"/>
-        </w:rPr>
-        <w:t xml:space="preserve"> </w:t>
-      </w:r>
-      <w:proofErr w:type="spellStart"/>
-      <w:r>
-        <w:rPr>
-          <w:rFonts w:ascii="Segoe UI" w:hAnsi="Segoe UI" w:cs="Segoe UI"/>
-          <w:color w:val="1F2328"/>
-          <w:sz w:val="20"/>
-        </w:rPr>
-        <w:t>dapat</w:t>
-      </w:r>
-      <w:proofErr w:type="spellEnd"/>
-      <w:r>
-        <w:rPr>
-          <w:rFonts w:ascii="Segoe UI" w:hAnsi="Segoe UI" w:cs="Segoe UI"/>
-          <w:color w:val="1F2328"/>
-          <w:sz w:val="20"/>
-        </w:rPr>
-        <w:t xml:space="preserve"> juga </w:t>
-      </w:r>
-      <w:proofErr w:type="spellStart"/>
-      <w:r>
-        <w:rPr>
-          <w:rFonts w:ascii="Segoe UI" w:hAnsi="Segoe UI" w:cs="Segoe UI"/>
-          <w:color w:val="1F2328"/>
-          <w:sz w:val="20"/>
-        </w:rPr>
-        <w:t>melihat</w:t>
-      </w:r>
-      <w:proofErr w:type="spellEnd"/>
-      <w:r>
-        <w:rPr>
-          <w:rFonts w:ascii="Segoe UI" w:hAnsi="Segoe UI" w:cs="Segoe UI"/>
-          <w:color w:val="1F2328"/>
-          <w:sz w:val="20"/>
-        </w:rPr>
-        <w:t xml:space="preserve"> </w:t>
-      </w:r>
-      <w:proofErr w:type="spellStart"/>
-      <w:r>
-        <w:rPr>
-          <w:rFonts w:ascii="Segoe UI" w:hAnsi="Segoe UI" w:cs="Segoe UI"/>
-          <w:color w:val="1F2328"/>
-          <w:sz w:val="20"/>
-        </w:rPr>
-        <w:t>riwayat</w:t>
-      </w:r>
-      <w:proofErr w:type="spellEnd"/>
-      <w:r>
-        <w:rPr>
-          <w:rFonts w:ascii="Segoe UI" w:hAnsi="Segoe UI" w:cs="Segoe UI"/>
-          <w:color w:val="1F2328"/>
-          <w:sz w:val="20"/>
-        </w:rPr>
-        <w:t xml:space="preserve"> </w:t>
-      </w:r>
-      <w:proofErr w:type="spellStart"/>
-      <w:r>
-        <w:rPr>
-          <w:rFonts w:ascii="Segoe UI" w:hAnsi="Segoe UI" w:cs="Segoe UI"/>
-          <w:color w:val="1F2328"/>
-          <w:sz w:val="20"/>
-        </w:rPr>
-        <w:t>dan</w:t>
-      </w:r>
-      <w:proofErr w:type="spellEnd"/>
-      <w:r>
-        <w:rPr>
-          <w:rFonts w:ascii="Segoe UI" w:hAnsi="Segoe UI" w:cs="Segoe UI"/>
-          <w:color w:val="1F2328"/>
-          <w:sz w:val="20"/>
-        </w:rPr>
-        <w:t xml:space="preserve"> </w:t>
-      </w:r>
-      <w:proofErr w:type="spellStart"/>
-      <w:r>
-        <w:rPr>
-          <w:rFonts w:ascii="Segoe UI" w:hAnsi="Segoe UI" w:cs="Segoe UI"/>
-          <w:color w:val="1F2328"/>
-          <w:sz w:val="20"/>
-        </w:rPr>
-        <w:t>jumlah</w:t>
-      </w:r>
-      <w:proofErr w:type="spellEnd"/>
-      <w:r>
-        <w:rPr>
-          <w:rFonts w:ascii="Segoe UI" w:hAnsi="Segoe UI" w:cs="Segoe UI"/>
-          <w:color w:val="1F2328"/>
-          <w:sz w:val="20"/>
-        </w:rPr>
-        <w:t xml:space="preserve"> commit yang </w:t>
-      </w:r>
-      <w:proofErr w:type="spellStart"/>
-      <w:r>
-        <w:rPr>
-          <w:rFonts w:ascii="Segoe UI" w:hAnsi="Segoe UI" w:cs="Segoe UI"/>
-          <w:color w:val="1F2328"/>
-          <w:sz w:val="20"/>
-        </w:rPr>
-        <w:t>pernah</w:t>
-      </w:r>
-      <w:proofErr w:type="spellEnd"/>
-      <w:r>
-        <w:rPr>
-          <w:rFonts w:ascii="Segoe UI" w:hAnsi="Segoe UI" w:cs="Segoe UI"/>
-          <w:color w:val="1F2328"/>
-          <w:sz w:val="20"/>
-        </w:rPr>
-        <w:t xml:space="preserve"> </w:t>
-      </w:r>
-      <w:proofErr w:type="spellStart"/>
-      <w:r>
-        <w:rPr>
-          <w:rFonts w:ascii="Segoe UI" w:hAnsi="Segoe UI" w:cs="Segoe UI"/>
-          <w:color w:val="1F2328"/>
-          <w:sz w:val="20"/>
-        </w:rPr>
-        <w:t>kita</w:t>
-      </w:r>
-      <w:proofErr w:type="spellEnd"/>
-      <w:r>
-        <w:rPr>
-          <w:rFonts w:ascii="Segoe UI" w:hAnsi="Segoe UI" w:cs="Segoe UI"/>
-          <w:color w:val="1F2328"/>
-          <w:sz w:val="20"/>
-        </w:rPr>
-        <w:t xml:space="preserve"> </w:t>
-      </w:r>
-      <w:proofErr w:type="spellStart"/>
-      <w:r>
-        <w:rPr>
-          <w:rFonts w:ascii="Segoe UI" w:hAnsi="Segoe UI" w:cs="Segoe UI"/>
-          <w:color w:val="1F2328"/>
-          <w:sz w:val="20"/>
-        </w:rPr>
-        <w:t>buat</w:t>
-      </w:r>
-      <w:proofErr w:type="spellEnd"/>
-      <w:r>
-        <w:rPr>
-          <w:rFonts w:ascii="Segoe UI" w:hAnsi="Segoe UI" w:cs="Segoe UI"/>
-          <w:color w:val="1F2328"/>
-          <w:sz w:val="20"/>
-        </w:rPr>
-        <w:t xml:space="preserve">, </w:t>
-      </w:r>
-      <w:proofErr w:type="spellStart"/>
-      <w:r>
-        <w:rPr>
-          <w:rFonts w:ascii="Segoe UI" w:hAnsi="Segoe UI" w:cs="Segoe UI"/>
-          <w:color w:val="1F2328"/>
-          <w:sz w:val="20"/>
-        </w:rPr>
-        <w:t>lengkap</w:t>
-      </w:r>
-      <w:proofErr w:type="spellEnd"/>
-      <w:r>
-        <w:rPr>
-          <w:rFonts w:ascii="Segoe UI" w:hAnsi="Segoe UI" w:cs="Segoe UI"/>
-          <w:color w:val="1F2328"/>
-          <w:sz w:val="20"/>
-        </w:rPr>
-        <w:t xml:space="preserve"> </w:t>
-      </w:r>
-      <w:proofErr w:type="spellStart"/>
-      <w:r>
-        <w:rPr>
-          <w:rFonts w:ascii="Segoe UI" w:hAnsi="Segoe UI" w:cs="Segoe UI"/>
-          <w:color w:val="1F2328"/>
-          <w:sz w:val="20"/>
-        </w:rPr>
-        <w:t>dengan</w:t>
-      </w:r>
-      <w:proofErr w:type="spellEnd"/>
-      <w:r>
-        <w:rPr>
-          <w:rFonts w:ascii="Segoe UI" w:hAnsi="Segoe UI" w:cs="Segoe UI"/>
-          <w:color w:val="1F2328"/>
-          <w:sz w:val="20"/>
-        </w:rPr>
-        <w:t xml:space="preserve"> </w:t>
-      </w:r>
-      <w:proofErr w:type="spellStart"/>
-      <w:r>
-        <w:rPr>
-          <w:rFonts w:ascii="Segoe UI" w:hAnsi="Segoe UI" w:cs="Segoe UI"/>
-          <w:color w:val="1F2328"/>
-          <w:sz w:val="20"/>
-        </w:rPr>
-        <w:t>tanggal</w:t>
-      </w:r>
-      <w:proofErr w:type="spellEnd"/>
-      <w:r>
-        <w:rPr>
-          <w:rFonts w:ascii="Segoe UI" w:hAnsi="Segoe UI" w:cs="Segoe UI"/>
-          <w:color w:val="1F2328"/>
-          <w:sz w:val="20"/>
-        </w:rPr>
-        <w:t xml:space="preserve"> </w:t>
-      </w:r>
-      <w:proofErr w:type="spellStart"/>
-      <w:r>
-        <w:rPr>
-          <w:rFonts w:ascii="Segoe UI" w:hAnsi="Segoe UI" w:cs="Segoe UI"/>
-          <w:color w:val="1F2328"/>
-          <w:sz w:val="20"/>
-        </w:rPr>
-        <w:t>dan</w:t>
-      </w:r>
-      <w:proofErr w:type="spellEnd"/>
-      <w:r>
-        <w:rPr>
-          <w:rFonts w:ascii="Segoe UI" w:hAnsi="Segoe UI" w:cs="Segoe UI"/>
-          <w:color w:val="1F2328"/>
-          <w:sz w:val="20"/>
-        </w:rPr>
-        <w:t xml:space="preserve"> </w:t>
-      </w:r>
-      <w:proofErr w:type="spellStart"/>
-      <w:r>
-        <w:rPr>
-          <w:rFonts w:ascii="Segoe UI" w:hAnsi="Segoe UI" w:cs="Segoe UI"/>
-          <w:color w:val="1F2328"/>
-          <w:sz w:val="20"/>
-        </w:rPr>
-        <w:t>keterangan</w:t>
-      </w:r>
-      <w:proofErr w:type="spellEnd"/>
-      <w:r>
-        <w:rPr>
-          <w:rFonts w:ascii="Segoe UI" w:hAnsi="Segoe UI" w:cs="Segoe UI"/>
-          <w:color w:val="1F2328"/>
-          <w:sz w:val="20"/>
-        </w:rPr>
-        <w:t xml:space="preserve"> </w:t>
-      </w:r>
-      <w:proofErr w:type="spellStart"/>
-      <w:r>
-        <w:rPr>
-          <w:rFonts w:ascii="Segoe UI" w:hAnsi="Segoe UI" w:cs="Segoe UI"/>
-          <w:color w:val="1F2328"/>
-          <w:sz w:val="20"/>
-        </w:rPr>
-        <w:t>dari</w:t>
-      </w:r>
-      <w:proofErr w:type="spellEnd"/>
-      <w:r>
-        <w:rPr>
-          <w:rFonts w:ascii="Segoe UI" w:hAnsi="Segoe UI" w:cs="Segoe UI"/>
-          <w:color w:val="1F2328"/>
-          <w:sz w:val="20"/>
-        </w:rPr>
-        <w:t xml:space="preserve"> </w:t>
-      </w:r>
-      <w:proofErr w:type="spellStart"/>
-      <w:r>
-        <w:rPr>
-          <w:rFonts w:ascii="Segoe UI" w:hAnsi="Segoe UI" w:cs="Segoe UI"/>
-          <w:color w:val="1F2328"/>
-          <w:sz w:val="20"/>
-        </w:rPr>
-        <w:t>penamaan</w:t>
-      </w:r>
-      <w:proofErr w:type="spellEnd"/>
-      <w:r>
-        <w:rPr>
-          <w:rFonts w:ascii="Segoe UI" w:hAnsi="Segoe UI" w:cs="Segoe UI"/>
-          <w:color w:val="1F2328"/>
-          <w:sz w:val="20"/>
-        </w:rPr>
-        <w:t xml:space="preserve"> commit </w:t>
-      </w:r>
-      <w:proofErr w:type="spellStart"/>
-      <w:r>
-        <w:rPr>
-          <w:rFonts w:ascii="Segoe UI" w:hAnsi="Segoe UI" w:cs="Segoe UI"/>
-          <w:color w:val="1F2328"/>
-          <w:sz w:val="20"/>
-        </w:rPr>
-        <w:t>tersebut</w:t>
-      </w:r>
-      <w:proofErr w:type="spellEnd"/>
-      <w:r>
-        <w:rPr>
-          <w:rFonts w:ascii="Segoe UI" w:hAnsi="Segoe UI" w:cs="Segoe UI"/>
-          <w:color w:val="1F2328"/>
-          <w:sz w:val="20"/>
-        </w:rPr>
-        <w:t>.</w:t>
-      </w:r>
-      <w:bookmarkEnd w:id="14"/>
-    </w:p>
-    <w:p/>
-    <w:p/>
-    <w:p>
-      <w:r>
-        <w:rPr>
-          <w:noProof/>
-          <w:lang w:val="id-ID" w:eastAsia="id-ID"/>
-        </w:rPr>
-        <w:drawing>
-          <wp:inline distT="0" distB="0" distL="0" distR="0" wp14:anchorId="04758235" wp14:editId="16274F5B">
-            <wp:extent cx="4408098" cy="2891089"/>
-            <wp:effectExtent l="0" t="0" r="0" b="5080"/>
-            <wp:docPr id="81" name="Picture 81"/>
-            <wp:cNvGraphicFramePr>
-              <a:graphicFrameLocks xmlns:a="http://schemas.openxmlformats.org/drawingml/2006/main" noChangeAspect="1"/>
-            </wp:cNvGraphicFramePr>
-            <a:graphic xmlns:a="http://schemas.openxmlformats.org/drawingml/2006/main">
-              <a:graphicData uri="http://schemas.openxmlformats.org/drawingml/2006/picture">
-                <pic:pic xmlns:pic="http://schemas.openxmlformats.org/drawingml/2006/picture">
-                  <pic:nvPicPr>
-                    <pic:cNvPr id="1" name=""/>
-                    <pic:cNvPicPr/>
-                  </pic:nvPicPr>
-                  <pic:blipFill>
-                    <a:blip r:embed="rId45"/>
-                    <a:stretch>
-                      <a:fillRect/>
-                    </a:stretch>
-                  </pic:blipFill>
-                  <pic:spPr>
-                    <a:xfrm>
-                      <a:off x="0" y="0"/>
                       <a:ext cx="4410257" cy="2892505"/>
                     </a:xfrm>
                     <a:prstGeom prst="rect">
@@ -15738,8 +15699,6 @@
         </w:rPr>
         <w:t>5.GIT COMMIT</w:t>
       </w:r>
-      <w:bookmarkStart w:id="15" w:name="_GoBack"/>
-      <w:bookmarkEnd w:id="15"/>
     </w:p>
     <w:p>
       <w:pPr>
@@ -16237,7 +16196,7 @@
         </w:rPr>
         <w:t xml:space="preserve"> </w:t>
       </w:r>
-      <w:hyperlink r:id="rId46" w:history="1">
+      <w:hyperlink r:id="rId45" w:history="1">
         <w:r>
           <w:rPr>
             <w:rStyle w:val="Hyperlink"/>
@@ -16459,7 +16418,7 @@
                     <pic:cNvPicPr/>
                   </pic:nvPicPr>
                   <pic:blipFill rotWithShape="1">
-                    <a:blip r:embed="rId47"/>
+                    <a:blip r:embed="rId46"/>
                     <a:srcRect r="65117" b="25710"/>
                     <a:stretch/>
                   </pic:blipFill>
@@ -16655,7 +16614,7 @@
         </w:rPr>
         <w:t xml:space="preserve"> origin </w:t>
       </w:r>
-      <w:hyperlink r:id="rId48" w:history="1">
+      <w:hyperlink r:id="rId47" w:history="1">
         <w:r>
           <w:rPr>
             <w:rFonts w:ascii="Consolas" w:hAnsi="Consolas" w:cs="Consolas"/>
@@ -17023,6 +16982,656 @@
             <wp:extent cx="5076748" cy="2637747"/>
             <wp:effectExtent l="0" t="0" r="0" b="0"/>
             <wp:docPr id="83" name="Picture 83"/>
+            <wp:cNvGraphicFramePr>
+              <a:graphicFrameLocks xmlns:a="http://schemas.openxmlformats.org/drawingml/2006/main" noChangeAspect="1"/>
+            </wp:cNvGraphicFramePr>
+            <a:graphic xmlns:a="http://schemas.openxmlformats.org/drawingml/2006/main">
+              <a:graphicData uri="http://schemas.openxmlformats.org/drawingml/2006/picture">
+                <pic:pic xmlns:pic="http://schemas.openxmlformats.org/drawingml/2006/picture">
+                  <pic:nvPicPr>
+                    <pic:cNvPr id="1" name=""/>
+                    <pic:cNvPicPr/>
+                  </pic:nvPicPr>
+                  <pic:blipFill>
+                    <a:blip r:embed="rId48"/>
+                    <a:stretch>
+                      <a:fillRect/>
+                    </a:stretch>
+                  </pic:blipFill>
+                  <pic:spPr>
+                    <a:xfrm>
+                      <a:off x="0" y="0"/>
+                      <a:ext cx="5079380" cy="2639114"/>
+                    </a:xfrm>
+                    <a:prstGeom prst="rect">
+                      <a:avLst/>
+                    </a:prstGeom>
+                  </pic:spPr>
+                </pic:pic>
+              </a:graphicData>
+            </a:graphic>
+          </wp:inline>
+        </w:drawing>
+      </w:r>
+    </w:p>
+    <w:p>
+      <w:pPr>
+        <w:rPr>
+          <w:sz w:val="22"/>
+        </w:rPr>
+      </w:pPr>
+    </w:p>
+    <w:p>
+      <w:pPr>
+        <w:rPr>
+          <w:sz w:val="22"/>
+        </w:rPr>
+      </w:pPr>
+      <w:proofErr w:type="spellStart"/>
+      <w:r>
+        <w:rPr>
+          <w:sz w:val="22"/>
+        </w:rPr>
+        <w:t>Hapus</w:t>
+      </w:r>
+      <w:proofErr w:type="spellEnd"/>
+      <w:r>
+        <w:rPr>
+          <w:sz w:val="22"/>
+        </w:rPr>
+        <w:t xml:space="preserve"> </w:t>
+      </w:r>
+      <w:proofErr w:type="spellStart"/>
+      <w:r>
+        <w:rPr>
+          <w:sz w:val="22"/>
+        </w:rPr>
+        <w:t>dulu</w:t>
+      </w:r>
+      <w:proofErr w:type="spellEnd"/>
+      <w:r>
+        <w:rPr>
+          <w:sz w:val="22"/>
+        </w:rPr>
+        <w:t xml:space="preserve"> </w:t>
+      </w:r>
+      <w:proofErr w:type="spellStart"/>
+      <w:r>
+        <w:rPr>
+          <w:sz w:val="22"/>
+        </w:rPr>
+        <w:t>git</w:t>
+      </w:r>
+      <w:proofErr w:type="spellEnd"/>
+      <w:r>
+        <w:rPr>
+          <w:sz w:val="22"/>
+        </w:rPr>
+        <w:t xml:space="preserve"> remote origin </w:t>
+      </w:r>
+      <w:proofErr w:type="spellStart"/>
+      <w:r>
+        <w:rPr>
+          <w:sz w:val="22"/>
+        </w:rPr>
+        <w:t>dengan</w:t>
+      </w:r>
+      <w:proofErr w:type="spellEnd"/>
+      <w:r>
+        <w:rPr>
+          <w:sz w:val="22"/>
+        </w:rPr>
+        <w:t>:</w:t>
+      </w:r>
+    </w:p>
+    <w:p>
+      <w:pPr>
+        <w:shd w:val="clear" w:color="auto" w:fill="FFE599" w:themeFill="accent4" w:themeFillTint="66"/>
+        <w:ind w:left="284"/>
+        <w:rPr>
+          <w:rFonts w:ascii="Consolas" w:hAnsi="Consolas" w:cs="Consolas"/>
+          <w:sz w:val="20"/>
+          <w:szCs w:val="20"/>
+        </w:rPr>
+      </w:pPr>
+      <w:proofErr w:type="spellStart"/>
+      <w:proofErr w:type="gramStart"/>
+      <w:r>
+        <w:rPr>
+          <w:rFonts w:ascii="Consolas" w:hAnsi="Consolas" w:cs="Consolas"/>
+          <w:sz w:val="20"/>
+          <w:szCs w:val="20"/>
+        </w:rPr>
+        <w:t>git</w:t>
+      </w:r>
+      <w:proofErr w:type="spellEnd"/>
+      <w:proofErr w:type="gramEnd"/>
+      <w:r>
+        <w:rPr>
+          <w:rFonts w:ascii="Consolas" w:hAnsi="Consolas" w:cs="Consolas"/>
+          <w:sz w:val="20"/>
+          <w:szCs w:val="20"/>
+        </w:rPr>
+        <w:t xml:space="preserve"> </w:t>
+      </w:r>
+      <w:r>
+        <w:rPr>
+          <w:rFonts w:ascii="Consolas" w:hAnsi="Consolas" w:cs="Consolas"/>
+          <w:sz w:val="20"/>
+          <w:szCs w:val="20"/>
+        </w:rPr>
+        <w:t>remote remove origin</w:t>
+      </w:r>
+    </w:p>
+    <w:p>
+      <w:pPr>
+        <w:rPr>
+          <w:sz w:val="22"/>
+        </w:rPr>
+      </w:pPr>
+    </w:p>
+    <w:p>
+      <w:pPr>
+        <w:pStyle w:val="Heading3"/>
+        <w:shd w:val="clear" w:color="auto" w:fill="FFFFFF"/>
+        <w:spacing w:before="0"/>
+        <w:rPr>
+          <w:rFonts w:ascii="Segoe UI" w:hAnsi="Segoe UI" w:cs="Segoe UI"/>
+          <w:color w:val="1F2328"/>
+          <w:sz w:val="23"/>
+          <w:szCs w:val="27"/>
+        </w:rPr>
+      </w:pPr>
+      <w:bookmarkStart w:id="21" w:name="_Toc171966124"/>
+      <w:r>
+        <w:rPr>
+          <w:rFonts w:ascii="Segoe UI" w:hAnsi="Segoe UI" w:cs="Segoe UI"/>
+          <w:color w:val="1F2328"/>
+          <w:sz w:val="20"/>
+        </w:rPr>
+        <w:t>…or create a new repository on the command line</w:t>
+      </w:r>
+      <w:bookmarkEnd w:id="21"/>
+    </w:p>
+    <w:p>
+      <w:pPr>
+        <w:shd w:val="clear" w:color="auto" w:fill="FFE599" w:themeFill="accent4" w:themeFillTint="66"/>
+        <w:ind w:left="284"/>
+        <w:rPr>
+          <w:rFonts w:ascii="Consolas" w:hAnsi="Consolas" w:cs="Consolas"/>
+          <w:sz w:val="20"/>
+          <w:szCs w:val="20"/>
+        </w:rPr>
+      </w:pPr>
+      <w:proofErr w:type="gramStart"/>
+      <w:r>
+        <w:rPr>
+          <w:rFonts w:ascii="Consolas" w:hAnsi="Consolas" w:cs="Consolas"/>
+          <w:sz w:val="20"/>
+          <w:szCs w:val="20"/>
+        </w:rPr>
+        <w:t>echo</w:t>
+      </w:r>
+      <w:proofErr w:type="gramEnd"/>
+      <w:r>
+        <w:rPr>
+          <w:rFonts w:ascii="Consolas" w:hAnsi="Consolas" w:cs="Consolas"/>
+          <w:sz w:val="20"/>
+          <w:szCs w:val="20"/>
+        </w:rPr>
+        <w:t xml:space="preserve"> "# </w:t>
+      </w:r>
+      <w:proofErr w:type="spellStart"/>
+      <w:r>
+        <w:rPr>
+          <w:rFonts w:ascii="Consolas" w:hAnsi="Consolas" w:cs="Consolas"/>
+          <w:sz w:val="20"/>
+          <w:szCs w:val="20"/>
+        </w:rPr>
+        <w:t>bengkelLaravel</w:t>
+      </w:r>
+      <w:proofErr w:type="spellEnd"/>
+      <w:r>
+        <w:rPr>
+          <w:rFonts w:ascii="Consolas" w:hAnsi="Consolas" w:cs="Consolas"/>
+          <w:sz w:val="20"/>
+          <w:szCs w:val="20"/>
+        </w:rPr>
+        <w:t>" &gt;&gt; README.md</w:t>
+      </w:r>
+    </w:p>
+    <w:p>
+      <w:pPr>
+        <w:shd w:val="clear" w:color="auto" w:fill="FFE599" w:themeFill="accent4" w:themeFillTint="66"/>
+        <w:ind w:left="284"/>
+        <w:rPr>
+          <w:rFonts w:ascii="Consolas" w:hAnsi="Consolas" w:cs="Consolas"/>
+          <w:sz w:val="20"/>
+          <w:szCs w:val="20"/>
+        </w:rPr>
+      </w:pPr>
+      <w:proofErr w:type="spellStart"/>
+      <w:proofErr w:type="gramStart"/>
+      <w:r>
+        <w:rPr>
+          <w:rFonts w:ascii="Consolas" w:hAnsi="Consolas" w:cs="Consolas"/>
+          <w:sz w:val="20"/>
+          <w:szCs w:val="20"/>
+        </w:rPr>
+        <w:t>git</w:t>
+      </w:r>
+      <w:proofErr w:type="spellEnd"/>
+      <w:proofErr w:type="gramEnd"/>
+      <w:r>
+        <w:rPr>
+          <w:rFonts w:ascii="Consolas" w:hAnsi="Consolas" w:cs="Consolas"/>
+          <w:sz w:val="20"/>
+          <w:szCs w:val="20"/>
+        </w:rPr>
+        <w:t xml:space="preserve"> </w:t>
+      </w:r>
+      <w:proofErr w:type="spellStart"/>
+      <w:r>
+        <w:rPr>
+          <w:rFonts w:ascii="Consolas" w:hAnsi="Consolas" w:cs="Consolas"/>
+          <w:sz w:val="20"/>
+          <w:szCs w:val="20"/>
+        </w:rPr>
+        <w:t>init</w:t>
+      </w:r>
+      <w:proofErr w:type="spellEnd"/>
+    </w:p>
+    <w:p>
+      <w:pPr>
+        <w:shd w:val="clear" w:color="auto" w:fill="FFE599" w:themeFill="accent4" w:themeFillTint="66"/>
+        <w:ind w:left="284"/>
+        <w:rPr>
+          <w:rFonts w:ascii="Consolas" w:hAnsi="Consolas" w:cs="Consolas"/>
+          <w:sz w:val="20"/>
+          <w:szCs w:val="20"/>
+        </w:rPr>
+      </w:pPr>
+      <w:proofErr w:type="spellStart"/>
+      <w:proofErr w:type="gramStart"/>
+      <w:r>
+        <w:rPr>
+          <w:rFonts w:ascii="Consolas" w:hAnsi="Consolas" w:cs="Consolas"/>
+          <w:sz w:val="20"/>
+          <w:szCs w:val="20"/>
+        </w:rPr>
+        <w:t>git</w:t>
+      </w:r>
+      <w:proofErr w:type="spellEnd"/>
+      <w:proofErr w:type="gramEnd"/>
+      <w:r>
+        <w:rPr>
+          <w:rFonts w:ascii="Consolas" w:hAnsi="Consolas" w:cs="Consolas"/>
+          <w:sz w:val="20"/>
+          <w:szCs w:val="20"/>
+        </w:rPr>
+        <w:t xml:space="preserve"> add README.md</w:t>
+      </w:r>
+    </w:p>
+    <w:p>
+      <w:pPr>
+        <w:shd w:val="clear" w:color="auto" w:fill="FFE599" w:themeFill="accent4" w:themeFillTint="66"/>
+        <w:ind w:left="284"/>
+        <w:rPr>
+          <w:rFonts w:ascii="Consolas" w:hAnsi="Consolas" w:cs="Consolas"/>
+          <w:sz w:val="20"/>
+          <w:szCs w:val="20"/>
+        </w:rPr>
+      </w:pPr>
+      <w:proofErr w:type="spellStart"/>
+      <w:proofErr w:type="gramStart"/>
+      <w:r>
+        <w:rPr>
+          <w:rFonts w:ascii="Consolas" w:hAnsi="Consolas" w:cs="Consolas"/>
+          <w:sz w:val="20"/>
+          <w:szCs w:val="20"/>
+        </w:rPr>
+        <w:t>git</w:t>
+      </w:r>
+      <w:proofErr w:type="spellEnd"/>
+      <w:proofErr w:type="gramEnd"/>
+      <w:r>
+        <w:rPr>
+          <w:rFonts w:ascii="Consolas" w:hAnsi="Consolas" w:cs="Consolas"/>
+          <w:sz w:val="20"/>
+          <w:szCs w:val="20"/>
+        </w:rPr>
+        <w:t xml:space="preserve"> commit -m "first commit"</w:t>
+      </w:r>
+    </w:p>
+    <w:p>
+      <w:pPr>
+        <w:shd w:val="clear" w:color="auto" w:fill="FFE599" w:themeFill="accent4" w:themeFillTint="66"/>
+        <w:ind w:left="284"/>
+        <w:rPr>
+          <w:rFonts w:ascii="Consolas" w:hAnsi="Consolas" w:cs="Consolas"/>
+          <w:sz w:val="20"/>
+          <w:szCs w:val="20"/>
+        </w:rPr>
+      </w:pPr>
+      <w:proofErr w:type="spellStart"/>
+      <w:proofErr w:type="gramStart"/>
+      <w:r>
+        <w:rPr>
+          <w:rFonts w:ascii="Consolas" w:hAnsi="Consolas" w:cs="Consolas"/>
+          <w:sz w:val="20"/>
+          <w:szCs w:val="20"/>
+        </w:rPr>
+        <w:t>git</w:t>
+      </w:r>
+      <w:proofErr w:type="spellEnd"/>
+      <w:proofErr w:type="gramEnd"/>
+      <w:r>
+        <w:rPr>
+          <w:rFonts w:ascii="Consolas" w:hAnsi="Consolas" w:cs="Consolas"/>
+          <w:sz w:val="20"/>
+          <w:szCs w:val="20"/>
+        </w:rPr>
+        <w:t xml:space="preserve"> branch -M main</w:t>
+      </w:r>
+    </w:p>
+    <w:p>
+      <w:pPr>
+        <w:shd w:val="clear" w:color="auto" w:fill="FFE599" w:themeFill="accent4" w:themeFillTint="66"/>
+        <w:ind w:left="284"/>
+        <w:rPr>
+          <w:rFonts w:ascii="Consolas" w:hAnsi="Consolas" w:cs="Consolas"/>
+          <w:sz w:val="20"/>
+          <w:szCs w:val="20"/>
+        </w:rPr>
+      </w:pPr>
+      <w:proofErr w:type="spellStart"/>
+      <w:proofErr w:type="gramStart"/>
+      <w:r>
+        <w:rPr>
+          <w:rFonts w:ascii="Consolas" w:hAnsi="Consolas" w:cs="Consolas"/>
+          <w:sz w:val="20"/>
+          <w:szCs w:val="20"/>
+        </w:rPr>
+        <w:t>git</w:t>
+      </w:r>
+      <w:proofErr w:type="spellEnd"/>
+      <w:proofErr w:type="gramEnd"/>
+      <w:r>
+        <w:rPr>
+          <w:rFonts w:ascii="Consolas" w:hAnsi="Consolas" w:cs="Consolas"/>
+          <w:sz w:val="20"/>
+          <w:szCs w:val="20"/>
+        </w:rPr>
+        <w:t xml:space="preserve"> remote add origin https://github.com/abangmuslim/bengkelLaravel.git</w:t>
+      </w:r>
+    </w:p>
+    <w:p>
+      <w:pPr>
+        <w:shd w:val="clear" w:color="auto" w:fill="FFE599" w:themeFill="accent4" w:themeFillTint="66"/>
+        <w:ind w:left="284"/>
+        <w:rPr>
+          <w:rFonts w:ascii="Consolas" w:hAnsi="Consolas" w:cs="Consolas"/>
+          <w:sz w:val="20"/>
+          <w:szCs w:val="20"/>
+        </w:rPr>
+      </w:pPr>
+      <w:proofErr w:type="spellStart"/>
+      <w:proofErr w:type="gramStart"/>
+      <w:r>
+        <w:rPr>
+          <w:rFonts w:ascii="Consolas" w:hAnsi="Consolas" w:cs="Consolas"/>
+          <w:sz w:val="20"/>
+          <w:szCs w:val="20"/>
+        </w:rPr>
+        <w:t>git</w:t>
+      </w:r>
+      <w:proofErr w:type="spellEnd"/>
+      <w:proofErr w:type="gramEnd"/>
+      <w:r>
+        <w:rPr>
+          <w:rFonts w:ascii="Consolas" w:hAnsi="Consolas" w:cs="Consolas"/>
+          <w:sz w:val="20"/>
+          <w:szCs w:val="20"/>
+        </w:rPr>
+        <w:t xml:space="preserve"> push -u origin main</w:t>
+      </w:r>
+    </w:p>
+    <w:p>
+      <w:pPr>
+        <w:pStyle w:val="Heading3"/>
+        <w:shd w:val="clear" w:color="auto" w:fill="FFFFFF"/>
+        <w:spacing w:before="0"/>
+        <w:rPr>
+          <w:rFonts w:ascii="Segoe UI" w:hAnsi="Segoe UI" w:cs="Segoe UI"/>
+          <w:color w:val="1F2328"/>
+          <w:sz w:val="20"/>
+        </w:rPr>
+      </w:pPr>
+    </w:p>
+    <w:p>
+      <w:pPr>
+        <w:pStyle w:val="Heading3"/>
+        <w:shd w:val="clear" w:color="auto" w:fill="FFFFFF"/>
+        <w:spacing w:before="0"/>
+        <w:rPr>
+          <w:rFonts w:ascii="Segoe UI" w:hAnsi="Segoe UI" w:cs="Segoe UI"/>
+          <w:color w:val="1F2328"/>
+          <w:sz w:val="20"/>
+        </w:rPr>
+      </w:pPr>
+      <w:bookmarkStart w:id="22" w:name="_Toc171966125"/>
+      <w:r>
+        <w:rPr>
+          <w:rFonts w:ascii="Segoe UI" w:hAnsi="Segoe UI" w:cs="Segoe UI"/>
+          <w:color w:val="1F2328"/>
+          <w:sz w:val="20"/>
+        </w:rPr>
+        <w:t>…or push an existing repository from the command line</w:t>
+      </w:r>
+      <w:bookmarkEnd w:id="22"/>
+    </w:p>
+    <w:p>
+      <w:pPr>
+        <w:shd w:val="clear" w:color="auto" w:fill="FFE599" w:themeFill="accent4" w:themeFillTint="66"/>
+        <w:ind w:left="284"/>
+        <w:rPr>
+          <w:rFonts w:ascii="Consolas" w:hAnsi="Consolas" w:cs="Consolas"/>
+          <w:sz w:val="20"/>
+          <w:szCs w:val="20"/>
+        </w:rPr>
+      </w:pPr>
+      <w:proofErr w:type="spellStart"/>
+      <w:proofErr w:type="gramStart"/>
+      <w:r>
+        <w:rPr>
+          <w:rFonts w:ascii="Consolas" w:hAnsi="Consolas" w:cs="Consolas"/>
+          <w:sz w:val="20"/>
+          <w:szCs w:val="20"/>
+        </w:rPr>
+        <w:t>git</w:t>
+      </w:r>
+      <w:proofErr w:type="spellEnd"/>
+      <w:proofErr w:type="gramEnd"/>
+      <w:r>
+        <w:rPr>
+          <w:rFonts w:ascii="Consolas" w:hAnsi="Consolas" w:cs="Consolas"/>
+          <w:sz w:val="20"/>
+          <w:szCs w:val="20"/>
+        </w:rPr>
+        <w:t xml:space="preserve"> remote add origin https://github.com/abangmuslim/bengkelLaravel.git</w:t>
+      </w:r>
+    </w:p>
+    <w:p>
+      <w:pPr>
+        <w:shd w:val="clear" w:color="auto" w:fill="FFE599" w:themeFill="accent4" w:themeFillTint="66"/>
+        <w:ind w:left="284"/>
+        <w:rPr>
+          <w:rFonts w:ascii="Consolas" w:hAnsi="Consolas" w:cs="Consolas"/>
+          <w:sz w:val="20"/>
+          <w:szCs w:val="20"/>
+        </w:rPr>
+      </w:pPr>
+      <w:proofErr w:type="spellStart"/>
+      <w:proofErr w:type="gramStart"/>
+      <w:r>
+        <w:rPr>
+          <w:rFonts w:ascii="Consolas" w:hAnsi="Consolas" w:cs="Consolas"/>
+          <w:sz w:val="20"/>
+          <w:szCs w:val="20"/>
+        </w:rPr>
+        <w:t>git</w:t>
+      </w:r>
+      <w:proofErr w:type="spellEnd"/>
+      <w:proofErr w:type="gramEnd"/>
+      <w:r>
+        <w:rPr>
+          <w:rFonts w:ascii="Consolas" w:hAnsi="Consolas" w:cs="Consolas"/>
+          <w:sz w:val="20"/>
+          <w:szCs w:val="20"/>
+        </w:rPr>
+        <w:t xml:space="preserve"> branch -M main</w:t>
+      </w:r>
+    </w:p>
+    <w:p>
+      <w:pPr>
+        <w:shd w:val="clear" w:color="auto" w:fill="FFE599" w:themeFill="accent4" w:themeFillTint="66"/>
+        <w:ind w:left="284"/>
+        <w:rPr>
+          <w:rFonts w:ascii="Consolas" w:hAnsi="Consolas" w:cs="Consolas"/>
+          <w:sz w:val="20"/>
+          <w:szCs w:val="20"/>
+        </w:rPr>
+      </w:pPr>
+      <w:proofErr w:type="spellStart"/>
+      <w:proofErr w:type="gramStart"/>
+      <w:r>
+        <w:rPr>
+          <w:rFonts w:ascii="Consolas" w:hAnsi="Consolas" w:cs="Consolas"/>
+          <w:sz w:val="20"/>
+          <w:szCs w:val="20"/>
+        </w:rPr>
+        <w:t>git</w:t>
+      </w:r>
+      <w:proofErr w:type="spellEnd"/>
+      <w:proofErr w:type="gramEnd"/>
+      <w:r>
+        <w:rPr>
+          <w:rFonts w:ascii="Consolas" w:hAnsi="Consolas" w:cs="Consolas"/>
+          <w:sz w:val="20"/>
+          <w:szCs w:val="20"/>
+        </w:rPr>
+        <w:t xml:space="preserve"> push -u origin main</w:t>
+      </w:r>
+    </w:p>
+    <w:p>
+      <w:pPr>
+        <w:pStyle w:val="HTMLPreformatted"/>
+        <w:shd w:val="clear" w:color="auto" w:fill="FFFFFF"/>
+        <w:rPr>
+          <w:rStyle w:val="user-select-contain"/>
+          <w:color w:val="1F2328"/>
+          <w:sz w:val="16"/>
+        </w:rPr>
+      </w:pPr>
+    </w:p>
+    <w:p>
+      <w:pPr>
+        <w:pStyle w:val="HTMLPreformatted"/>
+        <w:shd w:val="clear" w:color="auto" w:fill="FFFFFF"/>
+        <w:rPr>
+          <w:noProof/>
+          <w14:ligatures w14:val="standardContextual"/>
+        </w:rPr>
+      </w:pPr>
+    </w:p>
+    <w:p>
+      <w:pPr>
+        <w:pStyle w:val="Heading3"/>
+        <w:shd w:val="clear" w:color="auto" w:fill="FFFFFF"/>
+        <w:spacing w:before="0"/>
+        <w:rPr>
+          <w:rFonts w:ascii="Segoe UI" w:hAnsi="Segoe UI" w:cs="Segoe UI"/>
+          <w:color w:val="1F2328"/>
+          <w:sz w:val="20"/>
+        </w:rPr>
+      </w:pPr>
+      <w:bookmarkStart w:id="23" w:name="_Toc171966126"/>
+      <w:proofErr w:type="spellStart"/>
+      <w:r>
+        <w:rPr>
+          <w:rFonts w:ascii="Segoe UI" w:hAnsi="Segoe UI" w:cs="Segoe UI"/>
+          <w:color w:val="1F2328"/>
+          <w:sz w:val="20"/>
+        </w:rPr>
+        <w:t>Melihat</w:t>
+      </w:r>
+      <w:proofErr w:type="spellEnd"/>
+      <w:r>
+        <w:rPr>
+          <w:rFonts w:ascii="Segoe UI" w:hAnsi="Segoe UI" w:cs="Segoe UI"/>
+          <w:color w:val="1F2328"/>
+          <w:sz w:val="20"/>
+        </w:rPr>
+        <w:t xml:space="preserve"> remote origin main branch </w:t>
+      </w:r>
+      <w:proofErr w:type="spellStart"/>
+      <w:r>
+        <w:rPr>
+          <w:rFonts w:ascii="Segoe UI" w:hAnsi="Segoe UI" w:cs="Segoe UI"/>
+          <w:color w:val="1F2328"/>
+          <w:sz w:val="20"/>
+        </w:rPr>
+        <w:t>pada</w:t>
+      </w:r>
+      <w:proofErr w:type="spellEnd"/>
+      <w:r>
+        <w:rPr>
+          <w:rFonts w:ascii="Segoe UI" w:hAnsi="Segoe UI" w:cs="Segoe UI"/>
+          <w:color w:val="1F2328"/>
+          <w:sz w:val="20"/>
+        </w:rPr>
+        <w:t xml:space="preserve"> </w:t>
+      </w:r>
+      <w:proofErr w:type="spellStart"/>
+      <w:r>
+        <w:rPr>
+          <w:rFonts w:ascii="Segoe UI" w:hAnsi="Segoe UI" w:cs="Segoe UI"/>
+          <w:color w:val="1F2328"/>
+          <w:sz w:val="20"/>
+        </w:rPr>
+        <w:t>setingan</w:t>
+      </w:r>
+      <w:proofErr w:type="spellEnd"/>
+      <w:r>
+        <w:rPr>
+          <w:rFonts w:ascii="Segoe UI" w:hAnsi="Segoe UI" w:cs="Segoe UI"/>
+          <w:color w:val="1F2328"/>
+          <w:sz w:val="20"/>
+        </w:rPr>
+        <w:t xml:space="preserve"> project</w:t>
+      </w:r>
+      <w:bookmarkEnd w:id="23"/>
+    </w:p>
+    <w:p>
+      <w:pPr>
+        <w:pStyle w:val="HTMLPreformatted"/>
+        <w:shd w:val="clear" w:color="auto" w:fill="FFFFFF"/>
+        <w:rPr>
+          <w:rFonts w:ascii="Segoe UI" w:eastAsiaTheme="majorEastAsia" w:hAnsi="Segoe UI" w:cs="Segoe UI"/>
+          <w:color w:val="1F2328"/>
+        </w:rPr>
+      </w:pPr>
+      <w:r>
+        <w:rPr>
+          <w:noProof/>
+          <w:lang w:val="id-ID" w:eastAsia="id-ID"/>
+          <w14:ligatures w14:val="standardContextual"/>
+        </w:rPr>
+        <w:drawing>
+          <wp:inline distT="0" distB="0" distL="0" distR="0" wp14:anchorId="70390C86" wp14:editId="7D5C4BE1">
+            <wp:extent cx="3711232" cy="1089329"/>
+            <wp:effectExtent l="0" t="0" r="3810" b="0"/>
+            <wp:docPr id="85" name="Picture 85"/>
             <wp:cNvGraphicFramePr>
               <a:graphicFrameLocks xmlns:a="http://schemas.openxmlformats.org/drawingml/2006/main" noChangeAspect="1"/>
             </wp:cNvGraphicFramePr>
@@ -17042,7 +17651,7 @@
                   <pic:spPr>
                     <a:xfrm>
                       <a:off x="0" y="0"/>
-                      <a:ext cx="5079380" cy="2639114"/>
+                      <a:ext cx="3725876" cy="1093627"/>
                     </a:xfrm>
                     <a:prstGeom prst="rect">
                       <a:avLst/>
@@ -17054,122 +17663,13 @@
           </wp:inline>
         </w:drawing>
       </w:r>
-    </w:p>
-    <w:p>
-      <w:pPr>
-        <w:rPr>
-          <w:sz w:val="22"/>
-        </w:rPr>
-      </w:pPr>
-    </w:p>
-    <w:p>
-      <w:pPr>
-        <w:rPr>
-          <w:sz w:val="22"/>
-        </w:rPr>
-      </w:pPr>
-      <w:proofErr w:type="spellStart"/>
-      <w:r>
-        <w:rPr>
-          <w:sz w:val="22"/>
-        </w:rPr>
-        <w:t>Hapus</w:t>
-      </w:r>
-      <w:proofErr w:type="spellEnd"/>
-      <w:r>
-        <w:rPr>
-          <w:sz w:val="22"/>
-        </w:rPr>
-        <w:t xml:space="preserve"> </w:t>
-      </w:r>
-      <w:proofErr w:type="spellStart"/>
-      <w:r>
-        <w:rPr>
-          <w:sz w:val="22"/>
-        </w:rPr>
-        <w:t>dulu</w:t>
-      </w:r>
-      <w:proofErr w:type="spellEnd"/>
-      <w:r>
-        <w:rPr>
-          <w:sz w:val="22"/>
-        </w:rPr>
-        <w:t xml:space="preserve"> </w:t>
-      </w:r>
-      <w:proofErr w:type="spellStart"/>
-      <w:r>
-        <w:rPr>
-          <w:sz w:val="22"/>
-        </w:rPr>
-        <w:t>git</w:t>
-      </w:r>
-      <w:proofErr w:type="spellEnd"/>
-      <w:r>
-        <w:rPr>
-          <w:sz w:val="22"/>
-        </w:rPr>
-        <w:t xml:space="preserve"> remote origin </w:t>
-      </w:r>
-      <w:proofErr w:type="spellStart"/>
-      <w:r>
-        <w:rPr>
-          <w:sz w:val="22"/>
-        </w:rPr>
-        <w:t>dengan</w:t>
-      </w:r>
-      <w:proofErr w:type="spellEnd"/>
-      <w:r>
-        <w:rPr>
-          <w:sz w:val="22"/>
-        </w:rPr>
-        <w:t>:</w:t>
-      </w:r>
-    </w:p>
-    <w:p>
-      <w:pPr>
-        <w:shd w:val="clear" w:color="auto" w:fill="FFE599" w:themeFill="accent4" w:themeFillTint="66"/>
-        <w:ind w:left="284"/>
-        <w:rPr>
-          <w:rFonts w:ascii="Consolas" w:hAnsi="Consolas" w:cs="Consolas"/>
-          <w:sz w:val="20"/>
-          <w:szCs w:val="20"/>
-        </w:rPr>
-      </w:pPr>
-      <w:proofErr w:type="spellStart"/>
-      <w:proofErr w:type="gramStart"/>
-      <w:r>
-        <w:rPr>
-          <w:rFonts w:ascii="Consolas" w:hAnsi="Consolas" w:cs="Consolas"/>
-          <w:sz w:val="20"/>
-          <w:szCs w:val="20"/>
-        </w:rPr>
-        <w:t>git</w:t>
-      </w:r>
-      <w:proofErr w:type="spellEnd"/>
-      <w:proofErr w:type="gramEnd"/>
-      <w:r>
-        <w:rPr>
-          <w:rFonts w:ascii="Consolas" w:hAnsi="Consolas" w:cs="Consolas"/>
-          <w:sz w:val="20"/>
-          <w:szCs w:val="20"/>
-        </w:rPr>
-        <w:t xml:space="preserve"> </w:t>
-      </w:r>
-      <w:r>
-        <w:rPr>
-          <w:rFonts w:ascii="Consolas" w:hAnsi="Consolas" w:cs="Consolas"/>
-          <w:sz w:val="20"/>
-          <w:szCs w:val="20"/>
-        </w:rPr>
-        <w:t>remote remove origin</w:t>
-      </w:r>
-    </w:p>
-    <w:p>
-      <w:pPr>
-        <w:rPr>
-          <w:sz w:val="22"/>
-        </w:rPr>
-      </w:pPr>
+      <w:r>
+        <w:rPr>
+          <w:rFonts w:ascii="Segoe UI" w:hAnsi="Segoe UI" w:cs="Segoe UI"/>
+          <w:color w:val="1F2328"/>
+        </w:rPr>
+        <w:br w:type="page"/>
+      </w:r>
     </w:p>
     <w:p>
       <w:pPr>
@@ -17179,397 +17679,151 @@
         <w:rPr>
           <w:rFonts w:ascii="Segoe UI" w:hAnsi="Segoe UI" w:cs="Segoe UI"/>
           <w:color w:val="1F2328"/>
-          <w:sz w:val="23"/>
-          <w:szCs w:val="27"/>
-        </w:rPr>
-      </w:pPr>
-      <w:bookmarkStart w:id="21" w:name="_Toc171966124"/>
-      <w:r>
-        <w:rPr>
-          <w:rFonts w:ascii="Segoe UI" w:hAnsi="Segoe UI" w:cs="Segoe UI"/>
-          <w:color w:val="1F2328"/>
-          <w:sz w:val="20"/>
-        </w:rPr>
-        <w:t>…or create a new repository on the command line</w:t>
-      </w:r>
-      <w:bookmarkEnd w:id="21"/>
-    </w:p>
-    <w:p>
-      <w:pPr>
-        <w:shd w:val="clear" w:color="auto" w:fill="FFE599" w:themeFill="accent4" w:themeFillTint="66"/>
-        <w:ind w:left="284"/>
-        <w:rPr>
-          <w:rFonts w:ascii="Consolas" w:hAnsi="Consolas" w:cs="Consolas"/>
-          <w:sz w:val="20"/>
-          <w:szCs w:val="20"/>
-        </w:rPr>
-      </w:pPr>
+          <w:sz w:val="20"/>
+        </w:rPr>
+      </w:pPr>
+      <w:bookmarkStart w:id="24" w:name="_Toc171966127"/>
+      <w:proofErr w:type="spellStart"/>
+      <w:r>
+        <w:rPr>
+          <w:rFonts w:ascii="Segoe UI" w:hAnsi="Segoe UI" w:cs="Segoe UI"/>
+          <w:color w:val="1F2328"/>
+          <w:sz w:val="20"/>
+        </w:rPr>
+        <w:lastRenderedPageBreak/>
+        <w:t>Melakukan</w:t>
+      </w:r>
+      <w:proofErr w:type="spellEnd"/>
+      <w:r>
+        <w:rPr>
+          <w:rFonts w:ascii="Segoe UI" w:hAnsi="Segoe UI" w:cs="Segoe UI"/>
+          <w:color w:val="1F2328"/>
+          <w:sz w:val="20"/>
+        </w:rPr>
+        <w:t xml:space="preserve"> </w:t>
+      </w:r>
+      <w:proofErr w:type="spellStart"/>
+      <w:r>
+        <w:rPr>
+          <w:rFonts w:ascii="Segoe UI" w:hAnsi="Segoe UI" w:cs="Segoe UI"/>
+          <w:color w:val="1F2328"/>
+          <w:sz w:val="20"/>
+        </w:rPr>
+        <w:t>singkronisasi</w:t>
+      </w:r>
+      <w:proofErr w:type="spellEnd"/>
+      <w:r>
+        <w:rPr>
+          <w:rFonts w:ascii="Segoe UI" w:hAnsi="Segoe UI" w:cs="Segoe UI"/>
+          <w:color w:val="1F2328"/>
+          <w:sz w:val="20"/>
+        </w:rPr>
+        <w:t xml:space="preserve"> </w:t>
+      </w:r>
+      <w:proofErr w:type="spellStart"/>
+      <w:r>
+        <w:rPr>
+          <w:rFonts w:ascii="Segoe UI" w:hAnsi="Segoe UI" w:cs="Segoe UI"/>
+          <w:color w:val="1F2328"/>
+          <w:sz w:val="20"/>
+        </w:rPr>
+        <w:t>pada</w:t>
+      </w:r>
+      <w:proofErr w:type="spellEnd"/>
+      <w:r>
+        <w:rPr>
+          <w:rFonts w:ascii="Segoe UI" w:hAnsi="Segoe UI" w:cs="Segoe UI"/>
+          <w:color w:val="1F2328"/>
+          <w:sz w:val="20"/>
+        </w:rPr>
+        <w:t xml:space="preserve"> menu </w:t>
+      </w:r>
+      <w:r>
+        <w:rPr>
+          <w:rFonts w:ascii="Segoe UI" w:hAnsi="Segoe UI" w:cs="Segoe UI"/>
+          <w:b/>
+          <w:color w:val="FF0000"/>
+          <w:sz w:val="20"/>
+        </w:rPr>
+        <w:t>Repository</w:t>
+      </w:r>
+      <w:r>
+        <w:rPr>
+          <w:rFonts w:ascii="Segoe UI" w:hAnsi="Segoe UI" w:cs="Segoe UI"/>
+          <w:color w:val="FF0000"/>
+          <w:sz w:val="20"/>
+        </w:rPr>
+        <w:t xml:space="preserve"> </w:t>
+      </w:r>
+      <w:r>
+        <w:rPr>
+          <w:rFonts w:ascii="Segoe UI" w:hAnsi="Segoe UI" w:cs="Segoe UI"/>
+          <w:color w:val="1F2328"/>
+          <w:sz w:val="20"/>
+        </w:rPr>
+        <w:t xml:space="preserve">di </w:t>
+      </w:r>
+      <w:proofErr w:type="spellStart"/>
+      <w:r>
+        <w:rPr>
+          <w:rFonts w:ascii="Segoe UI" w:hAnsi="Segoe UI" w:cs="Segoe UI"/>
+          <w:color w:val="1F2328"/>
+          <w:sz w:val="20"/>
+        </w:rPr>
+        <w:t>bagian</w:t>
+      </w:r>
+      <w:proofErr w:type="spellEnd"/>
+      <w:r>
+        <w:rPr>
+          <w:rFonts w:ascii="Segoe UI" w:hAnsi="Segoe UI" w:cs="Segoe UI"/>
+          <w:color w:val="1F2328"/>
+          <w:sz w:val="20"/>
+        </w:rPr>
+        <w:t xml:space="preserve"> </w:t>
+      </w:r>
+      <w:r>
+        <w:rPr>
+          <w:rFonts w:ascii="Segoe UI" w:hAnsi="Segoe UI" w:cs="Segoe UI"/>
+          <w:b/>
+          <w:color w:val="FF0000"/>
+          <w:sz w:val="20"/>
+        </w:rPr>
+        <w:t xml:space="preserve">Source </w:t>
+      </w:r>
       <w:proofErr w:type="gramStart"/>
       <w:r>
         <w:rPr>
-          <w:rFonts w:ascii="Consolas" w:hAnsi="Consolas" w:cs="Consolas"/>
-          <w:sz w:val="20"/>
-          <w:szCs w:val="20"/>
-        </w:rPr>
-        <w:t>echo</w:t>
-      </w:r>
+          <w:rFonts w:ascii="Segoe UI" w:hAnsi="Segoe UI" w:cs="Segoe UI"/>
+          <w:b/>
+          <w:color w:val="FF0000"/>
+          <w:sz w:val="20"/>
+        </w:rPr>
+        <w:t>Control</w:t>
+      </w:r>
+      <w:r>
+        <w:rPr>
+          <w:rFonts w:ascii="Segoe UI" w:hAnsi="Segoe UI" w:cs="Segoe UI"/>
+          <w:color w:val="FF0000"/>
+          <w:sz w:val="20"/>
+        </w:rPr>
+        <w:t xml:space="preserve">  </w:t>
+      </w:r>
+      <w:r>
+        <w:rPr>
+          <w:rFonts w:ascii="Segoe UI" w:hAnsi="Segoe UI" w:cs="Segoe UI"/>
+          <w:color w:val="1F2328"/>
+          <w:sz w:val="20"/>
+        </w:rPr>
+        <w:t>project</w:t>
+      </w:r>
+      <w:bookmarkEnd w:id="24"/>
       <w:proofErr w:type="gramEnd"/>
-      <w:r>
-        <w:rPr>
-          <w:rFonts w:ascii="Consolas" w:hAnsi="Consolas" w:cs="Consolas"/>
-          <w:sz w:val="20"/>
-          <w:szCs w:val="20"/>
-        </w:rPr>
-        <w:t xml:space="preserve"> "# </w:t>
-      </w:r>
-      <w:proofErr w:type="spellStart"/>
-      <w:r>
-        <w:rPr>
-          <w:rFonts w:ascii="Consolas" w:hAnsi="Consolas" w:cs="Consolas"/>
-          <w:sz w:val="20"/>
-          <w:szCs w:val="20"/>
-        </w:rPr>
-        <w:t>bengkelLaravel</w:t>
-      </w:r>
-      <w:proofErr w:type="spellEnd"/>
-      <w:r>
-        <w:rPr>
-          <w:rFonts w:ascii="Consolas" w:hAnsi="Consolas" w:cs="Consolas"/>
-          <w:sz w:val="20"/>
-          <w:szCs w:val="20"/>
-        </w:rPr>
-        <w:t>" &gt;&gt; README.md</w:t>
-      </w:r>
-    </w:p>
-    <w:p>
-      <w:pPr>
-        <w:shd w:val="clear" w:color="auto" w:fill="FFE599" w:themeFill="accent4" w:themeFillTint="66"/>
-        <w:ind w:left="284"/>
-        <w:rPr>
-          <w:rFonts w:ascii="Consolas" w:hAnsi="Consolas" w:cs="Consolas"/>
-          <w:sz w:val="20"/>
-          <w:szCs w:val="20"/>
-        </w:rPr>
-      </w:pPr>
-      <w:proofErr w:type="spellStart"/>
-      <w:proofErr w:type="gramStart"/>
-      <w:r>
-        <w:rPr>
-          <w:rFonts w:ascii="Consolas" w:hAnsi="Consolas" w:cs="Consolas"/>
-          <w:sz w:val="20"/>
-          <w:szCs w:val="20"/>
-        </w:rPr>
-        <w:t>git</w:t>
-      </w:r>
-      <w:proofErr w:type="spellEnd"/>
-      <w:proofErr w:type="gramEnd"/>
-      <w:r>
-        <w:rPr>
-          <w:rFonts w:ascii="Consolas" w:hAnsi="Consolas" w:cs="Consolas"/>
-          <w:sz w:val="20"/>
-          <w:szCs w:val="20"/>
-        </w:rPr>
-        <w:t xml:space="preserve"> </w:t>
-      </w:r>
-      <w:proofErr w:type="spellStart"/>
-      <w:r>
-        <w:rPr>
-          <w:rFonts w:ascii="Consolas" w:hAnsi="Consolas" w:cs="Consolas"/>
-          <w:sz w:val="20"/>
-          <w:szCs w:val="20"/>
-        </w:rPr>
-        <w:t>init</w:t>
-      </w:r>
-      <w:proofErr w:type="spellEnd"/>
-    </w:p>
-    <w:p>
-      <w:pPr>
-        <w:shd w:val="clear" w:color="auto" w:fill="FFE599" w:themeFill="accent4" w:themeFillTint="66"/>
-        <w:ind w:left="284"/>
-        <w:rPr>
-          <w:rFonts w:ascii="Consolas" w:hAnsi="Consolas" w:cs="Consolas"/>
-          <w:sz w:val="20"/>
-          <w:szCs w:val="20"/>
-        </w:rPr>
-      </w:pPr>
-      <w:proofErr w:type="spellStart"/>
-      <w:proofErr w:type="gramStart"/>
-      <w:r>
-        <w:rPr>
-          <w:rFonts w:ascii="Consolas" w:hAnsi="Consolas" w:cs="Consolas"/>
-          <w:sz w:val="20"/>
-          <w:szCs w:val="20"/>
-        </w:rPr>
-        <w:t>git</w:t>
-      </w:r>
-      <w:proofErr w:type="spellEnd"/>
-      <w:proofErr w:type="gramEnd"/>
-      <w:r>
-        <w:rPr>
-          <w:rFonts w:ascii="Consolas" w:hAnsi="Consolas" w:cs="Consolas"/>
-          <w:sz w:val="20"/>
-          <w:szCs w:val="20"/>
-        </w:rPr>
-        <w:t xml:space="preserve"> add README.md</w:t>
-      </w:r>
-    </w:p>
-    <w:p>
-      <w:pPr>
-        <w:shd w:val="clear" w:color="auto" w:fill="FFE599" w:themeFill="accent4" w:themeFillTint="66"/>
-        <w:ind w:left="284"/>
-        <w:rPr>
-          <w:rFonts w:ascii="Consolas" w:hAnsi="Consolas" w:cs="Consolas"/>
-          <w:sz w:val="20"/>
-          <w:szCs w:val="20"/>
-        </w:rPr>
-      </w:pPr>
-      <w:proofErr w:type="spellStart"/>
-      <w:proofErr w:type="gramStart"/>
-      <w:r>
-        <w:rPr>
-          <w:rFonts w:ascii="Consolas" w:hAnsi="Consolas" w:cs="Consolas"/>
-          <w:sz w:val="20"/>
-          <w:szCs w:val="20"/>
-        </w:rPr>
-        <w:t>git</w:t>
-      </w:r>
-      <w:proofErr w:type="spellEnd"/>
-      <w:proofErr w:type="gramEnd"/>
-      <w:r>
-        <w:rPr>
-          <w:rFonts w:ascii="Consolas" w:hAnsi="Consolas" w:cs="Consolas"/>
-          <w:sz w:val="20"/>
-          <w:szCs w:val="20"/>
-        </w:rPr>
-        <w:t xml:space="preserve"> commit -m "first commit"</w:t>
-      </w:r>
-    </w:p>
-    <w:p>
-      <w:pPr>
-        <w:shd w:val="clear" w:color="auto" w:fill="FFE599" w:themeFill="accent4" w:themeFillTint="66"/>
-        <w:ind w:left="284"/>
-        <w:rPr>
-          <w:rFonts w:ascii="Consolas" w:hAnsi="Consolas" w:cs="Consolas"/>
-          <w:sz w:val="20"/>
-          <w:szCs w:val="20"/>
-        </w:rPr>
-      </w:pPr>
-      <w:proofErr w:type="spellStart"/>
-      <w:proofErr w:type="gramStart"/>
-      <w:r>
-        <w:rPr>
-          <w:rFonts w:ascii="Consolas" w:hAnsi="Consolas" w:cs="Consolas"/>
-          <w:sz w:val="20"/>
-          <w:szCs w:val="20"/>
-        </w:rPr>
-        <w:t>git</w:t>
-      </w:r>
-      <w:proofErr w:type="spellEnd"/>
-      <w:proofErr w:type="gramEnd"/>
-      <w:r>
-        <w:rPr>
-          <w:rFonts w:ascii="Consolas" w:hAnsi="Consolas" w:cs="Consolas"/>
-          <w:sz w:val="20"/>
-          <w:szCs w:val="20"/>
-        </w:rPr>
-        <w:t xml:space="preserve"> branch -M main</w:t>
-      </w:r>
-    </w:p>
-    <w:p>
-      <w:pPr>
-        <w:shd w:val="clear" w:color="auto" w:fill="FFE599" w:themeFill="accent4" w:themeFillTint="66"/>
-        <w:ind w:left="284"/>
-        <w:rPr>
-          <w:rFonts w:ascii="Consolas" w:hAnsi="Consolas" w:cs="Consolas"/>
-          <w:sz w:val="20"/>
-          <w:szCs w:val="20"/>
-        </w:rPr>
-      </w:pPr>
-      <w:proofErr w:type="spellStart"/>
-      <w:proofErr w:type="gramStart"/>
-      <w:r>
-        <w:rPr>
-          <w:rFonts w:ascii="Consolas" w:hAnsi="Consolas" w:cs="Consolas"/>
-          <w:sz w:val="20"/>
-          <w:szCs w:val="20"/>
-        </w:rPr>
-        <w:t>git</w:t>
-      </w:r>
-      <w:proofErr w:type="spellEnd"/>
-      <w:proofErr w:type="gramEnd"/>
-      <w:r>
-        <w:rPr>
-          <w:rFonts w:ascii="Consolas" w:hAnsi="Consolas" w:cs="Consolas"/>
-          <w:sz w:val="20"/>
-          <w:szCs w:val="20"/>
-        </w:rPr>
-        <w:t xml:space="preserve"> remote add origin https://github.com/abangmuslim/bengkelLaravel.git</w:t>
-      </w:r>
-    </w:p>
-    <w:p>
-      <w:pPr>
-        <w:shd w:val="clear" w:color="auto" w:fill="FFE599" w:themeFill="accent4" w:themeFillTint="66"/>
-        <w:ind w:left="284"/>
-        <w:rPr>
-          <w:rFonts w:ascii="Consolas" w:hAnsi="Consolas" w:cs="Consolas"/>
-          <w:sz w:val="20"/>
-          <w:szCs w:val="20"/>
-        </w:rPr>
-      </w:pPr>
-      <w:proofErr w:type="spellStart"/>
-      <w:proofErr w:type="gramStart"/>
-      <w:r>
-        <w:rPr>
-          <w:rFonts w:ascii="Consolas" w:hAnsi="Consolas" w:cs="Consolas"/>
-          <w:sz w:val="20"/>
-          <w:szCs w:val="20"/>
-        </w:rPr>
-        <w:t>git</w:t>
-      </w:r>
-      <w:proofErr w:type="spellEnd"/>
-      <w:proofErr w:type="gramEnd"/>
-      <w:r>
-        <w:rPr>
-          <w:rFonts w:ascii="Consolas" w:hAnsi="Consolas" w:cs="Consolas"/>
-          <w:sz w:val="20"/>
-          <w:szCs w:val="20"/>
-        </w:rPr>
-        <w:t xml:space="preserve"> push -u origin main</w:t>
-      </w:r>
-    </w:p>
-    <w:p>
-      <w:pPr>
-        <w:pStyle w:val="Heading3"/>
-        <w:shd w:val="clear" w:color="auto" w:fill="FFFFFF"/>
-        <w:spacing w:before="0"/>
-        <w:rPr>
-          <w:rFonts w:ascii="Segoe UI" w:hAnsi="Segoe UI" w:cs="Segoe UI"/>
-          <w:color w:val="1F2328"/>
-          <w:sz w:val="20"/>
-        </w:rPr>
-      </w:pPr>
-    </w:p>
-    <w:p>
-      <w:pPr>
-        <w:pStyle w:val="Heading3"/>
-        <w:shd w:val="clear" w:color="auto" w:fill="FFFFFF"/>
-        <w:spacing w:before="0"/>
-        <w:rPr>
-          <w:rFonts w:ascii="Segoe UI" w:hAnsi="Segoe UI" w:cs="Segoe UI"/>
-          <w:color w:val="1F2328"/>
-          <w:sz w:val="20"/>
-        </w:rPr>
-      </w:pPr>
-      <w:bookmarkStart w:id="22" w:name="_Toc171966125"/>
-      <w:r>
-        <w:rPr>
-          <w:rFonts w:ascii="Segoe UI" w:hAnsi="Segoe UI" w:cs="Segoe UI"/>
-          <w:color w:val="1F2328"/>
-          <w:sz w:val="20"/>
-        </w:rPr>
-        <w:t>…or push an existing repository from the command line</w:t>
-      </w:r>
-      <w:bookmarkEnd w:id="22"/>
-    </w:p>
-    <w:p>
-      <w:pPr>
-        <w:shd w:val="clear" w:color="auto" w:fill="FFE599" w:themeFill="accent4" w:themeFillTint="66"/>
-        <w:ind w:left="284"/>
-        <w:rPr>
-          <w:rFonts w:ascii="Consolas" w:hAnsi="Consolas" w:cs="Consolas"/>
-          <w:sz w:val="20"/>
-          <w:szCs w:val="20"/>
-        </w:rPr>
-      </w:pPr>
-      <w:proofErr w:type="spellStart"/>
-      <w:proofErr w:type="gramStart"/>
-      <w:r>
-        <w:rPr>
-          <w:rFonts w:ascii="Consolas" w:hAnsi="Consolas" w:cs="Consolas"/>
-          <w:sz w:val="20"/>
-          <w:szCs w:val="20"/>
-        </w:rPr>
-        <w:t>git</w:t>
-      </w:r>
-      <w:proofErr w:type="spellEnd"/>
-      <w:proofErr w:type="gramEnd"/>
-      <w:r>
-        <w:rPr>
-          <w:rFonts w:ascii="Consolas" w:hAnsi="Consolas" w:cs="Consolas"/>
-          <w:sz w:val="20"/>
-          <w:szCs w:val="20"/>
-        </w:rPr>
-        <w:t xml:space="preserve"> remote add origin https://github.com/abangmuslim/bengkelLaravel.git</w:t>
-      </w:r>
-    </w:p>
-    <w:p>
-      <w:pPr>
-        <w:shd w:val="clear" w:color="auto" w:fill="FFE599" w:themeFill="accent4" w:themeFillTint="66"/>
-        <w:ind w:left="284"/>
-        <w:rPr>
-          <w:rFonts w:ascii="Consolas" w:hAnsi="Consolas" w:cs="Consolas"/>
-          <w:sz w:val="20"/>
-          <w:szCs w:val="20"/>
-        </w:rPr>
-      </w:pPr>
-      <w:proofErr w:type="spellStart"/>
-      <w:proofErr w:type="gramStart"/>
-      <w:r>
-        <w:rPr>
-          <w:rFonts w:ascii="Consolas" w:hAnsi="Consolas" w:cs="Consolas"/>
-          <w:sz w:val="20"/>
-          <w:szCs w:val="20"/>
-        </w:rPr>
-        <w:t>git</w:t>
-      </w:r>
-      <w:proofErr w:type="spellEnd"/>
-      <w:proofErr w:type="gramEnd"/>
-      <w:r>
-        <w:rPr>
-          <w:rFonts w:ascii="Consolas" w:hAnsi="Consolas" w:cs="Consolas"/>
-          <w:sz w:val="20"/>
-          <w:szCs w:val="20"/>
-        </w:rPr>
-        <w:t xml:space="preserve"> branch -M main</w:t>
-      </w:r>
-    </w:p>
-    <w:p>
-      <w:pPr>
-        <w:shd w:val="clear" w:color="auto" w:fill="FFE599" w:themeFill="accent4" w:themeFillTint="66"/>
-        <w:ind w:left="284"/>
-        <w:rPr>
-          <w:rFonts w:ascii="Consolas" w:hAnsi="Consolas" w:cs="Consolas"/>
-          <w:sz w:val="20"/>
-          <w:szCs w:val="20"/>
-        </w:rPr>
-      </w:pPr>
-      <w:proofErr w:type="spellStart"/>
-      <w:proofErr w:type="gramStart"/>
-      <w:r>
-        <w:rPr>
-          <w:rFonts w:ascii="Consolas" w:hAnsi="Consolas" w:cs="Consolas"/>
-          <w:sz w:val="20"/>
-          <w:szCs w:val="20"/>
-        </w:rPr>
-        <w:t>git</w:t>
-      </w:r>
-      <w:proofErr w:type="spellEnd"/>
-      <w:proofErr w:type="gramEnd"/>
-      <w:r>
-        <w:rPr>
-          <w:rFonts w:ascii="Consolas" w:hAnsi="Consolas" w:cs="Consolas"/>
-          <w:sz w:val="20"/>
-          <w:szCs w:val="20"/>
-        </w:rPr>
-        <w:t xml:space="preserve"> push -u origin main</w:t>
-      </w:r>
     </w:p>
     <w:p>
       <w:pPr>
         <w:pStyle w:val="HTMLPreformatted"/>
         <w:shd w:val="clear" w:color="auto" w:fill="FFFFFF"/>
         <w:rPr>
-          <w:rStyle w:val="user-select-contain"/>
           <w:color w:val="1F2328"/>
           <w:sz w:val="16"/>
         </w:rPr>
@@ -17577,89 +17831,9 @@
     </w:p>
     <w:p>
       <w:pPr>
-        <w:pStyle w:val="HTMLPreformatted"/>
-        <w:shd w:val="clear" w:color="auto" w:fill="FFFFFF"/>
-        <w:rPr>
-          <w:noProof/>
-          <w14:ligatures w14:val="standardContextual"/>
-        </w:rPr>
-      </w:pPr>
-    </w:p>
-    <w:p>
-      <w:pPr>
-        <w:pStyle w:val="Heading3"/>
-        <w:shd w:val="clear" w:color="auto" w:fill="FFFFFF"/>
-        <w:spacing w:before="0"/>
-        <w:rPr>
-          <w:rFonts w:ascii="Segoe UI" w:hAnsi="Segoe UI" w:cs="Segoe UI"/>
-          <w:color w:val="1F2328"/>
-          <w:sz w:val="20"/>
-        </w:rPr>
-      </w:pPr>
-      <w:bookmarkStart w:id="23" w:name="_Toc171966126"/>
-      <w:proofErr w:type="spellStart"/>
-      <w:r>
-        <w:rPr>
-          <w:rFonts w:ascii="Segoe UI" w:hAnsi="Segoe UI" w:cs="Segoe UI"/>
-          <w:color w:val="1F2328"/>
-          <w:sz w:val="20"/>
-        </w:rPr>
-        <w:t>Melihat</w:t>
-      </w:r>
-      <w:proofErr w:type="spellEnd"/>
-      <w:r>
-        <w:rPr>
-          <w:rFonts w:ascii="Segoe UI" w:hAnsi="Segoe UI" w:cs="Segoe UI"/>
-          <w:color w:val="1F2328"/>
-          <w:sz w:val="20"/>
-        </w:rPr>
-        <w:t xml:space="preserve"> remote origin main branch </w:t>
-      </w:r>
-      <w:proofErr w:type="spellStart"/>
-      <w:r>
-        <w:rPr>
-          <w:rFonts w:ascii="Segoe UI" w:hAnsi="Segoe UI" w:cs="Segoe UI"/>
-          <w:color w:val="1F2328"/>
-          <w:sz w:val="20"/>
-        </w:rPr>
-        <w:t>pada</w:t>
-      </w:r>
-      <w:proofErr w:type="spellEnd"/>
-      <w:r>
-        <w:rPr>
-          <w:rFonts w:ascii="Segoe UI" w:hAnsi="Segoe UI" w:cs="Segoe UI"/>
-          <w:color w:val="1F2328"/>
-          <w:sz w:val="20"/>
-        </w:rPr>
-        <w:t xml:space="preserve"> </w:t>
-      </w:r>
-      <w:proofErr w:type="spellStart"/>
-      <w:r>
-        <w:rPr>
-          <w:rFonts w:ascii="Segoe UI" w:hAnsi="Segoe UI" w:cs="Segoe UI"/>
-          <w:color w:val="1F2328"/>
-          <w:sz w:val="20"/>
-        </w:rPr>
-        <w:t>setingan</w:t>
-      </w:r>
-      <w:proofErr w:type="spellEnd"/>
-      <w:r>
-        <w:rPr>
-          <w:rFonts w:ascii="Segoe UI" w:hAnsi="Segoe UI" w:cs="Segoe UI"/>
-          <w:color w:val="1F2328"/>
-          <w:sz w:val="20"/>
-        </w:rPr>
-        <w:t xml:space="preserve"> project</w:t>
-      </w:r>
-      <w:bookmarkEnd w:id="23"/>
-    </w:p>
-    <w:p>
-      <w:pPr>
-        <w:pStyle w:val="HTMLPreformatted"/>
-        <w:shd w:val="clear" w:color="auto" w:fill="FFFFFF"/>
-        <w:rPr>
-          <w:rFonts w:ascii="Segoe UI" w:eastAsiaTheme="majorEastAsia" w:hAnsi="Segoe UI" w:cs="Segoe UI"/>
-          <w:color w:val="1F2328"/>
+        <w:ind w:left="-567"/>
+        <w:rPr>
+          <w:sz w:val="22"/>
         </w:rPr>
       </w:pPr>
       <w:r>
@@ -17669,10 +17843,10 @@
           <w14:ligatures w14:val="standardContextual"/>
         </w:rPr>
         <w:drawing>
-          <wp:inline distT="0" distB="0" distL="0" distR="0" wp14:anchorId="70390C86" wp14:editId="7D5C4BE1">
-            <wp:extent cx="3711232" cy="1089329"/>
-            <wp:effectExtent l="0" t="0" r="3810" b="0"/>
-            <wp:docPr id="85" name="Picture 85"/>
+          <wp:inline distT="0" distB="0" distL="0" distR="0" wp14:anchorId="04CD4985" wp14:editId="2090E8C0">
+            <wp:extent cx="6222215" cy="3498574"/>
+            <wp:effectExtent l="0" t="0" r="7620" b="6985"/>
+            <wp:docPr id="84" name="Picture 84"/>
             <wp:cNvGraphicFramePr>
               <a:graphicFrameLocks xmlns:a="http://schemas.openxmlformats.org/drawingml/2006/main" noChangeAspect="1"/>
             </wp:cNvGraphicFramePr>
@@ -17692,7 +17866,7 @@
                   <pic:spPr>
                     <a:xfrm>
                       <a:off x="0" y="0"/>
-                      <a:ext cx="3725876" cy="1093627"/>
+                      <a:ext cx="6228047" cy="3501853"/>
                     </a:xfrm>
                     <a:prstGeom prst="rect">
                       <a:avLst/>
@@ -17704,13 +17878,6 @@
           </wp:inline>
         </w:drawing>
       </w:r>
-      <w:r>
-        <w:rPr>
-          <w:rFonts w:ascii="Segoe UI" w:hAnsi="Segoe UI" w:cs="Segoe UI"/>
-          <w:color w:val="1F2328"/>
-        </w:rPr>
-        <w:br w:type="page"/>
-      </w:r>
     </w:p>
     <w:p>
       <w:pPr>
@@ -17723,34 +17890,85 @@
           <w:sz w:val="20"/>
         </w:rPr>
       </w:pPr>
-      <w:bookmarkStart w:id="24" w:name="_Toc171966127"/>
-      <w:proofErr w:type="spellStart"/>
-      <w:r>
-        <w:rPr>
-          <w:rFonts w:ascii="Segoe UI" w:hAnsi="Segoe UI" w:cs="Segoe UI"/>
-          <w:color w:val="1F2328"/>
-          <w:sz w:val="20"/>
-        </w:rPr>
-        <w:lastRenderedPageBreak/>
-        <w:t>Melakukan</w:t>
-      </w:r>
-      <w:proofErr w:type="spellEnd"/>
-      <w:r>
-        <w:rPr>
-          <w:rFonts w:ascii="Segoe UI" w:hAnsi="Segoe UI" w:cs="Segoe UI"/>
-          <w:color w:val="1F2328"/>
-          <w:sz w:val="20"/>
-        </w:rPr>
-        <w:t xml:space="preserve"> </w:t>
-      </w:r>
-      <w:proofErr w:type="spellStart"/>
-      <w:r>
-        <w:rPr>
-          <w:rFonts w:ascii="Segoe UI" w:hAnsi="Segoe UI" w:cs="Segoe UI"/>
-          <w:color w:val="1F2328"/>
-          <w:sz w:val="20"/>
-        </w:rPr>
-        <w:t>singkronisasi</w:t>
+      <w:bookmarkStart w:id="25" w:name="_Toc171966128"/>
+      <w:proofErr w:type="spellStart"/>
+      <w:r>
+        <w:rPr>
+          <w:rFonts w:ascii="Segoe UI" w:hAnsi="Segoe UI" w:cs="Segoe UI"/>
+          <w:color w:val="1F2328"/>
+          <w:sz w:val="20"/>
+        </w:rPr>
+        <w:t>Perubahan</w:t>
+      </w:r>
+      <w:proofErr w:type="spellEnd"/>
+      <w:r>
+        <w:rPr>
+          <w:rFonts w:ascii="Segoe UI" w:hAnsi="Segoe UI" w:cs="Segoe UI"/>
+          <w:color w:val="1F2328"/>
+          <w:sz w:val="20"/>
+        </w:rPr>
+        <w:t xml:space="preserve"> </w:t>
+      </w:r>
+      <w:proofErr w:type="gramStart"/>
+      <w:r>
+        <w:rPr>
+          <w:rFonts w:ascii="Segoe UI" w:hAnsi="Segoe UI" w:cs="Segoe UI"/>
+          <w:color w:val="1F2328"/>
+          <w:sz w:val="20"/>
+        </w:rPr>
+        <w:t>repository</w:t>
+      </w:r>
+      <w:r>
+        <w:rPr>
+          <w:rFonts w:ascii="Segoe UI" w:hAnsi="Segoe UI" w:cs="Segoe UI"/>
+          <w:color w:val="FF0000"/>
+          <w:sz w:val="20"/>
+        </w:rPr>
+        <w:t xml:space="preserve">  </w:t>
+      </w:r>
+      <w:r>
+        <w:rPr>
+          <w:rFonts w:ascii="Segoe UI" w:hAnsi="Segoe UI" w:cs="Segoe UI"/>
+          <w:color w:val="1F2328"/>
+          <w:sz w:val="20"/>
+        </w:rPr>
+        <w:t>project</w:t>
+      </w:r>
+      <w:proofErr w:type="gramEnd"/>
+      <w:r>
+        <w:rPr>
+          <w:rFonts w:ascii="Segoe UI" w:hAnsi="Segoe UI" w:cs="Segoe UI"/>
+          <w:color w:val="1F2328"/>
+          <w:sz w:val="20"/>
+        </w:rPr>
+        <w:t xml:space="preserve"> </w:t>
+      </w:r>
+      <w:proofErr w:type="spellStart"/>
+      <w:r>
+        <w:rPr>
+          <w:rFonts w:ascii="Segoe UI" w:hAnsi="Segoe UI" w:cs="Segoe UI"/>
+          <w:color w:val="1F2328"/>
+          <w:sz w:val="20"/>
+        </w:rPr>
+        <w:t>dapat</w:t>
+      </w:r>
+      <w:proofErr w:type="spellEnd"/>
+      <w:r>
+        <w:rPr>
+          <w:rFonts w:ascii="Segoe UI" w:hAnsi="Segoe UI" w:cs="Segoe UI"/>
+          <w:color w:val="1F2328"/>
+          <w:sz w:val="20"/>
+        </w:rPr>
+        <w:t xml:space="preserve"> </w:t>
+      </w:r>
+      <w:proofErr w:type="spellStart"/>
+      <w:r>
+        <w:rPr>
+          <w:rFonts w:ascii="Segoe UI" w:hAnsi="Segoe UI" w:cs="Segoe UI"/>
+          <w:color w:val="1F2328"/>
+          <w:sz w:val="20"/>
+        </w:rPr>
+        <w:t>dilihat</w:t>
       </w:r>
       <w:proofErr w:type="spellEnd"/>
       <w:r>
@@ -17777,102 +17995,30 @@
           <w:color w:val="1F2328"/>
           <w:sz w:val="20"/>
         </w:rPr>
-        <w:t xml:space="preserve"> menu </w:t>
-      </w:r>
-      <w:r>
-        <w:rPr>
-          <w:rFonts w:ascii="Segoe UI" w:hAnsi="Segoe UI" w:cs="Segoe UI"/>
-          <w:b/>
-          <w:color w:val="FF0000"/>
-          <w:sz w:val="20"/>
-        </w:rPr>
-        <w:t>Repository</w:t>
-      </w:r>
-      <w:r>
-        <w:rPr>
-          <w:rFonts w:ascii="Segoe UI" w:hAnsi="Segoe UI" w:cs="Segoe UI"/>
-          <w:color w:val="FF0000"/>
-          <w:sz w:val="20"/>
-        </w:rPr>
-        <w:t xml:space="preserve"> </w:t>
-      </w:r>
-      <w:r>
-        <w:rPr>
-          <w:rFonts w:ascii="Segoe UI" w:hAnsi="Segoe UI" w:cs="Segoe UI"/>
-          <w:color w:val="1F2328"/>
-          <w:sz w:val="20"/>
-        </w:rPr>
-        <w:t xml:space="preserve">di </w:t>
-      </w:r>
-      <w:proofErr w:type="spellStart"/>
-      <w:r>
-        <w:rPr>
-          <w:rFonts w:ascii="Segoe UI" w:hAnsi="Segoe UI" w:cs="Segoe UI"/>
-          <w:color w:val="1F2328"/>
-          <w:sz w:val="20"/>
-        </w:rPr>
-        <w:t>bagian</w:t>
-      </w:r>
-      <w:proofErr w:type="spellEnd"/>
-      <w:r>
-        <w:rPr>
-          <w:rFonts w:ascii="Segoe UI" w:hAnsi="Segoe UI" w:cs="Segoe UI"/>
-          <w:color w:val="1F2328"/>
-          <w:sz w:val="20"/>
-        </w:rPr>
-        <w:t xml:space="preserve"> </w:t>
-      </w:r>
-      <w:r>
-        <w:rPr>
-          <w:rFonts w:ascii="Segoe UI" w:hAnsi="Segoe UI" w:cs="Segoe UI"/>
-          <w:b/>
-          <w:color w:val="FF0000"/>
-          <w:sz w:val="20"/>
-        </w:rPr>
-        <w:t xml:space="preserve">Source </w:t>
-      </w:r>
-      <w:proofErr w:type="gramStart"/>
-      <w:r>
-        <w:rPr>
-          <w:rFonts w:ascii="Segoe UI" w:hAnsi="Segoe UI" w:cs="Segoe UI"/>
-          <w:b/>
-          <w:color w:val="FF0000"/>
-          <w:sz w:val="20"/>
-        </w:rPr>
-        <w:t>Control</w:t>
-      </w:r>
-      <w:r>
-        <w:rPr>
-          <w:rFonts w:ascii="Segoe UI" w:hAnsi="Segoe UI" w:cs="Segoe UI"/>
-          <w:color w:val="FF0000"/>
-          <w:sz w:val="20"/>
-        </w:rPr>
-        <w:t xml:space="preserve">  </w:t>
-      </w:r>
-      <w:r>
-        <w:rPr>
-          <w:rFonts w:ascii="Segoe UI" w:hAnsi="Segoe UI" w:cs="Segoe UI"/>
-          <w:color w:val="1F2328"/>
-          <w:sz w:val="20"/>
-        </w:rPr>
-        <w:t>project</w:t>
-      </w:r>
-      <w:bookmarkEnd w:id="24"/>
-      <w:proofErr w:type="gramEnd"/>
-    </w:p>
-    <w:p>
-      <w:pPr>
-        <w:pStyle w:val="HTMLPreformatted"/>
-        <w:shd w:val="clear" w:color="auto" w:fill="FFFFFF"/>
-        <w:rPr>
-          <w:color w:val="1F2328"/>
-          <w:sz w:val="16"/>
-        </w:rPr>
-      </w:pPr>
+        <w:t xml:space="preserve"> </w:t>
+      </w:r>
+      <w:proofErr w:type="spellStart"/>
+      <w:r>
+        <w:rPr>
+          <w:rFonts w:ascii="Segoe UI" w:hAnsi="Segoe UI" w:cs="Segoe UI"/>
+          <w:color w:val="1F2328"/>
+          <w:sz w:val="20"/>
+        </w:rPr>
+        <w:t>github</w:t>
+      </w:r>
+      <w:bookmarkEnd w:id="25"/>
+      <w:proofErr w:type="spellEnd"/>
     </w:p>
     <w:p>
       <w:pPr>
         <w:ind w:left="-567"/>
+        <w:rPr>
+          <w:sz w:val="22"/>
+        </w:rPr>
+      </w:pPr>
+    </w:p>
+    <w:p>
+      <w:pPr>
         <w:rPr>
           <w:sz w:val="22"/>
         </w:rPr>
@@ -17884,10 +18030,10 @@
           <w14:ligatures w14:val="standardContextual"/>
         </w:rPr>
         <w:drawing>
-          <wp:inline distT="0" distB="0" distL="0" distR="0" wp14:anchorId="04CD4985" wp14:editId="2090E8C0">
-            <wp:extent cx="6222215" cy="3498574"/>
-            <wp:effectExtent l="0" t="0" r="7620" b="6985"/>
-            <wp:docPr id="84" name="Picture 84"/>
+          <wp:inline distT="0" distB="0" distL="0" distR="0" wp14:anchorId="3172E7E7" wp14:editId="72C2EED1">
+            <wp:extent cx="4190338" cy="3519739"/>
+            <wp:effectExtent l="0" t="0" r="1270" b="5080"/>
+            <wp:docPr id="86" name="Picture 86"/>
             <wp:cNvGraphicFramePr>
               <a:graphicFrameLocks xmlns:a="http://schemas.openxmlformats.org/drawingml/2006/main" noChangeAspect="1"/>
             </wp:cNvGraphicFramePr>
@@ -17907,7 +18053,7 @@
                   <pic:spPr>
                     <a:xfrm>
                       <a:off x="0" y="0"/>
-                      <a:ext cx="6228047" cy="3501853"/>
+                      <a:ext cx="4195715" cy="3524256"/>
                     </a:xfrm>
                     <a:prstGeom prst="rect">
                       <a:avLst/>
@@ -17922,137 +18068,401 @@
     </w:p>
     <w:p>
       <w:pPr>
+        <w:rPr>
+          <w:sz w:val="22"/>
+        </w:rPr>
+      </w:pPr>
+    </w:p>
+    <w:p>
+      <w:pPr>
+        <w:rPr>
+          <w:sz w:val="22"/>
+        </w:rPr>
+      </w:pPr>
+    </w:p>
+    <w:p>
+      <w:pPr>
+        <w:rPr>
+          <w:sz w:val="22"/>
+        </w:rPr>
+      </w:pPr>
+    </w:p>
+    <w:p>
+      <w:pPr>
+        <w:spacing w:after="160" w:line="259" w:lineRule="auto"/>
+        <w:rPr>
+          <w:sz w:val="22"/>
+        </w:rPr>
+      </w:pPr>
+      <w:r>
+        <w:rPr>
+          <w:sz w:val="22"/>
+        </w:rPr>
+        <w:br w:type="page"/>
+      </w:r>
+    </w:p>
+    <w:p>
+      <w:pPr>
+        <w:rPr>
+          <w:sz w:val="22"/>
+        </w:rPr>
+      </w:pPr>
+    </w:p>
+    <w:p>
+      <w:pPr>
+        <w:pStyle w:val="Heading2"/>
+        <w:spacing w:line="240" w:lineRule="auto"/>
+        <w:ind w:left="284" w:hanging="284"/>
+        <w:contextualSpacing w:val="0"/>
+        <w:rPr>
+          <w:sz w:val="22"/>
+        </w:rPr>
+      </w:pPr>
+      <w:bookmarkStart w:id="26" w:name="_Toc171966129"/>
+      <w:proofErr w:type="spellStart"/>
+      <w:r>
+        <w:rPr>
+          <w:sz w:val="22"/>
+        </w:rPr>
+        <w:t>Git</w:t>
+      </w:r>
+      <w:proofErr w:type="spellEnd"/>
+      <w:r>
+        <w:rPr>
+          <w:sz w:val="22"/>
+        </w:rPr>
+        <w:t xml:space="preserve"> Ignore</w:t>
+      </w:r>
+      <w:bookmarkEnd w:id="26"/>
+    </w:p>
+    <w:p>
+      <w:pPr>
+        <w:ind w:left="284"/>
+        <w:jc w:val="both"/>
+      </w:pPr>
+      <w:proofErr w:type="spellStart"/>
+      <w:r>
+        <w:t>Git</w:t>
+      </w:r>
+      <w:proofErr w:type="spellEnd"/>
+      <w:r>
+        <w:t xml:space="preserve"> ignore </w:t>
+      </w:r>
+      <w:proofErr w:type="spellStart"/>
+      <w:r>
+        <w:t>adalah</w:t>
+      </w:r>
+      <w:proofErr w:type="spellEnd"/>
+      <w:r>
+        <w:t xml:space="preserve"> file yang </w:t>
+      </w:r>
+      <w:proofErr w:type="spellStart"/>
+      <w:r>
+        <w:t>ditinggalkan</w:t>
+      </w:r>
+      <w:proofErr w:type="spellEnd"/>
+      <w:r>
+        <w:t xml:space="preserve"> </w:t>
+      </w:r>
+      <w:proofErr w:type="spellStart"/>
+      <w:r>
+        <w:t>saat</w:t>
+      </w:r>
+      <w:proofErr w:type="spellEnd"/>
+      <w:r>
+        <w:t xml:space="preserve"> </w:t>
+      </w:r>
+      <w:proofErr w:type="spellStart"/>
+      <w:r>
+        <w:t>mengupdate</w:t>
+      </w:r>
+      <w:proofErr w:type="spellEnd"/>
+      <w:r>
+        <w:t>/</w:t>
+      </w:r>
+      <w:proofErr w:type="spellStart"/>
+      <w:r>
+        <w:t>singkronisasi</w:t>
+      </w:r>
+      <w:proofErr w:type="spellEnd"/>
+      <w:r>
+        <w:t xml:space="preserve"> di </w:t>
+      </w:r>
+      <w:proofErr w:type="spellStart"/>
+      <w:r>
+        <w:t>github</w:t>
+      </w:r>
+      <w:proofErr w:type="spellEnd"/>
+      <w:r>
+        <w:t>.</w:t>
+      </w:r>
+      <w:r>
+        <w:t xml:space="preserve"> </w:t>
+      </w:r>
+      <w:proofErr w:type="spellStart"/>
+      <w:r>
+        <w:t>Artinya</w:t>
+      </w:r>
+      <w:proofErr w:type="spellEnd"/>
+      <w:r>
+        <w:t xml:space="preserve"> file </w:t>
+      </w:r>
+      <w:proofErr w:type="spellStart"/>
+      <w:r>
+        <w:t>ini</w:t>
+      </w:r>
+      <w:proofErr w:type="spellEnd"/>
+      <w:r>
+        <w:t xml:space="preserve"> </w:t>
+      </w:r>
+      <w:proofErr w:type="spellStart"/>
+      <w:r>
+        <w:t>tidak</w:t>
+      </w:r>
+      <w:proofErr w:type="spellEnd"/>
+      <w:r>
+        <w:t xml:space="preserve"> </w:t>
+      </w:r>
+      <w:proofErr w:type="spellStart"/>
+      <w:proofErr w:type="gramStart"/>
+      <w:r>
+        <w:t>akan</w:t>
+      </w:r>
+      <w:proofErr w:type="spellEnd"/>
+      <w:proofErr w:type="gramEnd"/>
+      <w:r>
+        <w:t xml:space="preserve"> </w:t>
+      </w:r>
+      <w:proofErr w:type="spellStart"/>
+      <w:r>
+        <w:t>ikut</w:t>
+      </w:r>
+      <w:proofErr w:type="spellEnd"/>
+      <w:r>
+        <w:t xml:space="preserve"> </w:t>
+      </w:r>
+      <w:proofErr w:type="spellStart"/>
+      <w:r>
+        <w:t>terupdate</w:t>
+      </w:r>
+      <w:proofErr w:type="spellEnd"/>
+      <w:r>
+        <w:t xml:space="preserve"> </w:t>
+      </w:r>
+      <w:proofErr w:type="spellStart"/>
+      <w:r>
+        <w:t>ke</w:t>
+      </w:r>
+      <w:proofErr w:type="spellEnd"/>
+      <w:r>
+        <w:t xml:space="preserve"> </w:t>
+      </w:r>
+      <w:proofErr w:type="spellStart"/>
+      <w:r>
+        <w:t>github</w:t>
+      </w:r>
+      <w:proofErr w:type="spellEnd"/>
+      <w:r>
+        <w:t>.</w:t>
+      </w:r>
+    </w:p>
+    <w:p>
+      <w:pPr>
+        <w:ind w:left="284"/>
+        <w:jc w:val="both"/>
+      </w:pPr>
+    </w:p>
+    <w:p>
+      <w:pPr>
+        <w:pStyle w:val="ListParagraph"/>
+        <w:numPr>
+          <w:ilvl w:val="0"/>
+          <w:numId w:val="41"/>
+        </w:numPr>
+        <w:ind w:left="284" w:hanging="284"/>
+        <w:contextualSpacing w:val="0"/>
+        <w:rPr>
+          <w:rFonts w:asciiTheme="minorHAnsi" w:eastAsiaTheme="minorHAnsi" w:hAnsiTheme="minorHAnsi" w:cstheme="minorBidi"/>
+          <w:b/>
+          <w:sz w:val="22"/>
+          <w:szCs w:val="22"/>
+        </w:rPr>
+      </w:pPr>
+      <w:proofErr w:type="spellStart"/>
+      <w:r>
+        <w:rPr>
+          <w:rFonts w:asciiTheme="minorHAnsi" w:hAnsiTheme="minorHAnsi" w:cstheme="minorBidi"/>
+          <w:b/>
+          <w:sz w:val="22"/>
+          <w:szCs w:val="22"/>
+        </w:rPr>
+        <w:t>Menambahkan</w:t>
+      </w:r>
+      <w:proofErr w:type="spellEnd"/>
+      <w:r>
+        <w:rPr>
+          <w:rFonts w:asciiTheme="minorHAnsi" w:hAnsiTheme="minorHAnsi" w:cstheme="minorBidi"/>
+          <w:b/>
+          <w:sz w:val="22"/>
+          <w:szCs w:val="22"/>
+        </w:rPr>
+        <w:t xml:space="preserve"> </w:t>
+      </w:r>
+      <w:r>
+        <w:rPr>
+          <w:rFonts w:asciiTheme="minorHAnsi" w:hAnsiTheme="minorHAnsi" w:cstheme="minorBidi"/>
+          <w:b/>
+          <w:sz w:val="22"/>
+          <w:szCs w:val="22"/>
+        </w:rPr>
+        <w:t xml:space="preserve">File di </w:t>
+      </w:r>
+      <w:proofErr w:type="spellStart"/>
+      <w:r>
+        <w:rPr>
+          <w:rFonts w:asciiTheme="minorHAnsi" w:hAnsiTheme="minorHAnsi" w:cstheme="minorBidi"/>
+          <w:b/>
+          <w:sz w:val="22"/>
+          <w:szCs w:val="22"/>
+        </w:rPr>
+        <w:t>Git</w:t>
+      </w:r>
+      <w:proofErr w:type="spellEnd"/>
+      <w:r>
+        <w:rPr>
+          <w:rFonts w:asciiTheme="minorHAnsi" w:hAnsiTheme="minorHAnsi" w:cstheme="minorBidi"/>
+          <w:b/>
+          <w:sz w:val="22"/>
+          <w:szCs w:val="22"/>
+        </w:rPr>
+        <w:t xml:space="preserve"> Ignore</w:t>
+      </w:r>
+    </w:p>
+    <w:p>
+      <w:pPr>
+        <w:rPr>
+          <w:rFonts w:ascii="Consolas" w:hAnsi="Consolas" w:cs="Consolas"/>
+          <w:sz w:val="20"/>
+          <w:szCs w:val="20"/>
+        </w:rPr>
+      </w:pPr>
+    </w:p>
+    <w:p>
+      <w:pPr>
         <w:pStyle w:val="Heading3"/>
         <w:shd w:val="clear" w:color="auto" w:fill="FFFFFF"/>
         <w:spacing w:before="0"/>
-        <w:rPr>
-          <w:rFonts w:ascii="Segoe UI" w:hAnsi="Segoe UI" w:cs="Segoe UI"/>
-          <w:color w:val="1F2328"/>
-          <w:sz w:val="20"/>
-        </w:rPr>
-      </w:pPr>
-      <w:bookmarkStart w:id="25" w:name="_Toc171966128"/>
-      <w:proofErr w:type="spellStart"/>
-      <w:r>
-        <w:rPr>
-          <w:rFonts w:ascii="Segoe UI" w:hAnsi="Segoe UI" w:cs="Segoe UI"/>
-          <w:color w:val="1F2328"/>
-          <w:sz w:val="20"/>
-        </w:rPr>
-        <w:t>Perubahan</w:t>
-      </w:r>
-      <w:proofErr w:type="spellEnd"/>
-      <w:r>
-        <w:rPr>
-          <w:rFonts w:ascii="Segoe UI" w:hAnsi="Segoe UI" w:cs="Segoe UI"/>
-          <w:color w:val="1F2328"/>
-          <w:sz w:val="20"/>
-        </w:rPr>
-        <w:t xml:space="preserve"> </w:t>
-      </w:r>
-      <w:proofErr w:type="gramStart"/>
-      <w:r>
-        <w:rPr>
-          <w:rFonts w:ascii="Segoe UI" w:hAnsi="Segoe UI" w:cs="Segoe UI"/>
-          <w:color w:val="1F2328"/>
-          <w:sz w:val="20"/>
-        </w:rPr>
-        <w:t>repository</w:t>
-      </w:r>
-      <w:r>
-        <w:rPr>
-          <w:rFonts w:ascii="Segoe UI" w:hAnsi="Segoe UI" w:cs="Segoe UI"/>
-          <w:color w:val="FF0000"/>
-          <w:sz w:val="20"/>
-        </w:rPr>
-        <w:t xml:space="preserve">  </w:t>
-      </w:r>
-      <w:r>
-        <w:rPr>
-          <w:rFonts w:ascii="Segoe UI" w:hAnsi="Segoe UI" w:cs="Segoe UI"/>
-          <w:color w:val="1F2328"/>
-          <w:sz w:val="20"/>
-        </w:rPr>
-        <w:t>project</w:t>
-      </w:r>
-      <w:proofErr w:type="gramEnd"/>
-      <w:r>
-        <w:rPr>
-          <w:rFonts w:ascii="Segoe UI" w:hAnsi="Segoe UI" w:cs="Segoe UI"/>
-          <w:color w:val="1F2328"/>
-          <w:sz w:val="20"/>
-        </w:rPr>
-        <w:t xml:space="preserve"> </w:t>
-      </w:r>
-      <w:proofErr w:type="spellStart"/>
-      <w:r>
-        <w:rPr>
-          <w:rFonts w:ascii="Segoe UI" w:hAnsi="Segoe UI" w:cs="Segoe UI"/>
-          <w:color w:val="1F2328"/>
-          <w:sz w:val="20"/>
-        </w:rPr>
-        <w:t>dapat</w:t>
-      </w:r>
-      <w:proofErr w:type="spellEnd"/>
-      <w:r>
-        <w:rPr>
-          <w:rFonts w:ascii="Segoe UI" w:hAnsi="Segoe UI" w:cs="Segoe UI"/>
-          <w:color w:val="1F2328"/>
-          <w:sz w:val="20"/>
-        </w:rPr>
-        <w:t xml:space="preserve"> </w:t>
-      </w:r>
-      <w:proofErr w:type="spellStart"/>
-      <w:r>
-        <w:rPr>
-          <w:rFonts w:ascii="Segoe UI" w:hAnsi="Segoe UI" w:cs="Segoe UI"/>
-          <w:color w:val="1F2328"/>
-          <w:sz w:val="20"/>
-        </w:rPr>
-        <w:t>dilihat</w:t>
-      </w:r>
-      <w:proofErr w:type="spellEnd"/>
-      <w:r>
-        <w:rPr>
-          <w:rFonts w:ascii="Segoe UI" w:hAnsi="Segoe UI" w:cs="Segoe UI"/>
-          <w:color w:val="1F2328"/>
-          <w:sz w:val="20"/>
-        </w:rPr>
-        <w:t xml:space="preserve"> </w:t>
-      </w:r>
-      <w:proofErr w:type="spellStart"/>
-      <w:r>
-        <w:rPr>
-          <w:rFonts w:ascii="Segoe UI" w:hAnsi="Segoe UI" w:cs="Segoe UI"/>
-          <w:color w:val="1F2328"/>
-          <w:sz w:val="20"/>
-        </w:rPr>
-        <w:t>pada</w:t>
-      </w:r>
-      <w:proofErr w:type="spellEnd"/>
-      <w:r>
-        <w:rPr>
-          <w:rFonts w:ascii="Segoe UI" w:hAnsi="Segoe UI" w:cs="Segoe UI"/>
-          <w:color w:val="1F2328"/>
-          <w:sz w:val="20"/>
-        </w:rPr>
-        <w:t xml:space="preserve"> </w:t>
-      </w:r>
-      <w:proofErr w:type="spellStart"/>
-      <w:r>
-        <w:rPr>
-          <w:rFonts w:ascii="Segoe UI" w:hAnsi="Segoe UI" w:cs="Segoe UI"/>
-          <w:color w:val="1F2328"/>
-          <w:sz w:val="20"/>
-        </w:rPr>
-        <w:t>github</w:t>
-      </w:r>
-      <w:bookmarkEnd w:id="25"/>
-      <w:proofErr w:type="spellEnd"/>
-    </w:p>
-    <w:p>
-      <w:pPr>
-        <w:ind w:left="-567"/>
+        <w:ind w:left="284"/>
+        <w:rPr>
+          <w:color w:val="323130"/>
+          <w:sz w:val="30"/>
+        </w:rPr>
+      </w:pPr>
+      <w:bookmarkStart w:id="27" w:name="_Toc171966130"/>
+      <w:proofErr w:type="spellStart"/>
+      <w:r>
+        <w:rPr>
+          <w:rFonts w:ascii="Segoe UI" w:hAnsi="Segoe UI" w:cs="Segoe UI"/>
+          <w:color w:val="1F2328"/>
+          <w:sz w:val="20"/>
+        </w:rPr>
+        <w:t>Membuat</w:t>
+      </w:r>
+      <w:proofErr w:type="spellEnd"/>
+      <w:r>
+        <w:rPr>
+          <w:rFonts w:ascii="Segoe UI" w:hAnsi="Segoe UI" w:cs="Segoe UI"/>
+          <w:color w:val="1F2328"/>
+          <w:sz w:val="20"/>
+        </w:rPr>
+        <w:t xml:space="preserve"> repository </w:t>
+      </w:r>
+      <w:proofErr w:type="spellStart"/>
+      <w:r>
+        <w:rPr>
+          <w:rFonts w:ascii="Segoe UI" w:hAnsi="Segoe UI" w:cs="Segoe UI"/>
+          <w:color w:val="1F2328"/>
+          <w:sz w:val="20"/>
+        </w:rPr>
+        <w:t>baru</w:t>
+      </w:r>
+      <w:proofErr w:type="spellEnd"/>
+      <w:r>
+        <w:rPr>
+          <w:rFonts w:ascii="Segoe UI" w:hAnsi="Segoe UI" w:cs="Segoe UI"/>
+          <w:color w:val="1F2328"/>
+          <w:sz w:val="20"/>
+        </w:rPr>
+        <w:t xml:space="preserve">, </w:t>
+      </w:r>
+      <w:proofErr w:type="spellStart"/>
+      <w:r>
+        <w:rPr>
+          <w:rFonts w:ascii="Segoe UI" w:hAnsi="Segoe UI" w:cs="Segoe UI"/>
+          <w:color w:val="1F2328"/>
+          <w:sz w:val="20"/>
+        </w:rPr>
+        <w:t>kemudian</w:t>
+      </w:r>
+      <w:proofErr w:type="spellEnd"/>
+      <w:r>
+        <w:rPr>
+          <w:rFonts w:ascii="Segoe UI" w:hAnsi="Segoe UI" w:cs="Segoe UI"/>
+          <w:color w:val="1F2328"/>
+          <w:sz w:val="20"/>
+        </w:rPr>
+        <w:t xml:space="preserve"> </w:t>
+      </w:r>
+      <w:proofErr w:type="spellStart"/>
+      <w:r>
+        <w:rPr>
+          <w:rFonts w:ascii="Segoe UI" w:hAnsi="Segoe UI" w:cs="Segoe UI"/>
+          <w:color w:val="1F2328"/>
+          <w:sz w:val="20"/>
+        </w:rPr>
+        <w:t>mengikuti</w:t>
+      </w:r>
+      <w:proofErr w:type="spellEnd"/>
+      <w:r>
+        <w:rPr>
+          <w:rFonts w:ascii="Segoe UI" w:hAnsi="Segoe UI" w:cs="Segoe UI"/>
+          <w:color w:val="1F2328"/>
+          <w:sz w:val="20"/>
+        </w:rPr>
+        <w:t xml:space="preserve"> </w:t>
+      </w:r>
+      <w:proofErr w:type="spellStart"/>
+      <w:r>
+        <w:rPr>
+          <w:rFonts w:ascii="Segoe UI" w:hAnsi="Segoe UI" w:cs="Segoe UI"/>
+          <w:color w:val="1F2328"/>
+          <w:sz w:val="20"/>
+        </w:rPr>
+        <w:t>comand</w:t>
+      </w:r>
+      <w:proofErr w:type="spellEnd"/>
+      <w:r>
+        <w:rPr>
+          <w:rFonts w:ascii="Segoe UI" w:hAnsi="Segoe UI" w:cs="Segoe UI"/>
+          <w:color w:val="1F2328"/>
+          <w:sz w:val="20"/>
+        </w:rPr>
+        <w:t xml:space="preserve">/prompt yang </w:t>
+      </w:r>
+      <w:proofErr w:type="spellStart"/>
+      <w:r>
+        <w:rPr>
+          <w:rFonts w:ascii="Segoe UI" w:hAnsi="Segoe UI" w:cs="Segoe UI"/>
+          <w:color w:val="1F2328"/>
+          <w:sz w:val="20"/>
+        </w:rPr>
+        <w:t>tersedia</w:t>
+      </w:r>
+      <w:bookmarkEnd w:id="27"/>
+      <w:proofErr w:type="spellEnd"/>
+    </w:p>
+    <w:p>
+      <w:pPr>
         <w:rPr>
           <w:sz w:val="22"/>
         </w:rPr>
@@ -18071,10 +18481,10 @@
           <w14:ligatures w14:val="standardContextual"/>
         </w:rPr>
         <w:drawing>
-          <wp:inline distT="0" distB="0" distL="0" distR="0" wp14:anchorId="3172E7E7" wp14:editId="72C2EED1">
-            <wp:extent cx="4190338" cy="3519739"/>
-            <wp:effectExtent l="0" t="0" r="1270" b="5080"/>
-            <wp:docPr id="86" name="Picture 86"/>
+          <wp:inline distT="0" distB="0" distL="0" distR="0" wp14:anchorId="3E4F6F03" wp14:editId="3B268728">
+            <wp:extent cx="5904230" cy="3841750"/>
+            <wp:effectExtent l="0" t="0" r="1270" b="6350"/>
+            <wp:docPr id="82" name="Picture 82"/>
             <wp:cNvGraphicFramePr>
               <a:graphicFrameLocks xmlns:a="http://schemas.openxmlformats.org/drawingml/2006/main" noChangeAspect="1"/>
             </wp:cNvGraphicFramePr>
@@ -18094,7 +18504,7 @@
                   <pic:spPr>
                     <a:xfrm>
                       <a:off x="0" y="0"/>
-                      <a:ext cx="4195715" cy="3524256"/>
+                      <a:ext cx="5904230" cy="3841750"/>
                     </a:xfrm>
                     <a:prstGeom prst="rect">
                       <a:avLst/>
@@ -18116,205 +18526,6 @@
     </w:p>
     <w:p>
       <w:pPr>
-        <w:rPr>
-          <w:sz w:val="22"/>
-        </w:rPr>
-      </w:pPr>
-    </w:p>
-    <w:p>
-      <w:pPr>
-        <w:rPr>
-          <w:sz w:val="22"/>
-        </w:rPr>
-      </w:pPr>
-    </w:p>
-    <w:p>
-      <w:pPr>
-        <w:spacing w:after="160" w:line="259" w:lineRule="auto"/>
-        <w:rPr>
-          <w:sz w:val="22"/>
-        </w:rPr>
-      </w:pPr>
-      <w:r>
-        <w:rPr>
-          <w:sz w:val="22"/>
-        </w:rPr>
-        <w:br w:type="page"/>
-      </w:r>
-    </w:p>
-    <w:p>
-      <w:pPr>
-        <w:rPr>
-          <w:sz w:val="22"/>
-        </w:rPr>
-      </w:pPr>
-    </w:p>
-    <w:p>
-      <w:pPr>
-        <w:pStyle w:val="Heading2"/>
-        <w:spacing w:line="240" w:lineRule="auto"/>
-        <w:ind w:left="284" w:hanging="284"/>
-        <w:contextualSpacing w:val="0"/>
-        <w:rPr>
-          <w:sz w:val="22"/>
-        </w:rPr>
-      </w:pPr>
-      <w:bookmarkStart w:id="26" w:name="_Toc171966129"/>
-      <w:proofErr w:type="spellStart"/>
-      <w:r>
-        <w:rPr>
-          <w:sz w:val="22"/>
-        </w:rPr>
-        <w:t>Git</w:t>
-      </w:r>
-      <w:proofErr w:type="spellEnd"/>
-      <w:r>
-        <w:rPr>
-          <w:sz w:val="22"/>
-        </w:rPr>
-        <w:t xml:space="preserve"> Ignore</w:t>
-      </w:r>
-      <w:bookmarkEnd w:id="26"/>
-    </w:p>
-    <w:p>
-      <w:pPr>
-        <w:ind w:left="284"/>
-        <w:jc w:val="both"/>
-      </w:pPr>
-      <w:proofErr w:type="spellStart"/>
-      <w:r>
-        <w:t>Git</w:t>
-      </w:r>
-      <w:proofErr w:type="spellEnd"/>
-      <w:r>
-        <w:t xml:space="preserve"> ignore </w:t>
-      </w:r>
-      <w:proofErr w:type="spellStart"/>
-      <w:r>
-        <w:t>adalah</w:t>
-      </w:r>
-      <w:proofErr w:type="spellEnd"/>
-      <w:r>
-        <w:t xml:space="preserve"> file yang </w:t>
-      </w:r>
-      <w:proofErr w:type="spellStart"/>
-      <w:r>
-        <w:t>ditinggalkan</w:t>
-      </w:r>
-      <w:proofErr w:type="spellEnd"/>
-      <w:r>
-        <w:t xml:space="preserve"> </w:t>
-      </w:r>
-      <w:proofErr w:type="spellStart"/>
-      <w:r>
-        <w:t>saat</w:t>
-      </w:r>
-      <w:proofErr w:type="spellEnd"/>
-      <w:r>
-        <w:t xml:space="preserve"> </w:t>
-      </w:r>
-      <w:proofErr w:type="spellStart"/>
-      <w:r>
-        <w:t>mengupdate</w:t>
-      </w:r>
-      <w:proofErr w:type="spellEnd"/>
-      <w:r>
-        <w:t>/</w:t>
-      </w:r>
-      <w:proofErr w:type="spellStart"/>
-      <w:r>
-        <w:t>singkronisasi</w:t>
-      </w:r>
-      <w:proofErr w:type="spellEnd"/>
-      <w:r>
-        <w:t xml:space="preserve"> di </w:t>
-      </w:r>
-      <w:proofErr w:type="spellStart"/>
-      <w:r>
-        <w:t>github</w:t>
-      </w:r>
-      <w:proofErr w:type="spellEnd"/>
-      <w:r>
-        <w:t>.</w:t>
-      </w:r>
-      <w:r>
-        <w:t xml:space="preserve"> </w:t>
-      </w:r>
-      <w:proofErr w:type="spellStart"/>
-      <w:r>
-        <w:t>Artinya</w:t>
-      </w:r>
-      <w:proofErr w:type="spellEnd"/>
-      <w:r>
-        <w:t xml:space="preserve"> file </w:t>
-      </w:r>
-      <w:proofErr w:type="spellStart"/>
-      <w:r>
-        <w:t>ini</w:t>
-      </w:r>
-      <w:proofErr w:type="spellEnd"/>
-      <w:r>
-        <w:t xml:space="preserve"> </w:t>
-      </w:r>
-      <w:proofErr w:type="spellStart"/>
-      <w:r>
-        <w:t>tidak</w:t>
-      </w:r>
-      <w:proofErr w:type="spellEnd"/>
-      <w:r>
-        <w:t xml:space="preserve"> </w:t>
-      </w:r>
-      <w:proofErr w:type="spellStart"/>
-      <w:proofErr w:type="gramStart"/>
-      <w:r>
-        <w:t>akan</w:t>
-      </w:r>
-      <w:proofErr w:type="spellEnd"/>
-      <w:proofErr w:type="gramEnd"/>
-      <w:r>
-        <w:t xml:space="preserve"> </w:t>
-      </w:r>
-      <w:proofErr w:type="spellStart"/>
-      <w:r>
-        <w:t>ikut</w:t>
-      </w:r>
-      <w:proofErr w:type="spellEnd"/>
-      <w:r>
-        <w:t xml:space="preserve"> </w:t>
-      </w:r>
-      <w:proofErr w:type="spellStart"/>
-      <w:r>
-        <w:t>terupdate</w:t>
-      </w:r>
-      <w:proofErr w:type="spellEnd"/>
-      <w:r>
-        <w:t xml:space="preserve"> </w:t>
-      </w:r>
-      <w:proofErr w:type="spellStart"/>
-      <w:r>
-        <w:t>ke</w:t>
-      </w:r>
-      <w:proofErr w:type="spellEnd"/>
-      <w:r>
-        <w:t xml:space="preserve"> </w:t>
-      </w:r>
-      <w:proofErr w:type="spellStart"/>
-      <w:r>
-        <w:t>github</w:t>
-      </w:r>
-      <w:proofErr w:type="spellEnd"/>
-      <w:r>
-        <w:t>.</w:t>
-      </w:r>
-    </w:p>
-    <w:p>
-      <w:pPr>
-        <w:ind w:left="284"/>
-        <w:jc w:val="both"/>
-      </w:pPr>
-    </w:p>
-    <w:p>
-      <w:pPr>
         <w:pStyle w:val="ListParagraph"/>
         <w:numPr>
           <w:ilvl w:val="0"/>
@@ -18337,7 +18548,7 @@
           <w:sz w:val="22"/>
           <w:szCs w:val="22"/>
         </w:rPr>
-        <w:t>Menambahkan</w:t>
+        <w:t>Menghapus</w:t>
       </w:r>
       <w:proofErr w:type="spellEnd"/>
       <w:r>
@@ -18347,16 +18558,7 @@
           <w:sz w:val="22"/>
           <w:szCs w:val="22"/>
         </w:rPr>
-        <w:t xml:space="preserve"> </w:t>
-      </w:r>
-      <w:r>
-        <w:rPr>
-          <w:rFonts w:asciiTheme="minorHAnsi" w:hAnsiTheme="minorHAnsi" w:cstheme="minorBidi"/>
-          <w:b/>
-          <w:sz w:val="22"/>
-          <w:szCs w:val="22"/>
-        </w:rPr>
-        <w:t xml:space="preserve">File di </w:t>
+        <w:t xml:space="preserve"> File di </w:t>
       </w:r>
       <w:proofErr w:type="spellStart"/>
       <w:r>
@@ -18399,7 +18601,7 @@
           <w:sz w:val="30"/>
         </w:rPr>
       </w:pPr>
-      <w:bookmarkStart w:id="27" w:name="_Toc171966130"/>
+      <w:bookmarkStart w:id="28" w:name="_Toc171966131"/>
       <w:proofErr w:type="spellStart"/>
       <w:r>
         <w:rPr>
@@ -18499,7 +18701,7 @@
         </w:rPr>
         <w:t>tersedia</w:t>
       </w:r>
-      <w:bookmarkEnd w:id="27"/>
+      <w:bookmarkEnd w:id="28"/>
       <w:proofErr w:type="spellEnd"/>
     </w:p>
     <w:p>
@@ -18521,11 +18723,12 @@
           <w:lang w:val="id-ID" w:eastAsia="id-ID"/>
           <w14:ligatures w14:val="standardContextual"/>
         </w:rPr>
+        <w:lastRenderedPageBreak/>
         <w:drawing>
-          <wp:inline distT="0" distB="0" distL="0" distR="0" wp14:anchorId="3E4F6F03" wp14:editId="3B268728">
+          <wp:inline distT="0" distB="0" distL="0" distR="0" wp14:anchorId="4E505B5C" wp14:editId="7BCDC511">
             <wp:extent cx="5904230" cy="3841750"/>
             <wp:effectExtent l="0" t="0" r="1270" b="6350"/>
-            <wp:docPr id="82" name="Picture 82"/>
+            <wp:docPr id="87" name="Picture 87"/>
             <wp:cNvGraphicFramePr>
               <a:graphicFrameLocks xmlns:a="http://schemas.openxmlformats.org/drawingml/2006/main" noChangeAspect="1"/>
             </wp:cNvGraphicFramePr>
@@ -18537,7 +18740,7 @@
                     <pic:cNvPicPr/>
                   </pic:nvPicPr>
                   <pic:blipFill>
-                    <a:blip r:embed="rId53"/>
+                    <a:blip r:embed="rId52"/>
                     <a:stretch>
                       <a:fillRect/>
                     </a:stretch>
@@ -18589,250 +18792,6 @@
           <w:sz w:val="22"/>
           <w:szCs w:val="22"/>
         </w:rPr>
-        <w:t>Menghapus</w:t>
-      </w:r>
-      <w:proofErr w:type="spellEnd"/>
-      <w:r>
-        <w:rPr>
-          <w:rFonts w:asciiTheme="minorHAnsi" w:hAnsiTheme="minorHAnsi" w:cstheme="minorBidi"/>
-          <w:b/>
-          <w:sz w:val="22"/>
-          <w:szCs w:val="22"/>
-        </w:rPr>
-        <w:t xml:space="preserve"> File di </w:t>
-      </w:r>
-      <w:proofErr w:type="spellStart"/>
-      <w:r>
-        <w:rPr>
-          <w:rFonts w:asciiTheme="minorHAnsi" w:hAnsiTheme="minorHAnsi" w:cstheme="minorBidi"/>
-          <w:b/>
-          <w:sz w:val="22"/>
-          <w:szCs w:val="22"/>
-        </w:rPr>
-        <w:t>Git</w:t>
-      </w:r>
-      <w:proofErr w:type="spellEnd"/>
-      <w:r>
-        <w:rPr>
-          <w:rFonts w:asciiTheme="minorHAnsi" w:hAnsiTheme="minorHAnsi" w:cstheme="minorBidi"/>
-          <w:b/>
-          <w:sz w:val="22"/>
-          <w:szCs w:val="22"/>
-        </w:rPr>
-        <w:t xml:space="preserve"> Ignore</w:t>
-      </w:r>
-    </w:p>
-    <w:p>
-      <w:pPr>
-        <w:rPr>
-          <w:rFonts w:ascii="Consolas" w:hAnsi="Consolas" w:cs="Consolas"/>
-          <w:sz w:val="20"/>
-          <w:szCs w:val="20"/>
-        </w:rPr>
-      </w:pPr>
-    </w:p>
-    <w:p>
-      <w:pPr>
-        <w:pStyle w:val="Heading3"/>
-        <w:shd w:val="clear" w:color="auto" w:fill="FFFFFF"/>
-        <w:spacing w:before="0"/>
-        <w:ind w:left="284"/>
-        <w:rPr>
-          <w:color w:val="323130"/>
-          <w:sz w:val="30"/>
-        </w:rPr>
-      </w:pPr>
-      <w:bookmarkStart w:id="28" w:name="_Toc171966131"/>
-      <w:proofErr w:type="spellStart"/>
-      <w:r>
-        <w:rPr>
-          <w:rFonts w:ascii="Segoe UI" w:hAnsi="Segoe UI" w:cs="Segoe UI"/>
-          <w:color w:val="1F2328"/>
-          <w:sz w:val="20"/>
-        </w:rPr>
-        <w:t>Membuat</w:t>
-      </w:r>
-      <w:proofErr w:type="spellEnd"/>
-      <w:r>
-        <w:rPr>
-          <w:rFonts w:ascii="Segoe UI" w:hAnsi="Segoe UI" w:cs="Segoe UI"/>
-          <w:color w:val="1F2328"/>
-          <w:sz w:val="20"/>
-        </w:rPr>
-        <w:t xml:space="preserve"> repository </w:t>
-      </w:r>
-      <w:proofErr w:type="spellStart"/>
-      <w:r>
-        <w:rPr>
-          <w:rFonts w:ascii="Segoe UI" w:hAnsi="Segoe UI" w:cs="Segoe UI"/>
-          <w:color w:val="1F2328"/>
-          <w:sz w:val="20"/>
-        </w:rPr>
-        <w:t>baru</w:t>
-      </w:r>
-      <w:proofErr w:type="spellEnd"/>
-      <w:r>
-        <w:rPr>
-          <w:rFonts w:ascii="Segoe UI" w:hAnsi="Segoe UI" w:cs="Segoe UI"/>
-          <w:color w:val="1F2328"/>
-          <w:sz w:val="20"/>
-        </w:rPr>
-        <w:t xml:space="preserve">, </w:t>
-      </w:r>
-      <w:proofErr w:type="spellStart"/>
-      <w:r>
-        <w:rPr>
-          <w:rFonts w:ascii="Segoe UI" w:hAnsi="Segoe UI" w:cs="Segoe UI"/>
-          <w:color w:val="1F2328"/>
-          <w:sz w:val="20"/>
-        </w:rPr>
-        <w:t>kemudian</w:t>
-      </w:r>
-      <w:proofErr w:type="spellEnd"/>
-      <w:r>
-        <w:rPr>
-          <w:rFonts w:ascii="Segoe UI" w:hAnsi="Segoe UI" w:cs="Segoe UI"/>
-          <w:color w:val="1F2328"/>
-          <w:sz w:val="20"/>
-        </w:rPr>
-        <w:t xml:space="preserve"> </w:t>
-      </w:r>
-      <w:proofErr w:type="spellStart"/>
-      <w:r>
-        <w:rPr>
-          <w:rFonts w:ascii="Segoe UI" w:hAnsi="Segoe UI" w:cs="Segoe UI"/>
-          <w:color w:val="1F2328"/>
-          <w:sz w:val="20"/>
-        </w:rPr>
-        <w:t>mengikuti</w:t>
-      </w:r>
-      <w:proofErr w:type="spellEnd"/>
-      <w:r>
-        <w:rPr>
-          <w:rFonts w:ascii="Segoe UI" w:hAnsi="Segoe UI" w:cs="Segoe UI"/>
-          <w:color w:val="1F2328"/>
-          <w:sz w:val="20"/>
-        </w:rPr>
-        <w:t xml:space="preserve"> </w:t>
-      </w:r>
-      <w:proofErr w:type="spellStart"/>
-      <w:r>
-        <w:rPr>
-          <w:rFonts w:ascii="Segoe UI" w:hAnsi="Segoe UI" w:cs="Segoe UI"/>
-          <w:color w:val="1F2328"/>
-          <w:sz w:val="20"/>
-        </w:rPr>
-        <w:t>comand</w:t>
-      </w:r>
-      <w:proofErr w:type="spellEnd"/>
-      <w:r>
-        <w:rPr>
-          <w:rFonts w:ascii="Segoe UI" w:hAnsi="Segoe UI" w:cs="Segoe UI"/>
-          <w:color w:val="1F2328"/>
-          <w:sz w:val="20"/>
-        </w:rPr>
-        <w:t xml:space="preserve">/prompt yang </w:t>
-      </w:r>
-      <w:proofErr w:type="spellStart"/>
-      <w:r>
-        <w:rPr>
-          <w:rFonts w:ascii="Segoe UI" w:hAnsi="Segoe UI" w:cs="Segoe UI"/>
-          <w:color w:val="1F2328"/>
-          <w:sz w:val="20"/>
-        </w:rPr>
-        <w:t>tersedia</w:t>
-      </w:r>
-      <w:bookmarkEnd w:id="28"/>
-      <w:proofErr w:type="spellEnd"/>
-    </w:p>
-    <w:p>
-      <w:pPr>
-        <w:rPr>
-          <w:sz w:val="22"/>
-        </w:rPr>
-      </w:pPr>
-    </w:p>
-    <w:p>
-      <w:pPr>
-        <w:rPr>
-          <w:sz w:val="22"/>
-        </w:rPr>
-      </w:pPr>
-      <w:r>
-        <w:rPr>
-          <w:noProof/>
-          <w:lang w:val="id-ID" w:eastAsia="id-ID"/>
-          <w14:ligatures w14:val="standardContextual"/>
-        </w:rPr>
-        <w:lastRenderedPageBreak/>
-        <w:drawing>
-          <wp:inline distT="0" distB="0" distL="0" distR="0" wp14:anchorId="4E505B5C" wp14:editId="7BCDC511">
-            <wp:extent cx="5904230" cy="3841750"/>
-            <wp:effectExtent l="0" t="0" r="1270" b="6350"/>
-            <wp:docPr id="87" name="Picture 87"/>
-            <wp:cNvGraphicFramePr>
-              <a:graphicFrameLocks xmlns:a="http://schemas.openxmlformats.org/drawingml/2006/main" noChangeAspect="1"/>
-            </wp:cNvGraphicFramePr>
-            <a:graphic xmlns:a="http://schemas.openxmlformats.org/drawingml/2006/main">
-              <a:graphicData uri="http://schemas.openxmlformats.org/drawingml/2006/picture">
-                <pic:pic xmlns:pic="http://schemas.openxmlformats.org/drawingml/2006/picture">
-                  <pic:nvPicPr>
-                    <pic:cNvPr id="1" name=""/>
-                    <pic:cNvPicPr/>
-                  </pic:nvPicPr>
-                  <pic:blipFill>
-                    <a:blip r:embed="rId53"/>
-                    <a:stretch>
-                      <a:fillRect/>
-                    </a:stretch>
-                  </pic:blipFill>
-                  <pic:spPr>
-                    <a:xfrm>
-                      <a:off x="0" y="0"/>
-                      <a:ext cx="5904230" cy="3841750"/>
-                    </a:xfrm>
-                    <a:prstGeom prst="rect">
-                      <a:avLst/>
-                    </a:prstGeom>
-                  </pic:spPr>
-                </pic:pic>
-              </a:graphicData>
-            </a:graphic>
-          </wp:inline>
-        </w:drawing>
-      </w:r>
-    </w:p>
-    <w:p>
-      <w:pPr>
-        <w:rPr>
-          <w:sz w:val="22"/>
-        </w:rPr>
-      </w:pPr>
-    </w:p>
-    <w:p>
-      <w:pPr>
-        <w:pStyle w:val="ListParagraph"/>
-        <w:numPr>
-          <w:ilvl w:val="0"/>
-          <w:numId w:val="41"/>
-        </w:numPr>
-        <w:ind w:left="284" w:hanging="284"/>
-        <w:contextualSpacing w:val="0"/>
-        <w:rPr>
-          <w:rFonts w:asciiTheme="minorHAnsi" w:eastAsiaTheme="minorHAnsi" w:hAnsiTheme="minorHAnsi" w:cstheme="minorBidi"/>
-          <w:b/>
-          <w:sz w:val="22"/>
-          <w:szCs w:val="22"/>
-        </w:rPr>
-      </w:pPr>
-      <w:proofErr w:type="spellStart"/>
-      <w:r>
-        <w:rPr>
-          <w:rFonts w:asciiTheme="minorHAnsi" w:hAnsiTheme="minorHAnsi" w:cstheme="minorBidi"/>
-          <w:b/>
-          <w:sz w:val="22"/>
-          <w:szCs w:val="22"/>
-        </w:rPr>
         <w:t>Clonning</w:t>
       </w:r>
       <w:proofErr w:type="spellEnd"/>
@@ -19503,7 +19462,7 @@
                     <pic:cNvPicPr/>
                   </pic:nvPicPr>
                   <pic:blipFill rotWithShape="1">
-                    <a:blip r:embed="rId54"/>
+                    <a:blip r:embed="rId53"/>
                     <a:srcRect t="-260" r="41115" b="25683"/>
                     <a:stretch/>
                   </pic:blipFill>
@@ -19621,7 +19580,7 @@
                     <pic:cNvPicPr/>
                   </pic:nvPicPr>
                   <pic:blipFill>
-                    <a:blip r:embed="rId55"/>
+                    <a:blip r:embed="rId54"/>
                     <a:stretch>
                       <a:fillRect/>
                     </a:stretch>
@@ -19673,6 +19632,64 @@
             <wp:extent cx="5719313" cy="3742342"/>
             <wp:effectExtent l="0" t="0" r="0" b="0"/>
             <wp:docPr id="92" name="Picture 92"/>
+            <wp:cNvGraphicFramePr>
+              <a:graphicFrameLocks xmlns:a="http://schemas.openxmlformats.org/drawingml/2006/main" noChangeAspect="1"/>
+            </wp:cNvGraphicFramePr>
+            <a:graphic xmlns:a="http://schemas.openxmlformats.org/drawingml/2006/main">
+              <a:graphicData uri="http://schemas.openxmlformats.org/drawingml/2006/picture">
+                <pic:pic xmlns:pic="http://schemas.openxmlformats.org/drawingml/2006/picture">
+                  <pic:nvPicPr>
+                    <pic:cNvPr id="1" name=""/>
+                    <pic:cNvPicPr/>
+                  </pic:nvPicPr>
+                  <pic:blipFill>
+                    <a:blip r:embed="rId55"/>
+                    <a:stretch>
+                      <a:fillRect/>
+                    </a:stretch>
+                  </pic:blipFill>
+                  <pic:spPr>
+                    <a:xfrm>
+                      <a:off x="0" y="0"/>
+                      <a:ext cx="5721516" cy="3743784"/>
+                    </a:xfrm>
+                    <a:prstGeom prst="rect">
+                      <a:avLst/>
+                    </a:prstGeom>
+                  </pic:spPr>
+                </pic:pic>
+              </a:graphicData>
+            </a:graphic>
+          </wp:inline>
+        </w:drawing>
+      </w:r>
+    </w:p>
+    <w:p>
+      <w:pPr>
+        <w:rPr>
+          <w:sz w:val="22"/>
+        </w:rPr>
+      </w:pPr>
+    </w:p>
+    <w:p>
+      <w:pPr>
+        <w:spacing w:after="160" w:line="259" w:lineRule="auto"/>
+        <w:rPr>
+          <w:sz w:val="22"/>
+        </w:rPr>
+      </w:pPr>
+      <w:r>
+        <w:rPr>
+          <w:noProof/>
+          <w:lang w:val="id-ID" w:eastAsia="id-ID"/>
+          <w14:ligatures w14:val="standardContextual"/>
+        </w:rPr>
+        <w:lastRenderedPageBreak/>
+        <w:drawing>
+          <wp:inline distT="0" distB="0" distL="0" distR="0" wp14:anchorId="5AA7B6BC" wp14:editId="319A3536">
+            <wp:extent cx="4323192" cy="2547512"/>
+            <wp:effectExtent l="0" t="0" r="1270" b="5715"/>
+            <wp:docPr id="88" name="Picture 88"/>
             <wp:cNvGraphicFramePr>
               <a:graphicFrameLocks xmlns:a="http://schemas.openxmlformats.org/drawingml/2006/main" noChangeAspect="1"/>
             </wp:cNvGraphicFramePr>
@@ -19692,7 +19709,7 @@
                   <pic:spPr>
                     <a:xfrm>
                       <a:off x="0" y="0"/>
-                      <a:ext cx="5721516" cy="3743784"/>
+                      <a:ext cx="4329946" cy="2551492"/>
                     </a:xfrm>
                     <a:prstGeom prst="rect">
                       <a:avLst/>
@@ -19704,19 +19721,738 @@
           </wp:inline>
         </w:drawing>
       </w:r>
-    </w:p>
-    <w:p>
-      <w:pPr>
-        <w:rPr>
-          <w:sz w:val="22"/>
-        </w:rPr>
-      </w:pPr>
-    </w:p>
-    <w:p>
-      <w:pPr>
-        <w:spacing w:after="160" w:line="259" w:lineRule="auto"/>
-        <w:rPr>
-          <w:sz w:val="22"/>
+      <w:r>
+        <w:rPr>
+          <w:sz w:val="22"/>
+        </w:rPr>
+        <w:br w:type="page"/>
+      </w:r>
+    </w:p>
+    <w:p>
+      <w:pPr>
+        <w:pStyle w:val="ListParagraph"/>
+        <w:numPr>
+          <w:ilvl w:val="0"/>
+          <w:numId w:val="41"/>
+        </w:numPr>
+        <w:ind w:left="284" w:hanging="284"/>
+        <w:contextualSpacing w:val="0"/>
+        <w:rPr>
+          <w:rFonts w:asciiTheme="minorHAnsi" w:eastAsiaTheme="minorHAnsi" w:hAnsiTheme="minorHAnsi" w:cstheme="minorBidi"/>
+          <w:b/>
+          <w:sz w:val="22"/>
+          <w:szCs w:val="22"/>
+        </w:rPr>
+      </w:pPr>
+      <w:proofErr w:type="spellStart"/>
+      <w:r>
+        <w:rPr>
+          <w:rFonts w:asciiTheme="minorHAnsi" w:hAnsiTheme="minorHAnsi" w:cstheme="minorBidi"/>
+          <w:b/>
+          <w:sz w:val="22"/>
+          <w:szCs w:val="22"/>
+        </w:rPr>
+        <w:lastRenderedPageBreak/>
+        <w:t>Git</w:t>
+      </w:r>
+      <w:proofErr w:type="spellEnd"/>
+      <w:r>
+        <w:rPr>
+          <w:rFonts w:asciiTheme="minorHAnsi" w:hAnsiTheme="minorHAnsi" w:cstheme="minorBidi"/>
+          <w:b/>
+          <w:sz w:val="22"/>
+          <w:szCs w:val="22"/>
+        </w:rPr>
+        <w:t xml:space="preserve"> Update / </w:t>
+      </w:r>
+      <w:proofErr w:type="spellStart"/>
+      <w:r>
+        <w:rPr>
+          <w:rFonts w:asciiTheme="minorHAnsi" w:hAnsiTheme="minorHAnsi" w:cstheme="minorBidi"/>
+          <w:b/>
+          <w:sz w:val="22"/>
+          <w:szCs w:val="22"/>
+        </w:rPr>
+        <w:t>Git</w:t>
+      </w:r>
+      <w:proofErr w:type="spellEnd"/>
+      <w:r>
+        <w:rPr>
+          <w:rFonts w:asciiTheme="minorHAnsi" w:hAnsiTheme="minorHAnsi" w:cstheme="minorBidi"/>
+          <w:b/>
+          <w:sz w:val="22"/>
+          <w:szCs w:val="22"/>
+        </w:rPr>
+        <w:t xml:space="preserve"> </w:t>
+      </w:r>
+      <w:proofErr w:type="spellStart"/>
+      <w:r>
+        <w:rPr>
+          <w:rFonts w:asciiTheme="minorHAnsi" w:hAnsiTheme="minorHAnsi" w:cstheme="minorBidi"/>
+          <w:b/>
+          <w:sz w:val="22"/>
+          <w:szCs w:val="22"/>
+        </w:rPr>
+        <w:t>Instal</w:t>
+      </w:r>
+      <w:proofErr w:type="spellEnd"/>
+    </w:p>
+    <w:p>
+      <w:pPr>
+        <w:rPr>
+          <w:rFonts w:ascii="Consolas" w:hAnsi="Consolas" w:cs="Consolas"/>
+          <w:sz w:val="20"/>
+          <w:szCs w:val="20"/>
+        </w:rPr>
+      </w:pPr>
+    </w:p>
+    <w:p>
+      <w:pPr>
+        <w:pStyle w:val="Heading3"/>
+        <w:shd w:val="clear" w:color="auto" w:fill="FFFFFF"/>
+        <w:spacing w:before="0"/>
+        <w:ind w:left="284"/>
+        <w:rPr>
+          <w:rFonts w:ascii="Segoe UI" w:hAnsi="Segoe UI" w:cs="Segoe UI"/>
+          <w:color w:val="1F2328"/>
+          <w:sz w:val="20"/>
+        </w:rPr>
+      </w:pPr>
+      <w:bookmarkStart w:id="35" w:name="_Toc171966138"/>
+      <w:proofErr w:type="spellStart"/>
+      <w:r>
+        <w:rPr>
+          <w:rFonts w:ascii="Segoe UI" w:hAnsi="Segoe UI" w:cs="Segoe UI"/>
+          <w:color w:val="1F2328"/>
+          <w:sz w:val="20"/>
+        </w:rPr>
+        <w:t>Setelah</w:t>
+      </w:r>
+      <w:proofErr w:type="spellEnd"/>
+      <w:r>
+        <w:rPr>
+          <w:rFonts w:ascii="Segoe UI" w:hAnsi="Segoe UI" w:cs="Segoe UI"/>
+          <w:color w:val="1F2328"/>
+          <w:sz w:val="20"/>
+        </w:rPr>
+        <w:t xml:space="preserve"> repository </w:t>
+      </w:r>
+      <w:proofErr w:type="spellStart"/>
+      <w:r>
+        <w:rPr>
+          <w:rFonts w:ascii="Segoe UI" w:hAnsi="Segoe UI" w:cs="Segoe UI"/>
+          <w:color w:val="1F2328"/>
+          <w:sz w:val="20"/>
+        </w:rPr>
+        <w:t>terdownload</w:t>
+      </w:r>
+      <w:proofErr w:type="spellEnd"/>
+      <w:r>
+        <w:rPr>
+          <w:rFonts w:ascii="Segoe UI" w:hAnsi="Segoe UI" w:cs="Segoe UI"/>
+          <w:color w:val="1F2328"/>
+          <w:sz w:val="20"/>
+        </w:rPr>
+        <w:t>/</w:t>
+      </w:r>
+      <w:proofErr w:type="spellStart"/>
+      <w:r>
+        <w:rPr>
+          <w:rFonts w:ascii="Segoe UI" w:hAnsi="Segoe UI" w:cs="Segoe UI"/>
+          <w:color w:val="1F2328"/>
+          <w:sz w:val="20"/>
+        </w:rPr>
+        <w:t>tercloning</w:t>
+      </w:r>
+      <w:proofErr w:type="spellEnd"/>
+      <w:r>
+        <w:rPr>
+          <w:rFonts w:ascii="Segoe UI" w:hAnsi="Segoe UI" w:cs="Segoe UI"/>
+          <w:color w:val="1F2328"/>
+          <w:sz w:val="20"/>
+        </w:rPr>
+        <w:t xml:space="preserve"> </w:t>
+      </w:r>
+      <w:proofErr w:type="spellStart"/>
+      <w:r>
+        <w:rPr>
+          <w:rFonts w:ascii="Segoe UI" w:hAnsi="Segoe UI" w:cs="Segoe UI"/>
+          <w:color w:val="1F2328"/>
+          <w:sz w:val="20"/>
+        </w:rPr>
+        <w:t>ke</w:t>
+      </w:r>
+      <w:proofErr w:type="spellEnd"/>
+      <w:r>
+        <w:rPr>
+          <w:rFonts w:ascii="Segoe UI" w:hAnsi="Segoe UI" w:cs="Segoe UI"/>
+          <w:color w:val="1F2328"/>
+          <w:sz w:val="20"/>
+        </w:rPr>
+        <w:t xml:space="preserve"> pc </w:t>
+      </w:r>
+      <w:proofErr w:type="spellStart"/>
+      <w:r>
+        <w:rPr>
+          <w:rFonts w:ascii="Segoe UI" w:hAnsi="Segoe UI" w:cs="Segoe UI"/>
+          <w:color w:val="1F2328"/>
+          <w:sz w:val="20"/>
+        </w:rPr>
+        <w:t>maka</w:t>
+      </w:r>
+      <w:proofErr w:type="spellEnd"/>
+      <w:r>
+        <w:rPr>
+          <w:rFonts w:ascii="Segoe UI" w:hAnsi="Segoe UI" w:cs="Segoe UI"/>
+          <w:color w:val="1F2328"/>
+          <w:sz w:val="20"/>
+        </w:rPr>
+        <w:t xml:space="preserve"> </w:t>
+      </w:r>
+      <w:proofErr w:type="spellStart"/>
+      <w:r>
+        <w:rPr>
+          <w:rFonts w:ascii="Segoe UI" w:hAnsi="Segoe UI" w:cs="Segoe UI"/>
+          <w:color w:val="1F2328"/>
+          <w:sz w:val="20"/>
+        </w:rPr>
+        <w:t>perlu</w:t>
+      </w:r>
+      <w:proofErr w:type="spellEnd"/>
+      <w:r>
+        <w:rPr>
+          <w:rFonts w:ascii="Segoe UI" w:hAnsi="Segoe UI" w:cs="Segoe UI"/>
+          <w:color w:val="1F2328"/>
+          <w:sz w:val="20"/>
+        </w:rPr>
+        <w:t xml:space="preserve"> </w:t>
+      </w:r>
+      <w:proofErr w:type="spellStart"/>
+      <w:r>
+        <w:rPr>
+          <w:rFonts w:ascii="Segoe UI" w:hAnsi="Segoe UI" w:cs="Segoe UI"/>
+          <w:color w:val="1F2328"/>
+          <w:sz w:val="20"/>
+        </w:rPr>
+        <w:t>dilakukan</w:t>
+      </w:r>
+      <w:proofErr w:type="spellEnd"/>
+      <w:r>
+        <w:rPr>
+          <w:rFonts w:ascii="Segoe UI" w:hAnsi="Segoe UI" w:cs="Segoe UI"/>
+          <w:color w:val="1F2328"/>
+          <w:sz w:val="20"/>
+        </w:rPr>
+        <w:t xml:space="preserve"> </w:t>
+      </w:r>
+      <w:proofErr w:type="spellStart"/>
+      <w:r>
+        <w:rPr>
+          <w:rFonts w:ascii="Segoe UI" w:hAnsi="Segoe UI" w:cs="Segoe UI"/>
+          <w:color w:val="1F2328"/>
+          <w:sz w:val="20"/>
+        </w:rPr>
+        <w:t>beberapa</w:t>
+      </w:r>
+      <w:proofErr w:type="spellEnd"/>
+      <w:r>
+        <w:rPr>
+          <w:rFonts w:ascii="Segoe UI" w:hAnsi="Segoe UI" w:cs="Segoe UI"/>
+          <w:color w:val="1F2328"/>
+          <w:sz w:val="20"/>
+        </w:rPr>
+        <w:t xml:space="preserve"> </w:t>
+      </w:r>
+      <w:proofErr w:type="spellStart"/>
+      <w:r>
+        <w:rPr>
+          <w:rFonts w:ascii="Segoe UI" w:hAnsi="Segoe UI" w:cs="Segoe UI"/>
+          <w:color w:val="1F2328"/>
+          <w:sz w:val="20"/>
+        </w:rPr>
+        <w:t>langkah</w:t>
+      </w:r>
+      <w:bookmarkEnd w:id="35"/>
+      <w:proofErr w:type="spellEnd"/>
+    </w:p>
+    <w:p/>
+    <w:p>
+      <w:pPr>
+        <w:pStyle w:val="Heading3"/>
+        <w:shd w:val="clear" w:color="auto" w:fill="FFFFFF"/>
+        <w:spacing w:before="0"/>
+        <w:ind w:left="284"/>
+        <w:rPr>
+          <w:rFonts w:ascii="Segoe UI" w:hAnsi="Segoe UI" w:cs="Segoe UI"/>
+          <w:color w:val="1F2328"/>
+          <w:sz w:val="20"/>
+        </w:rPr>
+      </w:pPr>
+      <w:bookmarkStart w:id="36" w:name="_Toc171966139"/>
+      <w:proofErr w:type="spellStart"/>
+      <w:r>
+        <w:rPr>
+          <w:rFonts w:ascii="Segoe UI" w:hAnsi="Segoe UI" w:cs="Segoe UI"/>
+          <w:color w:val="1F2328"/>
+          <w:sz w:val="20"/>
+        </w:rPr>
+        <w:t>Instal</w:t>
+      </w:r>
+      <w:proofErr w:type="spellEnd"/>
+      <w:r>
+        <w:rPr>
+          <w:rFonts w:ascii="Segoe UI" w:hAnsi="Segoe UI" w:cs="Segoe UI"/>
+          <w:color w:val="1F2328"/>
+          <w:sz w:val="20"/>
+        </w:rPr>
+        <w:t xml:space="preserve"> </w:t>
+      </w:r>
+      <w:proofErr w:type="spellStart"/>
+      <w:r>
+        <w:rPr>
+          <w:rFonts w:ascii="Segoe UI" w:hAnsi="Segoe UI" w:cs="Segoe UI"/>
+          <w:color w:val="1F2328"/>
+          <w:sz w:val="20"/>
+        </w:rPr>
+        <w:t>dependensi</w:t>
+      </w:r>
+      <w:proofErr w:type="spellEnd"/>
+      <w:r>
+        <w:rPr>
+          <w:rFonts w:ascii="Segoe UI" w:hAnsi="Segoe UI" w:cs="Segoe UI"/>
+          <w:color w:val="1F2328"/>
+          <w:sz w:val="20"/>
+        </w:rPr>
+        <w:t xml:space="preserve"> composer</w:t>
+      </w:r>
+      <w:bookmarkEnd w:id="36"/>
+    </w:p>
+    <w:p>
+      <w:pPr>
+        <w:shd w:val="clear" w:color="auto" w:fill="FFE599" w:themeFill="accent4" w:themeFillTint="66"/>
+        <w:ind w:left="284"/>
+        <w:rPr>
+          <w:rFonts w:ascii="Consolas" w:hAnsi="Consolas" w:cs="Consolas"/>
+          <w:sz w:val="20"/>
+          <w:szCs w:val="20"/>
+        </w:rPr>
+      </w:pPr>
+      <w:r>
+        <w:rPr>
+          <w:rFonts w:ascii="Consolas" w:hAnsi="Consolas" w:cs="Consolas"/>
+          <w:sz w:val="20"/>
+          <w:szCs w:val="20"/>
+        </w:rPr>
+        <w:t xml:space="preserve">Composer </w:t>
+      </w:r>
+      <w:proofErr w:type="spellStart"/>
+      <w:r>
+        <w:rPr>
+          <w:rFonts w:ascii="Consolas" w:hAnsi="Consolas" w:cs="Consolas"/>
+          <w:sz w:val="20"/>
+          <w:szCs w:val="20"/>
+        </w:rPr>
+        <w:t>instal</w:t>
+      </w:r>
+      <w:proofErr w:type="spellEnd"/>
+    </w:p>
+    <w:p>
+      <w:pPr>
+        <w:pStyle w:val="Heading3"/>
+        <w:shd w:val="clear" w:color="auto" w:fill="FFFFFF"/>
+        <w:spacing w:before="0"/>
+        <w:ind w:left="284"/>
+        <w:rPr>
+          <w:rFonts w:ascii="Segoe UI" w:hAnsi="Segoe UI" w:cs="Segoe UI"/>
+          <w:color w:val="1F2328"/>
+          <w:sz w:val="20"/>
+        </w:rPr>
+      </w:pPr>
+      <w:bookmarkStart w:id="37" w:name="_Toc171966140"/>
+      <w:proofErr w:type="spellStart"/>
+      <w:r>
+        <w:rPr>
+          <w:rFonts w:ascii="Segoe UI" w:hAnsi="Segoe UI" w:cs="Segoe UI"/>
+          <w:color w:val="1F2328"/>
+          <w:sz w:val="20"/>
+        </w:rPr>
+        <w:t>Instal</w:t>
+      </w:r>
+      <w:proofErr w:type="spellEnd"/>
+      <w:r>
+        <w:rPr>
+          <w:rFonts w:ascii="Segoe UI" w:hAnsi="Segoe UI" w:cs="Segoe UI"/>
+          <w:color w:val="1F2328"/>
+          <w:sz w:val="20"/>
+        </w:rPr>
+        <w:t xml:space="preserve"> </w:t>
+      </w:r>
+      <w:proofErr w:type="spellStart"/>
+      <w:r>
+        <w:rPr>
+          <w:rFonts w:ascii="Segoe UI" w:hAnsi="Segoe UI" w:cs="Segoe UI"/>
+          <w:color w:val="1F2328"/>
+          <w:sz w:val="20"/>
+        </w:rPr>
+        <w:t>dependensi</w:t>
+      </w:r>
+      <w:proofErr w:type="spellEnd"/>
+      <w:r>
+        <w:rPr>
+          <w:rFonts w:ascii="Segoe UI" w:hAnsi="Segoe UI" w:cs="Segoe UI"/>
+          <w:color w:val="1F2328"/>
+          <w:sz w:val="20"/>
+        </w:rPr>
+        <w:t xml:space="preserve"> </w:t>
+      </w:r>
+      <w:proofErr w:type="spellStart"/>
+      <w:r>
+        <w:rPr>
+          <w:rFonts w:ascii="Segoe UI" w:hAnsi="Segoe UI" w:cs="Segoe UI"/>
+          <w:color w:val="1F2328"/>
+          <w:sz w:val="20"/>
+        </w:rPr>
+        <w:t>nodejs</w:t>
+      </w:r>
+      <w:bookmarkEnd w:id="37"/>
+      <w:proofErr w:type="spellEnd"/>
+    </w:p>
+    <w:p>
+      <w:pPr>
+        <w:shd w:val="clear" w:color="auto" w:fill="FFE599" w:themeFill="accent4" w:themeFillTint="66"/>
+        <w:ind w:left="284"/>
+        <w:rPr>
+          <w:rFonts w:ascii="Consolas" w:hAnsi="Consolas" w:cs="Consolas"/>
+          <w:sz w:val="20"/>
+          <w:szCs w:val="20"/>
+        </w:rPr>
+      </w:pPr>
+      <w:proofErr w:type="spellStart"/>
+      <w:proofErr w:type="gramStart"/>
+      <w:r>
+        <w:rPr>
+          <w:rFonts w:ascii="Consolas" w:hAnsi="Consolas" w:cs="Consolas"/>
+          <w:sz w:val="20"/>
+          <w:szCs w:val="20"/>
+        </w:rPr>
+        <w:t>npm</w:t>
+      </w:r>
+      <w:proofErr w:type="spellEnd"/>
+      <w:proofErr w:type="gramEnd"/>
+      <w:r>
+        <w:rPr>
+          <w:rFonts w:ascii="Consolas" w:hAnsi="Consolas" w:cs="Consolas"/>
+          <w:sz w:val="20"/>
+          <w:szCs w:val="20"/>
+        </w:rPr>
+        <w:t xml:space="preserve"> </w:t>
+      </w:r>
+      <w:proofErr w:type="spellStart"/>
+      <w:r>
+        <w:rPr>
+          <w:rFonts w:ascii="Consolas" w:hAnsi="Consolas" w:cs="Consolas"/>
+          <w:sz w:val="20"/>
+          <w:szCs w:val="20"/>
+        </w:rPr>
+        <w:t>instal</w:t>
+      </w:r>
+      <w:proofErr w:type="spellEnd"/>
+    </w:p>
+    <w:p>
+      <w:pPr>
+        <w:pStyle w:val="Heading3"/>
+        <w:shd w:val="clear" w:color="auto" w:fill="FFFFFF"/>
+        <w:spacing w:before="0"/>
+        <w:ind w:left="284"/>
+        <w:rPr>
+          <w:rFonts w:ascii="Segoe UI" w:hAnsi="Segoe UI" w:cs="Segoe UI"/>
+          <w:color w:val="1F2328"/>
+          <w:sz w:val="20"/>
+        </w:rPr>
+      </w:pPr>
+      <w:bookmarkStart w:id="38" w:name="_Toc171966141"/>
+      <w:r>
+        <w:rPr>
+          <w:rFonts w:ascii="Segoe UI" w:hAnsi="Segoe UI" w:cs="Segoe UI"/>
+          <w:color w:val="1F2328"/>
+          <w:sz w:val="20"/>
+        </w:rPr>
+        <w:t>U</w:t>
+      </w:r>
+      <w:r>
+        <w:rPr>
+          <w:rFonts w:ascii="Segoe UI" w:hAnsi="Segoe UI" w:cs="Segoe UI"/>
+          <w:color w:val="1F2328"/>
+          <w:sz w:val="20"/>
+        </w:rPr>
+        <w:t>pdate</w:t>
+      </w:r>
+      <w:r>
+        <w:rPr>
+          <w:rFonts w:ascii="Segoe UI" w:hAnsi="Segoe UI" w:cs="Segoe UI"/>
+          <w:color w:val="1F2328"/>
+          <w:sz w:val="20"/>
+        </w:rPr>
+        <w:t xml:space="preserve"> </w:t>
+      </w:r>
+      <w:proofErr w:type="spellStart"/>
+      <w:r>
+        <w:rPr>
+          <w:rFonts w:ascii="Segoe UI" w:hAnsi="Segoe UI" w:cs="Segoe UI"/>
+          <w:color w:val="1F2328"/>
+          <w:sz w:val="20"/>
+        </w:rPr>
+        <w:t>dependensi</w:t>
+      </w:r>
+      <w:proofErr w:type="spellEnd"/>
+      <w:r>
+        <w:rPr>
+          <w:rFonts w:ascii="Segoe UI" w:hAnsi="Segoe UI" w:cs="Segoe UI"/>
+          <w:color w:val="1F2328"/>
+          <w:sz w:val="20"/>
+        </w:rPr>
+        <w:t xml:space="preserve"> composer</w:t>
+      </w:r>
+      <w:bookmarkEnd w:id="38"/>
+    </w:p>
+    <w:p>
+      <w:pPr>
+        <w:shd w:val="clear" w:color="auto" w:fill="FFE599" w:themeFill="accent4" w:themeFillTint="66"/>
+        <w:ind w:left="284"/>
+        <w:rPr>
+          <w:rFonts w:ascii="Consolas" w:hAnsi="Consolas" w:cs="Consolas"/>
+          <w:sz w:val="20"/>
+          <w:szCs w:val="20"/>
+        </w:rPr>
+      </w:pPr>
+      <w:r>
+        <w:rPr>
+          <w:rFonts w:ascii="Consolas" w:hAnsi="Consolas" w:cs="Consolas"/>
+          <w:sz w:val="20"/>
+          <w:szCs w:val="20"/>
+        </w:rPr>
+        <w:t>Composer update</w:t>
+      </w:r>
+    </w:p>
+    <w:p>
+      <w:pPr>
+        <w:pStyle w:val="Heading3"/>
+        <w:shd w:val="clear" w:color="auto" w:fill="FFFFFF"/>
+        <w:spacing w:before="0"/>
+        <w:ind w:left="284"/>
+        <w:rPr>
+          <w:rFonts w:ascii="Segoe UI" w:hAnsi="Segoe UI" w:cs="Segoe UI"/>
+          <w:color w:val="1F2328"/>
+          <w:sz w:val="20"/>
+        </w:rPr>
+      </w:pPr>
+      <w:bookmarkStart w:id="39" w:name="_Toc171966142"/>
+      <w:proofErr w:type="spellStart"/>
+      <w:r>
+        <w:rPr>
+          <w:rFonts w:ascii="Segoe UI" w:hAnsi="Segoe UI" w:cs="Segoe UI"/>
+          <w:color w:val="1F2328"/>
+          <w:sz w:val="20"/>
+        </w:rPr>
+        <w:t>Membuat</w:t>
+      </w:r>
+      <w:proofErr w:type="spellEnd"/>
+      <w:r>
+        <w:rPr>
+          <w:rFonts w:ascii="Segoe UI" w:hAnsi="Segoe UI" w:cs="Segoe UI"/>
+          <w:color w:val="1F2328"/>
+          <w:sz w:val="20"/>
+        </w:rPr>
+        <w:t xml:space="preserve"> key generate</w:t>
+      </w:r>
+      <w:bookmarkEnd w:id="39"/>
+    </w:p>
+    <w:p>
+      <w:pPr>
+        <w:shd w:val="clear" w:color="auto" w:fill="FFE599" w:themeFill="accent4" w:themeFillTint="66"/>
+        <w:ind w:left="284"/>
+        <w:rPr>
+          <w:rFonts w:ascii="Consolas" w:hAnsi="Consolas" w:cs="Consolas"/>
+          <w:sz w:val="20"/>
+          <w:szCs w:val="20"/>
+        </w:rPr>
+      </w:pPr>
+      <w:proofErr w:type="spellStart"/>
+      <w:r>
+        <w:rPr>
+          <w:rFonts w:ascii="Consolas" w:hAnsi="Consolas" w:cs="Consolas"/>
+          <w:sz w:val="20"/>
+          <w:szCs w:val="20"/>
+        </w:rPr>
+        <w:t>Php</w:t>
+      </w:r>
+      <w:proofErr w:type="spellEnd"/>
+      <w:r>
+        <w:rPr>
+          <w:rFonts w:ascii="Consolas" w:hAnsi="Consolas" w:cs="Consolas"/>
+          <w:sz w:val="20"/>
+          <w:szCs w:val="20"/>
+        </w:rPr>
+        <w:t xml:space="preserve"> artisan </w:t>
+      </w:r>
+      <w:proofErr w:type="spellStart"/>
+      <w:r>
+        <w:rPr>
+          <w:rFonts w:ascii="Consolas" w:hAnsi="Consolas" w:cs="Consolas"/>
+          <w:sz w:val="20"/>
+          <w:szCs w:val="20"/>
+        </w:rPr>
+        <w:t>key</w:t>
+      </w:r>
+      <w:proofErr w:type="gramStart"/>
+      <w:r>
+        <w:rPr>
+          <w:rFonts w:ascii="Consolas" w:hAnsi="Consolas" w:cs="Consolas"/>
+          <w:sz w:val="20"/>
+          <w:szCs w:val="20"/>
+        </w:rPr>
+        <w:t>:generate</w:t>
+      </w:r>
+      <w:proofErr w:type="spellEnd"/>
+      <w:proofErr w:type="gramEnd"/>
+    </w:p>
+    <w:p>
+      <w:pPr>
+        <w:pStyle w:val="Heading3"/>
+        <w:shd w:val="clear" w:color="auto" w:fill="FFFFFF"/>
+        <w:spacing w:before="0"/>
+        <w:ind w:left="284"/>
+        <w:rPr>
+          <w:rFonts w:ascii="Segoe UI" w:hAnsi="Segoe UI" w:cs="Segoe UI"/>
+          <w:color w:val="1F2328"/>
+          <w:sz w:val="20"/>
+        </w:rPr>
+      </w:pPr>
+      <w:bookmarkStart w:id="40" w:name="_Toc171966143"/>
+      <w:proofErr w:type="spellStart"/>
+      <w:r>
+        <w:rPr>
+          <w:rFonts w:ascii="Segoe UI" w:hAnsi="Segoe UI" w:cs="Segoe UI"/>
+          <w:color w:val="1F2328"/>
+          <w:sz w:val="20"/>
+        </w:rPr>
+        <w:t>Menghadirkan</w:t>
+      </w:r>
+      <w:proofErr w:type="spellEnd"/>
+      <w:r>
+        <w:rPr>
+          <w:rFonts w:ascii="Segoe UI" w:hAnsi="Segoe UI" w:cs="Segoe UI"/>
+          <w:color w:val="1F2328"/>
+          <w:sz w:val="20"/>
+        </w:rPr>
+        <w:t xml:space="preserve"> file </w:t>
+      </w:r>
+      <w:proofErr w:type="spellStart"/>
+      <w:r>
+        <w:rPr>
+          <w:rFonts w:ascii="Segoe UI" w:hAnsi="Segoe UI" w:cs="Segoe UI"/>
+          <w:color w:val="1F2328"/>
+          <w:sz w:val="20"/>
+        </w:rPr>
+        <w:t>configurasi</w:t>
+      </w:r>
+      <w:proofErr w:type="spellEnd"/>
+      <w:r>
+        <w:rPr>
+          <w:rFonts w:ascii="Segoe UI" w:hAnsi="Segoe UI" w:cs="Segoe UI"/>
+          <w:color w:val="1F2328"/>
+          <w:sz w:val="20"/>
+        </w:rPr>
+        <w:t xml:space="preserve"> .</w:t>
+      </w:r>
+      <w:proofErr w:type="spellStart"/>
+      <w:r>
+        <w:rPr>
+          <w:rFonts w:ascii="Segoe UI" w:hAnsi="Segoe UI" w:cs="Segoe UI"/>
+          <w:color w:val="1F2328"/>
+          <w:sz w:val="20"/>
+        </w:rPr>
+        <w:t>env</w:t>
+      </w:r>
+      <w:bookmarkEnd w:id="40"/>
+      <w:proofErr w:type="spellEnd"/>
+    </w:p>
+    <w:p>
+      <w:pPr>
+        <w:shd w:val="clear" w:color="auto" w:fill="FFE599" w:themeFill="accent4" w:themeFillTint="66"/>
+        <w:ind w:left="284"/>
+        <w:rPr>
+          <w:rFonts w:ascii="Consolas" w:hAnsi="Consolas" w:cs="Consolas"/>
+          <w:sz w:val="20"/>
+          <w:szCs w:val="20"/>
+        </w:rPr>
+      </w:pPr>
+      <w:proofErr w:type="spellStart"/>
+      <w:r>
+        <w:rPr>
+          <w:rFonts w:ascii="Consolas" w:hAnsi="Consolas" w:cs="Consolas"/>
+          <w:sz w:val="20"/>
+          <w:szCs w:val="20"/>
+        </w:rPr>
+        <w:t>Cp</w:t>
+      </w:r>
+      <w:proofErr w:type="spellEnd"/>
+      <w:r>
+        <w:rPr>
+          <w:rFonts w:ascii="Consolas" w:hAnsi="Consolas" w:cs="Consolas"/>
+          <w:sz w:val="20"/>
+          <w:szCs w:val="20"/>
+        </w:rPr>
+        <w:t xml:space="preserve"> .</w:t>
+      </w:r>
+      <w:proofErr w:type="spellStart"/>
+      <w:r>
+        <w:rPr>
+          <w:rFonts w:ascii="Consolas" w:hAnsi="Consolas" w:cs="Consolas"/>
+          <w:sz w:val="20"/>
+          <w:szCs w:val="20"/>
+        </w:rPr>
+        <w:t>env.example</w:t>
+      </w:r>
+      <w:proofErr w:type="spellEnd"/>
+      <w:r>
+        <w:rPr>
+          <w:rFonts w:ascii="Consolas" w:hAnsi="Consolas" w:cs="Consolas"/>
+          <w:sz w:val="20"/>
+          <w:szCs w:val="20"/>
+        </w:rPr>
+        <w:t xml:space="preserve"> .</w:t>
+      </w:r>
+      <w:proofErr w:type="spellStart"/>
+      <w:r>
+        <w:rPr>
+          <w:rFonts w:ascii="Consolas" w:hAnsi="Consolas" w:cs="Consolas"/>
+          <w:sz w:val="20"/>
+          <w:szCs w:val="20"/>
+        </w:rPr>
+        <w:t>env</w:t>
+      </w:r>
+      <w:proofErr w:type="spellEnd"/>
+    </w:p>
+    <w:p>
+      <w:pPr>
+        <w:rPr>
+          <w:sz w:val="22"/>
+        </w:rPr>
+      </w:pPr>
+    </w:p>
+    <w:p>
+      <w:pPr>
+        <w:rPr>
+          <w:sz w:val="22"/>
+        </w:rPr>
+      </w:pPr>
+    </w:p>
+    <w:p>
+      <w:pPr>
+        <w:rPr>
+          <w:sz w:val="22"/>
+          <w:lang w:val="id-ID"/>
         </w:rPr>
       </w:pPr>
       <w:r>
@@ -19725,12 +20461,11 @@
           <w:lang w:val="id-ID" w:eastAsia="id-ID"/>
           <w14:ligatures w14:val="standardContextual"/>
         </w:rPr>
-        <w:lastRenderedPageBreak/>
         <w:drawing>
-          <wp:inline distT="0" distB="0" distL="0" distR="0" wp14:anchorId="5AA7B6BC" wp14:editId="319A3536">
-            <wp:extent cx="4323192" cy="2547512"/>
-            <wp:effectExtent l="0" t="0" r="1270" b="5715"/>
-            <wp:docPr id="88" name="Picture 88"/>
+          <wp:inline distT="0" distB="0" distL="0" distR="0" wp14:anchorId="13E51AD3" wp14:editId="103109BE">
+            <wp:extent cx="5904230" cy="1570355"/>
+            <wp:effectExtent l="0" t="0" r="1270" b="0"/>
+            <wp:docPr id="89" name="Picture 89"/>
             <wp:cNvGraphicFramePr>
               <a:graphicFrameLocks xmlns:a="http://schemas.openxmlformats.org/drawingml/2006/main" noChangeAspect="1"/>
             </wp:cNvGraphicFramePr>
@@ -19750,782 +20485,6 @@
                   <pic:spPr>
                     <a:xfrm>
                       <a:off x="0" y="0"/>
-                      <a:ext cx="4329946" cy="2551492"/>
-                    </a:xfrm>
-                    <a:prstGeom prst="rect">
-                      <a:avLst/>
-                    </a:prstGeom>
-                  </pic:spPr>
-                </pic:pic>
-              </a:graphicData>
-            </a:graphic>
-          </wp:inline>
-        </w:drawing>
-      </w:r>
-      <w:r>
-        <w:rPr>
-          <w:sz w:val="22"/>
-        </w:rPr>
-        <w:br w:type="page"/>
-      </w:r>
-    </w:p>
-    <w:p>
-      <w:pPr>
-        <w:pStyle w:val="ListParagraph"/>
-        <w:numPr>
-          <w:ilvl w:val="0"/>
-          <w:numId w:val="41"/>
-        </w:numPr>
-        <w:ind w:left="284" w:hanging="284"/>
-        <w:contextualSpacing w:val="0"/>
-        <w:rPr>
-          <w:rFonts w:asciiTheme="minorHAnsi" w:eastAsiaTheme="minorHAnsi" w:hAnsiTheme="minorHAnsi" w:cstheme="minorBidi"/>
-          <w:b/>
-          <w:sz w:val="22"/>
-          <w:szCs w:val="22"/>
-        </w:rPr>
-      </w:pPr>
-      <w:proofErr w:type="spellStart"/>
-      <w:r>
-        <w:rPr>
-          <w:rFonts w:asciiTheme="minorHAnsi" w:hAnsiTheme="minorHAnsi" w:cstheme="minorBidi"/>
-          <w:b/>
-          <w:sz w:val="22"/>
-          <w:szCs w:val="22"/>
-        </w:rPr>
-        <w:lastRenderedPageBreak/>
-        <w:t>Git</w:t>
-      </w:r>
-      <w:proofErr w:type="spellEnd"/>
-      <w:r>
-        <w:rPr>
-          <w:rFonts w:asciiTheme="minorHAnsi" w:hAnsiTheme="minorHAnsi" w:cstheme="minorBidi"/>
-          <w:b/>
-          <w:sz w:val="22"/>
-          <w:szCs w:val="22"/>
-        </w:rPr>
-        <w:t xml:space="preserve"> Update / </w:t>
-      </w:r>
-      <w:proofErr w:type="spellStart"/>
-      <w:r>
-        <w:rPr>
-          <w:rFonts w:asciiTheme="minorHAnsi" w:hAnsiTheme="minorHAnsi" w:cstheme="minorBidi"/>
-          <w:b/>
-          <w:sz w:val="22"/>
-          <w:szCs w:val="22"/>
-        </w:rPr>
-        <w:t>Git</w:t>
-      </w:r>
-      <w:proofErr w:type="spellEnd"/>
-      <w:r>
-        <w:rPr>
-          <w:rFonts w:asciiTheme="minorHAnsi" w:hAnsiTheme="minorHAnsi" w:cstheme="minorBidi"/>
-          <w:b/>
-          <w:sz w:val="22"/>
-          <w:szCs w:val="22"/>
-        </w:rPr>
-        <w:t xml:space="preserve"> </w:t>
-      </w:r>
-      <w:proofErr w:type="spellStart"/>
-      <w:r>
-        <w:rPr>
-          <w:rFonts w:asciiTheme="minorHAnsi" w:hAnsiTheme="minorHAnsi" w:cstheme="minorBidi"/>
-          <w:b/>
-          <w:sz w:val="22"/>
-          <w:szCs w:val="22"/>
-        </w:rPr>
-        <w:t>Instal</w:t>
-      </w:r>
-      <w:proofErr w:type="spellEnd"/>
-    </w:p>
-    <w:p>
-      <w:pPr>
-        <w:rPr>
-          <w:rFonts w:ascii="Consolas" w:hAnsi="Consolas" w:cs="Consolas"/>
-          <w:sz w:val="20"/>
-          <w:szCs w:val="20"/>
-        </w:rPr>
-      </w:pPr>
-    </w:p>
-    <w:p>
-      <w:pPr>
-        <w:pStyle w:val="Heading3"/>
-        <w:shd w:val="clear" w:color="auto" w:fill="FFFFFF"/>
-        <w:spacing w:before="0"/>
-        <w:ind w:left="284"/>
-        <w:rPr>
-          <w:rFonts w:ascii="Segoe UI" w:hAnsi="Segoe UI" w:cs="Segoe UI"/>
-          <w:color w:val="1F2328"/>
-          <w:sz w:val="20"/>
-        </w:rPr>
-      </w:pPr>
-      <w:bookmarkStart w:id="35" w:name="_Toc171966138"/>
-      <w:proofErr w:type="spellStart"/>
-      <w:r>
-        <w:rPr>
-          <w:rFonts w:ascii="Segoe UI" w:hAnsi="Segoe UI" w:cs="Segoe UI"/>
-          <w:color w:val="1F2328"/>
-          <w:sz w:val="20"/>
-        </w:rPr>
-        <w:t>Setelah</w:t>
-      </w:r>
-      <w:proofErr w:type="spellEnd"/>
-      <w:r>
-        <w:rPr>
-          <w:rFonts w:ascii="Segoe UI" w:hAnsi="Segoe UI" w:cs="Segoe UI"/>
-          <w:color w:val="1F2328"/>
-          <w:sz w:val="20"/>
-        </w:rPr>
-        <w:t xml:space="preserve"> repository </w:t>
-      </w:r>
-      <w:proofErr w:type="spellStart"/>
-      <w:r>
-        <w:rPr>
-          <w:rFonts w:ascii="Segoe UI" w:hAnsi="Segoe UI" w:cs="Segoe UI"/>
-          <w:color w:val="1F2328"/>
-          <w:sz w:val="20"/>
-        </w:rPr>
-        <w:t>terdownload</w:t>
-      </w:r>
-      <w:proofErr w:type="spellEnd"/>
-      <w:r>
-        <w:rPr>
-          <w:rFonts w:ascii="Segoe UI" w:hAnsi="Segoe UI" w:cs="Segoe UI"/>
-          <w:color w:val="1F2328"/>
-          <w:sz w:val="20"/>
-        </w:rPr>
-        <w:t>/</w:t>
-      </w:r>
-      <w:proofErr w:type="spellStart"/>
-      <w:r>
-        <w:rPr>
-          <w:rFonts w:ascii="Segoe UI" w:hAnsi="Segoe UI" w:cs="Segoe UI"/>
-          <w:color w:val="1F2328"/>
-          <w:sz w:val="20"/>
-        </w:rPr>
-        <w:t>tercloning</w:t>
-      </w:r>
-      <w:proofErr w:type="spellEnd"/>
-      <w:r>
-        <w:rPr>
-          <w:rFonts w:ascii="Segoe UI" w:hAnsi="Segoe UI" w:cs="Segoe UI"/>
-          <w:color w:val="1F2328"/>
-          <w:sz w:val="20"/>
-        </w:rPr>
-        <w:t xml:space="preserve"> </w:t>
-      </w:r>
-      <w:proofErr w:type="spellStart"/>
-      <w:r>
-        <w:rPr>
-          <w:rFonts w:ascii="Segoe UI" w:hAnsi="Segoe UI" w:cs="Segoe UI"/>
-          <w:color w:val="1F2328"/>
-          <w:sz w:val="20"/>
-        </w:rPr>
-        <w:t>ke</w:t>
-      </w:r>
-      <w:proofErr w:type="spellEnd"/>
-      <w:r>
-        <w:rPr>
-          <w:rFonts w:ascii="Segoe UI" w:hAnsi="Segoe UI" w:cs="Segoe UI"/>
-          <w:color w:val="1F2328"/>
-          <w:sz w:val="20"/>
-        </w:rPr>
-        <w:t xml:space="preserve"> pc </w:t>
-      </w:r>
-      <w:proofErr w:type="spellStart"/>
-      <w:r>
-        <w:rPr>
-          <w:rFonts w:ascii="Segoe UI" w:hAnsi="Segoe UI" w:cs="Segoe UI"/>
-          <w:color w:val="1F2328"/>
-          <w:sz w:val="20"/>
-        </w:rPr>
-        <w:t>maka</w:t>
-      </w:r>
-      <w:proofErr w:type="spellEnd"/>
-      <w:r>
-        <w:rPr>
-          <w:rFonts w:ascii="Segoe UI" w:hAnsi="Segoe UI" w:cs="Segoe UI"/>
-          <w:color w:val="1F2328"/>
-          <w:sz w:val="20"/>
-        </w:rPr>
-        <w:t xml:space="preserve"> </w:t>
-      </w:r>
-      <w:proofErr w:type="spellStart"/>
-      <w:r>
-        <w:rPr>
-          <w:rFonts w:ascii="Segoe UI" w:hAnsi="Segoe UI" w:cs="Segoe UI"/>
-          <w:color w:val="1F2328"/>
-          <w:sz w:val="20"/>
-        </w:rPr>
-        <w:t>perlu</w:t>
-      </w:r>
-      <w:proofErr w:type="spellEnd"/>
-      <w:r>
-        <w:rPr>
-          <w:rFonts w:ascii="Segoe UI" w:hAnsi="Segoe UI" w:cs="Segoe UI"/>
-          <w:color w:val="1F2328"/>
-          <w:sz w:val="20"/>
-        </w:rPr>
-        <w:t xml:space="preserve"> </w:t>
-      </w:r>
-      <w:proofErr w:type="spellStart"/>
-      <w:r>
-        <w:rPr>
-          <w:rFonts w:ascii="Segoe UI" w:hAnsi="Segoe UI" w:cs="Segoe UI"/>
-          <w:color w:val="1F2328"/>
-          <w:sz w:val="20"/>
-        </w:rPr>
-        <w:t>dilakukan</w:t>
-      </w:r>
-      <w:proofErr w:type="spellEnd"/>
-      <w:r>
-        <w:rPr>
-          <w:rFonts w:ascii="Segoe UI" w:hAnsi="Segoe UI" w:cs="Segoe UI"/>
-          <w:color w:val="1F2328"/>
-          <w:sz w:val="20"/>
-        </w:rPr>
-        <w:t xml:space="preserve"> </w:t>
-      </w:r>
-      <w:proofErr w:type="spellStart"/>
-      <w:r>
-        <w:rPr>
-          <w:rFonts w:ascii="Segoe UI" w:hAnsi="Segoe UI" w:cs="Segoe UI"/>
-          <w:color w:val="1F2328"/>
-          <w:sz w:val="20"/>
-        </w:rPr>
-        <w:t>beberapa</w:t>
-      </w:r>
-      <w:proofErr w:type="spellEnd"/>
-      <w:r>
-        <w:rPr>
-          <w:rFonts w:ascii="Segoe UI" w:hAnsi="Segoe UI" w:cs="Segoe UI"/>
-          <w:color w:val="1F2328"/>
-          <w:sz w:val="20"/>
-        </w:rPr>
-        <w:t xml:space="preserve"> </w:t>
-      </w:r>
-      <w:proofErr w:type="spellStart"/>
-      <w:r>
-        <w:rPr>
-          <w:rFonts w:ascii="Segoe UI" w:hAnsi="Segoe UI" w:cs="Segoe UI"/>
-          <w:color w:val="1F2328"/>
-          <w:sz w:val="20"/>
-        </w:rPr>
-        <w:t>langkah</w:t>
-      </w:r>
-      <w:bookmarkEnd w:id="35"/>
-      <w:proofErr w:type="spellEnd"/>
-    </w:p>
-    <w:p/>
-    <w:p>
-      <w:pPr>
-        <w:pStyle w:val="Heading3"/>
-        <w:shd w:val="clear" w:color="auto" w:fill="FFFFFF"/>
-        <w:spacing w:before="0"/>
-        <w:ind w:left="284"/>
-        <w:rPr>
-          <w:rFonts w:ascii="Segoe UI" w:hAnsi="Segoe UI" w:cs="Segoe UI"/>
-          <w:color w:val="1F2328"/>
-          <w:sz w:val="20"/>
-        </w:rPr>
-      </w:pPr>
-      <w:bookmarkStart w:id="36" w:name="_Toc171966139"/>
-      <w:proofErr w:type="spellStart"/>
-      <w:r>
-        <w:rPr>
-          <w:rFonts w:ascii="Segoe UI" w:hAnsi="Segoe UI" w:cs="Segoe UI"/>
-          <w:color w:val="1F2328"/>
-          <w:sz w:val="20"/>
-        </w:rPr>
-        <w:t>Instal</w:t>
-      </w:r>
-      <w:proofErr w:type="spellEnd"/>
-      <w:r>
-        <w:rPr>
-          <w:rFonts w:ascii="Segoe UI" w:hAnsi="Segoe UI" w:cs="Segoe UI"/>
-          <w:color w:val="1F2328"/>
-          <w:sz w:val="20"/>
-        </w:rPr>
-        <w:t xml:space="preserve"> </w:t>
-      </w:r>
-      <w:proofErr w:type="spellStart"/>
-      <w:r>
-        <w:rPr>
-          <w:rFonts w:ascii="Segoe UI" w:hAnsi="Segoe UI" w:cs="Segoe UI"/>
-          <w:color w:val="1F2328"/>
-          <w:sz w:val="20"/>
-        </w:rPr>
-        <w:t>dependensi</w:t>
-      </w:r>
-      <w:proofErr w:type="spellEnd"/>
-      <w:r>
-        <w:rPr>
-          <w:rFonts w:ascii="Segoe UI" w:hAnsi="Segoe UI" w:cs="Segoe UI"/>
-          <w:color w:val="1F2328"/>
-          <w:sz w:val="20"/>
-        </w:rPr>
-        <w:t xml:space="preserve"> composer</w:t>
-      </w:r>
-      <w:bookmarkEnd w:id="36"/>
-    </w:p>
-    <w:p>
-      <w:pPr>
-        <w:shd w:val="clear" w:color="auto" w:fill="FFE599" w:themeFill="accent4" w:themeFillTint="66"/>
-        <w:ind w:left="284"/>
-        <w:rPr>
-          <w:rFonts w:ascii="Consolas" w:hAnsi="Consolas" w:cs="Consolas"/>
-          <w:sz w:val="20"/>
-          <w:szCs w:val="20"/>
-        </w:rPr>
-      </w:pPr>
-      <w:r>
-        <w:rPr>
-          <w:rFonts w:ascii="Consolas" w:hAnsi="Consolas" w:cs="Consolas"/>
-          <w:sz w:val="20"/>
-          <w:szCs w:val="20"/>
-        </w:rPr>
-        <w:t xml:space="preserve">Composer </w:t>
-      </w:r>
-      <w:proofErr w:type="spellStart"/>
-      <w:r>
-        <w:rPr>
-          <w:rFonts w:ascii="Consolas" w:hAnsi="Consolas" w:cs="Consolas"/>
-          <w:sz w:val="20"/>
-          <w:szCs w:val="20"/>
-        </w:rPr>
-        <w:t>instal</w:t>
-      </w:r>
-      <w:proofErr w:type="spellEnd"/>
-    </w:p>
-    <w:p>
-      <w:pPr>
-        <w:pStyle w:val="Heading3"/>
-        <w:shd w:val="clear" w:color="auto" w:fill="FFFFFF"/>
-        <w:spacing w:before="0"/>
-        <w:ind w:left="284"/>
-        <w:rPr>
-          <w:rFonts w:ascii="Segoe UI" w:hAnsi="Segoe UI" w:cs="Segoe UI"/>
-          <w:color w:val="1F2328"/>
-          <w:sz w:val="20"/>
-        </w:rPr>
-      </w:pPr>
-      <w:bookmarkStart w:id="37" w:name="_Toc171966140"/>
-      <w:proofErr w:type="spellStart"/>
-      <w:r>
-        <w:rPr>
-          <w:rFonts w:ascii="Segoe UI" w:hAnsi="Segoe UI" w:cs="Segoe UI"/>
-          <w:color w:val="1F2328"/>
-          <w:sz w:val="20"/>
-        </w:rPr>
-        <w:t>Instal</w:t>
-      </w:r>
-      <w:proofErr w:type="spellEnd"/>
-      <w:r>
-        <w:rPr>
-          <w:rFonts w:ascii="Segoe UI" w:hAnsi="Segoe UI" w:cs="Segoe UI"/>
-          <w:color w:val="1F2328"/>
-          <w:sz w:val="20"/>
-        </w:rPr>
-        <w:t xml:space="preserve"> </w:t>
-      </w:r>
-      <w:proofErr w:type="spellStart"/>
-      <w:r>
-        <w:rPr>
-          <w:rFonts w:ascii="Segoe UI" w:hAnsi="Segoe UI" w:cs="Segoe UI"/>
-          <w:color w:val="1F2328"/>
-          <w:sz w:val="20"/>
-        </w:rPr>
-        <w:t>dependensi</w:t>
-      </w:r>
-      <w:proofErr w:type="spellEnd"/>
-      <w:r>
-        <w:rPr>
-          <w:rFonts w:ascii="Segoe UI" w:hAnsi="Segoe UI" w:cs="Segoe UI"/>
-          <w:color w:val="1F2328"/>
-          <w:sz w:val="20"/>
-        </w:rPr>
-        <w:t xml:space="preserve"> </w:t>
-      </w:r>
-      <w:proofErr w:type="spellStart"/>
-      <w:r>
-        <w:rPr>
-          <w:rFonts w:ascii="Segoe UI" w:hAnsi="Segoe UI" w:cs="Segoe UI"/>
-          <w:color w:val="1F2328"/>
-          <w:sz w:val="20"/>
-        </w:rPr>
-        <w:t>nodejs</w:t>
-      </w:r>
-      <w:bookmarkEnd w:id="37"/>
-      <w:proofErr w:type="spellEnd"/>
-    </w:p>
-    <w:p>
-      <w:pPr>
-        <w:shd w:val="clear" w:color="auto" w:fill="FFE599" w:themeFill="accent4" w:themeFillTint="66"/>
-        <w:ind w:left="284"/>
-        <w:rPr>
-          <w:rFonts w:ascii="Consolas" w:hAnsi="Consolas" w:cs="Consolas"/>
-          <w:sz w:val="20"/>
-          <w:szCs w:val="20"/>
-        </w:rPr>
-      </w:pPr>
-      <w:proofErr w:type="spellStart"/>
-      <w:proofErr w:type="gramStart"/>
-      <w:r>
-        <w:rPr>
-          <w:rFonts w:ascii="Consolas" w:hAnsi="Consolas" w:cs="Consolas"/>
-          <w:sz w:val="20"/>
-          <w:szCs w:val="20"/>
-        </w:rPr>
-        <w:t>npm</w:t>
-      </w:r>
-      <w:proofErr w:type="spellEnd"/>
-      <w:proofErr w:type="gramEnd"/>
-      <w:r>
-        <w:rPr>
-          <w:rFonts w:ascii="Consolas" w:hAnsi="Consolas" w:cs="Consolas"/>
-          <w:sz w:val="20"/>
-          <w:szCs w:val="20"/>
-        </w:rPr>
-        <w:t xml:space="preserve"> </w:t>
-      </w:r>
-      <w:proofErr w:type="spellStart"/>
-      <w:r>
-        <w:rPr>
-          <w:rFonts w:ascii="Consolas" w:hAnsi="Consolas" w:cs="Consolas"/>
-          <w:sz w:val="20"/>
-          <w:szCs w:val="20"/>
-        </w:rPr>
-        <w:t>instal</w:t>
-      </w:r>
-      <w:proofErr w:type="spellEnd"/>
-    </w:p>
-    <w:p>
-      <w:pPr>
-        <w:pStyle w:val="Heading3"/>
-        <w:shd w:val="clear" w:color="auto" w:fill="FFFFFF"/>
-        <w:spacing w:before="0"/>
-        <w:ind w:left="284"/>
-        <w:rPr>
-          <w:rFonts w:ascii="Segoe UI" w:hAnsi="Segoe UI" w:cs="Segoe UI"/>
-          <w:color w:val="1F2328"/>
-          <w:sz w:val="20"/>
-        </w:rPr>
-      </w:pPr>
-      <w:bookmarkStart w:id="38" w:name="_Toc171966141"/>
-      <w:r>
-        <w:rPr>
-          <w:rFonts w:ascii="Segoe UI" w:hAnsi="Segoe UI" w:cs="Segoe UI"/>
-          <w:color w:val="1F2328"/>
-          <w:sz w:val="20"/>
-        </w:rPr>
-        <w:t>U</w:t>
-      </w:r>
-      <w:r>
-        <w:rPr>
-          <w:rFonts w:ascii="Segoe UI" w:hAnsi="Segoe UI" w:cs="Segoe UI"/>
-          <w:color w:val="1F2328"/>
-          <w:sz w:val="20"/>
-        </w:rPr>
-        <w:t>pdate</w:t>
-      </w:r>
-      <w:r>
-        <w:rPr>
-          <w:rFonts w:ascii="Segoe UI" w:hAnsi="Segoe UI" w:cs="Segoe UI"/>
-          <w:color w:val="1F2328"/>
-          <w:sz w:val="20"/>
-        </w:rPr>
-        <w:t xml:space="preserve"> </w:t>
-      </w:r>
-      <w:proofErr w:type="spellStart"/>
-      <w:r>
-        <w:rPr>
-          <w:rFonts w:ascii="Segoe UI" w:hAnsi="Segoe UI" w:cs="Segoe UI"/>
-          <w:color w:val="1F2328"/>
-          <w:sz w:val="20"/>
-        </w:rPr>
-        <w:t>dependensi</w:t>
-      </w:r>
-      <w:proofErr w:type="spellEnd"/>
-      <w:r>
-        <w:rPr>
-          <w:rFonts w:ascii="Segoe UI" w:hAnsi="Segoe UI" w:cs="Segoe UI"/>
-          <w:color w:val="1F2328"/>
-          <w:sz w:val="20"/>
-        </w:rPr>
-        <w:t xml:space="preserve"> composer</w:t>
-      </w:r>
-      <w:bookmarkEnd w:id="38"/>
-    </w:p>
-    <w:p>
-      <w:pPr>
-        <w:shd w:val="clear" w:color="auto" w:fill="FFE599" w:themeFill="accent4" w:themeFillTint="66"/>
-        <w:ind w:left="284"/>
-        <w:rPr>
-          <w:rFonts w:ascii="Consolas" w:hAnsi="Consolas" w:cs="Consolas"/>
-          <w:sz w:val="20"/>
-          <w:szCs w:val="20"/>
-        </w:rPr>
-      </w:pPr>
-      <w:r>
-        <w:rPr>
-          <w:rFonts w:ascii="Consolas" w:hAnsi="Consolas" w:cs="Consolas"/>
-          <w:sz w:val="20"/>
-          <w:szCs w:val="20"/>
-        </w:rPr>
-        <w:t>Composer update</w:t>
-      </w:r>
-    </w:p>
-    <w:p>
-      <w:pPr>
-        <w:pStyle w:val="Heading3"/>
-        <w:shd w:val="clear" w:color="auto" w:fill="FFFFFF"/>
-        <w:spacing w:before="0"/>
-        <w:ind w:left="284"/>
-        <w:rPr>
-          <w:rFonts w:ascii="Segoe UI" w:hAnsi="Segoe UI" w:cs="Segoe UI"/>
-          <w:color w:val="1F2328"/>
-          <w:sz w:val="20"/>
-        </w:rPr>
-      </w:pPr>
-      <w:bookmarkStart w:id="39" w:name="_Toc171966142"/>
-      <w:proofErr w:type="spellStart"/>
-      <w:r>
-        <w:rPr>
-          <w:rFonts w:ascii="Segoe UI" w:hAnsi="Segoe UI" w:cs="Segoe UI"/>
-          <w:color w:val="1F2328"/>
-          <w:sz w:val="20"/>
-        </w:rPr>
-        <w:t>Membuat</w:t>
-      </w:r>
-      <w:proofErr w:type="spellEnd"/>
-      <w:r>
-        <w:rPr>
-          <w:rFonts w:ascii="Segoe UI" w:hAnsi="Segoe UI" w:cs="Segoe UI"/>
-          <w:color w:val="1F2328"/>
-          <w:sz w:val="20"/>
-        </w:rPr>
-        <w:t xml:space="preserve"> key generate</w:t>
-      </w:r>
-      <w:bookmarkEnd w:id="39"/>
-    </w:p>
-    <w:p>
-      <w:pPr>
-        <w:shd w:val="clear" w:color="auto" w:fill="FFE599" w:themeFill="accent4" w:themeFillTint="66"/>
-        <w:ind w:left="284"/>
-        <w:rPr>
-          <w:rFonts w:ascii="Consolas" w:hAnsi="Consolas" w:cs="Consolas"/>
-          <w:sz w:val="20"/>
-          <w:szCs w:val="20"/>
-        </w:rPr>
-      </w:pPr>
-      <w:proofErr w:type="spellStart"/>
-      <w:r>
-        <w:rPr>
-          <w:rFonts w:ascii="Consolas" w:hAnsi="Consolas" w:cs="Consolas"/>
-          <w:sz w:val="20"/>
-          <w:szCs w:val="20"/>
-        </w:rPr>
-        <w:t>Php</w:t>
-      </w:r>
-      <w:proofErr w:type="spellEnd"/>
-      <w:r>
-        <w:rPr>
-          <w:rFonts w:ascii="Consolas" w:hAnsi="Consolas" w:cs="Consolas"/>
-          <w:sz w:val="20"/>
-          <w:szCs w:val="20"/>
-        </w:rPr>
-        <w:t xml:space="preserve"> artisan </w:t>
-      </w:r>
-      <w:proofErr w:type="spellStart"/>
-      <w:r>
-        <w:rPr>
-          <w:rFonts w:ascii="Consolas" w:hAnsi="Consolas" w:cs="Consolas"/>
-          <w:sz w:val="20"/>
-          <w:szCs w:val="20"/>
-        </w:rPr>
-        <w:t>key</w:t>
-      </w:r>
-      <w:proofErr w:type="gramStart"/>
-      <w:r>
-        <w:rPr>
-          <w:rFonts w:ascii="Consolas" w:hAnsi="Consolas" w:cs="Consolas"/>
-          <w:sz w:val="20"/>
-          <w:szCs w:val="20"/>
-        </w:rPr>
-        <w:t>:generate</w:t>
-      </w:r>
-      <w:proofErr w:type="spellEnd"/>
-      <w:proofErr w:type="gramEnd"/>
-    </w:p>
-    <w:p>
-      <w:pPr>
-        <w:pStyle w:val="Heading3"/>
-        <w:shd w:val="clear" w:color="auto" w:fill="FFFFFF"/>
-        <w:spacing w:before="0"/>
-        <w:ind w:left="284"/>
-        <w:rPr>
-          <w:rFonts w:ascii="Segoe UI" w:hAnsi="Segoe UI" w:cs="Segoe UI"/>
-          <w:color w:val="1F2328"/>
-          <w:sz w:val="20"/>
-        </w:rPr>
-      </w:pPr>
-      <w:bookmarkStart w:id="40" w:name="_Toc171966143"/>
-      <w:proofErr w:type="spellStart"/>
-      <w:r>
-        <w:rPr>
-          <w:rFonts w:ascii="Segoe UI" w:hAnsi="Segoe UI" w:cs="Segoe UI"/>
-          <w:color w:val="1F2328"/>
-          <w:sz w:val="20"/>
-        </w:rPr>
-        <w:t>Menghadirkan</w:t>
-      </w:r>
-      <w:proofErr w:type="spellEnd"/>
-      <w:r>
-        <w:rPr>
-          <w:rFonts w:ascii="Segoe UI" w:hAnsi="Segoe UI" w:cs="Segoe UI"/>
-          <w:color w:val="1F2328"/>
-          <w:sz w:val="20"/>
-        </w:rPr>
-        <w:t xml:space="preserve"> file </w:t>
-      </w:r>
-      <w:proofErr w:type="spellStart"/>
-      <w:r>
-        <w:rPr>
-          <w:rFonts w:ascii="Segoe UI" w:hAnsi="Segoe UI" w:cs="Segoe UI"/>
-          <w:color w:val="1F2328"/>
-          <w:sz w:val="20"/>
-        </w:rPr>
-        <w:t>configurasi</w:t>
-      </w:r>
-      <w:proofErr w:type="spellEnd"/>
-      <w:r>
-        <w:rPr>
-          <w:rFonts w:ascii="Segoe UI" w:hAnsi="Segoe UI" w:cs="Segoe UI"/>
-          <w:color w:val="1F2328"/>
-          <w:sz w:val="20"/>
-        </w:rPr>
-        <w:t xml:space="preserve"> .</w:t>
-      </w:r>
-      <w:proofErr w:type="spellStart"/>
-      <w:r>
-        <w:rPr>
-          <w:rFonts w:ascii="Segoe UI" w:hAnsi="Segoe UI" w:cs="Segoe UI"/>
-          <w:color w:val="1F2328"/>
-          <w:sz w:val="20"/>
-        </w:rPr>
-        <w:t>env</w:t>
-      </w:r>
-      <w:bookmarkEnd w:id="40"/>
-      <w:proofErr w:type="spellEnd"/>
-    </w:p>
-    <w:p>
-      <w:pPr>
-        <w:shd w:val="clear" w:color="auto" w:fill="FFE599" w:themeFill="accent4" w:themeFillTint="66"/>
-        <w:ind w:left="284"/>
-        <w:rPr>
-          <w:rFonts w:ascii="Consolas" w:hAnsi="Consolas" w:cs="Consolas"/>
-          <w:sz w:val="20"/>
-          <w:szCs w:val="20"/>
-        </w:rPr>
-      </w:pPr>
-      <w:proofErr w:type="spellStart"/>
-      <w:r>
-        <w:rPr>
-          <w:rFonts w:ascii="Consolas" w:hAnsi="Consolas" w:cs="Consolas"/>
-          <w:sz w:val="20"/>
-          <w:szCs w:val="20"/>
-        </w:rPr>
-        <w:t>Cp</w:t>
-      </w:r>
-      <w:proofErr w:type="spellEnd"/>
-      <w:r>
-        <w:rPr>
-          <w:rFonts w:ascii="Consolas" w:hAnsi="Consolas" w:cs="Consolas"/>
-          <w:sz w:val="20"/>
-          <w:szCs w:val="20"/>
-        </w:rPr>
-        <w:t xml:space="preserve"> .</w:t>
-      </w:r>
-      <w:proofErr w:type="spellStart"/>
-      <w:r>
-        <w:rPr>
-          <w:rFonts w:ascii="Consolas" w:hAnsi="Consolas" w:cs="Consolas"/>
-          <w:sz w:val="20"/>
-          <w:szCs w:val="20"/>
-        </w:rPr>
-        <w:t>env.example</w:t>
-      </w:r>
-      <w:proofErr w:type="spellEnd"/>
-      <w:r>
-        <w:rPr>
-          <w:rFonts w:ascii="Consolas" w:hAnsi="Consolas" w:cs="Consolas"/>
-          <w:sz w:val="20"/>
-          <w:szCs w:val="20"/>
-        </w:rPr>
-        <w:t xml:space="preserve"> .</w:t>
-      </w:r>
-      <w:proofErr w:type="spellStart"/>
-      <w:r>
-        <w:rPr>
-          <w:rFonts w:ascii="Consolas" w:hAnsi="Consolas" w:cs="Consolas"/>
-          <w:sz w:val="20"/>
-          <w:szCs w:val="20"/>
-        </w:rPr>
-        <w:t>env</w:t>
-      </w:r>
-      <w:proofErr w:type="spellEnd"/>
-    </w:p>
-    <w:p>
-      <w:pPr>
-        <w:rPr>
-          <w:sz w:val="22"/>
-        </w:rPr>
-      </w:pPr>
-    </w:p>
-    <w:p>
-      <w:pPr>
-        <w:rPr>
-          <w:sz w:val="22"/>
-        </w:rPr>
-      </w:pPr>
-    </w:p>
-    <w:p>
-      <w:pPr>
-        <w:rPr>
-          <w:sz w:val="22"/>
-          <w:lang w:val="id-ID"/>
-        </w:rPr>
-      </w:pPr>
-      <w:r>
-        <w:rPr>
-          <w:noProof/>
-          <w:lang w:val="id-ID" w:eastAsia="id-ID"/>
-          <w14:ligatures w14:val="standardContextual"/>
-        </w:rPr>
-        <w:drawing>
-          <wp:inline distT="0" distB="0" distL="0" distR="0" wp14:anchorId="13E51AD3" wp14:editId="103109BE">
-            <wp:extent cx="5904230" cy="1570355"/>
-            <wp:effectExtent l="0" t="0" r="1270" b="0"/>
-            <wp:docPr id="89" name="Picture 89"/>
-            <wp:cNvGraphicFramePr>
-              <a:graphicFrameLocks xmlns:a="http://schemas.openxmlformats.org/drawingml/2006/main" noChangeAspect="1"/>
-            </wp:cNvGraphicFramePr>
-            <a:graphic xmlns:a="http://schemas.openxmlformats.org/drawingml/2006/main">
-              <a:graphicData uri="http://schemas.openxmlformats.org/drawingml/2006/picture">
-                <pic:pic xmlns:pic="http://schemas.openxmlformats.org/drawingml/2006/picture">
-                  <pic:nvPicPr>
-                    <pic:cNvPr id="1" name=""/>
-                    <pic:cNvPicPr/>
-                  </pic:nvPicPr>
-                  <pic:blipFill>
-                    <a:blip r:embed="rId58"/>
-                    <a:stretch>
-                      <a:fillRect/>
-                    </a:stretch>
-                  </pic:blipFill>
-                  <pic:spPr>
-                    <a:xfrm>
-                      <a:off x="0" y="0"/>
                       <a:ext cx="5904230" cy="1570355"/>
                     </a:xfrm>
                     <a:prstGeom prst="rect">
@@ -20547,7 +20506,7 @@
       </w:pPr>
     </w:p>
     <w:sectPr>
-      <w:footerReference w:type="first" r:id="rId59"/>
+      <w:footerReference w:type="first" r:id="rId58"/>
       <w:pgSz w:w="11906" w:h="16838" w:code="9"/>
       <w:pgMar w:top="851" w:right="907" w:bottom="851" w:left="2127" w:header="0" w:footer="953" w:gutter="0"/>
       <w:pgNumType w:start="1"/>
@@ -27125,7 +27084,7 @@
 </file>
 
 <file path=customXml/itemProps1.xml><?xml version="1.0" encoding="utf-8"?>
-<ds:datastoreItem xmlns:ds="http://schemas.openxmlformats.org/officeDocument/2006/customXml" ds:itemID="{37C96890-3F11-4265-BE87-8A71C73F4F78}">
+<ds:datastoreItem xmlns:ds="http://schemas.openxmlformats.org/officeDocument/2006/customXml" ds:itemID="{7046B22C-C516-4C54-96AA-BE9ADB910D23}">
   <ds:schemaRefs>
     <ds:schemaRef ds:uri="http://schemas.openxmlformats.org/officeDocument/2006/bibliography"/>
   </ds:schemaRefs>

--- a/PRAKTIKUM GIT HUB ilham.docx
+++ b/PRAKTIKUM GIT HUB ilham.docx
@@ -14061,8 +14061,6 @@
           <w:sz w:val="30"/>
         </w:rPr>
       </w:pPr>
-      <w:bookmarkStart w:id="12" w:name="_GoBack"/>
-      <w:bookmarkEnd w:id="12"/>
     </w:p>
     <w:p>
       <w:pPr>
@@ -14083,16 +14081,28 @@
           <w:sz w:val="30"/>
         </w:rPr>
       </w:pPr>
+      <w:bookmarkStart w:id="12" w:name="_GoBack"/>
+      <w:bookmarkEnd w:id="12"/>
+    </w:p>
+    <w:p>
+      <w:pPr>
+        <w:rPr>
+          <w:b/>
+          <w:bCs/>
+          <w:color w:val="323130"/>
+          <w:sz w:val="30"/>
+        </w:rPr>
+      </w:pPr>
       <w:r>
         <w:rPr>
           <w:noProof/>
           <w:lang w:val="id-ID" w:eastAsia="id-ID"/>
         </w:rPr>
         <w:drawing>
-          <wp:inline distT="0" distB="0" distL="0" distR="0" wp14:anchorId="7205752D" wp14:editId="790C85D5">
-            <wp:extent cx="5658928" cy="2419049"/>
-            <wp:effectExtent l="0" t="0" r="0" b="635"/>
-            <wp:docPr id="76" name="Picture 76"/>
+          <wp:inline distT="0" distB="0" distL="0" distR="0" wp14:anchorId="372361DE" wp14:editId="1B533E87">
+            <wp:extent cx="5417389" cy="3180390"/>
+            <wp:effectExtent l="0" t="0" r="0" b="1270"/>
+            <wp:docPr id="77" name="Picture 77"/>
             <wp:cNvGraphicFramePr>
               <a:graphicFrameLocks xmlns:a="http://schemas.openxmlformats.org/drawingml/2006/main" noChangeAspect="1"/>
             </wp:cNvGraphicFramePr>
@@ -14112,7 +14122,7 @@
                   <pic:spPr>
                     <a:xfrm>
                       <a:off x="0" y="0"/>
-                      <a:ext cx="5661238" cy="2420037"/>
+                      <a:ext cx="5419156" cy="3181427"/>
                     </a:xfrm>
                     <a:prstGeom prst="rect">
                       <a:avLst/>
@@ -14134,16 +14144,757 @@
           <w:sz w:val="30"/>
         </w:rPr>
       </w:pPr>
+    </w:p>
+    <w:p>
+      <w:pPr>
+        <w:pStyle w:val="ListParagraph"/>
+        <w:numPr>
+          <w:ilvl w:val="0"/>
+          <w:numId w:val="40"/>
+        </w:numPr>
+        <w:ind w:left="284" w:hanging="294"/>
+        <w:contextualSpacing w:val="0"/>
+        <w:rPr>
+          <w:rFonts w:asciiTheme="minorHAnsi" w:eastAsiaTheme="minorHAnsi" w:hAnsiTheme="minorHAnsi" w:cstheme="minorBidi"/>
+          <w:b/>
+          <w:sz w:val="22"/>
+          <w:szCs w:val="22"/>
+        </w:rPr>
+      </w:pPr>
+      <w:proofErr w:type="spellStart"/>
+      <w:r>
+        <w:rPr>
+          <w:rFonts w:asciiTheme="minorHAnsi" w:hAnsiTheme="minorHAnsi" w:cstheme="minorBidi"/>
+          <w:b/>
+          <w:sz w:val="22"/>
+          <w:szCs w:val="22"/>
+        </w:rPr>
+        <w:t>Git</w:t>
+      </w:r>
+      <w:proofErr w:type="spellEnd"/>
+      <w:r>
+        <w:rPr>
+          <w:rFonts w:asciiTheme="minorHAnsi" w:hAnsiTheme="minorHAnsi" w:cstheme="minorBidi"/>
+          <w:b/>
+          <w:sz w:val="22"/>
+          <w:szCs w:val="22"/>
+        </w:rPr>
+        <w:t xml:space="preserve"> </w:t>
+      </w:r>
+      <w:r>
+        <w:rPr>
+          <w:b/>
+        </w:rPr>
+        <w:t>log</w:t>
+      </w:r>
+    </w:p>
+    <w:p>
+      <w:pPr>
+        <w:rPr>
+          <w:rFonts w:ascii="Consolas" w:hAnsi="Consolas" w:cs="Consolas"/>
+          <w:sz w:val="20"/>
+          <w:szCs w:val="20"/>
+        </w:rPr>
+      </w:pPr>
+    </w:p>
+    <w:p>
+      <w:pPr>
+        <w:ind w:left="284"/>
+        <w:rPr>
+          <w:rFonts w:ascii="Consolas" w:hAnsi="Consolas" w:cs="Consolas"/>
+          <w:sz w:val="20"/>
+          <w:szCs w:val="20"/>
+        </w:rPr>
+      </w:pPr>
+      <w:proofErr w:type="spellStart"/>
+      <w:r>
+        <w:rPr>
+          <w:rFonts w:ascii="Consolas" w:hAnsi="Consolas" w:cs="Consolas"/>
+          <w:sz w:val="20"/>
+          <w:szCs w:val="20"/>
+        </w:rPr>
+        <w:t>Mel</w:t>
+      </w:r>
+      <w:r>
+        <w:rPr>
+          <w:rFonts w:ascii="Consolas" w:hAnsi="Consolas" w:cs="Consolas"/>
+          <w:sz w:val="20"/>
+          <w:szCs w:val="20"/>
+        </w:rPr>
+        <w:t>akukan</w:t>
+      </w:r>
+      <w:proofErr w:type="spellEnd"/>
+      <w:r>
+        <w:rPr>
+          <w:rFonts w:ascii="Consolas" w:hAnsi="Consolas" w:cs="Consolas"/>
+          <w:sz w:val="20"/>
+          <w:szCs w:val="20"/>
+        </w:rPr>
+        <w:t xml:space="preserve"> </w:t>
+      </w:r>
+      <w:proofErr w:type="spellStart"/>
+      <w:r>
+        <w:rPr>
+          <w:rFonts w:ascii="Consolas" w:hAnsi="Consolas" w:cs="Consolas"/>
+          <w:sz w:val="20"/>
+          <w:szCs w:val="20"/>
+        </w:rPr>
+        <w:t>git</w:t>
+      </w:r>
+      <w:proofErr w:type="spellEnd"/>
+      <w:r>
+        <w:rPr>
+          <w:rFonts w:ascii="Consolas" w:hAnsi="Consolas" w:cs="Consolas"/>
+          <w:sz w:val="20"/>
+          <w:szCs w:val="20"/>
+        </w:rPr>
+        <w:t xml:space="preserve"> </w:t>
+      </w:r>
+      <w:proofErr w:type="gramStart"/>
+      <w:r>
+        <w:rPr>
+          <w:rFonts w:ascii="Consolas" w:hAnsi="Consolas" w:cs="Consolas"/>
+          <w:sz w:val="20"/>
+          <w:szCs w:val="20"/>
+        </w:rPr>
+        <w:t>log .</w:t>
+      </w:r>
+      <w:proofErr w:type="gramEnd"/>
+      <w:r>
+        <w:rPr>
+          <w:rFonts w:ascii="Consolas" w:hAnsi="Consolas" w:cs="Consolas"/>
+          <w:sz w:val="20"/>
+          <w:szCs w:val="20"/>
+        </w:rPr>
+        <w:t xml:space="preserve"> </w:t>
+      </w:r>
+      <w:proofErr w:type="spellStart"/>
+      <w:proofErr w:type="gramStart"/>
+      <w:r>
+        <w:rPr>
+          <w:rFonts w:ascii="Consolas" w:hAnsi="Consolas" w:cs="Consolas"/>
+          <w:sz w:val="20"/>
+          <w:szCs w:val="20"/>
+        </w:rPr>
+        <w:t>untuk</w:t>
+      </w:r>
+      <w:proofErr w:type="spellEnd"/>
+      <w:proofErr w:type="gramEnd"/>
+      <w:r>
+        <w:rPr>
+          <w:rFonts w:ascii="Consolas" w:hAnsi="Consolas" w:cs="Consolas"/>
+          <w:sz w:val="20"/>
+          <w:szCs w:val="20"/>
+        </w:rPr>
+        <w:t xml:space="preserve"> </w:t>
+      </w:r>
+      <w:proofErr w:type="spellStart"/>
+      <w:r>
+        <w:rPr>
+          <w:rFonts w:ascii="Consolas" w:hAnsi="Consolas" w:cs="Consolas"/>
+          <w:sz w:val="20"/>
+          <w:szCs w:val="20"/>
+        </w:rPr>
+        <w:t>melihat</w:t>
+      </w:r>
+      <w:proofErr w:type="spellEnd"/>
+      <w:r>
+        <w:rPr>
+          <w:rFonts w:ascii="Consolas" w:hAnsi="Consolas" w:cs="Consolas"/>
+          <w:sz w:val="20"/>
+          <w:szCs w:val="20"/>
+        </w:rPr>
+        <w:t xml:space="preserve">/check update file project </w:t>
+      </w:r>
+      <w:proofErr w:type="spellStart"/>
+      <w:r>
+        <w:rPr>
+          <w:rFonts w:ascii="Consolas" w:hAnsi="Consolas" w:cs="Consolas"/>
+          <w:sz w:val="20"/>
+          <w:szCs w:val="20"/>
+        </w:rPr>
+        <w:t>kita</w:t>
+      </w:r>
+      <w:proofErr w:type="spellEnd"/>
+      <w:r>
+        <w:rPr>
+          <w:rFonts w:ascii="Consolas" w:hAnsi="Consolas" w:cs="Consolas"/>
+          <w:sz w:val="20"/>
+          <w:szCs w:val="20"/>
+        </w:rPr>
+        <w:t xml:space="preserve"> </w:t>
+      </w:r>
+      <w:proofErr w:type="spellStart"/>
+      <w:r>
+        <w:rPr>
+          <w:rFonts w:ascii="Consolas" w:hAnsi="Consolas" w:cs="Consolas"/>
+          <w:sz w:val="20"/>
+          <w:szCs w:val="20"/>
+        </w:rPr>
+        <w:t>ke</w:t>
+      </w:r>
+      <w:proofErr w:type="spellEnd"/>
+      <w:r>
+        <w:rPr>
+          <w:rFonts w:ascii="Consolas" w:hAnsi="Consolas" w:cs="Consolas"/>
+          <w:sz w:val="20"/>
+          <w:szCs w:val="20"/>
+        </w:rPr>
+        <w:t xml:space="preserve"> </w:t>
+      </w:r>
+      <w:proofErr w:type="spellStart"/>
+      <w:r>
+        <w:rPr>
+          <w:rFonts w:ascii="Consolas" w:hAnsi="Consolas" w:cs="Consolas"/>
+          <w:sz w:val="20"/>
+          <w:szCs w:val="20"/>
+        </w:rPr>
+        <w:t>github</w:t>
+      </w:r>
+      <w:proofErr w:type="spellEnd"/>
+      <w:r>
+        <w:rPr>
+          <w:rFonts w:ascii="Consolas" w:hAnsi="Consolas" w:cs="Consolas"/>
+          <w:sz w:val="20"/>
+          <w:szCs w:val="20"/>
+        </w:rPr>
+        <w:t>.</w:t>
+      </w:r>
+    </w:p>
+    <w:p>
+      <w:pPr>
+        <w:ind w:left="284"/>
+        <w:rPr>
+          <w:rFonts w:ascii="Consolas" w:hAnsi="Consolas" w:cs="Consolas"/>
+          <w:sz w:val="20"/>
+          <w:szCs w:val="20"/>
+        </w:rPr>
+      </w:pPr>
+    </w:p>
+    <w:p>
+      <w:pPr>
+        <w:shd w:val="clear" w:color="auto" w:fill="FFE599" w:themeFill="accent4" w:themeFillTint="66"/>
+        <w:ind w:left="284"/>
+        <w:rPr>
+          <w:rFonts w:ascii="Consolas" w:hAnsi="Consolas" w:cs="Consolas"/>
+          <w:sz w:val="20"/>
+          <w:szCs w:val="20"/>
+        </w:rPr>
+      </w:pPr>
+      <w:proofErr w:type="spellStart"/>
+      <w:proofErr w:type="gramStart"/>
+      <w:r>
+        <w:rPr>
+          <w:rFonts w:ascii="Consolas" w:hAnsi="Consolas" w:cs="Consolas"/>
+          <w:sz w:val="20"/>
+          <w:szCs w:val="20"/>
+        </w:rPr>
+        <w:t>git</w:t>
+      </w:r>
+      <w:proofErr w:type="spellEnd"/>
+      <w:proofErr w:type="gramEnd"/>
+      <w:r>
+        <w:rPr>
+          <w:rFonts w:ascii="Consolas" w:hAnsi="Consolas" w:cs="Consolas"/>
+          <w:sz w:val="20"/>
+          <w:szCs w:val="20"/>
+        </w:rPr>
+        <w:t xml:space="preserve"> </w:t>
+      </w:r>
+      <w:r>
+        <w:rPr>
+          <w:rFonts w:ascii="Consolas" w:hAnsi="Consolas" w:cs="Consolas"/>
+          <w:sz w:val="20"/>
+          <w:szCs w:val="20"/>
+        </w:rPr>
+        <w:t>log.</w:t>
+      </w:r>
+    </w:p>
+    <w:p>
+      <w:pPr>
+        <w:ind w:left="284"/>
+        <w:rPr>
+          <w:color w:val="323130"/>
+          <w:sz w:val="30"/>
+        </w:rPr>
+      </w:pPr>
+    </w:p>
+    <w:p>
+      <w:pPr>
+        <w:pStyle w:val="Heading3"/>
+        <w:shd w:val="clear" w:color="auto" w:fill="FFFFFF"/>
+        <w:spacing w:before="0"/>
+        <w:ind w:left="284"/>
+        <w:rPr>
+          <w:rFonts w:ascii="Segoe UI" w:hAnsi="Segoe UI" w:cs="Segoe UI"/>
+          <w:color w:val="1F2328"/>
+          <w:sz w:val="20"/>
+        </w:rPr>
+      </w:pPr>
+      <w:bookmarkStart w:id="13" w:name="_Toc171966116"/>
+      <w:r>
+        <w:rPr>
+          <w:rFonts w:ascii="Segoe UI" w:hAnsi="Segoe UI" w:cs="Segoe UI"/>
+          <w:color w:val="1F2328"/>
+          <w:sz w:val="20"/>
+        </w:rPr>
+        <w:t xml:space="preserve">Agar </w:t>
+      </w:r>
+      <w:proofErr w:type="spellStart"/>
+      <w:r>
+        <w:rPr>
+          <w:rFonts w:ascii="Segoe UI" w:hAnsi="Segoe UI" w:cs="Segoe UI"/>
+          <w:color w:val="1F2328"/>
+          <w:sz w:val="20"/>
+        </w:rPr>
+        <w:t>lebih</w:t>
+      </w:r>
+      <w:proofErr w:type="spellEnd"/>
+      <w:r>
+        <w:rPr>
+          <w:rFonts w:ascii="Segoe UI" w:hAnsi="Segoe UI" w:cs="Segoe UI"/>
+          <w:color w:val="1F2328"/>
+          <w:sz w:val="20"/>
+        </w:rPr>
+        <w:t xml:space="preserve"> </w:t>
+      </w:r>
+      <w:proofErr w:type="spellStart"/>
+      <w:r>
+        <w:rPr>
+          <w:rFonts w:ascii="Segoe UI" w:hAnsi="Segoe UI" w:cs="Segoe UI"/>
+          <w:color w:val="1F2328"/>
+          <w:sz w:val="20"/>
+        </w:rPr>
+        <w:t>efektif</w:t>
+      </w:r>
+      <w:proofErr w:type="spellEnd"/>
+      <w:r>
+        <w:rPr>
+          <w:rFonts w:ascii="Segoe UI" w:hAnsi="Segoe UI" w:cs="Segoe UI"/>
+          <w:color w:val="1F2328"/>
+          <w:sz w:val="20"/>
+        </w:rPr>
+        <w:t xml:space="preserve"> </w:t>
+      </w:r>
+      <w:proofErr w:type="spellStart"/>
+      <w:r>
+        <w:rPr>
+          <w:rFonts w:ascii="Segoe UI" w:hAnsi="Segoe UI" w:cs="Segoe UI"/>
+          <w:color w:val="1F2328"/>
+          <w:sz w:val="20"/>
+        </w:rPr>
+        <w:t>dan</w:t>
+      </w:r>
+      <w:proofErr w:type="spellEnd"/>
+      <w:r>
+        <w:rPr>
+          <w:rFonts w:ascii="Segoe UI" w:hAnsi="Segoe UI" w:cs="Segoe UI"/>
+          <w:color w:val="1F2328"/>
+          <w:sz w:val="20"/>
+        </w:rPr>
+        <w:t xml:space="preserve"> </w:t>
+      </w:r>
+      <w:proofErr w:type="spellStart"/>
+      <w:r>
+        <w:rPr>
+          <w:rFonts w:ascii="Segoe UI" w:hAnsi="Segoe UI" w:cs="Segoe UI"/>
+          <w:color w:val="1F2328"/>
+          <w:sz w:val="20"/>
+        </w:rPr>
+        <w:t>effisien</w:t>
+      </w:r>
+      <w:proofErr w:type="spellEnd"/>
+      <w:r>
+        <w:rPr>
+          <w:rFonts w:ascii="Segoe UI" w:hAnsi="Segoe UI" w:cs="Segoe UI"/>
+          <w:color w:val="1F2328"/>
+          <w:sz w:val="20"/>
+        </w:rPr>
+        <w:t xml:space="preserve"> </w:t>
+      </w:r>
+      <w:proofErr w:type="spellStart"/>
+      <w:r>
+        <w:rPr>
+          <w:rFonts w:ascii="Segoe UI" w:hAnsi="Segoe UI" w:cs="Segoe UI"/>
+          <w:color w:val="1F2328"/>
+          <w:sz w:val="20"/>
+        </w:rPr>
+        <w:t>kita</w:t>
+      </w:r>
+      <w:proofErr w:type="spellEnd"/>
+      <w:r>
+        <w:rPr>
+          <w:rFonts w:ascii="Segoe UI" w:hAnsi="Segoe UI" w:cs="Segoe UI"/>
+          <w:color w:val="1F2328"/>
+          <w:sz w:val="20"/>
+        </w:rPr>
+        <w:t xml:space="preserve"> </w:t>
+      </w:r>
+      <w:proofErr w:type="spellStart"/>
+      <w:r>
+        <w:rPr>
+          <w:rFonts w:ascii="Segoe UI" w:hAnsi="Segoe UI" w:cs="Segoe UI"/>
+          <w:color w:val="1F2328"/>
+          <w:sz w:val="20"/>
+        </w:rPr>
+        <w:t>dapat</w:t>
+      </w:r>
+      <w:proofErr w:type="spellEnd"/>
+      <w:r>
+        <w:rPr>
+          <w:rFonts w:ascii="Segoe UI" w:hAnsi="Segoe UI" w:cs="Segoe UI"/>
+          <w:color w:val="1F2328"/>
+          <w:sz w:val="20"/>
+        </w:rPr>
+        <w:t xml:space="preserve"> </w:t>
+      </w:r>
+      <w:proofErr w:type="spellStart"/>
+      <w:r>
+        <w:rPr>
+          <w:rFonts w:ascii="Segoe UI" w:hAnsi="Segoe UI" w:cs="Segoe UI"/>
+          <w:color w:val="1F2328"/>
+          <w:sz w:val="20"/>
+        </w:rPr>
+        <w:t>menggunakan</w:t>
+      </w:r>
+      <w:proofErr w:type="spellEnd"/>
+      <w:r>
+        <w:rPr>
+          <w:rFonts w:ascii="Segoe UI" w:hAnsi="Segoe UI" w:cs="Segoe UI"/>
+          <w:color w:val="1F2328"/>
+          <w:sz w:val="20"/>
+        </w:rPr>
+        <w:t xml:space="preserve"> </w:t>
+      </w:r>
+      <w:proofErr w:type="spellStart"/>
+      <w:r>
+        <w:rPr>
+          <w:rFonts w:ascii="Segoe UI" w:hAnsi="Segoe UI" w:cs="Segoe UI"/>
+          <w:color w:val="1F2328"/>
+          <w:sz w:val="20"/>
+        </w:rPr>
+        <w:t>extensi</w:t>
+      </w:r>
+      <w:proofErr w:type="spellEnd"/>
+      <w:r>
+        <w:rPr>
+          <w:rFonts w:ascii="Segoe UI" w:hAnsi="Segoe UI" w:cs="Segoe UI"/>
+          <w:color w:val="1F2328"/>
+          <w:sz w:val="20"/>
+        </w:rPr>
+        <w:t xml:space="preserve"> </w:t>
+      </w:r>
+      <w:proofErr w:type="spellStart"/>
+      <w:r>
+        <w:rPr>
+          <w:rFonts w:ascii="Segoe UI" w:hAnsi="Segoe UI" w:cs="Segoe UI"/>
+          <w:color w:val="1F2328"/>
+          <w:sz w:val="20"/>
+        </w:rPr>
+        <w:t>git</w:t>
+      </w:r>
+      <w:proofErr w:type="spellEnd"/>
+      <w:r>
+        <w:rPr>
+          <w:rFonts w:ascii="Segoe UI" w:hAnsi="Segoe UI" w:cs="Segoe UI"/>
+          <w:color w:val="1F2328"/>
+          <w:sz w:val="20"/>
+        </w:rPr>
+        <w:t xml:space="preserve"> lens yang </w:t>
+      </w:r>
+      <w:proofErr w:type="spellStart"/>
+      <w:r>
+        <w:rPr>
+          <w:rFonts w:ascii="Segoe UI" w:hAnsi="Segoe UI" w:cs="Segoe UI"/>
+          <w:color w:val="1F2328"/>
+          <w:sz w:val="20"/>
+        </w:rPr>
+        <w:t>sudah</w:t>
+      </w:r>
+      <w:proofErr w:type="spellEnd"/>
+      <w:r>
+        <w:rPr>
+          <w:rFonts w:ascii="Segoe UI" w:hAnsi="Segoe UI" w:cs="Segoe UI"/>
+          <w:color w:val="1F2328"/>
+          <w:sz w:val="20"/>
+        </w:rPr>
+        <w:t xml:space="preserve"> </w:t>
+      </w:r>
+      <w:proofErr w:type="spellStart"/>
+      <w:r>
+        <w:rPr>
+          <w:rFonts w:ascii="Segoe UI" w:hAnsi="Segoe UI" w:cs="Segoe UI"/>
+          <w:color w:val="1F2328"/>
+          <w:sz w:val="20"/>
+        </w:rPr>
+        <w:t>terinstal</w:t>
+      </w:r>
+      <w:proofErr w:type="spellEnd"/>
+      <w:r>
+        <w:rPr>
+          <w:rFonts w:ascii="Segoe UI" w:hAnsi="Segoe UI" w:cs="Segoe UI"/>
+          <w:color w:val="1F2328"/>
+          <w:sz w:val="20"/>
+        </w:rPr>
+        <w:t xml:space="preserve"> di vs code.</w:t>
+      </w:r>
+      <w:bookmarkEnd w:id="13"/>
+    </w:p>
+    <w:p>
+      <w:pPr>
+        <w:pStyle w:val="Heading3"/>
+        <w:shd w:val="clear" w:color="auto" w:fill="FFFFFF"/>
+        <w:spacing w:before="0"/>
+        <w:ind w:left="284"/>
+        <w:rPr>
+          <w:rFonts w:ascii="Segoe UI" w:hAnsi="Segoe UI" w:cs="Segoe UI"/>
+          <w:color w:val="1F2328"/>
+          <w:sz w:val="20"/>
+        </w:rPr>
+      </w:pPr>
+      <w:bookmarkStart w:id="14" w:name="_Toc171966117"/>
+      <w:proofErr w:type="spellStart"/>
+      <w:r>
+        <w:rPr>
+          <w:rFonts w:ascii="Segoe UI" w:hAnsi="Segoe UI" w:cs="Segoe UI"/>
+          <w:color w:val="1F2328"/>
+          <w:sz w:val="20"/>
+        </w:rPr>
+        <w:t>Namun</w:t>
+      </w:r>
+      <w:proofErr w:type="spellEnd"/>
+      <w:r>
+        <w:rPr>
+          <w:rFonts w:ascii="Segoe UI" w:hAnsi="Segoe UI" w:cs="Segoe UI"/>
+          <w:color w:val="1F2328"/>
+          <w:sz w:val="20"/>
+        </w:rPr>
+        <w:t xml:space="preserve"> </w:t>
+      </w:r>
+      <w:proofErr w:type="spellStart"/>
+      <w:r>
+        <w:rPr>
+          <w:rFonts w:ascii="Segoe UI" w:hAnsi="Segoe UI" w:cs="Segoe UI"/>
+          <w:color w:val="1F2328"/>
+          <w:sz w:val="20"/>
+        </w:rPr>
+        <w:t>kita</w:t>
+      </w:r>
+      <w:proofErr w:type="spellEnd"/>
+      <w:r>
+        <w:rPr>
+          <w:rFonts w:ascii="Segoe UI" w:hAnsi="Segoe UI" w:cs="Segoe UI"/>
+          <w:color w:val="1F2328"/>
+          <w:sz w:val="20"/>
+        </w:rPr>
+        <w:t xml:space="preserve"> </w:t>
+      </w:r>
+      <w:proofErr w:type="spellStart"/>
+      <w:r>
+        <w:rPr>
+          <w:rFonts w:ascii="Segoe UI" w:hAnsi="Segoe UI" w:cs="Segoe UI"/>
+          <w:color w:val="1F2328"/>
+          <w:sz w:val="20"/>
+        </w:rPr>
+        <w:t>bisa</w:t>
+      </w:r>
+      <w:proofErr w:type="spellEnd"/>
+      <w:r>
+        <w:rPr>
+          <w:rFonts w:ascii="Segoe UI" w:hAnsi="Segoe UI" w:cs="Segoe UI"/>
+          <w:color w:val="1F2328"/>
+          <w:sz w:val="20"/>
+        </w:rPr>
+        <w:t xml:space="preserve"> juga </w:t>
+      </w:r>
+      <w:proofErr w:type="spellStart"/>
+      <w:r>
+        <w:rPr>
+          <w:rFonts w:ascii="Segoe UI" w:hAnsi="Segoe UI" w:cs="Segoe UI"/>
+          <w:color w:val="1F2328"/>
+          <w:sz w:val="20"/>
+        </w:rPr>
+        <w:t>langsung</w:t>
+      </w:r>
+      <w:proofErr w:type="spellEnd"/>
+      <w:r>
+        <w:rPr>
+          <w:rFonts w:ascii="Segoe UI" w:hAnsi="Segoe UI" w:cs="Segoe UI"/>
+          <w:color w:val="1F2328"/>
+          <w:sz w:val="20"/>
+        </w:rPr>
+        <w:t xml:space="preserve"> </w:t>
+      </w:r>
+      <w:proofErr w:type="spellStart"/>
+      <w:r>
+        <w:rPr>
+          <w:rFonts w:ascii="Segoe UI" w:hAnsi="Segoe UI" w:cs="Segoe UI"/>
+          <w:color w:val="1F2328"/>
+          <w:sz w:val="20"/>
+        </w:rPr>
+        <w:t>mengecek</w:t>
+      </w:r>
+      <w:proofErr w:type="spellEnd"/>
+      <w:r>
+        <w:rPr>
+          <w:rFonts w:ascii="Segoe UI" w:hAnsi="Segoe UI" w:cs="Segoe UI"/>
+          <w:color w:val="1F2328"/>
+          <w:sz w:val="20"/>
+        </w:rPr>
+        <w:t xml:space="preserve"> </w:t>
+      </w:r>
+      <w:proofErr w:type="spellStart"/>
+      <w:r>
+        <w:rPr>
+          <w:rFonts w:ascii="Segoe UI" w:hAnsi="Segoe UI" w:cs="Segoe UI"/>
+          <w:color w:val="1F2328"/>
+          <w:sz w:val="20"/>
+        </w:rPr>
+        <w:t>ke</w:t>
+      </w:r>
+      <w:proofErr w:type="spellEnd"/>
+      <w:r>
+        <w:rPr>
+          <w:rFonts w:ascii="Segoe UI" w:hAnsi="Segoe UI" w:cs="Segoe UI"/>
+          <w:color w:val="1F2328"/>
+          <w:sz w:val="20"/>
+        </w:rPr>
+        <w:t xml:space="preserve"> repository </w:t>
+      </w:r>
+      <w:proofErr w:type="spellStart"/>
+      <w:r>
+        <w:rPr>
+          <w:rFonts w:ascii="Segoe UI" w:hAnsi="Segoe UI" w:cs="Segoe UI"/>
+          <w:color w:val="1F2328"/>
+          <w:sz w:val="20"/>
+        </w:rPr>
+        <w:t>kita</w:t>
+      </w:r>
+      <w:proofErr w:type="spellEnd"/>
+      <w:r>
+        <w:rPr>
+          <w:rFonts w:ascii="Segoe UI" w:hAnsi="Segoe UI" w:cs="Segoe UI"/>
+          <w:color w:val="1F2328"/>
+          <w:sz w:val="20"/>
+        </w:rPr>
+        <w:t xml:space="preserve"> di </w:t>
+      </w:r>
+      <w:proofErr w:type="spellStart"/>
+      <w:r>
+        <w:rPr>
+          <w:rFonts w:ascii="Segoe UI" w:hAnsi="Segoe UI" w:cs="Segoe UI"/>
+          <w:color w:val="1F2328"/>
+          <w:sz w:val="20"/>
+        </w:rPr>
+        <w:t>github</w:t>
+      </w:r>
+      <w:proofErr w:type="spellEnd"/>
+      <w:r>
+        <w:rPr>
+          <w:rFonts w:ascii="Segoe UI" w:hAnsi="Segoe UI" w:cs="Segoe UI"/>
+          <w:color w:val="1F2328"/>
+          <w:sz w:val="20"/>
+        </w:rPr>
+        <w:t xml:space="preserve">. </w:t>
+      </w:r>
+      <w:proofErr w:type="spellStart"/>
+      <w:r>
+        <w:rPr>
+          <w:rFonts w:ascii="Segoe UI" w:hAnsi="Segoe UI" w:cs="Segoe UI"/>
+          <w:color w:val="1F2328"/>
+          <w:sz w:val="20"/>
+        </w:rPr>
+        <w:t>Yaitu</w:t>
+      </w:r>
+      <w:proofErr w:type="spellEnd"/>
+      <w:r>
+        <w:rPr>
+          <w:rFonts w:ascii="Segoe UI" w:hAnsi="Segoe UI" w:cs="Segoe UI"/>
+          <w:color w:val="1F2328"/>
+          <w:sz w:val="20"/>
+        </w:rPr>
+        <w:t xml:space="preserve"> </w:t>
+      </w:r>
+      <w:proofErr w:type="spellStart"/>
+      <w:r>
+        <w:rPr>
+          <w:rFonts w:ascii="Segoe UI" w:hAnsi="Segoe UI" w:cs="Segoe UI"/>
+          <w:color w:val="1F2328"/>
+          <w:sz w:val="20"/>
+        </w:rPr>
+        <w:t>dengan</w:t>
+      </w:r>
+      <w:proofErr w:type="spellEnd"/>
+      <w:r>
+        <w:rPr>
+          <w:rFonts w:ascii="Segoe UI" w:hAnsi="Segoe UI" w:cs="Segoe UI"/>
+          <w:color w:val="1F2328"/>
+          <w:sz w:val="20"/>
+        </w:rPr>
+        <w:t xml:space="preserve"> </w:t>
+      </w:r>
+      <w:proofErr w:type="spellStart"/>
+      <w:r>
+        <w:rPr>
+          <w:rFonts w:ascii="Segoe UI" w:hAnsi="Segoe UI" w:cs="Segoe UI"/>
+          <w:color w:val="1F2328"/>
+          <w:sz w:val="20"/>
+        </w:rPr>
+        <w:t>mengklik</w:t>
+      </w:r>
+      <w:proofErr w:type="spellEnd"/>
+      <w:r>
+        <w:rPr>
+          <w:rFonts w:ascii="Segoe UI" w:hAnsi="Segoe UI" w:cs="Segoe UI"/>
+          <w:color w:val="1F2328"/>
+          <w:sz w:val="20"/>
+        </w:rPr>
+        <w:t xml:space="preserve"> </w:t>
+      </w:r>
+      <w:proofErr w:type="spellStart"/>
+      <w:r>
+        <w:rPr>
+          <w:rFonts w:ascii="Segoe UI" w:hAnsi="Segoe UI" w:cs="Segoe UI"/>
+          <w:color w:val="1F2328"/>
+          <w:sz w:val="20"/>
+        </w:rPr>
+        <w:t>bagian</w:t>
+      </w:r>
+      <w:proofErr w:type="spellEnd"/>
+      <w:r>
+        <w:rPr>
+          <w:rFonts w:ascii="Segoe UI" w:hAnsi="Segoe UI" w:cs="Segoe UI"/>
+          <w:color w:val="1F2328"/>
+          <w:sz w:val="20"/>
+        </w:rPr>
+        <w:t xml:space="preserve"> commit.</w:t>
+      </w:r>
+      <w:bookmarkEnd w:id="14"/>
+      <w:r>
+        <w:rPr>
+          <w:rFonts w:ascii="Segoe UI" w:hAnsi="Segoe UI" w:cs="Segoe UI"/>
+          <w:color w:val="1F2328"/>
+          <w:sz w:val="20"/>
+        </w:rPr>
+        <w:t xml:space="preserve"> </w:t>
+      </w:r>
+    </w:p>
+    <w:p/>
+    <w:p>
+      <w:pPr>
+        <w:ind w:left="284"/>
+      </w:pPr>
       <w:r>
         <w:rPr>
           <w:noProof/>
           <w:lang w:val="id-ID" w:eastAsia="id-ID"/>
         </w:rPr>
+        <w:lastRenderedPageBreak/>
         <w:drawing>
-          <wp:inline distT="0" distB="0" distL="0" distR="0" wp14:anchorId="372361DE" wp14:editId="1B533E87">
-            <wp:extent cx="5417389" cy="3180390"/>
-            <wp:effectExtent l="0" t="0" r="0" b="1270"/>
-            <wp:docPr id="77" name="Picture 77"/>
+          <wp:inline distT="0" distB="0" distL="0" distR="0" wp14:anchorId="1C063898" wp14:editId="5E474CBC">
+            <wp:extent cx="5329669" cy="2313830"/>
+            <wp:effectExtent l="0" t="0" r="4445" b="0"/>
+            <wp:docPr id="78" name="Picture 78"/>
             <wp:cNvGraphicFramePr>
               <a:graphicFrameLocks xmlns:a="http://schemas.openxmlformats.org/drawingml/2006/main" noChangeAspect="1"/>
             </wp:cNvGraphicFramePr>
@@ -14163,7 +14914,7 @@
                   <pic:spPr>
                     <a:xfrm>
                       <a:off x="0" y="0"/>
-                      <a:ext cx="5419156" cy="3181427"/>
+                      <a:ext cx="5329669" cy="2313830"/>
                     </a:xfrm>
                     <a:prstGeom prst="rect">
                       <a:avLst/>
@@ -14177,765 +14928,216 @@
       </w:r>
     </w:p>
     <w:p>
-      <w:pPr>
-        <w:rPr>
-          <w:b/>
-          <w:bCs/>
-          <w:color w:val="323130"/>
-          <w:sz w:val="30"/>
-        </w:rPr>
-      </w:pPr>
-    </w:p>
-    <w:p>
-      <w:pPr>
-        <w:pStyle w:val="ListParagraph"/>
-        <w:numPr>
-          <w:ilvl w:val="0"/>
-          <w:numId w:val="40"/>
-        </w:numPr>
-        <w:ind w:left="284" w:hanging="294"/>
-        <w:contextualSpacing w:val="0"/>
-        <w:rPr>
-          <w:rFonts w:asciiTheme="minorHAnsi" w:eastAsiaTheme="minorHAnsi" w:hAnsiTheme="minorHAnsi" w:cstheme="minorBidi"/>
-          <w:b/>
-          <w:sz w:val="22"/>
-          <w:szCs w:val="22"/>
-        </w:rPr>
-      </w:pPr>
-      <w:proofErr w:type="spellStart"/>
-      <w:r>
-        <w:rPr>
-          <w:rFonts w:asciiTheme="minorHAnsi" w:hAnsiTheme="minorHAnsi" w:cstheme="minorBidi"/>
-          <w:b/>
-          <w:sz w:val="22"/>
-          <w:szCs w:val="22"/>
-        </w:rPr>
-        <w:t>Git</w:t>
-      </w:r>
-      <w:proofErr w:type="spellEnd"/>
-      <w:r>
-        <w:rPr>
-          <w:rFonts w:asciiTheme="minorHAnsi" w:hAnsiTheme="minorHAnsi" w:cstheme="minorBidi"/>
-          <w:b/>
-          <w:sz w:val="22"/>
-          <w:szCs w:val="22"/>
-        </w:rPr>
-        <w:t xml:space="preserve"> </w:t>
-      </w:r>
-      <w:r>
-        <w:rPr>
-          <w:b/>
-        </w:rPr>
-        <w:t>log</w:t>
-      </w:r>
-    </w:p>
-    <w:p>
-      <w:pPr>
-        <w:rPr>
-          <w:rFonts w:ascii="Consolas" w:hAnsi="Consolas" w:cs="Consolas"/>
-          <w:sz w:val="20"/>
-          <w:szCs w:val="20"/>
-        </w:rPr>
-      </w:pPr>
-    </w:p>
-    <w:p>
-      <w:pPr>
-        <w:ind w:left="284"/>
-        <w:rPr>
-          <w:rFonts w:ascii="Consolas" w:hAnsi="Consolas" w:cs="Consolas"/>
-          <w:sz w:val="20"/>
-          <w:szCs w:val="20"/>
-        </w:rPr>
-      </w:pPr>
-      <w:proofErr w:type="spellStart"/>
-      <w:r>
-        <w:rPr>
-          <w:rFonts w:ascii="Consolas" w:hAnsi="Consolas" w:cs="Consolas"/>
-          <w:sz w:val="20"/>
-          <w:szCs w:val="20"/>
-        </w:rPr>
-        <w:t>Mel</w:t>
-      </w:r>
-      <w:r>
-        <w:rPr>
-          <w:rFonts w:ascii="Consolas" w:hAnsi="Consolas" w:cs="Consolas"/>
-          <w:sz w:val="20"/>
-          <w:szCs w:val="20"/>
-        </w:rPr>
-        <w:t>akukan</w:t>
-      </w:r>
-      <w:proofErr w:type="spellEnd"/>
-      <w:r>
-        <w:rPr>
-          <w:rFonts w:ascii="Consolas" w:hAnsi="Consolas" w:cs="Consolas"/>
-          <w:sz w:val="20"/>
-          <w:szCs w:val="20"/>
-        </w:rPr>
-        <w:t xml:space="preserve"> </w:t>
-      </w:r>
-      <w:proofErr w:type="spellStart"/>
-      <w:r>
-        <w:rPr>
-          <w:rFonts w:ascii="Consolas" w:hAnsi="Consolas" w:cs="Consolas"/>
-          <w:sz w:val="20"/>
-          <w:szCs w:val="20"/>
+      <w:r>
+        <w:br w:type="page"/>
+      </w:r>
+    </w:p>
+    <w:p>
+      <w:proofErr w:type="spellStart"/>
+      <w:r>
+        <w:rPr>
+          <w:rFonts w:ascii="Segoe UI" w:hAnsi="Segoe UI" w:cs="Segoe UI"/>
+          <w:color w:val="1F2328"/>
+          <w:sz w:val="20"/>
+        </w:rPr>
+        <w:lastRenderedPageBreak/>
+        <w:t>Dengan</w:t>
+      </w:r>
+      <w:proofErr w:type="spellEnd"/>
+      <w:r>
+        <w:rPr>
+          <w:rFonts w:ascii="Segoe UI" w:hAnsi="Segoe UI" w:cs="Segoe UI"/>
+          <w:color w:val="1F2328"/>
+          <w:sz w:val="20"/>
+        </w:rPr>
+        <w:t xml:space="preserve"> </w:t>
+      </w:r>
+      <w:proofErr w:type="spellStart"/>
+      <w:r>
+        <w:rPr>
+          <w:rFonts w:ascii="Segoe UI" w:hAnsi="Segoe UI" w:cs="Segoe UI"/>
+          <w:color w:val="1F2328"/>
+          <w:sz w:val="20"/>
+        </w:rPr>
+        <w:t>menggunakan</w:t>
+      </w:r>
+      <w:proofErr w:type="spellEnd"/>
+      <w:r>
+        <w:rPr>
+          <w:rFonts w:ascii="Segoe UI" w:hAnsi="Segoe UI" w:cs="Segoe UI"/>
+          <w:color w:val="1F2328"/>
+          <w:sz w:val="20"/>
+        </w:rPr>
+        <w:t xml:space="preserve"> </w:t>
+      </w:r>
+      <w:proofErr w:type="spellStart"/>
+      <w:r>
+        <w:rPr>
+          <w:rFonts w:ascii="Segoe UI" w:hAnsi="Segoe UI" w:cs="Segoe UI"/>
+          <w:color w:val="1F2328"/>
+          <w:sz w:val="20"/>
         </w:rPr>
         <w:t>git</w:t>
       </w:r>
       <w:proofErr w:type="spellEnd"/>
       <w:r>
         <w:rPr>
-          <w:rFonts w:ascii="Consolas" w:hAnsi="Consolas" w:cs="Consolas"/>
-          <w:sz w:val="20"/>
-          <w:szCs w:val="20"/>
-        </w:rPr>
-        <w:t xml:space="preserve"> </w:t>
-      </w:r>
+          <w:rFonts w:ascii="Segoe UI" w:hAnsi="Segoe UI" w:cs="Segoe UI"/>
+          <w:color w:val="1F2328"/>
+          <w:sz w:val="20"/>
+        </w:rPr>
+        <w:t xml:space="preserve"> log di </w:t>
+      </w:r>
+      <w:proofErr w:type="spellStart"/>
+      <w:r>
+        <w:rPr>
+          <w:rFonts w:ascii="Segoe UI" w:hAnsi="Segoe UI" w:cs="Segoe UI"/>
+          <w:color w:val="1F2328"/>
+          <w:sz w:val="20"/>
+        </w:rPr>
+        <w:t>comand</w:t>
+      </w:r>
+      <w:proofErr w:type="spellEnd"/>
+      <w:r>
+        <w:rPr>
+          <w:rFonts w:ascii="Segoe UI" w:hAnsi="Segoe UI" w:cs="Segoe UI"/>
+          <w:color w:val="1F2328"/>
+          <w:sz w:val="20"/>
+        </w:rPr>
+        <w:t xml:space="preserve"> prompt </w:t>
+      </w:r>
+      <w:proofErr w:type="spellStart"/>
+      <w:r>
+        <w:rPr>
+          <w:rFonts w:ascii="Segoe UI" w:hAnsi="Segoe UI" w:cs="Segoe UI"/>
+          <w:color w:val="1F2328"/>
+          <w:sz w:val="20"/>
+        </w:rPr>
+        <w:t>dapat</w:t>
+      </w:r>
+      <w:proofErr w:type="spellEnd"/>
+      <w:r>
+        <w:rPr>
+          <w:rFonts w:ascii="Segoe UI" w:hAnsi="Segoe UI" w:cs="Segoe UI"/>
+          <w:color w:val="1F2328"/>
+          <w:sz w:val="20"/>
+        </w:rPr>
+        <w:t xml:space="preserve"> pula </w:t>
+      </w:r>
+      <w:proofErr w:type="spellStart"/>
       <w:proofErr w:type="gramStart"/>
       <w:r>
         <w:rPr>
-          <w:rFonts w:ascii="Consolas" w:hAnsi="Consolas" w:cs="Consolas"/>
-          <w:sz w:val="20"/>
-          <w:szCs w:val="20"/>
-        </w:rPr>
-        <w:t>log .</w:t>
-      </w:r>
+          <w:rFonts w:ascii="Segoe UI" w:hAnsi="Segoe UI" w:cs="Segoe UI"/>
+          <w:color w:val="1F2328"/>
+          <w:sz w:val="20"/>
+        </w:rPr>
+        <w:t>ita</w:t>
+      </w:r>
+      <w:proofErr w:type="spellEnd"/>
       <w:proofErr w:type="gramEnd"/>
       <w:r>
         <w:rPr>
-          <w:rFonts w:ascii="Consolas" w:hAnsi="Consolas" w:cs="Consolas"/>
-          <w:sz w:val="20"/>
-          <w:szCs w:val="20"/>
-        </w:rPr>
-        <w:t xml:space="preserve"> </w:t>
-      </w:r>
-      <w:proofErr w:type="spellStart"/>
-      <w:proofErr w:type="gramStart"/>
-      <w:r>
-        <w:rPr>
-          <w:rFonts w:ascii="Consolas" w:hAnsi="Consolas" w:cs="Consolas"/>
-          <w:sz w:val="20"/>
-          <w:szCs w:val="20"/>
-        </w:rPr>
-        <w:t>untuk</w:t>
-      </w:r>
-      <w:proofErr w:type="spellEnd"/>
-      <w:proofErr w:type="gramEnd"/>
-      <w:r>
-        <w:rPr>
-          <w:rFonts w:ascii="Consolas" w:hAnsi="Consolas" w:cs="Consolas"/>
-          <w:sz w:val="20"/>
-          <w:szCs w:val="20"/>
-        </w:rPr>
-        <w:t xml:space="preserve"> </w:t>
-      </w:r>
-      <w:proofErr w:type="spellStart"/>
-      <w:r>
-        <w:rPr>
-          <w:rFonts w:ascii="Consolas" w:hAnsi="Consolas" w:cs="Consolas"/>
-          <w:sz w:val="20"/>
-          <w:szCs w:val="20"/>
-        </w:rPr>
-        <w:t>melihat</w:t>
-      </w:r>
-      <w:proofErr w:type="spellEnd"/>
-      <w:r>
-        <w:rPr>
-          <w:rFonts w:ascii="Consolas" w:hAnsi="Consolas" w:cs="Consolas"/>
-          <w:sz w:val="20"/>
-          <w:szCs w:val="20"/>
-        </w:rPr>
-        <w:t xml:space="preserve">/check update file project </w:t>
-      </w:r>
-      <w:proofErr w:type="spellStart"/>
-      <w:r>
-        <w:rPr>
-          <w:rFonts w:ascii="Consolas" w:hAnsi="Consolas" w:cs="Consolas"/>
-          <w:sz w:val="20"/>
-          <w:szCs w:val="20"/>
+          <w:rFonts w:ascii="Segoe UI" w:hAnsi="Segoe UI" w:cs="Segoe UI"/>
+          <w:color w:val="1F2328"/>
+          <w:sz w:val="20"/>
+        </w:rPr>
+        <w:t xml:space="preserve"> </w:t>
+      </w:r>
+      <w:proofErr w:type="spellStart"/>
+      <w:r>
+        <w:rPr>
+          <w:rFonts w:ascii="Segoe UI" w:hAnsi="Segoe UI" w:cs="Segoe UI"/>
+          <w:color w:val="1F2328"/>
+          <w:sz w:val="20"/>
+        </w:rPr>
+        <w:t>lihat</w:t>
+      </w:r>
+      <w:proofErr w:type="spellEnd"/>
+      <w:r>
+        <w:rPr>
+          <w:rFonts w:ascii="Segoe UI" w:hAnsi="Segoe UI" w:cs="Segoe UI"/>
+          <w:color w:val="1F2328"/>
+          <w:sz w:val="20"/>
+        </w:rPr>
+        <w:t xml:space="preserve"> </w:t>
+      </w:r>
+      <w:proofErr w:type="spellStart"/>
+      <w:r>
+        <w:rPr>
+          <w:rFonts w:ascii="Segoe UI" w:hAnsi="Segoe UI" w:cs="Segoe UI"/>
+          <w:color w:val="1F2328"/>
+          <w:sz w:val="20"/>
+        </w:rPr>
+        <w:t>riwayat</w:t>
+      </w:r>
+      <w:proofErr w:type="spellEnd"/>
+      <w:r>
+        <w:rPr>
+          <w:rFonts w:ascii="Segoe UI" w:hAnsi="Segoe UI" w:cs="Segoe UI"/>
+          <w:color w:val="1F2328"/>
+          <w:sz w:val="20"/>
+        </w:rPr>
+        <w:t xml:space="preserve"> commit yang </w:t>
+      </w:r>
+      <w:proofErr w:type="spellStart"/>
+      <w:r>
+        <w:rPr>
+          <w:rFonts w:ascii="Segoe UI" w:hAnsi="Segoe UI" w:cs="Segoe UI"/>
+          <w:color w:val="1F2328"/>
+          <w:sz w:val="20"/>
+        </w:rPr>
+        <w:t>telah</w:t>
+      </w:r>
+      <w:proofErr w:type="spellEnd"/>
+      <w:r>
+        <w:rPr>
+          <w:rFonts w:ascii="Segoe UI" w:hAnsi="Segoe UI" w:cs="Segoe UI"/>
+          <w:color w:val="1F2328"/>
+          <w:sz w:val="20"/>
+        </w:rPr>
+        <w:t xml:space="preserve"> </w:t>
+      </w:r>
+      <w:proofErr w:type="spellStart"/>
+      <w:r>
+        <w:rPr>
+          <w:rFonts w:ascii="Segoe UI" w:hAnsi="Segoe UI" w:cs="Segoe UI"/>
+          <w:color w:val="1F2328"/>
+          <w:sz w:val="20"/>
         </w:rPr>
         <w:t>kita</w:t>
       </w:r>
       <w:proofErr w:type="spellEnd"/>
       <w:r>
         <w:rPr>
-          <w:rFonts w:ascii="Consolas" w:hAnsi="Consolas" w:cs="Consolas"/>
-          <w:sz w:val="20"/>
-          <w:szCs w:val="20"/>
-        </w:rPr>
-        <w:t xml:space="preserve"> </w:t>
-      </w:r>
-      <w:proofErr w:type="spellStart"/>
-      <w:r>
-        <w:rPr>
-          <w:rFonts w:ascii="Consolas" w:hAnsi="Consolas" w:cs="Consolas"/>
-          <w:sz w:val="20"/>
-          <w:szCs w:val="20"/>
-        </w:rPr>
-        <w:t>ke</w:t>
-      </w:r>
-      <w:proofErr w:type="spellEnd"/>
-      <w:r>
-        <w:rPr>
-          <w:rFonts w:ascii="Consolas" w:hAnsi="Consolas" w:cs="Consolas"/>
-          <w:sz w:val="20"/>
-          <w:szCs w:val="20"/>
-        </w:rPr>
-        <w:t xml:space="preserve"> </w:t>
-      </w:r>
-      <w:proofErr w:type="spellStart"/>
-      <w:r>
-        <w:rPr>
-          <w:rFonts w:ascii="Consolas" w:hAnsi="Consolas" w:cs="Consolas"/>
-          <w:sz w:val="20"/>
-          <w:szCs w:val="20"/>
-        </w:rPr>
-        <w:t>github</w:t>
-      </w:r>
-      <w:proofErr w:type="spellEnd"/>
-      <w:r>
-        <w:rPr>
-          <w:rFonts w:ascii="Consolas" w:hAnsi="Consolas" w:cs="Consolas"/>
-          <w:sz w:val="20"/>
-          <w:szCs w:val="20"/>
-        </w:rPr>
-        <w:t>.</w:t>
-      </w:r>
-    </w:p>
-    <w:p>
-      <w:pPr>
-        <w:ind w:left="284"/>
-        <w:rPr>
-          <w:rFonts w:ascii="Consolas" w:hAnsi="Consolas" w:cs="Consolas"/>
-          <w:sz w:val="20"/>
-          <w:szCs w:val="20"/>
-        </w:rPr>
-      </w:pPr>
-    </w:p>
-    <w:p>
-      <w:pPr>
-        <w:shd w:val="clear" w:color="auto" w:fill="FFE599" w:themeFill="accent4" w:themeFillTint="66"/>
-        <w:ind w:left="284"/>
-        <w:rPr>
-          <w:rFonts w:ascii="Consolas" w:hAnsi="Consolas" w:cs="Consolas"/>
-          <w:sz w:val="20"/>
-          <w:szCs w:val="20"/>
-        </w:rPr>
-      </w:pPr>
-      <w:proofErr w:type="spellStart"/>
-      <w:proofErr w:type="gramStart"/>
-      <w:r>
-        <w:rPr>
-          <w:rFonts w:ascii="Consolas" w:hAnsi="Consolas" w:cs="Consolas"/>
-          <w:sz w:val="20"/>
-          <w:szCs w:val="20"/>
-        </w:rPr>
-        <w:t>git</w:t>
-      </w:r>
-      <w:proofErr w:type="spellEnd"/>
-      <w:proofErr w:type="gramEnd"/>
-      <w:r>
-        <w:rPr>
-          <w:rFonts w:ascii="Consolas" w:hAnsi="Consolas" w:cs="Consolas"/>
-          <w:sz w:val="20"/>
-          <w:szCs w:val="20"/>
-        </w:rPr>
-        <w:t xml:space="preserve"> </w:t>
-      </w:r>
-      <w:r>
-        <w:rPr>
-          <w:rFonts w:ascii="Consolas" w:hAnsi="Consolas" w:cs="Consolas"/>
-          <w:sz w:val="20"/>
-          <w:szCs w:val="20"/>
-        </w:rPr>
-        <w:t>log.</w:t>
-      </w:r>
-    </w:p>
-    <w:p>
-      <w:pPr>
-        <w:ind w:left="284"/>
-        <w:rPr>
-          <w:color w:val="323130"/>
-          <w:sz w:val="30"/>
-        </w:rPr>
-      </w:pPr>
-    </w:p>
-    <w:p>
-      <w:pPr>
-        <w:pStyle w:val="Heading3"/>
-        <w:shd w:val="clear" w:color="auto" w:fill="FFFFFF"/>
-        <w:spacing w:before="0"/>
-        <w:ind w:left="284"/>
-        <w:rPr>
-          <w:rFonts w:ascii="Segoe UI" w:hAnsi="Segoe UI" w:cs="Segoe UI"/>
-          <w:color w:val="1F2328"/>
-          <w:sz w:val="20"/>
-        </w:rPr>
-      </w:pPr>
-      <w:bookmarkStart w:id="13" w:name="_Toc171966116"/>
-      <w:r>
-        <w:rPr>
-          <w:rFonts w:ascii="Segoe UI" w:hAnsi="Segoe UI" w:cs="Segoe UI"/>
-          <w:color w:val="1F2328"/>
-          <w:sz w:val="20"/>
-        </w:rPr>
-        <w:lastRenderedPageBreak/>
-        <w:t xml:space="preserve">Agar </w:t>
-      </w:r>
-      <w:proofErr w:type="spellStart"/>
-      <w:r>
-        <w:rPr>
-          <w:rFonts w:ascii="Segoe UI" w:hAnsi="Segoe UI" w:cs="Segoe UI"/>
-          <w:color w:val="1F2328"/>
-          <w:sz w:val="20"/>
-        </w:rPr>
-        <w:t>lebih</w:t>
-      </w:r>
-      <w:proofErr w:type="spellEnd"/>
-      <w:r>
-        <w:rPr>
-          <w:rFonts w:ascii="Segoe UI" w:hAnsi="Segoe UI" w:cs="Segoe UI"/>
-          <w:color w:val="1F2328"/>
-          <w:sz w:val="20"/>
-        </w:rPr>
-        <w:t xml:space="preserve"> </w:t>
-      </w:r>
-      <w:proofErr w:type="spellStart"/>
-      <w:r>
-        <w:rPr>
-          <w:rFonts w:ascii="Segoe UI" w:hAnsi="Segoe UI" w:cs="Segoe UI"/>
-          <w:color w:val="1F2328"/>
-          <w:sz w:val="20"/>
-        </w:rPr>
-        <w:t>efektif</w:t>
-      </w:r>
-      <w:proofErr w:type="spellEnd"/>
-      <w:r>
-        <w:rPr>
-          <w:rFonts w:ascii="Segoe UI" w:hAnsi="Segoe UI" w:cs="Segoe UI"/>
-          <w:color w:val="1F2328"/>
-          <w:sz w:val="20"/>
-        </w:rPr>
-        <w:t xml:space="preserve"> </w:t>
-      </w:r>
-      <w:proofErr w:type="spellStart"/>
-      <w:r>
-        <w:rPr>
-          <w:rFonts w:ascii="Segoe UI" w:hAnsi="Segoe UI" w:cs="Segoe UI"/>
-          <w:color w:val="1F2328"/>
-          <w:sz w:val="20"/>
-        </w:rPr>
-        <w:t>dan</w:t>
-      </w:r>
-      <w:proofErr w:type="spellEnd"/>
-      <w:r>
-        <w:rPr>
-          <w:rFonts w:ascii="Segoe UI" w:hAnsi="Segoe UI" w:cs="Segoe UI"/>
-          <w:color w:val="1F2328"/>
-          <w:sz w:val="20"/>
-        </w:rPr>
-        <w:t xml:space="preserve"> </w:t>
-      </w:r>
-      <w:proofErr w:type="spellStart"/>
-      <w:r>
-        <w:rPr>
-          <w:rFonts w:ascii="Segoe UI" w:hAnsi="Segoe UI" w:cs="Segoe UI"/>
-          <w:color w:val="1F2328"/>
-          <w:sz w:val="20"/>
-        </w:rPr>
-        <w:t>effisien</w:t>
-      </w:r>
-      <w:proofErr w:type="spellEnd"/>
-      <w:r>
-        <w:rPr>
-          <w:rFonts w:ascii="Segoe UI" w:hAnsi="Segoe UI" w:cs="Segoe UI"/>
-          <w:color w:val="1F2328"/>
-          <w:sz w:val="20"/>
-        </w:rPr>
-        <w:t xml:space="preserve"> </w:t>
-      </w:r>
-      <w:proofErr w:type="spellStart"/>
-      <w:r>
-        <w:rPr>
-          <w:rFonts w:ascii="Segoe UI" w:hAnsi="Segoe UI" w:cs="Segoe UI"/>
-          <w:color w:val="1F2328"/>
-          <w:sz w:val="20"/>
-        </w:rPr>
-        <w:t>kita</w:t>
-      </w:r>
-      <w:proofErr w:type="spellEnd"/>
-      <w:r>
-        <w:rPr>
-          <w:rFonts w:ascii="Segoe UI" w:hAnsi="Segoe UI" w:cs="Segoe UI"/>
-          <w:color w:val="1F2328"/>
-          <w:sz w:val="20"/>
-        </w:rPr>
-        <w:t xml:space="preserve"> </w:t>
-      </w:r>
-      <w:proofErr w:type="spellStart"/>
-      <w:r>
-        <w:rPr>
-          <w:rFonts w:ascii="Segoe UI" w:hAnsi="Segoe UI" w:cs="Segoe UI"/>
-          <w:color w:val="1F2328"/>
-          <w:sz w:val="20"/>
-        </w:rPr>
-        <w:t>dapat</w:t>
-      </w:r>
-      <w:proofErr w:type="spellEnd"/>
-      <w:r>
-        <w:rPr>
-          <w:rFonts w:ascii="Segoe UI" w:hAnsi="Segoe UI" w:cs="Segoe UI"/>
-          <w:color w:val="1F2328"/>
-          <w:sz w:val="20"/>
-        </w:rPr>
-        <w:t xml:space="preserve"> </w:t>
-      </w:r>
-      <w:proofErr w:type="spellStart"/>
-      <w:r>
-        <w:rPr>
-          <w:rFonts w:ascii="Segoe UI" w:hAnsi="Segoe UI" w:cs="Segoe UI"/>
-          <w:color w:val="1F2328"/>
-          <w:sz w:val="20"/>
-        </w:rPr>
-        <w:t>menggunakan</w:t>
-      </w:r>
-      <w:proofErr w:type="spellEnd"/>
-      <w:r>
-        <w:rPr>
-          <w:rFonts w:ascii="Segoe UI" w:hAnsi="Segoe UI" w:cs="Segoe UI"/>
-          <w:color w:val="1F2328"/>
-          <w:sz w:val="20"/>
-        </w:rPr>
-        <w:t xml:space="preserve"> </w:t>
-      </w:r>
-      <w:proofErr w:type="spellStart"/>
-      <w:r>
-        <w:rPr>
-          <w:rFonts w:ascii="Segoe UI" w:hAnsi="Segoe UI" w:cs="Segoe UI"/>
-          <w:color w:val="1F2328"/>
-          <w:sz w:val="20"/>
-        </w:rPr>
-        <w:t>extensi</w:t>
-      </w:r>
-      <w:proofErr w:type="spellEnd"/>
-      <w:r>
-        <w:rPr>
-          <w:rFonts w:ascii="Segoe UI" w:hAnsi="Segoe UI" w:cs="Segoe UI"/>
-          <w:color w:val="1F2328"/>
-          <w:sz w:val="20"/>
-        </w:rPr>
-        <w:t xml:space="preserve"> </w:t>
-      </w:r>
-      <w:proofErr w:type="spellStart"/>
-      <w:r>
-        <w:rPr>
-          <w:rFonts w:ascii="Segoe UI" w:hAnsi="Segoe UI" w:cs="Segoe UI"/>
-          <w:color w:val="1F2328"/>
-          <w:sz w:val="20"/>
-        </w:rPr>
-        <w:t>git</w:t>
-      </w:r>
-      <w:proofErr w:type="spellEnd"/>
-      <w:r>
-        <w:rPr>
-          <w:rFonts w:ascii="Segoe UI" w:hAnsi="Segoe UI" w:cs="Segoe UI"/>
-          <w:color w:val="1F2328"/>
-          <w:sz w:val="20"/>
-        </w:rPr>
-        <w:t xml:space="preserve"> lens yang </w:t>
-      </w:r>
-      <w:proofErr w:type="spellStart"/>
-      <w:r>
-        <w:rPr>
-          <w:rFonts w:ascii="Segoe UI" w:hAnsi="Segoe UI" w:cs="Segoe UI"/>
-          <w:color w:val="1F2328"/>
-          <w:sz w:val="20"/>
-        </w:rPr>
-        <w:t>sudah</w:t>
-      </w:r>
-      <w:proofErr w:type="spellEnd"/>
-      <w:r>
-        <w:rPr>
-          <w:rFonts w:ascii="Segoe UI" w:hAnsi="Segoe UI" w:cs="Segoe UI"/>
-          <w:color w:val="1F2328"/>
-          <w:sz w:val="20"/>
-        </w:rPr>
-        <w:t xml:space="preserve"> </w:t>
-      </w:r>
-      <w:proofErr w:type="spellStart"/>
-      <w:r>
-        <w:rPr>
-          <w:rFonts w:ascii="Segoe UI" w:hAnsi="Segoe UI" w:cs="Segoe UI"/>
-          <w:color w:val="1F2328"/>
-          <w:sz w:val="20"/>
-        </w:rPr>
-        <w:t>terinstal</w:t>
-      </w:r>
-      <w:proofErr w:type="spellEnd"/>
-      <w:r>
-        <w:rPr>
-          <w:rFonts w:ascii="Segoe UI" w:hAnsi="Segoe UI" w:cs="Segoe UI"/>
-          <w:color w:val="1F2328"/>
-          <w:sz w:val="20"/>
-        </w:rPr>
-        <w:t xml:space="preserve"> di vs code.</w:t>
-      </w:r>
-      <w:bookmarkEnd w:id="13"/>
-    </w:p>
-    <w:p>
-      <w:pPr>
-        <w:pStyle w:val="Heading3"/>
-        <w:shd w:val="clear" w:color="auto" w:fill="FFFFFF"/>
-        <w:spacing w:before="0"/>
-        <w:ind w:left="284"/>
-        <w:rPr>
-          <w:rFonts w:ascii="Segoe UI" w:hAnsi="Segoe UI" w:cs="Segoe UI"/>
-          <w:color w:val="1F2328"/>
-          <w:sz w:val="20"/>
-        </w:rPr>
-      </w:pPr>
-      <w:bookmarkStart w:id="14" w:name="_Toc171966117"/>
-      <w:proofErr w:type="spellStart"/>
-      <w:r>
-        <w:rPr>
-          <w:rFonts w:ascii="Segoe UI" w:hAnsi="Segoe UI" w:cs="Segoe UI"/>
-          <w:color w:val="1F2328"/>
-          <w:sz w:val="20"/>
-        </w:rPr>
-        <w:t>Namun</w:t>
-      </w:r>
-      <w:proofErr w:type="spellEnd"/>
-      <w:r>
-        <w:rPr>
-          <w:rFonts w:ascii="Segoe UI" w:hAnsi="Segoe UI" w:cs="Segoe UI"/>
-          <w:color w:val="1F2328"/>
-          <w:sz w:val="20"/>
-        </w:rPr>
-        <w:t xml:space="preserve"> </w:t>
-      </w:r>
-      <w:proofErr w:type="spellStart"/>
-      <w:r>
-        <w:rPr>
-          <w:rFonts w:ascii="Segoe UI" w:hAnsi="Segoe UI" w:cs="Segoe UI"/>
-          <w:color w:val="1F2328"/>
-          <w:sz w:val="20"/>
-        </w:rPr>
-        <w:t>kita</w:t>
-      </w:r>
-      <w:proofErr w:type="spellEnd"/>
-      <w:r>
-        <w:rPr>
-          <w:rFonts w:ascii="Segoe UI" w:hAnsi="Segoe UI" w:cs="Segoe UI"/>
-          <w:color w:val="1F2328"/>
-          <w:sz w:val="20"/>
-        </w:rPr>
-        <w:t xml:space="preserve"> </w:t>
-      </w:r>
-      <w:proofErr w:type="spellStart"/>
-      <w:r>
-        <w:rPr>
-          <w:rFonts w:ascii="Segoe UI" w:hAnsi="Segoe UI" w:cs="Segoe UI"/>
-          <w:color w:val="1F2328"/>
-          <w:sz w:val="20"/>
-        </w:rPr>
-        <w:t>bisa</w:t>
-      </w:r>
-      <w:proofErr w:type="spellEnd"/>
-      <w:r>
-        <w:rPr>
-          <w:rFonts w:ascii="Segoe UI" w:hAnsi="Segoe UI" w:cs="Segoe UI"/>
-          <w:color w:val="1F2328"/>
-          <w:sz w:val="20"/>
-        </w:rPr>
-        <w:t xml:space="preserve"> juga </w:t>
-      </w:r>
-      <w:proofErr w:type="spellStart"/>
-      <w:r>
-        <w:rPr>
-          <w:rFonts w:ascii="Segoe UI" w:hAnsi="Segoe UI" w:cs="Segoe UI"/>
-          <w:color w:val="1F2328"/>
-          <w:sz w:val="20"/>
-        </w:rPr>
-        <w:t>langsung</w:t>
-      </w:r>
-      <w:proofErr w:type="spellEnd"/>
-      <w:r>
-        <w:rPr>
-          <w:rFonts w:ascii="Segoe UI" w:hAnsi="Segoe UI" w:cs="Segoe UI"/>
-          <w:color w:val="1F2328"/>
-          <w:sz w:val="20"/>
-        </w:rPr>
-        <w:t xml:space="preserve"> </w:t>
-      </w:r>
-      <w:proofErr w:type="spellStart"/>
-      <w:r>
-        <w:rPr>
-          <w:rFonts w:ascii="Segoe UI" w:hAnsi="Segoe UI" w:cs="Segoe UI"/>
-          <w:color w:val="1F2328"/>
-          <w:sz w:val="20"/>
-        </w:rPr>
-        <w:t>mengecek</w:t>
-      </w:r>
-      <w:proofErr w:type="spellEnd"/>
-      <w:r>
-        <w:rPr>
-          <w:rFonts w:ascii="Segoe UI" w:hAnsi="Segoe UI" w:cs="Segoe UI"/>
-          <w:color w:val="1F2328"/>
-          <w:sz w:val="20"/>
-        </w:rPr>
-        <w:t xml:space="preserve"> </w:t>
-      </w:r>
-      <w:proofErr w:type="spellStart"/>
-      <w:r>
-        <w:rPr>
-          <w:rFonts w:ascii="Segoe UI" w:hAnsi="Segoe UI" w:cs="Segoe UI"/>
-          <w:color w:val="1F2328"/>
-          <w:sz w:val="20"/>
-        </w:rPr>
-        <w:t>ke</w:t>
-      </w:r>
-      <w:proofErr w:type="spellEnd"/>
-      <w:r>
-        <w:rPr>
-          <w:rFonts w:ascii="Segoe UI" w:hAnsi="Segoe UI" w:cs="Segoe UI"/>
-          <w:color w:val="1F2328"/>
-          <w:sz w:val="20"/>
-        </w:rPr>
-        <w:t xml:space="preserve"> repository </w:t>
-      </w:r>
-      <w:proofErr w:type="spellStart"/>
-      <w:r>
-        <w:rPr>
-          <w:rFonts w:ascii="Segoe UI" w:hAnsi="Segoe UI" w:cs="Segoe UI"/>
-          <w:color w:val="1F2328"/>
-          <w:sz w:val="20"/>
-        </w:rPr>
-        <w:t>kita</w:t>
-      </w:r>
-      <w:proofErr w:type="spellEnd"/>
-      <w:r>
-        <w:rPr>
-          <w:rFonts w:ascii="Segoe UI" w:hAnsi="Segoe UI" w:cs="Segoe UI"/>
-          <w:color w:val="1F2328"/>
-          <w:sz w:val="20"/>
-        </w:rPr>
-        <w:t xml:space="preserve"> di </w:t>
-      </w:r>
-      <w:proofErr w:type="spellStart"/>
-      <w:r>
-        <w:rPr>
-          <w:rFonts w:ascii="Segoe UI" w:hAnsi="Segoe UI" w:cs="Segoe UI"/>
-          <w:color w:val="1F2328"/>
-          <w:sz w:val="20"/>
-        </w:rPr>
-        <w:t>github</w:t>
-      </w:r>
-      <w:proofErr w:type="spellEnd"/>
-      <w:r>
-        <w:rPr>
-          <w:rFonts w:ascii="Segoe UI" w:hAnsi="Segoe UI" w:cs="Segoe UI"/>
-          <w:color w:val="1F2328"/>
-          <w:sz w:val="20"/>
-        </w:rPr>
-        <w:t xml:space="preserve">. </w:t>
-      </w:r>
-      <w:proofErr w:type="spellStart"/>
-      <w:r>
-        <w:rPr>
-          <w:rFonts w:ascii="Segoe UI" w:hAnsi="Segoe UI" w:cs="Segoe UI"/>
-          <w:color w:val="1F2328"/>
-          <w:sz w:val="20"/>
-        </w:rPr>
-        <w:t>Yaitu</w:t>
-      </w:r>
-      <w:proofErr w:type="spellEnd"/>
-      <w:r>
-        <w:rPr>
-          <w:rFonts w:ascii="Segoe UI" w:hAnsi="Segoe UI" w:cs="Segoe UI"/>
-          <w:color w:val="1F2328"/>
-          <w:sz w:val="20"/>
-        </w:rPr>
-        <w:t xml:space="preserve"> </w:t>
-      </w:r>
-      <w:proofErr w:type="spellStart"/>
-      <w:r>
-        <w:rPr>
-          <w:rFonts w:ascii="Segoe UI" w:hAnsi="Segoe UI" w:cs="Segoe UI"/>
-          <w:color w:val="1F2328"/>
-          <w:sz w:val="20"/>
-        </w:rPr>
-        <w:t>dengan</w:t>
-      </w:r>
-      <w:proofErr w:type="spellEnd"/>
-      <w:r>
-        <w:rPr>
-          <w:rFonts w:ascii="Segoe UI" w:hAnsi="Segoe UI" w:cs="Segoe UI"/>
-          <w:color w:val="1F2328"/>
-          <w:sz w:val="20"/>
-        </w:rPr>
-        <w:t xml:space="preserve"> </w:t>
-      </w:r>
-      <w:proofErr w:type="spellStart"/>
-      <w:r>
-        <w:rPr>
-          <w:rFonts w:ascii="Segoe UI" w:hAnsi="Segoe UI" w:cs="Segoe UI"/>
-          <w:color w:val="1F2328"/>
-          <w:sz w:val="20"/>
-        </w:rPr>
-        <w:t>mengklik</w:t>
-      </w:r>
-      <w:proofErr w:type="spellEnd"/>
-      <w:r>
-        <w:rPr>
-          <w:rFonts w:ascii="Segoe UI" w:hAnsi="Segoe UI" w:cs="Segoe UI"/>
-          <w:color w:val="1F2328"/>
-          <w:sz w:val="20"/>
-        </w:rPr>
-        <w:t xml:space="preserve"> </w:t>
-      </w:r>
-      <w:proofErr w:type="spellStart"/>
-      <w:r>
-        <w:rPr>
-          <w:rFonts w:ascii="Segoe UI" w:hAnsi="Segoe UI" w:cs="Segoe UI"/>
-          <w:color w:val="1F2328"/>
-          <w:sz w:val="20"/>
-        </w:rPr>
-        <w:t>bagian</w:t>
-      </w:r>
-      <w:proofErr w:type="spellEnd"/>
-      <w:r>
-        <w:rPr>
-          <w:rFonts w:ascii="Segoe UI" w:hAnsi="Segoe UI" w:cs="Segoe UI"/>
-          <w:color w:val="1F2328"/>
-          <w:sz w:val="20"/>
-        </w:rPr>
-        <w:t xml:space="preserve"> commit.</w:t>
-      </w:r>
-      <w:bookmarkEnd w:id="14"/>
-      <w:r>
-        <w:rPr>
-          <w:rFonts w:ascii="Segoe UI" w:hAnsi="Segoe UI" w:cs="Segoe UI"/>
-          <w:color w:val="1F2328"/>
-          <w:sz w:val="20"/>
-        </w:rPr>
-        <w:t xml:space="preserve"> </w:t>
-      </w:r>
-    </w:p>
-    <w:p/>
-    <w:p>
-      <w:pPr>
-        <w:ind w:left="284"/>
-      </w:pPr>
+          <w:rFonts w:ascii="Segoe UI" w:hAnsi="Segoe UI" w:cs="Segoe UI"/>
+          <w:color w:val="1F2328"/>
+          <w:sz w:val="20"/>
+        </w:rPr>
+        <w:t xml:space="preserve"> </w:t>
+      </w:r>
+      <w:proofErr w:type="spellStart"/>
+      <w:r>
+        <w:rPr>
+          <w:rFonts w:ascii="Segoe UI" w:hAnsi="Segoe UI" w:cs="Segoe UI"/>
+          <w:color w:val="1F2328"/>
+          <w:sz w:val="20"/>
+        </w:rPr>
+        <w:t>lakukan</w:t>
+      </w:r>
+      <w:proofErr w:type="spellEnd"/>
+    </w:p>
+    <w:p>
       <w:r>
         <w:rPr>
           <w:noProof/>
           <w:lang w:val="id-ID" w:eastAsia="id-ID"/>
         </w:rPr>
         <w:drawing>
-          <wp:inline distT="0" distB="0" distL="0" distR="0" wp14:anchorId="1C063898" wp14:editId="5E474CBC">
-            <wp:extent cx="5329669" cy="2313830"/>
-            <wp:effectExtent l="0" t="0" r="4445" b="0"/>
-            <wp:docPr id="78" name="Picture 78"/>
+          <wp:inline distT="0" distB="0" distL="0" distR="0" wp14:anchorId="1BE22285" wp14:editId="1E7FCB63">
+            <wp:extent cx="4400856" cy="2743200"/>
+            <wp:effectExtent l="0" t="0" r="0" b="0"/>
+            <wp:docPr id="79" name="Picture 79"/>
             <wp:cNvGraphicFramePr>
               <a:graphicFrameLocks xmlns:a="http://schemas.openxmlformats.org/drawingml/2006/main" noChangeAspect="1"/>
             </wp:cNvGraphicFramePr>
@@ -14955,7 +15157,7 @@
                   <pic:spPr>
                     <a:xfrm>
                       <a:off x="0" y="0"/>
-                      <a:ext cx="5329669" cy="2313830"/>
+                      <a:ext cx="4402241" cy="2744063"/>
                     </a:xfrm>
                     <a:prstGeom prst="rect">
                       <a:avLst/>
@@ -14968,84 +15170,81 @@
         </w:drawing>
       </w:r>
     </w:p>
-    <w:p>
-      <w:r>
-        <w:br w:type="page"/>
-      </w:r>
-    </w:p>
-    <w:p>
-      <w:proofErr w:type="spellStart"/>
-      <w:r>
-        <w:rPr>
-          <w:rFonts w:ascii="Segoe UI" w:hAnsi="Segoe UI" w:cs="Segoe UI"/>
-          <w:color w:val="1F2328"/>
-          <w:sz w:val="20"/>
-        </w:rPr>
-        <w:lastRenderedPageBreak/>
-        <w:t>Dengan</w:t>
-      </w:r>
-      <w:proofErr w:type="spellEnd"/>
-      <w:r>
-        <w:rPr>
-          <w:rFonts w:ascii="Segoe UI" w:hAnsi="Segoe UI" w:cs="Segoe UI"/>
-          <w:color w:val="1F2328"/>
-          <w:sz w:val="20"/>
-        </w:rPr>
-        <w:t xml:space="preserve"> </w:t>
-      </w:r>
-      <w:proofErr w:type="spellStart"/>
-      <w:r>
-        <w:rPr>
-          <w:rFonts w:ascii="Segoe UI" w:hAnsi="Segoe UI" w:cs="Segoe UI"/>
-          <w:color w:val="1F2328"/>
-          <w:sz w:val="20"/>
-        </w:rPr>
-        <w:t>menggunakan</w:t>
-      </w:r>
-      <w:proofErr w:type="spellEnd"/>
-      <w:r>
-        <w:rPr>
-          <w:rFonts w:ascii="Segoe UI" w:hAnsi="Segoe UI" w:cs="Segoe UI"/>
-          <w:color w:val="1F2328"/>
-          <w:sz w:val="20"/>
-        </w:rPr>
-        <w:t xml:space="preserve"> </w:t>
-      </w:r>
-      <w:proofErr w:type="spellStart"/>
-      <w:r>
-        <w:rPr>
-          <w:rFonts w:ascii="Segoe UI" w:hAnsi="Segoe UI" w:cs="Segoe UI"/>
-          <w:color w:val="1F2328"/>
-          <w:sz w:val="20"/>
-        </w:rPr>
-        <w:t>git</w:t>
-      </w:r>
-      <w:proofErr w:type="spellEnd"/>
-      <w:r>
-        <w:rPr>
-          <w:rFonts w:ascii="Segoe UI" w:hAnsi="Segoe UI" w:cs="Segoe UI"/>
-          <w:color w:val="1F2328"/>
-          <w:sz w:val="20"/>
-        </w:rPr>
-        <w:t xml:space="preserve"> log di </w:t>
-      </w:r>
-      <w:proofErr w:type="spellStart"/>
-      <w:r>
-        <w:rPr>
-          <w:rFonts w:ascii="Segoe UI" w:hAnsi="Segoe UI" w:cs="Segoe UI"/>
-          <w:color w:val="1F2328"/>
-          <w:sz w:val="20"/>
-        </w:rPr>
-        <w:t>comand</w:t>
-      </w:r>
-      <w:proofErr w:type="spellEnd"/>
-      <w:r>
-        <w:rPr>
-          <w:rFonts w:ascii="Segoe UI" w:hAnsi="Segoe UI" w:cs="Segoe UI"/>
-          <w:color w:val="1F2328"/>
-          <w:sz w:val="20"/>
-        </w:rPr>
-        <w:t xml:space="preserve"> prompt </w:t>
+    <w:p/>
+    <w:p>
+      <w:pPr>
+        <w:pStyle w:val="Heading3"/>
+        <w:shd w:val="clear" w:color="auto" w:fill="FFFFFF"/>
+        <w:spacing w:before="0"/>
+        <w:ind w:left="284"/>
+        <w:rPr>
+          <w:rFonts w:ascii="Segoe UI" w:hAnsi="Segoe UI" w:cs="Segoe UI"/>
+          <w:color w:val="1F2328"/>
+          <w:sz w:val="20"/>
+        </w:rPr>
+      </w:pPr>
+      <w:bookmarkStart w:id="15" w:name="_Toc171966118"/>
+      <w:r>
+        <w:rPr>
+          <w:rFonts w:ascii="Segoe UI" w:hAnsi="Segoe UI" w:cs="Segoe UI"/>
+          <w:color w:val="1F2328"/>
+          <w:sz w:val="20"/>
+        </w:rPr>
+        <w:t xml:space="preserve">Di menu commit </w:t>
+      </w:r>
+      <w:proofErr w:type="spellStart"/>
+      <w:r>
+        <w:rPr>
+          <w:rFonts w:ascii="Segoe UI" w:hAnsi="Segoe UI" w:cs="Segoe UI"/>
+          <w:color w:val="1F2328"/>
+          <w:sz w:val="20"/>
+        </w:rPr>
+        <w:t>pada</w:t>
+      </w:r>
+      <w:proofErr w:type="spellEnd"/>
+      <w:r>
+        <w:rPr>
+          <w:rFonts w:ascii="Segoe UI" w:hAnsi="Segoe UI" w:cs="Segoe UI"/>
+          <w:color w:val="1F2328"/>
+          <w:sz w:val="20"/>
+        </w:rPr>
+        <w:t xml:space="preserve"> </w:t>
+      </w:r>
+      <w:proofErr w:type="spellStart"/>
+      <w:r>
+        <w:rPr>
+          <w:rFonts w:ascii="Segoe UI" w:hAnsi="Segoe UI" w:cs="Segoe UI"/>
+          <w:color w:val="1F2328"/>
+          <w:sz w:val="20"/>
+        </w:rPr>
+        <w:t>github</w:t>
+      </w:r>
+      <w:proofErr w:type="spellEnd"/>
+      <w:r>
+        <w:rPr>
+          <w:rFonts w:ascii="Segoe UI" w:hAnsi="Segoe UI" w:cs="Segoe UI"/>
+          <w:color w:val="1F2328"/>
+          <w:sz w:val="20"/>
+        </w:rPr>
+        <w:t xml:space="preserve"> </w:t>
+      </w:r>
+      <w:proofErr w:type="spellStart"/>
+      <w:r>
+        <w:rPr>
+          <w:rFonts w:ascii="Segoe UI" w:hAnsi="Segoe UI" w:cs="Segoe UI"/>
+          <w:color w:val="1F2328"/>
+          <w:sz w:val="20"/>
+        </w:rPr>
+        <w:t>kita</w:t>
+      </w:r>
+      <w:proofErr w:type="spellEnd"/>
+      <w:r>
+        <w:rPr>
+          <w:rFonts w:ascii="Segoe UI" w:hAnsi="Segoe UI" w:cs="Segoe UI"/>
+          <w:color w:val="1F2328"/>
+          <w:sz w:val="20"/>
+        </w:rPr>
+        <w:t xml:space="preserve"> </w:t>
       </w:r>
       <w:proofErr w:type="spellStart"/>
       <w:r>
@@ -15063,36 +15262,16 @@
           <w:color w:val="1F2328"/>
           <w:sz w:val="20"/>
         </w:rPr>
-        <w:t xml:space="preserve"> pula </w:t>
-      </w:r>
-      <w:proofErr w:type="spellStart"/>
-      <w:proofErr w:type="gramStart"/>
-      <w:r>
-        <w:rPr>
-          <w:rFonts w:ascii="Segoe UI" w:hAnsi="Segoe UI" w:cs="Segoe UI"/>
-          <w:color w:val="1F2328"/>
-          <w:sz w:val="20"/>
-        </w:rPr>
-        <w:t>ita</w:t>
-      </w:r>
-      <w:proofErr w:type="spellEnd"/>
-      <w:proofErr w:type="gramEnd"/>
-      <w:r>
-        <w:rPr>
-          <w:rFonts w:ascii="Segoe UI" w:hAnsi="Segoe UI" w:cs="Segoe UI"/>
-          <w:color w:val="1F2328"/>
-          <w:sz w:val="20"/>
-        </w:rPr>
-        <w:t xml:space="preserve"> </w:t>
-      </w:r>
-      <w:proofErr w:type="spellStart"/>
-      <w:r>
-        <w:rPr>
-          <w:rFonts w:ascii="Segoe UI" w:hAnsi="Segoe UI" w:cs="Segoe UI"/>
-          <w:color w:val="1F2328"/>
-          <w:sz w:val="20"/>
-        </w:rPr>
-        <w:t>lihat</w:t>
+        <w:t xml:space="preserve"> juga </w:t>
+      </w:r>
+      <w:proofErr w:type="spellStart"/>
+      <w:r>
+        <w:rPr>
+          <w:rFonts w:ascii="Segoe UI" w:hAnsi="Segoe UI" w:cs="Segoe UI"/>
+          <w:color w:val="1F2328"/>
+          <w:sz w:val="20"/>
+        </w:rPr>
+        <w:t>melihat</w:t>
       </w:r>
       <w:proofErr w:type="spellEnd"/>
       <w:r>
@@ -15119,6 +15298,42 @@
           <w:color w:val="1F2328"/>
           <w:sz w:val="20"/>
         </w:rPr>
+        <w:t xml:space="preserve"> </w:t>
+      </w:r>
+      <w:proofErr w:type="spellStart"/>
+      <w:r>
+        <w:rPr>
+          <w:rFonts w:ascii="Segoe UI" w:hAnsi="Segoe UI" w:cs="Segoe UI"/>
+          <w:color w:val="1F2328"/>
+          <w:sz w:val="20"/>
+        </w:rPr>
+        <w:t>dan</w:t>
+      </w:r>
+      <w:proofErr w:type="spellEnd"/>
+      <w:r>
+        <w:rPr>
+          <w:rFonts w:ascii="Segoe UI" w:hAnsi="Segoe UI" w:cs="Segoe UI"/>
+          <w:color w:val="1F2328"/>
+          <w:sz w:val="20"/>
+        </w:rPr>
+        <w:t xml:space="preserve"> </w:t>
+      </w:r>
+      <w:proofErr w:type="spellStart"/>
+      <w:r>
+        <w:rPr>
+          <w:rFonts w:ascii="Segoe UI" w:hAnsi="Segoe UI" w:cs="Segoe UI"/>
+          <w:color w:val="1F2328"/>
+          <w:sz w:val="20"/>
+        </w:rPr>
+        <w:t>jumlah</w:t>
+      </w:r>
+      <w:proofErr w:type="spellEnd"/>
+      <w:r>
+        <w:rPr>
+          <w:rFonts w:ascii="Segoe UI" w:hAnsi="Segoe UI" w:cs="Segoe UI"/>
+          <w:color w:val="1F2328"/>
+          <w:sz w:val="20"/>
+        </w:rPr>
         <w:t xml:space="preserve"> commit yang </w:t>
       </w:r>
       <w:proofErr w:type="spellStart"/>
@@ -15128,7 +15343,7 @@
           <w:color w:val="1F2328"/>
           <w:sz w:val="20"/>
         </w:rPr>
-        <w:t>telah</w:t>
+        <w:t>pernah</w:t>
       </w:r>
       <w:proofErr w:type="spellEnd"/>
       <w:r>
@@ -15164,10 +15379,165 @@
           <w:color w:val="1F2328"/>
           <w:sz w:val="20"/>
         </w:rPr>
-        <w:t>lakukan</w:t>
-      </w:r>
-      <w:proofErr w:type="spellEnd"/>
-    </w:p>
+        <w:t>buat</w:t>
+      </w:r>
+      <w:proofErr w:type="spellEnd"/>
+      <w:r>
+        <w:rPr>
+          <w:rFonts w:ascii="Segoe UI" w:hAnsi="Segoe UI" w:cs="Segoe UI"/>
+          <w:color w:val="1F2328"/>
+          <w:sz w:val="20"/>
+        </w:rPr>
+        <w:t xml:space="preserve">, </w:t>
+      </w:r>
+      <w:proofErr w:type="spellStart"/>
+      <w:r>
+        <w:rPr>
+          <w:rFonts w:ascii="Segoe UI" w:hAnsi="Segoe UI" w:cs="Segoe UI"/>
+          <w:color w:val="1F2328"/>
+          <w:sz w:val="20"/>
+        </w:rPr>
+        <w:t>lengkap</w:t>
+      </w:r>
+      <w:proofErr w:type="spellEnd"/>
+      <w:r>
+        <w:rPr>
+          <w:rFonts w:ascii="Segoe UI" w:hAnsi="Segoe UI" w:cs="Segoe UI"/>
+          <w:color w:val="1F2328"/>
+          <w:sz w:val="20"/>
+        </w:rPr>
+        <w:t xml:space="preserve"> </w:t>
+      </w:r>
+      <w:proofErr w:type="spellStart"/>
+      <w:r>
+        <w:rPr>
+          <w:rFonts w:ascii="Segoe UI" w:hAnsi="Segoe UI" w:cs="Segoe UI"/>
+          <w:color w:val="1F2328"/>
+          <w:sz w:val="20"/>
+        </w:rPr>
+        <w:t>dengan</w:t>
+      </w:r>
+      <w:proofErr w:type="spellEnd"/>
+      <w:r>
+        <w:rPr>
+          <w:rFonts w:ascii="Segoe UI" w:hAnsi="Segoe UI" w:cs="Segoe UI"/>
+          <w:color w:val="1F2328"/>
+          <w:sz w:val="20"/>
+        </w:rPr>
+        <w:t xml:space="preserve"> </w:t>
+      </w:r>
+      <w:proofErr w:type="spellStart"/>
+      <w:r>
+        <w:rPr>
+          <w:rFonts w:ascii="Segoe UI" w:hAnsi="Segoe UI" w:cs="Segoe UI"/>
+          <w:color w:val="1F2328"/>
+          <w:sz w:val="20"/>
+        </w:rPr>
+        <w:t>tanggal</w:t>
+      </w:r>
+      <w:proofErr w:type="spellEnd"/>
+      <w:r>
+        <w:rPr>
+          <w:rFonts w:ascii="Segoe UI" w:hAnsi="Segoe UI" w:cs="Segoe UI"/>
+          <w:color w:val="1F2328"/>
+          <w:sz w:val="20"/>
+        </w:rPr>
+        <w:t xml:space="preserve"> </w:t>
+      </w:r>
+      <w:proofErr w:type="spellStart"/>
+      <w:r>
+        <w:rPr>
+          <w:rFonts w:ascii="Segoe UI" w:hAnsi="Segoe UI" w:cs="Segoe UI"/>
+          <w:color w:val="1F2328"/>
+          <w:sz w:val="20"/>
+        </w:rPr>
+        <w:t>dan</w:t>
+      </w:r>
+      <w:proofErr w:type="spellEnd"/>
+      <w:r>
+        <w:rPr>
+          <w:rFonts w:ascii="Segoe UI" w:hAnsi="Segoe UI" w:cs="Segoe UI"/>
+          <w:color w:val="1F2328"/>
+          <w:sz w:val="20"/>
+        </w:rPr>
+        <w:t xml:space="preserve"> </w:t>
+      </w:r>
+      <w:proofErr w:type="spellStart"/>
+      <w:r>
+        <w:rPr>
+          <w:rFonts w:ascii="Segoe UI" w:hAnsi="Segoe UI" w:cs="Segoe UI"/>
+          <w:color w:val="1F2328"/>
+          <w:sz w:val="20"/>
+        </w:rPr>
+        <w:t>keterangan</w:t>
+      </w:r>
+      <w:proofErr w:type="spellEnd"/>
+      <w:r>
+        <w:rPr>
+          <w:rFonts w:ascii="Segoe UI" w:hAnsi="Segoe UI" w:cs="Segoe UI"/>
+          <w:color w:val="1F2328"/>
+          <w:sz w:val="20"/>
+        </w:rPr>
+        <w:t xml:space="preserve"> </w:t>
+      </w:r>
+      <w:proofErr w:type="spellStart"/>
+      <w:r>
+        <w:rPr>
+          <w:rFonts w:ascii="Segoe UI" w:hAnsi="Segoe UI" w:cs="Segoe UI"/>
+          <w:color w:val="1F2328"/>
+          <w:sz w:val="20"/>
+        </w:rPr>
+        <w:t>dari</w:t>
+      </w:r>
+      <w:proofErr w:type="spellEnd"/>
+      <w:r>
+        <w:rPr>
+          <w:rFonts w:ascii="Segoe UI" w:hAnsi="Segoe UI" w:cs="Segoe UI"/>
+          <w:color w:val="1F2328"/>
+          <w:sz w:val="20"/>
+        </w:rPr>
+        <w:t xml:space="preserve"> </w:t>
+      </w:r>
+      <w:proofErr w:type="spellStart"/>
+      <w:r>
+        <w:rPr>
+          <w:rFonts w:ascii="Segoe UI" w:hAnsi="Segoe UI" w:cs="Segoe UI"/>
+          <w:color w:val="1F2328"/>
+          <w:sz w:val="20"/>
+        </w:rPr>
+        <w:t>penamaan</w:t>
+      </w:r>
+      <w:proofErr w:type="spellEnd"/>
+      <w:r>
+        <w:rPr>
+          <w:rFonts w:ascii="Segoe UI" w:hAnsi="Segoe UI" w:cs="Segoe UI"/>
+          <w:color w:val="1F2328"/>
+          <w:sz w:val="20"/>
+        </w:rPr>
+        <w:t xml:space="preserve"> commit </w:t>
+      </w:r>
+      <w:proofErr w:type="spellStart"/>
+      <w:r>
+        <w:rPr>
+          <w:rFonts w:ascii="Segoe UI" w:hAnsi="Segoe UI" w:cs="Segoe UI"/>
+          <w:color w:val="1F2328"/>
+          <w:sz w:val="20"/>
+        </w:rPr>
+        <w:t>tersebut</w:t>
+      </w:r>
+      <w:proofErr w:type="spellEnd"/>
+      <w:r>
+        <w:rPr>
+          <w:rFonts w:ascii="Segoe UI" w:hAnsi="Segoe UI" w:cs="Segoe UI"/>
+          <w:color w:val="1F2328"/>
+          <w:sz w:val="20"/>
+        </w:rPr>
+        <w:t>.</w:t>
+      </w:r>
+      <w:bookmarkEnd w:id="15"/>
+    </w:p>
+    <w:p/>
+    <w:p/>
     <w:p>
       <w:r>
         <w:rPr>
@@ -15175,10 +15545,10 @@
           <w:lang w:val="id-ID" w:eastAsia="id-ID"/>
         </w:rPr>
         <w:drawing>
-          <wp:inline distT="0" distB="0" distL="0" distR="0" wp14:anchorId="1BE22285" wp14:editId="1E7FCB63">
-            <wp:extent cx="4400856" cy="2743200"/>
-            <wp:effectExtent l="0" t="0" r="0" b="0"/>
-            <wp:docPr id="79" name="Picture 79"/>
+          <wp:inline distT="0" distB="0" distL="0" distR="0" wp14:anchorId="04758235" wp14:editId="16274F5B">
+            <wp:extent cx="4408098" cy="2891089"/>
+            <wp:effectExtent l="0" t="0" r="0" b="5080"/>
+            <wp:docPr id="81" name="Picture 81"/>
             <wp:cNvGraphicFramePr>
               <a:graphicFrameLocks xmlns:a="http://schemas.openxmlformats.org/drawingml/2006/main" noChangeAspect="1"/>
             </wp:cNvGraphicFramePr>
@@ -15198,417 +15568,6 @@
                   <pic:spPr>
                     <a:xfrm>
                       <a:off x="0" y="0"/>
-                      <a:ext cx="4402241" cy="2744063"/>
-                    </a:xfrm>
-                    <a:prstGeom prst="rect">
-                      <a:avLst/>
-                    </a:prstGeom>
-                  </pic:spPr>
-                </pic:pic>
-              </a:graphicData>
-            </a:graphic>
-          </wp:inline>
-        </w:drawing>
-      </w:r>
-    </w:p>
-    <w:p/>
-    <w:p>
-      <w:pPr>
-        <w:pStyle w:val="Heading3"/>
-        <w:shd w:val="clear" w:color="auto" w:fill="FFFFFF"/>
-        <w:spacing w:before="0"/>
-        <w:ind w:left="284"/>
-        <w:rPr>
-          <w:rFonts w:ascii="Segoe UI" w:hAnsi="Segoe UI" w:cs="Segoe UI"/>
-          <w:color w:val="1F2328"/>
-          <w:sz w:val="20"/>
-        </w:rPr>
-      </w:pPr>
-      <w:bookmarkStart w:id="15" w:name="_Toc171966118"/>
-      <w:r>
-        <w:rPr>
-          <w:rFonts w:ascii="Segoe UI" w:hAnsi="Segoe UI" w:cs="Segoe UI"/>
-          <w:color w:val="1F2328"/>
-          <w:sz w:val="20"/>
-        </w:rPr>
-        <w:t xml:space="preserve">Di menu commit </w:t>
-      </w:r>
-      <w:proofErr w:type="spellStart"/>
-      <w:r>
-        <w:rPr>
-          <w:rFonts w:ascii="Segoe UI" w:hAnsi="Segoe UI" w:cs="Segoe UI"/>
-          <w:color w:val="1F2328"/>
-          <w:sz w:val="20"/>
-        </w:rPr>
-        <w:t>pada</w:t>
-      </w:r>
-      <w:proofErr w:type="spellEnd"/>
-      <w:r>
-        <w:rPr>
-          <w:rFonts w:ascii="Segoe UI" w:hAnsi="Segoe UI" w:cs="Segoe UI"/>
-          <w:color w:val="1F2328"/>
-          <w:sz w:val="20"/>
-        </w:rPr>
-        <w:t xml:space="preserve"> </w:t>
-      </w:r>
-      <w:proofErr w:type="spellStart"/>
-      <w:r>
-        <w:rPr>
-          <w:rFonts w:ascii="Segoe UI" w:hAnsi="Segoe UI" w:cs="Segoe UI"/>
-          <w:color w:val="1F2328"/>
-          <w:sz w:val="20"/>
-        </w:rPr>
-        <w:t>github</w:t>
-      </w:r>
-      <w:proofErr w:type="spellEnd"/>
-      <w:r>
-        <w:rPr>
-          <w:rFonts w:ascii="Segoe UI" w:hAnsi="Segoe UI" w:cs="Segoe UI"/>
-          <w:color w:val="1F2328"/>
-          <w:sz w:val="20"/>
-        </w:rPr>
-        <w:t xml:space="preserve"> </w:t>
-      </w:r>
-      <w:proofErr w:type="spellStart"/>
-      <w:r>
-        <w:rPr>
-          <w:rFonts w:ascii="Segoe UI" w:hAnsi="Segoe UI" w:cs="Segoe UI"/>
-          <w:color w:val="1F2328"/>
-          <w:sz w:val="20"/>
-        </w:rPr>
-        <w:t>kita</w:t>
-      </w:r>
-      <w:proofErr w:type="spellEnd"/>
-      <w:r>
-        <w:rPr>
-          <w:rFonts w:ascii="Segoe UI" w:hAnsi="Segoe UI" w:cs="Segoe UI"/>
-          <w:color w:val="1F2328"/>
-          <w:sz w:val="20"/>
-        </w:rPr>
-        <w:t xml:space="preserve"> </w:t>
-      </w:r>
-      <w:proofErr w:type="spellStart"/>
-      <w:r>
-        <w:rPr>
-          <w:rFonts w:ascii="Segoe UI" w:hAnsi="Segoe UI" w:cs="Segoe UI"/>
-          <w:color w:val="1F2328"/>
-          <w:sz w:val="20"/>
-        </w:rPr>
-        <w:t>dapat</w:t>
-      </w:r>
-      <w:proofErr w:type="spellEnd"/>
-      <w:r>
-        <w:rPr>
-          <w:rFonts w:ascii="Segoe UI" w:hAnsi="Segoe UI" w:cs="Segoe UI"/>
-          <w:color w:val="1F2328"/>
-          <w:sz w:val="20"/>
-        </w:rPr>
-        <w:t xml:space="preserve"> juga </w:t>
-      </w:r>
-      <w:proofErr w:type="spellStart"/>
-      <w:r>
-        <w:rPr>
-          <w:rFonts w:ascii="Segoe UI" w:hAnsi="Segoe UI" w:cs="Segoe UI"/>
-          <w:color w:val="1F2328"/>
-          <w:sz w:val="20"/>
-        </w:rPr>
-        <w:t>melihat</w:t>
-      </w:r>
-      <w:proofErr w:type="spellEnd"/>
-      <w:r>
-        <w:rPr>
-          <w:rFonts w:ascii="Segoe UI" w:hAnsi="Segoe UI" w:cs="Segoe UI"/>
-          <w:color w:val="1F2328"/>
-          <w:sz w:val="20"/>
-        </w:rPr>
-        <w:t xml:space="preserve"> </w:t>
-      </w:r>
-      <w:proofErr w:type="spellStart"/>
-      <w:r>
-        <w:rPr>
-          <w:rFonts w:ascii="Segoe UI" w:hAnsi="Segoe UI" w:cs="Segoe UI"/>
-          <w:color w:val="1F2328"/>
-          <w:sz w:val="20"/>
-        </w:rPr>
-        <w:t>riwayat</w:t>
-      </w:r>
-      <w:proofErr w:type="spellEnd"/>
-      <w:r>
-        <w:rPr>
-          <w:rFonts w:ascii="Segoe UI" w:hAnsi="Segoe UI" w:cs="Segoe UI"/>
-          <w:color w:val="1F2328"/>
-          <w:sz w:val="20"/>
-        </w:rPr>
-        <w:t xml:space="preserve"> </w:t>
-      </w:r>
-      <w:proofErr w:type="spellStart"/>
-      <w:r>
-        <w:rPr>
-          <w:rFonts w:ascii="Segoe UI" w:hAnsi="Segoe UI" w:cs="Segoe UI"/>
-          <w:color w:val="1F2328"/>
-          <w:sz w:val="20"/>
-        </w:rPr>
-        <w:t>dan</w:t>
-      </w:r>
-      <w:proofErr w:type="spellEnd"/>
-      <w:r>
-        <w:rPr>
-          <w:rFonts w:ascii="Segoe UI" w:hAnsi="Segoe UI" w:cs="Segoe UI"/>
-          <w:color w:val="1F2328"/>
-          <w:sz w:val="20"/>
-        </w:rPr>
-        <w:t xml:space="preserve"> </w:t>
-      </w:r>
-      <w:proofErr w:type="spellStart"/>
-      <w:r>
-        <w:rPr>
-          <w:rFonts w:ascii="Segoe UI" w:hAnsi="Segoe UI" w:cs="Segoe UI"/>
-          <w:color w:val="1F2328"/>
-          <w:sz w:val="20"/>
-        </w:rPr>
-        <w:t>jumlah</w:t>
-      </w:r>
-      <w:proofErr w:type="spellEnd"/>
-      <w:r>
-        <w:rPr>
-          <w:rFonts w:ascii="Segoe UI" w:hAnsi="Segoe UI" w:cs="Segoe UI"/>
-          <w:color w:val="1F2328"/>
-          <w:sz w:val="20"/>
-        </w:rPr>
-        <w:t xml:space="preserve"> commit yang </w:t>
-      </w:r>
-      <w:proofErr w:type="spellStart"/>
-      <w:r>
-        <w:rPr>
-          <w:rFonts w:ascii="Segoe UI" w:hAnsi="Segoe UI" w:cs="Segoe UI"/>
-          <w:color w:val="1F2328"/>
-          <w:sz w:val="20"/>
-        </w:rPr>
-        <w:t>pernah</w:t>
-      </w:r>
-      <w:proofErr w:type="spellEnd"/>
-      <w:r>
-        <w:rPr>
-          <w:rFonts w:ascii="Segoe UI" w:hAnsi="Segoe UI" w:cs="Segoe UI"/>
-          <w:color w:val="1F2328"/>
-          <w:sz w:val="20"/>
-        </w:rPr>
-        <w:t xml:space="preserve"> </w:t>
-      </w:r>
-      <w:proofErr w:type="spellStart"/>
-      <w:r>
-        <w:rPr>
-          <w:rFonts w:ascii="Segoe UI" w:hAnsi="Segoe UI" w:cs="Segoe UI"/>
-          <w:color w:val="1F2328"/>
-          <w:sz w:val="20"/>
-        </w:rPr>
-        <w:t>kita</w:t>
-      </w:r>
-      <w:proofErr w:type="spellEnd"/>
-      <w:r>
-        <w:rPr>
-          <w:rFonts w:ascii="Segoe UI" w:hAnsi="Segoe UI" w:cs="Segoe UI"/>
-          <w:color w:val="1F2328"/>
-          <w:sz w:val="20"/>
-        </w:rPr>
-        <w:t xml:space="preserve"> </w:t>
-      </w:r>
-      <w:proofErr w:type="spellStart"/>
-      <w:r>
-        <w:rPr>
-          <w:rFonts w:ascii="Segoe UI" w:hAnsi="Segoe UI" w:cs="Segoe UI"/>
-          <w:color w:val="1F2328"/>
-          <w:sz w:val="20"/>
-        </w:rPr>
-        <w:t>buat</w:t>
-      </w:r>
-      <w:proofErr w:type="spellEnd"/>
-      <w:r>
-        <w:rPr>
-          <w:rFonts w:ascii="Segoe UI" w:hAnsi="Segoe UI" w:cs="Segoe UI"/>
-          <w:color w:val="1F2328"/>
-          <w:sz w:val="20"/>
-        </w:rPr>
-        <w:t xml:space="preserve">, </w:t>
-      </w:r>
-      <w:proofErr w:type="spellStart"/>
-      <w:r>
-        <w:rPr>
-          <w:rFonts w:ascii="Segoe UI" w:hAnsi="Segoe UI" w:cs="Segoe UI"/>
-          <w:color w:val="1F2328"/>
-          <w:sz w:val="20"/>
-        </w:rPr>
-        <w:t>lengkap</w:t>
-      </w:r>
-      <w:proofErr w:type="spellEnd"/>
-      <w:r>
-        <w:rPr>
-          <w:rFonts w:ascii="Segoe UI" w:hAnsi="Segoe UI" w:cs="Segoe UI"/>
-          <w:color w:val="1F2328"/>
-          <w:sz w:val="20"/>
-        </w:rPr>
-        <w:t xml:space="preserve"> </w:t>
-      </w:r>
-      <w:proofErr w:type="spellStart"/>
-      <w:r>
-        <w:rPr>
-          <w:rFonts w:ascii="Segoe UI" w:hAnsi="Segoe UI" w:cs="Segoe UI"/>
-          <w:color w:val="1F2328"/>
-          <w:sz w:val="20"/>
-        </w:rPr>
-        <w:t>dengan</w:t>
-      </w:r>
-      <w:proofErr w:type="spellEnd"/>
-      <w:r>
-        <w:rPr>
-          <w:rFonts w:ascii="Segoe UI" w:hAnsi="Segoe UI" w:cs="Segoe UI"/>
-          <w:color w:val="1F2328"/>
-          <w:sz w:val="20"/>
-        </w:rPr>
-        <w:t xml:space="preserve"> </w:t>
-      </w:r>
-      <w:proofErr w:type="spellStart"/>
-      <w:r>
-        <w:rPr>
-          <w:rFonts w:ascii="Segoe UI" w:hAnsi="Segoe UI" w:cs="Segoe UI"/>
-          <w:color w:val="1F2328"/>
-          <w:sz w:val="20"/>
-        </w:rPr>
-        <w:t>tanggal</w:t>
-      </w:r>
-      <w:proofErr w:type="spellEnd"/>
-      <w:r>
-        <w:rPr>
-          <w:rFonts w:ascii="Segoe UI" w:hAnsi="Segoe UI" w:cs="Segoe UI"/>
-          <w:color w:val="1F2328"/>
-          <w:sz w:val="20"/>
-        </w:rPr>
-        <w:t xml:space="preserve"> </w:t>
-      </w:r>
-      <w:proofErr w:type="spellStart"/>
-      <w:r>
-        <w:rPr>
-          <w:rFonts w:ascii="Segoe UI" w:hAnsi="Segoe UI" w:cs="Segoe UI"/>
-          <w:color w:val="1F2328"/>
-          <w:sz w:val="20"/>
-        </w:rPr>
-        <w:t>dan</w:t>
-      </w:r>
-      <w:proofErr w:type="spellEnd"/>
-      <w:r>
-        <w:rPr>
-          <w:rFonts w:ascii="Segoe UI" w:hAnsi="Segoe UI" w:cs="Segoe UI"/>
-          <w:color w:val="1F2328"/>
-          <w:sz w:val="20"/>
-        </w:rPr>
-        <w:t xml:space="preserve"> </w:t>
-      </w:r>
-      <w:proofErr w:type="spellStart"/>
-      <w:r>
-        <w:rPr>
-          <w:rFonts w:ascii="Segoe UI" w:hAnsi="Segoe UI" w:cs="Segoe UI"/>
-          <w:color w:val="1F2328"/>
-          <w:sz w:val="20"/>
-        </w:rPr>
-        <w:t>keterangan</w:t>
-      </w:r>
-      <w:proofErr w:type="spellEnd"/>
-      <w:r>
-        <w:rPr>
-          <w:rFonts w:ascii="Segoe UI" w:hAnsi="Segoe UI" w:cs="Segoe UI"/>
-          <w:color w:val="1F2328"/>
-          <w:sz w:val="20"/>
-        </w:rPr>
-        <w:t xml:space="preserve"> </w:t>
-      </w:r>
-      <w:proofErr w:type="spellStart"/>
-      <w:r>
-        <w:rPr>
-          <w:rFonts w:ascii="Segoe UI" w:hAnsi="Segoe UI" w:cs="Segoe UI"/>
-          <w:color w:val="1F2328"/>
-          <w:sz w:val="20"/>
-        </w:rPr>
-        <w:t>dari</w:t>
-      </w:r>
-      <w:proofErr w:type="spellEnd"/>
-      <w:r>
-        <w:rPr>
-          <w:rFonts w:ascii="Segoe UI" w:hAnsi="Segoe UI" w:cs="Segoe UI"/>
-          <w:color w:val="1F2328"/>
-          <w:sz w:val="20"/>
-        </w:rPr>
-        <w:t xml:space="preserve"> </w:t>
-      </w:r>
-      <w:proofErr w:type="spellStart"/>
-      <w:r>
-        <w:rPr>
-          <w:rFonts w:ascii="Segoe UI" w:hAnsi="Segoe UI" w:cs="Segoe UI"/>
-          <w:color w:val="1F2328"/>
-          <w:sz w:val="20"/>
-        </w:rPr>
-        <w:t>penamaan</w:t>
-      </w:r>
-      <w:proofErr w:type="spellEnd"/>
-      <w:r>
-        <w:rPr>
-          <w:rFonts w:ascii="Segoe UI" w:hAnsi="Segoe UI" w:cs="Segoe UI"/>
-          <w:color w:val="1F2328"/>
-          <w:sz w:val="20"/>
-        </w:rPr>
-        <w:t xml:space="preserve"> commit </w:t>
-      </w:r>
-      <w:proofErr w:type="spellStart"/>
-      <w:r>
-        <w:rPr>
-          <w:rFonts w:ascii="Segoe UI" w:hAnsi="Segoe UI" w:cs="Segoe UI"/>
-          <w:color w:val="1F2328"/>
-          <w:sz w:val="20"/>
-        </w:rPr>
-        <w:t>tersebut</w:t>
-      </w:r>
-      <w:proofErr w:type="spellEnd"/>
-      <w:r>
-        <w:rPr>
-          <w:rFonts w:ascii="Segoe UI" w:hAnsi="Segoe UI" w:cs="Segoe UI"/>
-          <w:color w:val="1F2328"/>
-          <w:sz w:val="20"/>
-        </w:rPr>
-        <w:t>.</w:t>
-      </w:r>
-      <w:bookmarkEnd w:id="15"/>
-    </w:p>
-    <w:p/>
-    <w:p/>
-    <w:p>
-      <w:r>
-        <w:rPr>
-          <w:noProof/>
-          <w:lang w:val="id-ID" w:eastAsia="id-ID"/>
-        </w:rPr>
-        <w:drawing>
-          <wp:inline distT="0" distB="0" distL="0" distR="0" wp14:anchorId="04758235" wp14:editId="16274F5B">
-            <wp:extent cx="4408098" cy="2891089"/>
-            <wp:effectExtent l="0" t="0" r="0" b="5080"/>
-            <wp:docPr id="81" name="Picture 81"/>
-            <wp:cNvGraphicFramePr>
-              <a:graphicFrameLocks xmlns:a="http://schemas.openxmlformats.org/drawingml/2006/main" noChangeAspect="1"/>
-            </wp:cNvGraphicFramePr>
-            <a:graphic xmlns:a="http://schemas.openxmlformats.org/drawingml/2006/main">
-              <a:graphicData uri="http://schemas.openxmlformats.org/drawingml/2006/picture">
-                <pic:pic xmlns:pic="http://schemas.openxmlformats.org/drawingml/2006/picture">
-                  <pic:nvPicPr>
-                    <pic:cNvPr id="1" name=""/>
-                    <pic:cNvPicPr/>
-                  </pic:nvPicPr>
-                  <pic:blipFill>
-                    <a:blip r:embed="rId44"/>
-                    <a:stretch>
-                      <a:fillRect/>
-                    </a:stretch>
-                  </pic:blipFill>
-                  <pic:spPr>
-                    <a:xfrm>
-                      <a:off x="0" y="0"/>
                       <a:ext cx="4410257" cy="2892505"/>
                     </a:xfrm>
                     <a:prstGeom prst="rect">
@@ -16196,7 +16155,7 @@
         </w:rPr>
         <w:t xml:space="preserve"> </w:t>
       </w:r>
-      <w:hyperlink r:id="rId45" w:history="1">
+      <w:hyperlink r:id="rId44" w:history="1">
         <w:r>
           <w:rPr>
             <w:rStyle w:val="Hyperlink"/>
@@ -16418,7 +16377,7 @@
                     <pic:cNvPicPr/>
                   </pic:nvPicPr>
                   <pic:blipFill rotWithShape="1">
-                    <a:blip r:embed="rId46"/>
+                    <a:blip r:embed="rId45"/>
                     <a:srcRect r="65117" b="25710"/>
                     <a:stretch/>
                   </pic:blipFill>
@@ -16614,7 +16573,7 @@
         </w:rPr>
         <w:t xml:space="preserve"> origin </w:t>
       </w:r>
-      <w:hyperlink r:id="rId47" w:history="1">
+      <w:hyperlink r:id="rId46" w:history="1">
         <w:r>
           <w:rPr>
             <w:rFonts w:ascii="Consolas" w:hAnsi="Consolas" w:cs="Consolas"/>
@@ -16982,6 +16941,656 @@
             <wp:extent cx="5076748" cy="2637747"/>
             <wp:effectExtent l="0" t="0" r="0" b="0"/>
             <wp:docPr id="83" name="Picture 83"/>
+            <wp:cNvGraphicFramePr>
+              <a:graphicFrameLocks xmlns:a="http://schemas.openxmlformats.org/drawingml/2006/main" noChangeAspect="1"/>
+            </wp:cNvGraphicFramePr>
+            <a:graphic xmlns:a="http://schemas.openxmlformats.org/drawingml/2006/main">
+              <a:graphicData uri="http://schemas.openxmlformats.org/drawingml/2006/picture">
+                <pic:pic xmlns:pic="http://schemas.openxmlformats.org/drawingml/2006/picture">
+                  <pic:nvPicPr>
+                    <pic:cNvPr id="1" name=""/>
+                    <pic:cNvPicPr/>
+                  </pic:nvPicPr>
+                  <pic:blipFill>
+                    <a:blip r:embed="rId47"/>
+                    <a:stretch>
+                      <a:fillRect/>
+                    </a:stretch>
+                  </pic:blipFill>
+                  <pic:spPr>
+                    <a:xfrm>
+                      <a:off x="0" y="0"/>
+                      <a:ext cx="5079380" cy="2639114"/>
+                    </a:xfrm>
+                    <a:prstGeom prst="rect">
+                      <a:avLst/>
+                    </a:prstGeom>
+                  </pic:spPr>
+                </pic:pic>
+              </a:graphicData>
+            </a:graphic>
+          </wp:inline>
+        </w:drawing>
+      </w:r>
+    </w:p>
+    <w:p>
+      <w:pPr>
+        <w:rPr>
+          <w:sz w:val="22"/>
+        </w:rPr>
+      </w:pPr>
+    </w:p>
+    <w:p>
+      <w:pPr>
+        <w:rPr>
+          <w:sz w:val="22"/>
+        </w:rPr>
+      </w:pPr>
+      <w:proofErr w:type="spellStart"/>
+      <w:r>
+        <w:rPr>
+          <w:sz w:val="22"/>
+        </w:rPr>
+        <w:t>Hapus</w:t>
+      </w:r>
+      <w:proofErr w:type="spellEnd"/>
+      <w:r>
+        <w:rPr>
+          <w:sz w:val="22"/>
+        </w:rPr>
+        <w:t xml:space="preserve"> </w:t>
+      </w:r>
+      <w:proofErr w:type="spellStart"/>
+      <w:r>
+        <w:rPr>
+          <w:sz w:val="22"/>
+        </w:rPr>
+        <w:t>dulu</w:t>
+      </w:r>
+      <w:proofErr w:type="spellEnd"/>
+      <w:r>
+        <w:rPr>
+          <w:sz w:val="22"/>
+        </w:rPr>
+        <w:t xml:space="preserve"> </w:t>
+      </w:r>
+      <w:proofErr w:type="spellStart"/>
+      <w:r>
+        <w:rPr>
+          <w:sz w:val="22"/>
+        </w:rPr>
+        <w:t>git</w:t>
+      </w:r>
+      <w:proofErr w:type="spellEnd"/>
+      <w:r>
+        <w:rPr>
+          <w:sz w:val="22"/>
+        </w:rPr>
+        <w:t xml:space="preserve"> remote origin </w:t>
+      </w:r>
+      <w:proofErr w:type="spellStart"/>
+      <w:r>
+        <w:rPr>
+          <w:sz w:val="22"/>
+        </w:rPr>
+        <w:t>dengan</w:t>
+      </w:r>
+      <w:proofErr w:type="spellEnd"/>
+      <w:r>
+        <w:rPr>
+          <w:sz w:val="22"/>
+        </w:rPr>
+        <w:t>:</w:t>
+      </w:r>
+    </w:p>
+    <w:p>
+      <w:pPr>
+        <w:shd w:val="clear" w:color="auto" w:fill="FFE599" w:themeFill="accent4" w:themeFillTint="66"/>
+        <w:ind w:left="284"/>
+        <w:rPr>
+          <w:rFonts w:ascii="Consolas" w:hAnsi="Consolas" w:cs="Consolas"/>
+          <w:sz w:val="20"/>
+          <w:szCs w:val="20"/>
+        </w:rPr>
+      </w:pPr>
+      <w:proofErr w:type="spellStart"/>
+      <w:proofErr w:type="gramStart"/>
+      <w:r>
+        <w:rPr>
+          <w:rFonts w:ascii="Consolas" w:hAnsi="Consolas" w:cs="Consolas"/>
+          <w:sz w:val="20"/>
+          <w:szCs w:val="20"/>
+        </w:rPr>
+        <w:t>git</w:t>
+      </w:r>
+      <w:proofErr w:type="spellEnd"/>
+      <w:proofErr w:type="gramEnd"/>
+      <w:r>
+        <w:rPr>
+          <w:rFonts w:ascii="Consolas" w:hAnsi="Consolas" w:cs="Consolas"/>
+          <w:sz w:val="20"/>
+          <w:szCs w:val="20"/>
+        </w:rPr>
+        <w:t xml:space="preserve"> </w:t>
+      </w:r>
+      <w:r>
+        <w:rPr>
+          <w:rFonts w:ascii="Consolas" w:hAnsi="Consolas" w:cs="Consolas"/>
+          <w:sz w:val="20"/>
+          <w:szCs w:val="20"/>
+        </w:rPr>
+        <w:t>remote remove origin</w:t>
+      </w:r>
+    </w:p>
+    <w:p>
+      <w:pPr>
+        <w:rPr>
+          <w:sz w:val="22"/>
+        </w:rPr>
+      </w:pPr>
+    </w:p>
+    <w:p>
+      <w:pPr>
+        <w:pStyle w:val="Heading3"/>
+        <w:shd w:val="clear" w:color="auto" w:fill="FFFFFF"/>
+        <w:spacing w:before="0"/>
+        <w:rPr>
+          <w:rFonts w:ascii="Segoe UI" w:hAnsi="Segoe UI" w:cs="Segoe UI"/>
+          <w:color w:val="1F2328"/>
+          <w:sz w:val="23"/>
+          <w:szCs w:val="27"/>
+        </w:rPr>
+      </w:pPr>
+      <w:bookmarkStart w:id="21" w:name="_Toc171966124"/>
+      <w:r>
+        <w:rPr>
+          <w:rFonts w:ascii="Segoe UI" w:hAnsi="Segoe UI" w:cs="Segoe UI"/>
+          <w:color w:val="1F2328"/>
+          <w:sz w:val="20"/>
+        </w:rPr>
+        <w:t>…or create a new repository on the command line</w:t>
+      </w:r>
+      <w:bookmarkEnd w:id="21"/>
+    </w:p>
+    <w:p>
+      <w:pPr>
+        <w:shd w:val="clear" w:color="auto" w:fill="FFE599" w:themeFill="accent4" w:themeFillTint="66"/>
+        <w:ind w:left="284"/>
+        <w:rPr>
+          <w:rFonts w:ascii="Consolas" w:hAnsi="Consolas" w:cs="Consolas"/>
+          <w:sz w:val="20"/>
+          <w:szCs w:val="20"/>
+        </w:rPr>
+      </w:pPr>
+      <w:proofErr w:type="gramStart"/>
+      <w:r>
+        <w:rPr>
+          <w:rFonts w:ascii="Consolas" w:hAnsi="Consolas" w:cs="Consolas"/>
+          <w:sz w:val="20"/>
+          <w:szCs w:val="20"/>
+        </w:rPr>
+        <w:t>echo</w:t>
+      </w:r>
+      <w:proofErr w:type="gramEnd"/>
+      <w:r>
+        <w:rPr>
+          <w:rFonts w:ascii="Consolas" w:hAnsi="Consolas" w:cs="Consolas"/>
+          <w:sz w:val="20"/>
+          <w:szCs w:val="20"/>
+        </w:rPr>
+        <w:t xml:space="preserve"> "# </w:t>
+      </w:r>
+      <w:proofErr w:type="spellStart"/>
+      <w:r>
+        <w:rPr>
+          <w:rFonts w:ascii="Consolas" w:hAnsi="Consolas" w:cs="Consolas"/>
+          <w:sz w:val="20"/>
+          <w:szCs w:val="20"/>
+        </w:rPr>
+        <w:t>bengkelLaravel</w:t>
+      </w:r>
+      <w:proofErr w:type="spellEnd"/>
+      <w:r>
+        <w:rPr>
+          <w:rFonts w:ascii="Consolas" w:hAnsi="Consolas" w:cs="Consolas"/>
+          <w:sz w:val="20"/>
+          <w:szCs w:val="20"/>
+        </w:rPr>
+        <w:t>" &gt;&gt; README.md</w:t>
+      </w:r>
+    </w:p>
+    <w:p>
+      <w:pPr>
+        <w:shd w:val="clear" w:color="auto" w:fill="FFE599" w:themeFill="accent4" w:themeFillTint="66"/>
+        <w:ind w:left="284"/>
+        <w:rPr>
+          <w:rFonts w:ascii="Consolas" w:hAnsi="Consolas" w:cs="Consolas"/>
+          <w:sz w:val="20"/>
+          <w:szCs w:val="20"/>
+        </w:rPr>
+      </w:pPr>
+      <w:proofErr w:type="spellStart"/>
+      <w:proofErr w:type="gramStart"/>
+      <w:r>
+        <w:rPr>
+          <w:rFonts w:ascii="Consolas" w:hAnsi="Consolas" w:cs="Consolas"/>
+          <w:sz w:val="20"/>
+          <w:szCs w:val="20"/>
+        </w:rPr>
+        <w:t>git</w:t>
+      </w:r>
+      <w:proofErr w:type="spellEnd"/>
+      <w:proofErr w:type="gramEnd"/>
+      <w:r>
+        <w:rPr>
+          <w:rFonts w:ascii="Consolas" w:hAnsi="Consolas" w:cs="Consolas"/>
+          <w:sz w:val="20"/>
+          <w:szCs w:val="20"/>
+        </w:rPr>
+        <w:t xml:space="preserve"> </w:t>
+      </w:r>
+      <w:proofErr w:type="spellStart"/>
+      <w:r>
+        <w:rPr>
+          <w:rFonts w:ascii="Consolas" w:hAnsi="Consolas" w:cs="Consolas"/>
+          <w:sz w:val="20"/>
+          <w:szCs w:val="20"/>
+        </w:rPr>
+        <w:t>init</w:t>
+      </w:r>
+      <w:proofErr w:type="spellEnd"/>
+    </w:p>
+    <w:p>
+      <w:pPr>
+        <w:shd w:val="clear" w:color="auto" w:fill="FFE599" w:themeFill="accent4" w:themeFillTint="66"/>
+        <w:ind w:left="284"/>
+        <w:rPr>
+          <w:rFonts w:ascii="Consolas" w:hAnsi="Consolas" w:cs="Consolas"/>
+          <w:sz w:val="20"/>
+          <w:szCs w:val="20"/>
+        </w:rPr>
+      </w:pPr>
+      <w:proofErr w:type="spellStart"/>
+      <w:proofErr w:type="gramStart"/>
+      <w:r>
+        <w:rPr>
+          <w:rFonts w:ascii="Consolas" w:hAnsi="Consolas" w:cs="Consolas"/>
+          <w:sz w:val="20"/>
+          <w:szCs w:val="20"/>
+        </w:rPr>
+        <w:t>git</w:t>
+      </w:r>
+      <w:proofErr w:type="spellEnd"/>
+      <w:proofErr w:type="gramEnd"/>
+      <w:r>
+        <w:rPr>
+          <w:rFonts w:ascii="Consolas" w:hAnsi="Consolas" w:cs="Consolas"/>
+          <w:sz w:val="20"/>
+          <w:szCs w:val="20"/>
+        </w:rPr>
+        <w:t xml:space="preserve"> add README.md</w:t>
+      </w:r>
+    </w:p>
+    <w:p>
+      <w:pPr>
+        <w:shd w:val="clear" w:color="auto" w:fill="FFE599" w:themeFill="accent4" w:themeFillTint="66"/>
+        <w:ind w:left="284"/>
+        <w:rPr>
+          <w:rFonts w:ascii="Consolas" w:hAnsi="Consolas" w:cs="Consolas"/>
+          <w:sz w:val="20"/>
+          <w:szCs w:val="20"/>
+        </w:rPr>
+      </w:pPr>
+      <w:proofErr w:type="spellStart"/>
+      <w:proofErr w:type="gramStart"/>
+      <w:r>
+        <w:rPr>
+          <w:rFonts w:ascii="Consolas" w:hAnsi="Consolas" w:cs="Consolas"/>
+          <w:sz w:val="20"/>
+          <w:szCs w:val="20"/>
+        </w:rPr>
+        <w:t>git</w:t>
+      </w:r>
+      <w:proofErr w:type="spellEnd"/>
+      <w:proofErr w:type="gramEnd"/>
+      <w:r>
+        <w:rPr>
+          <w:rFonts w:ascii="Consolas" w:hAnsi="Consolas" w:cs="Consolas"/>
+          <w:sz w:val="20"/>
+          <w:szCs w:val="20"/>
+        </w:rPr>
+        <w:t xml:space="preserve"> commit -m "first commit"</w:t>
+      </w:r>
+    </w:p>
+    <w:p>
+      <w:pPr>
+        <w:shd w:val="clear" w:color="auto" w:fill="FFE599" w:themeFill="accent4" w:themeFillTint="66"/>
+        <w:ind w:left="284"/>
+        <w:rPr>
+          <w:rFonts w:ascii="Consolas" w:hAnsi="Consolas" w:cs="Consolas"/>
+          <w:sz w:val="20"/>
+          <w:szCs w:val="20"/>
+        </w:rPr>
+      </w:pPr>
+      <w:proofErr w:type="spellStart"/>
+      <w:proofErr w:type="gramStart"/>
+      <w:r>
+        <w:rPr>
+          <w:rFonts w:ascii="Consolas" w:hAnsi="Consolas" w:cs="Consolas"/>
+          <w:sz w:val="20"/>
+          <w:szCs w:val="20"/>
+        </w:rPr>
+        <w:t>git</w:t>
+      </w:r>
+      <w:proofErr w:type="spellEnd"/>
+      <w:proofErr w:type="gramEnd"/>
+      <w:r>
+        <w:rPr>
+          <w:rFonts w:ascii="Consolas" w:hAnsi="Consolas" w:cs="Consolas"/>
+          <w:sz w:val="20"/>
+          <w:szCs w:val="20"/>
+        </w:rPr>
+        <w:t xml:space="preserve"> branch -M main</w:t>
+      </w:r>
+    </w:p>
+    <w:p>
+      <w:pPr>
+        <w:shd w:val="clear" w:color="auto" w:fill="FFE599" w:themeFill="accent4" w:themeFillTint="66"/>
+        <w:ind w:left="284"/>
+        <w:rPr>
+          <w:rFonts w:ascii="Consolas" w:hAnsi="Consolas" w:cs="Consolas"/>
+          <w:sz w:val="20"/>
+          <w:szCs w:val="20"/>
+        </w:rPr>
+      </w:pPr>
+      <w:proofErr w:type="spellStart"/>
+      <w:proofErr w:type="gramStart"/>
+      <w:r>
+        <w:rPr>
+          <w:rFonts w:ascii="Consolas" w:hAnsi="Consolas" w:cs="Consolas"/>
+          <w:sz w:val="20"/>
+          <w:szCs w:val="20"/>
+        </w:rPr>
+        <w:t>git</w:t>
+      </w:r>
+      <w:proofErr w:type="spellEnd"/>
+      <w:proofErr w:type="gramEnd"/>
+      <w:r>
+        <w:rPr>
+          <w:rFonts w:ascii="Consolas" w:hAnsi="Consolas" w:cs="Consolas"/>
+          <w:sz w:val="20"/>
+          <w:szCs w:val="20"/>
+        </w:rPr>
+        <w:t xml:space="preserve"> remote add origin https://github.com/abangmuslim/bengkelLaravel.git</w:t>
+      </w:r>
+    </w:p>
+    <w:p>
+      <w:pPr>
+        <w:shd w:val="clear" w:color="auto" w:fill="FFE599" w:themeFill="accent4" w:themeFillTint="66"/>
+        <w:ind w:left="284"/>
+        <w:rPr>
+          <w:rFonts w:ascii="Consolas" w:hAnsi="Consolas" w:cs="Consolas"/>
+          <w:sz w:val="20"/>
+          <w:szCs w:val="20"/>
+        </w:rPr>
+      </w:pPr>
+      <w:proofErr w:type="spellStart"/>
+      <w:proofErr w:type="gramStart"/>
+      <w:r>
+        <w:rPr>
+          <w:rFonts w:ascii="Consolas" w:hAnsi="Consolas" w:cs="Consolas"/>
+          <w:sz w:val="20"/>
+          <w:szCs w:val="20"/>
+        </w:rPr>
+        <w:t>git</w:t>
+      </w:r>
+      <w:proofErr w:type="spellEnd"/>
+      <w:proofErr w:type="gramEnd"/>
+      <w:r>
+        <w:rPr>
+          <w:rFonts w:ascii="Consolas" w:hAnsi="Consolas" w:cs="Consolas"/>
+          <w:sz w:val="20"/>
+          <w:szCs w:val="20"/>
+        </w:rPr>
+        <w:t xml:space="preserve"> push -u origin main</w:t>
+      </w:r>
+    </w:p>
+    <w:p>
+      <w:pPr>
+        <w:pStyle w:val="Heading3"/>
+        <w:shd w:val="clear" w:color="auto" w:fill="FFFFFF"/>
+        <w:spacing w:before="0"/>
+        <w:rPr>
+          <w:rFonts w:ascii="Segoe UI" w:hAnsi="Segoe UI" w:cs="Segoe UI"/>
+          <w:color w:val="1F2328"/>
+          <w:sz w:val="20"/>
+        </w:rPr>
+      </w:pPr>
+    </w:p>
+    <w:p>
+      <w:pPr>
+        <w:pStyle w:val="Heading3"/>
+        <w:shd w:val="clear" w:color="auto" w:fill="FFFFFF"/>
+        <w:spacing w:before="0"/>
+        <w:rPr>
+          <w:rFonts w:ascii="Segoe UI" w:hAnsi="Segoe UI" w:cs="Segoe UI"/>
+          <w:color w:val="1F2328"/>
+          <w:sz w:val="20"/>
+        </w:rPr>
+      </w:pPr>
+      <w:bookmarkStart w:id="22" w:name="_Toc171966125"/>
+      <w:r>
+        <w:rPr>
+          <w:rFonts w:ascii="Segoe UI" w:hAnsi="Segoe UI" w:cs="Segoe UI"/>
+          <w:color w:val="1F2328"/>
+          <w:sz w:val="20"/>
+        </w:rPr>
+        <w:t>…or push an existing repository from the command line</w:t>
+      </w:r>
+      <w:bookmarkEnd w:id="22"/>
+    </w:p>
+    <w:p>
+      <w:pPr>
+        <w:shd w:val="clear" w:color="auto" w:fill="FFE599" w:themeFill="accent4" w:themeFillTint="66"/>
+        <w:ind w:left="284"/>
+        <w:rPr>
+          <w:rFonts w:ascii="Consolas" w:hAnsi="Consolas" w:cs="Consolas"/>
+          <w:sz w:val="20"/>
+          <w:szCs w:val="20"/>
+        </w:rPr>
+      </w:pPr>
+      <w:proofErr w:type="spellStart"/>
+      <w:proofErr w:type="gramStart"/>
+      <w:r>
+        <w:rPr>
+          <w:rFonts w:ascii="Consolas" w:hAnsi="Consolas" w:cs="Consolas"/>
+          <w:sz w:val="20"/>
+          <w:szCs w:val="20"/>
+        </w:rPr>
+        <w:t>git</w:t>
+      </w:r>
+      <w:proofErr w:type="spellEnd"/>
+      <w:proofErr w:type="gramEnd"/>
+      <w:r>
+        <w:rPr>
+          <w:rFonts w:ascii="Consolas" w:hAnsi="Consolas" w:cs="Consolas"/>
+          <w:sz w:val="20"/>
+          <w:szCs w:val="20"/>
+        </w:rPr>
+        <w:t xml:space="preserve"> remote add origin https://github.com/abangmuslim/bengkelLaravel.git</w:t>
+      </w:r>
+    </w:p>
+    <w:p>
+      <w:pPr>
+        <w:shd w:val="clear" w:color="auto" w:fill="FFE599" w:themeFill="accent4" w:themeFillTint="66"/>
+        <w:ind w:left="284"/>
+        <w:rPr>
+          <w:rFonts w:ascii="Consolas" w:hAnsi="Consolas" w:cs="Consolas"/>
+          <w:sz w:val="20"/>
+          <w:szCs w:val="20"/>
+        </w:rPr>
+      </w:pPr>
+      <w:proofErr w:type="spellStart"/>
+      <w:proofErr w:type="gramStart"/>
+      <w:r>
+        <w:rPr>
+          <w:rFonts w:ascii="Consolas" w:hAnsi="Consolas" w:cs="Consolas"/>
+          <w:sz w:val="20"/>
+          <w:szCs w:val="20"/>
+        </w:rPr>
+        <w:t>git</w:t>
+      </w:r>
+      <w:proofErr w:type="spellEnd"/>
+      <w:proofErr w:type="gramEnd"/>
+      <w:r>
+        <w:rPr>
+          <w:rFonts w:ascii="Consolas" w:hAnsi="Consolas" w:cs="Consolas"/>
+          <w:sz w:val="20"/>
+          <w:szCs w:val="20"/>
+        </w:rPr>
+        <w:t xml:space="preserve"> branch -M main</w:t>
+      </w:r>
+    </w:p>
+    <w:p>
+      <w:pPr>
+        <w:shd w:val="clear" w:color="auto" w:fill="FFE599" w:themeFill="accent4" w:themeFillTint="66"/>
+        <w:ind w:left="284"/>
+        <w:rPr>
+          <w:rFonts w:ascii="Consolas" w:hAnsi="Consolas" w:cs="Consolas"/>
+          <w:sz w:val="20"/>
+          <w:szCs w:val="20"/>
+        </w:rPr>
+      </w:pPr>
+      <w:proofErr w:type="spellStart"/>
+      <w:proofErr w:type="gramStart"/>
+      <w:r>
+        <w:rPr>
+          <w:rFonts w:ascii="Consolas" w:hAnsi="Consolas" w:cs="Consolas"/>
+          <w:sz w:val="20"/>
+          <w:szCs w:val="20"/>
+        </w:rPr>
+        <w:t>git</w:t>
+      </w:r>
+      <w:proofErr w:type="spellEnd"/>
+      <w:proofErr w:type="gramEnd"/>
+      <w:r>
+        <w:rPr>
+          <w:rFonts w:ascii="Consolas" w:hAnsi="Consolas" w:cs="Consolas"/>
+          <w:sz w:val="20"/>
+          <w:szCs w:val="20"/>
+        </w:rPr>
+        <w:t xml:space="preserve"> push -u origin main</w:t>
+      </w:r>
+    </w:p>
+    <w:p>
+      <w:pPr>
+        <w:pStyle w:val="HTMLPreformatted"/>
+        <w:shd w:val="clear" w:color="auto" w:fill="FFFFFF"/>
+        <w:rPr>
+          <w:rStyle w:val="user-select-contain"/>
+          <w:color w:val="1F2328"/>
+          <w:sz w:val="16"/>
+        </w:rPr>
+      </w:pPr>
+    </w:p>
+    <w:p>
+      <w:pPr>
+        <w:pStyle w:val="HTMLPreformatted"/>
+        <w:shd w:val="clear" w:color="auto" w:fill="FFFFFF"/>
+        <w:rPr>
+          <w:noProof/>
+          <w14:ligatures w14:val="standardContextual"/>
+        </w:rPr>
+      </w:pPr>
+    </w:p>
+    <w:p>
+      <w:pPr>
+        <w:pStyle w:val="Heading3"/>
+        <w:shd w:val="clear" w:color="auto" w:fill="FFFFFF"/>
+        <w:spacing w:before="0"/>
+        <w:rPr>
+          <w:rFonts w:ascii="Segoe UI" w:hAnsi="Segoe UI" w:cs="Segoe UI"/>
+          <w:color w:val="1F2328"/>
+          <w:sz w:val="20"/>
+        </w:rPr>
+      </w:pPr>
+      <w:bookmarkStart w:id="23" w:name="_Toc171966126"/>
+      <w:proofErr w:type="spellStart"/>
+      <w:r>
+        <w:rPr>
+          <w:rFonts w:ascii="Segoe UI" w:hAnsi="Segoe UI" w:cs="Segoe UI"/>
+          <w:color w:val="1F2328"/>
+          <w:sz w:val="20"/>
+        </w:rPr>
+        <w:t>Melihat</w:t>
+      </w:r>
+      <w:proofErr w:type="spellEnd"/>
+      <w:r>
+        <w:rPr>
+          <w:rFonts w:ascii="Segoe UI" w:hAnsi="Segoe UI" w:cs="Segoe UI"/>
+          <w:color w:val="1F2328"/>
+          <w:sz w:val="20"/>
+        </w:rPr>
+        <w:t xml:space="preserve"> remote origin main branch </w:t>
+      </w:r>
+      <w:proofErr w:type="spellStart"/>
+      <w:r>
+        <w:rPr>
+          <w:rFonts w:ascii="Segoe UI" w:hAnsi="Segoe UI" w:cs="Segoe UI"/>
+          <w:color w:val="1F2328"/>
+          <w:sz w:val="20"/>
+        </w:rPr>
+        <w:t>pada</w:t>
+      </w:r>
+      <w:proofErr w:type="spellEnd"/>
+      <w:r>
+        <w:rPr>
+          <w:rFonts w:ascii="Segoe UI" w:hAnsi="Segoe UI" w:cs="Segoe UI"/>
+          <w:color w:val="1F2328"/>
+          <w:sz w:val="20"/>
+        </w:rPr>
+        <w:t xml:space="preserve"> </w:t>
+      </w:r>
+      <w:proofErr w:type="spellStart"/>
+      <w:r>
+        <w:rPr>
+          <w:rFonts w:ascii="Segoe UI" w:hAnsi="Segoe UI" w:cs="Segoe UI"/>
+          <w:color w:val="1F2328"/>
+          <w:sz w:val="20"/>
+        </w:rPr>
+        <w:t>setingan</w:t>
+      </w:r>
+      <w:proofErr w:type="spellEnd"/>
+      <w:r>
+        <w:rPr>
+          <w:rFonts w:ascii="Segoe UI" w:hAnsi="Segoe UI" w:cs="Segoe UI"/>
+          <w:color w:val="1F2328"/>
+          <w:sz w:val="20"/>
+        </w:rPr>
+        <w:t xml:space="preserve"> project</w:t>
+      </w:r>
+      <w:bookmarkEnd w:id="23"/>
+    </w:p>
+    <w:p>
+      <w:pPr>
+        <w:pStyle w:val="HTMLPreformatted"/>
+        <w:shd w:val="clear" w:color="auto" w:fill="FFFFFF"/>
+        <w:rPr>
+          <w:rFonts w:ascii="Segoe UI" w:eastAsiaTheme="majorEastAsia" w:hAnsi="Segoe UI" w:cs="Segoe UI"/>
+          <w:color w:val="1F2328"/>
+        </w:rPr>
+      </w:pPr>
+      <w:r>
+        <w:rPr>
+          <w:noProof/>
+          <w:lang w:val="id-ID" w:eastAsia="id-ID"/>
+          <w14:ligatures w14:val="standardContextual"/>
+        </w:rPr>
+        <w:drawing>
+          <wp:inline distT="0" distB="0" distL="0" distR="0" wp14:anchorId="70390C86" wp14:editId="7D5C4BE1">
+            <wp:extent cx="3711232" cy="1089329"/>
+            <wp:effectExtent l="0" t="0" r="3810" b="0"/>
+            <wp:docPr id="85" name="Picture 85"/>
             <wp:cNvGraphicFramePr>
               <a:graphicFrameLocks xmlns:a="http://schemas.openxmlformats.org/drawingml/2006/main" noChangeAspect="1"/>
             </wp:cNvGraphicFramePr>
@@ -17001,7 +17610,7 @@
                   <pic:spPr>
                     <a:xfrm>
                       <a:off x="0" y="0"/>
-                      <a:ext cx="5079380" cy="2639114"/>
+                      <a:ext cx="3725876" cy="1093627"/>
                     </a:xfrm>
                     <a:prstGeom prst="rect">
                       <a:avLst/>
@@ -17013,122 +17622,13 @@
           </wp:inline>
         </w:drawing>
       </w:r>
-    </w:p>
-    <w:p>
-      <w:pPr>
-        <w:rPr>
-          <w:sz w:val="22"/>
-        </w:rPr>
-      </w:pPr>
-    </w:p>
-    <w:p>
-      <w:pPr>
-        <w:rPr>
-          <w:sz w:val="22"/>
-        </w:rPr>
-      </w:pPr>
-      <w:proofErr w:type="spellStart"/>
-      <w:r>
-        <w:rPr>
-          <w:sz w:val="22"/>
-        </w:rPr>
-        <w:t>Hapus</w:t>
-      </w:r>
-      <w:proofErr w:type="spellEnd"/>
-      <w:r>
-        <w:rPr>
-          <w:sz w:val="22"/>
-        </w:rPr>
-        <w:t xml:space="preserve"> </w:t>
-      </w:r>
-      <w:proofErr w:type="spellStart"/>
-      <w:r>
-        <w:rPr>
-          <w:sz w:val="22"/>
-        </w:rPr>
-        <w:t>dulu</w:t>
-      </w:r>
-      <w:proofErr w:type="spellEnd"/>
-      <w:r>
-        <w:rPr>
-          <w:sz w:val="22"/>
-        </w:rPr>
-        <w:t xml:space="preserve"> </w:t>
-      </w:r>
-      <w:proofErr w:type="spellStart"/>
-      <w:r>
-        <w:rPr>
-          <w:sz w:val="22"/>
-        </w:rPr>
-        <w:t>git</w:t>
-      </w:r>
-      <w:proofErr w:type="spellEnd"/>
-      <w:r>
-        <w:rPr>
-          <w:sz w:val="22"/>
-        </w:rPr>
-        <w:t xml:space="preserve"> remote origin </w:t>
-      </w:r>
-      <w:proofErr w:type="spellStart"/>
-      <w:r>
-        <w:rPr>
-          <w:sz w:val="22"/>
-        </w:rPr>
-        <w:t>dengan</w:t>
-      </w:r>
-      <w:proofErr w:type="spellEnd"/>
-      <w:r>
-        <w:rPr>
-          <w:sz w:val="22"/>
-        </w:rPr>
-        <w:t>:</w:t>
-      </w:r>
-    </w:p>
-    <w:p>
-      <w:pPr>
-        <w:shd w:val="clear" w:color="auto" w:fill="FFE599" w:themeFill="accent4" w:themeFillTint="66"/>
-        <w:ind w:left="284"/>
-        <w:rPr>
-          <w:rFonts w:ascii="Consolas" w:hAnsi="Consolas" w:cs="Consolas"/>
-          <w:sz w:val="20"/>
-          <w:szCs w:val="20"/>
-        </w:rPr>
-      </w:pPr>
-      <w:proofErr w:type="spellStart"/>
-      <w:proofErr w:type="gramStart"/>
-      <w:r>
-        <w:rPr>
-          <w:rFonts w:ascii="Consolas" w:hAnsi="Consolas" w:cs="Consolas"/>
-          <w:sz w:val="20"/>
-          <w:szCs w:val="20"/>
-        </w:rPr>
-        <w:t>git</w:t>
-      </w:r>
-      <w:proofErr w:type="spellEnd"/>
-      <w:proofErr w:type="gramEnd"/>
-      <w:r>
-        <w:rPr>
-          <w:rFonts w:ascii="Consolas" w:hAnsi="Consolas" w:cs="Consolas"/>
-          <w:sz w:val="20"/>
-          <w:szCs w:val="20"/>
-        </w:rPr>
-        <w:t xml:space="preserve"> </w:t>
-      </w:r>
-      <w:r>
-        <w:rPr>
-          <w:rFonts w:ascii="Consolas" w:hAnsi="Consolas" w:cs="Consolas"/>
-          <w:sz w:val="20"/>
-          <w:szCs w:val="20"/>
-        </w:rPr>
-        <w:t>remote remove origin</w:t>
-      </w:r>
-    </w:p>
-    <w:p>
-      <w:pPr>
-        <w:rPr>
-          <w:sz w:val="22"/>
-        </w:rPr>
-      </w:pPr>
+      <w:r>
+        <w:rPr>
+          <w:rFonts w:ascii="Segoe UI" w:hAnsi="Segoe UI" w:cs="Segoe UI"/>
+          <w:color w:val="1F2328"/>
+        </w:rPr>
+        <w:br w:type="page"/>
+      </w:r>
     </w:p>
     <w:p>
       <w:pPr>
@@ -17138,397 +17638,151 @@
         <w:rPr>
           <w:rFonts w:ascii="Segoe UI" w:hAnsi="Segoe UI" w:cs="Segoe UI"/>
           <w:color w:val="1F2328"/>
-          <w:sz w:val="23"/>
-          <w:szCs w:val="27"/>
-        </w:rPr>
-      </w:pPr>
-      <w:bookmarkStart w:id="21" w:name="_Toc171966124"/>
-      <w:r>
-        <w:rPr>
-          <w:rFonts w:ascii="Segoe UI" w:hAnsi="Segoe UI" w:cs="Segoe UI"/>
-          <w:color w:val="1F2328"/>
-          <w:sz w:val="20"/>
-        </w:rPr>
-        <w:t>…or create a new repository on the command line</w:t>
-      </w:r>
-      <w:bookmarkEnd w:id="21"/>
-    </w:p>
-    <w:p>
-      <w:pPr>
-        <w:shd w:val="clear" w:color="auto" w:fill="FFE599" w:themeFill="accent4" w:themeFillTint="66"/>
-        <w:ind w:left="284"/>
-        <w:rPr>
-          <w:rFonts w:ascii="Consolas" w:hAnsi="Consolas" w:cs="Consolas"/>
-          <w:sz w:val="20"/>
-          <w:szCs w:val="20"/>
-        </w:rPr>
-      </w:pPr>
+          <w:sz w:val="20"/>
+        </w:rPr>
+      </w:pPr>
+      <w:bookmarkStart w:id="24" w:name="_Toc171966127"/>
+      <w:proofErr w:type="spellStart"/>
+      <w:r>
+        <w:rPr>
+          <w:rFonts w:ascii="Segoe UI" w:hAnsi="Segoe UI" w:cs="Segoe UI"/>
+          <w:color w:val="1F2328"/>
+          <w:sz w:val="20"/>
+        </w:rPr>
+        <w:lastRenderedPageBreak/>
+        <w:t>Melakukan</w:t>
+      </w:r>
+      <w:proofErr w:type="spellEnd"/>
+      <w:r>
+        <w:rPr>
+          <w:rFonts w:ascii="Segoe UI" w:hAnsi="Segoe UI" w:cs="Segoe UI"/>
+          <w:color w:val="1F2328"/>
+          <w:sz w:val="20"/>
+        </w:rPr>
+        <w:t xml:space="preserve"> </w:t>
+      </w:r>
+      <w:proofErr w:type="spellStart"/>
+      <w:r>
+        <w:rPr>
+          <w:rFonts w:ascii="Segoe UI" w:hAnsi="Segoe UI" w:cs="Segoe UI"/>
+          <w:color w:val="1F2328"/>
+          <w:sz w:val="20"/>
+        </w:rPr>
+        <w:t>singkronisasi</w:t>
+      </w:r>
+      <w:proofErr w:type="spellEnd"/>
+      <w:r>
+        <w:rPr>
+          <w:rFonts w:ascii="Segoe UI" w:hAnsi="Segoe UI" w:cs="Segoe UI"/>
+          <w:color w:val="1F2328"/>
+          <w:sz w:val="20"/>
+        </w:rPr>
+        <w:t xml:space="preserve"> </w:t>
+      </w:r>
+      <w:proofErr w:type="spellStart"/>
+      <w:r>
+        <w:rPr>
+          <w:rFonts w:ascii="Segoe UI" w:hAnsi="Segoe UI" w:cs="Segoe UI"/>
+          <w:color w:val="1F2328"/>
+          <w:sz w:val="20"/>
+        </w:rPr>
+        <w:t>pada</w:t>
+      </w:r>
+      <w:proofErr w:type="spellEnd"/>
+      <w:r>
+        <w:rPr>
+          <w:rFonts w:ascii="Segoe UI" w:hAnsi="Segoe UI" w:cs="Segoe UI"/>
+          <w:color w:val="1F2328"/>
+          <w:sz w:val="20"/>
+        </w:rPr>
+        <w:t xml:space="preserve"> menu </w:t>
+      </w:r>
+      <w:r>
+        <w:rPr>
+          <w:rFonts w:ascii="Segoe UI" w:hAnsi="Segoe UI" w:cs="Segoe UI"/>
+          <w:b/>
+          <w:color w:val="FF0000"/>
+          <w:sz w:val="20"/>
+        </w:rPr>
+        <w:t>Repository</w:t>
+      </w:r>
+      <w:r>
+        <w:rPr>
+          <w:rFonts w:ascii="Segoe UI" w:hAnsi="Segoe UI" w:cs="Segoe UI"/>
+          <w:color w:val="FF0000"/>
+          <w:sz w:val="20"/>
+        </w:rPr>
+        <w:t xml:space="preserve"> </w:t>
+      </w:r>
+      <w:r>
+        <w:rPr>
+          <w:rFonts w:ascii="Segoe UI" w:hAnsi="Segoe UI" w:cs="Segoe UI"/>
+          <w:color w:val="1F2328"/>
+          <w:sz w:val="20"/>
+        </w:rPr>
+        <w:t xml:space="preserve">di </w:t>
+      </w:r>
+      <w:proofErr w:type="spellStart"/>
+      <w:r>
+        <w:rPr>
+          <w:rFonts w:ascii="Segoe UI" w:hAnsi="Segoe UI" w:cs="Segoe UI"/>
+          <w:color w:val="1F2328"/>
+          <w:sz w:val="20"/>
+        </w:rPr>
+        <w:t>bagian</w:t>
+      </w:r>
+      <w:proofErr w:type="spellEnd"/>
+      <w:r>
+        <w:rPr>
+          <w:rFonts w:ascii="Segoe UI" w:hAnsi="Segoe UI" w:cs="Segoe UI"/>
+          <w:color w:val="1F2328"/>
+          <w:sz w:val="20"/>
+        </w:rPr>
+        <w:t xml:space="preserve"> </w:t>
+      </w:r>
+      <w:r>
+        <w:rPr>
+          <w:rFonts w:ascii="Segoe UI" w:hAnsi="Segoe UI" w:cs="Segoe UI"/>
+          <w:b/>
+          <w:color w:val="FF0000"/>
+          <w:sz w:val="20"/>
+        </w:rPr>
+        <w:t xml:space="preserve">Source </w:t>
+      </w:r>
       <w:proofErr w:type="gramStart"/>
       <w:r>
         <w:rPr>
-          <w:rFonts w:ascii="Consolas" w:hAnsi="Consolas" w:cs="Consolas"/>
-          <w:sz w:val="20"/>
-          <w:szCs w:val="20"/>
-        </w:rPr>
-        <w:t>echo</w:t>
-      </w:r>
+          <w:rFonts w:ascii="Segoe UI" w:hAnsi="Segoe UI" w:cs="Segoe UI"/>
+          <w:b/>
+          <w:color w:val="FF0000"/>
+          <w:sz w:val="20"/>
+        </w:rPr>
+        <w:t>Control</w:t>
+      </w:r>
+      <w:r>
+        <w:rPr>
+          <w:rFonts w:ascii="Segoe UI" w:hAnsi="Segoe UI" w:cs="Segoe UI"/>
+          <w:color w:val="FF0000"/>
+          <w:sz w:val="20"/>
+        </w:rPr>
+        <w:t xml:space="preserve">  </w:t>
+      </w:r>
+      <w:r>
+        <w:rPr>
+          <w:rFonts w:ascii="Segoe UI" w:hAnsi="Segoe UI" w:cs="Segoe UI"/>
+          <w:color w:val="1F2328"/>
+          <w:sz w:val="20"/>
+        </w:rPr>
+        <w:t>project</w:t>
+      </w:r>
+      <w:bookmarkEnd w:id="24"/>
       <w:proofErr w:type="gramEnd"/>
-      <w:r>
-        <w:rPr>
-          <w:rFonts w:ascii="Consolas" w:hAnsi="Consolas" w:cs="Consolas"/>
-          <w:sz w:val="20"/>
-          <w:szCs w:val="20"/>
-        </w:rPr>
-        <w:t xml:space="preserve"> "# </w:t>
-      </w:r>
-      <w:proofErr w:type="spellStart"/>
-      <w:r>
-        <w:rPr>
-          <w:rFonts w:ascii="Consolas" w:hAnsi="Consolas" w:cs="Consolas"/>
-          <w:sz w:val="20"/>
-          <w:szCs w:val="20"/>
-        </w:rPr>
-        <w:t>bengkelLaravel</w:t>
-      </w:r>
-      <w:proofErr w:type="spellEnd"/>
-      <w:r>
-        <w:rPr>
-          <w:rFonts w:ascii="Consolas" w:hAnsi="Consolas" w:cs="Consolas"/>
-          <w:sz w:val="20"/>
-          <w:szCs w:val="20"/>
-        </w:rPr>
-        <w:t>" &gt;&gt; README.md</w:t>
-      </w:r>
-    </w:p>
-    <w:p>
-      <w:pPr>
-        <w:shd w:val="clear" w:color="auto" w:fill="FFE599" w:themeFill="accent4" w:themeFillTint="66"/>
-        <w:ind w:left="284"/>
-        <w:rPr>
-          <w:rFonts w:ascii="Consolas" w:hAnsi="Consolas" w:cs="Consolas"/>
-          <w:sz w:val="20"/>
-          <w:szCs w:val="20"/>
-        </w:rPr>
-      </w:pPr>
-      <w:proofErr w:type="spellStart"/>
-      <w:proofErr w:type="gramStart"/>
-      <w:r>
-        <w:rPr>
-          <w:rFonts w:ascii="Consolas" w:hAnsi="Consolas" w:cs="Consolas"/>
-          <w:sz w:val="20"/>
-          <w:szCs w:val="20"/>
-        </w:rPr>
-        <w:t>git</w:t>
-      </w:r>
-      <w:proofErr w:type="spellEnd"/>
-      <w:proofErr w:type="gramEnd"/>
-      <w:r>
-        <w:rPr>
-          <w:rFonts w:ascii="Consolas" w:hAnsi="Consolas" w:cs="Consolas"/>
-          <w:sz w:val="20"/>
-          <w:szCs w:val="20"/>
-        </w:rPr>
-        <w:t xml:space="preserve"> </w:t>
-      </w:r>
-      <w:proofErr w:type="spellStart"/>
-      <w:r>
-        <w:rPr>
-          <w:rFonts w:ascii="Consolas" w:hAnsi="Consolas" w:cs="Consolas"/>
-          <w:sz w:val="20"/>
-          <w:szCs w:val="20"/>
-        </w:rPr>
-        <w:t>init</w:t>
-      </w:r>
-      <w:proofErr w:type="spellEnd"/>
-    </w:p>
-    <w:p>
-      <w:pPr>
-        <w:shd w:val="clear" w:color="auto" w:fill="FFE599" w:themeFill="accent4" w:themeFillTint="66"/>
-        <w:ind w:left="284"/>
-        <w:rPr>
-          <w:rFonts w:ascii="Consolas" w:hAnsi="Consolas" w:cs="Consolas"/>
-          <w:sz w:val="20"/>
-          <w:szCs w:val="20"/>
-        </w:rPr>
-      </w:pPr>
-      <w:proofErr w:type="spellStart"/>
-      <w:proofErr w:type="gramStart"/>
-      <w:r>
-        <w:rPr>
-          <w:rFonts w:ascii="Consolas" w:hAnsi="Consolas" w:cs="Consolas"/>
-          <w:sz w:val="20"/>
-          <w:szCs w:val="20"/>
-        </w:rPr>
-        <w:t>git</w:t>
-      </w:r>
-      <w:proofErr w:type="spellEnd"/>
-      <w:proofErr w:type="gramEnd"/>
-      <w:r>
-        <w:rPr>
-          <w:rFonts w:ascii="Consolas" w:hAnsi="Consolas" w:cs="Consolas"/>
-          <w:sz w:val="20"/>
-          <w:szCs w:val="20"/>
-        </w:rPr>
-        <w:t xml:space="preserve"> add README.md</w:t>
-      </w:r>
-    </w:p>
-    <w:p>
-      <w:pPr>
-        <w:shd w:val="clear" w:color="auto" w:fill="FFE599" w:themeFill="accent4" w:themeFillTint="66"/>
-        <w:ind w:left="284"/>
-        <w:rPr>
-          <w:rFonts w:ascii="Consolas" w:hAnsi="Consolas" w:cs="Consolas"/>
-          <w:sz w:val="20"/>
-          <w:szCs w:val="20"/>
-        </w:rPr>
-      </w:pPr>
-      <w:proofErr w:type="spellStart"/>
-      <w:proofErr w:type="gramStart"/>
-      <w:r>
-        <w:rPr>
-          <w:rFonts w:ascii="Consolas" w:hAnsi="Consolas" w:cs="Consolas"/>
-          <w:sz w:val="20"/>
-          <w:szCs w:val="20"/>
-        </w:rPr>
-        <w:t>git</w:t>
-      </w:r>
-      <w:proofErr w:type="spellEnd"/>
-      <w:proofErr w:type="gramEnd"/>
-      <w:r>
-        <w:rPr>
-          <w:rFonts w:ascii="Consolas" w:hAnsi="Consolas" w:cs="Consolas"/>
-          <w:sz w:val="20"/>
-          <w:szCs w:val="20"/>
-        </w:rPr>
-        <w:t xml:space="preserve"> commit -m "first commit"</w:t>
-      </w:r>
-    </w:p>
-    <w:p>
-      <w:pPr>
-        <w:shd w:val="clear" w:color="auto" w:fill="FFE599" w:themeFill="accent4" w:themeFillTint="66"/>
-        <w:ind w:left="284"/>
-        <w:rPr>
-          <w:rFonts w:ascii="Consolas" w:hAnsi="Consolas" w:cs="Consolas"/>
-          <w:sz w:val="20"/>
-          <w:szCs w:val="20"/>
-        </w:rPr>
-      </w:pPr>
-      <w:proofErr w:type="spellStart"/>
-      <w:proofErr w:type="gramStart"/>
-      <w:r>
-        <w:rPr>
-          <w:rFonts w:ascii="Consolas" w:hAnsi="Consolas" w:cs="Consolas"/>
-          <w:sz w:val="20"/>
-          <w:szCs w:val="20"/>
-        </w:rPr>
-        <w:t>git</w:t>
-      </w:r>
-      <w:proofErr w:type="spellEnd"/>
-      <w:proofErr w:type="gramEnd"/>
-      <w:r>
-        <w:rPr>
-          <w:rFonts w:ascii="Consolas" w:hAnsi="Consolas" w:cs="Consolas"/>
-          <w:sz w:val="20"/>
-          <w:szCs w:val="20"/>
-        </w:rPr>
-        <w:t xml:space="preserve"> branch -M main</w:t>
-      </w:r>
-    </w:p>
-    <w:p>
-      <w:pPr>
-        <w:shd w:val="clear" w:color="auto" w:fill="FFE599" w:themeFill="accent4" w:themeFillTint="66"/>
-        <w:ind w:left="284"/>
-        <w:rPr>
-          <w:rFonts w:ascii="Consolas" w:hAnsi="Consolas" w:cs="Consolas"/>
-          <w:sz w:val="20"/>
-          <w:szCs w:val="20"/>
-        </w:rPr>
-      </w:pPr>
-      <w:proofErr w:type="spellStart"/>
-      <w:proofErr w:type="gramStart"/>
-      <w:r>
-        <w:rPr>
-          <w:rFonts w:ascii="Consolas" w:hAnsi="Consolas" w:cs="Consolas"/>
-          <w:sz w:val="20"/>
-          <w:szCs w:val="20"/>
-        </w:rPr>
-        <w:t>git</w:t>
-      </w:r>
-      <w:proofErr w:type="spellEnd"/>
-      <w:proofErr w:type="gramEnd"/>
-      <w:r>
-        <w:rPr>
-          <w:rFonts w:ascii="Consolas" w:hAnsi="Consolas" w:cs="Consolas"/>
-          <w:sz w:val="20"/>
-          <w:szCs w:val="20"/>
-        </w:rPr>
-        <w:t xml:space="preserve"> remote add origin https://github.com/abangmuslim/bengkelLaravel.git</w:t>
-      </w:r>
-    </w:p>
-    <w:p>
-      <w:pPr>
-        <w:shd w:val="clear" w:color="auto" w:fill="FFE599" w:themeFill="accent4" w:themeFillTint="66"/>
-        <w:ind w:left="284"/>
-        <w:rPr>
-          <w:rFonts w:ascii="Consolas" w:hAnsi="Consolas" w:cs="Consolas"/>
-          <w:sz w:val="20"/>
-          <w:szCs w:val="20"/>
-        </w:rPr>
-      </w:pPr>
-      <w:proofErr w:type="spellStart"/>
-      <w:proofErr w:type="gramStart"/>
-      <w:r>
-        <w:rPr>
-          <w:rFonts w:ascii="Consolas" w:hAnsi="Consolas" w:cs="Consolas"/>
-          <w:sz w:val="20"/>
-          <w:szCs w:val="20"/>
-        </w:rPr>
-        <w:t>git</w:t>
-      </w:r>
-      <w:proofErr w:type="spellEnd"/>
-      <w:proofErr w:type="gramEnd"/>
-      <w:r>
-        <w:rPr>
-          <w:rFonts w:ascii="Consolas" w:hAnsi="Consolas" w:cs="Consolas"/>
-          <w:sz w:val="20"/>
-          <w:szCs w:val="20"/>
-        </w:rPr>
-        <w:t xml:space="preserve"> push -u origin main</w:t>
-      </w:r>
-    </w:p>
-    <w:p>
-      <w:pPr>
-        <w:pStyle w:val="Heading3"/>
-        <w:shd w:val="clear" w:color="auto" w:fill="FFFFFF"/>
-        <w:spacing w:before="0"/>
-        <w:rPr>
-          <w:rFonts w:ascii="Segoe UI" w:hAnsi="Segoe UI" w:cs="Segoe UI"/>
-          <w:color w:val="1F2328"/>
-          <w:sz w:val="20"/>
-        </w:rPr>
-      </w:pPr>
-    </w:p>
-    <w:p>
-      <w:pPr>
-        <w:pStyle w:val="Heading3"/>
-        <w:shd w:val="clear" w:color="auto" w:fill="FFFFFF"/>
-        <w:spacing w:before="0"/>
-        <w:rPr>
-          <w:rFonts w:ascii="Segoe UI" w:hAnsi="Segoe UI" w:cs="Segoe UI"/>
-          <w:color w:val="1F2328"/>
-          <w:sz w:val="20"/>
-        </w:rPr>
-      </w:pPr>
-      <w:bookmarkStart w:id="22" w:name="_Toc171966125"/>
-      <w:r>
-        <w:rPr>
-          <w:rFonts w:ascii="Segoe UI" w:hAnsi="Segoe UI" w:cs="Segoe UI"/>
-          <w:color w:val="1F2328"/>
-          <w:sz w:val="20"/>
-        </w:rPr>
-        <w:t>…or push an existing repository from the command line</w:t>
-      </w:r>
-      <w:bookmarkEnd w:id="22"/>
-    </w:p>
-    <w:p>
-      <w:pPr>
-        <w:shd w:val="clear" w:color="auto" w:fill="FFE599" w:themeFill="accent4" w:themeFillTint="66"/>
-        <w:ind w:left="284"/>
-        <w:rPr>
-          <w:rFonts w:ascii="Consolas" w:hAnsi="Consolas" w:cs="Consolas"/>
-          <w:sz w:val="20"/>
-          <w:szCs w:val="20"/>
-        </w:rPr>
-      </w:pPr>
-      <w:proofErr w:type="spellStart"/>
-      <w:proofErr w:type="gramStart"/>
-      <w:r>
-        <w:rPr>
-          <w:rFonts w:ascii="Consolas" w:hAnsi="Consolas" w:cs="Consolas"/>
-          <w:sz w:val="20"/>
-          <w:szCs w:val="20"/>
-        </w:rPr>
-        <w:t>git</w:t>
-      </w:r>
-      <w:proofErr w:type="spellEnd"/>
-      <w:proofErr w:type="gramEnd"/>
-      <w:r>
-        <w:rPr>
-          <w:rFonts w:ascii="Consolas" w:hAnsi="Consolas" w:cs="Consolas"/>
-          <w:sz w:val="20"/>
-          <w:szCs w:val="20"/>
-        </w:rPr>
-        <w:t xml:space="preserve"> remote add origin https://github.com/abangmuslim/bengkelLaravel.git</w:t>
-      </w:r>
-    </w:p>
-    <w:p>
-      <w:pPr>
-        <w:shd w:val="clear" w:color="auto" w:fill="FFE599" w:themeFill="accent4" w:themeFillTint="66"/>
-        <w:ind w:left="284"/>
-        <w:rPr>
-          <w:rFonts w:ascii="Consolas" w:hAnsi="Consolas" w:cs="Consolas"/>
-          <w:sz w:val="20"/>
-          <w:szCs w:val="20"/>
-        </w:rPr>
-      </w:pPr>
-      <w:proofErr w:type="spellStart"/>
-      <w:proofErr w:type="gramStart"/>
-      <w:r>
-        <w:rPr>
-          <w:rFonts w:ascii="Consolas" w:hAnsi="Consolas" w:cs="Consolas"/>
-          <w:sz w:val="20"/>
-          <w:szCs w:val="20"/>
-        </w:rPr>
-        <w:t>git</w:t>
-      </w:r>
-      <w:proofErr w:type="spellEnd"/>
-      <w:proofErr w:type="gramEnd"/>
-      <w:r>
-        <w:rPr>
-          <w:rFonts w:ascii="Consolas" w:hAnsi="Consolas" w:cs="Consolas"/>
-          <w:sz w:val="20"/>
-          <w:szCs w:val="20"/>
-        </w:rPr>
-        <w:t xml:space="preserve"> branch -M main</w:t>
-      </w:r>
-    </w:p>
-    <w:p>
-      <w:pPr>
-        <w:shd w:val="clear" w:color="auto" w:fill="FFE599" w:themeFill="accent4" w:themeFillTint="66"/>
-        <w:ind w:left="284"/>
-        <w:rPr>
-          <w:rFonts w:ascii="Consolas" w:hAnsi="Consolas" w:cs="Consolas"/>
-          <w:sz w:val="20"/>
-          <w:szCs w:val="20"/>
-        </w:rPr>
-      </w:pPr>
-      <w:proofErr w:type="spellStart"/>
-      <w:proofErr w:type="gramStart"/>
-      <w:r>
-        <w:rPr>
-          <w:rFonts w:ascii="Consolas" w:hAnsi="Consolas" w:cs="Consolas"/>
-          <w:sz w:val="20"/>
-          <w:szCs w:val="20"/>
-        </w:rPr>
-        <w:t>git</w:t>
-      </w:r>
-      <w:proofErr w:type="spellEnd"/>
-      <w:proofErr w:type="gramEnd"/>
-      <w:r>
-        <w:rPr>
-          <w:rFonts w:ascii="Consolas" w:hAnsi="Consolas" w:cs="Consolas"/>
-          <w:sz w:val="20"/>
-          <w:szCs w:val="20"/>
-        </w:rPr>
-        <w:t xml:space="preserve"> push -u origin main</w:t>
-      </w:r>
     </w:p>
     <w:p>
       <w:pPr>
         <w:pStyle w:val="HTMLPreformatted"/>
         <w:shd w:val="clear" w:color="auto" w:fill="FFFFFF"/>
         <w:rPr>
-          <w:rStyle w:val="user-select-contain"/>
           <w:color w:val="1F2328"/>
           <w:sz w:val="16"/>
         </w:rPr>
@@ -17536,89 +17790,9 @@
     </w:p>
     <w:p>
       <w:pPr>
-        <w:pStyle w:val="HTMLPreformatted"/>
-        <w:shd w:val="clear" w:color="auto" w:fill="FFFFFF"/>
-        <w:rPr>
-          <w:noProof/>
-          <w14:ligatures w14:val="standardContextual"/>
-        </w:rPr>
-      </w:pPr>
-    </w:p>
-    <w:p>
-      <w:pPr>
-        <w:pStyle w:val="Heading3"/>
-        <w:shd w:val="clear" w:color="auto" w:fill="FFFFFF"/>
-        <w:spacing w:before="0"/>
-        <w:rPr>
-          <w:rFonts w:ascii="Segoe UI" w:hAnsi="Segoe UI" w:cs="Segoe UI"/>
-          <w:color w:val="1F2328"/>
-          <w:sz w:val="20"/>
-        </w:rPr>
-      </w:pPr>
-      <w:bookmarkStart w:id="23" w:name="_Toc171966126"/>
-      <w:proofErr w:type="spellStart"/>
-      <w:r>
-        <w:rPr>
-          <w:rFonts w:ascii="Segoe UI" w:hAnsi="Segoe UI" w:cs="Segoe UI"/>
-          <w:color w:val="1F2328"/>
-          <w:sz w:val="20"/>
-        </w:rPr>
-        <w:t>Melihat</w:t>
-      </w:r>
-      <w:proofErr w:type="spellEnd"/>
-      <w:r>
-        <w:rPr>
-          <w:rFonts w:ascii="Segoe UI" w:hAnsi="Segoe UI" w:cs="Segoe UI"/>
-          <w:color w:val="1F2328"/>
-          <w:sz w:val="20"/>
-        </w:rPr>
-        <w:t xml:space="preserve"> remote origin main branch </w:t>
-      </w:r>
-      <w:proofErr w:type="spellStart"/>
-      <w:r>
-        <w:rPr>
-          <w:rFonts w:ascii="Segoe UI" w:hAnsi="Segoe UI" w:cs="Segoe UI"/>
-          <w:color w:val="1F2328"/>
-          <w:sz w:val="20"/>
-        </w:rPr>
-        <w:t>pada</w:t>
-      </w:r>
-      <w:proofErr w:type="spellEnd"/>
-      <w:r>
-        <w:rPr>
-          <w:rFonts w:ascii="Segoe UI" w:hAnsi="Segoe UI" w:cs="Segoe UI"/>
-          <w:color w:val="1F2328"/>
-          <w:sz w:val="20"/>
-        </w:rPr>
-        <w:t xml:space="preserve"> </w:t>
-      </w:r>
-      <w:proofErr w:type="spellStart"/>
-      <w:r>
-        <w:rPr>
-          <w:rFonts w:ascii="Segoe UI" w:hAnsi="Segoe UI" w:cs="Segoe UI"/>
-          <w:color w:val="1F2328"/>
-          <w:sz w:val="20"/>
-        </w:rPr>
-        <w:t>setingan</w:t>
-      </w:r>
-      <w:proofErr w:type="spellEnd"/>
-      <w:r>
-        <w:rPr>
-          <w:rFonts w:ascii="Segoe UI" w:hAnsi="Segoe UI" w:cs="Segoe UI"/>
-          <w:color w:val="1F2328"/>
-          <w:sz w:val="20"/>
-        </w:rPr>
-        <w:t xml:space="preserve"> project</w:t>
-      </w:r>
-      <w:bookmarkEnd w:id="23"/>
-    </w:p>
-    <w:p>
-      <w:pPr>
-        <w:pStyle w:val="HTMLPreformatted"/>
-        <w:shd w:val="clear" w:color="auto" w:fill="FFFFFF"/>
-        <w:rPr>
-          <w:rFonts w:ascii="Segoe UI" w:eastAsiaTheme="majorEastAsia" w:hAnsi="Segoe UI" w:cs="Segoe UI"/>
-          <w:color w:val="1F2328"/>
+        <w:ind w:left="-567"/>
+        <w:rPr>
+          <w:sz w:val="22"/>
         </w:rPr>
       </w:pPr>
       <w:r>
@@ -17628,10 +17802,10 @@
           <w14:ligatures w14:val="standardContextual"/>
         </w:rPr>
         <w:drawing>
-          <wp:inline distT="0" distB="0" distL="0" distR="0" wp14:anchorId="70390C86" wp14:editId="7D5C4BE1">
-            <wp:extent cx="3711232" cy="1089329"/>
-            <wp:effectExtent l="0" t="0" r="3810" b="0"/>
-            <wp:docPr id="85" name="Picture 85"/>
+          <wp:inline distT="0" distB="0" distL="0" distR="0" wp14:anchorId="04CD4985" wp14:editId="2090E8C0">
+            <wp:extent cx="6222215" cy="3498574"/>
+            <wp:effectExtent l="0" t="0" r="7620" b="6985"/>
+            <wp:docPr id="84" name="Picture 84"/>
             <wp:cNvGraphicFramePr>
               <a:graphicFrameLocks xmlns:a="http://schemas.openxmlformats.org/drawingml/2006/main" noChangeAspect="1"/>
             </wp:cNvGraphicFramePr>
@@ -17651,7 +17825,7 @@
                   <pic:spPr>
                     <a:xfrm>
                       <a:off x="0" y="0"/>
-                      <a:ext cx="3725876" cy="1093627"/>
+                      <a:ext cx="6228047" cy="3501853"/>
                     </a:xfrm>
                     <a:prstGeom prst="rect">
                       <a:avLst/>
@@ -17663,13 +17837,6 @@
           </wp:inline>
         </w:drawing>
       </w:r>
-      <w:r>
-        <w:rPr>
-          <w:rFonts w:ascii="Segoe UI" w:hAnsi="Segoe UI" w:cs="Segoe UI"/>
-          <w:color w:val="1F2328"/>
-        </w:rPr>
-        <w:br w:type="page"/>
-      </w:r>
     </w:p>
     <w:p>
       <w:pPr>
@@ -17682,34 +17849,85 @@
           <w:sz w:val="20"/>
         </w:rPr>
       </w:pPr>
-      <w:bookmarkStart w:id="24" w:name="_Toc171966127"/>
-      <w:proofErr w:type="spellStart"/>
-      <w:r>
-        <w:rPr>
-          <w:rFonts w:ascii="Segoe UI" w:hAnsi="Segoe UI" w:cs="Segoe UI"/>
-          <w:color w:val="1F2328"/>
-          <w:sz w:val="20"/>
-        </w:rPr>
-        <w:lastRenderedPageBreak/>
-        <w:t>Melakukan</w:t>
-      </w:r>
-      <w:proofErr w:type="spellEnd"/>
-      <w:r>
-        <w:rPr>
-          <w:rFonts w:ascii="Segoe UI" w:hAnsi="Segoe UI" w:cs="Segoe UI"/>
-          <w:color w:val="1F2328"/>
-          <w:sz w:val="20"/>
-        </w:rPr>
-        <w:t xml:space="preserve"> </w:t>
-      </w:r>
-      <w:proofErr w:type="spellStart"/>
-      <w:r>
-        <w:rPr>
-          <w:rFonts w:ascii="Segoe UI" w:hAnsi="Segoe UI" w:cs="Segoe UI"/>
-          <w:color w:val="1F2328"/>
-          <w:sz w:val="20"/>
-        </w:rPr>
-        <w:t>singkronisasi</w:t>
+      <w:bookmarkStart w:id="25" w:name="_Toc171966128"/>
+      <w:proofErr w:type="spellStart"/>
+      <w:r>
+        <w:rPr>
+          <w:rFonts w:ascii="Segoe UI" w:hAnsi="Segoe UI" w:cs="Segoe UI"/>
+          <w:color w:val="1F2328"/>
+          <w:sz w:val="20"/>
+        </w:rPr>
+        <w:t>Perubahan</w:t>
+      </w:r>
+      <w:proofErr w:type="spellEnd"/>
+      <w:r>
+        <w:rPr>
+          <w:rFonts w:ascii="Segoe UI" w:hAnsi="Segoe UI" w:cs="Segoe UI"/>
+          <w:color w:val="1F2328"/>
+          <w:sz w:val="20"/>
+        </w:rPr>
+        <w:t xml:space="preserve"> </w:t>
+      </w:r>
+      <w:proofErr w:type="gramStart"/>
+      <w:r>
+        <w:rPr>
+          <w:rFonts w:ascii="Segoe UI" w:hAnsi="Segoe UI" w:cs="Segoe UI"/>
+          <w:color w:val="1F2328"/>
+          <w:sz w:val="20"/>
+        </w:rPr>
+        <w:t>repository</w:t>
+      </w:r>
+      <w:r>
+        <w:rPr>
+          <w:rFonts w:ascii="Segoe UI" w:hAnsi="Segoe UI" w:cs="Segoe UI"/>
+          <w:color w:val="FF0000"/>
+          <w:sz w:val="20"/>
+        </w:rPr>
+        <w:t xml:space="preserve">  </w:t>
+      </w:r>
+      <w:r>
+        <w:rPr>
+          <w:rFonts w:ascii="Segoe UI" w:hAnsi="Segoe UI" w:cs="Segoe UI"/>
+          <w:color w:val="1F2328"/>
+          <w:sz w:val="20"/>
+        </w:rPr>
+        <w:t>project</w:t>
+      </w:r>
+      <w:proofErr w:type="gramEnd"/>
+      <w:r>
+        <w:rPr>
+          <w:rFonts w:ascii="Segoe UI" w:hAnsi="Segoe UI" w:cs="Segoe UI"/>
+          <w:color w:val="1F2328"/>
+          <w:sz w:val="20"/>
+        </w:rPr>
+        <w:t xml:space="preserve"> </w:t>
+      </w:r>
+      <w:proofErr w:type="spellStart"/>
+      <w:r>
+        <w:rPr>
+          <w:rFonts w:ascii="Segoe UI" w:hAnsi="Segoe UI" w:cs="Segoe UI"/>
+          <w:color w:val="1F2328"/>
+          <w:sz w:val="20"/>
+        </w:rPr>
+        <w:t>dapat</w:t>
+      </w:r>
+      <w:proofErr w:type="spellEnd"/>
+      <w:r>
+        <w:rPr>
+          <w:rFonts w:ascii="Segoe UI" w:hAnsi="Segoe UI" w:cs="Segoe UI"/>
+          <w:color w:val="1F2328"/>
+          <w:sz w:val="20"/>
+        </w:rPr>
+        <w:t xml:space="preserve"> </w:t>
+      </w:r>
+      <w:proofErr w:type="spellStart"/>
+      <w:r>
+        <w:rPr>
+          <w:rFonts w:ascii="Segoe UI" w:hAnsi="Segoe UI" w:cs="Segoe UI"/>
+          <w:color w:val="1F2328"/>
+          <w:sz w:val="20"/>
+        </w:rPr>
+        <w:t>dilihat</w:t>
       </w:r>
       <w:proofErr w:type="spellEnd"/>
       <w:r>
@@ -17736,102 +17954,30 @@
           <w:color w:val="1F2328"/>
           <w:sz w:val="20"/>
         </w:rPr>
-        <w:t xml:space="preserve"> menu </w:t>
-      </w:r>
-      <w:r>
-        <w:rPr>
-          <w:rFonts w:ascii="Segoe UI" w:hAnsi="Segoe UI" w:cs="Segoe UI"/>
-          <w:b/>
-          <w:color w:val="FF0000"/>
-          <w:sz w:val="20"/>
-        </w:rPr>
-        <w:t>Repository</w:t>
-      </w:r>
-      <w:r>
-        <w:rPr>
-          <w:rFonts w:ascii="Segoe UI" w:hAnsi="Segoe UI" w:cs="Segoe UI"/>
-          <w:color w:val="FF0000"/>
-          <w:sz w:val="20"/>
-        </w:rPr>
-        <w:t xml:space="preserve"> </w:t>
-      </w:r>
-      <w:r>
-        <w:rPr>
-          <w:rFonts w:ascii="Segoe UI" w:hAnsi="Segoe UI" w:cs="Segoe UI"/>
-          <w:color w:val="1F2328"/>
-          <w:sz w:val="20"/>
-        </w:rPr>
-        <w:t xml:space="preserve">di </w:t>
-      </w:r>
-      <w:proofErr w:type="spellStart"/>
-      <w:r>
-        <w:rPr>
-          <w:rFonts w:ascii="Segoe UI" w:hAnsi="Segoe UI" w:cs="Segoe UI"/>
-          <w:color w:val="1F2328"/>
-          <w:sz w:val="20"/>
-        </w:rPr>
-        <w:t>bagian</w:t>
-      </w:r>
-      <w:proofErr w:type="spellEnd"/>
-      <w:r>
-        <w:rPr>
-          <w:rFonts w:ascii="Segoe UI" w:hAnsi="Segoe UI" w:cs="Segoe UI"/>
-          <w:color w:val="1F2328"/>
-          <w:sz w:val="20"/>
-        </w:rPr>
-        <w:t xml:space="preserve"> </w:t>
-      </w:r>
-      <w:r>
-        <w:rPr>
-          <w:rFonts w:ascii="Segoe UI" w:hAnsi="Segoe UI" w:cs="Segoe UI"/>
-          <w:b/>
-          <w:color w:val="FF0000"/>
-          <w:sz w:val="20"/>
-        </w:rPr>
-        <w:t xml:space="preserve">Source </w:t>
-      </w:r>
-      <w:proofErr w:type="gramStart"/>
-      <w:r>
-        <w:rPr>
-          <w:rFonts w:ascii="Segoe UI" w:hAnsi="Segoe UI" w:cs="Segoe UI"/>
-          <w:b/>
-          <w:color w:val="FF0000"/>
-          <w:sz w:val="20"/>
-        </w:rPr>
-        <w:t>Control</w:t>
-      </w:r>
-      <w:r>
-        <w:rPr>
-          <w:rFonts w:ascii="Segoe UI" w:hAnsi="Segoe UI" w:cs="Segoe UI"/>
-          <w:color w:val="FF0000"/>
-          <w:sz w:val="20"/>
-        </w:rPr>
-        <w:t xml:space="preserve">  </w:t>
-      </w:r>
-      <w:r>
-        <w:rPr>
-          <w:rFonts w:ascii="Segoe UI" w:hAnsi="Segoe UI" w:cs="Segoe UI"/>
-          <w:color w:val="1F2328"/>
-          <w:sz w:val="20"/>
-        </w:rPr>
-        <w:t>project</w:t>
-      </w:r>
-      <w:bookmarkEnd w:id="24"/>
-      <w:proofErr w:type="gramEnd"/>
-    </w:p>
-    <w:p>
-      <w:pPr>
-        <w:pStyle w:val="HTMLPreformatted"/>
-        <w:shd w:val="clear" w:color="auto" w:fill="FFFFFF"/>
-        <w:rPr>
-          <w:color w:val="1F2328"/>
-          <w:sz w:val="16"/>
-        </w:rPr>
-      </w:pPr>
+        <w:t xml:space="preserve"> </w:t>
+      </w:r>
+      <w:proofErr w:type="spellStart"/>
+      <w:r>
+        <w:rPr>
+          <w:rFonts w:ascii="Segoe UI" w:hAnsi="Segoe UI" w:cs="Segoe UI"/>
+          <w:color w:val="1F2328"/>
+          <w:sz w:val="20"/>
+        </w:rPr>
+        <w:t>github</w:t>
+      </w:r>
+      <w:bookmarkEnd w:id="25"/>
+      <w:proofErr w:type="spellEnd"/>
     </w:p>
     <w:p>
       <w:pPr>
         <w:ind w:left="-567"/>
+        <w:rPr>
+          <w:sz w:val="22"/>
+        </w:rPr>
+      </w:pPr>
+    </w:p>
+    <w:p>
+      <w:pPr>
         <w:rPr>
           <w:sz w:val="22"/>
         </w:rPr>
@@ -17843,10 +17989,10 @@
           <w14:ligatures w14:val="standardContextual"/>
         </w:rPr>
         <w:drawing>
-          <wp:inline distT="0" distB="0" distL="0" distR="0" wp14:anchorId="04CD4985" wp14:editId="2090E8C0">
-            <wp:extent cx="6222215" cy="3498574"/>
-            <wp:effectExtent l="0" t="0" r="7620" b="6985"/>
-            <wp:docPr id="84" name="Picture 84"/>
+          <wp:inline distT="0" distB="0" distL="0" distR="0" wp14:anchorId="3172E7E7" wp14:editId="72C2EED1">
+            <wp:extent cx="4190338" cy="3519739"/>
+            <wp:effectExtent l="0" t="0" r="1270" b="5080"/>
+            <wp:docPr id="86" name="Picture 86"/>
             <wp:cNvGraphicFramePr>
               <a:graphicFrameLocks xmlns:a="http://schemas.openxmlformats.org/drawingml/2006/main" noChangeAspect="1"/>
             </wp:cNvGraphicFramePr>
@@ -17866,7 +18012,7 @@
                   <pic:spPr>
                     <a:xfrm>
                       <a:off x="0" y="0"/>
-                      <a:ext cx="6228047" cy="3501853"/>
+                      <a:ext cx="4195715" cy="3524256"/>
                     </a:xfrm>
                     <a:prstGeom prst="rect">
                       <a:avLst/>
@@ -17881,137 +18027,401 @@
     </w:p>
     <w:p>
       <w:pPr>
+        <w:rPr>
+          <w:sz w:val="22"/>
+        </w:rPr>
+      </w:pPr>
+    </w:p>
+    <w:p>
+      <w:pPr>
+        <w:rPr>
+          <w:sz w:val="22"/>
+        </w:rPr>
+      </w:pPr>
+    </w:p>
+    <w:p>
+      <w:pPr>
+        <w:rPr>
+          <w:sz w:val="22"/>
+        </w:rPr>
+      </w:pPr>
+    </w:p>
+    <w:p>
+      <w:pPr>
+        <w:spacing w:after="160" w:line="259" w:lineRule="auto"/>
+        <w:rPr>
+          <w:sz w:val="22"/>
+        </w:rPr>
+      </w:pPr>
+      <w:r>
+        <w:rPr>
+          <w:sz w:val="22"/>
+        </w:rPr>
+        <w:br w:type="page"/>
+      </w:r>
+    </w:p>
+    <w:p>
+      <w:pPr>
+        <w:rPr>
+          <w:sz w:val="22"/>
+        </w:rPr>
+      </w:pPr>
+    </w:p>
+    <w:p>
+      <w:pPr>
+        <w:pStyle w:val="Heading2"/>
+        <w:spacing w:line="240" w:lineRule="auto"/>
+        <w:ind w:left="284" w:hanging="284"/>
+        <w:contextualSpacing w:val="0"/>
+        <w:rPr>
+          <w:sz w:val="22"/>
+        </w:rPr>
+      </w:pPr>
+      <w:bookmarkStart w:id="26" w:name="_Toc171966129"/>
+      <w:proofErr w:type="spellStart"/>
+      <w:r>
+        <w:rPr>
+          <w:sz w:val="22"/>
+        </w:rPr>
+        <w:t>Git</w:t>
+      </w:r>
+      <w:proofErr w:type="spellEnd"/>
+      <w:r>
+        <w:rPr>
+          <w:sz w:val="22"/>
+        </w:rPr>
+        <w:t xml:space="preserve"> Ignore</w:t>
+      </w:r>
+      <w:bookmarkEnd w:id="26"/>
+    </w:p>
+    <w:p>
+      <w:pPr>
+        <w:ind w:left="284"/>
+        <w:jc w:val="both"/>
+      </w:pPr>
+      <w:proofErr w:type="spellStart"/>
+      <w:r>
+        <w:t>Git</w:t>
+      </w:r>
+      <w:proofErr w:type="spellEnd"/>
+      <w:r>
+        <w:t xml:space="preserve"> ignore </w:t>
+      </w:r>
+      <w:proofErr w:type="spellStart"/>
+      <w:r>
+        <w:t>adalah</w:t>
+      </w:r>
+      <w:proofErr w:type="spellEnd"/>
+      <w:r>
+        <w:t xml:space="preserve"> file yang </w:t>
+      </w:r>
+      <w:proofErr w:type="spellStart"/>
+      <w:r>
+        <w:t>ditinggalkan</w:t>
+      </w:r>
+      <w:proofErr w:type="spellEnd"/>
+      <w:r>
+        <w:t xml:space="preserve"> </w:t>
+      </w:r>
+      <w:proofErr w:type="spellStart"/>
+      <w:r>
+        <w:t>saat</w:t>
+      </w:r>
+      <w:proofErr w:type="spellEnd"/>
+      <w:r>
+        <w:t xml:space="preserve"> </w:t>
+      </w:r>
+      <w:proofErr w:type="spellStart"/>
+      <w:r>
+        <w:t>mengupdate</w:t>
+      </w:r>
+      <w:proofErr w:type="spellEnd"/>
+      <w:r>
+        <w:t>/</w:t>
+      </w:r>
+      <w:proofErr w:type="spellStart"/>
+      <w:r>
+        <w:t>singkronisasi</w:t>
+      </w:r>
+      <w:proofErr w:type="spellEnd"/>
+      <w:r>
+        <w:t xml:space="preserve"> di </w:t>
+      </w:r>
+      <w:proofErr w:type="spellStart"/>
+      <w:r>
+        <w:t>github</w:t>
+      </w:r>
+      <w:proofErr w:type="spellEnd"/>
+      <w:r>
+        <w:t>.</w:t>
+      </w:r>
+      <w:r>
+        <w:t xml:space="preserve"> </w:t>
+      </w:r>
+      <w:proofErr w:type="spellStart"/>
+      <w:r>
+        <w:t>Artinya</w:t>
+      </w:r>
+      <w:proofErr w:type="spellEnd"/>
+      <w:r>
+        <w:t xml:space="preserve"> file </w:t>
+      </w:r>
+      <w:proofErr w:type="spellStart"/>
+      <w:r>
+        <w:t>ini</w:t>
+      </w:r>
+      <w:proofErr w:type="spellEnd"/>
+      <w:r>
+        <w:t xml:space="preserve"> </w:t>
+      </w:r>
+      <w:proofErr w:type="spellStart"/>
+      <w:r>
+        <w:t>tidak</w:t>
+      </w:r>
+      <w:proofErr w:type="spellEnd"/>
+      <w:r>
+        <w:t xml:space="preserve"> </w:t>
+      </w:r>
+      <w:proofErr w:type="spellStart"/>
+      <w:proofErr w:type="gramStart"/>
+      <w:r>
+        <w:t>akan</w:t>
+      </w:r>
+      <w:proofErr w:type="spellEnd"/>
+      <w:proofErr w:type="gramEnd"/>
+      <w:r>
+        <w:t xml:space="preserve"> </w:t>
+      </w:r>
+      <w:proofErr w:type="spellStart"/>
+      <w:r>
+        <w:t>ikut</w:t>
+      </w:r>
+      <w:proofErr w:type="spellEnd"/>
+      <w:r>
+        <w:t xml:space="preserve"> </w:t>
+      </w:r>
+      <w:proofErr w:type="spellStart"/>
+      <w:r>
+        <w:t>terupdate</w:t>
+      </w:r>
+      <w:proofErr w:type="spellEnd"/>
+      <w:r>
+        <w:t xml:space="preserve"> </w:t>
+      </w:r>
+      <w:proofErr w:type="spellStart"/>
+      <w:r>
+        <w:t>ke</w:t>
+      </w:r>
+      <w:proofErr w:type="spellEnd"/>
+      <w:r>
+        <w:t xml:space="preserve"> </w:t>
+      </w:r>
+      <w:proofErr w:type="spellStart"/>
+      <w:r>
+        <w:t>github</w:t>
+      </w:r>
+      <w:proofErr w:type="spellEnd"/>
+      <w:r>
+        <w:t>.</w:t>
+      </w:r>
+    </w:p>
+    <w:p>
+      <w:pPr>
+        <w:ind w:left="284"/>
+        <w:jc w:val="both"/>
+      </w:pPr>
+    </w:p>
+    <w:p>
+      <w:pPr>
+        <w:pStyle w:val="ListParagraph"/>
+        <w:numPr>
+          <w:ilvl w:val="0"/>
+          <w:numId w:val="41"/>
+        </w:numPr>
+        <w:ind w:left="284" w:hanging="284"/>
+        <w:contextualSpacing w:val="0"/>
+        <w:rPr>
+          <w:rFonts w:asciiTheme="minorHAnsi" w:eastAsiaTheme="minorHAnsi" w:hAnsiTheme="minorHAnsi" w:cstheme="minorBidi"/>
+          <w:b/>
+          <w:sz w:val="22"/>
+          <w:szCs w:val="22"/>
+        </w:rPr>
+      </w:pPr>
+      <w:proofErr w:type="spellStart"/>
+      <w:r>
+        <w:rPr>
+          <w:rFonts w:asciiTheme="minorHAnsi" w:hAnsiTheme="minorHAnsi" w:cstheme="minorBidi"/>
+          <w:b/>
+          <w:sz w:val="22"/>
+          <w:szCs w:val="22"/>
+        </w:rPr>
+        <w:t>Menambahkan</w:t>
+      </w:r>
+      <w:proofErr w:type="spellEnd"/>
+      <w:r>
+        <w:rPr>
+          <w:rFonts w:asciiTheme="minorHAnsi" w:hAnsiTheme="minorHAnsi" w:cstheme="minorBidi"/>
+          <w:b/>
+          <w:sz w:val="22"/>
+          <w:szCs w:val="22"/>
+        </w:rPr>
+        <w:t xml:space="preserve"> </w:t>
+      </w:r>
+      <w:r>
+        <w:rPr>
+          <w:rFonts w:asciiTheme="minorHAnsi" w:hAnsiTheme="minorHAnsi" w:cstheme="minorBidi"/>
+          <w:b/>
+          <w:sz w:val="22"/>
+          <w:szCs w:val="22"/>
+        </w:rPr>
+        <w:t xml:space="preserve">File di </w:t>
+      </w:r>
+      <w:proofErr w:type="spellStart"/>
+      <w:r>
+        <w:rPr>
+          <w:rFonts w:asciiTheme="minorHAnsi" w:hAnsiTheme="minorHAnsi" w:cstheme="minorBidi"/>
+          <w:b/>
+          <w:sz w:val="22"/>
+          <w:szCs w:val="22"/>
+        </w:rPr>
+        <w:t>Git</w:t>
+      </w:r>
+      <w:proofErr w:type="spellEnd"/>
+      <w:r>
+        <w:rPr>
+          <w:rFonts w:asciiTheme="minorHAnsi" w:hAnsiTheme="minorHAnsi" w:cstheme="minorBidi"/>
+          <w:b/>
+          <w:sz w:val="22"/>
+          <w:szCs w:val="22"/>
+        </w:rPr>
+        <w:t xml:space="preserve"> Ignore</w:t>
+      </w:r>
+    </w:p>
+    <w:p>
+      <w:pPr>
+        <w:rPr>
+          <w:rFonts w:ascii="Consolas" w:hAnsi="Consolas" w:cs="Consolas"/>
+          <w:sz w:val="20"/>
+          <w:szCs w:val="20"/>
+        </w:rPr>
+      </w:pPr>
+    </w:p>
+    <w:p>
+      <w:pPr>
         <w:pStyle w:val="Heading3"/>
         <w:shd w:val="clear" w:color="auto" w:fill="FFFFFF"/>
         <w:spacing w:before="0"/>
-        <w:rPr>
-          <w:rFonts w:ascii="Segoe UI" w:hAnsi="Segoe UI" w:cs="Segoe UI"/>
-          <w:color w:val="1F2328"/>
-          <w:sz w:val="20"/>
-        </w:rPr>
-      </w:pPr>
-      <w:bookmarkStart w:id="25" w:name="_Toc171966128"/>
-      <w:proofErr w:type="spellStart"/>
-      <w:r>
-        <w:rPr>
-          <w:rFonts w:ascii="Segoe UI" w:hAnsi="Segoe UI" w:cs="Segoe UI"/>
-          <w:color w:val="1F2328"/>
-          <w:sz w:val="20"/>
-        </w:rPr>
-        <w:t>Perubahan</w:t>
-      </w:r>
-      <w:proofErr w:type="spellEnd"/>
-      <w:r>
-        <w:rPr>
-          <w:rFonts w:ascii="Segoe UI" w:hAnsi="Segoe UI" w:cs="Segoe UI"/>
-          <w:color w:val="1F2328"/>
-          <w:sz w:val="20"/>
-        </w:rPr>
-        <w:t xml:space="preserve"> </w:t>
-      </w:r>
-      <w:proofErr w:type="gramStart"/>
-      <w:r>
-        <w:rPr>
-          <w:rFonts w:ascii="Segoe UI" w:hAnsi="Segoe UI" w:cs="Segoe UI"/>
-          <w:color w:val="1F2328"/>
-          <w:sz w:val="20"/>
-        </w:rPr>
-        <w:t>repository</w:t>
-      </w:r>
-      <w:r>
-        <w:rPr>
-          <w:rFonts w:ascii="Segoe UI" w:hAnsi="Segoe UI" w:cs="Segoe UI"/>
-          <w:color w:val="FF0000"/>
-          <w:sz w:val="20"/>
-        </w:rPr>
-        <w:t xml:space="preserve">  </w:t>
-      </w:r>
-      <w:r>
-        <w:rPr>
-          <w:rFonts w:ascii="Segoe UI" w:hAnsi="Segoe UI" w:cs="Segoe UI"/>
-          <w:color w:val="1F2328"/>
-          <w:sz w:val="20"/>
-        </w:rPr>
-        <w:t>project</w:t>
-      </w:r>
-      <w:proofErr w:type="gramEnd"/>
-      <w:r>
-        <w:rPr>
-          <w:rFonts w:ascii="Segoe UI" w:hAnsi="Segoe UI" w:cs="Segoe UI"/>
-          <w:color w:val="1F2328"/>
-          <w:sz w:val="20"/>
-        </w:rPr>
-        <w:t xml:space="preserve"> </w:t>
-      </w:r>
-      <w:proofErr w:type="spellStart"/>
-      <w:r>
-        <w:rPr>
-          <w:rFonts w:ascii="Segoe UI" w:hAnsi="Segoe UI" w:cs="Segoe UI"/>
-          <w:color w:val="1F2328"/>
-          <w:sz w:val="20"/>
-        </w:rPr>
-        <w:t>dapat</w:t>
-      </w:r>
-      <w:proofErr w:type="spellEnd"/>
-      <w:r>
-        <w:rPr>
-          <w:rFonts w:ascii="Segoe UI" w:hAnsi="Segoe UI" w:cs="Segoe UI"/>
-          <w:color w:val="1F2328"/>
-          <w:sz w:val="20"/>
-        </w:rPr>
-        <w:t xml:space="preserve"> </w:t>
-      </w:r>
-      <w:proofErr w:type="spellStart"/>
-      <w:r>
-        <w:rPr>
-          <w:rFonts w:ascii="Segoe UI" w:hAnsi="Segoe UI" w:cs="Segoe UI"/>
-          <w:color w:val="1F2328"/>
-          <w:sz w:val="20"/>
-        </w:rPr>
-        <w:t>dilihat</w:t>
-      </w:r>
-      <w:proofErr w:type="spellEnd"/>
-      <w:r>
-        <w:rPr>
-          <w:rFonts w:ascii="Segoe UI" w:hAnsi="Segoe UI" w:cs="Segoe UI"/>
-          <w:color w:val="1F2328"/>
-          <w:sz w:val="20"/>
-        </w:rPr>
-        <w:t xml:space="preserve"> </w:t>
-      </w:r>
-      <w:proofErr w:type="spellStart"/>
-      <w:r>
-        <w:rPr>
-          <w:rFonts w:ascii="Segoe UI" w:hAnsi="Segoe UI" w:cs="Segoe UI"/>
-          <w:color w:val="1F2328"/>
-          <w:sz w:val="20"/>
-        </w:rPr>
-        <w:t>pada</w:t>
-      </w:r>
-      <w:proofErr w:type="spellEnd"/>
-      <w:r>
-        <w:rPr>
-          <w:rFonts w:ascii="Segoe UI" w:hAnsi="Segoe UI" w:cs="Segoe UI"/>
-          <w:color w:val="1F2328"/>
-          <w:sz w:val="20"/>
-        </w:rPr>
-        <w:t xml:space="preserve"> </w:t>
-      </w:r>
-      <w:proofErr w:type="spellStart"/>
-      <w:r>
-        <w:rPr>
-          <w:rFonts w:ascii="Segoe UI" w:hAnsi="Segoe UI" w:cs="Segoe UI"/>
-          <w:color w:val="1F2328"/>
-          <w:sz w:val="20"/>
-        </w:rPr>
-        <w:t>github</w:t>
-      </w:r>
-      <w:bookmarkEnd w:id="25"/>
-      <w:proofErr w:type="spellEnd"/>
-    </w:p>
-    <w:p>
-      <w:pPr>
-        <w:ind w:left="-567"/>
+        <w:ind w:left="284"/>
+        <w:rPr>
+          <w:color w:val="323130"/>
+          <w:sz w:val="30"/>
+        </w:rPr>
+      </w:pPr>
+      <w:bookmarkStart w:id="27" w:name="_Toc171966130"/>
+      <w:proofErr w:type="spellStart"/>
+      <w:r>
+        <w:rPr>
+          <w:rFonts w:ascii="Segoe UI" w:hAnsi="Segoe UI" w:cs="Segoe UI"/>
+          <w:color w:val="1F2328"/>
+          <w:sz w:val="20"/>
+        </w:rPr>
+        <w:t>Membuat</w:t>
+      </w:r>
+      <w:proofErr w:type="spellEnd"/>
+      <w:r>
+        <w:rPr>
+          <w:rFonts w:ascii="Segoe UI" w:hAnsi="Segoe UI" w:cs="Segoe UI"/>
+          <w:color w:val="1F2328"/>
+          <w:sz w:val="20"/>
+        </w:rPr>
+        <w:t xml:space="preserve"> repository </w:t>
+      </w:r>
+      <w:proofErr w:type="spellStart"/>
+      <w:r>
+        <w:rPr>
+          <w:rFonts w:ascii="Segoe UI" w:hAnsi="Segoe UI" w:cs="Segoe UI"/>
+          <w:color w:val="1F2328"/>
+          <w:sz w:val="20"/>
+        </w:rPr>
+        <w:t>baru</w:t>
+      </w:r>
+      <w:proofErr w:type="spellEnd"/>
+      <w:r>
+        <w:rPr>
+          <w:rFonts w:ascii="Segoe UI" w:hAnsi="Segoe UI" w:cs="Segoe UI"/>
+          <w:color w:val="1F2328"/>
+          <w:sz w:val="20"/>
+        </w:rPr>
+        <w:t xml:space="preserve">, </w:t>
+      </w:r>
+      <w:proofErr w:type="spellStart"/>
+      <w:r>
+        <w:rPr>
+          <w:rFonts w:ascii="Segoe UI" w:hAnsi="Segoe UI" w:cs="Segoe UI"/>
+          <w:color w:val="1F2328"/>
+          <w:sz w:val="20"/>
+        </w:rPr>
+        <w:t>kemudian</w:t>
+      </w:r>
+      <w:proofErr w:type="spellEnd"/>
+      <w:r>
+        <w:rPr>
+          <w:rFonts w:ascii="Segoe UI" w:hAnsi="Segoe UI" w:cs="Segoe UI"/>
+          <w:color w:val="1F2328"/>
+          <w:sz w:val="20"/>
+        </w:rPr>
+        <w:t xml:space="preserve"> </w:t>
+      </w:r>
+      <w:proofErr w:type="spellStart"/>
+      <w:r>
+        <w:rPr>
+          <w:rFonts w:ascii="Segoe UI" w:hAnsi="Segoe UI" w:cs="Segoe UI"/>
+          <w:color w:val="1F2328"/>
+          <w:sz w:val="20"/>
+        </w:rPr>
+        <w:t>mengikuti</w:t>
+      </w:r>
+      <w:proofErr w:type="spellEnd"/>
+      <w:r>
+        <w:rPr>
+          <w:rFonts w:ascii="Segoe UI" w:hAnsi="Segoe UI" w:cs="Segoe UI"/>
+          <w:color w:val="1F2328"/>
+          <w:sz w:val="20"/>
+        </w:rPr>
+        <w:t xml:space="preserve"> </w:t>
+      </w:r>
+      <w:proofErr w:type="spellStart"/>
+      <w:r>
+        <w:rPr>
+          <w:rFonts w:ascii="Segoe UI" w:hAnsi="Segoe UI" w:cs="Segoe UI"/>
+          <w:color w:val="1F2328"/>
+          <w:sz w:val="20"/>
+        </w:rPr>
+        <w:t>comand</w:t>
+      </w:r>
+      <w:proofErr w:type="spellEnd"/>
+      <w:r>
+        <w:rPr>
+          <w:rFonts w:ascii="Segoe UI" w:hAnsi="Segoe UI" w:cs="Segoe UI"/>
+          <w:color w:val="1F2328"/>
+          <w:sz w:val="20"/>
+        </w:rPr>
+        <w:t xml:space="preserve">/prompt yang </w:t>
+      </w:r>
+      <w:proofErr w:type="spellStart"/>
+      <w:r>
+        <w:rPr>
+          <w:rFonts w:ascii="Segoe UI" w:hAnsi="Segoe UI" w:cs="Segoe UI"/>
+          <w:color w:val="1F2328"/>
+          <w:sz w:val="20"/>
+        </w:rPr>
+        <w:t>tersedia</w:t>
+      </w:r>
+      <w:bookmarkEnd w:id="27"/>
+      <w:proofErr w:type="spellEnd"/>
+    </w:p>
+    <w:p>
+      <w:pPr>
         <w:rPr>
           <w:sz w:val="22"/>
         </w:rPr>
@@ -18030,10 +18440,10 @@
           <w14:ligatures w14:val="standardContextual"/>
         </w:rPr>
         <w:drawing>
-          <wp:inline distT="0" distB="0" distL="0" distR="0" wp14:anchorId="3172E7E7" wp14:editId="72C2EED1">
-            <wp:extent cx="4190338" cy="3519739"/>
-            <wp:effectExtent l="0" t="0" r="1270" b="5080"/>
-            <wp:docPr id="86" name="Picture 86"/>
+          <wp:inline distT="0" distB="0" distL="0" distR="0" wp14:anchorId="3E4F6F03" wp14:editId="3B268728">
+            <wp:extent cx="5904230" cy="3841750"/>
+            <wp:effectExtent l="0" t="0" r="1270" b="6350"/>
+            <wp:docPr id="82" name="Picture 82"/>
             <wp:cNvGraphicFramePr>
               <a:graphicFrameLocks xmlns:a="http://schemas.openxmlformats.org/drawingml/2006/main" noChangeAspect="1"/>
             </wp:cNvGraphicFramePr>
@@ -18053,7 +18463,7 @@
                   <pic:spPr>
                     <a:xfrm>
                       <a:off x="0" y="0"/>
-                      <a:ext cx="4195715" cy="3524256"/>
+                      <a:ext cx="5904230" cy="3841750"/>
                     </a:xfrm>
                     <a:prstGeom prst="rect">
                       <a:avLst/>
@@ -18075,205 +18485,6 @@
     </w:p>
     <w:p>
       <w:pPr>
-        <w:rPr>
-          <w:sz w:val="22"/>
-        </w:rPr>
-      </w:pPr>
-    </w:p>
-    <w:p>
-      <w:pPr>
-        <w:rPr>
-          <w:sz w:val="22"/>
-        </w:rPr>
-      </w:pPr>
-    </w:p>
-    <w:p>
-      <w:pPr>
-        <w:spacing w:after="160" w:line="259" w:lineRule="auto"/>
-        <w:rPr>
-          <w:sz w:val="22"/>
-        </w:rPr>
-      </w:pPr>
-      <w:r>
-        <w:rPr>
-          <w:sz w:val="22"/>
-        </w:rPr>
-        <w:br w:type="page"/>
-      </w:r>
-    </w:p>
-    <w:p>
-      <w:pPr>
-        <w:rPr>
-          <w:sz w:val="22"/>
-        </w:rPr>
-      </w:pPr>
-    </w:p>
-    <w:p>
-      <w:pPr>
-        <w:pStyle w:val="Heading2"/>
-        <w:spacing w:line="240" w:lineRule="auto"/>
-        <w:ind w:left="284" w:hanging="284"/>
-        <w:contextualSpacing w:val="0"/>
-        <w:rPr>
-          <w:sz w:val="22"/>
-        </w:rPr>
-      </w:pPr>
-      <w:bookmarkStart w:id="26" w:name="_Toc171966129"/>
-      <w:proofErr w:type="spellStart"/>
-      <w:r>
-        <w:rPr>
-          <w:sz w:val="22"/>
-        </w:rPr>
-        <w:t>Git</w:t>
-      </w:r>
-      <w:proofErr w:type="spellEnd"/>
-      <w:r>
-        <w:rPr>
-          <w:sz w:val="22"/>
-        </w:rPr>
-        <w:t xml:space="preserve"> Ignore</w:t>
-      </w:r>
-      <w:bookmarkEnd w:id="26"/>
-    </w:p>
-    <w:p>
-      <w:pPr>
-        <w:ind w:left="284"/>
-        <w:jc w:val="both"/>
-      </w:pPr>
-      <w:proofErr w:type="spellStart"/>
-      <w:r>
-        <w:t>Git</w:t>
-      </w:r>
-      <w:proofErr w:type="spellEnd"/>
-      <w:r>
-        <w:t xml:space="preserve"> ignore </w:t>
-      </w:r>
-      <w:proofErr w:type="spellStart"/>
-      <w:r>
-        <w:t>adalah</w:t>
-      </w:r>
-      <w:proofErr w:type="spellEnd"/>
-      <w:r>
-        <w:t xml:space="preserve"> file yang </w:t>
-      </w:r>
-      <w:proofErr w:type="spellStart"/>
-      <w:r>
-        <w:t>ditinggalkan</w:t>
-      </w:r>
-      <w:proofErr w:type="spellEnd"/>
-      <w:r>
-        <w:t xml:space="preserve"> </w:t>
-      </w:r>
-      <w:proofErr w:type="spellStart"/>
-      <w:r>
-        <w:t>saat</w:t>
-      </w:r>
-      <w:proofErr w:type="spellEnd"/>
-      <w:r>
-        <w:t xml:space="preserve"> </w:t>
-      </w:r>
-      <w:proofErr w:type="spellStart"/>
-      <w:r>
-        <w:t>mengupdate</w:t>
-      </w:r>
-      <w:proofErr w:type="spellEnd"/>
-      <w:r>
-        <w:t>/</w:t>
-      </w:r>
-      <w:proofErr w:type="spellStart"/>
-      <w:r>
-        <w:t>singkronisasi</w:t>
-      </w:r>
-      <w:proofErr w:type="spellEnd"/>
-      <w:r>
-        <w:t xml:space="preserve"> di </w:t>
-      </w:r>
-      <w:proofErr w:type="spellStart"/>
-      <w:r>
-        <w:t>github</w:t>
-      </w:r>
-      <w:proofErr w:type="spellEnd"/>
-      <w:r>
-        <w:t>.</w:t>
-      </w:r>
-      <w:r>
-        <w:t xml:space="preserve"> </w:t>
-      </w:r>
-      <w:proofErr w:type="spellStart"/>
-      <w:r>
-        <w:t>Artinya</w:t>
-      </w:r>
-      <w:proofErr w:type="spellEnd"/>
-      <w:r>
-        <w:t xml:space="preserve"> file </w:t>
-      </w:r>
-      <w:proofErr w:type="spellStart"/>
-      <w:r>
-        <w:t>ini</w:t>
-      </w:r>
-      <w:proofErr w:type="spellEnd"/>
-      <w:r>
-        <w:t xml:space="preserve"> </w:t>
-      </w:r>
-      <w:proofErr w:type="spellStart"/>
-      <w:r>
-        <w:t>tidak</w:t>
-      </w:r>
-      <w:proofErr w:type="spellEnd"/>
-      <w:r>
-        <w:t xml:space="preserve"> </w:t>
-      </w:r>
-      <w:proofErr w:type="spellStart"/>
-      <w:proofErr w:type="gramStart"/>
-      <w:r>
-        <w:t>akan</w:t>
-      </w:r>
-      <w:proofErr w:type="spellEnd"/>
-      <w:proofErr w:type="gramEnd"/>
-      <w:r>
-        <w:t xml:space="preserve"> </w:t>
-      </w:r>
-      <w:proofErr w:type="spellStart"/>
-      <w:r>
-        <w:t>ikut</w:t>
-      </w:r>
-      <w:proofErr w:type="spellEnd"/>
-      <w:r>
-        <w:t xml:space="preserve"> </w:t>
-      </w:r>
-      <w:proofErr w:type="spellStart"/>
-      <w:r>
-        <w:t>terupdate</w:t>
-      </w:r>
-      <w:proofErr w:type="spellEnd"/>
-      <w:r>
-        <w:t xml:space="preserve"> </w:t>
-      </w:r>
-      <w:proofErr w:type="spellStart"/>
-      <w:r>
-        <w:t>ke</w:t>
-      </w:r>
-      <w:proofErr w:type="spellEnd"/>
-      <w:r>
-        <w:t xml:space="preserve"> </w:t>
-      </w:r>
-      <w:proofErr w:type="spellStart"/>
-      <w:r>
-        <w:t>github</w:t>
-      </w:r>
-      <w:proofErr w:type="spellEnd"/>
-      <w:r>
-        <w:t>.</w:t>
-      </w:r>
-    </w:p>
-    <w:p>
-      <w:pPr>
-        <w:ind w:left="284"/>
-        <w:jc w:val="both"/>
-      </w:pPr>
-    </w:p>
-    <w:p>
-      <w:pPr>
         <w:pStyle w:val="ListParagraph"/>
         <w:numPr>
           <w:ilvl w:val="0"/>
@@ -18296,7 +18507,7 @@
           <w:sz w:val="22"/>
           <w:szCs w:val="22"/>
         </w:rPr>
-        <w:t>Menambahkan</w:t>
+        <w:t>Menghapus</w:t>
       </w:r>
       <w:proofErr w:type="spellEnd"/>
       <w:r>
@@ -18306,16 +18517,7 @@
           <w:sz w:val="22"/>
           <w:szCs w:val="22"/>
         </w:rPr>
-        <w:t xml:space="preserve"> </w:t>
-      </w:r>
-      <w:r>
-        <w:rPr>
-          <w:rFonts w:asciiTheme="minorHAnsi" w:hAnsiTheme="minorHAnsi" w:cstheme="minorBidi"/>
-          <w:b/>
-          <w:sz w:val="22"/>
-          <w:szCs w:val="22"/>
-        </w:rPr>
-        <w:t xml:space="preserve">File di </w:t>
+        <w:t xml:space="preserve"> File di </w:t>
       </w:r>
       <w:proofErr w:type="spellStart"/>
       <w:r>
@@ -18358,7 +18560,7 @@
           <w:sz w:val="30"/>
         </w:rPr>
       </w:pPr>
-      <w:bookmarkStart w:id="27" w:name="_Toc171966130"/>
+      <w:bookmarkStart w:id="28" w:name="_Toc171966131"/>
       <w:proofErr w:type="spellStart"/>
       <w:r>
         <w:rPr>
@@ -18458,7 +18660,7 @@
         </w:rPr>
         <w:t>tersedia</w:t>
       </w:r>
-      <w:bookmarkEnd w:id="27"/>
+      <w:bookmarkEnd w:id="28"/>
       <w:proofErr w:type="spellEnd"/>
     </w:p>
     <w:p>
@@ -18480,11 +18682,12 @@
           <w:lang w:val="id-ID" w:eastAsia="id-ID"/>
           <w14:ligatures w14:val="standardContextual"/>
         </w:rPr>
+        <w:lastRenderedPageBreak/>
         <w:drawing>
-          <wp:inline distT="0" distB="0" distL="0" distR="0" wp14:anchorId="3E4F6F03" wp14:editId="3B268728">
+          <wp:inline distT="0" distB="0" distL="0" distR="0" wp14:anchorId="4E505B5C" wp14:editId="7BCDC511">
             <wp:extent cx="5904230" cy="3841750"/>
             <wp:effectExtent l="0" t="0" r="1270" b="6350"/>
-            <wp:docPr id="82" name="Picture 82"/>
+            <wp:docPr id="87" name="Picture 87"/>
             <wp:cNvGraphicFramePr>
               <a:graphicFrameLocks xmlns:a="http://schemas.openxmlformats.org/drawingml/2006/main" noChangeAspect="1"/>
             </wp:cNvGraphicFramePr>
@@ -18496,7 +18699,7 @@
                     <pic:cNvPicPr/>
                   </pic:nvPicPr>
                   <pic:blipFill>
-                    <a:blip r:embed="rId52"/>
+                    <a:blip r:embed="rId51"/>
                     <a:stretch>
                       <a:fillRect/>
                     </a:stretch>
@@ -18548,250 +18751,6 @@
           <w:sz w:val="22"/>
           <w:szCs w:val="22"/>
         </w:rPr>
-        <w:t>Menghapus</w:t>
-      </w:r>
-      <w:proofErr w:type="spellEnd"/>
-      <w:r>
-        <w:rPr>
-          <w:rFonts w:asciiTheme="minorHAnsi" w:hAnsiTheme="minorHAnsi" w:cstheme="minorBidi"/>
-          <w:b/>
-          <w:sz w:val="22"/>
-          <w:szCs w:val="22"/>
-        </w:rPr>
-        <w:t xml:space="preserve"> File di </w:t>
-      </w:r>
-      <w:proofErr w:type="spellStart"/>
-      <w:r>
-        <w:rPr>
-          <w:rFonts w:asciiTheme="minorHAnsi" w:hAnsiTheme="minorHAnsi" w:cstheme="minorBidi"/>
-          <w:b/>
-          <w:sz w:val="22"/>
-          <w:szCs w:val="22"/>
-        </w:rPr>
-        <w:t>Git</w:t>
-      </w:r>
-      <w:proofErr w:type="spellEnd"/>
-      <w:r>
-        <w:rPr>
-          <w:rFonts w:asciiTheme="minorHAnsi" w:hAnsiTheme="minorHAnsi" w:cstheme="minorBidi"/>
-          <w:b/>
-          <w:sz w:val="22"/>
-          <w:szCs w:val="22"/>
-        </w:rPr>
-        <w:t xml:space="preserve"> Ignore</w:t>
-      </w:r>
-    </w:p>
-    <w:p>
-      <w:pPr>
-        <w:rPr>
-          <w:rFonts w:ascii="Consolas" w:hAnsi="Consolas" w:cs="Consolas"/>
-          <w:sz w:val="20"/>
-          <w:szCs w:val="20"/>
-        </w:rPr>
-      </w:pPr>
-    </w:p>
-    <w:p>
-      <w:pPr>
-        <w:pStyle w:val="Heading3"/>
-        <w:shd w:val="clear" w:color="auto" w:fill="FFFFFF"/>
-        <w:spacing w:before="0"/>
-        <w:ind w:left="284"/>
-        <w:rPr>
-          <w:color w:val="323130"/>
-          <w:sz w:val="30"/>
-        </w:rPr>
-      </w:pPr>
-      <w:bookmarkStart w:id="28" w:name="_Toc171966131"/>
-      <w:proofErr w:type="spellStart"/>
-      <w:r>
-        <w:rPr>
-          <w:rFonts w:ascii="Segoe UI" w:hAnsi="Segoe UI" w:cs="Segoe UI"/>
-          <w:color w:val="1F2328"/>
-          <w:sz w:val="20"/>
-        </w:rPr>
-        <w:t>Membuat</w:t>
-      </w:r>
-      <w:proofErr w:type="spellEnd"/>
-      <w:r>
-        <w:rPr>
-          <w:rFonts w:ascii="Segoe UI" w:hAnsi="Segoe UI" w:cs="Segoe UI"/>
-          <w:color w:val="1F2328"/>
-          <w:sz w:val="20"/>
-        </w:rPr>
-        <w:t xml:space="preserve"> repository </w:t>
-      </w:r>
-      <w:proofErr w:type="spellStart"/>
-      <w:r>
-        <w:rPr>
-          <w:rFonts w:ascii="Segoe UI" w:hAnsi="Segoe UI" w:cs="Segoe UI"/>
-          <w:color w:val="1F2328"/>
-          <w:sz w:val="20"/>
-        </w:rPr>
-        <w:t>baru</w:t>
-      </w:r>
-      <w:proofErr w:type="spellEnd"/>
-      <w:r>
-        <w:rPr>
-          <w:rFonts w:ascii="Segoe UI" w:hAnsi="Segoe UI" w:cs="Segoe UI"/>
-          <w:color w:val="1F2328"/>
-          <w:sz w:val="20"/>
-        </w:rPr>
-        <w:t xml:space="preserve">, </w:t>
-      </w:r>
-      <w:proofErr w:type="spellStart"/>
-      <w:r>
-        <w:rPr>
-          <w:rFonts w:ascii="Segoe UI" w:hAnsi="Segoe UI" w:cs="Segoe UI"/>
-          <w:color w:val="1F2328"/>
-          <w:sz w:val="20"/>
-        </w:rPr>
-        <w:t>kemudian</w:t>
-      </w:r>
-      <w:proofErr w:type="spellEnd"/>
-      <w:r>
-        <w:rPr>
-          <w:rFonts w:ascii="Segoe UI" w:hAnsi="Segoe UI" w:cs="Segoe UI"/>
-          <w:color w:val="1F2328"/>
-          <w:sz w:val="20"/>
-        </w:rPr>
-        <w:t xml:space="preserve"> </w:t>
-      </w:r>
-      <w:proofErr w:type="spellStart"/>
-      <w:r>
-        <w:rPr>
-          <w:rFonts w:ascii="Segoe UI" w:hAnsi="Segoe UI" w:cs="Segoe UI"/>
-          <w:color w:val="1F2328"/>
-          <w:sz w:val="20"/>
-        </w:rPr>
-        <w:t>mengikuti</w:t>
-      </w:r>
-      <w:proofErr w:type="spellEnd"/>
-      <w:r>
-        <w:rPr>
-          <w:rFonts w:ascii="Segoe UI" w:hAnsi="Segoe UI" w:cs="Segoe UI"/>
-          <w:color w:val="1F2328"/>
-          <w:sz w:val="20"/>
-        </w:rPr>
-        <w:t xml:space="preserve"> </w:t>
-      </w:r>
-      <w:proofErr w:type="spellStart"/>
-      <w:r>
-        <w:rPr>
-          <w:rFonts w:ascii="Segoe UI" w:hAnsi="Segoe UI" w:cs="Segoe UI"/>
-          <w:color w:val="1F2328"/>
-          <w:sz w:val="20"/>
-        </w:rPr>
-        <w:t>comand</w:t>
-      </w:r>
-      <w:proofErr w:type="spellEnd"/>
-      <w:r>
-        <w:rPr>
-          <w:rFonts w:ascii="Segoe UI" w:hAnsi="Segoe UI" w:cs="Segoe UI"/>
-          <w:color w:val="1F2328"/>
-          <w:sz w:val="20"/>
-        </w:rPr>
-        <w:t xml:space="preserve">/prompt yang </w:t>
-      </w:r>
-      <w:proofErr w:type="spellStart"/>
-      <w:r>
-        <w:rPr>
-          <w:rFonts w:ascii="Segoe UI" w:hAnsi="Segoe UI" w:cs="Segoe UI"/>
-          <w:color w:val="1F2328"/>
-          <w:sz w:val="20"/>
-        </w:rPr>
-        <w:t>tersedia</w:t>
-      </w:r>
-      <w:bookmarkEnd w:id="28"/>
-      <w:proofErr w:type="spellEnd"/>
-    </w:p>
-    <w:p>
-      <w:pPr>
-        <w:rPr>
-          <w:sz w:val="22"/>
-        </w:rPr>
-      </w:pPr>
-    </w:p>
-    <w:p>
-      <w:pPr>
-        <w:rPr>
-          <w:sz w:val="22"/>
-        </w:rPr>
-      </w:pPr>
-      <w:r>
-        <w:rPr>
-          <w:noProof/>
-          <w:lang w:val="id-ID" w:eastAsia="id-ID"/>
-          <w14:ligatures w14:val="standardContextual"/>
-        </w:rPr>
-        <w:lastRenderedPageBreak/>
-        <w:drawing>
-          <wp:inline distT="0" distB="0" distL="0" distR="0" wp14:anchorId="4E505B5C" wp14:editId="7BCDC511">
-            <wp:extent cx="5904230" cy="3841750"/>
-            <wp:effectExtent l="0" t="0" r="1270" b="6350"/>
-            <wp:docPr id="87" name="Picture 87"/>
-            <wp:cNvGraphicFramePr>
-              <a:graphicFrameLocks xmlns:a="http://schemas.openxmlformats.org/drawingml/2006/main" noChangeAspect="1"/>
-            </wp:cNvGraphicFramePr>
-            <a:graphic xmlns:a="http://schemas.openxmlformats.org/drawingml/2006/main">
-              <a:graphicData uri="http://schemas.openxmlformats.org/drawingml/2006/picture">
-                <pic:pic xmlns:pic="http://schemas.openxmlformats.org/drawingml/2006/picture">
-                  <pic:nvPicPr>
-                    <pic:cNvPr id="1" name=""/>
-                    <pic:cNvPicPr/>
-                  </pic:nvPicPr>
-                  <pic:blipFill>
-                    <a:blip r:embed="rId52"/>
-                    <a:stretch>
-                      <a:fillRect/>
-                    </a:stretch>
-                  </pic:blipFill>
-                  <pic:spPr>
-                    <a:xfrm>
-                      <a:off x="0" y="0"/>
-                      <a:ext cx="5904230" cy="3841750"/>
-                    </a:xfrm>
-                    <a:prstGeom prst="rect">
-                      <a:avLst/>
-                    </a:prstGeom>
-                  </pic:spPr>
-                </pic:pic>
-              </a:graphicData>
-            </a:graphic>
-          </wp:inline>
-        </w:drawing>
-      </w:r>
-    </w:p>
-    <w:p>
-      <w:pPr>
-        <w:rPr>
-          <w:sz w:val="22"/>
-        </w:rPr>
-      </w:pPr>
-    </w:p>
-    <w:p>
-      <w:pPr>
-        <w:pStyle w:val="ListParagraph"/>
-        <w:numPr>
-          <w:ilvl w:val="0"/>
-          <w:numId w:val="41"/>
-        </w:numPr>
-        <w:ind w:left="284" w:hanging="284"/>
-        <w:contextualSpacing w:val="0"/>
-        <w:rPr>
-          <w:rFonts w:asciiTheme="minorHAnsi" w:eastAsiaTheme="minorHAnsi" w:hAnsiTheme="minorHAnsi" w:cstheme="minorBidi"/>
-          <w:b/>
-          <w:sz w:val="22"/>
-          <w:szCs w:val="22"/>
-        </w:rPr>
-      </w:pPr>
-      <w:proofErr w:type="spellStart"/>
-      <w:r>
-        <w:rPr>
-          <w:rFonts w:asciiTheme="minorHAnsi" w:hAnsiTheme="minorHAnsi" w:cstheme="minorBidi"/>
-          <w:b/>
-          <w:sz w:val="22"/>
-          <w:szCs w:val="22"/>
-        </w:rPr>
         <w:t>Clonning</w:t>
       </w:r>
       <w:proofErr w:type="spellEnd"/>
@@ -19462,7 +19421,7 @@
                     <pic:cNvPicPr/>
                   </pic:nvPicPr>
                   <pic:blipFill rotWithShape="1">
-                    <a:blip r:embed="rId53"/>
+                    <a:blip r:embed="rId52"/>
                     <a:srcRect t="-260" r="41115" b="25683"/>
                     <a:stretch/>
                   </pic:blipFill>
@@ -19580,7 +19539,7 @@
                     <pic:cNvPicPr/>
                   </pic:nvPicPr>
                   <pic:blipFill>
-                    <a:blip r:embed="rId54"/>
+                    <a:blip r:embed="rId53"/>
                     <a:stretch>
                       <a:fillRect/>
                     </a:stretch>
@@ -19632,6 +19591,64 @@
             <wp:extent cx="5719313" cy="3742342"/>
             <wp:effectExtent l="0" t="0" r="0" b="0"/>
             <wp:docPr id="92" name="Picture 92"/>
+            <wp:cNvGraphicFramePr>
+              <a:graphicFrameLocks xmlns:a="http://schemas.openxmlformats.org/drawingml/2006/main" noChangeAspect="1"/>
+            </wp:cNvGraphicFramePr>
+            <a:graphic xmlns:a="http://schemas.openxmlformats.org/drawingml/2006/main">
+              <a:graphicData uri="http://schemas.openxmlformats.org/drawingml/2006/picture">
+                <pic:pic xmlns:pic="http://schemas.openxmlformats.org/drawingml/2006/picture">
+                  <pic:nvPicPr>
+                    <pic:cNvPr id="1" name=""/>
+                    <pic:cNvPicPr/>
+                  </pic:nvPicPr>
+                  <pic:blipFill>
+                    <a:blip r:embed="rId54"/>
+                    <a:stretch>
+                      <a:fillRect/>
+                    </a:stretch>
+                  </pic:blipFill>
+                  <pic:spPr>
+                    <a:xfrm>
+                      <a:off x="0" y="0"/>
+                      <a:ext cx="5721516" cy="3743784"/>
+                    </a:xfrm>
+                    <a:prstGeom prst="rect">
+                      <a:avLst/>
+                    </a:prstGeom>
+                  </pic:spPr>
+                </pic:pic>
+              </a:graphicData>
+            </a:graphic>
+          </wp:inline>
+        </w:drawing>
+      </w:r>
+    </w:p>
+    <w:p>
+      <w:pPr>
+        <w:rPr>
+          <w:sz w:val="22"/>
+        </w:rPr>
+      </w:pPr>
+    </w:p>
+    <w:p>
+      <w:pPr>
+        <w:spacing w:after="160" w:line="259" w:lineRule="auto"/>
+        <w:rPr>
+          <w:sz w:val="22"/>
+        </w:rPr>
+      </w:pPr>
+      <w:r>
+        <w:rPr>
+          <w:noProof/>
+          <w:lang w:val="id-ID" w:eastAsia="id-ID"/>
+          <w14:ligatures w14:val="standardContextual"/>
+        </w:rPr>
+        <w:lastRenderedPageBreak/>
+        <w:drawing>
+          <wp:inline distT="0" distB="0" distL="0" distR="0" wp14:anchorId="5AA7B6BC" wp14:editId="319A3536">
+            <wp:extent cx="4323192" cy="2547512"/>
+            <wp:effectExtent l="0" t="0" r="1270" b="5715"/>
+            <wp:docPr id="88" name="Picture 88"/>
             <wp:cNvGraphicFramePr>
               <a:graphicFrameLocks xmlns:a="http://schemas.openxmlformats.org/drawingml/2006/main" noChangeAspect="1"/>
             </wp:cNvGraphicFramePr>
@@ -19651,7 +19668,7 @@
                   <pic:spPr>
                     <a:xfrm>
                       <a:off x="0" y="0"/>
-                      <a:ext cx="5721516" cy="3743784"/>
+                      <a:ext cx="4329946" cy="2551492"/>
                     </a:xfrm>
                     <a:prstGeom prst="rect">
                       <a:avLst/>
@@ -19663,19 +19680,738 @@
           </wp:inline>
         </w:drawing>
       </w:r>
-    </w:p>
-    <w:p>
-      <w:pPr>
-        <w:rPr>
-          <w:sz w:val="22"/>
-        </w:rPr>
-      </w:pPr>
-    </w:p>
-    <w:p>
-      <w:pPr>
-        <w:spacing w:after="160" w:line="259" w:lineRule="auto"/>
-        <w:rPr>
-          <w:sz w:val="22"/>
+      <w:r>
+        <w:rPr>
+          <w:sz w:val="22"/>
+        </w:rPr>
+        <w:br w:type="page"/>
+      </w:r>
+    </w:p>
+    <w:p>
+      <w:pPr>
+        <w:pStyle w:val="ListParagraph"/>
+        <w:numPr>
+          <w:ilvl w:val="0"/>
+          <w:numId w:val="41"/>
+        </w:numPr>
+        <w:ind w:left="284" w:hanging="284"/>
+        <w:contextualSpacing w:val="0"/>
+        <w:rPr>
+          <w:rFonts w:asciiTheme="minorHAnsi" w:eastAsiaTheme="minorHAnsi" w:hAnsiTheme="minorHAnsi" w:cstheme="minorBidi"/>
+          <w:b/>
+          <w:sz w:val="22"/>
+          <w:szCs w:val="22"/>
+        </w:rPr>
+      </w:pPr>
+      <w:proofErr w:type="spellStart"/>
+      <w:r>
+        <w:rPr>
+          <w:rFonts w:asciiTheme="minorHAnsi" w:hAnsiTheme="minorHAnsi" w:cstheme="minorBidi"/>
+          <w:b/>
+          <w:sz w:val="22"/>
+          <w:szCs w:val="22"/>
+        </w:rPr>
+        <w:lastRenderedPageBreak/>
+        <w:t>Git</w:t>
+      </w:r>
+      <w:proofErr w:type="spellEnd"/>
+      <w:r>
+        <w:rPr>
+          <w:rFonts w:asciiTheme="minorHAnsi" w:hAnsiTheme="minorHAnsi" w:cstheme="minorBidi"/>
+          <w:b/>
+          <w:sz w:val="22"/>
+          <w:szCs w:val="22"/>
+        </w:rPr>
+        <w:t xml:space="preserve"> Update / </w:t>
+      </w:r>
+      <w:proofErr w:type="spellStart"/>
+      <w:r>
+        <w:rPr>
+          <w:rFonts w:asciiTheme="minorHAnsi" w:hAnsiTheme="minorHAnsi" w:cstheme="minorBidi"/>
+          <w:b/>
+          <w:sz w:val="22"/>
+          <w:szCs w:val="22"/>
+        </w:rPr>
+        <w:t>Git</w:t>
+      </w:r>
+      <w:proofErr w:type="spellEnd"/>
+      <w:r>
+        <w:rPr>
+          <w:rFonts w:asciiTheme="minorHAnsi" w:hAnsiTheme="minorHAnsi" w:cstheme="minorBidi"/>
+          <w:b/>
+          <w:sz w:val="22"/>
+          <w:szCs w:val="22"/>
+        </w:rPr>
+        <w:t xml:space="preserve"> </w:t>
+      </w:r>
+      <w:proofErr w:type="spellStart"/>
+      <w:r>
+        <w:rPr>
+          <w:rFonts w:asciiTheme="minorHAnsi" w:hAnsiTheme="minorHAnsi" w:cstheme="minorBidi"/>
+          <w:b/>
+          <w:sz w:val="22"/>
+          <w:szCs w:val="22"/>
+        </w:rPr>
+        <w:t>Instal</w:t>
+      </w:r>
+      <w:proofErr w:type="spellEnd"/>
+    </w:p>
+    <w:p>
+      <w:pPr>
+        <w:rPr>
+          <w:rFonts w:ascii="Consolas" w:hAnsi="Consolas" w:cs="Consolas"/>
+          <w:sz w:val="20"/>
+          <w:szCs w:val="20"/>
+        </w:rPr>
+      </w:pPr>
+    </w:p>
+    <w:p>
+      <w:pPr>
+        <w:pStyle w:val="Heading3"/>
+        <w:shd w:val="clear" w:color="auto" w:fill="FFFFFF"/>
+        <w:spacing w:before="0"/>
+        <w:ind w:left="284"/>
+        <w:rPr>
+          <w:rFonts w:ascii="Segoe UI" w:hAnsi="Segoe UI" w:cs="Segoe UI"/>
+          <w:color w:val="1F2328"/>
+          <w:sz w:val="20"/>
+        </w:rPr>
+      </w:pPr>
+      <w:bookmarkStart w:id="35" w:name="_Toc171966138"/>
+      <w:proofErr w:type="spellStart"/>
+      <w:r>
+        <w:rPr>
+          <w:rFonts w:ascii="Segoe UI" w:hAnsi="Segoe UI" w:cs="Segoe UI"/>
+          <w:color w:val="1F2328"/>
+          <w:sz w:val="20"/>
+        </w:rPr>
+        <w:t>Setelah</w:t>
+      </w:r>
+      <w:proofErr w:type="spellEnd"/>
+      <w:r>
+        <w:rPr>
+          <w:rFonts w:ascii="Segoe UI" w:hAnsi="Segoe UI" w:cs="Segoe UI"/>
+          <w:color w:val="1F2328"/>
+          <w:sz w:val="20"/>
+        </w:rPr>
+        <w:t xml:space="preserve"> repository </w:t>
+      </w:r>
+      <w:proofErr w:type="spellStart"/>
+      <w:r>
+        <w:rPr>
+          <w:rFonts w:ascii="Segoe UI" w:hAnsi="Segoe UI" w:cs="Segoe UI"/>
+          <w:color w:val="1F2328"/>
+          <w:sz w:val="20"/>
+        </w:rPr>
+        <w:t>terdownload</w:t>
+      </w:r>
+      <w:proofErr w:type="spellEnd"/>
+      <w:r>
+        <w:rPr>
+          <w:rFonts w:ascii="Segoe UI" w:hAnsi="Segoe UI" w:cs="Segoe UI"/>
+          <w:color w:val="1F2328"/>
+          <w:sz w:val="20"/>
+        </w:rPr>
+        <w:t>/</w:t>
+      </w:r>
+      <w:proofErr w:type="spellStart"/>
+      <w:r>
+        <w:rPr>
+          <w:rFonts w:ascii="Segoe UI" w:hAnsi="Segoe UI" w:cs="Segoe UI"/>
+          <w:color w:val="1F2328"/>
+          <w:sz w:val="20"/>
+        </w:rPr>
+        <w:t>tercloning</w:t>
+      </w:r>
+      <w:proofErr w:type="spellEnd"/>
+      <w:r>
+        <w:rPr>
+          <w:rFonts w:ascii="Segoe UI" w:hAnsi="Segoe UI" w:cs="Segoe UI"/>
+          <w:color w:val="1F2328"/>
+          <w:sz w:val="20"/>
+        </w:rPr>
+        <w:t xml:space="preserve"> </w:t>
+      </w:r>
+      <w:proofErr w:type="spellStart"/>
+      <w:r>
+        <w:rPr>
+          <w:rFonts w:ascii="Segoe UI" w:hAnsi="Segoe UI" w:cs="Segoe UI"/>
+          <w:color w:val="1F2328"/>
+          <w:sz w:val="20"/>
+        </w:rPr>
+        <w:t>ke</w:t>
+      </w:r>
+      <w:proofErr w:type="spellEnd"/>
+      <w:r>
+        <w:rPr>
+          <w:rFonts w:ascii="Segoe UI" w:hAnsi="Segoe UI" w:cs="Segoe UI"/>
+          <w:color w:val="1F2328"/>
+          <w:sz w:val="20"/>
+        </w:rPr>
+        <w:t xml:space="preserve"> pc </w:t>
+      </w:r>
+      <w:proofErr w:type="spellStart"/>
+      <w:r>
+        <w:rPr>
+          <w:rFonts w:ascii="Segoe UI" w:hAnsi="Segoe UI" w:cs="Segoe UI"/>
+          <w:color w:val="1F2328"/>
+          <w:sz w:val="20"/>
+        </w:rPr>
+        <w:t>maka</w:t>
+      </w:r>
+      <w:proofErr w:type="spellEnd"/>
+      <w:r>
+        <w:rPr>
+          <w:rFonts w:ascii="Segoe UI" w:hAnsi="Segoe UI" w:cs="Segoe UI"/>
+          <w:color w:val="1F2328"/>
+          <w:sz w:val="20"/>
+        </w:rPr>
+        <w:t xml:space="preserve"> </w:t>
+      </w:r>
+      <w:proofErr w:type="spellStart"/>
+      <w:r>
+        <w:rPr>
+          <w:rFonts w:ascii="Segoe UI" w:hAnsi="Segoe UI" w:cs="Segoe UI"/>
+          <w:color w:val="1F2328"/>
+          <w:sz w:val="20"/>
+        </w:rPr>
+        <w:t>perlu</w:t>
+      </w:r>
+      <w:proofErr w:type="spellEnd"/>
+      <w:r>
+        <w:rPr>
+          <w:rFonts w:ascii="Segoe UI" w:hAnsi="Segoe UI" w:cs="Segoe UI"/>
+          <w:color w:val="1F2328"/>
+          <w:sz w:val="20"/>
+        </w:rPr>
+        <w:t xml:space="preserve"> </w:t>
+      </w:r>
+      <w:proofErr w:type="spellStart"/>
+      <w:r>
+        <w:rPr>
+          <w:rFonts w:ascii="Segoe UI" w:hAnsi="Segoe UI" w:cs="Segoe UI"/>
+          <w:color w:val="1F2328"/>
+          <w:sz w:val="20"/>
+        </w:rPr>
+        <w:t>dilakukan</w:t>
+      </w:r>
+      <w:proofErr w:type="spellEnd"/>
+      <w:r>
+        <w:rPr>
+          <w:rFonts w:ascii="Segoe UI" w:hAnsi="Segoe UI" w:cs="Segoe UI"/>
+          <w:color w:val="1F2328"/>
+          <w:sz w:val="20"/>
+        </w:rPr>
+        <w:t xml:space="preserve"> </w:t>
+      </w:r>
+      <w:proofErr w:type="spellStart"/>
+      <w:r>
+        <w:rPr>
+          <w:rFonts w:ascii="Segoe UI" w:hAnsi="Segoe UI" w:cs="Segoe UI"/>
+          <w:color w:val="1F2328"/>
+          <w:sz w:val="20"/>
+        </w:rPr>
+        <w:t>beberapa</w:t>
+      </w:r>
+      <w:proofErr w:type="spellEnd"/>
+      <w:r>
+        <w:rPr>
+          <w:rFonts w:ascii="Segoe UI" w:hAnsi="Segoe UI" w:cs="Segoe UI"/>
+          <w:color w:val="1F2328"/>
+          <w:sz w:val="20"/>
+        </w:rPr>
+        <w:t xml:space="preserve"> </w:t>
+      </w:r>
+      <w:proofErr w:type="spellStart"/>
+      <w:r>
+        <w:rPr>
+          <w:rFonts w:ascii="Segoe UI" w:hAnsi="Segoe UI" w:cs="Segoe UI"/>
+          <w:color w:val="1F2328"/>
+          <w:sz w:val="20"/>
+        </w:rPr>
+        <w:t>langkah</w:t>
+      </w:r>
+      <w:bookmarkEnd w:id="35"/>
+      <w:proofErr w:type="spellEnd"/>
+    </w:p>
+    <w:p/>
+    <w:p>
+      <w:pPr>
+        <w:pStyle w:val="Heading3"/>
+        <w:shd w:val="clear" w:color="auto" w:fill="FFFFFF"/>
+        <w:spacing w:before="0"/>
+        <w:ind w:left="284"/>
+        <w:rPr>
+          <w:rFonts w:ascii="Segoe UI" w:hAnsi="Segoe UI" w:cs="Segoe UI"/>
+          <w:color w:val="1F2328"/>
+          <w:sz w:val="20"/>
+        </w:rPr>
+      </w:pPr>
+      <w:bookmarkStart w:id="36" w:name="_Toc171966139"/>
+      <w:proofErr w:type="spellStart"/>
+      <w:r>
+        <w:rPr>
+          <w:rFonts w:ascii="Segoe UI" w:hAnsi="Segoe UI" w:cs="Segoe UI"/>
+          <w:color w:val="1F2328"/>
+          <w:sz w:val="20"/>
+        </w:rPr>
+        <w:t>Instal</w:t>
+      </w:r>
+      <w:proofErr w:type="spellEnd"/>
+      <w:r>
+        <w:rPr>
+          <w:rFonts w:ascii="Segoe UI" w:hAnsi="Segoe UI" w:cs="Segoe UI"/>
+          <w:color w:val="1F2328"/>
+          <w:sz w:val="20"/>
+        </w:rPr>
+        <w:t xml:space="preserve"> </w:t>
+      </w:r>
+      <w:proofErr w:type="spellStart"/>
+      <w:r>
+        <w:rPr>
+          <w:rFonts w:ascii="Segoe UI" w:hAnsi="Segoe UI" w:cs="Segoe UI"/>
+          <w:color w:val="1F2328"/>
+          <w:sz w:val="20"/>
+        </w:rPr>
+        <w:t>dependensi</w:t>
+      </w:r>
+      <w:proofErr w:type="spellEnd"/>
+      <w:r>
+        <w:rPr>
+          <w:rFonts w:ascii="Segoe UI" w:hAnsi="Segoe UI" w:cs="Segoe UI"/>
+          <w:color w:val="1F2328"/>
+          <w:sz w:val="20"/>
+        </w:rPr>
+        <w:t xml:space="preserve"> composer</w:t>
+      </w:r>
+      <w:bookmarkEnd w:id="36"/>
+    </w:p>
+    <w:p>
+      <w:pPr>
+        <w:shd w:val="clear" w:color="auto" w:fill="FFE599" w:themeFill="accent4" w:themeFillTint="66"/>
+        <w:ind w:left="284"/>
+        <w:rPr>
+          <w:rFonts w:ascii="Consolas" w:hAnsi="Consolas" w:cs="Consolas"/>
+          <w:sz w:val="20"/>
+          <w:szCs w:val="20"/>
+        </w:rPr>
+      </w:pPr>
+      <w:r>
+        <w:rPr>
+          <w:rFonts w:ascii="Consolas" w:hAnsi="Consolas" w:cs="Consolas"/>
+          <w:sz w:val="20"/>
+          <w:szCs w:val="20"/>
+        </w:rPr>
+        <w:t xml:space="preserve">Composer </w:t>
+      </w:r>
+      <w:proofErr w:type="spellStart"/>
+      <w:r>
+        <w:rPr>
+          <w:rFonts w:ascii="Consolas" w:hAnsi="Consolas" w:cs="Consolas"/>
+          <w:sz w:val="20"/>
+          <w:szCs w:val="20"/>
+        </w:rPr>
+        <w:t>instal</w:t>
+      </w:r>
+      <w:proofErr w:type="spellEnd"/>
+    </w:p>
+    <w:p>
+      <w:pPr>
+        <w:pStyle w:val="Heading3"/>
+        <w:shd w:val="clear" w:color="auto" w:fill="FFFFFF"/>
+        <w:spacing w:before="0"/>
+        <w:ind w:left="284"/>
+        <w:rPr>
+          <w:rFonts w:ascii="Segoe UI" w:hAnsi="Segoe UI" w:cs="Segoe UI"/>
+          <w:color w:val="1F2328"/>
+          <w:sz w:val="20"/>
+        </w:rPr>
+      </w:pPr>
+      <w:bookmarkStart w:id="37" w:name="_Toc171966140"/>
+      <w:proofErr w:type="spellStart"/>
+      <w:r>
+        <w:rPr>
+          <w:rFonts w:ascii="Segoe UI" w:hAnsi="Segoe UI" w:cs="Segoe UI"/>
+          <w:color w:val="1F2328"/>
+          <w:sz w:val="20"/>
+        </w:rPr>
+        <w:t>Instal</w:t>
+      </w:r>
+      <w:proofErr w:type="spellEnd"/>
+      <w:r>
+        <w:rPr>
+          <w:rFonts w:ascii="Segoe UI" w:hAnsi="Segoe UI" w:cs="Segoe UI"/>
+          <w:color w:val="1F2328"/>
+          <w:sz w:val="20"/>
+        </w:rPr>
+        <w:t xml:space="preserve"> </w:t>
+      </w:r>
+      <w:proofErr w:type="spellStart"/>
+      <w:r>
+        <w:rPr>
+          <w:rFonts w:ascii="Segoe UI" w:hAnsi="Segoe UI" w:cs="Segoe UI"/>
+          <w:color w:val="1F2328"/>
+          <w:sz w:val="20"/>
+        </w:rPr>
+        <w:t>dependensi</w:t>
+      </w:r>
+      <w:proofErr w:type="spellEnd"/>
+      <w:r>
+        <w:rPr>
+          <w:rFonts w:ascii="Segoe UI" w:hAnsi="Segoe UI" w:cs="Segoe UI"/>
+          <w:color w:val="1F2328"/>
+          <w:sz w:val="20"/>
+        </w:rPr>
+        <w:t xml:space="preserve"> </w:t>
+      </w:r>
+      <w:proofErr w:type="spellStart"/>
+      <w:r>
+        <w:rPr>
+          <w:rFonts w:ascii="Segoe UI" w:hAnsi="Segoe UI" w:cs="Segoe UI"/>
+          <w:color w:val="1F2328"/>
+          <w:sz w:val="20"/>
+        </w:rPr>
+        <w:t>nodejs</w:t>
+      </w:r>
+      <w:bookmarkEnd w:id="37"/>
+      <w:proofErr w:type="spellEnd"/>
+    </w:p>
+    <w:p>
+      <w:pPr>
+        <w:shd w:val="clear" w:color="auto" w:fill="FFE599" w:themeFill="accent4" w:themeFillTint="66"/>
+        <w:ind w:left="284"/>
+        <w:rPr>
+          <w:rFonts w:ascii="Consolas" w:hAnsi="Consolas" w:cs="Consolas"/>
+          <w:sz w:val="20"/>
+          <w:szCs w:val="20"/>
+        </w:rPr>
+      </w:pPr>
+      <w:proofErr w:type="spellStart"/>
+      <w:proofErr w:type="gramStart"/>
+      <w:r>
+        <w:rPr>
+          <w:rFonts w:ascii="Consolas" w:hAnsi="Consolas" w:cs="Consolas"/>
+          <w:sz w:val="20"/>
+          <w:szCs w:val="20"/>
+        </w:rPr>
+        <w:t>npm</w:t>
+      </w:r>
+      <w:proofErr w:type="spellEnd"/>
+      <w:proofErr w:type="gramEnd"/>
+      <w:r>
+        <w:rPr>
+          <w:rFonts w:ascii="Consolas" w:hAnsi="Consolas" w:cs="Consolas"/>
+          <w:sz w:val="20"/>
+          <w:szCs w:val="20"/>
+        </w:rPr>
+        <w:t xml:space="preserve"> </w:t>
+      </w:r>
+      <w:proofErr w:type="spellStart"/>
+      <w:r>
+        <w:rPr>
+          <w:rFonts w:ascii="Consolas" w:hAnsi="Consolas" w:cs="Consolas"/>
+          <w:sz w:val="20"/>
+          <w:szCs w:val="20"/>
+        </w:rPr>
+        <w:t>instal</w:t>
+      </w:r>
+      <w:proofErr w:type="spellEnd"/>
+    </w:p>
+    <w:p>
+      <w:pPr>
+        <w:pStyle w:val="Heading3"/>
+        <w:shd w:val="clear" w:color="auto" w:fill="FFFFFF"/>
+        <w:spacing w:before="0"/>
+        <w:ind w:left="284"/>
+        <w:rPr>
+          <w:rFonts w:ascii="Segoe UI" w:hAnsi="Segoe UI" w:cs="Segoe UI"/>
+          <w:color w:val="1F2328"/>
+          <w:sz w:val="20"/>
+        </w:rPr>
+      </w:pPr>
+      <w:bookmarkStart w:id="38" w:name="_Toc171966141"/>
+      <w:r>
+        <w:rPr>
+          <w:rFonts w:ascii="Segoe UI" w:hAnsi="Segoe UI" w:cs="Segoe UI"/>
+          <w:color w:val="1F2328"/>
+          <w:sz w:val="20"/>
+        </w:rPr>
+        <w:t>U</w:t>
+      </w:r>
+      <w:r>
+        <w:rPr>
+          <w:rFonts w:ascii="Segoe UI" w:hAnsi="Segoe UI" w:cs="Segoe UI"/>
+          <w:color w:val="1F2328"/>
+          <w:sz w:val="20"/>
+        </w:rPr>
+        <w:t>pdate</w:t>
+      </w:r>
+      <w:r>
+        <w:rPr>
+          <w:rFonts w:ascii="Segoe UI" w:hAnsi="Segoe UI" w:cs="Segoe UI"/>
+          <w:color w:val="1F2328"/>
+          <w:sz w:val="20"/>
+        </w:rPr>
+        <w:t xml:space="preserve"> </w:t>
+      </w:r>
+      <w:proofErr w:type="spellStart"/>
+      <w:r>
+        <w:rPr>
+          <w:rFonts w:ascii="Segoe UI" w:hAnsi="Segoe UI" w:cs="Segoe UI"/>
+          <w:color w:val="1F2328"/>
+          <w:sz w:val="20"/>
+        </w:rPr>
+        <w:t>dependensi</w:t>
+      </w:r>
+      <w:proofErr w:type="spellEnd"/>
+      <w:r>
+        <w:rPr>
+          <w:rFonts w:ascii="Segoe UI" w:hAnsi="Segoe UI" w:cs="Segoe UI"/>
+          <w:color w:val="1F2328"/>
+          <w:sz w:val="20"/>
+        </w:rPr>
+        <w:t xml:space="preserve"> composer</w:t>
+      </w:r>
+      <w:bookmarkEnd w:id="38"/>
+    </w:p>
+    <w:p>
+      <w:pPr>
+        <w:shd w:val="clear" w:color="auto" w:fill="FFE599" w:themeFill="accent4" w:themeFillTint="66"/>
+        <w:ind w:left="284"/>
+        <w:rPr>
+          <w:rFonts w:ascii="Consolas" w:hAnsi="Consolas" w:cs="Consolas"/>
+          <w:sz w:val="20"/>
+          <w:szCs w:val="20"/>
+        </w:rPr>
+      </w:pPr>
+      <w:r>
+        <w:rPr>
+          <w:rFonts w:ascii="Consolas" w:hAnsi="Consolas" w:cs="Consolas"/>
+          <w:sz w:val="20"/>
+          <w:szCs w:val="20"/>
+        </w:rPr>
+        <w:t>Composer update</w:t>
+      </w:r>
+    </w:p>
+    <w:p>
+      <w:pPr>
+        <w:pStyle w:val="Heading3"/>
+        <w:shd w:val="clear" w:color="auto" w:fill="FFFFFF"/>
+        <w:spacing w:before="0"/>
+        <w:ind w:left="284"/>
+        <w:rPr>
+          <w:rFonts w:ascii="Segoe UI" w:hAnsi="Segoe UI" w:cs="Segoe UI"/>
+          <w:color w:val="1F2328"/>
+          <w:sz w:val="20"/>
+        </w:rPr>
+      </w:pPr>
+      <w:bookmarkStart w:id="39" w:name="_Toc171966142"/>
+      <w:proofErr w:type="spellStart"/>
+      <w:r>
+        <w:rPr>
+          <w:rFonts w:ascii="Segoe UI" w:hAnsi="Segoe UI" w:cs="Segoe UI"/>
+          <w:color w:val="1F2328"/>
+          <w:sz w:val="20"/>
+        </w:rPr>
+        <w:t>Membuat</w:t>
+      </w:r>
+      <w:proofErr w:type="spellEnd"/>
+      <w:r>
+        <w:rPr>
+          <w:rFonts w:ascii="Segoe UI" w:hAnsi="Segoe UI" w:cs="Segoe UI"/>
+          <w:color w:val="1F2328"/>
+          <w:sz w:val="20"/>
+        </w:rPr>
+        <w:t xml:space="preserve"> key generate</w:t>
+      </w:r>
+      <w:bookmarkEnd w:id="39"/>
+    </w:p>
+    <w:p>
+      <w:pPr>
+        <w:shd w:val="clear" w:color="auto" w:fill="FFE599" w:themeFill="accent4" w:themeFillTint="66"/>
+        <w:ind w:left="284"/>
+        <w:rPr>
+          <w:rFonts w:ascii="Consolas" w:hAnsi="Consolas" w:cs="Consolas"/>
+          <w:sz w:val="20"/>
+          <w:szCs w:val="20"/>
+        </w:rPr>
+      </w:pPr>
+      <w:proofErr w:type="spellStart"/>
+      <w:r>
+        <w:rPr>
+          <w:rFonts w:ascii="Consolas" w:hAnsi="Consolas" w:cs="Consolas"/>
+          <w:sz w:val="20"/>
+          <w:szCs w:val="20"/>
+        </w:rPr>
+        <w:t>Php</w:t>
+      </w:r>
+      <w:proofErr w:type="spellEnd"/>
+      <w:r>
+        <w:rPr>
+          <w:rFonts w:ascii="Consolas" w:hAnsi="Consolas" w:cs="Consolas"/>
+          <w:sz w:val="20"/>
+          <w:szCs w:val="20"/>
+        </w:rPr>
+        <w:t xml:space="preserve"> artisan </w:t>
+      </w:r>
+      <w:proofErr w:type="spellStart"/>
+      <w:r>
+        <w:rPr>
+          <w:rFonts w:ascii="Consolas" w:hAnsi="Consolas" w:cs="Consolas"/>
+          <w:sz w:val="20"/>
+          <w:szCs w:val="20"/>
+        </w:rPr>
+        <w:t>key</w:t>
+      </w:r>
+      <w:proofErr w:type="gramStart"/>
+      <w:r>
+        <w:rPr>
+          <w:rFonts w:ascii="Consolas" w:hAnsi="Consolas" w:cs="Consolas"/>
+          <w:sz w:val="20"/>
+          <w:szCs w:val="20"/>
+        </w:rPr>
+        <w:t>:generate</w:t>
+      </w:r>
+      <w:proofErr w:type="spellEnd"/>
+      <w:proofErr w:type="gramEnd"/>
+    </w:p>
+    <w:p>
+      <w:pPr>
+        <w:pStyle w:val="Heading3"/>
+        <w:shd w:val="clear" w:color="auto" w:fill="FFFFFF"/>
+        <w:spacing w:before="0"/>
+        <w:ind w:left="284"/>
+        <w:rPr>
+          <w:rFonts w:ascii="Segoe UI" w:hAnsi="Segoe UI" w:cs="Segoe UI"/>
+          <w:color w:val="1F2328"/>
+          <w:sz w:val="20"/>
+        </w:rPr>
+      </w:pPr>
+      <w:bookmarkStart w:id="40" w:name="_Toc171966143"/>
+      <w:proofErr w:type="spellStart"/>
+      <w:r>
+        <w:rPr>
+          <w:rFonts w:ascii="Segoe UI" w:hAnsi="Segoe UI" w:cs="Segoe UI"/>
+          <w:color w:val="1F2328"/>
+          <w:sz w:val="20"/>
+        </w:rPr>
+        <w:t>Menghadirkan</w:t>
+      </w:r>
+      <w:proofErr w:type="spellEnd"/>
+      <w:r>
+        <w:rPr>
+          <w:rFonts w:ascii="Segoe UI" w:hAnsi="Segoe UI" w:cs="Segoe UI"/>
+          <w:color w:val="1F2328"/>
+          <w:sz w:val="20"/>
+        </w:rPr>
+        <w:t xml:space="preserve"> file </w:t>
+      </w:r>
+      <w:proofErr w:type="spellStart"/>
+      <w:r>
+        <w:rPr>
+          <w:rFonts w:ascii="Segoe UI" w:hAnsi="Segoe UI" w:cs="Segoe UI"/>
+          <w:color w:val="1F2328"/>
+          <w:sz w:val="20"/>
+        </w:rPr>
+        <w:t>configurasi</w:t>
+      </w:r>
+      <w:proofErr w:type="spellEnd"/>
+      <w:r>
+        <w:rPr>
+          <w:rFonts w:ascii="Segoe UI" w:hAnsi="Segoe UI" w:cs="Segoe UI"/>
+          <w:color w:val="1F2328"/>
+          <w:sz w:val="20"/>
+        </w:rPr>
+        <w:t xml:space="preserve"> .</w:t>
+      </w:r>
+      <w:proofErr w:type="spellStart"/>
+      <w:r>
+        <w:rPr>
+          <w:rFonts w:ascii="Segoe UI" w:hAnsi="Segoe UI" w:cs="Segoe UI"/>
+          <w:color w:val="1F2328"/>
+          <w:sz w:val="20"/>
+        </w:rPr>
+        <w:t>env</w:t>
+      </w:r>
+      <w:bookmarkEnd w:id="40"/>
+      <w:proofErr w:type="spellEnd"/>
+    </w:p>
+    <w:p>
+      <w:pPr>
+        <w:shd w:val="clear" w:color="auto" w:fill="FFE599" w:themeFill="accent4" w:themeFillTint="66"/>
+        <w:ind w:left="284"/>
+        <w:rPr>
+          <w:rFonts w:ascii="Consolas" w:hAnsi="Consolas" w:cs="Consolas"/>
+          <w:sz w:val="20"/>
+          <w:szCs w:val="20"/>
+        </w:rPr>
+      </w:pPr>
+      <w:proofErr w:type="spellStart"/>
+      <w:r>
+        <w:rPr>
+          <w:rFonts w:ascii="Consolas" w:hAnsi="Consolas" w:cs="Consolas"/>
+          <w:sz w:val="20"/>
+          <w:szCs w:val="20"/>
+        </w:rPr>
+        <w:t>Cp</w:t>
+      </w:r>
+      <w:proofErr w:type="spellEnd"/>
+      <w:r>
+        <w:rPr>
+          <w:rFonts w:ascii="Consolas" w:hAnsi="Consolas" w:cs="Consolas"/>
+          <w:sz w:val="20"/>
+          <w:szCs w:val="20"/>
+        </w:rPr>
+        <w:t xml:space="preserve"> .</w:t>
+      </w:r>
+      <w:proofErr w:type="spellStart"/>
+      <w:r>
+        <w:rPr>
+          <w:rFonts w:ascii="Consolas" w:hAnsi="Consolas" w:cs="Consolas"/>
+          <w:sz w:val="20"/>
+          <w:szCs w:val="20"/>
+        </w:rPr>
+        <w:t>env.example</w:t>
+      </w:r>
+      <w:proofErr w:type="spellEnd"/>
+      <w:r>
+        <w:rPr>
+          <w:rFonts w:ascii="Consolas" w:hAnsi="Consolas" w:cs="Consolas"/>
+          <w:sz w:val="20"/>
+          <w:szCs w:val="20"/>
+        </w:rPr>
+        <w:t xml:space="preserve"> .</w:t>
+      </w:r>
+      <w:proofErr w:type="spellStart"/>
+      <w:r>
+        <w:rPr>
+          <w:rFonts w:ascii="Consolas" w:hAnsi="Consolas" w:cs="Consolas"/>
+          <w:sz w:val="20"/>
+          <w:szCs w:val="20"/>
+        </w:rPr>
+        <w:t>env</w:t>
+      </w:r>
+      <w:proofErr w:type="spellEnd"/>
+    </w:p>
+    <w:p>
+      <w:pPr>
+        <w:rPr>
+          <w:sz w:val="22"/>
+        </w:rPr>
+      </w:pPr>
+    </w:p>
+    <w:p>
+      <w:pPr>
+        <w:rPr>
+          <w:sz w:val="22"/>
+        </w:rPr>
+      </w:pPr>
+    </w:p>
+    <w:p>
+      <w:pPr>
+        <w:rPr>
+          <w:sz w:val="22"/>
+          <w:lang w:val="id-ID"/>
         </w:rPr>
       </w:pPr>
       <w:r>
@@ -19684,12 +20420,11 @@
           <w:lang w:val="id-ID" w:eastAsia="id-ID"/>
           <w14:ligatures w14:val="standardContextual"/>
         </w:rPr>
-        <w:lastRenderedPageBreak/>
         <w:drawing>
-          <wp:inline distT="0" distB="0" distL="0" distR="0" wp14:anchorId="5AA7B6BC" wp14:editId="319A3536">
-            <wp:extent cx="4323192" cy="2547512"/>
-            <wp:effectExtent l="0" t="0" r="1270" b="5715"/>
-            <wp:docPr id="88" name="Picture 88"/>
+          <wp:inline distT="0" distB="0" distL="0" distR="0" wp14:anchorId="13E51AD3" wp14:editId="103109BE">
+            <wp:extent cx="5904230" cy="1570355"/>
+            <wp:effectExtent l="0" t="0" r="1270" b="0"/>
+            <wp:docPr id="89" name="Picture 89"/>
             <wp:cNvGraphicFramePr>
               <a:graphicFrameLocks xmlns:a="http://schemas.openxmlformats.org/drawingml/2006/main" noChangeAspect="1"/>
             </wp:cNvGraphicFramePr>
@@ -19709,782 +20444,6 @@
                   <pic:spPr>
                     <a:xfrm>
                       <a:off x="0" y="0"/>
-                      <a:ext cx="4329946" cy="2551492"/>
-                    </a:xfrm>
-                    <a:prstGeom prst="rect">
-                      <a:avLst/>
-                    </a:prstGeom>
-                  </pic:spPr>
-                </pic:pic>
-              </a:graphicData>
-            </a:graphic>
-          </wp:inline>
-        </w:drawing>
-      </w:r>
-      <w:r>
-        <w:rPr>
-          <w:sz w:val="22"/>
-        </w:rPr>
-        <w:br w:type="page"/>
-      </w:r>
-    </w:p>
-    <w:p>
-      <w:pPr>
-        <w:pStyle w:val="ListParagraph"/>
-        <w:numPr>
-          <w:ilvl w:val="0"/>
-          <w:numId w:val="41"/>
-        </w:numPr>
-        <w:ind w:left="284" w:hanging="284"/>
-        <w:contextualSpacing w:val="0"/>
-        <w:rPr>
-          <w:rFonts w:asciiTheme="minorHAnsi" w:eastAsiaTheme="minorHAnsi" w:hAnsiTheme="minorHAnsi" w:cstheme="minorBidi"/>
-          <w:b/>
-          <w:sz w:val="22"/>
-          <w:szCs w:val="22"/>
-        </w:rPr>
-      </w:pPr>
-      <w:proofErr w:type="spellStart"/>
-      <w:r>
-        <w:rPr>
-          <w:rFonts w:asciiTheme="minorHAnsi" w:hAnsiTheme="minorHAnsi" w:cstheme="minorBidi"/>
-          <w:b/>
-          <w:sz w:val="22"/>
-          <w:szCs w:val="22"/>
-        </w:rPr>
-        <w:lastRenderedPageBreak/>
-        <w:t>Git</w:t>
-      </w:r>
-      <w:proofErr w:type="spellEnd"/>
-      <w:r>
-        <w:rPr>
-          <w:rFonts w:asciiTheme="minorHAnsi" w:hAnsiTheme="minorHAnsi" w:cstheme="minorBidi"/>
-          <w:b/>
-          <w:sz w:val="22"/>
-          <w:szCs w:val="22"/>
-        </w:rPr>
-        <w:t xml:space="preserve"> Update / </w:t>
-      </w:r>
-      <w:proofErr w:type="spellStart"/>
-      <w:r>
-        <w:rPr>
-          <w:rFonts w:asciiTheme="minorHAnsi" w:hAnsiTheme="minorHAnsi" w:cstheme="minorBidi"/>
-          <w:b/>
-          <w:sz w:val="22"/>
-          <w:szCs w:val="22"/>
-        </w:rPr>
-        <w:t>Git</w:t>
-      </w:r>
-      <w:proofErr w:type="spellEnd"/>
-      <w:r>
-        <w:rPr>
-          <w:rFonts w:asciiTheme="minorHAnsi" w:hAnsiTheme="minorHAnsi" w:cstheme="minorBidi"/>
-          <w:b/>
-          <w:sz w:val="22"/>
-          <w:szCs w:val="22"/>
-        </w:rPr>
-        <w:t xml:space="preserve"> </w:t>
-      </w:r>
-      <w:proofErr w:type="spellStart"/>
-      <w:r>
-        <w:rPr>
-          <w:rFonts w:asciiTheme="minorHAnsi" w:hAnsiTheme="minorHAnsi" w:cstheme="minorBidi"/>
-          <w:b/>
-          <w:sz w:val="22"/>
-          <w:szCs w:val="22"/>
-        </w:rPr>
-        <w:t>Instal</w:t>
-      </w:r>
-      <w:proofErr w:type="spellEnd"/>
-    </w:p>
-    <w:p>
-      <w:pPr>
-        <w:rPr>
-          <w:rFonts w:ascii="Consolas" w:hAnsi="Consolas" w:cs="Consolas"/>
-          <w:sz w:val="20"/>
-          <w:szCs w:val="20"/>
-        </w:rPr>
-      </w:pPr>
-    </w:p>
-    <w:p>
-      <w:pPr>
-        <w:pStyle w:val="Heading3"/>
-        <w:shd w:val="clear" w:color="auto" w:fill="FFFFFF"/>
-        <w:spacing w:before="0"/>
-        <w:ind w:left="284"/>
-        <w:rPr>
-          <w:rFonts w:ascii="Segoe UI" w:hAnsi="Segoe UI" w:cs="Segoe UI"/>
-          <w:color w:val="1F2328"/>
-          <w:sz w:val="20"/>
-        </w:rPr>
-      </w:pPr>
-      <w:bookmarkStart w:id="35" w:name="_Toc171966138"/>
-      <w:proofErr w:type="spellStart"/>
-      <w:r>
-        <w:rPr>
-          <w:rFonts w:ascii="Segoe UI" w:hAnsi="Segoe UI" w:cs="Segoe UI"/>
-          <w:color w:val="1F2328"/>
-          <w:sz w:val="20"/>
-        </w:rPr>
-        <w:t>Setelah</w:t>
-      </w:r>
-      <w:proofErr w:type="spellEnd"/>
-      <w:r>
-        <w:rPr>
-          <w:rFonts w:ascii="Segoe UI" w:hAnsi="Segoe UI" w:cs="Segoe UI"/>
-          <w:color w:val="1F2328"/>
-          <w:sz w:val="20"/>
-        </w:rPr>
-        <w:t xml:space="preserve"> repository </w:t>
-      </w:r>
-      <w:proofErr w:type="spellStart"/>
-      <w:r>
-        <w:rPr>
-          <w:rFonts w:ascii="Segoe UI" w:hAnsi="Segoe UI" w:cs="Segoe UI"/>
-          <w:color w:val="1F2328"/>
-          <w:sz w:val="20"/>
-        </w:rPr>
-        <w:t>terdownload</w:t>
-      </w:r>
-      <w:proofErr w:type="spellEnd"/>
-      <w:r>
-        <w:rPr>
-          <w:rFonts w:ascii="Segoe UI" w:hAnsi="Segoe UI" w:cs="Segoe UI"/>
-          <w:color w:val="1F2328"/>
-          <w:sz w:val="20"/>
-        </w:rPr>
-        <w:t>/</w:t>
-      </w:r>
-      <w:proofErr w:type="spellStart"/>
-      <w:r>
-        <w:rPr>
-          <w:rFonts w:ascii="Segoe UI" w:hAnsi="Segoe UI" w:cs="Segoe UI"/>
-          <w:color w:val="1F2328"/>
-          <w:sz w:val="20"/>
-        </w:rPr>
-        <w:t>tercloning</w:t>
-      </w:r>
-      <w:proofErr w:type="spellEnd"/>
-      <w:r>
-        <w:rPr>
-          <w:rFonts w:ascii="Segoe UI" w:hAnsi="Segoe UI" w:cs="Segoe UI"/>
-          <w:color w:val="1F2328"/>
-          <w:sz w:val="20"/>
-        </w:rPr>
-        <w:t xml:space="preserve"> </w:t>
-      </w:r>
-      <w:proofErr w:type="spellStart"/>
-      <w:r>
-        <w:rPr>
-          <w:rFonts w:ascii="Segoe UI" w:hAnsi="Segoe UI" w:cs="Segoe UI"/>
-          <w:color w:val="1F2328"/>
-          <w:sz w:val="20"/>
-        </w:rPr>
-        <w:t>ke</w:t>
-      </w:r>
-      <w:proofErr w:type="spellEnd"/>
-      <w:r>
-        <w:rPr>
-          <w:rFonts w:ascii="Segoe UI" w:hAnsi="Segoe UI" w:cs="Segoe UI"/>
-          <w:color w:val="1F2328"/>
-          <w:sz w:val="20"/>
-        </w:rPr>
-        <w:t xml:space="preserve"> pc </w:t>
-      </w:r>
-      <w:proofErr w:type="spellStart"/>
-      <w:r>
-        <w:rPr>
-          <w:rFonts w:ascii="Segoe UI" w:hAnsi="Segoe UI" w:cs="Segoe UI"/>
-          <w:color w:val="1F2328"/>
-          <w:sz w:val="20"/>
-        </w:rPr>
-        <w:t>maka</w:t>
-      </w:r>
-      <w:proofErr w:type="spellEnd"/>
-      <w:r>
-        <w:rPr>
-          <w:rFonts w:ascii="Segoe UI" w:hAnsi="Segoe UI" w:cs="Segoe UI"/>
-          <w:color w:val="1F2328"/>
-          <w:sz w:val="20"/>
-        </w:rPr>
-        <w:t xml:space="preserve"> </w:t>
-      </w:r>
-      <w:proofErr w:type="spellStart"/>
-      <w:r>
-        <w:rPr>
-          <w:rFonts w:ascii="Segoe UI" w:hAnsi="Segoe UI" w:cs="Segoe UI"/>
-          <w:color w:val="1F2328"/>
-          <w:sz w:val="20"/>
-        </w:rPr>
-        <w:t>perlu</w:t>
-      </w:r>
-      <w:proofErr w:type="spellEnd"/>
-      <w:r>
-        <w:rPr>
-          <w:rFonts w:ascii="Segoe UI" w:hAnsi="Segoe UI" w:cs="Segoe UI"/>
-          <w:color w:val="1F2328"/>
-          <w:sz w:val="20"/>
-        </w:rPr>
-        <w:t xml:space="preserve"> </w:t>
-      </w:r>
-      <w:proofErr w:type="spellStart"/>
-      <w:r>
-        <w:rPr>
-          <w:rFonts w:ascii="Segoe UI" w:hAnsi="Segoe UI" w:cs="Segoe UI"/>
-          <w:color w:val="1F2328"/>
-          <w:sz w:val="20"/>
-        </w:rPr>
-        <w:t>dilakukan</w:t>
-      </w:r>
-      <w:proofErr w:type="spellEnd"/>
-      <w:r>
-        <w:rPr>
-          <w:rFonts w:ascii="Segoe UI" w:hAnsi="Segoe UI" w:cs="Segoe UI"/>
-          <w:color w:val="1F2328"/>
-          <w:sz w:val="20"/>
-        </w:rPr>
-        <w:t xml:space="preserve"> </w:t>
-      </w:r>
-      <w:proofErr w:type="spellStart"/>
-      <w:r>
-        <w:rPr>
-          <w:rFonts w:ascii="Segoe UI" w:hAnsi="Segoe UI" w:cs="Segoe UI"/>
-          <w:color w:val="1F2328"/>
-          <w:sz w:val="20"/>
-        </w:rPr>
-        <w:t>beberapa</w:t>
-      </w:r>
-      <w:proofErr w:type="spellEnd"/>
-      <w:r>
-        <w:rPr>
-          <w:rFonts w:ascii="Segoe UI" w:hAnsi="Segoe UI" w:cs="Segoe UI"/>
-          <w:color w:val="1F2328"/>
-          <w:sz w:val="20"/>
-        </w:rPr>
-        <w:t xml:space="preserve"> </w:t>
-      </w:r>
-      <w:proofErr w:type="spellStart"/>
-      <w:r>
-        <w:rPr>
-          <w:rFonts w:ascii="Segoe UI" w:hAnsi="Segoe UI" w:cs="Segoe UI"/>
-          <w:color w:val="1F2328"/>
-          <w:sz w:val="20"/>
-        </w:rPr>
-        <w:t>langkah</w:t>
-      </w:r>
-      <w:bookmarkEnd w:id="35"/>
-      <w:proofErr w:type="spellEnd"/>
-    </w:p>
-    <w:p/>
-    <w:p>
-      <w:pPr>
-        <w:pStyle w:val="Heading3"/>
-        <w:shd w:val="clear" w:color="auto" w:fill="FFFFFF"/>
-        <w:spacing w:before="0"/>
-        <w:ind w:left="284"/>
-        <w:rPr>
-          <w:rFonts w:ascii="Segoe UI" w:hAnsi="Segoe UI" w:cs="Segoe UI"/>
-          <w:color w:val="1F2328"/>
-          <w:sz w:val="20"/>
-        </w:rPr>
-      </w:pPr>
-      <w:bookmarkStart w:id="36" w:name="_Toc171966139"/>
-      <w:proofErr w:type="spellStart"/>
-      <w:r>
-        <w:rPr>
-          <w:rFonts w:ascii="Segoe UI" w:hAnsi="Segoe UI" w:cs="Segoe UI"/>
-          <w:color w:val="1F2328"/>
-          <w:sz w:val="20"/>
-        </w:rPr>
-        <w:t>Instal</w:t>
-      </w:r>
-      <w:proofErr w:type="spellEnd"/>
-      <w:r>
-        <w:rPr>
-          <w:rFonts w:ascii="Segoe UI" w:hAnsi="Segoe UI" w:cs="Segoe UI"/>
-          <w:color w:val="1F2328"/>
-          <w:sz w:val="20"/>
-        </w:rPr>
-        <w:t xml:space="preserve"> </w:t>
-      </w:r>
-      <w:proofErr w:type="spellStart"/>
-      <w:r>
-        <w:rPr>
-          <w:rFonts w:ascii="Segoe UI" w:hAnsi="Segoe UI" w:cs="Segoe UI"/>
-          <w:color w:val="1F2328"/>
-          <w:sz w:val="20"/>
-        </w:rPr>
-        <w:t>dependensi</w:t>
-      </w:r>
-      <w:proofErr w:type="spellEnd"/>
-      <w:r>
-        <w:rPr>
-          <w:rFonts w:ascii="Segoe UI" w:hAnsi="Segoe UI" w:cs="Segoe UI"/>
-          <w:color w:val="1F2328"/>
-          <w:sz w:val="20"/>
-        </w:rPr>
-        <w:t xml:space="preserve"> composer</w:t>
-      </w:r>
-      <w:bookmarkEnd w:id="36"/>
-    </w:p>
-    <w:p>
-      <w:pPr>
-        <w:shd w:val="clear" w:color="auto" w:fill="FFE599" w:themeFill="accent4" w:themeFillTint="66"/>
-        <w:ind w:left="284"/>
-        <w:rPr>
-          <w:rFonts w:ascii="Consolas" w:hAnsi="Consolas" w:cs="Consolas"/>
-          <w:sz w:val="20"/>
-          <w:szCs w:val="20"/>
-        </w:rPr>
-      </w:pPr>
-      <w:r>
-        <w:rPr>
-          <w:rFonts w:ascii="Consolas" w:hAnsi="Consolas" w:cs="Consolas"/>
-          <w:sz w:val="20"/>
-          <w:szCs w:val="20"/>
-        </w:rPr>
-        <w:t xml:space="preserve">Composer </w:t>
-      </w:r>
-      <w:proofErr w:type="spellStart"/>
-      <w:r>
-        <w:rPr>
-          <w:rFonts w:ascii="Consolas" w:hAnsi="Consolas" w:cs="Consolas"/>
-          <w:sz w:val="20"/>
-          <w:szCs w:val="20"/>
-        </w:rPr>
-        <w:t>instal</w:t>
-      </w:r>
-      <w:proofErr w:type="spellEnd"/>
-    </w:p>
-    <w:p>
-      <w:pPr>
-        <w:pStyle w:val="Heading3"/>
-        <w:shd w:val="clear" w:color="auto" w:fill="FFFFFF"/>
-        <w:spacing w:before="0"/>
-        <w:ind w:left="284"/>
-        <w:rPr>
-          <w:rFonts w:ascii="Segoe UI" w:hAnsi="Segoe UI" w:cs="Segoe UI"/>
-          <w:color w:val="1F2328"/>
-          <w:sz w:val="20"/>
-        </w:rPr>
-      </w:pPr>
-      <w:bookmarkStart w:id="37" w:name="_Toc171966140"/>
-      <w:proofErr w:type="spellStart"/>
-      <w:r>
-        <w:rPr>
-          <w:rFonts w:ascii="Segoe UI" w:hAnsi="Segoe UI" w:cs="Segoe UI"/>
-          <w:color w:val="1F2328"/>
-          <w:sz w:val="20"/>
-        </w:rPr>
-        <w:t>Instal</w:t>
-      </w:r>
-      <w:proofErr w:type="spellEnd"/>
-      <w:r>
-        <w:rPr>
-          <w:rFonts w:ascii="Segoe UI" w:hAnsi="Segoe UI" w:cs="Segoe UI"/>
-          <w:color w:val="1F2328"/>
-          <w:sz w:val="20"/>
-        </w:rPr>
-        <w:t xml:space="preserve"> </w:t>
-      </w:r>
-      <w:proofErr w:type="spellStart"/>
-      <w:r>
-        <w:rPr>
-          <w:rFonts w:ascii="Segoe UI" w:hAnsi="Segoe UI" w:cs="Segoe UI"/>
-          <w:color w:val="1F2328"/>
-          <w:sz w:val="20"/>
-        </w:rPr>
-        <w:t>dependensi</w:t>
-      </w:r>
-      <w:proofErr w:type="spellEnd"/>
-      <w:r>
-        <w:rPr>
-          <w:rFonts w:ascii="Segoe UI" w:hAnsi="Segoe UI" w:cs="Segoe UI"/>
-          <w:color w:val="1F2328"/>
-          <w:sz w:val="20"/>
-        </w:rPr>
-        <w:t xml:space="preserve"> </w:t>
-      </w:r>
-      <w:proofErr w:type="spellStart"/>
-      <w:r>
-        <w:rPr>
-          <w:rFonts w:ascii="Segoe UI" w:hAnsi="Segoe UI" w:cs="Segoe UI"/>
-          <w:color w:val="1F2328"/>
-          <w:sz w:val="20"/>
-        </w:rPr>
-        <w:t>nodejs</w:t>
-      </w:r>
-      <w:bookmarkEnd w:id="37"/>
-      <w:proofErr w:type="spellEnd"/>
-    </w:p>
-    <w:p>
-      <w:pPr>
-        <w:shd w:val="clear" w:color="auto" w:fill="FFE599" w:themeFill="accent4" w:themeFillTint="66"/>
-        <w:ind w:left="284"/>
-        <w:rPr>
-          <w:rFonts w:ascii="Consolas" w:hAnsi="Consolas" w:cs="Consolas"/>
-          <w:sz w:val="20"/>
-          <w:szCs w:val="20"/>
-        </w:rPr>
-      </w:pPr>
-      <w:proofErr w:type="spellStart"/>
-      <w:proofErr w:type="gramStart"/>
-      <w:r>
-        <w:rPr>
-          <w:rFonts w:ascii="Consolas" w:hAnsi="Consolas" w:cs="Consolas"/>
-          <w:sz w:val="20"/>
-          <w:szCs w:val="20"/>
-        </w:rPr>
-        <w:t>npm</w:t>
-      </w:r>
-      <w:proofErr w:type="spellEnd"/>
-      <w:proofErr w:type="gramEnd"/>
-      <w:r>
-        <w:rPr>
-          <w:rFonts w:ascii="Consolas" w:hAnsi="Consolas" w:cs="Consolas"/>
-          <w:sz w:val="20"/>
-          <w:szCs w:val="20"/>
-        </w:rPr>
-        <w:t xml:space="preserve"> </w:t>
-      </w:r>
-      <w:proofErr w:type="spellStart"/>
-      <w:r>
-        <w:rPr>
-          <w:rFonts w:ascii="Consolas" w:hAnsi="Consolas" w:cs="Consolas"/>
-          <w:sz w:val="20"/>
-          <w:szCs w:val="20"/>
-        </w:rPr>
-        <w:t>instal</w:t>
-      </w:r>
-      <w:proofErr w:type="spellEnd"/>
-    </w:p>
-    <w:p>
-      <w:pPr>
-        <w:pStyle w:val="Heading3"/>
-        <w:shd w:val="clear" w:color="auto" w:fill="FFFFFF"/>
-        <w:spacing w:before="0"/>
-        <w:ind w:left="284"/>
-        <w:rPr>
-          <w:rFonts w:ascii="Segoe UI" w:hAnsi="Segoe UI" w:cs="Segoe UI"/>
-          <w:color w:val="1F2328"/>
-          <w:sz w:val="20"/>
-        </w:rPr>
-      </w:pPr>
-      <w:bookmarkStart w:id="38" w:name="_Toc171966141"/>
-      <w:r>
-        <w:rPr>
-          <w:rFonts w:ascii="Segoe UI" w:hAnsi="Segoe UI" w:cs="Segoe UI"/>
-          <w:color w:val="1F2328"/>
-          <w:sz w:val="20"/>
-        </w:rPr>
-        <w:t>U</w:t>
-      </w:r>
-      <w:r>
-        <w:rPr>
-          <w:rFonts w:ascii="Segoe UI" w:hAnsi="Segoe UI" w:cs="Segoe UI"/>
-          <w:color w:val="1F2328"/>
-          <w:sz w:val="20"/>
-        </w:rPr>
-        <w:t>pdate</w:t>
-      </w:r>
-      <w:r>
-        <w:rPr>
-          <w:rFonts w:ascii="Segoe UI" w:hAnsi="Segoe UI" w:cs="Segoe UI"/>
-          <w:color w:val="1F2328"/>
-          <w:sz w:val="20"/>
-        </w:rPr>
-        <w:t xml:space="preserve"> </w:t>
-      </w:r>
-      <w:proofErr w:type="spellStart"/>
-      <w:r>
-        <w:rPr>
-          <w:rFonts w:ascii="Segoe UI" w:hAnsi="Segoe UI" w:cs="Segoe UI"/>
-          <w:color w:val="1F2328"/>
-          <w:sz w:val="20"/>
-        </w:rPr>
-        <w:t>dependensi</w:t>
-      </w:r>
-      <w:proofErr w:type="spellEnd"/>
-      <w:r>
-        <w:rPr>
-          <w:rFonts w:ascii="Segoe UI" w:hAnsi="Segoe UI" w:cs="Segoe UI"/>
-          <w:color w:val="1F2328"/>
-          <w:sz w:val="20"/>
-        </w:rPr>
-        <w:t xml:space="preserve"> composer</w:t>
-      </w:r>
-      <w:bookmarkEnd w:id="38"/>
-    </w:p>
-    <w:p>
-      <w:pPr>
-        <w:shd w:val="clear" w:color="auto" w:fill="FFE599" w:themeFill="accent4" w:themeFillTint="66"/>
-        <w:ind w:left="284"/>
-        <w:rPr>
-          <w:rFonts w:ascii="Consolas" w:hAnsi="Consolas" w:cs="Consolas"/>
-          <w:sz w:val="20"/>
-          <w:szCs w:val="20"/>
-        </w:rPr>
-      </w:pPr>
-      <w:r>
-        <w:rPr>
-          <w:rFonts w:ascii="Consolas" w:hAnsi="Consolas" w:cs="Consolas"/>
-          <w:sz w:val="20"/>
-          <w:szCs w:val="20"/>
-        </w:rPr>
-        <w:t>Composer update</w:t>
-      </w:r>
-    </w:p>
-    <w:p>
-      <w:pPr>
-        <w:pStyle w:val="Heading3"/>
-        <w:shd w:val="clear" w:color="auto" w:fill="FFFFFF"/>
-        <w:spacing w:before="0"/>
-        <w:ind w:left="284"/>
-        <w:rPr>
-          <w:rFonts w:ascii="Segoe UI" w:hAnsi="Segoe UI" w:cs="Segoe UI"/>
-          <w:color w:val="1F2328"/>
-          <w:sz w:val="20"/>
-        </w:rPr>
-      </w:pPr>
-      <w:bookmarkStart w:id="39" w:name="_Toc171966142"/>
-      <w:proofErr w:type="spellStart"/>
-      <w:r>
-        <w:rPr>
-          <w:rFonts w:ascii="Segoe UI" w:hAnsi="Segoe UI" w:cs="Segoe UI"/>
-          <w:color w:val="1F2328"/>
-          <w:sz w:val="20"/>
-        </w:rPr>
-        <w:t>Membuat</w:t>
-      </w:r>
-      <w:proofErr w:type="spellEnd"/>
-      <w:r>
-        <w:rPr>
-          <w:rFonts w:ascii="Segoe UI" w:hAnsi="Segoe UI" w:cs="Segoe UI"/>
-          <w:color w:val="1F2328"/>
-          <w:sz w:val="20"/>
-        </w:rPr>
-        <w:t xml:space="preserve"> key generate</w:t>
-      </w:r>
-      <w:bookmarkEnd w:id="39"/>
-    </w:p>
-    <w:p>
-      <w:pPr>
-        <w:shd w:val="clear" w:color="auto" w:fill="FFE599" w:themeFill="accent4" w:themeFillTint="66"/>
-        <w:ind w:left="284"/>
-        <w:rPr>
-          <w:rFonts w:ascii="Consolas" w:hAnsi="Consolas" w:cs="Consolas"/>
-          <w:sz w:val="20"/>
-          <w:szCs w:val="20"/>
-        </w:rPr>
-      </w:pPr>
-      <w:proofErr w:type="spellStart"/>
-      <w:r>
-        <w:rPr>
-          <w:rFonts w:ascii="Consolas" w:hAnsi="Consolas" w:cs="Consolas"/>
-          <w:sz w:val="20"/>
-          <w:szCs w:val="20"/>
-        </w:rPr>
-        <w:t>Php</w:t>
-      </w:r>
-      <w:proofErr w:type="spellEnd"/>
-      <w:r>
-        <w:rPr>
-          <w:rFonts w:ascii="Consolas" w:hAnsi="Consolas" w:cs="Consolas"/>
-          <w:sz w:val="20"/>
-          <w:szCs w:val="20"/>
-        </w:rPr>
-        <w:t xml:space="preserve"> artisan </w:t>
-      </w:r>
-      <w:proofErr w:type="spellStart"/>
-      <w:r>
-        <w:rPr>
-          <w:rFonts w:ascii="Consolas" w:hAnsi="Consolas" w:cs="Consolas"/>
-          <w:sz w:val="20"/>
-          <w:szCs w:val="20"/>
-        </w:rPr>
-        <w:t>key</w:t>
-      </w:r>
-      <w:proofErr w:type="gramStart"/>
-      <w:r>
-        <w:rPr>
-          <w:rFonts w:ascii="Consolas" w:hAnsi="Consolas" w:cs="Consolas"/>
-          <w:sz w:val="20"/>
-          <w:szCs w:val="20"/>
-        </w:rPr>
-        <w:t>:generate</w:t>
-      </w:r>
-      <w:proofErr w:type="spellEnd"/>
-      <w:proofErr w:type="gramEnd"/>
-    </w:p>
-    <w:p>
-      <w:pPr>
-        <w:pStyle w:val="Heading3"/>
-        <w:shd w:val="clear" w:color="auto" w:fill="FFFFFF"/>
-        <w:spacing w:before="0"/>
-        <w:ind w:left="284"/>
-        <w:rPr>
-          <w:rFonts w:ascii="Segoe UI" w:hAnsi="Segoe UI" w:cs="Segoe UI"/>
-          <w:color w:val="1F2328"/>
-          <w:sz w:val="20"/>
-        </w:rPr>
-      </w:pPr>
-      <w:bookmarkStart w:id="40" w:name="_Toc171966143"/>
-      <w:proofErr w:type="spellStart"/>
-      <w:r>
-        <w:rPr>
-          <w:rFonts w:ascii="Segoe UI" w:hAnsi="Segoe UI" w:cs="Segoe UI"/>
-          <w:color w:val="1F2328"/>
-          <w:sz w:val="20"/>
-        </w:rPr>
-        <w:t>Menghadirkan</w:t>
-      </w:r>
-      <w:proofErr w:type="spellEnd"/>
-      <w:r>
-        <w:rPr>
-          <w:rFonts w:ascii="Segoe UI" w:hAnsi="Segoe UI" w:cs="Segoe UI"/>
-          <w:color w:val="1F2328"/>
-          <w:sz w:val="20"/>
-        </w:rPr>
-        <w:t xml:space="preserve"> file </w:t>
-      </w:r>
-      <w:proofErr w:type="spellStart"/>
-      <w:r>
-        <w:rPr>
-          <w:rFonts w:ascii="Segoe UI" w:hAnsi="Segoe UI" w:cs="Segoe UI"/>
-          <w:color w:val="1F2328"/>
-          <w:sz w:val="20"/>
-        </w:rPr>
-        <w:t>configurasi</w:t>
-      </w:r>
-      <w:proofErr w:type="spellEnd"/>
-      <w:r>
-        <w:rPr>
-          <w:rFonts w:ascii="Segoe UI" w:hAnsi="Segoe UI" w:cs="Segoe UI"/>
-          <w:color w:val="1F2328"/>
-          <w:sz w:val="20"/>
-        </w:rPr>
-        <w:t xml:space="preserve"> .</w:t>
-      </w:r>
-      <w:proofErr w:type="spellStart"/>
-      <w:r>
-        <w:rPr>
-          <w:rFonts w:ascii="Segoe UI" w:hAnsi="Segoe UI" w:cs="Segoe UI"/>
-          <w:color w:val="1F2328"/>
-          <w:sz w:val="20"/>
-        </w:rPr>
-        <w:t>env</w:t>
-      </w:r>
-      <w:bookmarkEnd w:id="40"/>
-      <w:proofErr w:type="spellEnd"/>
-    </w:p>
-    <w:p>
-      <w:pPr>
-        <w:shd w:val="clear" w:color="auto" w:fill="FFE599" w:themeFill="accent4" w:themeFillTint="66"/>
-        <w:ind w:left="284"/>
-        <w:rPr>
-          <w:rFonts w:ascii="Consolas" w:hAnsi="Consolas" w:cs="Consolas"/>
-          <w:sz w:val="20"/>
-          <w:szCs w:val="20"/>
-        </w:rPr>
-      </w:pPr>
-      <w:proofErr w:type="spellStart"/>
-      <w:r>
-        <w:rPr>
-          <w:rFonts w:ascii="Consolas" w:hAnsi="Consolas" w:cs="Consolas"/>
-          <w:sz w:val="20"/>
-          <w:szCs w:val="20"/>
-        </w:rPr>
-        <w:t>Cp</w:t>
-      </w:r>
-      <w:proofErr w:type="spellEnd"/>
-      <w:r>
-        <w:rPr>
-          <w:rFonts w:ascii="Consolas" w:hAnsi="Consolas" w:cs="Consolas"/>
-          <w:sz w:val="20"/>
-          <w:szCs w:val="20"/>
-        </w:rPr>
-        <w:t xml:space="preserve"> .</w:t>
-      </w:r>
-      <w:proofErr w:type="spellStart"/>
-      <w:r>
-        <w:rPr>
-          <w:rFonts w:ascii="Consolas" w:hAnsi="Consolas" w:cs="Consolas"/>
-          <w:sz w:val="20"/>
-          <w:szCs w:val="20"/>
-        </w:rPr>
-        <w:t>env.example</w:t>
-      </w:r>
-      <w:proofErr w:type="spellEnd"/>
-      <w:r>
-        <w:rPr>
-          <w:rFonts w:ascii="Consolas" w:hAnsi="Consolas" w:cs="Consolas"/>
-          <w:sz w:val="20"/>
-          <w:szCs w:val="20"/>
-        </w:rPr>
-        <w:t xml:space="preserve"> .</w:t>
-      </w:r>
-      <w:proofErr w:type="spellStart"/>
-      <w:r>
-        <w:rPr>
-          <w:rFonts w:ascii="Consolas" w:hAnsi="Consolas" w:cs="Consolas"/>
-          <w:sz w:val="20"/>
-          <w:szCs w:val="20"/>
-        </w:rPr>
-        <w:t>env</w:t>
-      </w:r>
-      <w:proofErr w:type="spellEnd"/>
-    </w:p>
-    <w:p>
-      <w:pPr>
-        <w:rPr>
-          <w:sz w:val="22"/>
-        </w:rPr>
-      </w:pPr>
-    </w:p>
-    <w:p>
-      <w:pPr>
-        <w:rPr>
-          <w:sz w:val="22"/>
-        </w:rPr>
-      </w:pPr>
-    </w:p>
-    <w:p>
-      <w:pPr>
-        <w:rPr>
-          <w:sz w:val="22"/>
-          <w:lang w:val="id-ID"/>
-        </w:rPr>
-      </w:pPr>
-      <w:r>
-        <w:rPr>
-          <w:noProof/>
-          <w:lang w:val="id-ID" w:eastAsia="id-ID"/>
-          <w14:ligatures w14:val="standardContextual"/>
-        </w:rPr>
-        <w:drawing>
-          <wp:inline distT="0" distB="0" distL="0" distR="0" wp14:anchorId="13E51AD3" wp14:editId="103109BE">
-            <wp:extent cx="5904230" cy="1570355"/>
-            <wp:effectExtent l="0" t="0" r="1270" b="0"/>
-            <wp:docPr id="89" name="Picture 89"/>
-            <wp:cNvGraphicFramePr>
-              <a:graphicFrameLocks xmlns:a="http://schemas.openxmlformats.org/drawingml/2006/main" noChangeAspect="1"/>
-            </wp:cNvGraphicFramePr>
-            <a:graphic xmlns:a="http://schemas.openxmlformats.org/drawingml/2006/main">
-              <a:graphicData uri="http://schemas.openxmlformats.org/drawingml/2006/picture">
-                <pic:pic xmlns:pic="http://schemas.openxmlformats.org/drawingml/2006/picture">
-                  <pic:nvPicPr>
-                    <pic:cNvPr id="1" name=""/>
-                    <pic:cNvPicPr/>
-                  </pic:nvPicPr>
-                  <pic:blipFill>
-                    <a:blip r:embed="rId57"/>
-                    <a:stretch>
-                      <a:fillRect/>
-                    </a:stretch>
-                  </pic:blipFill>
-                  <pic:spPr>
-                    <a:xfrm>
-                      <a:off x="0" y="0"/>
                       <a:ext cx="5904230" cy="1570355"/>
                     </a:xfrm>
                     <a:prstGeom prst="rect">
@@ -20506,7 +20465,7 @@
       </w:pPr>
     </w:p>
     <w:sectPr>
-      <w:footerReference w:type="first" r:id="rId58"/>
+      <w:footerReference w:type="first" r:id="rId57"/>
       <w:pgSz w:w="11906" w:h="16838" w:code="9"/>
       <w:pgMar w:top="851" w:right="907" w:bottom="851" w:left="2127" w:header="0" w:footer="953" w:gutter="0"/>
       <w:pgNumType w:start="1"/>
@@ -27084,7 +27043,7 @@
 </file>
 
 <file path=customXml/itemProps1.xml><?xml version="1.0" encoding="utf-8"?>
-<ds:datastoreItem xmlns:ds="http://schemas.openxmlformats.org/officeDocument/2006/customXml" ds:itemID="{7046B22C-C516-4C54-96AA-BE9ADB910D23}">
+<ds:datastoreItem xmlns:ds="http://schemas.openxmlformats.org/officeDocument/2006/customXml" ds:itemID="{9D0175AD-F4DC-4408-8091-C543F512A127}">
   <ds:schemaRefs>
     <ds:schemaRef ds:uri="http://schemas.openxmlformats.org/officeDocument/2006/bibliography"/>
   </ds:schemaRefs>

--- a/PRAKTIKUM GIT HUB ilham.docx
+++ b/PRAKTIKUM GIT HUB ilham.docx
@@ -14081,8 +14081,6 @@
           <w:sz w:val="30"/>
         </w:rPr>
       </w:pPr>
-      <w:bookmarkStart w:id="12" w:name="_GoBack"/>
-      <w:bookmarkEnd w:id="12"/>
     </w:p>
     <w:p>
       <w:pPr>
@@ -14431,7 +14429,7 @@
           <w:sz w:val="20"/>
         </w:rPr>
       </w:pPr>
-      <w:bookmarkStart w:id="13" w:name="_Toc171966116"/>
+      <w:bookmarkStart w:id="12" w:name="_Toc171966116"/>
       <w:r>
         <w:rPr>
           <w:rFonts w:ascii="Segoe UI" w:hAnsi="Segoe UI" w:cs="Segoe UI"/>
@@ -14638,7 +14636,7 @@
         </w:rPr>
         <w:t xml:space="preserve"> di vs code.</w:t>
       </w:r>
-      <w:bookmarkEnd w:id="13"/>
+      <w:bookmarkEnd w:id="12"/>
     </w:p>
     <w:p>
       <w:pPr>
@@ -14652,7 +14650,7 @@
           <w:sz w:val="20"/>
         </w:rPr>
       </w:pPr>
-      <w:bookmarkStart w:id="14" w:name="_Toc171966117"/>
+      <w:bookmarkStart w:id="13" w:name="_Toc171966117"/>
       <w:proofErr w:type="spellStart"/>
       <w:r>
         <w:rPr>
@@ -14869,32 +14867,235 @@
         </w:rPr>
         <w:t xml:space="preserve"> commit.</w:t>
       </w:r>
+      <w:bookmarkEnd w:id="13"/>
+      <w:r>
+        <w:rPr>
+          <w:rFonts w:ascii="Segoe UI" w:hAnsi="Segoe UI" w:cs="Segoe UI"/>
+          <w:color w:val="1F2328"/>
+          <w:sz w:val="20"/>
+        </w:rPr>
+        <w:t xml:space="preserve"> </w:t>
+      </w:r>
+    </w:p>
+    <w:p/>
+    <w:p>
+      <w:pPr>
+        <w:ind w:left="284"/>
+      </w:pPr>
+      <w:bookmarkStart w:id="14" w:name="_GoBack"/>
       <w:bookmarkEnd w:id="14"/>
-      <w:r>
-        <w:rPr>
-          <w:rFonts w:ascii="Segoe UI" w:hAnsi="Segoe UI" w:cs="Segoe UI"/>
-          <w:color w:val="1F2328"/>
-          <w:sz w:val="20"/>
-        </w:rPr>
-        <w:t xml:space="preserve"> </w:t>
-      </w:r>
-    </w:p>
-    <w:p/>
-    <w:p>
-      <w:pPr>
-        <w:ind w:left="284"/>
-      </w:pPr>
+    </w:p>
+    <w:p>
+      <w:r>
+        <w:br w:type="page"/>
+      </w:r>
+    </w:p>
+    <w:p>
+      <w:proofErr w:type="spellStart"/>
+      <w:r>
+        <w:rPr>
+          <w:rFonts w:ascii="Segoe UI" w:hAnsi="Segoe UI" w:cs="Segoe UI"/>
+          <w:color w:val="1F2328"/>
+          <w:sz w:val="20"/>
+        </w:rPr>
+        <w:lastRenderedPageBreak/>
+        <w:t>Dengan</w:t>
+      </w:r>
+      <w:proofErr w:type="spellEnd"/>
+      <w:r>
+        <w:rPr>
+          <w:rFonts w:ascii="Segoe UI" w:hAnsi="Segoe UI" w:cs="Segoe UI"/>
+          <w:color w:val="1F2328"/>
+          <w:sz w:val="20"/>
+        </w:rPr>
+        <w:t xml:space="preserve"> </w:t>
+      </w:r>
+      <w:proofErr w:type="spellStart"/>
+      <w:r>
+        <w:rPr>
+          <w:rFonts w:ascii="Segoe UI" w:hAnsi="Segoe UI" w:cs="Segoe UI"/>
+          <w:color w:val="1F2328"/>
+          <w:sz w:val="20"/>
+        </w:rPr>
+        <w:t>menggunakan</w:t>
+      </w:r>
+      <w:proofErr w:type="spellEnd"/>
+      <w:r>
+        <w:rPr>
+          <w:rFonts w:ascii="Segoe UI" w:hAnsi="Segoe UI" w:cs="Segoe UI"/>
+          <w:color w:val="1F2328"/>
+          <w:sz w:val="20"/>
+        </w:rPr>
+        <w:t xml:space="preserve"> </w:t>
+      </w:r>
+      <w:proofErr w:type="spellStart"/>
+      <w:r>
+        <w:rPr>
+          <w:rFonts w:ascii="Segoe UI" w:hAnsi="Segoe UI" w:cs="Segoe UI"/>
+          <w:color w:val="1F2328"/>
+          <w:sz w:val="20"/>
+        </w:rPr>
+        <w:t>git</w:t>
+      </w:r>
+      <w:proofErr w:type="spellEnd"/>
+      <w:r>
+        <w:rPr>
+          <w:rFonts w:ascii="Segoe UI" w:hAnsi="Segoe UI" w:cs="Segoe UI"/>
+          <w:color w:val="1F2328"/>
+          <w:sz w:val="20"/>
+        </w:rPr>
+        <w:t xml:space="preserve"> log di </w:t>
+      </w:r>
+      <w:proofErr w:type="spellStart"/>
+      <w:r>
+        <w:rPr>
+          <w:rFonts w:ascii="Segoe UI" w:hAnsi="Segoe UI" w:cs="Segoe UI"/>
+          <w:color w:val="1F2328"/>
+          <w:sz w:val="20"/>
+        </w:rPr>
+        <w:t>comand</w:t>
+      </w:r>
+      <w:proofErr w:type="spellEnd"/>
+      <w:r>
+        <w:rPr>
+          <w:rFonts w:ascii="Segoe UI" w:hAnsi="Segoe UI" w:cs="Segoe UI"/>
+          <w:color w:val="1F2328"/>
+          <w:sz w:val="20"/>
+        </w:rPr>
+        <w:t xml:space="preserve"> prompt </w:t>
+      </w:r>
+      <w:proofErr w:type="spellStart"/>
+      <w:r>
+        <w:rPr>
+          <w:rFonts w:ascii="Segoe UI" w:hAnsi="Segoe UI" w:cs="Segoe UI"/>
+          <w:color w:val="1F2328"/>
+          <w:sz w:val="20"/>
+        </w:rPr>
+        <w:t>dapat</w:t>
+      </w:r>
+      <w:proofErr w:type="spellEnd"/>
+      <w:r>
+        <w:rPr>
+          <w:rFonts w:ascii="Segoe UI" w:hAnsi="Segoe UI" w:cs="Segoe UI"/>
+          <w:color w:val="1F2328"/>
+          <w:sz w:val="20"/>
+        </w:rPr>
+        <w:t xml:space="preserve"> pula </w:t>
+      </w:r>
+      <w:proofErr w:type="spellStart"/>
+      <w:proofErr w:type="gramStart"/>
+      <w:r>
+        <w:rPr>
+          <w:rFonts w:ascii="Segoe UI" w:hAnsi="Segoe UI" w:cs="Segoe UI"/>
+          <w:color w:val="1F2328"/>
+          <w:sz w:val="20"/>
+        </w:rPr>
+        <w:t>ita</w:t>
+      </w:r>
+      <w:proofErr w:type="spellEnd"/>
+      <w:proofErr w:type="gramEnd"/>
+      <w:r>
+        <w:rPr>
+          <w:rFonts w:ascii="Segoe UI" w:hAnsi="Segoe UI" w:cs="Segoe UI"/>
+          <w:color w:val="1F2328"/>
+          <w:sz w:val="20"/>
+        </w:rPr>
+        <w:t xml:space="preserve"> </w:t>
+      </w:r>
+      <w:proofErr w:type="spellStart"/>
+      <w:r>
+        <w:rPr>
+          <w:rFonts w:ascii="Segoe UI" w:hAnsi="Segoe UI" w:cs="Segoe UI"/>
+          <w:color w:val="1F2328"/>
+          <w:sz w:val="20"/>
+        </w:rPr>
+        <w:t>lihat</w:t>
+      </w:r>
+      <w:proofErr w:type="spellEnd"/>
+      <w:r>
+        <w:rPr>
+          <w:rFonts w:ascii="Segoe UI" w:hAnsi="Segoe UI" w:cs="Segoe UI"/>
+          <w:color w:val="1F2328"/>
+          <w:sz w:val="20"/>
+        </w:rPr>
+        <w:t xml:space="preserve"> </w:t>
+      </w:r>
+      <w:proofErr w:type="spellStart"/>
+      <w:r>
+        <w:rPr>
+          <w:rFonts w:ascii="Segoe UI" w:hAnsi="Segoe UI" w:cs="Segoe UI"/>
+          <w:color w:val="1F2328"/>
+          <w:sz w:val="20"/>
+        </w:rPr>
+        <w:t>riwayat</w:t>
+      </w:r>
+      <w:proofErr w:type="spellEnd"/>
+      <w:r>
+        <w:rPr>
+          <w:rFonts w:ascii="Segoe UI" w:hAnsi="Segoe UI" w:cs="Segoe UI"/>
+          <w:color w:val="1F2328"/>
+          <w:sz w:val="20"/>
+        </w:rPr>
+        <w:t xml:space="preserve"> commit yang </w:t>
+      </w:r>
+      <w:proofErr w:type="spellStart"/>
+      <w:r>
+        <w:rPr>
+          <w:rFonts w:ascii="Segoe UI" w:hAnsi="Segoe UI" w:cs="Segoe UI"/>
+          <w:color w:val="1F2328"/>
+          <w:sz w:val="20"/>
+        </w:rPr>
+        <w:t>telah</w:t>
+      </w:r>
+      <w:proofErr w:type="spellEnd"/>
+      <w:r>
+        <w:rPr>
+          <w:rFonts w:ascii="Segoe UI" w:hAnsi="Segoe UI" w:cs="Segoe UI"/>
+          <w:color w:val="1F2328"/>
+          <w:sz w:val="20"/>
+        </w:rPr>
+        <w:t xml:space="preserve"> </w:t>
+      </w:r>
+      <w:proofErr w:type="spellStart"/>
+      <w:r>
+        <w:rPr>
+          <w:rFonts w:ascii="Segoe UI" w:hAnsi="Segoe UI" w:cs="Segoe UI"/>
+          <w:color w:val="1F2328"/>
+          <w:sz w:val="20"/>
+        </w:rPr>
+        <w:t>kita</w:t>
+      </w:r>
+      <w:proofErr w:type="spellEnd"/>
+      <w:r>
+        <w:rPr>
+          <w:rFonts w:ascii="Segoe UI" w:hAnsi="Segoe UI" w:cs="Segoe UI"/>
+          <w:color w:val="1F2328"/>
+          <w:sz w:val="20"/>
+        </w:rPr>
+        <w:t xml:space="preserve"> </w:t>
+      </w:r>
+      <w:proofErr w:type="spellStart"/>
+      <w:r>
+        <w:rPr>
+          <w:rFonts w:ascii="Segoe UI" w:hAnsi="Segoe UI" w:cs="Segoe UI"/>
+          <w:color w:val="1F2328"/>
+          <w:sz w:val="20"/>
+        </w:rPr>
+        <w:t>lakukan</w:t>
+      </w:r>
+      <w:proofErr w:type="spellEnd"/>
+    </w:p>
+    <w:p>
       <w:r>
         <w:rPr>
           <w:noProof/>
           <w:lang w:val="id-ID" w:eastAsia="id-ID"/>
         </w:rPr>
-        <w:lastRenderedPageBreak/>
         <w:drawing>
-          <wp:inline distT="0" distB="0" distL="0" distR="0" wp14:anchorId="1C063898" wp14:editId="5E474CBC">
-            <wp:extent cx="5329669" cy="2313830"/>
-            <wp:effectExtent l="0" t="0" r="4445" b="0"/>
-            <wp:docPr id="78" name="Picture 78"/>
+          <wp:inline distT="0" distB="0" distL="0" distR="0" wp14:anchorId="1BE22285" wp14:editId="1E7FCB63">
+            <wp:extent cx="4400856" cy="2743200"/>
+            <wp:effectExtent l="0" t="0" r="0" b="0"/>
+            <wp:docPr id="79" name="Picture 79"/>
             <wp:cNvGraphicFramePr>
               <a:graphicFrameLocks xmlns:a="http://schemas.openxmlformats.org/drawingml/2006/main" noChangeAspect="1"/>
             </wp:cNvGraphicFramePr>
@@ -14914,7 +15115,7 @@
                   <pic:spPr>
                     <a:xfrm>
                       <a:off x="0" y="0"/>
-                      <a:ext cx="5329669" cy="2313830"/>
+                      <a:ext cx="4402241" cy="2744063"/>
                     </a:xfrm>
                     <a:prstGeom prst="rect">
                       <a:avLst/>
@@ -14927,84 +15128,81 @@
         </w:drawing>
       </w:r>
     </w:p>
-    <w:p>
-      <w:r>
-        <w:br w:type="page"/>
-      </w:r>
-    </w:p>
-    <w:p>
-      <w:proofErr w:type="spellStart"/>
-      <w:r>
-        <w:rPr>
-          <w:rFonts w:ascii="Segoe UI" w:hAnsi="Segoe UI" w:cs="Segoe UI"/>
-          <w:color w:val="1F2328"/>
-          <w:sz w:val="20"/>
-        </w:rPr>
-        <w:lastRenderedPageBreak/>
-        <w:t>Dengan</w:t>
-      </w:r>
-      <w:proofErr w:type="spellEnd"/>
-      <w:r>
-        <w:rPr>
-          <w:rFonts w:ascii="Segoe UI" w:hAnsi="Segoe UI" w:cs="Segoe UI"/>
-          <w:color w:val="1F2328"/>
-          <w:sz w:val="20"/>
-        </w:rPr>
-        <w:t xml:space="preserve"> </w:t>
-      </w:r>
-      <w:proofErr w:type="spellStart"/>
-      <w:r>
-        <w:rPr>
-          <w:rFonts w:ascii="Segoe UI" w:hAnsi="Segoe UI" w:cs="Segoe UI"/>
-          <w:color w:val="1F2328"/>
-          <w:sz w:val="20"/>
-        </w:rPr>
-        <w:t>menggunakan</w:t>
-      </w:r>
-      <w:proofErr w:type="spellEnd"/>
-      <w:r>
-        <w:rPr>
-          <w:rFonts w:ascii="Segoe UI" w:hAnsi="Segoe UI" w:cs="Segoe UI"/>
-          <w:color w:val="1F2328"/>
-          <w:sz w:val="20"/>
-        </w:rPr>
-        <w:t xml:space="preserve"> </w:t>
-      </w:r>
-      <w:proofErr w:type="spellStart"/>
-      <w:r>
-        <w:rPr>
-          <w:rFonts w:ascii="Segoe UI" w:hAnsi="Segoe UI" w:cs="Segoe UI"/>
-          <w:color w:val="1F2328"/>
-          <w:sz w:val="20"/>
-        </w:rPr>
-        <w:t>git</w:t>
-      </w:r>
-      <w:proofErr w:type="spellEnd"/>
-      <w:r>
-        <w:rPr>
-          <w:rFonts w:ascii="Segoe UI" w:hAnsi="Segoe UI" w:cs="Segoe UI"/>
-          <w:color w:val="1F2328"/>
-          <w:sz w:val="20"/>
-        </w:rPr>
-        <w:t xml:space="preserve"> log di </w:t>
-      </w:r>
-      <w:proofErr w:type="spellStart"/>
-      <w:r>
-        <w:rPr>
-          <w:rFonts w:ascii="Segoe UI" w:hAnsi="Segoe UI" w:cs="Segoe UI"/>
-          <w:color w:val="1F2328"/>
-          <w:sz w:val="20"/>
-        </w:rPr>
-        <w:t>comand</w:t>
-      </w:r>
-      <w:proofErr w:type="spellEnd"/>
-      <w:r>
-        <w:rPr>
-          <w:rFonts w:ascii="Segoe UI" w:hAnsi="Segoe UI" w:cs="Segoe UI"/>
-          <w:color w:val="1F2328"/>
-          <w:sz w:val="20"/>
-        </w:rPr>
-        <w:t xml:space="preserve"> prompt </w:t>
+    <w:p/>
+    <w:p>
+      <w:pPr>
+        <w:pStyle w:val="Heading3"/>
+        <w:shd w:val="clear" w:color="auto" w:fill="FFFFFF"/>
+        <w:spacing w:before="0"/>
+        <w:ind w:left="284"/>
+        <w:rPr>
+          <w:rFonts w:ascii="Segoe UI" w:hAnsi="Segoe UI" w:cs="Segoe UI"/>
+          <w:color w:val="1F2328"/>
+          <w:sz w:val="20"/>
+        </w:rPr>
+      </w:pPr>
+      <w:bookmarkStart w:id="15" w:name="_Toc171966118"/>
+      <w:r>
+        <w:rPr>
+          <w:rFonts w:ascii="Segoe UI" w:hAnsi="Segoe UI" w:cs="Segoe UI"/>
+          <w:color w:val="1F2328"/>
+          <w:sz w:val="20"/>
+        </w:rPr>
+        <w:t xml:space="preserve">Di menu commit </w:t>
+      </w:r>
+      <w:proofErr w:type="spellStart"/>
+      <w:r>
+        <w:rPr>
+          <w:rFonts w:ascii="Segoe UI" w:hAnsi="Segoe UI" w:cs="Segoe UI"/>
+          <w:color w:val="1F2328"/>
+          <w:sz w:val="20"/>
+        </w:rPr>
+        <w:t>pada</w:t>
+      </w:r>
+      <w:proofErr w:type="spellEnd"/>
+      <w:r>
+        <w:rPr>
+          <w:rFonts w:ascii="Segoe UI" w:hAnsi="Segoe UI" w:cs="Segoe UI"/>
+          <w:color w:val="1F2328"/>
+          <w:sz w:val="20"/>
+        </w:rPr>
+        <w:t xml:space="preserve"> </w:t>
+      </w:r>
+      <w:proofErr w:type="spellStart"/>
+      <w:r>
+        <w:rPr>
+          <w:rFonts w:ascii="Segoe UI" w:hAnsi="Segoe UI" w:cs="Segoe UI"/>
+          <w:color w:val="1F2328"/>
+          <w:sz w:val="20"/>
+        </w:rPr>
+        <w:t>github</w:t>
+      </w:r>
+      <w:proofErr w:type="spellEnd"/>
+      <w:r>
+        <w:rPr>
+          <w:rFonts w:ascii="Segoe UI" w:hAnsi="Segoe UI" w:cs="Segoe UI"/>
+          <w:color w:val="1F2328"/>
+          <w:sz w:val="20"/>
+        </w:rPr>
+        <w:t xml:space="preserve"> </w:t>
+      </w:r>
+      <w:proofErr w:type="spellStart"/>
+      <w:r>
+        <w:rPr>
+          <w:rFonts w:ascii="Segoe UI" w:hAnsi="Segoe UI" w:cs="Segoe UI"/>
+          <w:color w:val="1F2328"/>
+          <w:sz w:val="20"/>
+        </w:rPr>
+        <w:t>kita</w:t>
+      </w:r>
+      <w:proofErr w:type="spellEnd"/>
+      <w:r>
+        <w:rPr>
+          <w:rFonts w:ascii="Segoe UI" w:hAnsi="Segoe UI" w:cs="Segoe UI"/>
+          <w:color w:val="1F2328"/>
+          <w:sz w:val="20"/>
+        </w:rPr>
+        <w:t xml:space="preserve"> </w:t>
       </w:r>
       <w:proofErr w:type="spellStart"/>
       <w:r>
@@ -15022,36 +15220,16 @@
           <w:color w:val="1F2328"/>
           <w:sz w:val="20"/>
         </w:rPr>
-        <w:t xml:space="preserve"> pula </w:t>
-      </w:r>
-      <w:proofErr w:type="spellStart"/>
-      <w:proofErr w:type="gramStart"/>
-      <w:r>
-        <w:rPr>
-          <w:rFonts w:ascii="Segoe UI" w:hAnsi="Segoe UI" w:cs="Segoe UI"/>
-          <w:color w:val="1F2328"/>
-          <w:sz w:val="20"/>
-        </w:rPr>
-        <w:t>ita</w:t>
-      </w:r>
-      <w:proofErr w:type="spellEnd"/>
-      <w:proofErr w:type="gramEnd"/>
-      <w:r>
-        <w:rPr>
-          <w:rFonts w:ascii="Segoe UI" w:hAnsi="Segoe UI" w:cs="Segoe UI"/>
-          <w:color w:val="1F2328"/>
-          <w:sz w:val="20"/>
-        </w:rPr>
-        <w:t xml:space="preserve"> </w:t>
-      </w:r>
-      <w:proofErr w:type="spellStart"/>
-      <w:r>
-        <w:rPr>
-          <w:rFonts w:ascii="Segoe UI" w:hAnsi="Segoe UI" w:cs="Segoe UI"/>
-          <w:color w:val="1F2328"/>
-          <w:sz w:val="20"/>
-        </w:rPr>
-        <w:t>lihat</w:t>
+        <w:t xml:space="preserve"> juga </w:t>
+      </w:r>
+      <w:proofErr w:type="spellStart"/>
+      <w:r>
+        <w:rPr>
+          <w:rFonts w:ascii="Segoe UI" w:hAnsi="Segoe UI" w:cs="Segoe UI"/>
+          <w:color w:val="1F2328"/>
+          <w:sz w:val="20"/>
+        </w:rPr>
+        <w:t>melihat</w:t>
       </w:r>
       <w:proofErr w:type="spellEnd"/>
       <w:r>
@@ -15078,6 +15256,42 @@
           <w:color w:val="1F2328"/>
           <w:sz w:val="20"/>
         </w:rPr>
+        <w:t xml:space="preserve"> </w:t>
+      </w:r>
+      <w:proofErr w:type="spellStart"/>
+      <w:r>
+        <w:rPr>
+          <w:rFonts w:ascii="Segoe UI" w:hAnsi="Segoe UI" w:cs="Segoe UI"/>
+          <w:color w:val="1F2328"/>
+          <w:sz w:val="20"/>
+        </w:rPr>
+        <w:t>dan</w:t>
+      </w:r>
+      <w:proofErr w:type="spellEnd"/>
+      <w:r>
+        <w:rPr>
+          <w:rFonts w:ascii="Segoe UI" w:hAnsi="Segoe UI" w:cs="Segoe UI"/>
+          <w:color w:val="1F2328"/>
+          <w:sz w:val="20"/>
+        </w:rPr>
+        <w:t xml:space="preserve"> </w:t>
+      </w:r>
+      <w:proofErr w:type="spellStart"/>
+      <w:r>
+        <w:rPr>
+          <w:rFonts w:ascii="Segoe UI" w:hAnsi="Segoe UI" w:cs="Segoe UI"/>
+          <w:color w:val="1F2328"/>
+          <w:sz w:val="20"/>
+        </w:rPr>
+        <w:t>jumlah</w:t>
+      </w:r>
+      <w:proofErr w:type="spellEnd"/>
+      <w:r>
+        <w:rPr>
+          <w:rFonts w:ascii="Segoe UI" w:hAnsi="Segoe UI" w:cs="Segoe UI"/>
+          <w:color w:val="1F2328"/>
+          <w:sz w:val="20"/>
+        </w:rPr>
         <w:t xml:space="preserve"> commit yang </w:t>
       </w:r>
       <w:proofErr w:type="spellStart"/>
@@ -15087,7 +15301,7 @@
           <w:color w:val="1F2328"/>
           <w:sz w:val="20"/>
         </w:rPr>
-        <w:t>telah</w:t>
+        <w:t>pernah</w:t>
       </w:r>
       <w:proofErr w:type="spellEnd"/>
       <w:r>
@@ -15123,10 +15337,165 @@
           <w:color w:val="1F2328"/>
           <w:sz w:val="20"/>
         </w:rPr>
-        <w:t>lakukan</w:t>
-      </w:r>
-      <w:proofErr w:type="spellEnd"/>
-    </w:p>
+        <w:t>buat</w:t>
+      </w:r>
+      <w:proofErr w:type="spellEnd"/>
+      <w:r>
+        <w:rPr>
+          <w:rFonts w:ascii="Segoe UI" w:hAnsi="Segoe UI" w:cs="Segoe UI"/>
+          <w:color w:val="1F2328"/>
+          <w:sz w:val="20"/>
+        </w:rPr>
+        <w:t xml:space="preserve">, </w:t>
+      </w:r>
+      <w:proofErr w:type="spellStart"/>
+      <w:r>
+        <w:rPr>
+          <w:rFonts w:ascii="Segoe UI" w:hAnsi="Segoe UI" w:cs="Segoe UI"/>
+          <w:color w:val="1F2328"/>
+          <w:sz w:val="20"/>
+        </w:rPr>
+        <w:t>lengkap</w:t>
+      </w:r>
+      <w:proofErr w:type="spellEnd"/>
+      <w:r>
+        <w:rPr>
+          <w:rFonts w:ascii="Segoe UI" w:hAnsi="Segoe UI" w:cs="Segoe UI"/>
+          <w:color w:val="1F2328"/>
+          <w:sz w:val="20"/>
+        </w:rPr>
+        <w:t xml:space="preserve"> </w:t>
+      </w:r>
+      <w:proofErr w:type="spellStart"/>
+      <w:r>
+        <w:rPr>
+          <w:rFonts w:ascii="Segoe UI" w:hAnsi="Segoe UI" w:cs="Segoe UI"/>
+          <w:color w:val="1F2328"/>
+          <w:sz w:val="20"/>
+        </w:rPr>
+        <w:t>dengan</w:t>
+      </w:r>
+      <w:proofErr w:type="spellEnd"/>
+      <w:r>
+        <w:rPr>
+          <w:rFonts w:ascii="Segoe UI" w:hAnsi="Segoe UI" w:cs="Segoe UI"/>
+          <w:color w:val="1F2328"/>
+          <w:sz w:val="20"/>
+        </w:rPr>
+        <w:t xml:space="preserve"> </w:t>
+      </w:r>
+      <w:proofErr w:type="spellStart"/>
+      <w:r>
+        <w:rPr>
+          <w:rFonts w:ascii="Segoe UI" w:hAnsi="Segoe UI" w:cs="Segoe UI"/>
+          <w:color w:val="1F2328"/>
+          <w:sz w:val="20"/>
+        </w:rPr>
+        <w:t>tanggal</w:t>
+      </w:r>
+      <w:proofErr w:type="spellEnd"/>
+      <w:r>
+        <w:rPr>
+          <w:rFonts w:ascii="Segoe UI" w:hAnsi="Segoe UI" w:cs="Segoe UI"/>
+          <w:color w:val="1F2328"/>
+          <w:sz w:val="20"/>
+        </w:rPr>
+        <w:t xml:space="preserve"> </w:t>
+      </w:r>
+      <w:proofErr w:type="spellStart"/>
+      <w:r>
+        <w:rPr>
+          <w:rFonts w:ascii="Segoe UI" w:hAnsi="Segoe UI" w:cs="Segoe UI"/>
+          <w:color w:val="1F2328"/>
+          <w:sz w:val="20"/>
+        </w:rPr>
+        <w:t>dan</w:t>
+      </w:r>
+      <w:proofErr w:type="spellEnd"/>
+      <w:r>
+        <w:rPr>
+          <w:rFonts w:ascii="Segoe UI" w:hAnsi="Segoe UI" w:cs="Segoe UI"/>
+          <w:color w:val="1F2328"/>
+          <w:sz w:val="20"/>
+        </w:rPr>
+        <w:t xml:space="preserve"> </w:t>
+      </w:r>
+      <w:proofErr w:type="spellStart"/>
+      <w:r>
+        <w:rPr>
+          <w:rFonts w:ascii="Segoe UI" w:hAnsi="Segoe UI" w:cs="Segoe UI"/>
+          <w:color w:val="1F2328"/>
+          <w:sz w:val="20"/>
+        </w:rPr>
+        <w:t>keterangan</w:t>
+      </w:r>
+      <w:proofErr w:type="spellEnd"/>
+      <w:r>
+        <w:rPr>
+          <w:rFonts w:ascii="Segoe UI" w:hAnsi="Segoe UI" w:cs="Segoe UI"/>
+          <w:color w:val="1F2328"/>
+          <w:sz w:val="20"/>
+        </w:rPr>
+        <w:t xml:space="preserve"> </w:t>
+      </w:r>
+      <w:proofErr w:type="spellStart"/>
+      <w:r>
+        <w:rPr>
+          <w:rFonts w:ascii="Segoe UI" w:hAnsi="Segoe UI" w:cs="Segoe UI"/>
+          <w:color w:val="1F2328"/>
+          <w:sz w:val="20"/>
+        </w:rPr>
+        <w:t>dari</w:t>
+      </w:r>
+      <w:proofErr w:type="spellEnd"/>
+      <w:r>
+        <w:rPr>
+          <w:rFonts w:ascii="Segoe UI" w:hAnsi="Segoe UI" w:cs="Segoe UI"/>
+          <w:color w:val="1F2328"/>
+          <w:sz w:val="20"/>
+        </w:rPr>
+        <w:t xml:space="preserve"> </w:t>
+      </w:r>
+      <w:proofErr w:type="spellStart"/>
+      <w:r>
+        <w:rPr>
+          <w:rFonts w:ascii="Segoe UI" w:hAnsi="Segoe UI" w:cs="Segoe UI"/>
+          <w:color w:val="1F2328"/>
+          <w:sz w:val="20"/>
+        </w:rPr>
+        <w:t>penamaan</w:t>
+      </w:r>
+      <w:proofErr w:type="spellEnd"/>
+      <w:r>
+        <w:rPr>
+          <w:rFonts w:ascii="Segoe UI" w:hAnsi="Segoe UI" w:cs="Segoe UI"/>
+          <w:color w:val="1F2328"/>
+          <w:sz w:val="20"/>
+        </w:rPr>
+        <w:t xml:space="preserve"> commit </w:t>
+      </w:r>
+      <w:proofErr w:type="spellStart"/>
+      <w:r>
+        <w:rPr>
+          <w:rFonts w:ascii="Segoe UI" w:hAnsi="Segoe UI" w:cs="Segoe UI"/>
+          <w:color w:val="1F2328"/>
+          <w:sz w:val="20"/>
+        </w:rPr>
+        <w:t>tersebut</w:t>
+      </w:r>
+      <w:proofErr w:type="spellEnd"/>
+      <w:r>
+        <w:rPr>
+          <w:rFonts w:ascii="Segoe UI" w:hAnsi="Segoe UI" w:cs="Segoe UI"/>
+          <w:color w:val="1F2328"/>
+          <w:sz w:val="20"/>
+        </w:rPr>
+        <w:t>.</w:t>
+      </w:r>
+      <w:bookmarkEnd w:id="15"/>
+    </w:p>
+    <w:p/>
+    <w:p/>
     <w:p>
       <w:r>
         <w:rPr>
@@ -15134,10 +15503,10 @@
           <w:lang w:val="id-ID" w:eastAsia="id-ID"/>
         </w:rPr>
         <w:drawing>
-          <wp:inline distT="0" distB="0" distL="0" distR="0" wp14:anchorId="1BE22285" wp14:editId="1E7FCB63">
-            <wp:extent cx="4400856" cy="2743200"/>
-            <wp:effectExtent l="0" t="0" r="0" b="0"/>
-            <wp:docPr id="79" name="Picture 79"/>
+          <wp:inline distT="0" distB="0" distL="0" distR="0" wp14:anchorId="04758235" wp14:editId="16274F5B">
+            <wp:extent cx="4408098" cy="2891089"/>
+            <wp:effectExtent l="0" t="0" r="0" b="5080"/>
+            <wp:docPr id="81" name="Picture 81"/>
             <wp:cNvGraphicFramePr>
               <a:graphicFrameLocks xmlns:a="http://schemas.openxmlformats.org/drawingml/2006/main" noChangeAspect="1"/>
             </wp:cNvGraphicFramePr>
@@ -15157,417 +15526,6 @@
                   <pic:spPr>
                     <a:xfrm>
                       <a:off x="0" y="0"/>
-                      <a:ext cx="4402241" cy="2744063"/>
-                    </a:xfrm>
-                    <a:prstGeom prst="rect">
-                      <a:avLst/>
-                    </a:prstGeom>
-                  </pic:spPr>
-                </pic:pic>
-              </a:graphicData>
-            </a:graphic>
-          </wp:inline>
-        </w:drawing>
-      </w:r>
-    </w:p>
-    <w:p/>
-    <w:p>
-      <w:pPr>
-        <w:pStyle w:val="Heading3"/>
-        <w:shd w:val="clear" w:color="auto" w:fill="FFFFFF"/>
-        <w:spacing w:before="0"/>
-        <w:ind w:left="284"/>
-        <w:rPr>
-          <w:rFonts w:ascii="Segoe UI" w:hAnsi="Segoe UI" w:cs="Segoe UI"/>
-          <w:color w:val="1F2328"/>
-          <w:sz w:val="20"/>
-        </w:rPr>
-      </w:pPr>
-      <w:bookmarkStart w:id="15" w:name="_Toc171966118"/>
-      <w:r>
-        <w:rPr>
-          <w:rFonts w:ascii="Segoe UI" w:hAnsi="Segoe UI" w:cs="Segoe UI"/>
-          <w:color w:val="1F2328"/>
-          <w:sz w:val="20"/>
-        </w:rPr>
-        <w:t xml:space="preserve">Di menu commit </w:t>
-      </w:r>
-      <w:proofErr w:type="spellStart"/>
-      <w:r>
-        <w:rPr>
-          <w:rFonts w:ascii="Segoe UI" w:hAnsi="Segoe UI" w:cs="Segoe UI"/>
-          <w:color w:val="1F2328"/>
-          <w:sz w:val="20"/>
-        </w:rPr>
-        <w:t>pada</w:t>
-      </w:r>
-      <w:proofErr w:type="spellEnd"/>
-      <w:r>
-        <w:rPr>
-          <w:rFonts w:ascii="Segoe UI" w:hAnsi="Segoe UI" w:cs="Segoe UI"/>
-          <w:color w:val="1F2328"/>
-          <w:sz w:val="20"/>
-        </w:rPr>
-        <w:t xml:space="preserve"> </w:t>
-      </w:r>
-      <w:proofErr w:type="spellStart"/>
-      <w:r>
-        <w:rPr>
-          <w:rFonts w:ascii="Segoe UI" w:hAnsi="Segoe UI" w:cs="Segoe UI"/>
-          <w:color w:val="1F2328"/>
-          <w:sz w:val="20"/>
-        </w:rPr>
-        <w:t>github</w:t>
-      </w:r>
-      <w:proofErr w:type="spellEnd"/>
-      <w:r>
-        <w:rPr>
-          <w:rFonts w:ascii="Segoe UI" w:hAnsi="Segoe UI" w:cs="Segoe UI"/>
-          <w:color w:val="1F2328"/>
-          <w:sz w:val="20"/>
-        </w:rPr>
-        <w:t xml:space="preserve"> </w:t>
-      </w:r>
-      <w:proofErr w:type="spellStart"/>
-      <w:r>
-        <w:rPr>
-          <w:rFonts w:ascii="Segoe UI" w:hAnsi="Segoe UI" w:cs="Segoe UI"/>
-          <w:color w:val="1F2328"/>
-          <w:sz w:val="20"/>
-        </w:rPr>
-        <w:t>kita</w:t>
-      </w:r>
-      <w:proofErr w:type="spellEnd"/>
-      <w:r>
-        <w:rPr>
-          <w:rFonts w:ascii="Segoe UI" w:hAnsi="Segoe UI" w:cs="Segoe UI"/>
-          <w:color w:val="1F2328"/>
-          <w:sz w:val="20"/>
-        </w:rPr>
-        <w:t xml:space="preserve"> </w:t>
-      </w:r>
-      <w:proofErr w:type="spellStart"/>
-      <w:r>
-        <w:rPr>
-          <w:rFonts w:ascii="Segoe UI" w:hAnsi="Segoe UI" w:cs="Segoe UI"/>
-          <w:color w:val="1F2328"/>
-          <w:sz w:val="20"/>
-        </w:rPr>
-        <w:t>dapat</w:t>
-      </w:r>
-      <w:proofErr w:type="spellEnd"/>
-      <w:r>
-        <w:rPr>
-          <w:rFonts w:ascii="Segoe UI" w:hAnsi="Segoe UI" w:cs="Segoe UI"/>
-          <w:color w:val="1F2328"/>
-          <w:sz w:val="20"/>
-        </w:rPr>
-        <w:t xml:space="preserve"> juga </w:t>
-      </w:r>
-      <w:proofErr w:type="spellStart"/>
-      <w:r>
-        <w:rPr>
-          <w:rFonts w:ascii="Segoe UI" w:hAnsi="Segoe UI" w:cs="Segoe UI"/>
-          <w:color w:val="1F2328"/>
-          <w:sz w:val="20"/>
-        </w:rPr>
-        <w:t>melihat</w:t>
-      </w:r>
-      <w:proofErr w:type="spellEnd"/>
-      <w:r>
-        <w:rPr>
-          <w:rFonts w:ascii="Segoe UI" w:hAnsi="Segoe UI" w:cs="Segoe UI"/>
-          <w:color w:val="1F2328"/>
-          <w:sz w:val="20"/>
-        </w:rPr>
-        <w:t xml:space="preserve"> </w:t>
-      </w:r>
-      <w:proofErr w:type="spellStart"/>
-      <w:r>
-        <w:rPr>
-          <w:rFonts w:ascii="Segoe UI" w:hAnsi="Segoe UI" w:cs="Segoe UI"/>
-          <w:color w:val="1F2328"/>
-          <w:sz w:val="20"/>
-        </w:rPr>
-        <w:t>riwayat</w:t>
-      </w:r>
-      <w:proofErr w:type="spellEnd"/>
-      <w:r>
-        <w:rPr>
-          <w:rFonts w:ascii="Segoe UI" w:hAnsi="Segoe UI" w:cs="Segoe UI"/>
-          <w:color w:val="1F2328"/>
-          <w:sz w:val="20"/>
-        </w:rPr>
-        <w:t xml:space="preserve"> </w:t>
-      </w:r>
-      <w:proofErr w:type="spellStart"/>
-      <w:r>
-        <w:rPr>
-          <w:rFonts w:ascii="Segoe UI" w:hAnsi="Segoe UI" w:cs="Segoe UI"/>
-          <w:color w:val="1F2328"/>
-          <w:sz w:val="20"/>
-        </w:rPr>
-        <w:t>dan</w:t>
-      </w:r>
-      <w:proofErr w:type="spellEnd"/>
-      <w:r>
-        <w:rPr>
-          <w:rFonts w:ascii="Segoe UI" w:hAnsi="Segoe UI" w:cs="Segoe UI"/>
-          <w:color w:val="1F2328"/>
-          <w:sz w:val="20"/>
-        </w:rPr>
-        <w:t xml:space="preserve"> </w:t>
-      </w:r>
-      <w:proofErr w:type="spellStart"/>
-      <w:r>
-        <w:rPr>
-          <w:rFonts w:ascii="Segoe UI" w:hAnsi="Segoe UI" w:cs="Segoe UI"/>
-          <w:color w:val="1F2328"/>
-          <w:sz w:val="20"/>
-        </w:rPr>
-        <w:t>jumlah</w:t>
-      </w:r>
-      <w:proofErr w:type="spellEnd"/>
-      <w:r>
-        <w:rPr>
-          <w:rFonts w:ascii="Segoe UI" w:hAnsi="Segoe UI" w:cs="Segoe UI"/>
-          <w:color w:val="1F2328"/>
-          <w:sz w:val="20"/>
-        </w:rPr>
-        <w:t xml:space="preserve"> commit yang </w:t>
-      </w:r>
-      <w:proofErr w:type="spellStart"/>
-      <w:r>
-        <w:rPr>
-          <w:rFonts w:ascii="Segoe UI" w:hAnsi="Segoe UI" w:cs="Segoe UI"/>
-          <w:color w:val="1F2328"/>
-          <w:sz w:val="20"/>
-        </w:rPr>
-        <w:t>pernah</w:t>
-      </w:r>
-      <w:proofErr w:type="spellEnd"/>
-      <w:r>
-        <w:rPr>
-          <w:rFonts w:ascii="Segoe UI" w:hAnsi="Segoe UI" w:cs="Segoe UI"/>
-          <w:color w:val="1F2328"/>
-          <w:sz w:val="20"/>
-        </w:rPr>
-        <w:t xml:space="preserve"> </w:t>
-      </w:r>
-      <w:proofErr w:type="spellStart"/>
-      <w:r>
-        <w:rPr>
-          <w:rFonts w:ascii="Segoe UI" w:hAnsi="Segoe UI" w:cs="Segoe UI"/>
-          <w:color w:val="1F2328"/>
-          <w:sz w:val="20"/>
-        </w:rPr>
-        <w:t>kita</w:t>
-      </w:r>
-      <w:proofErr w:type="spellEnd"/>
-      <w:r>
-        <w:rPr>
-          <w:rFonts w:ascii="Segoe UI" w:hAnsi="Segoe UI" w:cs="Segoe UI"/>
-          <w:color w:val="1F2328"/>
-          <w:sz w:val="20"/>
-        </w:rPr>
-        <w:t xml:space="preserve"> </w:t>
-      </w:r>
-      <w:proofErr w:type="spellStart"/>
-      <w:r>
-        <w:rPr>
-          <w:rFonts w:ascii="Segoe UI" w:hAnsi="Segoe UI" w:cs="Segoe UI"/>
-          <w:color w:val="1F2328"/>
-          <w:sz w:val="20"/>
-        </w:rPr>
-        <w:t>buat</w:t>
-      </w:r>
-      <w:proofErr w:type="spellEnd"/>
-      <w:r>
-        <w:rPr>
-          <w:rFonts w:ascii="Segoe UI" w:hAnsi="Segoe UI" w:cs="Segoe UI"/>
-          <w:color w:val="1F2328"/>
-          <w:sz w:val="20"/>
-        </w:rPr>
-        <w:t xml:space="preserve">, </w:t>
-      </w:r>
-      <w:proofErr w:type="spellStart"/>
-      <w:r>
-        <w:rPr>
-          <w:rFonts w:ascii="Segoe UI" w:hAnsi="Segoe UI" w:cs="Segoe UI"/>
-          <w:color w:val="1F2328"/>
-          <w:sz w:val="20"/>
-        </w:rPr>
-        <w:t>lengkap</w:t>
-      </w:r>
-      <w:proofErr w:type="spellEnd"/>
-      <w:r>
-        <w:rPr>
-          <w:rFonts w:ascii="Segoe UI" w:hAnsi="Segoe UI" w:cs="Segoe UI"/>
-          <w:color w:val="1F2328"/>
-          <w:sz w:val="20"/>
-        </w:rPr>
-        <w:t xml:space="preserve"> </w:t>
-      </w:r>
-      <w:proofErr w:type="spellStart"/>
-      <w:r>
-        <w:rPr>
-          <w:rFonts w:ascii="Segoe UI" w:hAnsi="Segoe UI" w:cs="Segoe UI"/>
-          <w:color w:val="1F2328"/>
-          <w:sz w:val="20"/>
-        </w:rPr>
-        <w:t>dengan</w:t>
-      </w:r>
-      <w:proofErr w:type="spellEnd"/>
-      <w:r>
-        <w:rPr>
-          <w:rFonts w:ascii="Segoe UI" w:hAnsi="Segoe UI" w:cs="Segoe UI"/>
-          <w:color w:val="1F2328"/>
-          <w:sz w:val="20"/>
-        </w:rPr>
-        <w:t xml:space="preserve"> </w:t>
-      </w:r>
-      <w:proofErr w:type="spellStart"/>
-      <w:r>
-        <w:rPr>
-          <w:rFonts w:ascii="Segoe UI" w:hAnsi="Segoe UI" w:cs="Segoe UI"/>
-          <w:color w:val="1F2328"/>
-          <w:sz w:val="20"/>
-        </w:rPr>
-        <w:t>tanggal</w:t>
-      </w:r>
-      <w:proofErr w:type="spellEnd"/>
-      <w:r>
-        <w:rPr>
-          <w:rFonts w:ascii="Segoe UI" w:hAnsi="Segoe UI" w:cs="Segoe UI"/>
-          <w:color w:val="1F2328"/>
-          <w:sz w:val="20"/>
-        </w:rPr>
-        <w:t xml:space="preserve"> </w:t>
-      </w:r>
-      <w:proofErr w:type="spellStart"/>
-      <w:r>
-        <w:rPr>
-          <w:rFonts w:ascii="Segoe UI" w:hAnsi="Segoe UI" w:cs="Segoe UI"/>
-          <w:color w:val="1F2328"/>
-          <w:sz w:val="20"/>
-        </w:rPr>
-        <w:t>dan</w:t>
-      </w:r>
-      <w:proofErr w:type="spellEnd"/>
-      <w:r>
-        <w:rPr>
-          <w:rFonts w:ascii="Segoe UI" w:hAnsi="Segoe UI" w:cs="Segoe UI"/>
-          <w:color w:val="1F2328"/>
-          <w:sz w:val="20"/>
-        </w:rPr>
-        <w:t xml:space="preserve"> </w:t>
-      </w:r>
-      <w:proofErr w:type="spellStart"/>
-      <w:r>
-        <w:rPr>
-          <w:rFonts w:ascii="Segoe UI" w:hAnsi="Segoe UI" w:cs="Segoe UI"/>
-          <w:color w:val="1F2328"/>
-          <w:sz w:val="20"/>
-        </w:rPr>
-        <w:t>keterangan</w:t>
-      </w:r>
-      <w:proofErr w:type="spellEnd"/>
-      <w:r>
-        <w:rPr>
-          <w:rFonts w:ascii="Segoe UI" w:hAnsi="Segoe UI" w:cs="Segoe UI"/>
-          <w:color w:val="1F2328"/>
-          <w:sz w:val="20"/>
-        </w:rPr>
-        <w:t xml:space="preserve"> </w:t>
-      </w:r>
-      <w:proofErr w:type="spellStart"/>
-      <w:r>
-        <w:rPr>
-          <w:rFonts w:ascii="Segoe UI" w:hAnsi="Segoe UI" w:cs="Segoe UI"/>
-          <w:color w:val="1F2328"/>
-          <w:sz w:val="20"/>
-        </w:rPr>
-        <w:t>dari</w:t>
-      </w:r>
-      <w:proofErr w:type="spellEnd"/>
-      <w:r>
-        <w:rPr>
-          <w:rFonts w:ascii="Segoe UI" w:hAnsi="Segoe UI" w:cs="Segoe UI"/>
-          <w:color w:val="1F2328"/>
-          <w:sz w:val="20"/>
-        </w:rPr>
-        <w:t xml:space="preserve"> </w:t>
-      </w:r>
-      <w:proofErr w:type="spellStart"/>
-      <w:r>
-        <w:rPr>
-          <w:rFonts w:ascii="Segoe UI" w:hAnsi="Segoe UI" w:cs="Segoe UI"/>
-          <w:color w:val="1F2328"/>
-          <w:sz w:val="20"/>
-        </w:rPr>
-        <w:t>penamaan</w:t>
-      </w:r>
-      <w:proofErr w:type="spellEnd"/>
-      <w:r>
-        <w:rPr>
-          <w:rFonts w:ascii="Segoe UI" w:hAnsi="Segoe UI" w:cs="Segoe UI"/>
-          <w:color w:val="1F2328"/>
-          <w:sz w:val="20"/>
-        </w:rPr>
-        <w:t xml:space="preserve"> commit </w:t>
-      </w:r>
-      <w:proofErr w:type="spellStart"/>
-      <w:r>
-        <w:rPr>
-          <w:rFonts w:ascii="Segoe UI" w:hAnsi="Segoe UI" w:cs="Segoe UI"/>
-          <w:color w:val="1F2328"/>
-          <w:sz w:val="20"/>
-        </w:rPr>
-        <w:t>tersebut</w:t>
-      </w:r>
-      <w:proofErr w:type="spellEnd"/>
-      <w:r>
-        <w:rPr>
-          <w:rFonts w:ascii="Segoe UI" w:hAnsi="Segoe UI" w:cs="Segoe UI"/>
-          <w:color w:val="1F2328"/>
-          <w:sz w:val="20"/>
-        </w:rPr>
-        <w:t>.</w:t>
-      </w:r>
-      <w:bookmarkEnd w:id="15"/>
-    </w:p>
-    <w:p/>
-    <w:p/>
-    <w:p>
-      <w:r>
-        <w:rPr>
-          <w:noProof/>
-          <w:lang w:val="id-ID" w:eastAsia="id-ID"/>
-        </w:rPr>
-        <w:drawing>
-          <wp:inline distT="0" distB="0" distL="0" distR="0" wp14:anchorId="04758235" wp14:editId="16274F5B">
-            <wp:extent cx="4408098" cy="2891089"/>
-            <wp:effectExtent l="0" t="0" r="0" b="5080"/>
-            <wp:docPr id="81" name="Picture 81"/>
-            <wp:cNvGraphicFramePr>
-              <a:graphicFrameLocks xmlns:a="http://schemas.openxmlformats.org/drawingml/2006/main" noChangeAspect="1"/>
-            </wp:cNvGraphicFramePr>
-            <a:graphic xmlns:a="http://schemas.openxmlformats.org/drawingml/2006/main">
-              <a:graphicData uri="http://schemas.openxmlformats.org/drawingml/2006/picture">
-                <pic:pic xmlns:pic="http://schemas.openxmlformats.org/drawingml/2006/picture">
-                  <pic:nvPicPr>
-                    <pic:cNvPr id="1" name=""/>
-                    <pic:cNvPicPr/>
-                  </pic:nvPicPr>
-                  <pic:blipFill>
-                    <a:blip r:embed="rId43"/>
-                    <a:stretch>
-                      <a:fillRect/>
-                    </a:stretch>
-                  </pic:blipFill>
-                  <pic:spPr>
-                    <a:xfrm>
-                      <a:off x="0" y="0"/>
                       <a:ext cx="4410257" cy="2892505"/>
                     </a:xfrm>
                     <a:prstGeom prst="rect">
@@ -16155,7 +16113,7 @@
         </w:rPr>
         <w:t xml:space="preserve"> </w:t>
       </w:r>
-      <w:hyperlink r:id="rId44" w:history="1">
+      <w:hyperlink r:id="rId43" w:history="1">
         <w:r>
           <w:rPr>
             <w:rStyle w:val="Hyperlink"/>
@@ -16377,7 +16335,7 @@
                     <pic:cNvPicPr/>
                   </pic:nvPicPr>
                   <pic:blipFill rotWithShape="1">
-                    <a:blip r:embed="rId45"/>
+                    <a:blip r:embed="rId44"/>
                     <a:srcRect r="65117" b="25710"/>
                     <a:stretch/>
                   </pic:blipFill>
@@ -16573,7 +16531,7 @@
         </w:rPr>
         <w:t xml:space="preserve"> origin </w:t>
       </w:r>
-      <w:hyperlink r:id="rId46" w:history="1">
+      <w:hyperlink r:id="rId45" w:history="1">
         <w:r>
           <w:rPr>
             <w:rFonts w:ascii="Consolas" w:hAnsi="Consolas" w:cs="Consolas"/>
@@ -16941,6 +16899,656 @@
             <wp:extent cx="5076748" cy="2637747"/>
             <wp:effectExtent l="0" t="0" r="0" b="0"/>
             <wp:docPr id="83" name="Picture 83"/>
+            <wp:cNvGraphicFramePr>
+              <a:graphicFrameLocks xmlns:a="http://schemas.openxmlformats.org/drawingml/2006/main" noChangeAspect="1"/>
+            </wp:cNvGraphicFramePr>
+            <a:graphic xmlns:a="http://schemas.openxmlformats.org/drawingml/2006/main">
+              <a:graphicData uri="http://schemas.openxmlformats.org/drawingml/2006/picture">
+                <pic:pic xmlns:pic="http://schemas.openxmlformats.org/drawingml/2006/picture">
+                  <pic:nvPicPr>
+                    <pic:cNvPr id="1" name=""/>
+                    <pic:cNvPicPr/>
+                  </pic:nvPicPr>
+                  <pic:blipFill>
+                    <a:blip r:embed="rId46"/>
+                    <a:stretch>
+                      <a:fillRect/>
+                    </a:stretch>
+                  </pic:blipFill>
+                  <pic:spPr>
+                    <a:xfrm>
+                      <a:off x="0" y="0"/>
+                      <a:ext cx="5079380" cy="2639114"/>
+                    </a:xfrm>
+                    <a:prstGeom prst="rect">
+                      <a:avLst/>
+                    </a:prstGeom>
+                  </pic:spPr>
+                </pic:pic>
+              </a:graphicData>
+            </a:graphic>
+          </wp:inline>
+        </w:drawing>
+      </w:r>
+    </w:p>
+    <w:p>
+      <w:pPr>
+        <w:rPr>
+          <w:sz w:val="22"/>
+        </w:rPr>
+      </w:pPr>
+    </w:p>
+    <w:p>
+      <w:pPr>
+        <w:rPr>
+          <w:sz w:val="22"/>
+        </w:rPr>
+      </w:pPr>
+      <w:proofErr w:type="spellStart"/>
+      <w:r>
+        <w:rPr>
+          <w:sz w:val="22"/>
+        </w:rPr>
+        <w:t>Hapus</w:t>
+      </w:r>
+      <w:proofErr w:type="spellEnd"/>
+      <w:r>
+        <w:rPr>
+          <w:sz w:val="22"/>
+        </w:rPr>
+        <w:t xml:space="preserve"> </w:t>
+      </w:r>
+      <w:proofErr w:type="spellStart"/>
+      <w:r>
+        <w:rPr>
+          <w:sz w:val="22"/>
+        </w:rPr>
+        <w:t>dulu</w:t>
+      </w:r>
+      <w:proofErr w:type="spellEnd"/>
+      <w:r>
+        <w:rPr>
+          <w:sz w:val="22"/>
+        </w:rPr>
+        <w:t xml:space="preserve"> </w:t>
+      </w:r>
+      <w:proofErr w:type="spellStart"/>
+      <w:r>
+        <w:rPr>
+          <w:sz w:val="22"/>
+        </w:rPr>
+        <w:t>git</w:t>
+      </w:r>
+      <w:proofErr w:type="spellEnd"/>
+      <w:r>
+        <w:rPr>
+          <w:sz w:val="22"/>
+        </w:rPr>
+        <w:t xml:space="preserve"> remote origin </w:t>
+      </w:r>
+      <w:proofErr w:type="spellStart"/>
+      <w:r>
+        <w:rPr>
+          <w:sz w:val="22"/>
+        </w:rPr>
+        <w:t>dengan</w:t>
+      </w:r>
+      <w:proofErr w:type="spellEnd"/>
+      <w:r>
+        <w:rPr>
+          <w:sz w:val="22"/>
+        </w:rPr>
+        <w:t>:</w:t>
+      </w:r>
+    </w:p>
+    <w:p>
+      <w:pPr>
+        <w:shd w:val="clear" w:color="auto" w:fill="FFE599" w:themeFill="accent4" w:themeFillTint="66"/>
+        <w:ind w:left="284"/>
+        <w:rPr>
+          <w:rFonts w:ascii="Consolas" w:hAnsi="Consolas" w:cs="Consolas"/>
+          <w:sz w:val="20"/>
+          <w:szCs w:val="20"/>
+        </w:rPr>
+      </w:pPr>
+      <w:proofErr w:type="spellStart"/>
+      <w:proofErr w:type="gramStart"/>
+      <w:r>
+        <w:rPr>
+          <w:rFonts w:ascii="Consolas" w:hAnsi="Consolas" w:cs="Consolas"/>
+          <w:sz w:val="20"/>
+          <w:szCs w:val="20"/>
+        </w:rPr>
+        <w:t>git</w:t>
+      </w:r>
+      <w:proofErr w:type="spellEnd"/>
+      <w:proofErr w:type="gramEnd"/>
+      <w:r>
+        <w:rPr>
+          <w:rFonts w:ascii="Consolas" w:hAnsi="Consolas" w:cs="Consolas"/>
+          <w:sz w:val="20"/>
+          <w:szCs w:val="20"/>
+        </w:rPr>
+        <w:t xml:space="preserve"> </w:t>
+      </w:r>
+      <w:r>
+        <w:rPr>
+          <w:rFonts w:ascii="Consolas" w:hAnsi="Consolas" w:cs="Consolas"/>
+          <w:sz w:val="20"/>
+          <w:szCs w:val="20"/>
+        </w:rPr>
+        <w:t>remote remove origin</w:t>
+      </w:r>
+    </w:p>
+    <w:p>
+      <w:pPr>
+        <w:rPr>
+          <w:sz w:val="22"/>
+        </w:rPr>
+      </w:pPr>
+    </w:p>
+    <w:p>
+      <w:pPr>
+        <w:pStyle w:val="Heading3"/>
+        <w:shd w:val="clear" w:color="auto" w:fill="FFFFFF"/>
+        <w:spacing w:before="0"/>
+        <w:rPr>
+          <w:rFonts w:ascii="Segoe UI" w:hAnsi="Segoe UI" w:cs="Segoe UI"/>
+          <w:color w:val="1F2328"/>
+          <w:sz w:val="23"/>
+          <w:szCs w:val="27"/>
+        </w:rPr>
+      </w:pPr>
+      <w:bookmarkStart w:id="21" w:name="_Toc171966124"/>
+      <w:r>
+        <w:rPr>
+          <w:rFonts w:ascii="Segoe UI" w:hAnsi="Segoe UI" w:cs="Segoe UI"/>
+          <w:color w:val="1F2328"/>
+          <w:sz w:val="20"/>
+        </w:rPr>
+        <w:t>…or create a new repository on the command line</w:t>
+      </w:r>
+      <w:bookmarkEnd w:id="21"/>
+    </w:p>
+    <w:p>
+      <w:pPr>
+        <w:shd w:val="clear" w:color="auto" w:fill="FFE599" w:themeFill="accent4" w:themeFillTint="66"/>
+        <w:ind w:left="284"/>
+        <w:rPr>
+          <w:rFonts w:ascii="Consolas" w:hAnsi="Consolas" w:cs="Consolas"/>
+          <w:sz w:val="20"/>
+          <w:szCs w:val="20"/>
+        </w:rPr>
+      </w:pPr>
+      <w:proofErr w:type="gramStart"/>
+      <w:r>
+        <w:rPr>
+          <w:rFonts w:ascii="Consolas" w:hAnsi="Consolas" w:cs="Consolas"/>
+          <w:sz w:val="20"/>
+          <w:szCs w:val="20"/>
+        </w:rPr>
+        <w:t>echo</w:t>
+      </w:r>
+      <w:proofErr w:type="gramEnd"/>
+      <w:r>
+        <w:rPr>
+          <w:rFonts w:ascii="Consolas" w:hAnsi="Consolas" w:cs="Consolas"/>
+          <w:sz w:val="20"/>
+          <w:szCs w:val="20"/>
+        </w:rPr>
+        <w:t xml:space="preserve"> "# </w:t>
+      </w:r>
+      <w:proofErr w:type="spellStart"/>
+      <w:r>
+        <w:rPr>
+          <w:rFonts w:ascii="Consolas" w:hAnsi="Consolas" w:cs="Consolas"/>
+          <w:sz w:val="20"/>
+          <w:szCs w:val="20"/>
+        </w:rPr>
+        <w:t>bengkelLaravel</w:t>
+      </w:r>
+      <w:proofErr w:type="spellEnd"/>
+      <w:r>
+        <w:rPr>
+          <w:rFonts w:ascii="Consolas" w:hAnsi="Consolas" w:cs="Consolas"/>
+          <w:sz w:val="20"/>
+          <w:szCs w:val="20"/>
+        </w:rPr>
+        <w:t>" &gt;&gt; README.md</w:t>
+      </w:r>
+    </w:p>
+    <w:p>
+      <w:pPr>
+        <w:shd w:val="clear" w:color="auto" w:fill="FFE599" w:themeFill="accent4" w:themeFillTint="66"/>
+        <w:ind w:left="284"/>
+        <w:rPr>
+          <w:rFonts w:ascii="Consolas" w:hAnsi="Consolas" w:cs="Consolas"/>
+          <w:sz w:val="20"/>
+          <w:szCs w:val="20"/>
+        </w:rPr>
+      </w:pPr>
+      <w:proofErr w:type="spellStart"/>
+      <w:proofErr w:type="gramStart"/>
+      <w:r>
+        <w:rPr>
+          <w:rFonts w:ascii="Consolas" w:hAnsi="Consolas" w:cs="Consolas"/>
+          <w:sz w:val="20"/>
+          <w:szCs w:val="20"/>
+        </w:rPr>
+        <w:t>git</w:t>
+      </w:r>
+      <w:proofErr w:type="spellEnd"/>
+      <w:proofErr w:type="gramEnd"/>
+      <w:r>
+        <w:rPr>
+          <w:rFonts w:ascii="Consolas" w:hAnsi="Consolas" w:cs="Consolas"/>
+          <w:sz w:val="20"/>
+          <w:szCs w:val="20"/>
+        </w:rPr>
+        <w:t xml:space="preserve"> </w:t>
+      </w:r>
+      <w:proofErr w:type="spellStart"/>
+      <w:r>
+        <w:rPr>
+          <w:rFonts w:ascii="Consolas" w:hAnsi="Consolas" w:cs="Consolas"/>
+          <w:sz w:val="20"/>
+          <w:szCs w:val="20"/>
+        </w:rPr>
+        <w:t>init</w:t>
+      </w:r>
+      <w:proofErr w:type="spellEnd"/>
+    </w:p>
+    <w:p>
+      <w:pPr>
+        <w:shd w:val="clear" w:color="auto" w:fill="FFE599" w:themeFill="accent4" w:themeFillTint="66"/>
+        <w:ind w:left="284"/>
+        <w:rPr>
+          <w:rFonts w:ascii="Consolas" w:hAnsi="Consolas" w:cs="Consolas"/>
+          <w:sz w:val="20"/>
+          <w:szCs w:val="20"/>
+        </w:rPr>
+      </w:pPr>
+      <w:proofErr w:type="spellStart"/>
+      <w:proofErr w:type="gramStart"/>
+      <w:r>
+        <w:rPr>
+          <w:rFonts w:ascii="Consolas" w:hAnsi="Consolas" w:cs="Consolas"/>
+          <w:sz w:val="20"/>
+          <w:szCs w:val="20"/>
+        </w:rPr>
+        <w:t>git</w:t>
+      </w:r>
+      <w:proofErr w:type="spellEnd"/>
+      <w:proofErr w:type="gramEnd"/>
+      <w:r>
+        <w:rPr>
+          <w:rFonts w:ascii="Consolas" w:hAnsi="Consolas" w:cs="Consolas"/>
+          <w:sz w:val="20"/>
+          <w:szCs w:val="20"/>
+        </w:rPr>
+        <w:t xml:space="preserve"> add README.md</w:t>
+      </w:r>
+    </w:p>
+    <w:p>
+      <w:pPr>
+        <w:shd w:val="clear" w:color="auto" w:fill="FFE599" w:themeFill="accent4" w:themeFillTint="66"/>
+        <w:ind w:left="284"/>
+        <w:rPr>
+          <w:rFonts w:ascii="Consolas" w:hAnsi="Consolas" w:cs="Consolas"/>
+          <w:sz w:val="20"/>
+          <w:szCs w:val="20"/>
+        </w:rPr>
+      </w:pPr>
+      <w:proofErr w:type="spellStart"/>
+      <w:proofErr w:type="gramStart"/>
+      <w:r>
+        <w:rPr>
+          <w:rFonts w:ascii="Consolas" w:hAnsi="Consolas" w:cs="Consolas"/>
+          <w:sz w:val="20"/>
+          <w:szCs w:val="20"/>
+        </w:rPr>
+        <w:t>git</w:t>
+      </w:r>
+      <w:proofErr w:type="spellEnd"/>
+      <w:proofErr w:type="gramEnd"/>
+      <w:r>
+        <w:rPr>
+          <w:rFonts w:ascii="Consolas" w:hAnsi="Consolas" w:cs="Consolas"/>
+          <w:sz w:val="20"/>
+          <w:szCs w:val="20"/>
+        </w:rPr>
+        <w:t xml:space="preserve"> commit -m "first commit"</w:t>
+      </w:r>
+    </w:p>
+    <w:p>
+      <w:pPr>
+        <w:shd w:val="clear" w:color="auto" w:fill="FFE599" w:themeFill="accent4" w:themeFillTint="66"/>
+        <w:ind w:left="284"/>
+        <w:rPr>
+          <w:rFonts w:ascii="Consolas" w:hAnsi="Consolas" w:cs="Consolas"/>
+          <w:sz w:val="20"/>
+          <w:szCs w:val="20"/>
+        </w:rPr>
+      </w:pPr>
+      <w:proofErr w:type="spellStart"/>
+      <w:proofErr w:type="gramStart"/>
+      <w:r>
+        <w:rPr>
+          <w:rFonts w:ascii="Consolas" w:hAnsi="Consolas" w:cs="Consolas"/>
+          <w:sz w:val="20"/>
+          <w:szCs w:val="20"/>
+        </w:rPr>
+        <w:t>git</w:t>
+      </w:r>
+      <w:proofErr w:type="spellEnd"/>
+      <w:proofErr w:type="gramEnd"/>
+      <w:r>
+        <w:rPr>
+          <w:rFonts w:ascii="Consolas" w:hAnsi="Consolas" w:cs="Consolas"/>
+          <w:sz w:val="20"/>
+          <w:szCs w:val="20"/>
+        </w:rPr>
+        <w:t xml:space="preserve"> branch -M main</w:t>
+      </w:r>
+    </w:p>
+    <w:p>
+      <w:pPr>
+        <w:shd w:val="clear" w:color="auto" w:fill="FFE599" w:themeFill="accent4" w:themeFillTint="66"/>
+        <w:ind w:left="284"/>
+        <w:rPr>
+          <w:rFonts w:ascii="Consolas" w:hAnsi="Consolas" w:cs="Consolas"/>
+          <w:sz w:val="20"/>
+          <w:szCs w:val="20"/>
+        </w:rPr>
+      </w:pPr>
+      <w:proofErr w:type="spellStart"/>
+      <w:proofErr w:type="gramStart"/>
+      <w:r>
+        <w:rPr>
+          <w:rFonts w:ascii="Consolas" w:hAnsi="Consolas" w:cs="Consolas"/>
+          <w:sz w:val="20"/>
+          <w:szCs w:val="20"/>
+        </w:rPr>
+        <w:t>git</w:t>
+      </w:r>
+      <w:proofErr w:type="spellEnd"/>
+      <w:proofErr w:type="gramEnd"/>
+      <w:r>
+        <w:rPr>
+          <w:rFonts w:ascii="Consolas" w:hAnsi="Consolas" w:cs="Consolas"/>
+          <w:sz w:val="20"/>
+          <w:szCs w:val="20"/>
+        </w:rPr>
+        <w:t xml:space="preserve"> remote add origin https://github.com/abangmuslim/bengkelLaravel.git</w:t>
+      </w:r>
+    </w:p>
+    <w:p>
+      <w:pPr>
+        <w:shd w:val="clear" w:color="auto" w:fill="FFE599" w:themeFill="accent4" w:themeFillTint="66"/>
+        <w:ind w:left="284"/>
+        <w:rPr>
+          <w:rFonts w:ascii="Consolas" w:hAnsi="Consolas" w:cs="Consolas"/>
+          <w:sz w:val="20"/>
+          <w:szCs w:val="20"/>
+        </w:rPr>
+      </w:pPr>
+      <w:proofErr w:type="spellStart"/>
+      <w:proofErr w:type="gramStart"/>
+      <w:r>
+        <w:rPr>
+          <w:rFonts w:ascii="Consolas" w:hAnsi="Consolas" w:cs="Consolas"/>
+          <w:sz w:val="20"/>
+          <w:szCs w:val="20"/>
+        </w:rPr>
+        <w:t>git</w:t>
+      </w:r>
+      <w:proofErr w:type="spellEnd"/>
+      <w:proofErr w:type="gramEnd"/>
+      <w:r>
+        <w:rPr>
+          <w:rFonts w:ascii="Consolas" w:hAnsi="Consolas" w:cs="Consolas"/>
+          <w:sz w:val="20"/>
+          <w:szCs w:val="20"/>
+        </w:rPr>
+        <w:t xml:space="preserve"> push -u origin main</w:t>
+      </w:r>
+    </w:p>
+    <w:p>
+      <w:pPr>
+        <w:pStyle w:val="Heading3"/>
+        <w:shd w:val="clear" w:color="auto" w:fill="FFFFFF"/>
+        <w:spacing w:before="0"/>
+        <w:rPr>
+          <w:rFonts w:ascii="Segoe UI" w:hAnsi="Segoe UI" w:cs="Segoe UI"/>
+          <w:color w:val="1F2328"/>
+          <w:sz w:val="20"/>
+        </w:rPr>
+      </w:pPr>
+    </w:p>
+    <w:p>
+      <w:pPr>
+        <w:pStyle w:val="Heading3"/>
+        <w:shd w:val="clear" w:color="auto" w:fill="FFFFFF"/>
+        <w:spacing w:before="0"/>
+        <w:rPr>
+          <w:rFonts w:ascii="Segoe UI" w:hAnsi="Segoe UI" w:cs="Segoe UI"/>
+          <w:color w:val="1F2328"/>
+          <w:sz w:val="20"/>
+        </w:rPr>
+      </w:pPr>
+      <w:bookmarkStart w:id="22" w:name="_Toc171966125"/>
+      <w:r>
+        <w:rPr>
+          <w:rFonts w:ascii="Segoe UI" w:hAnsi="Segoe UI" w:cs="Segoe UI"/>
+          <w:color w:val="1F2328"/>
+          <w:sz w:val="20"/>
+        </w:rPr>
+        <w:t>…or push an existing repository from the command line</w:t>
+      </w:r>
+      <w:bookmarkEnd w:id="22"/>
+    </w:p>
+    <w:p>
+      <w:pPr>
+        <w:shd w:val="clear" w:color="auto" w:fill="FFE599" w:themeFill="accent4" w:themeFillTint="66"/>
+        <w:ind w:left="284"/>
+        <w:rPr>
+          <w:rFonts w:ascii="Consolas" w:hAnsi="Consolas" w:cs="Consolas"/>
+          <w:sz w:val="20"/>
+          <w:szCs w:val="20"/>
+        </w:rPr>
+      </w:pPr>
+      <w:proofErr w:type="spellStart"/>
+      <w:proofErr w:type="gramStart"/>
+      <w:r>
+        <w:rPr>
+          <w:rFonts w:ascii="Consolas" w:hAnsi="Consolas" w:cs="Consolas"/>
+          <w:sz w:val="20"/>
+          <w:szCs w:val="20"/>
+        </w:rPr>
+        <w:t>git</w:t>
+      </w:r>
+      <w:proofErr w:type="spellEnd"/>
+      <w:proofErr w:type="gramEnd"/>
+      <w:r>
+        <w:rPr>
+          <w:rFonts w:ascii="Consolas" w:hAnsi="Consolas" w:cs="Consolas"/>
+          <w:sz w:val="20"/>
+          <w:szCs w:val="20"/>
+        </w:rPr>
+        <w:t xml:space="preserve"> remote add origin https://github.com/abangmuslim/bengkelLaravel.git</w:t>
+      </w:r>
+    </w:p>
+    <w:p>
+      <w:pPr>
+        <w:shd w:val="clear" w:color="auto" w:fill="FFE599" w:themeFill="accent4" w:themeFillTint="66"/>
+        <w:ind w:left="284"/>
+        <w:rPr>
+          <w:rFonts w:ascii="Consolas" w:hAnsi="Consolas" w:cs="Consolas"/>
+          <w:sz w:val="20"/>
+          <w:szCs w:val="20"/>
+        </w:rPr>
+      </w:pPr>
+      <w:proofErr w:type="spellStart"/>
+      <w:proofErr w:type="gramStart"/>
+      <w:r>
+        <w:rPr>
+          <w:rFonts w:ascii="Consolas" w:hAnsi="Consolas" w:cs="Consolas"/>
+          <w:sz w:val="20"/>
+          <w:szCs w:val="20"/>
+        </w:rPr>
+        <w:t>git</w:t>
+      </w:r>
+      <w:proofErr w:type="spellEnd"/>
+      <w:proofErr w:type="gramEnd"/>
+      <w:r>
+        <w:rPr>
+          <w:rFonts w:ascii="Consolas" w:hAnsi="Consolas" w:cs="Consolas"/>
+          <w:sz w:val="20"/>
+          <w:szCs w:val="20"/>
+        </w:rPr>
+        <w:t xml:space="preserve"> branch -M main</w:t>
+      </w:r>
+    </w:p>
+    <w:p>
+      <w:pPr>
+        <w:shd w:val="clear" w:color="auto" w:fill="FFE599" w:themeFill="accent4" w:themeFillTint="66"/>
+        <w:ind w:left="284"/>
+        <w:rPr>
+          <w:rFonts w:ascii="Consolas" w:hAnsi="Consolas" w:cs="Consolas"/>
+          <w:sz w:val="20"/>
+          <w:szCs w:val="20"/>
+        </w:rPr>
+      </w:pPr>
+      <w:proofErr w:type="spellStart"/>
+      <w:proofErr w:type="gramStart"/>
+      <w:r>
+        <w:rPr>
+          <w:rFonts w:ascii="Consolas" w:hAnsi="Consolas" w:cs="Consolas"/>
+          <w:sz w:val="20"/>
+          <w:szCs w:val="20"/>
+        </w:rPr>
+        <w:t>git</w:t>
+      </w:r>
+      <w:proofErr w:type="spellEnd"/>
+      <w:proofErr w:type="gramEnd"/>
+      <w:r>
+        <w:rPr>
+          <w:rFonts w:ascii="Consolas" w:hAnsi="Consolas" w:cs="Consolas"/>
+          <w:sz w:val="20"/>
+          <w:szCs w:val="20"/>
+        </w:rPr>
+        <w:t xml:space="preserve"> push -u origin main</w:t>
+      </w:r>
+    </w:p>
+    <w:p>
+      <w:pPr>
+        <w:pStyle w:val="HTMLPreformatted"/>
+        <w:shd w:val="clear" w:color="auto" w:fill="FFFFFF"/>
+        <w:rPr>
+          <w:rStyle w:val="user-select-contain"/>
+          <w:color w:val="1F2328"/>
+          <w:sz w:val="16"/>
+        </w:rPr>
+      </w:pPr>
+    </w:p>
+    <w:p>
+      <w:pPr>
+        <w:pStyle w:val="HTMLPreformatted"/>
+        <w:shd w:val="clear" w:color="auto" w:fill="FFFFFF"/>
+        <w:rPr>
+          <w:noProof/>
+          <w14:ligatures w14:val="standardContextual"/>
+        </w:rPr>
+      </w:pPr>
+    </w:p>
+    <w:p>
+      <w:pPr>
+        <w:pStyle w:val="Heading3"/>
+        <w:shd w:val="clear" w:color="auto" w:fill="FFFFFF"/>
+        <w:spacing w:before="0"/>
+        <w:rPr>
+          <w:rFonts w:ascii="Segoe UI" w:hAnsi="Segoe UI" w:cs="Segoe UI"/>
+          <w:color w:val="1F2328"/>
+          <w:sz w:val="20"/>
+        </w:rPr>
+      </w:pPr>
+      <w:bookmarkStart w:id="23" w:name="_Toc171966126"/>
+      <w:proofErr w:type="spellStart"/>
+      <w:r>
+        <w:rPr>
+          <w:rFonts w:ascii="Segoe UI" w:hAnsi="Segoe UI" w:cs="Segoe UI"/>
+          <w:color w:val="1F2328"/>
+          <w:sz w:val="20"/>
+        </w:rPr>
+        <w:t>Melihat</w:t>
+      </w:r>
+      <w:proofErr w:type="spellEnd"/>
+      <w:r>
+        <w:rPr>
+          <w:rFonts w:ascii="Segoe UI" w:hAnsi="Segoe UI" w:cs="Segoe UI"/>
+          <w:color w:val="1F2328"/>
+          <w:sz w:val="20"/>
+        </w:rPr>
+        <w:t xml:space="preserve"> remote origin main branch </w:t>
+      </w:r>
+      <w:proofErr w:type="spellStart"/>
+      <w:r>
+        <w:rPr>
+          <w:rFonts w:ascii="Segoe UI" w:hAnsi="Segoe UI" w:cs="Segoe UI"/>
+          <w:color w:val="1F2328"/>
+          <w:sz w:val="20"/>
+        </w:rPr>
+        <w:t>pada</w:t>
+      </w:r>
+      <w:proofErr w:type="spellEnd"/>
+      <w:r>
+        <w:rPr>
+          <w:rFonts w:ascii="Segoe UI" w:hAnsi="Segoe UI" w:cs="Segoe UI"/>
+          <w:color w:val="1F2328"/>
+          <w:sz w:val="20"/>
+        </w:rPr>
+        <w:t xml:space="preserve"> </w:t>
+      </w:r>
+      <w:proofErr w:type="spellStart"/>
+      <w:r>
+        <w:rPr>
+          <w:rFonts w:ascii="Segoe UI" w:hAnsi="Segoe UI" w:cs="Segoe UI"/>
+          <w:color w:val="1F2328"/>
+          <w:sz w:val="20"/>
+        </w:rPr>
+        <w:t>setingan</w:t>
+      </w:r>
+      <w:proofErr w:type="spellEnd"/>
+      <w:r>
+        <w:rPr>
+          <w:rFonts w:ascii="Segoe UI" w:hAnsi="Segoe UI" w:cs="Segoe UI"/>
+          <w:color w:val="1F2328"/>
+          <w:sz w:val="20"/>
+        </w:rPr>
+        <w:t xml:space="preserve"> project</w:t>
+      </w:r>
+      <w:bookmarkEnd w:id="23"/>
+    </w:p>
+    <w:p>
+      <w:pPr>
+        <w:pStyle w:val="HTMLPreformatted"/>
+        <w:shd w:val="clear" w:color="auto" w:fill="FFFFFF"/>
+        <w:rPr>
+          <w:rFonts w:ascii="Segoe UI" w:eastAsiaTheme="majorEastAsia" w:hAnsi="Segoe UI" w:cs="Segoe UI"/>
+          <w:color w:val="1F2328"/>
+        </w:rPr>
+      </w:pPr>
+      <w:r>
+        <w:rPr>
+          <w:noProof/>
+          <w:lang w:val="id-ID" w:eastAsia="id-ID"/>
+          <w14:ligatures w14:val="standardContextual"/>
+        </w:rPr>
+        <w:drawing>
+          <wp:inline distT="0" distB="0" distL="0" distR="0" wp14:anchorId="70390C86" wp14:editId="7D5C4BE1">
+            <wp:extent cx="3711232" cy="1089329"/>
+            <wp:effectExtent l="0" t="0" r="3810" b="0"/>
+            <wp:docPr id="85" name="Picture 85"/>
             <wp:cNvGraphicFramePr>
               <a:graphicFrameLocks xmlns:a="http://schemas.openxmlformats.org/drawingml/2006/main" noChangeAspect="1"/>
             </wp:cNvGraphicFramePr>
@@ -16960,7 +17568,7 @@
                   <pic:spPr>
                     <a:xfrm>
                       <a:off x="0" y="0"/>
-                      <a:ext cx="5079380" cy="2639114"/>
+                      <a:ext cx="3725876" cy="1093627"/>
                     </a:xfrm>
                     <a:prstGeom prst="rect">
                       <a:avLst/>
@@ -16972,122 +17580,13 @@
           </wp:inline>
         </w:drawing>
       </w:r>
-    </w:p>
-    <w:p>
-      <w:pPr>
-        <w:rPr>
-          <w:sz w:val="22"/>
-        </w:rPr>
-      </w:pPr>
-    </w:p>
-    <w:p>
-      <w:pPr>
-        <w:rPr>
-          <w:sz w:val="22"/>
-        </w:rPr>
-      </w:pPr>
-      <w:proofErr w:type="spellStart"/>
-      <w:r>
-        <w:rPr>
-          <w:sz w:val="22"/>
-        </w:rPr>
-        <w:t>Hapus</w:t>
-      </w:r>
-      <w:proofErr w:type="spellEnd"/>
-      <w:r>
-        <w:rPr>
-          <w:sz w:val="22"/>
-        </w:rPr>
-        <w:t xml:space="preserve"> </w:t>
-      </w:r>
-      <w:proofErr w:type="spellStart"/>
-      <w:r>
-        <w:rPr>
-          <w:sz w:val="22"/>
-        </w:rPr>
-        <w:t>dulu</w:t>
-      </w:r>
-      <w:proofErr w:type="spellEnd"/>
-      <w:r>
-        <w:rPr>
-          <w:sz w:val="22"/>
-        </w:rPr>
-        <w:t xml:space="preserve"> </w:t>
-      </w:r>
-      <w:proofErr w:type="spellStart"/>
-      <w:r>
-        <w:rPr>
-          <w:sz w:val="22"/>
-        </w:rPr>
-        <w:t>git</w:t>
-      </w:r>
-      <w:proofErr w:type="spellEnd"/>
-      <w:r>
-        <w:rPr>
-          <w:sz w:val="22"/>
-        </w:rPr>
-        <w:t xml:space="preserve"> remote origin </w:t>
-      </w:r>
-      <w:proofErr w:type="spellStart"/>
-      <w:r>
-        <w:rPr>
-          <w:sz w:val="22"/>
-        </w:rPr>
-        <w:t>dengan</w:t>
-      </w:r>
-      <w:proofErr w:type="spellEnd"/>
-      <w:r>
-        <w:rPr>
-          <w:sz w:val="22"/>
-        </w:rPr>
-        <w:t>:</w:t>
-      </w:r>
-    </w:p>
-    <w:p>
-      <w:pPr>
-        <w:shd w:val="clear" w:color="auto" w:fill="FFE599" w:themeFill="accent4" w:themeFillTint="66"/>
-        <w:ind w:left="284"/>
-        <w:rPr>
-          <w:rFonts w:ascii="Consolas" w:hAnsi="Consolas" w:cs="Consolas"/>
-          <w:sz w:val="20"/>
-          <w:szCs w:val="20"/>
-        </w:rPr>
-      </w:pPr>
-      <w:proofErr w:type="spellStart"/>
-      <w:proofErr w:type="gramStart"/>
-      <w:r>
-        <w:rPr>
-          <w:rFonts w:ascii="Consolas" w:hAnsi="Consolas" w:cs="Consolas"/>
-          <w:sz w:val="20"/>
-          <w:szCs w:val="20"/>
-        </w:rPr>
-        <w:t>git</w:t>
-      </w:r>
-      <w:proofErr w:type="spellEnd"/>
-      <w:proofErr w:type="gramEnd"/>
-      <w:r>
-        <w:rPr>
-          <w:rFonts w:ascii="Consolas" w:hAnsi="Consolas" w:cs="Consolas"/>
-          <w:sz w:val="20"/>
-          <w:szCs w:val="20"/>
-        </w:rPr>
-        <w:t xml:space="preserve"> </w:t>
-      </w:r>
-      <w:r>
-        <w:rPr>
-          <w:rFonts w:ascii="Consolas" w:hAnsi="Consolas" w:cs="Consolas"/>
-          <w:sz w:val="20"/>
-          <w:szCs w:val="20"/>
-        </w:rPr>
-        <w:t>remote remove origin</w:t>
-      </w:r>
-    </w:p>
-    <w:p>
-      <w:pPr>
-        <w:rPr>
-          <w:sz w:val="22"/>
-        </w:rPr>
-      </w:pPr>
+      <w:r>
+        <w:rPr>
+          <w:rFonts w:ascii="Segoe UI" w:hAnsi="Segoe UI" w:cs="Segoe UI"/>
+          <w:color w:val="1F2328"/>
+        </w:rPr>
+        <w:br w:type="page"/>
+      </w:r>
     </w:p>
     <w:p>
       <w:pPr>
@@ -17097,397 +17596,151 @@
         <w:rPr>
           <w:rFonts w:ascii="Segoe UI" w:hAnsi="Segoe UI" w:cs="Segoe UI"/>
           <w:color w:val="1F2328"/>
-          <w:sz w:val="23"/>
-          <w:szCs w:val="27"/>
-        </w:rPr>
-      </w:pPr>
-      <w:bookmarkStart w:id="21" w:name="_Toc171966124"/>
-      <w:r>
-        <w:rPr>
-          <w:rFonts w:ascii="Segoe UI" w:hAnsi="Segoe UI" w:cs="Segoe UI"/>
-          <w:color w:val="1F2328"/>
-          <w:sz w:val="20"/>
-        </w:rPr>
-        <w:t>…or create a new repository on the command line</w:t>
-      </w:r>
-      <w:bookmarkEnd w:id="21"/>
-    </w:p>
-    <w:p>
-      <w:pPr>
-        <w:shd w:val="clear" w:color="auto" w:fill="FFE599" w:themeFill="accent4" w:themeFillTint="66"/>
-        <w:ind w:left="284"/>
-        <w:rPr>
-          <w:rFonts w:ascii="Consolas" w:hAnsi="Consolas" w:cs="Consolas"/>
-          <w:sz w:val="20"/>
-          <w:szCs w:val="20"/>
-        </w:rPr>
-      </w:pPr>
+          <w:sz w:val="20"/>
+        </w:rPr>
+      </w:pPr>
+      <w:bookmarkStart w:id="24" w:name="_Toc171966127"/>
+      <w:proofErr w:type="spellStart"/>
+      <w:r>
+        <w:rPr>
+          <w:rFonts w:ascii="Segoe UI" w:hAnsi="Segoe UI" w:cs="Segoe UI"/>
+          <w:color w:val="1F2328"/>
+          <w:sz w:val="20"/>
+        </w:rPr>
+        <w:lastRenderedPageBreak/>
+        <w:t>Melakukan</w:t>
+      </w:r>
+      <w:proofErr w:type="spellEnd"/>
+      <w:r>
+        <w:rPr>
+          <w:rFonts w:ascii="Segoe UI" w:hAnsi="Segoe UI" w:cs="Segoe UI"/>
+          <w:color w:val="1F2328"/>
+          <w:sz w:val="20"/>
+        </w:rPr>
+        <w:t xml:space="preserve"> </w:t>
+      </w:r>
+      <w:proofErr w:type="spellStart"/>
+      <w:r>
+        <w:rPr>
+          <w:rFonts w:ascii="Segoe UI" w:hAnsi="Segoe UI" w:cs="Segoe UI"/>
+          <w:color w:val="1F2328"/>
+          <w:sz w:val="20"/>
+        </w:rPr>
+        <w:t>singkronisasi</w:t>
+      </w:r>
+      <w:proofErr w:type="spellEnd"/>
+      <w:r>
+        <w:rPr>
+          <w:rFonts w:ascii="Segoe UI" w:hAnsi="Segoe UI" w:cs="Segoe UI"/>
+          <w:color w:val="1F2328"/>
+          <w:sz w:val="20"/>
+        </w:rPr>
+        <w:t xml:space="preserve"> </w:t>
+      </w:r>
+      <w:proofErr w:type="spellStart"/>
+      <w:r>
+        <w:rPr>
+          <w:rFonts w:ascii="Segoe UI" w:hAnsi="Segoe UI" w:cs="Segoe UI"/>
+          <w:color w:val="1F2328"/>
+          <w:sz w:val="20"/>
+        </w:rPr>
+        <w:t>pada</w:t>
+      </w:r>
+      <w:proofErr w:type="spellEnd"/>
+      <w:r>
+        <w:rPr>
+          <w:rFonts w:ascii="Segoe UI" w:hAnsi="Segoe UI" w:cs="Segoe UI"/>
+          <w:color w:val="1F2328"/>
+          <w:sz w:val="20"/>
+        </w:rPr>
+        <w:t xml:space="preserve"> menu </w:t>
+      </w:r>
+      <w:r>
+        <w:rPr>
+          <w:rFonts w:ascii="Segoe UI" w:hAnsi="Segoe UI" w:cs="Segoe UI"/>
+          <w:b/>
+          <w:color w:val="FF0000"/>
+          <w:sz w:val="20"/>
+        </w:rPr>
+        <w:t>Repository</w:t>
+      </w:r>
+      <w:r>
+        <w:rPr>
+          <w:rFonts w:ascii="Segoe UI" w:hAnsi="Segoe UI" w:cs="Segoe UI"/>
+          <w:color w:val="FF0000"/>
+          <w:sz w:val="20"/>
+        </w:rPr>
+        <w:t xml:space="preserve"> </w:t>
+      </w:r>
+      <w:r>
+        <w:rPr>
+          <w:rFonts w:ascii="Segoe UI" w:hAnsi="Segoe UI" w:cs="Segoe UI"/>
+          <w:color w:val="1F2328"/>
+          <w:sz w:val="20"/>
+        </w:rPr>
+        <w:t xml:space="preserve">di </w:t>
+      </w:r>
+      <w:proofErr w:type="spellStart"/>
+      <w:r>
+        <w:rPr>
+          <w:rFonts w:ascii="Segoe UI" w:hAnsi="Segoe UI" w:cs="Segoe UI"/>
+          <w:color w:val="1F2328"/>
+          <w:sz w:val="20"/>
+        </w:rPr>
+        <w:t>bagian</w:t>
+      </w:r>
+      <w:proofErr w:type="spellEnd"/>
+      <w:r>
+        <w:rPr>
+          <w:rFonts w:ascii="Segoe UI" w:hAnsi="Segoe UI" w:cs="Segoe UI"/>
+          <w:color w:val="1F2328"/>
+          <w:sz w:val="20"/>
+        </w:rPr>
+        <w:t xml:space="preserve"> </w:t>
+      </w:r>
+      <w:r>
+        <w:rPr>
+          <w:rFonts w:ascii="Segoe UI" w:hAnsi="Segoe UI" w:cs="Segoe UI"/>
+          <w:b/>
+          <w:color w:val="FF0000"/>
+          <w:sz w:val="20"/>
+        </w:rPr>
+        <w:t xml:space="preserve">Source </w:t>
+      </w:r>
       <w:proofErr w:type="gramStart"/>
       <w:r>
         <w:rPr>
-          <w:rFonts w:ascii="Consolas" w:hAnsi="Consolas" w:cs="Consolas"/>
-          <w:sz w:val="20"/>
-          <w:szCs w:val="20"/>
-        </w:rPr>
-        <w:t>echo</w:t>
-      </w:r>
+          <w:rFonts w:ascii="Segoe UI" w:hAnsi="Segoe UI" w:cs="Segoe UI"/>
+          <w:b/>
+          <w:color w:val="FF0000"/>
+          <w:sz w:val="20"/>
+        </w:rPr>
+        <w:t>Control</w:t>
+      </w:r>
+      <w:r>
+        <w:rPr>
+          <w:rFonts w:ascii="Segoe UI" w:hAnsi="Segoe UI" w:cs="Segoe UI"/>
+          <w:color w:val="FF0000"/>
+          <w:sz w:val="20"/>
+        </w:rPr>
+        <w:t xml:space="preserve">  </w:t>
+      </w:r>
+      <w:r>
+        <w:rPr>
+          <w:rFonts w:ascii="Segoe UI" w:hAnsi="Segoe UI" w:cs="Segoe UI"/>
+          <w:color w:val="1F2328"/>
+          <w:sz w:val="20"/>
+        </w:rPr>
+        <w:t>project</w:t>
+      </w:r>
+      <w:bookmarkEnd w:id="24"/>
       <w:proofErr w:type="gramEnd"/>
-      <w:r>
-        <w:rPr>
-          <w:rFonts w:ascii="Consolas" w:hAnsi="Consolas" w:cs="Consolas"/>
-          <w:sz w:val="20"/>
-          <w:szCs w:val="20"/>
-        </w:rPr>
-        <w:t xml:space="preserve"> "# </w:t>
-      </w:r>
-      <w:proofErr w:type="spellStart"/>
-      <w:r>
-        <w:rPr>
-          <w:rFonts w:ascii="Consolas" w:hAnsi="Consolas" w:cs="Consolas"/>
-          <w:sz w:val="20"/>
-          <w:szCs w:val="20"/>
-        </w:rPr>
-        <w:t>bengkelLaravel</w:t>
-      </w:r>
-      <w:proofErr w:type="spellEnd"/>
-      <w:r>
-        <w:rPr>
-          <w:rFonts w:ascii="Consolas" w:hAnsi="Consolas" w:cs="Consolas"/>
-          <w:sz w:val="20"/>
-          <w:szCs w:val="20"/>
-        </w:rPr>
-        <w:t>" &gt;&gt; README.md</w:t>
-      </w:r>
-    </w:p>
-    <w:p>
-      <w:pPr>
-        <w:shd w:val="clear" w:color="auto" w:fill="FFE599" w:themeFill="accent4" w:themeFillTint="66"/>
-        <w:ind w:left="284"/>
-        <w:rPr>
-          <w:rFonts w:ascii="Consolas" w:hAnsi="Consolas" w:cs="Consolas"/>
-          <w:sz w:val="20"/>
-          <w:szCs w:val="20"/>
-        </w:rPr>
-      </w:pPr>
-      <w:proofErr w:type="spellStart"/>
-      <w:proofErr w:type="gramStart"/>
-      <w:r>
-        <w:rPr>
-          <w:rFonts w:ascii="Consolas" w:hAnsi="Consolas" w:cs="Consolas"/>
-          <w:sz w:val="20"/>
-          <w:szCs w:val="20"/>
-        </w:rPr>
-        <w:t>git</w:t>
-      </w:r>
-      <w:proofErr w:type="spellEnd"/>
-      <w:proofErr w:type="gramEnd"/>
-      <w:r>
-        <w:rPr>
-          <w:rFonts w:ascii="Consolas" w:hAnsi="Consolas" w:cs="Consolas"/>
-          <w:sz w:val="20"/>
-          <w:szCs w:val="20"/>
-        </w:rPr>
-        <w:t xml:space="preserve"> </w:t>
-      </w:r>
-      <w:proofErr w:type="spellStart"/>
-      <w:r>
-        <w:rPr>
-          <w:rFonts w:ascii="Consolas" w:hAnsi="Consolas" w:cs="Consolas"/>
-          <w:sz w:val="20"/>
-          <w:szCs w:val="20"/>
-        </w:rPr>
-        <w:t>init</w:t>
-      </w:r>
-      <w:proofErr w:type="spellEnd"/>
-    </w:p>
-    <w:p>
-      <w:pPr>
-        <w:shd w:val="clear" w:color="auto" w:fill="FFE599" w:themeFill="accent4" w:themeFillTint="66"/>
-        <w:ind w:left="284"/>
-        <w:rPr>
-          <w:rFonts w:ascii="Consolas" w:hAnsi="Consolas" w:cs="Consolas"/>
-          <w:sz w:val="20"/>
-          <w:szCs w:val="20"/>
-        </w:rPr>
-      </w:pPr>
-      <w:proofErr w:type="spellStart"/>
-      <w:proofErr w:type="gramStart"/>
-      <w:r>
-        <w:rPr>
-          <w:rFonts w:ascii="Consolas" w:hAnsi="Consolas" w:cs="Consolas"/>
-          <w:sz w:val="20"/>
-          <w:szCs w:val="20"/>
-        </w:rPr>
-        <w:t>git</w:t>
-      </w:r>
-      <w:proofErr w:type="spellEnd"/>
-      <w:proofErr w:type="gramEnd"/>
-      <w:r>
-        <w:rPr>
-          <w:rFonts w:ascii="Consolas" w:hAnsi="Consolas" w:cs="Consolas"/>
-          <w:sz w:val="20"/>
-          <w:szCs w:val="20"/>
-        </w:rPr>
-        <w:t xml:space="preserve"> add README.md</w:t>
-      </w:r>
-    </w:p>
-    <w:p>
-      <w:pPr>
-        <w:shd w:val="clear" w:color="auto" w:fill="FFE599" w:themeFill="accent4" w:themeFillTint="66"/>
-        <w:ind w:left="284"/>
-        <w:rPr>
-          <w:rFonts w:ascii="Consolas" w:hAnsi="Consolas" w:cs="Consolas"/>
-          <w:sz w:val="20"/>
-          <w:szCs w:val="20"/>
-        </w:rPr>
-      </w:pPr>
-      <w:proofErr w:type="spellStart"/>
-      <w:proofErr w:type="gramStart"/>
-      <w:r>
-        <w:rPr>
-          <w:rFonts w:ascii="Consolas" w:hAnsi="Consolas" w:cs="Consolas"/>
-          <w:sz w:val="20"/>
-          <w:szCs w:val="20"/>
-        </w:rPr>
-        <w:t>git</w:t>
-      </w:r>
-      <w:proofErr w:type="spellEnd"/>
-      <w:proofErr w:type="gramEnd"/>
-      <w:r>
-        <w:rPr>
-          <w:rFonts w:ascii="Consolas" w:hAnsi="Consolas" w:cs="Consolas"/>
-          <w:sz w:val="20"/>
-          <w:szCs w:val="20"/>
-        </w:rPr>
-        <w:t xml:space="preserve"> commit -m "first commit"</w:t>
-      </w:r>
-    </w:p>
-    <w:p>
-      <w:pPr>
-        <w:shd w:val="clear" w:color="auto" w:fill="FFE599" w:themeFill="accent4" w:themeFillTint="66"/>
-        <w:ind w:left="284"/>
-        <w:rPr>
-          <w:rFonts w:ascii="Consolas" w:hAnsi="Consolas" w:cs="Consolas"/>
-          <w:sz w:val="20"/>
-          <w:szCs w:val="20"/>
-        </w:rPr>
-      </w:pPr>
-      <w:proofErr w:type="spellStart"/>
-      <w:proofErr w:type="gramStart"/>
-      <w:r>
-        <w:rPr>
-          <w:rFonts w:ascii="Consolas" w:hAnsi="Consolas" w:cs="Consolas"/>
-          <w:sz w:val="20"/>
-          <w:szCs w:val="20"/>
-        </w:rPr>
-        <w:t>git</w:t>
-      </w:r>
-      <w:proofErr w:type="spellEnd"/>
-      <w:proofErr w:type="gramEnd"/>
-      <w:r>
-        <w:rPr>
-          <w:rFonts w:ascii="Consolas" w:hAnsi="Consolas" w:cs="Consolas"/>
-          <w:sz w:val="20"/>
-          <w:szCs w:val="20"/>
-        </w:rPr>
-        <w:t xml:space="preserve"> branch -M main</w:t>
-      </w:r>
-    </w:p>
-    <w:p>
-      <w:pPr>
-        <w:shd w:val="clear" w:color="auto" w:fill="FFE599" w:themeFill="accent4" w:themeFillTint="66"/>
-        <w:ind w:left="284"/>
-        <w:rPr>
-          <w:rFonts w:ascii="Consolas" w:hAnsi="Consolas" w:cs="Consolas"/>
-          <w:sz w:val="20"/>
-          <w:szCs w:val="20"/>
-        </w:rPr>
-      </w:pPr>
-      <w:proofErr w:type="spellStart"/>
-      <w:proofErr w:type="gramStart"/>
-      <w:r>
-        <w:rPr>
-          <w:rFonts w:ascii="Consolas" w:hAnsi="Consolas" w:cs="Consolas"/>
-          <w:sz w:val="20"/>
-          <w:szCs w:val="20"/>
-        </w:rPr>
-        <w:t>git</w:t>
-      </w:r>
-      <w:proofErr w:type="spellEnd"/>
-      <w:proofErr w:type="gramEnd"/>
-      <w:r>
-        <w:rPr>
-          <w:rFonts w:ascii="Consolas" w:hAnsi="Consolas" w:cs="Consolas"/>
-          <w:sz w:val="20"/>
-          <w:szCs w:val="20"/>
-        </w:rPr>
-        <w:t xml:space="preserve"> remote add origin https://github.com/abangmuslim/bengkelLaravel.git</w:t>
-      </w:r>
-    </w:p>
-    <w:p>
-      <w:pPr>
-        <w:shd w:val="clear" w:color="auto" w:fill="FFE599" w:themeFill="accent4" w:themeFillTint="66"/>
-        <w:ind w:left="284"/>
-        <w:rPr>
-          <w:rFonts w:ascii="Consolas" w:hAnsi="Consolas" w:cs="Consolas"/>
-          <w:sz w:val="20"/>
-          <w:szCs w:val="20"/>
-        </w:rPr>
-      </w:pPr>
-      <w:proofErr w:type="spellStart"/>
-      <w:proofErr w:type="gramStart"/>
-      <w:r>
-        <w:rPr>
-          <w:rFonts w:ascii="Consolas" w:hAnsi="Consolas" w:cs="Consolas"/>
-          <w:sz w:val="20"/>
-          <w:szCs w:val="20"/>
-        </w:rPr>
-        <w:t>git</w:t>
-      </w:r>
-      <w:proofErr w:type="spellEnd"/>
-      <w:proofErr w:type="gramEnd"/>
-      <w:r>
-        <w:rPr>
-          <w:rFonts w:ascii="Consolas" w:hAnsi="Consolas" w:cs="Consolas"/>
-          <w:sz w:val="20"/>
-          <w:szCs w:val="20"/>
-        </w:rPr>
-        <w:t xml:space="preserve"> push -u origin main</w:t>
-      </w:r>
-    </w:p>
-    <w:p>
-      <w:pPr>
-        <w:pStyle w:val="Heading3"/>
-        <w:shd w:val="clear" w:color="auto" w:fill="FFFFFF"/>
-        <w:spacing w:before="0"/>
-        <w:rPr>
-          <w:rFonts w:ascii="Segoe UI" w:hAnsi="Segoe UI" w:cs="Segoe UI"/>
-          <w:color w:val="1F2328"/>
-          <w:sz w:val="20"/>
-        </w:rPr>
-      </w:pPr>
-    </w:p>
-    <w:p>
-      <w:pPr>
-        <w:pStyle w:val="Heading3"/>
-        <w:shd w:val="clear" w:color="auto" w:fill="FFFFFF"/>
-        <w:spacing w:before="0"/>
-        <w:rPr>
-          <w:rFonts w:ascii="Segoe UI" w:hAnsi="Segoe UI" w:cs="Segoe UI"/>
-          <w:color w:val="1F2328"/>
-          <w:sz w:val="20"/>
-        </w:rPr>
-      </w:pPr>
-      <w:bookmarkStart w:id="22" w:name="_Toc171966125"/>
-      <w:r>
-        <w:rPr>
-          <w:rFonts w:ascii="Segoe UI" w:hAnsi="Segoe UI" w:cs="Segoe UI"/>
-          <w:color w:val="1F2328"/>
-          <w:sz w:val="20"/>
-        </w:rPr>
-        <w:t>…or push an existing repository from the command line</w:t>
-      </w:r>
-      <w:bookmarkEnd w:id="22"/>
-    </w:p>
-    <w:p>
-      <w:pPr>
-        <w:shd w:val="clear" w:color="auto" w:fill="FFE599" w:themeFill="accent4" w:themeFillTint="66"/>
-        <w:ind w:left="284"/>
-        <w:rPr>
-          <w:rFonts w:ascii="Consolas" w:hAnsi="Consolas" w:cs="Consolas"/>
-          <w:sz w:val="20"/>
-          <w:szCs w:val="20"/>
-        </w:rPr>
-      </w:pPr>
-      <w:proofErr w:type="spellStart"/>
-      <w:proofErr w:type="gramStart"/>
-      <w:r>
-        <w:rPr>
-          <w:rFonts w:ascii="Consolas" w:hAnsi="Consolas" w:cs="Consolas"/>
-          <w:sz w:val="20"/>
-          <w:szCs w:val="20"/>
-        </w:rPr>
-        <w:t>git</w:t>
-      </w:r>
-      <w:proofErr w:type="spellEnd"/>
-      <w:proofErr w:type="gramEnd"/>
-      <w:r>
-        <w:rPr>
-          <w:rFonts w:ascii="Consolas" w:hAnsi="Consolas" w:cs="Consolas"/>
-          <w:sz w:val="20"/>
-          <w:szCs w:val="20"/>
-        </w:rPr>
-        <w:t xml:space="preserve"> remote add origin https://github.com/abangmuslim/bengkelLaravel.git</w:t>
-      </w:r>
-    </w:p>
-    <w:p>
-      <w:pPr>
-        <w:shd w:val="clear" w:color="auto" w:fill="FFE599" w:themeFill="accent4" w:themeFillTint="66"/>
-        <w:ind w:left="284"/>
-        <w:rPr>
-          <w:rFonts w:ascii="Consolas" w:hAnsi="Consolas" w:cs="Consolas"/>
-          <w:sz w:val="20"/>
-          <w:szCs w:val="20"/>
-        </w:rPr>
-      </w:pPr>
-      <w:proofErr w:type="spellStart"/>
-      <w:proofErr w:type="gramStart"/>
-      <w:r>
-        <w:rPr>
-          <w:rFonts w:ascii="Consolas" w:hAnsi="Consolas" w:cs="Consolas"/>
-          <w:sz w:val="20"/>
-          <w:szCs w:val="20"/>
-        </w:rPr>
-        <w:t>git</w:t>
-      </w:r>
-      <w:proofErr w:type="spellEnd"/>
-      <w:proofErr w:type="gramEnd"/>
-      <w:r>
-        <w:rPr>
-          <w:rFonts w:ascii="Consolas" w:hAnsi="Consolas" w:cs="Consolas"/>
-          <w:sz w:val="20"/>
-          <w:szCs w:val="20"/>
-        </w:rPr>
-        <w:t xml:space="preserve"> branch -M main</w:t>
-      </w:r>
-    </w:p>
-    <w:p>
-      <w:pPr>
-        <w:shd w:val="clear" w:color="auto" w:fill="FFE599" w:themeFill="accent4" w:themeFillTint="66"/>
-        <w:ind w:left="284"/>
-        <w:rPr>
-          <w:rFonts w:ascii="Consolas" w:hAnsi="Consolas" w:cs="Consolas"/>
-          <w:sz w:val="20"/>
-          <w:szCs w:val="20"/>
-        </w:rPr>
-      </w:pPr>
-      <w:proofErr w:type="spellStart"/>
-      <w:proofErr w:type="gramStart"/>
-      <w:r>
-        <w:rPr>
-          <w:rFonts w:ascii="Consolas" w:hAnsi="Consolas" w:cs="Consolas"/>
-          <w:sz w:val="20"/>
-          <w:szCs w:val="20"/>
-        </w:rPr>
-        <w:t>git</w:t>
-      </w:r>
-      <w:proofErr w:type="spellEnd"/>
-      <w:proofErr w:type="gramEnd"/>
-      <w:r>
-        <w:rPr>
-          <w:rFonts w:ascii="Consolas" w:hAnsi="Consolas" w:cs="Consolas"/>
-          <w:sz w:val="20"/>
-          <w:szCs w:val="20"/>
-        </w:rPr>
-        <w:t xml:space="preserve"> push -u origin main</w:t>
-      </w:r>
     </w:p>
     <w:p>
       <w:pPr>
         <w:pStyle w:val="HTMLPreformatted"/>
         <w:shd w:val="clear" w:color="auto" w:fill="FFFFFF"/>
         <w:rPr>
-          <w:rStyle w:val="user-select-contain"/>
           <w:color w:val="1F2328"/>
           <w:sz w:val="16"/>
         </w:rPr>
@@ -17495,89 +17748,9 @@
     </w:p>
     <w:p>
       <w:pPr>
-        <w:pStyle w:val="HTMLPreformatted"/>
-        <w:shd w:val="clear" w:color="auto" w:fill="FFFFFF"/>
-        <w:rPr>
-          <w:noProof/>
-          <w14:ligatures w14:val="standardContextual"/>
-        </w:rPr>
-      </w:pPr>
-    </w:p>
-    <w:p>
-      <w:pPr>
-        <w:pStyle w:val="Heading3"/>
-        <w:shd w:val="clear" w:color="auto" w:fill="FFFFFF"/>
-        <w:spacing w:before="0"/>
-        <w:rPr>
-          <w:rFonts w:ascii="Segoe UI" w:hAnsi="Segoe UI" w:cs="Segoe UI"/>
-          <w:color w:val="1F2328"/>
-          <w:sz w:val="20"/>
-        </w:rPr>
-      </w:pPr>
-      <w:bookmarkStart w:id="23" w:name="_Toc171966126"/>
-      <w:proofErr w:type="spellStart"/>
-      <w:r>
-        <w:rPr>
-          <w:rFonts w:ascii="Segoe UI" w:hAnsi="Segoe UI" w:cs="Segoe UI"/>
-          <w:color w:val="1F2328"/>
-          <w:sz w:val="20"/>
-        </w:rPr>
-        <w:t>Melihat</w:t>
-      </w:r>
-      <w:proofErr w:type="spellEnd"/>
-      <w:r>
-        <w:rPr>
-          <w:rFonts w:ascii="Segoe UI" w:hAnsi="Segoe UI" w:cs="Segoe UI"/>
-          <w:color w:val="1F2328"/>
-          <w:sz w:val="20"/>
-        </w:rPr>
-        <w:t xml:space="preserve"> remote origin main branch </w:t>
-      </w:r>
-      <w:proofErr w:type="spellStart"/>
-      <w:r>
-        <w:rPr>
-          <w:rFonts w:ascii="Segoe UI" w:hAnsi="Segoe UI" w:cs="Segoe UI"/>
-          <w:color w:val="1F2328"/>
-          <w:sz w:val="20"/>
-        </w:rPr>
-        <w:t>pada</w:t>
-      </w:r>
-      <w:proofErr w:type="spellEnd"/>
-      <w:r>
-        <w:rPr>
-          <w:rFonts w:ascii="Segoe UI" w:hAnsi="Segoe UI" w:cs="Segoe UI"/>
-          <w:color w:val="1F2328"/>
-          <w:sz w:val="20"/>
-        </w:rPr>
-        <w:t xml:space="preserve"> </w:t>
-      </w:r>
-      <w:proofErr w:type="spellStart"/>
-      <w:r>
-        <w:rPr>
-          <w:rFonts w:ascii="Segoe UI" w:hAnsi="Segoe UI" w:cs="Segoe UI"/>
-          <w:color w:val="1F2328"/>
-          <w:sz w:val="20"/>
-        </w:rPr>
-        <w:t>setingan</w:t>
-      </w:r>
-      <w:proofErr w:type="spellEnd"/>
-      <w:r>
-        <w:rPr>
-          <w:rFonts w:ascii="Segoe UI" w:hAnsi="Segoe UI" w:cs="Segoe UI"/>
-          <w:color w:val="1F2328"/>
-          <w:sz w:val="20"/>
-        </w:rPr>
-        <w:t xml:space="preserve"> project</w:t>
-      </w:r>
-      <w:bookmarkEnd w:id="23"/>
-    </w:p>
-    <w:p>
-      <w:pPr>
-        <w:pStyle w:val="HTMLPreformatted"/>
-        <w:shd w:val="clear" w:color="auto" w:fill="FFFFFF"/>
-        <w:rPr>
-          <w:rFonts w:ascii="Segoe UI" w:eastAsiaTheme="majorEastAsia" w:hAnsi="Segoe UI" w:cs="Segoe UI"/>
-          <w:color w:val="1F2328"/>
+        <w:ind w:left="-567"/>
+        <w:rPr>
+          <w:sz w:val="22"/>
         </w:rPr>
       </w:pPr>
       <w:r>
@@ -17587,10 +17760,10 @@
           <w14:ligatures w14:val="standardContextual"/>
         </w:rPr>
         <w:drawing>
-          <wp:inline distT="0" distB="0" distL="0" distR="0" wp14:anchorId="70390C86" wp14:editId="7D5C4BE1">
-            <wp:extent cx="3711232" cy="1089329"/>
-            <wp:effectExtent l="0" t="0" r="3810" b="0"/>
-            <wp:docPr id="85" name="Picture 85"/>
+          <wp:inline distT="0" distB="0" distL="0" distR="0" wp14:anchorId="04CD4985" wp14:editId="2090E8C0">
+            <wp:extent cx="6222215" cy="3498574"/>
+            <wp:effectExtent l="0" t="0" r="7620" b="6985"/>
+            <wp:docPr id="84" name="Picture 84"/>
             <wp:cNvGraphicFramePr>
               <a:graphicFrameLocks xmlns:a="http://schemas.openxmlformats.org/drawingml/2006/main" noChangeAspect="1"/>
             </wp:cNvGraphicFramePr>
@@ -17610,7 +17783,7 @@
                   <pic:spPr>
                     <a:xfrm>
                       <a:off x="0" y="0"/>
-                      <a:ext cx="3725876" cy="1093627"/>
+                      <a:ext cx="6228047" cy="3501853"/>
                     </a:xfrm>
                     <a:prstGeom prst="rect">
                       <a:avLst/>
@@ -17622,13 +17795,6 @@
           </wp:inline>
         </w:drawing>
       </w:r>
-      <w:r>
-        <w:rPr>
-          <w:rFonts w:ascii="Segoe UI" w:hAnsi="Segoe UI" w:cs="Segoe UI"/>
-          <w:color w:val="1F2328"/>
-        </w:rPr>
-        <w:br w:type="page"/>
-      </w:r>
     </w:p>
     <w:p>
       <w:pPr>
@@ -17641,34 +17807,85 @@
           <w:sz w:val="20"/>
         </w:rPr>
       </w:pPr>
-      <w:bookmarkStart w:id="24" w:name="_Toc171966127"/>
-      <w:proofErr w:type="spellStart"/>
-      <w:r>
-        <w:rPr>
-          <w:rFonts w:ascii="Segoe UI" w:hAnsi="Segoe UI" w:cs="Segoe UI"/>
-          <w:color w:val="1F2328"/>
-          <w:sz w:val="20"/>
-        </w:rPr>
-        <w:lastRenderedPageBreak/>
-        <w:t>Melakukan</w:t>
-      </w:r>
-      <w:proofErr w:type="spellEnd"/>
-      <w:r>
-        <w:rPr>
-          <w:rFonts w:ascii="Segoe UI" w:hAnsi="Segoe UI" w:cs="Segoe UI"/>
-          <w:color w:val="1F2328"/>
-          <w:sz w:val="20"/>
-        </w:rPr>
-        <w:t xml:space="preserve"> </w:t>
-      </w:r>
-      <w:proofErr w:type="spellStart"/>
-      <w:r>
-        <w:rPr>
-          <w:rFonts w:ascii="Segoe UI" w:hAnsi="Segoe UI" w:cs="Segoe UI"/>
-          <w:color w:val="1F2328"/>
-          <w:sz w:val="20"/>
-        </w:rPr>
-        <w:t>singkronisasi</w:t>
+      <w:bookmarkStart w:id="25" w:name="_Toc171966128"/>
+      <w:proofErr w:type="spellStart"/>
+      <w:r>
+        <w:rPr>
+          <w:rFonts w:ascii="Segoe UI" w:hAnsi="Segoe UI" w:cs="Segoe UI"/>
+          <w:color w:val="1F2328"/>
+          <w:sz w:val="20"/>
+        </w:rPr>
+        <w:t>Perubahan</w:t>
+      </w:r>
+      <w:proofErr w:type="spellEnd"/>
+      <w:r>
+        <w:rPr>
+          <w:rFonts w:ascii="Segoe UI" w:hAnsi="Segoe UI" w:cs="Segoe UI"/>
+          <w:color w:val="1F2328"/>
+          <w:sz w:val="20"/>
+        </w:rPr>
+        <w:t xml:space="preserve"> </w:t>
+      </w:r>
+      <w:proofErr w:type="gramStart"/>
+      <w:r>
+        <w:rPr>
+          <w:rFonts w:ascii="Segoe UI" w:hAnsi="Segoe UI" w:cs="Segoe UI"/>
+          <w:color w:val="1F2328"/>
+          <w:sz w:val="20"/>
+        </w:rPr>
+        <w:t>repository</w:t>
+      </w:r>
+      <w:r>
+        <w:rPr>
+          <w:rFonts w:ascii="Segoe UI" w:hAnsi="Segoe UI" w:cs="Segoe UI"/>
+          <w:color w:val="FF0000"/>
+          <w:sz w:val="20"/>
+        </w:rPr>
+        <w:t xml:space="preserve">  </w:t>
+      </w:r>
+      <w:r>
+        <w:rPr>
+          <w:rFonts w:ascii="Segoe UI" w:hAnsi="Segoe UI" w:cs="Segoe UI"/>
+          <w:color w:val="1F2328"/>
+          <w:sz w:val="20"/>
+        </w:rPr>
+        <w:t>project</w:t>
+      </w:r>
+      <w:proofErr w:type="gramEnd"/>
+      <w:r>
+        <w:rPr>
+          <w:rFonts w:ascii="Segoe UI" w:hAnsi="Segoe UI" w:cs="Segoe UI"/>
+          <w:color w:val="1F2328"/>
+          <w:sz w:val="20"/>
+        </w:rPr>
+        <w:t xml:space="preserve"> </w:t>
+      </w:r>
+      <w:proofErr w:type="spellStart"/>
+      <w:r>
+        <w:rPr>
+          <w:rFonts w:ascii="Segoe UI" w:hAnsi="Segoe UI" w:cs="Segoe UI"/>
+          <w:color w:val="1F2328"/>
+          <w:sz w:val="20"/>
+        </w:rPr>
+        <w:t>dapat</w:t>
+      </w:r>
+      <w:proofErr w:type="spellEnd"/>
+      <w:r>
+        <w:rPr>
+          <w:rFonts w:ascii="Segoe UI" w:hAnsi="Segoe UI" w:cs="Segoe UI"/>
+          <w:color w:val="1F2328"/>
+          <w:sz w:val="20"/>
+        </w:rPr>
+        <w:t xml:space="preserve"> </w:t>
+      </w:r>
+      <w:proofErr w:type="spellStart"/>
+      <w:r>
+        <w:rPr>
+          <w:rFonts w:ascii="Segoe UI" w:hAnsi="Segoe UI" w:cs="Segoe UI"/>
+          <w:color w:val="1F2328"/>
+          <w:sz w:val="20"/>
+        </w:rPr>
+        <w:t>dilihat</w:t>
       </w:r>
       <w:proofErr w:type="spellEnd"/>
       <w:r>
@@ -17695,102 +17912,30 @@
           <w:color w:val="1F2328"/>
           <w:sz w:val="20"/>
         </w:rPr>
-        <w:t xml:space="preserve"> menu </w:t>
-      </w:r>
-      <w:r>
-        <w:rPr>
-          <w:rFonts w:ascii="Segoe UI" w:hAnsi="Segoe UI" w:cs="Segoe UI"/>
-          <w:b/>
-          <w:color w:val="FF0000"/>
-          <w:sz w:val="20"/>
-        </w:rPr>
-        <w:t>Repository</w:t>
-      </w:r>
-      <w:r>
-        <w:rPr>
-          <w:rFonts w:ascii="Segoe UI" w:hAnsi="Segoe UI" w:cs="Segoe UI"/>
-          <w:color w:val="FF0000"/>
-          <w:sz w:val="20"/>
-        </w:rPr>
-        <w:t xml:space="preserve"> </w:t>
-      </w:r>
-      <w:r>
-        <w:rPr>
-          <w:rFonts w:ascii="Segoe UI" w:hAnsi="Segoe UI" w:cs="Segoe UI"/>
-          <w:color w:val="1F2328"/>
-          <w:sz w:val="20"/>
-        </w:rPr>
-        <w:t xml:space="preserve">di </w:t>
-      </w:r>
-      <w:proofErr w:type="spellStart"/>
-      <w:r>
-        <w:rPr>
-          <w:rFonts w:ascii="Segoe UI" w:hAnsi="Segoe UI" w:cs="Segoe UI"/>
-          <w:color w:val="1F2328"/>
-          <w:sz w:val="20"/>
-        </w:rPr>
-        <w:t>bagian</w:t>
-      </w:r>
-      <w:proofErr w:type="spellEnd"/>
-      <w:r>
-        <w:rPr>
-          <w:rFonts w:ascii="Segoe UI" w:hAnsi="Segoe UI" w:cs="Segoe UI"/>
-          <w:color w:val="1F2328"/>
-          <w:sz w:val="20"/>
-        </w:rPr>
-        <w:t xml:space="preserve"> </w:t>
-      </w:r>
-      <w:r>
-        <w:rPr>
-          <w:rFonts w:ascii="Segoe UI" w:hAnsi="Segoe UI" w:cs="Segoe UI"/>
-          <w:b/>
-          <w:color w:val="FF0000"/>
-          <w:sz w:val="20"/>
-        </w:rPr>
-        <w:t xml:space="preserve">Source </w:t>
-      </w:r>
-      <w:proofErr w:type="gramStart"/>
-      <w:r>
-        <w:rPr>
-          <w:rFonts w:ascii="Segoe UI" w:hAnsi="Segoe UI" w:cs="Segoe UI"/>
-          <w:b/>
-          <w:color w:val="FF0000"/>
-          <w:sz w:val="20"/>
-        </w:rPr>
-        <w:t>Control</w:t>
-      </w:r>
-      <w:r>
-        <w:rPr>
-          <w:rFonts w:ascii="Segoe UI" w:hAnsi="Segoe UI" w:cs="Segoe UI"/>
-          <w:color w:val="FF0000"/>
-          <w:sz w:val="20"/>
-        </w:rPr>
-        <w:t xml:space="preserve">  </w:t>
-      </w:r>
-      <w:r>
-        <w:rPr>
-          <w:rFonts w:ascii="Segoe UI" w:hAnsi="Segoe UI" w:cs="Segoe UI"/>
-          <w:color w:val="1F2328"/>
-          <w:sz w:val="20"/>
-        </w:rPr>
-        <w:t>project</w:t>
-      </w:r>
-      <w:bookmarkEnd w:id="24"/>
-      <w:proofErr w:type="gramEnd"/>
-    </w:p>
-    <w:p>
-      <w:pPr>
-        <w:pStyle w:val="HTMLPreformatted"/>
-        <w:shd w:val="clear" w:color="auto" w:fill="FFFFFF"/>
-        <w:rPr>
-          <w:color w:val="1F2328"/>
-          <w:sz w:val="16"/>
-        </w:rPr>
-      </w:pPr>
+        <w:t xml:space="preserve"> </w:t>
+      </w:r>
+      <w:proofErr w:type="spellStart"/>
+      <w:r>
+        <w:rPr>
+          <w:rFonts w:ascii="Segoe UI" w:hAnsi="Segoe UI" w:cs="Segoe UI"/>
+          <w:color w:val="1F2328"/>
+          <w:sz w:val="20"/>
+        </w:rPr>
+        <w:t>github</w:t>
+      </w:r>
+      <w:bookmarkEnd w:id="25"/>
+      <w:proofErr w:type="spellEnd"/>
     </w:p>
     <w:p>
       <w:pPr>
         <w:ind w:left="-567"/>
+        <w:rPr>
+          <w:sz w:val="22"/>
+        </w:rPr>
+      </w:pPr>
+    </w:p>
+    <w:p>
+      <w:pPr>
         <w:rPr>
           <w:sz w:val="22"/>
         </w:rPr>
@@ -17802,10 +17947,10 @@
           <w14:ligatures w14:val="standardContextual"/>
         </w:rPr>
         <w:drawing>
-          <wp:inline distT="0" distB="0" distL="0" distR="0" wp14:anchorId="04CD4985" wp14:editId="2090E8C0">
-            <wp:extent cx="6222215" cy="3498574"/>
-            <wp:effectExtent l="0" t="0" r="7620" b="6985"/>
-            <wp:docPr id="84" name="Picture 84"/>
+          <wp:inline distT="0" distB="0" distL="0" distR="0" wp14:anchorId="3172E7E7" wp14:editId="72C2EED1">
+            <wp:extent cx="4190338" cy="3519739"/>
+            <wp:effectExtent l="0" t="0" r="1270" b="5080"/>
+            <wp:docPr id="86" name="Picture 86"/>
             <wp:cNvGraphicFramePr>
               <a:graphicFrameLocks xmlns:a="http://schemas.openxmlformats.org/drawingml/2006/main" noChangeAspect="1"/>
             </wp:cNvGraphicFramePr>
@@ -17825,7 +17970,7 @@
                   <pic:spPr>
                     <a:xfrm>
                       <a:off x="0" y="0"/>
-                      <a:ext cx="6228047" cy="3501853"/>
+                      <a:ext cx="4195715" cy="3524256"/>
                     </a:xfrm>
                     <a:prstGeom prst="rect">
                       <a:avLst/>
@@ -17840,137 +17985,401 @@
     </w:p>
     <w:p>
       <w:pPr>
+        <w:rPr>
+          <w:sz w:val="22"/>
+        </w:rPr>
+      </w:pPr>
+    </w:p>
+    <w:p>
+      <w:pPr>
+        <w:rPr>
+          <w:sz w:val="22"/>
+        </w:rPr>
+      </w:pPr>
+    </w:p>
+    <w:p>
+      <w:pPr>
+        <w:rPr>
+          <w:sz w:val="22"/>
+        </w:rPr>
+      </w:pPr>
+    </w:p>
+    <w:p>
+      <w:pPr>
+        <w:spacing w:after="160" w:line="259" w:lineRule="auto"/>
+        <w:rPr>
+          <w:sz w:val="22"/>
+        </w:rPr>
+      </w:pPr>
+      <w:r>
+        <w:rPr>
+          <w:sz w:val="22"/>
+        </w:rPr>
+        <w:br w:type="page"/>
+      </w:r>
+    </w:p>
+    <w:p>
+      <w:pPr>
+        <w:rPr>
+          <w:sz w:val="22"/>
+        </w:rPr>
+      </w:pPr>
+    </w:p>
+    <w:p>
+      <w:pPr>
+        <w:pStyle w:val="Heading2"/>
+        <w:spacing w:line="240" w:lineRule="auto"/>
+        <w:ind w:left="284" w:hanging="284"/>
+        <w:contextualSpacing w:val="0"/>
+        <w:rPr>
+          <w:sz w:val="22"/>
+        </w:rPr>
+      </w:pPr>
+      <w:bookmarkStart w:id="26" w:name="_Toc171966129"/>
+      <w:proofErr w:type="spellStart"/>
+      <w:r>
+        <w:rPr>
+          <w:sz w:val="22"/>
+        </w:rPr>
+        <w:t>Git</w:t>
+      </w:r>
+      <w:proofErr w:type="spellEnd"/>
+      <w:r>
+        <w:rPr>
+          <w:sz w:val="22"/>
+        </w:rPr>
+        <w:t xml:space="preserve"> Ignore</w:t>
+      </w:r>
+      <w:bookmarkEnd w:id="26"/>
+    </w:p>
+    <w:p>
+      <w:pPr>
+        <w:ind w:left="284"/>
+        <w:jc w:val="both"/>
+      </w:pPr>
+      <w:proofErr w:type="spellStart"/>
+      <w:r>
+        <w:t>Git</w:t>
+      </w:r>
+      <w:proofErr w:type="spellEnd"/>
+      <w:r>
+        <w:t xml:space="preserve"> ignore </w:t>
+      </w:r>
+      <w:proofErr w:type="spellStart"/>
+      <w:r>
+        <w:t>adalah</w:t>
+      </w:r>
+      <w:proofErr w:type="spellEnd"/>
+      <w:r>
+        <w:t xml:space="preserve"> file yang </w:t>
+      </w:r>
+      <w:proofErr w:type="spellStart"/>
+      <w:r>
+        <w:t>ditinggalkan</w:t>
+      </w:r>
+      <w:proofErr w:type="spellEnd"/>
+      <w:r>
+        <w:t xml:space="preserve"> </w:t>
+      </w:r>
+      <w:proofErr w:type="spellStart"/>
+      <w:r>
+        <w:t>saat</w:t>
+      </w:r>
+      <w:proofErr w:type="spellEnd"/>
+      <w:r>
+        <w:t xml:space="preserve"> </w:t>
+      </w:r>
+      <w:proofErr w:type="spellStart"/>
+      <w:r>
+        <w:t>mengupdate</w:t>
+      </w:r>
+      <w:proofErr w:type="spellEnd"/>
+      <w:r>
+        <w:t>/</w:t>
+      </w:r>
+      <w:proofErr w:type="spellStart"/>
+      <w:r>
+        <w:t>singkronisasi</w:t>
+      </w:r>
+      <w:proofErr w:type="spellEnd"/>
+      <w:r>
+        <w:t xml:space="preserve"> di </w:t>
+      </w:r>
+      <w:proofErr w:type="spellStart"/>
+      <w:r>
+        <w:t>github</w:t>
+      </w:r>
+      <w:proofErr w:type="spellEnd"/>
+      <w:r>
+        <w:t>.</w:t>
+      </w:r>
+      <w:r>
+        <w:t xml:space="preserve"> </w:t>
+      </w:r>
+      <w:proofErr w:type="spellStart"/>
+      <w:r>
+        <w:t>Artinya</w:t>
+      </w:r>
+      <w:proofErr w:type="spellEnd"/>
+      <w:r>
+        <w:t xml:space="preserve"> file </w:t>
+      </w:r>
+      <w:proofErr w:type="spellStart"/>
+      <w:r>
+        <w:t>ini</w:t>
+      </w:r>
+      <w:proofErr w:type="spellEnd"/>
+      <w:r>
+        <w:t xml:space="preserve"> </w:t>
+      </w:r>
+      <w:proofErr w:type="spellStart"/>
+      <w:r>
+        <w:t>tidak</w:t>
+      </w:r>
+      <w:proofErr w:type="spellEnd"/>
+      <w:r>
+        <w:t xml:space="preserve"> </w:t>
+      </w:r>
+      <w:proofErr w:type="spellStart"/>
+      <w:proofErr w:type="gramStart"/>
+      <w:r>
+        <w:t>akan</w:t>
+      </w:r>
+      <w:proofErr w:type="spellEnd"/>
+      <w:proofErr w:type="gramEnd"/>
+      <w:r>
+        <w:t xml:space="preserve"> </w:t>
+      </w:r>
+      <w:proofErr w:type="spellStart"/>
+      <w:r>
+        <w:t>ikut</w:t>
+      </w:r>
+      <w:proofErr w:type="spellEnd"/>
+      <w:r>
+        <w:t xml:space="preserve"> </w:t>
+      </w:r>
+      <w:proofErr w:type="spellStart"/>
+      <w:r>
+        <w:t>terupdate</w:t>
+      </w:r>
+      <w:proofErr w:type="spellEnd"/>
+      <w:r>
+        <w:t xml:space="preserve"> </w:t>
+      </w:r>
+      <w:proofErr w:type="spellStart"/>
+      <w:r>
+        <w:t>ke</w:t>
+      </w:r>
+      <w:proofErr w:type="spellEnd"/>
+      <w:r>
+        <w:t xml:space="preserve"> </w:t>
+      </w:r>
+      <w:proofErr w:type="spellStart"/>
+      <w:r>
+        <w:t>github</w:t>
+      </w:r>
+      <w:proofErr w:type="spellEnd"/>
+      <w:r>
+        <w:t>.</w:t>
+      </w:r>
+    </w:p>
+    <w:p>
+      <w:pPr>
+        <w:ind w:left="284"/>
+        <w:jc w:val="both"/>
+      </w:pPr>
+    </w:p>
+    <w:p>
+      <w:pPr>
+        <w:pStyle w:val="ListParagraph"/>
+        <w:numPr>
+          <w:ilvl w:val="0"/>
+          <w:numId w:val="41"/>
+        </w:numPr>
+        <w:ind w:left="284" w:hanging="284"/>
+        <w:contextualSpacing w:val="0"/>
+        <w:rPr>
+          <w:rFonts w:asciiTheme="minorHAnsi" w:eastAsiaTheme="minorHAnsi" w:hAnsiTheme="minorHAnsi" w:cstheme="minorBidi"/>
+          <w:b/>
+          <w:sz w:val="22"/>
+          <w:szCs w:val="22"/>
+        </w:rPr>
+      </w:pPr>
+      <w:proofErr w:type="spellStart"/>
+      <w:r>
+        <w:rPr>
+          <w:rFonts w:asciiTheme="minorHAnsi" w:hAnsiTheme="minorHAnsi" w:cstheme="minorBidi"/>
+          <w:b/>
+          <w:sz w:val="22"/>
+          <w:szCs w:val="22"/>
+        </w:rPr>
+        <w:t>Menambahkan</w:t>
+      </w:r>
+      <w:proofErr w:type="spellEnd"/>
+      <w:r>
+        <w:rPr>
+          <w:rFonts w:asciiTheme="minorHAnsi" w:hAnsiTheme="minorHAnsi" w:cstheme="minorBidi"/>
+          <w:b/>
+          <w:sz w:val="22"/>
+          <w:szCs w:val="22"/>
+        </w:rPr>
+        <w:t xml:space="preserve"> </w:t>
+      </w:r>
+      <w:r>
+        <w:rPr>
+          <w:rFonts w:asciiTheme="minorHAnsi" w:hAnsiTheme="minorHAnsi" w:cstheme="minorBidi"/>
+          <w:b/>
+          <w:sz w:val="22"/>
+          <w:szCs w:val="22"/>
+        </w:rPr>
+        <w:t xml:space="preserve">File di </w:t>
+      </w:r>
+      <w:proofErr w:type="spellStart"/>
+      <w:r>
+        <w:rPr>
+          <w:rFonts w:asciiTheme="minorHAnsi" w:hAnsiTheme="minorHAnsi" w:cstheme="minorBidi"/>
+          <w:b/>
+          <w:sz w:val="22"/>
+          <w:szCs w:val="22"/>
+        </w:rPr>
+        <w:t>Git</w:t>
+      </w:r>
+      <w:proofErr w:type="spellEnd"/>
+      <w:r>
+        <w:rPr>
+          <w:rFonts w:asciiTheme="minorHAnsi" w:hAnsiTheme="minorHAnsi" w:cstheme="minorBidi"/>
+          <w:b/>
+          <w:sz w:val="22"/>
+          <w:szCs w:val="22"/>
+        </w:rPr>
+        <w:t xml:space="preserve"> Ignore</w:t>
+      </w:r>
+    </w:p>
+    <w:p>
+      <w:pPr>
+        <w:rPr>
+          <w:rFonts w:ascii="Consolas" w:hAnsi="Consolas" w:cs="Consolas"/>
+          <w:sz w:val="20"/>
+          <w:szCs w:val="20"/>
+        </w:rPr>
+      </w:pPr>
+    </w:p>
+    <w:p>
+      <w:pPr>
         <w:pStyle w:val="Heading3"/>
         <w:shd w:val="clear" w:color="auto" w:fill="FFFFFF"/>
         <w:spacing w:before="0"/>
-        <w:rPr>
-          <w:rFonts w:ascii="Segoe UI" w:hAnsi="Segoe UI" w:cs="Segoe UI"/>
-          <w:color w:val="1F2328"/>
-          <w:sz w:val="20"/>
-        </w:rPr>
-      </w:pPr>
-      <w:bookmarkStart w:id="25" w:name="_Toc171966128"/>
-      <w:proofErr w:type="spellStart"/>
-      <w:r>
-        <w:rPr>
-          <w:rFonts w:ascii="Segoe UI" w:hAnsi="Segoe UI" w:cs="Segoe UI"/>
-          <w:color w:val="1F2328"/>
-          <w:sz w:val="20"/>
-        </w:rPr>
-        <w:t>Perubahan</w:t>
-      </w:r>
-      <w:proofErr w:type="spellEnd"/>
-      <w:r>
-        <w:rPr>
-          <w:rFonts w:ascii="Segoe UI" w:hAnsi="Segoe UI" w:cs="Segoe UI"/>
-          <w:color w:val="1F2328"/>
-          <w:sz w:val="20"/>
-        </w:rPr>
-        <w:t xml:space="preserve"> </w:t>
-      </w:r>
-      <w:proofErr w:type="gramStart"/>
-      <w:r>
-        <w:rPr>
-          <w:rFonts w:ascii="Segoe UI" w:hAnsi="Segoe UI" w:cs="Segoe UI"/>
-          <w:color w:val="1F2328"/>
-          <w:sz w:val="20"/>
-        </w:rPr>
-        <w:t>repository</w:t>
-      </w:r>
-      <w:r>
-        <w:rPr>
-          <w:rFonts w:ascii="Segoe UI" w:hAnsi="Segoe UI" w:cs="Segoe UI"/>
-          <w:color w:val="FF0000"/>
-          <w:sz w:val="20"/>
-        </w:rPr>
-        <w:t xml:space="preserve">  </w:t>
-      </w:r>
-      <w:r>
-        <w:rPr>
-          <w:rFonts w:ascii="Segoe UI" w:hAnsi="Segoe UI" w:cs="Segoe UI"/>
-          <w:color w:val="1F2328"/>
-          <w:sz w:val="20"/>
-        </w:rPr>
-        <w:t>project</w:t>
-      </w:r>
-      <w:proofErr w:type="gramEnd"/>
-      <w:r>
-        <w:rPr>
-          <w:rFonts w:ascii="Segoe UI" w:hAnsi="Segoe UI" w:cs="Segoe UI"/>
-          <w:color w:val="1F2328"/>
-          <w:sz w:val="20"/>
-        </w:rPr>
-        <w:t xml:space="preserve"> </w:t>
-      </w:r>
-      <w:proofErr w:type="spellStart"/>
-      <w:r>
-        <w:rPr>
-          <w:rFonts w:ascii="Segoe UI" w:hAnsi="Segoe UI" w:cs="Segoe UI"/>
-          <w:color w:val="1F2328"/>
-          <w:sz w:val="20"/>
-        </w:rPr>
-        <w:t>dapat</w:t>
-      </w:r>
-      <w:proofErr w:type="spellEnd"/>
-      <w:r>
-        <w:rPr>
-          <w:rFonts w:ascii="Segoe UI" w:hAnsi="Segoe UI" w:cs="Segoe UI"/>
-          <w:color w:val="1F2328"/>
-          <w:sz w:val="20"/>
-        </w:rPr>
-        <w:t xml:space="preserve"> </w:t>
-      </w:r>
-      <w:proofErr w:type="spellStart"/>
-      <w:r>
-        <w:rPr>
-          <w:rFonts w:ascii="Segoe UI" w:hAnsi="Segoe UI" w:cs="Segoe UI"/>
-          <w:color w:val="1F2328"/>
-          <w:sz w:val="20"/>
-        </w:rPr>
-        <w:t>dilihat</w:t>
-      </w:r>
-      <w:proofErr w:type="spellEnd"/>
-      <w:r>
-        <w:rPr>
-          <w:rFonts w:ascii="Segoe UI" w:hAnsi="Segoe UI" w:cs="Segoe UI"/>
-          <w:color w:val="1F2328"/>
-          <w:sz w:val="20"/>
-        </w:rPr>
-        <w:t xml:space="preserve"> </w:t>
-      </w:r>
-      <w:proofErr w:type="spellStart"/>
-      <w:r>
-        <w:rPr>
-          <w:rFonts w:ascii="Segoe UI" w:hAnsi="Segoe UI" w:cs="Segoe UI"/>
-          <w:color w:val="1F2328"/>
-          <w:sz w:val="20"/>
-        </w:rPr>
-        <w:t>pada</w:t>
-      </w:r>
-      <w:proofErr w:type="spellEnd"/>
-      <w:r>
-        <w:rPr>
-          <w:rFonts w:ascii="Segoe UI" w:hAnsi="Segoe UI" w:cs="Segoe UI"/>
-          <w:color w:val="1F2328"/>
-          <w:sz w:val="20"/>
-        </w:rPr>
-        <w:t xml:space="preserve"> </w:t>
-      </w:r>
-      <w:proofErr w:type="spellStart"/>
-      <w:r>
-        <w:rPr>
-          <w:rFonts w:ascii="Segoe UI" w:hAnsi="Segoe UI" w:cs="Segoe UI"/>
-          <w:color w:val="1F2328"/>
-          <w:sz w:val="20"/>
-        </w:rPr>
-        <w:t>github</w:t>
-      </w:r>
-      <w:bookmarkEnd w:id="25"/>
-      <w:proofErr w:type="spellEnd"/>
-    </w:p>
-    <w:p>
-      <w:pPr>
-        <w:ind w:left="-567"/>
+        <w:ind w:left="284"/>
+        <w:rPr>
+          <w:color w:val="323130"/>
+          <w:sz w:val="30"/>
+        </w:rPr>
+      </w:pPr>
+      <w:bookmarkStart w:id="27" w:name="_Toc171966130"/>
+      <w:proofErr w:type="spellStart"/>
+      <w:r>
+        <w:rPr>
+          <w:rFonts w:ascii="Segoe UI" w:hAnsi="Segoe UI" w:cs="Segoe UI"/>
+          <w:color w:val="1F2328"/>
+          <w:sz w:val="20"/>
+        </w:rPr>
+        <w:t>Membuat</w:t>
+      </w:r>
+      <w:proofErr w:type="spellEnd"/>
+      <w:r>
+        <w:rPr>
+          <w:rFonts w:ascii="Segoe UI" w:hAnsi="Segoe UI" w:cs="Segoe UI"/>
+          <w:color w:val="1F2328"/>
+          <w:sz w:val="20"/>
+        </w:rPr>
+        <w:t xml:space="preserve"> repository </w:t>
+      </w:r>
+      <w:proofErr w:type="spellStart"/>
+      <w:r>
+        <w:rPr>
+          <w:rFonts w:ascii="Segoe UI" w:hAnsi="Segoe UI" w:cs="Segoe UI"/>
+          <w:color w:val="1F2328"/>
+          <w:sz w:val="20"/>
+        </w:rPr>
+        <w:t>baru</w:t>
+      </w:r>
+      <w:proofErr w:type="spellEnd"/>
+      <w:r>
+        <w:rPr>
+          <w:rFonts w:ascii="Segoe UI" w:hAnsi="Segoe UI" w:cs="Segoe UI"/>
+          <w:color w:val="1F2328"/>
+          <w:sz w:val="20"/>
+        </w:rPr>
+        <w:t xml:space="preserve">, </w:t>
+      </w:r>
+      <w:proofErr w:type="spellStart"/>
+      <w:r>
+        <w:rPr>
+          <w:rFonts w:ascii="Segoe UI" w:hAnsi="Segoe UI" w:cs="Segoe UI"/>
+          <w:color w:val="1F2328"/>
+          <w:sz w:val="20"/>
+        </w:rPr>
+        <w:t>kemudian</w:t>
+      </w:r>
+      <w:proofErr w:type="spellEnd"/>
+      <w:r>
+        <w:rPr>
+          <w:rFonts w:ascii="Segoe UI" w:hAnsi="Segoe UI" w:cs="Segoe UI"/>
+          <w:color w:val="1F2328"/>
+          <w:sz w:val="20"/>
+        </w:rPr>
+        <w:t xml:space="preserve"> </w:t>
+      </w:r>
+      <w:proofErr w:type="spellStart"/>
+      <w:r>
+        <w:rPr>
+          <w:rFonts w:ascii="Segoe UI" w:hAnsi="Segoe UI" w:cs="Segoe UI"/>
+          <w:color w:val="1F2328"/>
+          <w:sz w:val="20"/>
+        </w:rPr>
+        <w:t>mengikuti</w:t>
+      </w:r>
+      <w:proofErr w:type="spellEnd"/>
+      <w:r>
+        <w:rPr>
+          <w:rFonts w:ascii="Segoe UI" w:hAnsi="Segoe UI" w:cs="Segoe UI"/>
+          <w:color w:val="1F2328"/>
+          <w:sz w:val="20"/>
+        </w:rPr>
+        <w:t xml:space="preserve"> </w:t>
+      </w:r>
+      <w:proofErr w:type="spellStart"/>
+      <w:r>
+        <w:rPr>
+          <w:rFonts w:ascii="Segoe UI" w:hAnsi="Segoe UI" w:cs="Segoe UI"/>
+          <w:color w:val="1F2328"/>
+          <w:sz w:val="20"/>
+        </w:rPr>
+        <w:t>comand</w:t>
+      </w:r>
+      <w:proofErr w:type="spellEnd"/>
+      <w:r>
+        <w:rPr>
+          <w:rFonts w:ascii="Segoe UI" w:hAnsi="Segoe UI" w:cs="Segoe UI"/>
+          <w:color w:val="1F2328"/>
+          <w:sz w:val="20"/>
+        </w:rPr>
+        <w:t xml:space="preserve">/prompt yang </w:t>
+      </w:r>
+      <w:proofErr w:type="spellStart"/>
+      <w:r>
+        <w:rPr>
+          <w:rFonts w:ascii="Segoe UI" w:hAnsi="Segoe UI" w:cs="Segoe UI"/>
+          <w:color w:val="1F2328"/>
+          <w:sz w:val="20"/>
+        </w:rPr>
+        <w:t>tersedia</w:t>
+      </w:r>
+      <w:bookmarkEnd w:id="27"/>
+      <w:proofErr w:type="spellEnd"/>
+    </w:p>
+    <w:p>
+      <w:pPr>
         <w:rPr>
           <w:sz w:val="22"/>
         </w:rPr>
@@ -17989,10 +18398,10 @@
           <w14:ligatures w14:val="standardContextual"/>
         </w:rPr>
         <w:drawing>
-          <wp:inline distT="0" distB="0" distL="0" distR="0" wp14:anchorId="3172E7E7" wp14:editId="72C2EED1">
-            <wp:extent cx="4190338" cy="3519739"/>
-            <wp:effectExtent l="0" t="0" r="1270" b="5080"/>
-            <wp:docPr id="86" name="Picture 86"/>
+          <wp:inline distT="0" distB="0" distL="0" distR="0" wp14:anchorId="3E4F6F03" wp14:editId="3B268728">
+            <wp:extent cx="5904230" cy="3841750"/>
+            <wp:effectExtent l="0" t="0" r="1270" b="6350"/>
+            <wp:docPr id="82" name="Picture 82"/>
             <wp:cNvGraphicFramePr>
               <a:graphicFrameLocks xmlns:a="http://schemas.openxmlformats.org/drawingml/2006/main" noChangeAspect="1"/>
             </wp:cNvGraphicFramePr>
@@ -18012,7 +18421,7 @@
                   <pic:spPr>
                     <a:xfrm>
                       <a:off x="0" y="0"/>
-                      <a:ext cx="4195715" cy="3524256"/>
+                      <a:ext cx="5904230" cy="3841750"/>
                     </a:xfrm>
                     <a:prstGeom prst="rect">
                       <a:avLst/>
@@ -18034,205 +18443,6 @@
     </w:p>
     <w:p>
       <w:pPr>
-        <w:rPr>
-          <w:sz w:val="22"/>
-        </w:rPr>
-      </w:pPr>
-    </w:p>
-    <w:p>
-      <w:pPr>
-        <w:rPr>
-          <w:sz w:val="22"/>
-        </w:rPr>
-      </w:pPr>
-    </w:p>
-    <w:p>
-      <w:pPr>
-        <w:spacing w:after="160" w:line="259" w:lineRule="auto"/>
-        <w:rPr>
-          <w:sz w:val="22"/>
-        </w:rPr>
-      </w:pPr>
-      <w:r>
-        <w:rPr>
-          <w:sz w:val="22"/>
-        </w:rPr>
-        <w:br w:type="page"/>
-      </w:r>
-    </w:p>
-    <w:p>
-      <w:pPr>
-        <w:rPr>
-          <w:sz w:val="22"/>
-        </w:rPr>
-      </w:pPr>
-    </w:p>
-    <w:p>
-      <w:pPr>
-        <w:pStyle w:val="Heading2"/>
-        <w:spacing w:line="240" w:lineRule="auto"/>
-        <w:ind w:left="284" w:hanging="284"/>
-        <w:contextualSpacing w:val="0"/>
-        <w:rPr>
-          <w:sz w:val="22"/>
-        </w:rPr>
-      </w:pPr>
-      <w:bookmarkStart w:id="26" w:name="_Toc171966129"/>
-      <w:proofErr w:type="spellStart"/>
-      <w:r>
-        <w:rPr>
-          <w:sz w:val="22"/>
-        </w:rPr>
-        <w:t>Git</w:t>
-      </w:r>
-      <w:proofErr w:type="spellEnd"/>
-      <w:r>
-        <w:rPr>
-          <w:sz w:val="22"/>
-        </w:rPr>
-        <w:t xml:space="preserve"> Ignore</w:t>
-      </w:r>
-      <w:bookmarkEnd w:id="26"/>
-    </w:p>
-    <w:p>
-      <w:pPr>
-        <w:ind w:left="284"/>
-        <w:jc w:val="both"/>
-      </w:pPr>
-      <w:proofErr w:type="spellStart"/>
-      <w:r>
-        <w:t>Git</w:t>
-      </w:r>
-      <w:proofErr w:type="spellEnd"/>
-      <w:r>
-        <w:t xml:space="preserve"> ignore </w:t>
-      </w:r>
-      <w:proofErr w:type="spellStart"/>
-      <w:r>
-        <w:t>adalah</w:t>
-      </w:r>
-      <w:proofErr w:type="spellEnd"/>
-      <w:r>
-        <w:t xml:space="preserve"> file yang </w:t>
-      </w:r>
-      <w:proofErr w:type="spellStart"/>
-      <w:r>
-        <w:t>ditinggalkan</w:t>
-      </w:r>
-      <w:proofErr w:type="spellEnd"/>
-      <w:r>
-        <w:t xml:space="preserve"> </w:t>
-      </w:r>
-      <w:proofErr w:type="spellStart"/>
-      <w:r>
-        <w:t>saat</w:t>
-      </w:r>
-      <w:proofErr w:type="spellEnd"/>
-      <w:r>
-        <w:t xml:space="preserve"> </w:t>
-      </w:r>
-      <w:proofErr w:type="spellStart"/>
-      <w:r>
-        <w:t>mengupdate</w:t>
-      </w:r>
-      <w:proofErr w:type="spellEnd"/>
-      <w:r>
-        <w:t>/</w:t>
-      </w:r>
-      <w:proofErr w:type="spellStart"/>
-      <w:r>
-        <w:t>singkronisasi</w:t>
-      </w:r>
-      <w:proofErr w:type="spellEnd"/>
-      <w:r>
-        <w:t xml:space="preserve"> di </w:t>
-      </w:r>
-      <w:proofErr w:type="spellStart"/>
-      <w:r>
-        <w:t>github</w:t>
-      </w:r>
-      <w:proofErr w:type="spellEnd"/>
-      <w:r>
-        <w:t>.</w:t>
-      </w:r>
-      <w:r>
-        <w:t xml:space="preserve"> </w:t>
-      </w:r>
-      <w:proofErr w:type="spellStart"/>
-      <w:r>
-        <w:t>Artinya</w:t>
-      </w:r>
-      <w:proofErr w:type="spellEnd"/>
-      <w:r>
-        <w:t xml:space="preserve"> file </w:t>
-      </w:r>
-      <w:proofErr w:type="spellStart"/>
-      <w:r>
-        <w:t>ini</w:t>
-      </w:r>
-      <w:proofErr w:type="spellEnd"/>
-      <w:r>
-        <w:t xml:space="preserve"> </w:t>
-      </w:r>
-      <w:proofErr w:type="spellStart"/>
-      <w:r>
-        <w:t>tidak</w:t>
-      </w:r>
-      <w:proofErr w:type="spellEnd"/>
-      <w:r>
-        <w:t xml:space="preserve"> </w:t>
-      </w:r>
-      <w:proofErr w:type="spellStart"/>
-      <w:proofErr w:type="gramStart"/>
-      <w:r>
-        <w:t>akan</w:t>
-      </w:r>
-      <w:proofErr w:type="spellEnd"/>
-      <w:proofErr w:type="gramEnd"/>
-      <w:r>
-        <w:t xml:space="preserve"> </w:t>
-      </w:r>
-      <w:proofErr w:type="spellStart"/>
-      <w:r>
-        <w:t>ikut</w:t>
-      </w:r>
-      <w:proofErr w:type="spellEnd"/>
-      <w:r>
-        <w:t xml:space="preserve"> </w:t>
-      </w:r>
-      <w:proofErr w:type="spellStart"/>
-      <w:r>
-        <w:t>terupdate</w:t>
-      </w:r>
-      <w:proofErr w:type="spellEnd"/>
-      <w:r>
-        <w:t xml:space="preserve"> </w:t>
-      </w:r>
-      <w:proofErr w:type="spellStart"/>
-      <w:r>
-        <w:t>ke</w:t>
-      </w:r>
-      <w:proofErr w:type="spellEnd"/>
-      <w:r>
-        <w:t xml:space="preserve"> </w:t>
-      </w:r>
-      <w:proofErr w:type="spellStart"/>
-      <w:r>
-        <w:t>github</w:t>
-      </w:r>
-      <w:proofErr w:type="spellEnd"/>
-      <w:r>
-        <w:t>.</w:t>
-      </w:r>
-    </w:p>
-    <w:p>
-      <w:pPr>
-        <w:ind w:left="284"/>
-        <w:jc w:val="both"/>
-      </w:pPr>
-    </w:p>
-    <w:p>
-      <w:pPr>
         <w:pStyle w:val="ListParagraph"/>
         <w:numPr>
           <w:ilvl w:val="0"/>
@@ -18255,7 +18465,7 @@
           <w:sz w:val="22"/>
           <w:szCs w:val="22"/>
         </w:rPr>
-        <w:t>Menambahkan</w:t>
+        <w:t>Menghapus</w:t>
       </w:r>
       <w:proofErr w:type="spellEnd"/>
       <w:r>
@@ -18265,16 +18475,7 @@
           <w:sz w:val="22"/>
           <w:szCs w:val="22"/>
         </w:rPr>
-        <w:t xml:space="preserve"> </w:t>
-      </w:r>
-      <w:r>
-        <w:rPr>
-          <w:rFonts w:asciiTheme="minorHAnsi" w:hAnsiTheme="minorHAnsi" w:cstheme="minorBidi"/>
-          <w:b/>
-          <w:sz w:val="22"/>
-          <w:szCs w:val="22"/>
-        </w:rPr>
-        <w:t xml:space="preserve">File di </w:t>
+        <w:t xml:space="preserve"> File di </w:t>
       </w:r>
       <w:proofErr w:type="spellStart"/>
       <w:r>
@@ -18317,7 +18518,7 @@
           <w:sz w:val="30"/>
         </w:rPr>
       </w:pPr>
-      <w:bookmarkStart w:id="27" w:name="_Toc171966130"/>
+      <w:bookmarkStart w:id="28" w:name="_Toc171966131"/>
       <w:proofErr w:type="spellStart"/>
       <w:r>
         <w:rPr>
@@ -18417,7 +18618,7 @@
         </w:rPr>
         <w:t>tersedia</w:t>
       </w:r>
-      <w:bookmarkEnd w:id="27"/>
+      <w:bookmarkEnd w:id="28"/>
       <w:proofErr w:type="spellEnd"/>
     </w:p>
     <w:p>
@@ -18439,11 +18640,12 @@
           <w:lang w:val="id-ID" w:eastAsia="id-ID"/>
           <w14:ligatures w14:val="standardContextual"/>
         </w:rPr>
+        <w:lastRenderedPageBreak/>
         <w:drawing>
-          <wp:inline distT="0" distB="0" distL="0" distR="0" wp14:anchorId="3E4F6F03" wp14:editId="3B268728">
+          <wp:inline distT="0" distB="0" distL="0" distR="0" wp14:anchorId="4E505B5C" wp14:editId="7BCDC511">
             <wp:extent cx="5904230" cy="3841750"/>
             <wp:effectExtent l="0" t="0" r="1270" b="6350"/>
-            <wp:docPr id="82" name="Picture 82"/>
+            <wp:docPr id="87" name="Picture 87"/>
             <wp:cNvGraphicFramePr>
               <a:graphicFrameLocks xmlns:a="http://schemas.openxmlformats.org/drawingml/2006/main" noChangeAspect="1"/>
             </wp:cNvGraphicFramePr>
@@ -18455,7 +18657,7 @@
                     <pic:cNvPicPr/>
                   </pic:nvPicPr>
                   <pic:blipFill>
-                    <a:blip r:embed="rId51"/>
+                    <a:blip r:embed="rId50"/>
                     <a:stretch>
                       <a:fillRect/>
                     </a:stretch>
@@ -18507,250 +18709,6 @@
           <w:sz w:val="22"/>
           <w:szCs w:val="22"/>
         </w:rPr>
-        <w:t>Menghapus</w:t>
-      </w:r>
-      <w:proofErr w:type="spellEnd"/>
-      <w:r>
-        <w:rPr>
-          <w:rFonts w:asciiTheme="minorHAnsi" w:hAnsiTheme="minorHAnsi" w:cstheme="minorBidi"/>
-          <w:b/>
-          <w:sz w:val="22"/>
-          <w:szCs w:val="22"/>
-        </w:rPr>
-        <w:t xml:space="preserve"> File di </w:t>
-      </w:r>
-      <w:proofErr w:type="spellStart"/>
-      <w:r>
-        <w:rPr>
-          <w:rFonts w:asciiTheme="minorHAnsi" w:hAnsiTheme="minorHAnsi" w:cstheme="minorBidi"/>
-          <w:b/>
-          <w:sz w:val="22"/>
-          <w:szCs w:val="22"/>
-        </w:rPr>
-        <w:t>Git</w:t>
-      </w:r>
-      <w:proofErr w:type="spellEnd"/>
-      <w:r>
-        <w:rPr>
-          <w:rFonts w:asciiTheme="minorHAnsi" w:hAnsiTheme="minorHAnsi" w:cstheme="minorBidi"/>
-          <w:b/>
-          <w:sz w:val="22"/>
-          <w:szCs w:val="22"/>
-        </w:rPr>
-        <w:t xml:space="preserve"> Ignore</w:t>
-      </w:r>
-    </w:p>
-    <w:p>
-      <w:pPr>
-        <w:rPr>
-          <w:rFonts w:ascii="Consolas" w:hAnsi="Consolas" w:cs="Consolas"/>
-          <w:sz w:val="20"/>
-          <w:szCs w:val="20"/>
-        </w:rPr>
-      </w:pPr>
-    </w:p>
-    <w:p>
-      <w:pPr>
-        <w:pStyle w:val="Heading3"/>
-        <w:shd w:val="clear" w:color="auto" w:fill="FFFFFF"/>
-        <w:spacing w:before="0"/>
-        <w:ind w:left="284"/>
-        <w:rPr>
-          <w:color w:val="323130"/>
-          <w:sz w:val="30"/>
-        </w:rPr>
-      </w:pPr>
-      <w:bookmarkStart w:id="28" w:name="_Toc171966131"/>
-      <w:proofErr w:type="spellStart"/>
-      <w:r>
-        <w:rPr>
-          <w:rFonts w:ascii="Segoe UI" w:hAnsi="Segoe UI" w:cs="Segoe UI"/>
-          <w:color w:val="1F2328"/>
-          <w:sz w:val="20"/>
-        </w:rPr>
-        <w:t>Membuat</w:t>
-      </w:r>
-      <w:proofErr w:type="spellEnd"/>
-      <w:r>
-        <w:rPr>
-          <w:rFonts w:ascii="Segoe UI" w:hAnsi="Segoe UI" w:cs="Segoe UI"/>
-          <w:color w:val="1F2328"/>
-          <w:sz w:val="20"/>
-        </w:rPr>
-        <w:t xml:space="preserve"> repository </w:t>
-      </w:r>
-      <w:proofErr w:type="spellStart"/>
-      <w:r>
-        <w:rPr>
-          <w:rFonts w:ascii="Segoe UI" w:hAnsi="Segoe UI" w:cs="Segoe UI"/>
-          <w:color w:val="1F2328"/>
-          <w:sz w:val="20"/>
-        </w:rPr>
-        <w:t>baru</w:t>
-      </w:r>
-      <w:proofErr w:type="spellEnd"/>
-      <w:r>
-        <w:rPr>
-          <w:rFonts w:ascii="Segoe UI" w:hAnsi="Segoe UI" w:cs="Segoe UI"/>
-          <w:color w:val="1F2328"/>
-          <w:sz w:val="20"/>
-        </w:rPr>
-        <w:t xml:space="preserve">, </w:t>
-      </w:r>
-      <w:proofErr w:type="spellStart"/>
-      <w:r>
-        <w:rPr>
-          <w:rFonts w:ascii="Segoe UI" w:hAnsi="Segoe UI" w:cs="Segoe UI"/>
-          <w:color w:val="1F2328"/>
-          <w:sz w:val="20"/>
-        </w:rPr>
-        <w:t>kemudian</w:t>
-      </w:r>
-      <w:proofErr w:type="spellEnd"/>
-      <w:r>
-        <w:rPr>
-          <w:rFonts w:ascii="Segoe UI" w:hAnsi="Segoe UI" w:cs="Segoe UI"/>
-          <w:color w:val="1F2328"/>
-          <w:sz w:val="20"/>
-        </w:rPr>
-        <w:t xml:space="preserve"> </w:t>
-      </w:r>
-      <w:proofErr w:type="spellStart"/>
-      <w:r>
-        <w:rPr>
-          <w:rFonts w:ascii="Segoe UI" w:hAnsi="Segoe UI" w:cs="Segoe UI"/>
-          <w:color w:val="1F2328"/>
-          <w:sz w:val="20"/>
-        </w:rPr>
-        <w:t>mengikuti</w:t>
-      </w:r>
-      <w:proofErr w:type="spellEnd"/>
-      <w:r>
-        <w:rPr>
-          <w:rFonts w:ascii="Segoe UI" w:hAnsi="Segoe UI" w:cs="Segoe UI"/>
-          <w:color w:val="1F2328"/>
-          <w:sz w:val="20"/>
-        </w:rPr>
-        <w:t xml:space="preserve"> </w:t>
-      </w:r>
-      <w:proofErr w:type="spellStart"/>
-      <w:r>
-        <w:rPr>
-          <w:rFonts w:ascii="Segoe UI" w:hAnsi="Segoe UI" w:cs="Segoe UI"/>
-          <w:color w:val="1F2328"/>
-          <w:sz w:val="20"/>
-        </w:rPr>
-        <w:t>comand</w:t>
-      </w:r>
-      <w:proofErr w:type="spellEnd"/>
-      <w:r>
-        <w:rPr>
-          <w:rFonts w:ascii="Segoe UI" w:hAnsi="Segoe UI" w:cs="Segoe UI"/>
-          <w:color w:val="1F2328"/>
-          <w:sz w:val="20"/>
-        </w:rPr>
-        <w:t xml:space="preserve">/prompt yang </w:t>
-      </w:r>
-      <w:proofErr w:type="spellStart"/>
-      <w:r>
-        <w:rPr>
-          <w:rFonts w:ascii="Segoe UI" w:hAnsi="Segoe UI" w:cs="Segoe UI"/>
-          <w:color w:val="1F2328"/>
-          <w:sz w:val="20"/>
-        </w:rPr>
-        <w:t>tersedia</w:t>
-      </w:r>
-      <w:bookmarkEnd w:id="28"/>
-      <w:proofErr w:type="spellEnd"/>
-    </w:p>
-    <w:p>
-      <w:pPr>
-        <w:rPr>
-          <w:sz w:val="22"/>
-        </w:rPr>
-      </w:pPr>
-    </w:p>
-    <w:p>
-      <w:pPr>
-        <w:rPr>
-          <w:sz w:val="22"/>
-        </w:rPr>
-      </w:pPr>
-      <w:r>
-        <w:rPr>
-          <w:noProof/>
-          <w:lang w:val="id-ID" w:eastAsia="id-ID"/>
-          <w14:ligatures w14:val="standardContextual"/>
-        </w:rPr>
-        <w:lastRenderedPageBreak/>
-        <w:drawing>
-          <wp:inline distT="0" distB="0" distL="0" distR="0" wp14:anchorId="4E505B5C" wp14:editId="7BCDC511">
-            <wp:extent cx="5904230" cy="3841750"/>
-            <wp:effectExtent l="0" t="0" r="1270" b="6350"/>
-            <wp:docPr id="87" name="Picture 87"/>
-            <wp:cNvGraphicFramePr>
-              <a:graphicFrameLocks xmlns:a="http://schemas.openxmlformats.org/drawingml/2006/main" noChangeAspect="1"/>
-            </wp:cNvGraphicFramePr>
-            <a:graphic xmlns:a="http://schemas.openxmlformats.org/drawingml/2006/main">
-              <a:graphicData uri="http://schemas.openxmlformats.org/drawingml/2006/picture">
-                <pic:pic xmlns:pic="http://schemas.openxmlformats.org/drawingml/2006/picture">
-                  <pic:nvPicPr>
-                    <pic:cNvPr id="1" name=""/>
-                    <pic:cNvPicPr/>
-                  </pic:nvPicPr>
-                  <pic:blipFill>
-                    <a:blip r:embed="rId51"/>
-                    <a:stretch>
-                      <a:fillRect/>
-                    </a:stretch>
-                  </pic:blipFill>
-                  <pic:spPr>
-                    <a:xfrm>
-                      <a:off x="0" y="0"/>
-                      <a:ext cx="5904230" cy="3841750"/>
-                    </a:xfrm>
-                    <a:prstGeom prst="rect">
-                      <a:avLst/>
-                    </a:prstGeom>
-                  </pic:spPr>
-                </pic:pic>
-              </a:graphicData>
-            </a:graphic>
-          </wp:inline>
-        </w:drawing>
-      </w:r>
-    </w:p>
-    <w:p>
-      <w:pPr>
-        <w:rPr>
-          <w:sz w:val="22"/>
-        </w:rPr>
-      </w:pPr>
-    </w:p>
-    <w:p>
-      <w:pPr>
-        <w:pStyle w:val="ListParagraph"/>
-        <w:numPr>
-          <w:ilvl w:val="0"/>
-          <w:numId w:val="41"/>
-        </w:numPr>
-        <w:ind w:left="284" w:hanging="284"/>
-        <w:contextualSpacing w:val="0"/>
-        <w:rPr>
-          <w:rFonts w:asciiTheme="minorHAnsi" w:eastAsiaTheme="minorHAnsi" w:hAnsiTheme="minorHAnsi" w:cstheme="minorBidi"/>
-          <w:b/>
-          <w:sz w:val="22"/>
-          <w:szCs w:val="22"/>
-        </w:rPr>
-      </w:pPr>
-      <w:proofErr w:type="spellStart"/>
-      <w:r>
-        <w:rPr>
-          <w:rFonts w:asciiTheme="minorHAnsi" w:hAnsiTheme="minorHAnsi" w:cstheme="minorBidi"/>
-          <w:b/>
-          <w:sz w:val="22"/>
-          <w:szCs w:val="22"/>
-        </w:rPr>
         <w:t>Clonning</w:t>
       </w:r>
       <w:proofErr w:type="spellEnd"/>
@@ -19421,7 +19379,7 @@
                     <pic:cNvPicPr/>
                   </pic:nvPicPr>
                   <pic:blipFill rotWithShape="1">
-                    <a:blip r:embed="rId52"/>
+                    <a:blip r:embed="rId51"/>
                     <a:srcRect t="-260" r="41115" b="25683"/>
                     <a:stretch/>
                   </pic:blipFill>
@@ -19539,7 +19497,7 @@
                     <pic:cNvPicPr/>
                   </pic:nvPicPr>
                   <pic:blipFill>
-                    <a:blip r:embed="rId53"/>
+                    <a:blip r:embed="rId52"/>
                     <a:stretch>
                       <a:fillRect/>
                     </a:stretch>
@@ -19591,6 +19549,64 @@
             <wp:extent cx="5719313" cy="3742342"/>
             <wp:effectExtent l="0" t="0" r="0" b="0"/>
             <wp:docPr id="92" name="Picture 92"/>
+            <wp:cNvGraphicFramePr>
+              <a:graphicFrameLocks xmlns:a="http://schemas.openxmlformats.org/drawingml/2006/main" noChangeAspect="1"/>
+            </wp:cNvGraphicFramePr>
+            <a:graphic xmlns:a="http://schemas.openxmlformats.org/drawingml/2006/main">
+              <a:graphicData uri="http://schemas.openxmlformats.org/drawingml/2006/picture">
+                <pic:pic xmlns:pic="http://schemas.openxmlformats.org/drawingml/2006/picture">
+                  <pic:nvPicPr>
+                    <pic:cNvPr id="1" name=""/>
+                    <pic:cNvPicPr/>
+                  </pic:nvPicPr>
+                  <pic:blipFill>
+                    <a:blip r:embed="rId53"/>
+                    <a:stretch>
+                      <a:fillRect/>
+                    </a:stretch>
+                  </pic:blipFill>
+                  <pic:spPr>
+                    <a:xfrm>
+                      <a:off x="0" y="0"/>
+                      <a:ext cx="5721516" cy="3743784"/>
+                    </a:xfrm>
+                    <a:prstGeom prst="rect">
+                      <a:avLst/>
+                    </a:prstGeom>
+                  </pic:spPr>
+                </pic:pic>
+              </a:graphicData>
+            </a:graphic>
+          </wp:inline>
+        </w:drawing>
+      </w:r>
+    </w:p>
+    <w:p>
+      <w:pPr>
+        <w:rPr>
+          <w:sz w:val="22"/>
+        </w:rPr>
+      </w:pPr>
+    </w:p>
+    <w:p>
+      <w:pPr>
+        <w:spacing w:after="160" w:line="259" w:lineRule="auto"/>
+        <w:rPr>
+          <w:sz w:val="22"/>
+        </w:rPr>
+      </w:pPr>
+      <w:r>
+        <w:rPr>
+          <w:noProof/>
+          <w:lang w:val="id-ID" w:eastAsia="id-ID"/>
+          <w14:ligatures w14:val="standardContextual"/>
+        </w:rPr>
+        <w:lastRenderedPageBreak/>
+        <w:drawing>
+          <wp:inline distT="0" distB="0" distL="0" distR="0" wp14:anchorId="5AA7B6BC" wp14:editId="319A3536">
+            <wp:extent cx="4323192" cy="2547512"/>
+            <wp:effectExtent l="0" t="0" r="1270" b="5715"/>
+            <wp:docPr id="88" name="Picture 88"/>
             <wp:cNvGraphicFramePr>
               <a:graphicFrameLocks xmlns:a="http://schemas.openxmlformats.org/drawingml/2006/main" noChangeAspect="1"/>
             </wp:cNvGraphicFramePr>
@@ -19610,7 +19626,7 @@
                   <pic:spPr>
                     <a:xfrm>
                       <a:off x="0" y="0"/>
-                      <a:ext cx="5721516" cy="3743784"/>
+                      <a:ext cx="4329946" cy="2551492"/>
                     </a:xfrm>
                     <a:prstGeom prst="rect">
                       <a:avLst/>
@@ -19622,19 +19638,738 @@
           </wp:inline>
         </w:drawing>
       </w:r>
-    </w:p>
-    <w:p>
-      <w:pPr>
-        <w:rPr>
-          <w:sz w:val="22"/>
-        </w:rPr>
-      </w:pPr>
-    </w:p>
-    <w:p>
-      <w:pPr>
-        <w:spacing w:after="160" w:line="259" w:lineRule="auto"/>
-        <w:rPr>
-          <w:sz w:val="22"/>
+      <w:r>
+        <w:rPr>
+          <w:sz w:val="22"/>
+        </w:rPr>
+        <w:br w:type="page"/>
+      </w:r>
+    </w:p>
+    <w:p>
+      <w:pPr>
+        <w:pStyle w:val="ListParagraph"/>
+        <w:numPr>
+          <w:ilvl w:val="0"/>
+          <w:numId w:val="41"/>
+        </w:numPr>
+        <w:ind w:left="284" w:hanging="284"/>
+        <w:contextualSpacing w:val="0"/>
+        <w:rPr>
+          <w:rFonts w:asciiTheme="minorHAnsi" w:eastAsiaTheme="minorHAnsi" w:hAnsiTheme="minorHAnsi" w:cstheme="minorBidi"/>
+          <w:b/>
+          <w:sz w:val="22"/>
+          <w:szCs w:val="22"/>
+        </w:rPr>
+      </w:pPr>
+      <w:proofErr w:type="spellStart"/>
+      <w:r>
+        <w:rPr>
+          <w:rFonts w:asciiTheme="minorHAnsi" w:hAnsiTheme="minorHAnsi" w:cstheme="minorBidi"/>
+          <w:b/>
+          <w:sz w:val="22"/>
+          <w:szCs w:val="22"/>
+        </w:rPr>
+        <w:lastRenderedPageBreak/>
+        <w:t>Git</w:t>
+      </w:r>
+      <w:proofErr w:type="spellEnd"/>
+      <w:r>
+        <w:rPr>
+          <w:rFonts w:asciiTheme="minorHAnsi" w:hAnsiTheme="minorHAnsi" w:cstheme="minorBidi"/>
+          <w:b/>
+          <w:sz w:val="22"/>
+          <w:szCs w:val="22"/>
+        </w:rPr>
+        <w:t xml:space="preserve"> Update / </w:t>
+      </w:r>
+      <w:proofErr w:type="spellStart"/>
+      <w:r>
+        <w:rPr>
+          <w:rFonts w:asciiTheme="minorHAnsi" w:hAnsiTheme="minorHAnsi" w:cstheme="minorBidi"/>
+          <w:b/>
+          <w:sz w:val="22"/>
+          <w:szCs w:val="22"/>
+        </w:rPr>
+        <w:t>Git</w:t>
+      </w:r>
+      <w:proofErr w:type="spellEnd"/>
+      <w:r>
+        <w:rPr>
+          <w:rFonts w:asciiTheme="minorHAnsi" w:hAnsiTheme="minorHAnsi" w:cstheme="minorBidi"/>
+          <w:b/>
+          <w:sz w:val="22"/>
+          <w:szCs w:val="22"/>
+        </w:rPr>
+        <w:t xml:space="preserve"> </w:t>
+      </w:r>
+      <w:proofErr w:type="spellStart"/>
+      <w:r>
+        <w:rPr>
+          <w:rFonts w:asciiTheme="minorHAnsi" w:hAnsiTheme="minorHAnsi" w:cstheme="minorBidi"/>
+          <w:b/>
+          <w:sz w:val="22"/>
+          <w:szCs w:val="22"/>
+        </w:rPr>
+        <w:t>Instal</w:t>
+      </w:r>
+      <w:proofErr w:type="spellEnd"/>
+    </w:p>
+    <w:p>
+      <w:pPr>
+        <w:rPr>
+          <w:rFonts w:ascii="Consolas" w:hAnsi="Consolas" w:cs="Consolas"/>
+          <w:sz w:val="20"/>
+          <w:szCs w:val="20"/>
+        </w:rPr>
+      </w:pPr>
+    </w:p>
+    <w:p>
+      <w:pPr>
+        <w:pStyle w:val="Heading3"/>
+        <w:shd w:val="clear" w:color="auto" w:fill="FFFFFF"/>
+        <w:spacing w:before="0"/>
+        <w:ind w:left="284"/>
+        <w:rPr>
+          <w:rFonts w:ascii="Segoe UI" w:hAnsi="Segoe UI" w:cs="Segoe UI"/>
+          <w:color w:val="1F2328"/>
+          <w:sz w:val="20"/>
+        </w:rPr>
+      </w:pPr>
+      <w:bookmarkStart w:id="35" w:name="_Toc171966138"/>
+      <w:proofErr w:type="spellStart"/>
+      <w:r>
+        <w:rPr>
+          <w:rFonts w:ascii="Segoe UI" w:hAnsi="Segoe UI" w:cs="Segoe UI"/>
+          <w:color w:val="1F2328"/>
+          <w:sz w:val="20"/>
+        </w:rPr>
+        <w:t>Setelah</w:t>
+      </w:r>
+      <w:proofErr w:type="spellEnd"/>
+      <w:r>
+        <w:rPr>
+          <w:rFonts w:ascii="Segoe UI" w:hAnsi="Segoe UI" w:cs="Segoe UI"/>
+          <w:color w:val="1F2328"/>
+          <w:sz w:val="20"/>
+        </w:rPr>
+        <w:t xml:space="preserve"> repository </w:t>
+      </w:r>
+      <w:proofErr w:type="spellStart"/>
+      <w:r>
+        <w:rPr>
+          <w:rFonts w:ascii="Segoe UI" w:hAnsi="Segoe UI" w:cs="Segoe UI"/>
+          <w:color w:val="1F2328"/>
+          <w:sz w:val="20"/>
+        </w:rPr>
+        <w:t>terdownload</w:t>
+      </w:r>
+      <w:proofErr w:type="spellEnd"/>
+      <w:r>
+        <w:rPr>
+          <w:rFonts w:ascii="Segoe UI" w:hAnsi="Segoe UI" w:cs="Segoe UI"/>
+          <w:color w:val="1F2328"/>
+          <w:sz w:val="20"/>
+        </w:rPr>
+        <w:t>/</w:t>
+      </w:r>
+      <w:proofErr w:type="spellStart"/>
+      <w:r>
+        <w:rPr>
+          <w:rFonts w:ascii="Segoe UI" w:hAnsi="Segoe UI" w:cs="Segoe UI"/>
+          <w:color w:val="1F2328"/>
+          <w:sz w:val="20"/>
+        </w:rPr>
+        <w:t>tercloning</w:t>
+      </w:r>
+      <w:proofErr w:type="spellEnd"/>
+      <w:r>
+        <w:rPr>
+          <w:rFonts w:ascii="Segoe UI" w:hAnsi="Segoe UI" w:cs="Segoe UI"/>
+          <w:color w:val="1F2328"/>
+          <w:sz w:val="20"/>
+        </w:rPr>
+        <w:t xml:space="preserve"> </w:t>
+      </w:r>
+      <w:proofErr w:type="spellStart"/>
+      <w:r>
+        <w:rPr>
+          <w:rFonts w:ascii="Segoe UI" w:hAnsi="Segoe UI" w:cs="Segoe UI"/>
+          <w:color w:val="1F2328"/>
+          <w:sz w:val="20"/>
+        </w:rPr>
+        <w:t>ke</w:t>
+      </w:r>
+      <w:proofErr w:type="spellEnd"/>
+      <w:r>
+        <w:rPr>
+          <w:rFonts w:ascii="Segoe UI" w:hAnsi="Segoe UI" w:cs="Segoe UI"/>
+          <w:color w:val="1F2328"/>
+          <w:sz w:val="20"/>
+        </w:rPr>
+        <w:t xml:space="preserve"> pc </w:t>
+      </w:r>
+      <w:proofErr w:type="spellStart"/>
+      <w:r>
+        <w:rPr>
+          <w:rFonts w:ascii="Segoe UI" w:hAnsi="Segoe UI" w:cs="Segoe UI"/>
+          <w:color w:val="1F2328"/>
+          <w:sz w:val="20"/>
+        </w:rPr>
+        <w:t>maka</w:t>
+      </w:r>
+      <w:proofErr w:type="spellEnd"/>
+      <w:r>
+        <w:rPr>
+          <w:rFonts w:ascii="Segoe UI" w:hAnsi="Segoe UI" w:cs="Segoe UI"/>
+          <w:color w:val="1F2328"/>
+          <w:sz w:val="20"/>
+        </w:rPr>
+        <w:t xml:space="preserve"> </w:t>
+      </w:r>
+      <w:proofErr w:type="spellStart"/>
+      <w:r>
+        <w:rPr>
+          <w:rFonts w:ascii="Segoe UI" w:hAnsi="Segoe UI" w:cs="Segoe UI"/>
+          <w:color w:val="1F2328"/>
+          <w:sz w:val="20"/>
+        </w:rPr>
+        <w:t>perlu</w:t>
+      </w:r>
+      <w:proofErr w:type="spellEnd"/>
+      <w:r>
+        <w:rPr>
+          <w:rFonts w:ascii="Segoe UI" w:hAnsi="Segoe UI" w:cs="Segoe UI"/>
+          <w:color w:val="1F2328"/>
+          <w:sz w:val="20"/>
+        </w:rPr>
+        <w:t xml:space="preserve"> </w:t>
+      </w:r>
+      <w:proofErr w:type="spellStart"/>
+      <w:r>
+        <w:rPr>
+          <w:rFonts w:ascii="Segoe UI" w:hAnsi="Segoe UI" w:cs="Segoe UI"/>
+          <w:color w:val="1F2328"/>
+          <w:sz w:val="20"/>
+        </w:rPr>
+        <w:t>dilakukan</w:t>
+      </w:r>
+      <w:proofErr w:type="spellEnd"/>
+      <w:r>
+        <w:rPr>
+          <w:rFonts w:ascii="Segoe UI" w:hAnsi="Segoe UI" w:cs="Segoe UI"/>
+          <w:color w:val="1F2328"/>
+          <w:sz w:val="20"/>
+        </w:rPr>
+        <w:t xml:space="preserve"> </w:t>
+      </w:r>
+      <w:proofErr w:type="spellStart"/>
+      <w:r>
+        <w:rPr>
+          <w:rFonts w:ascii="Segoe UI" w:hAnsi="Segoe UI" w:cs="Segoe UI"/>
+          <w:color w:val="1F2328"/>
+          <w:sz w:val="20"/>
+        </w:rPr>
+        <w:t>beberapa</w:t>
+      </w:r>
+      <w:proofErr w:type="spellEnd"/>
+      <w:r>
+        <w:rPr>
+          <w:rFonts w:ascii="Segoe UI" w:hAnsi="Segoe UI" w:cs="Segoe UI"/>
+          <w:color w:val="1F2328"/>
+          <w:sz w:val="20"/>
+        </w:rPr>
+        <w:t xml:space="preserve"> </w:t>
+      </w:r>
+      <w:proofErr w:type="spellStart"/>
+      <w:r>
+        <w:rPr>
+          <w:rFonts w:ascii="Segoe UI" w:hAnsi="Segoe UI" w:cs="Segoe UI"/>
+          <w:color w:val="1F2328"/>
+          <w:sz w:val="20"/>
+        </w:rPr>
+        <w:t>langkah</w:t>
+      </w:r>
+      <w:bookmarkEnd w:id="35"/>
+      <w:proofErr w:type="spellEnd"/>
+    </w:p>
+    <w:p/>
+    <w:p>
+      <w:pPr>
+        <w:pStyle w:val="Heading3"/>
+        <w:shd w:val="clear" w:color="auto" w:fill="FFFFFF"/>
+        <w:spacing w:before="0"/>
+        <w:ind w:left="284"/>
+        <w:rPr>
+          <w:rFonts w:ascii="Segoe UI" w:hAnsi="Segoe UI" w:cs="Segoe UI"/>
+          <w:color w:val="1F2328"/>
+          <w:sz w:val="20"/>
+        </w:rPr>
+      </w:pPr>
+      <w:bookmarkStart w:id="36" w:name="_Toc171966139"/>
+      <w:proofErr w:type="spellStart"/>
+      <w:r>
+        <w:rPr>
+          <w:rFonts w:ascii="Segoe UI" w:hAnsi="Segoe UI" w:cs="Segoe UI"/>
+          <w:color w:val="1F2328"/>
+          <w:sz w:val="20"/>
+        </w:rPr>
+        <w:t>Instal</w:t>
+      </w:r>
+      <w:proofErr w:type="spellEnd"/>
+      <w:r>
+        <w:rPr>
+          <w:rFonts w:ascii="Segoe UI" w:hAnsi="Segoe UI" w:cs="Segoe UI"/>
+          <w:color w:val="1F2328"/>
+          <w:sz w:val="20"/>
+        </w:rPr>
+        <w:t xml:space="preserve"> </w:t>
+      </w:r>
+      <w:proofErr w:type="spellStart"/>
+      <w:r>
+        <w:rPr>
+          <w:rFonts w:ascii="Segoe UI" w:hAnsi="Segoe UI" w:cs="Segoe UI"/>
+          <w:color w:val="1F2328"/>
+          <w:sz w:val="20"/>
+        </w:rPr>
+        <w:t>dependensi</w:t>
+      </w:r>
+      <w:proofErr w:type="spellEnd"/>
+      <w:r>
+        <w:rPr>
+          <w:rFonts w:ascii="Segoe UI" w:hAnsi="Segoe UI" w:cs="Segoe UI"/>
+          <w:color w:val="1F2328"/>
+          <w:sz w:val="20"/>
+        </w:rPr>
+        <w:t xml:space="preserve"> composer</w:t>
+      </w:r>
+      <w:bookmarkEnd w:id="36"/>
+    </w:p>
+    <w:p>
+      <w:pPr>
+        <w:shd w:val="clear" w:color="auto" w:fill="FFE599" w:themeFill="accent4" w:themeFillTint="66"/>
+        <w:ind w:left="284"/>
+        <w:rPr>
+          <w:rFonts w:ascii="Consolas" w:hAnsi="Consolas" w:cs="Consolas"/>
+          <w:sz w:val="20"/>
+          <w:szCs w:val="20"/>
+        </w:rPr>
+      </w:pPr>
+      <w:r>
+        <w:rPr>
+          <w:rFonts w:ascii="Consolas" w:hAnsi="Consolas" w:cs="Consolas"/>
+          <w:sz w:val="20"/>
+          <w:szCs w:val="20"/>
+        </w:rPr>
+        <w:t xml:space="preserve">Composer </w:t>
+      </w:r>
+      <w:proofErr w:type="spellStart"/>
+      <w:r>
+        <w:rPr>
+          <w:rFonts w:ascii="Consolas" w:hAnsi="Consolas" w:cs="Consolas"/>
+          <w:sz w:val="20"/>
+          <w:szCs w:val="20"/>
+        </w:rPr>
+        <w:t>instal</w:t>
+      </w:r>
+      <w:proofErr w:type="spellEnd"/>
+    </w:p>
+    <w:p>
+      <w:pPr>
+        <w:pStyle w:val="Heading3"/>
+        <w:shd w:val="clear" w:color="auto" w:fill="FFFFFF"/>
+        <w:spacing w:before="0"/>
+        <w:ind w:left="284"/>
+        <w:rPr>
+          <w:rFonts w:ascii="Segoe UI" w:hAnsi="Segoe UI" w:cs="Segoe UI"/>
+          <w:color w:val="1F2328"/>
+          <w:sz w:val="20"/>
+        </w:rPr>
+      </w:pPr>
+      <w:bookmarkStart w:id="37" w:name="_Toc171966140"/>
+      <w:proofErr w:type="spellStart"/>
+      <w:r>
+        <w:rPr>
+          <w:rFonts w:ascii="Segoe UI" w:hAnsi="Segoe UI" w:cs="Segoe UI"/>
+          <w:color w:val="1F2328"/>
+          <w:sz w:val="20"/>
+        </w:rPr>
+        <w:t>Instal</w:t>
+      </w:r>
+      <w:proofErr w:type="spellEnd"/>
+      <w:r>
+        <w:rPr>
+          <w:rFonts w:ascii="Segoe UI" w:hAnsi="Segoe UI" w:cs="Segoe UI"/>
+          <w:color w:val="1F2328"/>
+          <w:sz w:val="20"/>
+        </w:rPr>
+        <w:t xml:space="preserve"> </w:t>
+      </w:r>
+      <w:proofErr w:type="spellStart"/>
+      <w:r>
+        <w:rPr>
+          <w:rFonts w:ascii="Segoe UI" w:hAnsi="Segoe UI" w:cs="Segoe UI"/>
+          <w:color w:val="1F2328"/>
+          <w:sz w:val="20"/>
+        </w:rPr>
+        <w:t>dependensi</w:t>
+      </w:r>
+      <w:proofErr w:type="spellEnd"/>
+      <w:r>
+        <w:rPr>
+          <w:rFonts w:ascii="Segoe UI" w:hAnsi="Segoe UI" w:cs="Segoe UI"/>
+          <w:color w:val="1F2328"/>
+          <w:sz w:val="20"/>
+        </w:rPr>
+        <w:t xml:space="preserve"> </w:t>
+      </w:r>
+      <w:proofErr w:type="spellStart"/>
+      <w:r>
+        <w:rPr>
+          <w:rFonts w:ascii="Segoe UI" w:hAnsi="Segoe UI" w:cs="Segoe UI"/>
+          <w:color w:val="1F2328"/>
+          <w:sz w:val="20"/>
+        </w:rPr>
+        <w:t>nodejs</w:t>
+      </w:r>
+      <w:bookmarkEnd w:id="37"/>
+      <w:proofErr w:type="spellEnd"/>
+    </w:p>
+    <w:p>
+      <w:pPr>
+        <w:shd w:val="clear" w:color="auto" w:fill="FFE599" w:themeFill="accent4" w:themeFillTint="66"/>
+        <w:ind w:left="284"/>
+        <w:rPr>
+          <w:rFonts w:ascii="Consolas" w:hAnsi="Consolas" w:cs="Consolas"/>
+          <w:sz w:val="20"/>
+          <w:szCs w:val="20"/>
+        </w:rPr>
+      </w:pPr>
+      <w:proofErr w:type="spellStart"/>
+      <w:proofErr w:type="gramStart"/>
+      <w:r>
+        <w:rPr>
+          <w:rFonts w:ascii="Consolas" w:hAnsi="Consolas" w:cs="Consolas"/>
+          <w:sz w:val="20"/>
+          <w:szCs w:val="20"/>
+        </w:rPr>
+        <w:t>npm</w:t>
+      </w:r>
+      <w:proofErr w:type="spellEnd"/>
+      <w:proofErr w:type="gramEnd"/>
+      <w:r>
+        <w:rPr>
+          <w:rFonts w:ascii="Consolas" w:hAnsi="Consolas" w:cs="Consolas"/>
+          <w:sz w:val="20"/>
+          <w:szCs w:val="20"/>
+        </w:rPr>
+        <w:t xml:space="preserve"> </w:t>
+      </w:r>
+      <w:proofErr w:type="spellStart"/>
+      <w:r>
+        <w:rPr>
+          <w:rFonts w:ascii="Consolas" w:hAnsi="Consolas" w:cs="Consolas"/>
+          <w:sz w:val="20"/>
+          <w:szCs w:val="20"/>
+        </w:rPr>
+        <w:t>instal</w:t>
+      </w:r>
+      <w:proofErr w:type="spellEnd"/>
+    </w:p>
+    <w:p>
+      <w:pPr>
+        <w:pStyle w:val="Heading3"/>
+        <w:shd w:val="clear" w:color="auto" w:fill="FFFFFF"/>
+        <w:spacing w:before="0"/>
+        <w:ind w:left="284"/>
+        <w:rPr>
+          <w:rFonts w:ascii="Segoe UI" w:hAnsi="Segoe UI" w:cs="Segoe UI"/>
+          <w:color w:val="1F2328"/>
+          <w:sz w:val="20"/>
+        </w:rPr>
+      </w:pPr>
+      <w:bookmarkStart w:id="38" w:name="_Toc171966141"/>
+      <w:r>
+        <w:rPr>
+          <w:rFonts w:ascii="Segoe UI" w:hAnsi="Segoe UI" w:cs="Segoe UI"/>
+          <w:color w:val="1F2328"/>
+          <w:sz w:val="20"/>
+        </w:rPr>
+        <w:t>U</w:t>
+      </w:r>
+      <w:r>
+        <w:rPr>
+          <w:rFonts w:ascii="Segoe UI" w:hAnsi="Segoe UI" w:cs="Segoe UI"/>
+          <w:color w:val="1F2328"/>
+          <w:sz w:val="20"/>
+        </w:rPr>
+        <w:t>pdate</w:t>
+      </w:r>
+      <w:r>
+        <w:rPr>
+          <w:rFonts w:ascii="Segoe UI" w:hAnsi="Segoe UI" w:cs="Segoe UI"/>
+          <w:color w:val="1F2328"/>
+          <w:sz w:val="20"/>
+        </w:rPr>
+        <w:t xml:space="preserve"> </w:t>
+      </w:r>
+      <w:proofErr w:type="spellStart"/>
+      <w:r>
+        <w:rPr>
+          <w:rFonts w:ascii="Segoe UI" w:hAnsi="Segoe UI" w:cs="Segoe UI"/>
+          <w:color w:val="1F2328"/>
+          <w:sz w:val="20"/>
+        </w:rPr>
+        <w:t>dependensi</w:t>
+      </w:r>
+      <w:proofErr w:type="spellEnd"/>
+      <w:r>
+        <w:rPr>
+          <w:rFonts w:ascii="Segoe UI" w:hAnsi="Segoe UI" w:cs="Segoe UI"/>
+          <w:color w:val="1F2328"/>
+          <w:sz w:val="20"/>
+        </w:rPr>
+        <w:t xml:space="preserve"> composer</w:t>
+      </w:r>
+      <w:bookmarkEnd w:id="38"/>
+    </w:p>
+    <w:p>
+      <w:pPr>
+        <w:shd w:val="clear" w:color="auto" w:fill="FFE599" w:themeFill="accent4" w:themeFillTint="66"/>
+        <w:ind w:left="284"/>
+        <w:rPr>
+          <w:rFonts w:ascii="Consolas" w:hAnsi="Consolas" w:cs="Consolas"/>
+          <w:sz w:val="20"/>
+          <w:szCs w:val="20"/>
+        </w:rPr>
+      </w:pPr>
+      <w:r>
+        <w:rPr>
+          <w:rFonts w:ascii="Consolas" w:hAnsi="Consolas" w:cs="Consolas"/>
+          <w:sz w:val="20"/>
+          <w:szCs w:val="20"/>
+        </w:rPr>
+        <w:t>Composer update</w:t>
+      </w:r>
+    </w:p>
+    <w:p>
+      <w:pPr>
+        <w:pStyle w:val="Heading3"/>
+        <w:shd w:val="clear" w:color="auto" w:fill="FFFFFF"/>
+        <w:spacing w:before="0"/>
+        <w:ind w:left="284"/>
+        <w:rPr>
+          <w:rFonts w:ascii="Segoe UI" w:hAnsi="Segoe UI" w:cs="Segoe UI"/>
+          <w:color w:val="1F2328"/>
+          <w:sz w:val="20"/>
+        </w:rPr>
+      </w:pPr>
+      <w:bookmarkStart w:id="39" w:name="_Toc171966142"/>
+      <w:proofErr w:type="spellStart"/>
+      <w:r>
+        <w:rPr>
+          <w:rFonts w:ascii="Segoe UI" w:hAnsi="Segoe UI" w:cs="Segoe UI"/>
+          <w:color w:val="1F2328"/>
+          <w:sz w:val="20"/>
+        </w:rPr>
+        <w:t>Membuat</w:t>
+      </w:r>
+      <w:proofErr w:type="spellEnd"/>
+      <w:r>
+        <w:rPr>
+          <w:rFonts w:ascii="Segoe UI" w:hAnsi="Segoe UI" w:cs="Segoe UI"/>
+          <w:color w:val="1F2328"/>
+          <w:sz w:val="20"/>
+        </w:rPr>
+        <w:t xml:space="preserve"> key generate</w:t>
+      </w:r>
+      <w:bookmarkEnd w:id="39"/>
+    </w:p>
+    <w:p>
+      <w:pPr>
+        <w:shd w:val="clear" w:color="auto" w:fill="FFE599" w:themeFill="accent4" w:themeFillTint="66"/>
+        <w:ind w:left="284"/>
+        <w:rPr>
+          <w:rFonts w:ascii="Consolas" w:hAnsi="Consolas" w:cs="Consolas"/>
+          <w:sz w:val="20"/>
+          <w:szCs w:val="20"/>
+        </w:rPr>
+      </w:pPr>
+      <w:proofErr w:type="spellStart"/>
+      <w:r>
+        <w:rPr>
+          <w:rFonts w:ascii="Consolas" w:hAnsi="Consolas" w:cs="Consolas"/>
+          <w:sz w:val="20"/>
+          <w:szCs w:val="20"/>
+        </w:rPr>
+        <w:t>Php</w:t>
+      </w:r>
+      <w:proofErr w:type="spellEnd"/>
+      <w:r>
+        <w:rPr>
+          <w:rFonts w:ascii="Consolas" w:hAnsi="Consolas" w:cs="Consolas"/>
+          <w:sz w:val="20"/>
+          <w:szCs w:val="20"/>
+        </w:rPr>
+        <w:t xml:space="preserve"> artisan </w:t>
+      </w:r>
+      <w:proofErr w:type="spellStart"/>
+      <w:r>
+        <w:rPr>
+          <w:rFonts w:ascii="Consolas" w:hAnsi="Consolas" w:cs="Consolas"/>
+          <w:sz w:val="20"/>
+          <w:szCs w:val="20"/>
+        </w:rPr>
+        <w:t>key</w:t>
+      </w:r>
+      <w:proofErr w:type="gramStart"/>
+      <w:r>
+        <w:rPr>
+          <w:rFonts w:ascii="Consolas" w:hAnsi="Consolas" w:cs="Consolas"/>
+          <w:sz w:val="20"/>
+          <w:szCs w:val="20"/>
+        </w:rPr>
+        <w:t>:generate</w:t>
+      </w:r>
+      <w:proofErr w:type="spellEnd"/>
+      <w:proofErr w:type="gramEnd"/>
+    </w:p>
+    <w:p>
+      <w:pPr>
+        <w:pStyle w:val="Heading3"/>
+        <w:shd w:val="clear" w:color="auto" w:fill="FFFFFF"/>
+        <w:spacing w:before="0"/>
+        <w:ind w:left="284"/>
+        <w:rPr>
+          <w:rFonts w:ascii="Segoe UI" w:hAnsi="Segoe UI" w:cs="Segoe UI"/>
+          <w:color w:val="1F2328"/>
+          <w:sz w:val="20"/>
+        </w:rPr>
+      </w:pPr>
+      <w:bookmarkStart w:id="40" w:name="_Toc171966143"/>
+      <w:proofErr w:type="spellStart"/>
+      <w:r>
+        <w:rPr>
+          <w:rFonts w:ascii="Segoe UI" w:hAnsi="Segoe UI" w:cs="Segoe UI"/>
+          <w:color w:val="1F2328"/>
+          <w:sz w:val="20"/>
+        </w:rPr>
+        <w:t>Menghadirkan</w:t>
+      </w:r>
+      <w:proofErr w:type="spellEnd"/>
+      <w:r>
+        <w:rPr>
+          <w:rFonts w:ascii="Segoe UI" w:hAnsi="Segoe UI" w:cs="Segoe UI"/>
+          <w:color w:val="1F2328"/>
+          <w:sz w:val="20"/>
+        </w:rPr>
+        <w:t xml:space="preserve"> file </w:t>
+      </w:r>
+      <w:proofErr w:type="spellStart"/>
+      <w:r>
+        <w:rPr>
+          <w:rFonts w:ascii="Segoe UI" w:hAnsi="Segoe UI" w:cs="Segoe UI"/>
+          <w:color w:val="1F2328"/>
+          <w:sz w:val="20"/>
+        </w:rPr>
+        <w:t>configurasi</w:t>
+      </w:r>
+      <w:proofErr w:type="spellEnd"/>
+      <w:r>
+        <w:rPr>
+          <w:rFonts w:ascii="Segoe UI" w:hAnsi="Segoe UI" w:cs="Segoe UI"/>
+          <w:color w:val="1F2328"/>
+          <w:sz w:val="20"/>
+        </w:rPr>
+        <w:t xml:space="preserve"> .</w:t>
+      </w:r>
+      <w:proofErr w:type="spellStart"/>
+      <w:r>
+        <w:rPr>
+          <w:rFonts w:ascii="Segoe UI" w:hAnsi="Segoe UI" w:cs="Segoe UI"/>
+          <w:color w:val="1F2328"/>
+          <w:sz w:val="20"/>
+        </w:rPr>
+        <w:t>env</w:t>
+      </w:r>
+      <w:bookmarkEnd w:id="40"/>
+      <w:proofErr w:type="spellEnd"/>
+    </w:p>
+    <w:p>
+      <w:pPr>
+        <w:shd w:val="clear" w:color="auto" w:fill="FFE599" w:themeFill="accent4" w:themeFillTint="66"/>
+        <w:ind w:left="284"/>
+        <w:rPr>
+          <w:rFonts w:ascii="Consolas" w:hAnsi="Consolas" w:cs="Consolas"/>
+          <w:sz w:val="20"/>
+          <w:szCs w:val="20"/>
+        </w:rPr>
+      </w:pPr>
+      <w:proofErr w:type="spellStart"/>
+      <w:r>
+        <w:rPr>
+          <w:rFonts w:ascii="Consolas" w:hAnsi="Consolas" w:cs="Consolas"/>
+          <w:sz w:val="20"/>
+          <w:szCs w:val="20"/>
+        </w:rPr>
+        <w:t>Cp</w:t>
+      </w:r>
+      <w:proofErr w:type="spellEnd"/>
+      <w:r>
+        <w:rPr>
+          <w:rFonts w:ascii="Consolas" w:hAnsi="Consolas" w:cs="Consolas"/>
+          <w:sz w:val="20"/>
+          <w:szCs w:val="20"/>
+        </w:rPr>
+        <w:t xml:space="preserve"> .</w:t>
+      </w:r>
+      <w:proofErr w:type="spellStart"/>
+      <w:r>
+        <w:rPr>
+          <w:rFonts w:ascii="Consolas" w:hAnsi="Consolas" w:cs="Consolas"/>
+          <w:sz w:val="20"/>
+          <w:szCs w:val="20"/>
+        </w:rPr>
+        <w:t>env.example</w:t>
+      </w:r>
+      <w:proofErr w:type="spellEnd"/>
+      <w:r>
+        <w:rPr>
+          <w:rFonts w:ascii="Consolas" w:hAnsi="Consolas" w:cs="Consolas"/>
+          <w:sz w:val="20"/>
+          <w:szCs w:val="20"/>
+        </w:rPr>
+        <w:t xml:space="preserve"> .</w:t>
+      </w:r>
+      <w:proofErr w:type="spellStart"/>
+      <w:r>
+        <w:rPr>
+          <w:rFonts w:ascii="Consolas" w:hAnsi="Consolas" w:cs="Consolas"/>
+          <w:sz w:val="20"/>
+          <w:szCs w:val="20"/>
+        </w:rPr>
+        <w:t>env</w:t>
+      </w:r>
+      <w:proofErr w:type="spellEnd"/>
+    </w:p>
+    <w:p>
+      <w:pPr>
+        <w:rPr>
+          <w:sz w:val="22"/>
+        </w:rPr>
+      </w:pPr>
+    </w:p>
+    <w:p>
+      <w:pPr>
+        <w:rPr>
+          <w:sz w:val="22"/>
+        </w:rPr>
+      </w:pPr>
+    </w:p>
+    <w:p>
+      <w:pPr>
+        <w:rPr>
+          <w:sz w:val="22"/>
+          <w:lang w:val="id-ID"/>
         </w:rPr>
       </w:pPr>
       <w:r>
@@ -19643,12 +20378,11 @@
           <w:lang w:val="id-ID" w:eastAsia="id-ID"/>
           <w14:ligatures w14:val="standardContextual"/>
         </w:rPr>
-        <w:lastRenderedPageBreak/>
         <w:drawing>
-          <wp:inline distT="0" distB="0" distL="0" distR="0" wp14:anchorId="5AA7B6BC" wp14:editId="319A3536">
-            <wp:extent cx="4323192" cy="2547512"/>
-            <wp:effectExtent l="0" t="0" r="1270" b="5715"/>
-            <wp:docPr id="88" name="Picture 88"/>
+          <wp:inline distT="0" distB="0" distL="0" distR="0" wp14:anchorId="13E51AD3" wp14:editId="103109BE">
+            <wp:extent cx="5904230" cy="1570355"/>
+            <wp:effectExtent l="0" t="0" r="1270" b="0"/>
+            <wp:docPr id="89" name="Picture 89"/>
             <wp:cNvGraphicFramePr>
               <a:graphicFrameLocks xmlns:a="http://schemas.openxmlformats.org/drawingml/2006/main" noChangeAspect="1"/>
             </wp:cNvGraphicFramePr>
@@ -19668,782 +20402,6 @@
                   <pic:spPr>
                     <a:xfrm>
                       <a:off x="0" y="0"/>
-                      <a:ext cx="4329946" cy="2551492"/>
-                    </a:xfrm>
-                    <a:prstGeom prst="rect">
-                      <a:avLst/>
-                    </a:prstGeom>
-                  </pic:spPr>
-                </pic:pic>
-              </a:graphicData>
-            </a:graphic>
-          </wp:inline>
-        </w:drawing>
-      </w:r>
-      <w:r>
-        <w:rPr>
-          <w:sz w:val="22"/>
-        </w:rPr>
-        <w:br w:type="page"/>
-      </w:r>
-    </w:p>
-    <w:p>
-      <w:pPr>
-        <w:pStyle w:val="ListParagraph"/>
-        <w:numPr>
-          <w:ilvl w:val="0"/>
-          <w:numId w:val="41"/>
-        </w:numPr>
-        <w:ind w:left="284" w:hanging="284"/>
-        <w:contextualSpacing w:val="0"/>
-        <w:rPr>
-          <w:rFonts w:asciiTheme="minorHAnsi" w:eastAsiaTheme="minorHAnsi" w:hAnsiTheme="minorHAnsi" w:cstheme="minorBidi"/>
-          <w:b/>
-          <w:sz w:val="22"/>
-          <w:szCs w:val="22"/>
-        </w:rPr>
-      </w:pPr>
-      <w:proofErr w:type="spellStart"/>
-      <w:r>
-        <w:rPr>
-          <w:rFonts w:asciiTheme="minorHAnsi" w:hAnsiTheme="minorHAnsi" w:cstheme="minorBidi"/>
-          <w:b/>
-          <w:sz w:val="22"/>
-          <w:szCs w:val="22"/>
-        </w:rPr>
-        <w:lastRenderedPageBreak/>
-        <w:t>Git</w:t>
-      </w:r>
-      <w:proofErr w:type="spellEnd"/>
-      <w:r>
-        <w:rPr>
-          <w:rFonts w:asciiTheme="minorHAnsi" w:hAnsiTheme="minorHAnsi" w:cstheme="minorBidi"/>
-          <w:b/>
-          <w:sz w:val="22"/>
-          <w:szCs w:val="22"/>
-        </w:rPr>
-        <w:t xml:space="preserve"> Update / </w:t>
-      </w:r>
-      <w:proofErr w:type="spellStart"/>
-      <w:r>
-        <w:rPr>
-          <w:rFonts w:asciiTheme="minorHAnsi" w:hAnsiTheme="minorHAnsi" w:cstheme="minorBidi"/>
-          <w:b/>
-          <w:sz w:val="22"/>
-          <w:szCs w:val="22"/>
-        </w:rPr>
-        <w:t>Git</w:t>
-      </w:r>
-      <w:proofErr w:type="spellEnd"/>
-      <w:r>
-        <w:rPr>
-          <w:rFonts w:asciiTheme="minorHAnsi" w:hAnsiTheme="minorHAnsi" w:cstheme="minorBidi"/>
-          <w:b/>
-          <w:sz w:val="22"/>
-          <w:szCs w:val="22"/>
-        </w:rPr>
-        <w:t xml:space="preserve"> </w:t>
-      </w:r>
-      <w:proofErr w:type="spellStart"/>
-      <w:r>
-        <w:rPr>
-          <w:rFonts w:asciiTheme="minorHAnsi" w:hAnsiTheme="minorHAnsi" w:cstheme="minorBidi"/>
-          <w:b/>
-          <w:sz w:val="22"/>
-          <w:szCs w:val="22"/>
-        </w:rPr>
-        <w:t>Instal</w:t>
-      </w:r>
-      <w:proofErr w:type="spellEnd"/>
-    </w:p>
-    <w:p>
-      <w:pPr>
-        <w:rPr>
-          <w:rFonts w:ascii="Consolas" w:hAnsi="Consolas" w:cs="Consolas"/>
-          <w:sz w:val="20"/>
-          <w:szCs w:val="20"/>
-        </w:rPr>
-      </w:pPr>
-    </w:p>
-    <w:p>
-      <w:pPr>
-        <w:pStyle w:val="Heading3"/>
-        <w:shd w:val="clear" w:color="auto" w:fill="FFFFFF"/>
-        <w:spacing w:before="0"/>
-        <w:ind w:left="284"/>
-        <w:rPr>
-          <w:rFonts w:ascii="Segoe UI" w:hAnsi="Segoe UI" w:cs="Segoe UI"/>
-          <w:color w:val="1F2328"/>
-          <w:sz w:val="20"/>
-        </w:rPr>
-      </w:pPr>
-      <w:bookmarkStart w:id="35" w:name="_Toc171966138"/>
-      <w:proofErr w:type="spellStart"/>
-      <w:r>
-        <w:rPr>
-          <w:rFonts w:ascii="Segoe UI" w:hAnsi="Segoe UI" w:cs="Segoe UI"/>
-          <w:color w:val="1F2328"/>
-          <w:sz w:val="20"/>
-        </w:rPr>
-        <w:t>Setelah</w:t>
-      </w:r>
-      <w:proofErr w:type="spellEnd"/>
-      <w:r>
-        <w:rPr>
-          <w:rFonts w:ascii="Segoe UI" w:hAnsi="Segoe UI" w:cs="Segoe UI"/>
-          <w:color w:val="1F2328"/>
-          <w:sz w:val="20"/>
-        </w:rPr>
-        <w:t xml:space="preserve"> repository </w:t>
-      </w:r>
-      <w:proofErr w:type="spellStart"/>
-      <w:r>
-        <w:rPr>
-          <w:rFonts w:ascii="Segoe UI" w:hAnsi="Segoe UI" w:cs="Segoe UI"/>
-          <w:color w:val="1F2328"/>
-          <w:sz w:val="20"/>
-        </w:rPr>
-        <w:t>terdownload</w:t>
-      </w:r>
-      <w:proofErr w:type="spellEnd"/>
-      <w:r>
-        <w:rPr>
-          <w:rFonts w:ascii="Segoe UI" w:hAnsi="Segoe UI" w:cs="Segoe UI"/>
-          <w:color w:val="1F2328"/>
-          <w:sz w:val="20"/>
-        </w:rPr>
-        <w:t>/</w:t>
-      </w:r>
-      <w:proofErr w:type="spellStart"/>
-      <w:r>
-        <w:rPr>
-          <w:rFonts w:ascii="Segoe UI" w:hAnsi="Segoe UI" w:cs="Segoe UI"/>
-          <w:color w:val="1F2328"/>
-          <w:sz w:val="20"/>
-        </w:rPr>
-        <w:t>tercloning</w:t>
-      </w:r>
-      <w:proofErr w:type="spellEnd"/>
-      <w:r>
-        <w:rPr>
-          <w:rFonts w:ascii="Segoe UI" w:hAnsi="Segoe UI" w:cs="Segoe UI"/>
-          <w:color w:val="1F2328"/>
-          <w:sz w:val="20"/>
-        </w:rPr>
-        <w:t xml:space="preserve"> </w:t>
-      </w:r>
-      <w:proofErr w:type="spellStart"/>
-      <w:r>
-        <w:rPr>
-          <w:rFonts w:ascii="Segoe UI" w:hAnsi="Segoe UI" w:cs="Segoe UI"/>
-          <w:color w:val="1F2328"/>
-          <w:sz w:val="20"/>
-        </w:rPr>
-        <w:t>ke</w:t>
-      </w:r>
-      <w:proofErr w:type="spellEnd"/>
-      <w:r>
-        <w:rPr>
-          <w:rFonts w:ascii="Segoe UI" w:hAnsi="Segoe UI" w:cs="Segoe UI"/>
-          <w:color w:val="1F2328"/>
-          <w:sz w:val="20"/>
-        </w:rPr>
-        <w:t xml:space="preserve"> pc </w:t>
-      </w:r>
-      <w:proofErr w:type="spellStart"/>
-      <w:r>
-        <w:rPr>
-          <w:rFonts w:ascii="Segoe UI" w:hAnsi="Segoe UI" w:cs="Segoe UI"/>
-          <w:color w:val="1F2328"/>
-          <w:sz w:val="20"/>
-        </w:rPr>
-        <w:t>maka</w:t>
-      </w:r>
-      <w:proofErr w:type="spellEnd"/>
-      <w:r>
-        <w:rPr>
-          <w:rFonts w:ascii="Segoe UI" w:hAnsi="Segoe UI" w:cs="Segoe UI"/>
-          <w:color w:val="1F2328"/>
-          <w:sz w:val="20"/>
-        </w:rPr>
-        <w:t xml:space="preserve"> </w:t>
-      </w:r>
-      <w:proofErr w:type="spellStart"/>
-      <w:r>
-        <w:rPr>
-          <w:rFonts w:ascii="Segoe UI" w:hAnsi="Segoe UI" w:cs="Segoe UI"/>
-          <w:color w:val="1F2328"/>
-          <w:sz w:val="20"/>
-        </w:rPr>
-        <w:t>perlu</w:t>
-      </w:r>
-      <w:proofErr w:type="spellEnd"/>
-      <w:r>
-        <w:rPr>
-          <w:rFonts w:ascii="Segoe UI" w:hAnsi="Segoe UI" w:cs="Segoe UI"/>
-          <w:color w:val="1F2328"/>
-          <w:sz w:val="20"/>
-        </w:rPr>
-        <w:t xml:space="preserve"> </w:t>
-      </w:r>
-      <w:proofErr w:type="spellStart"/>
-      <w:r>
-        <w:rPr>
-          <w:rFonts w:ascii="Segoe UI" w:hAnsi="Segoe UI" w:cs="Segoe UI"/>
-          <w:color w:val="1F2328"/>
-          <w:sz w:val="20"/>
-        </w:rPr>
-        <w:t>dilakukan</w:t>
-      </w:r>
-      <w:proofErr w:type="spellEnd"/>
-      <w:r>
-        <w:rPr>
-          <w:rFonts w:ascii="Segoe UI" w:hAnsi="Segoe UI" w:cs="Segoe UI"/>
-          <w:color w:val="1F2328"/>
-          <w:sz w:val="20"/>
-        </w:rPr>
-        <w:t xml:space="preserve"> </w:t>
-      </w:r>
-      <w:proofErr w:type="spellStart"/>
-      <w:r>
-        <w:rPr>
-          <w:rFonts w:ascii="Segoe UI" w:hAnsi="Segoe UI" w:cs="Segoe UI"/>
-          <w:color w:val="1F2328"/>
-          <w:sz w:val="20"/>
-        </w:rPr>
-        <w:t>beberapa</w:t>
-      </w:r>
-      <w:proofErr w:type="spellEnd"/>
-      <w:r>
-        <w:rPr>
-          <w:rFonts w:ascii="Segoe UI" w:hAnsi="Segoe UI" w:cs="Segoe UI"/>
-          <w:color w:val="1F2328"/>
-          <w:sz w:val="20"/>
-        </w:rPr>
-        <w:t xml:space="preserve"> </w:t>
-      </w:r>
-      <w:proofErr w:type="spellStart"/>
-      <w:r>
-        <w:rPr>
-          <w:rFonts w:ascii="Segoe UI" w:hAnsi="Segoe UI" w:cs="Segoe UI"/>
-          <w:color w:val="1F2328"/>
-          <w:sz w:val="20"/>
-        </w:rPr>
-        <w:t>langkah</w:t>
-      </w:r>
-      <w:bookmarkEnd w:id="35"/>
-      <w:proofErr w:type="spellEnd"/>
-    </w:p>
-    <w:p/>
-    <w:p>
-      <w:pPr>
-        <w:pStyle w:val="Heading3"/>
-        <w:shd w:val="clear" w:color="auto" w:fill="FFFFFF"/>
-        <w:spacing w:before="0"/>
-        <w:ind w:left="284"/>
-        <w:rPr>
-          <w:rFonts w:ascii="Segoe UI" w:hAnsi="Segoe UI" w:cs="Segoe UI"/>
-          <w:color w:val="1F2328"/>
-          <w:sz w:val="20"/>
-        </w:rPr>
-      </w:pPr>
-      <w:bookmarkStart w:id="36" w:name="_Toc171966139"/>
-      <w:proofErr w:type="spellStart"/>
-      <w:r>
-        <w:rPr>
-          <w:rFonts w:ascii="Segoe UI" w:hAnsi="Segoe UI" w:cs="Segoe UI"/>
-          <w:color w:val="1F2328"/>
-          <w:sz w:val="20"/>
-        </w:rPr>
-        <w:t>Instal</w:t>
-      </w:r>
-      <w:proofErr w:type="spellEnd"/>
-      <w:r>
-        <w:rPr>
-          <w:rFonts w:ascii="Segoe UI" w:hAnsi="Segoe UI" w:cs="Segoe UI"/>
-          <w:color w:val="1F2328"/>
-          <w:sz w:val="20"/>
-        </w:rPr>
-        <w:t xml:space="preserve"> </w:t>
-      </w:r>
-      <w:proofErr w:type="spellStart"/>
-      <w:r>
-        <w:rPr>
-          <w:rFonts w:ascii="Segoe UI" w:hAnsi="Segoe UI" w:cs="Segoe UI"/>
-          <w:color w:val="1F2328"/>
-          <w:sz w:val="20"/>
-        </w:rPr>
-        <w:t>dependensi</w:t>
-      </w:r>
-      <w:proofErr w:type="spellEnd"/>
-      <w:r>
-        <w:rPr>
-          <w:rFonts w:ascii="Segoe UI" w:hAnsi="Segoe UI" w:cs="Segoe UI"/>
-          <w:color w:val="1F2328"/>
-          <w:sz w:val="20"/>
-        </w:rPr>
-        <w:t xml:space="preserve"> composer</w:t>
-      </w:r>
-      <w:bookmarkEnd w:id="36"/>
-    </w:p>
-    <w:p>
-      <w:pPr>
-        <w:shd w:val="clear" w:color="auto" w:fill="FFE599" w:themeFill="accent4" w:themeFillTint="66"/>
-        <w:ind w:left="284"/>
-        <w:rPr>
-          <w:rFonts w:ascii="Consolas" w:hAnsi="Consolas" w:cs="Consolas"/>
-          <w:sz w:val="20"/>
-          <w:szCs w:val="20"/>
-        </w:rPr>
-      </w:pPr>
-      <w:r>
-        <w:rPr>
-          <w:rFonts w:ascii="Consolas" w:hAnsi="Consolas" w:cs="Consolas"/>
-          <w:sz w:val="20"/>
-          <w:szCs w:val="20"/>
-        </w:rPr>
-        <w:t xml:space="preserve">Composer </w:t>
-      </w:r>
-      <w:proofErr w:type="spellStart"/>
-      <w:r>
-        <w:rPr>
-          <w:rFonts w:ascii="Consolas" w:hAnsi="Consolas" w:cs="Consolas"/>
-          <w:sz w:val="20"/>
-          <w:szCs w:val="20"/>
-        </w:rPr>
-        <w:t>instal</w:t>
-      </w:r>
-      <w:proofErr w:type="spellEnd"/>
-    </w:p>
-    <w:p>
-      <w:pPr>
-        <w:pStyle w:val="Heading3"/>
-        <w:shd w:val="clear" w:color="auto" w:fill="FFFFFF"/>
-        <w:spacing w:before="0"/>
-        <w:ind w:left="284"/>
-        <w:rPr>
-          <w:rFonts w:ascii="Segoe UI" w:hAnsi="Segoe UI" w:cs="Segoe UI"/>
-          <w:color w:val="1F2328"/>
-          <w:sz w:val="20"/>
-        </w:rPr>
-      </w:pPr>
-      <w:bookmarkStart w:id="37" w:name="_Toc171966140"/>
-      <w:proofErr w:type="spellStart"/>
-      <w:r>
-        <w:rPr>
-          <w:rFonts w:ascii="Segoe UI" w:hAnsi="Segoe UI" w:cs="Segoe UI"/>
-          <w:color w:val="1F2328"/>
-          <w:sz w:val="20"/>
-        </w:rPr>
-        <w:t>Instal</w:t>
-      </w:r>
-      <w:proofErr w:type="spellEnd"/>
-      <w:r>
-        <w:rPr>
-          <w:rFonts w:ascii="Segoe UI" w:hAnsi="Segoe UI" w:cs="Segoe UI"/>
-          <w:color w:val="1F2328"/>
-          <w:sz w:val="20"/>
-        </w:rPr>
-        <w:t xml:space="preserve"> </w:t>
-      </w:r>
-      <w:proofErr w:type="spellStart"/>
-      <w:r>
-        <w:rPr>
-          <w:rFonts w:ascii="Segoe UI" w:hAnsi="Segoe UI" w:cs="Segoe UI"/>
-          <w:color w:val="1F2328"/>
-          <w:sz w:val="20"/>
-        </w:rPr>
-        <w:t>dependensi</w:t>
-      </w:r>
-      <w:proofErr w:type="spellEnd"/>
-      <w:r>
-        <w:rPr>
-          <w:rFonts w:ascii="Segoe UI" w:hAnsi="Segoe UI" w:cs="Segoe UI"/>
-          <w:color w:val="1F2328"/>
-          <w:sz w:val="20"/>
-        </w:rPr>
-        <w:t xml:space="preserve"> </w:t>
-      </w:r>
-      <w:proofErr w:type="spellStart"/>
-      <w:r>
-        <w:rPr>
-          <w:rFonts w:ascii="Segoe UI" w:hAnsi="Segoe UI" w:cs="Segoe UI"/>
-          <w:color w:val="1F2328"/>
-          <w:sz w:val="20"/>
-        </w:rPr>
-        <w:t>nodejs</w:t>
-      </w:r>
-      <w:bookmarkEnd w:id="37"/>
-      <w:proofErr w:type="spellEnd"/>
-    </w:p>
-    <w:p>
-      <w:pPr>
-        <w:shd w:val="clear" w:color="auto" w:fill="FFE599" w:themeFill="accent4" w:themeFillTint="66"/>
-        <w:ind w:left="284"/>
-        <w:rPr>
-          <w:rFonts w:ascii="Consolas" w:hAnsi="Consolas" w:cs="Consolas"/>
-          <w:sz w:val="20"/>
-          <w:szCs w:val="20"/>
-        </w:rPr>
-      </w:pPr>
-      <w:proofErr w:type="spellStart"/>
-      <w:proofErr w:type="gramStart"/>
-      <w:r>
-        <w:rPr>
-          <w:rFonts w:ascii="Consolas" w:hAnsi="Consolas" w:cs="Consolas"/>
-          <w:sz w:val="20"/>
-          <w:szCs w:val="20"/>
-        </w:rPr>
-        <w:t>npm</w:t>
-      </w:r>
-      <w:proofErr w:type="spellEnd"/>
-      <w:proofErr w:type="gramEnd"/>
-      <w:r>
-        <w:rPr>
-          <w:rFonts w:ascii="Consolas" w:hAnsi="Consolas" w:cs="Consolas"/>
-          <w:sz w:val="20"/>
-          <w:szCs w:val="20"/>
-        </w:rPr>
-        <w:t xml:space="preserve"> </w:t>
-      </w:r>
-      <w:proofErr w:type="spellStart"/>
-      <w:r>
-        <w:rPr>
-          <w:rFonts w:ascii="Consolas" w:hAnsi="Consolas" w:cs="Consolas"/>
-          <w:sz w:val="20"/>
-          <w:szCs w:val="20"/>
-        </w:rPr>
-        <w:t>instal</w:t>
-      </w:r>
-      <w:proofErr w:type="spellEnd"/>
-    </w:p>
-    <w:p>
-      <w:pPr>
-        <w:pStyle w:val="Heading3"/>
-        <w:shd w:val="clear" w:color="auto" w:fill="FFFFFF"/>
-        <w:spacing w:before="0"/>
-        <w:ind w:left="284"/>
-        <w:rPr>
-          <w:rFonts w:ascii="Segoe UI" w:hAnsi="Segoe UI" w:cs="Segoe UI"/>
-          <w:color w:val="1F2328"/>
-          <w:sz w:val="20"/>
-        </w:rPr>
-      </w:pPr>
-      <w:bookmarkStart w:id="38" w:name="_Toc171966141"/>
-      <w:r>
-        <w:rPr>
-          <w:rFonts w:ascii="Segoe UI" w:hAnsi="Segoe UI" w:cs="Segoe UI"/>
-          <w:color w:val="1F2328"/>
-          <w:sz w:val="20"/>
-        </w:rPr>
-        <w:t>U</w:t>
-      </w:r>
-      <w:r>
-        <w:rPr>
-          <w:rFonts w:ascii="Segoe UI" w:hAnsi="Segoe UI" w:cs="Segoe UI"/>
-          <w:color w:val="1F2328"/>
-          <w:sz w:val="20"/>
-        </w:rPr>
-        <w:t>pdate</w:t>
-      </w:r>
-      <w:r>
-        <w:rPr>
-          <w:rFonts w:ascii="Segoe UI" w:hAnsi="Segoe UI" w:cs="Segoe UI"/>
-          <w:color w:val="1F2328"/>
-          <w:sz w:val="20"/>
-        </w:rPr>
-        <w:t xml:space="preserve"> </w:t>
-      </w:r>
-      <w:proofErr w:type="spellStart"/>
-      <w:r>
-        <w:rPr>
-          <w:rFonts w:ascii="Segoe UI" w:hAnsi="Segoe UI" w:cs="Segoe UI"/>
-          <w:color w:val="1F2328"/>
-          <w:sz w:val="20"/>
-        </w:rPr>
-        <w:t>dependensi</w:t>
-      </w:r>
-      <w:proofErr w:type="spellEnd"/>
-      <w:r>
-        <w:rPr>
-          <w:rFonts w:ascii="Segoe UI" w:hAnsi="Segoe UI" w:cs="Segoe UI"/>
-          <w:color w:val="1F2328"/>
-          <w:sz w:val="20"/>
-        </w:rPr>
-        <w:t xml:space="preserve"> composer</w:t>
-      </w:r>
-      <w:bookmarkEnd w:id="38"/>
-    </w:p>
-    <w:p>
-      <w:pPr>
-        <w:shd w:val="clear" w:color="auto" w:fill="FFE599" w:themeFill="accent4" w:themeFillTint="66"/>
-        <w:ind w:left="284"/>
-        <w:rPr>
-          <w:rFonts w:ascii="Consolas" w:hAnsi="Consolas" w:cs="Consolas"/>
-          <w:sz w:val="20"/>
-          <w:szCs w:val="20"/>
-        </w:rPr>
-      </w:pPr>
-      <w:r>
-        <w:rPr>
-          <w:rFonts w:ascii="Consolas" w:hAnsi="Consolas" w:cs="Consolas"/>
-          <w:sz w:val="20"/>
-          <w:szCs w:val="20"/>
-        </w:rPr>
-        <w:t>Composer update</w:t>
-      </w:r>
-    </w:p>
-    <w:p>
-      <w:pPr>
-        <w:pStyle w:val="Heading3"/>
-        <w:shd w:val="clear" w:color="auto" w:fill="FFFFFF"/>
-        <w:spacing w:before="0"/>
-        <w:ind w:left="284"/>
-        <w:rPr>
-          <w:rFonts w:ascii="Segoe UI" w:hAnsi="Segoe UI" w:cs="Segoe UI"/>
-          <w:color w:val="1F2328"/>
-          <w:sz w:val="20"/>
-        </w:rPr>
-      </w:pPr>
-      <w:bookmarkStart w:id="39" w:name="_Toc171966142"/>
-      <w:proofErr w:type="spellStart"/>
-      <w:r>
-        <w:rPr>
-          <w:rFonts w:ascii="Segoe UI" w:hAnsi="Segoe UI" w:cs="Segoe UI"/>
-          <w:color w:val="1F2328"/>
-          <w:sz w:val="20"/>
-        </w:rPr>
-        <w:t>Membuat</w:t>
-      </w:r>
-      <w:proofErr w:type="spellEnd"/>
-      <w:r>
-        <w:rPr>
-          <w:rFonts w:ascii="Segoe UI" w:hAnsi="Segoe UI" w:cs="Segoe UI"/>
-          <w:color w:val="1F2328"/>
-          <w:sz w:val="20"/>
-        </w:rPr>
-        <w:t xml:space="preserve"> key generate</w:t>
-      </w:r>
-      <w:bookmarkEnd w:id="39"/>
-    </w:p>
-    <w:p>
-      <w:pPr>
-        <w:shd w:val="clear" w:color="auto" w:fill="FFE599" w:themeFill="accent4" w:themeFillTint="66"/>
-        <w:ind w:left="284"/>
-        <w:rPr>
-          <w:rFonts w:ascii="Consolas" w:hAnsi="Consolas" w:cs="Consolas"/>
-          <w:sz w:val="20"/>
-          <w:szCs w:val="20"/>
-        </w:rPr>
-      </w:pPr>
-      <w:proofErr w:type="spellStart"/>
-      <w:r>
-        <w:rPr>
-          <w:rFonts w:ascii="Consolas" w:hAnsi="Consolas" w:cs="Consolas"/>
-          <w:sz w:val="20"/>
-          <w:szCs w:val="20"/>
-        </w:rPr>
-        <w:t>Php</w:t>
-      </w:r>
-      <w:proofErr w:type="spellEnd"/>
-      <w:r>
-        <w:rPr>
-          <w:rFonts w:ascii="Consolas" w:hAnsi="Consolas" w:cs="Consolas"/>
-          <w:sz w:val="20"/>
-          <w:szCs w:val="20"/>
-        </w:rPr>
-        <w:t xml:space="preserve"> artisan </w:t>
-      </w:r>
-      <w:proofErr w:type="spellStart"/>
-      <w:r>
-        <w:rPr>
-          <w:rFonts w:ascii="Consolas" w:hAnsi="Consolas" w:cs="Consolas"/>
-          <w:sz w:val="20"/>
-          <w:szCs w:val="20"/>
-        </w:rPr>
-        <w:t>key</w:t>
-      </w:r>
-      <w:proofErr w:type="gramStart"/>
-      <w:r>
-        <w:rPr>
-          <w:rFonts w:ascii="Consolas" w:hAnsi="Consolas" w:cs="Consolas"/>
-          <w:sz w:val="20"/>
-          <w:szCs w:val="20"/>
-        </w:rPr>
-        <w:t>:generate</w:t>
-      </w:r>
-      <w:proofErr w:type="spellEnd"/>
-      <w:proofErr w:type="gramEnd"/>
-    </w:p>
-    <w:p>
-      <w:pPr>
-        <w:pStyle w:val="Heading3"/>
-        <w:shd w:val="clear" w:color="auto" w:fill="FFFFFF"/>
-        <w:spacing w:before="0"/>
-        <w:ind w:left="284"/>
-        <w:rPr>
-          <w:rFonts w:ascii="Segoe UI" w:hAnsi="Segoe UI" w:cs="Segoe UI"/>
-          <w:color w:val="1F2328"/>
-          <w:sz w:val="20"/>
-        </w:rPr>
-      </w:pPr>
-      <w:bookmarkStart w:id="40" w:name="_Toc171966143"/>
-      <w:proofErr w:type="spellStart"/>
-      <w:r>
-        <w:rPr>
-          <w:rFonts w:ascii="Segoe UI" w:hAnsi="Segoe UI" w:cs="Segoe UI"/>
-          <w:color w:val="1F2328"/>
-          <w:sz w:val="20"/>
-        </w:rPr>
-        <w:t>Menghadirkan</w:t>
-      </w:r>
-      <w:proofErr w:type="spellEnd"/>
-      <w:r>
-        <w:rPr>
-          <w:rFonts w:ascii="Segoe UI" w:hAnsi="Segoe UI" w:cs="Segoe UI"/>
-          <w:color w:val="1F2328"/>
-          <w:sz w:val="20"/>
-        </w:rPr>
-        <w:t xml:space="preserve"> file </w:t>
-      </w:r>
-      <w:proofErr w:type="spellStart"/>
-      <w:r>
-        <w:rPr>
-          <w:rFonts w:ascii="Segoe UI" w:hAnsi="Segoe UI" w:cs="Segoe UI"/>
-          <w:color w:val="1F2328"/>
-          <w:sz w:val="20"/>
-        </w:rPr>
-        <w:t>configurasi</w:t>
-      </w:r>
-      <w:proofErr w:type="spellEnd"/>
-      <w:r>
-        <w:rPr>
-          <w:rFonts w:ascii="Segoe UI" w:hAnsi="Segoe UI" w:cs="Segoe UI"/>
-          <w:color w:val="1F2328"/>
-          <w:sz w:val="20"/>
-        </w:rPr>
-        <w:t xml:space="preserve"> .</w:t>
-      </w:r>
-      <w:proofErr w:type="spellStart"/>
-      <w:r>
-        <w:rPr>
-          <w:rFonts w:ascii="Segoe UI" w:hAnsi="Segoe UI" w:cs="Segoe UI"/>
-          <w:color w:val="1F2328"/>
-          <w:sz w:val="20"/>
-        </w:rPr>
-        <w:t>env</w:t>
-      </w:r>
-      <w:bookmarkEnd w:id="40"/>
-      <w:proofErr w:type="spellEnd"/>
-    </w:p>
-    <w:p>
-      <w:pPr>
-        <w:shd w:val="clear" w:color="auto" w:fill="FFE599" w:themeFill="accent4" w:themeFillTint="66"/>
-        <w:ind w:left="284"/>
-        <w:rPr>
-          <w:rFonts w:ascii="Consolas" w:hAnsi="Consolas" w:cs="Consolas"/>
-          <w:sz w:val="20"/>
-          <w:szCs w:val="20"/>
-        </w:rPr>
-      </w:pPr>
-      <w:proofErr w:type="spellStart"/>
-      <w:r>
-        <w:rPr>
-          <w:rFonts w:ascii="Consolas" w:hAnsi="Consolas" w:cs="Consolas"/>
-          <w:sz w:val="20"/>
-          <w:szCs w:val="20"/>
-        </w:rPr>
-        <w:t>Cp</w:t>
-      </w:r>
-      <w:proofErr w:type="spellEnd"/>
-      <w:r>
-        <w:rPr>
-          <w:rFonts w:ascii="Consolas" w:hAnsi="Consolas" w:cs="Consolas"/>
-          <w:sz w:val="20"/>
-          <w:szCs w:val="20"/>
-        </w:rPr>
-        <w:t xml:space="preserve"> .</w:t>
-      </w:r>
-      <w:proofErr w:type="spellStart"/>
-      <w:r>
-        <w:rPr>
-          <w:rFonts w:ascii="Consolas" w:hAnsi="Consolas" w:cs="Consolas"/>
-          <w:sz w:val="20"/>
-          <w:szCs w:val="20"/>
-        </w:rPr>
-        <w:t>env.example</w:t>
-      </w:r>
-      <w:proofErr w:type="spellEnd"/>
-      <w:r>
-        <w:rPr>
-          <w:rFonts w:ascii="Consolas" w:hAnsi="Consolas" w:cs="Consolas"/>
-          <w:sz w:val="20"/>
-          <w:szCs w:val="20"/>
-        </w:rPr>
-        <w:t xml:space="preserve"> .</w:t>
-      </w:r>
-      <w:proofErr w:type="spellStart"/>
-      <w:r>
-        <w:rPr>
-          <w:rFonts w:ascii="Consolas" w:hAnsi="Consolas" w:cs="Consolas"/>
-          <w:sz w:val="20"/>
-          <w:szCs w:val="20"/>
-        </w:rPr>
-        <w:t>env</w:t>
-      </w:r>
-      <w:proofErr w:type="spellEnd"/>
-    </w:p>
-    <w:p>
-      <w:pPr>
-        <w:rPr>
-          <w:sz w:val="22"/>
-        </w:rPr>
-      </w:pPr>
-    </w:p>
-    <w:p>
-      <w:pPr>
-        <w:rPr>
-          <w:sz w:val="22"/>
-        </w:rPr>
-      </w:pPr>
-    </w:p>
-    <w:p>
-      <w:pPr>
-        <w:rPr>
-          <w:sz w:val="22"/>
-          <w:lang w:val="id-ID"/>
-        </w:rPr>
-      </w:pPr>
-      <w:r>
-        <w:rPr>
-          <w:noProof/>
-          <w:lang w:val="id-ID" w:eastAsia="id-ID"/>
-          <w14:ligatures w14:val="standardContextual"/>
-        </w:rPr>
-        <w:drawing>
-          <wp:inline distT="0" distB="0" distL="0" distR="0" wp14:anchorId="13E51AD3" wp14:editId="103109BE">
-            <wp:extent cx="5904230" cy="1570355"/>
-            <wp:effectExtent l="0" t="0" r="1270" b="0"/>
-            <wp:docPr id="89" name="Picture 89"/>
-            <wp:cNvGraphicFramePr>
-              <a:graphicFrameLocks xmlns:a="http://schemas.openxmlformats.org/drawingml/2006/main" noChangeAspect="1"/>
-            </wp:cNvGraphicFramePr>
-            <a:graphic xmlns:a="http://schemas.openxmlformats.org/drawingml/2006/main">
-              <a:graphicData uri="http://schemas.openxmlformats.org/drawingml/2006/picture">
-                <pic:pic xmlns:pic="http://schemas.openxmlformats.org/drawingml/2006/picture">
-                  <pic:nvPicPr>
-                    <pic:cNvPr id="1" name=""/>
-                    <pic:cNvPicPr/>
-                  </pic:nvPicPr>
-                  <pic:blipFill>
-                    <a:blip r:embed="rId56"/>
-                    <a:stretch>
-                      <a:fillRect/>
-                    </a:stretch>
-                  </pic:blipFill>
-                  <pic:spPr>
-                    <a:xfrm>
-                      <a:off x="0" y="0"/>
                       <a:ext cx="5904230" cy="1570355"/>
                     </a:xfrm>
                     <a:prstGeom prst="rect">
@@ -20465,7 +20423,7 @@
       </w:pPr>
     </w:p>
     <w:sectPr>
-      <w:footerReference w:type="first" r:id="rId57"/>
+      <w:footerReference w:type="first" r:id="rId56"/>
       <w:pgSz w:w="11906" w:h="16838" w:code="9"/>
       <w:pgMar w:top="851" w:right="907" w:bottom="851" w:left="2127" w:header="0" w:footer="953" w:gutter="0"/>
       <w:pgNumType w:start="1"/>
@@ -20530,7 +20488,7 @@
           <w:rPr>
             <w:noProof/>
           </w:rPr>
-          <w:t>27</w:t>
+          <w:t>21</w:t>
         </w:r>
         <w:r>
           <w:rPr>
@@ -27043,7 +27001,7 @@
 </file>
 
 <file path=customXml/itemProps1.xml><?xml version="1.0" encoding="utf-8"?>
-<ds:datastoreItem xmlns:ds="http://schemas.openxmlformats.org/officeDocument/2006/customXml" ds:itemID="{9D0175AD-F4DC-4408-8091-C543F512A127}">
+<ds:datastoreItem xmlns:ds="http://schemas.openxmlformats.org/officeDocument/2006/customXml" ds:itemID="{8D198891-94A8-4F60-9A56-06CB3B371200}">
   <ds:schemaRefs>
     <ds:schemaRef ds:uri="http://schemas.openxmlformats.org/officeDocument/2006/bibliography"/>
   </ds:schemaRefs>

--- a/PRAKTIKUM GIT HUB ilham.docx
+++ b/PRAKTIKUM GIT HUB ilham.docx
@@ -9685,6 +9685,7 @@
           <w:color w:val="323130"/>
           <w:sz w:val="20"/>
           <w:szCs w:val="20"/>
+          <w:lang w:val="id-ID"/>
         </w:rPr>
       </w:pPr>
       <w:proofErr w:type="spellStart"/>
@@ -9733,32 +9734,7 @@
           <w:sz w:val="20"/>
           <w:szCs w:val="20"/>
         </w:rPr>
-        <w:t xml:space="preserve"> --global user.name “</w:t>
-      </w:r>
-      <w:r>
-        <w:rPr>
-          <w:rFonts w:ascii="Consolas" w:hAnsi="Consolas" w:cs="Consolas"/>
-          <w:b/>
-          <w:bCs/>
-          <w:color w:val="1F2328"/>
-          <w:sz w:val="20"/>
-          <w:szCs w:val="20"/>
-          <w:shd w:val="clear" w:color="auto" w:fill="FFFFFF"/>
-        </w:rPr>
-        <w:t>mi8190044</w:t>
-      </w:r>
-      <w:r>
-        <w:rPr>
-          <w:rFonts w:ascii="Consolas" w:hAnsi="Consolas" w:cs="Consolas"/>
-          <w:b/>
-          <w:bCs/>
-          <w:color w:val="1F2328"/>
-          <w:sz w:val="20"/>
-          <w:szCs w:val="20"/>
-          <w:shd w:val="clear" w:color="auto" w:fill="FFFFFF"/>
-          <w:lang w:val="id-ID"/>
-        </w:rPr>
-        <w:t>@gmail.com</w:t>
+        <w:t xml:space="preserve"> --global user.name </w:t>
       </w:r>
       <w:r>
         <w:rPr>
@@ -9768,18 +9744,12 @@
           <w:color w:val="323130"/>
           <w:sz w:val="20"/>
           <w:szCs w:val="20"/>
-        </w:rPr>
-        <w:t>”</w:t>
-      </w:r>
-      <w:r>
-        <w:rPr>
-          <w:rFonts w:ascii="Consolas" w:hAnsi="Consolas" w:cs="Consolas"/>
-          <w:color w:val="323130"/>
-          <w:sz w:val="20"/>
-          <w:szCs w:val="20"/>
-        </w:rPr>
-        <w:t>:</w:t>
-      </w:r>
+          <w:lang w:val="id-ID"/>
+        </w:rPr>
+        <w:t>“muhammadilham730</w:t>
+      </w:r>
+      <w:bookmarkStart w:id="11" w:name="_GoBack"/>
+      <w:bookmarkEnd w:id="11"/>
     </w:p>
     <w:p>
       <w:pPr>
@@ -10141,7 +10111,7 @@
           <w:sz w:val="22"/>
         </w:rPr>
       </w:pPr>
-      <w:bookmarkStart w:id="11" w:name="_Toc171966115"/>
+      <w:bookmarkStart w:id="12" w:name="_Toc171966115"/>
       <w:proofErr w:type="spellStart"/>
       <w:r>
         <w:rPr>
@@ -10205,7 +10175,7 @@
         </w:rPr>
         <w:t>Github</w:t>
       </w:r>
-      <w:bookmarkEnd w:id="11"/>
+      <w:bookmarkEnd w:id="12"/>
       <w:proofErr w:type="spellEnd"/>
       <w:r>
         <w:rPr>
@@ -14429,7 +14399,7 @@
           <w:sz w:val="20"/>
         </w:rPr>
       </w:pPr>
-      <w:bookmarkStart w:id="12" w:name="_Toc171966116"/>
+      <w:bookmarkStart w:id="13" w:name="_Toc171966116"/>
       <w:r>
         <w:rPr>
           <w:rFonts w:ascii="Segoe UI" w:hAnsi="Segoe UI" w:cs="Segoe UI"/>
@@ -14636,7 +14606,7 @@
         </w:rPr>
         <w:t xml:space="preserve"> di vs code.</w:t>
       </w:r>
-      <w:bookmarkEnd w:id="12"/>
+      <w:bookmarkEnd w:id="13"/>
     </w:p>
     <w:p>
       <w:pPr>
@@ -14650,7 +14620,7 @@
           <w:sz w:val="20"/>
         </w:rPr>
       </w:pPr>
-      <w:bookmarkStart w:id="13" w:name="_Toc171966117"/>
+      <w:bookmarkStart w:id="14" w:name="_Toc171966117"/>
       <w:proofErr w:type="spellStart"/>
       <w:r>
         <w:rPr>
@@ -14867,7 +14837,7 @@
         </w:rPr>
         <w:t xml:space="preserve"> commit.</w:t>
       </w:r>
-      <w:bookmarkEnd w:id="13"/>
+      <w:bookmarkEnd w:id="14"/>
       <w:r>
         <w:rPr>
           <w:rFonts w:ascii="Segoe UI" w:hAnsi="Segoe UI" w:cs="Segoe UI"/>
@@ -14882,8 +14852,6 @@
       <w:pPr>
         <w:ind w:left="284"/>
       </w:pPr>
-      <w:bookmarkStart w:id="14" w:name="_GoBack"/>
-      <w:bookmarkEnd w:id="14"/>
     </w:p>
     <w:p>
       <w:r>
@@ -20488,7 +20456,7 @@
           <w:rPr>
             <w:noProof/>
           </w:rPr>
-          <w:t>21</w:t>
+          <w:t>22</w:t>
         </w:r>
         <w:r>
           <w:rPr>
@@ -27001,7 +26969,7 @@
 </file>
 
 <file path=customXml/itemProps1.xml><?xml version="1.0" encoding="utf-8"?>
-<ds:datastoreItem xmlns:ds="http://schemas.openxmlformats.org/officeDocument/2006/customXml" ds:itemID="{8D198891-94A8-4F60-9A56-06CB3B371200}">
+<ds:datastoreItem xmlns:ds="http://schemas.openxmlformats.org/officeDocument/2006/customXml" ds:itemID="{CF55A9AB-134B-49D9-8905-CCA247619D92}">
   <ds:schemaRefs>
     <ds:schemaRef ds:uri="http://schemas.openxmlformats.org/officeDocument/2006/bibliography"/>
   </ds:schemaRefs>

--- a/PRAKTIKUM GIT HUB ilham.docx
+++ b/PRAKTIKUM GIT HUB ilham.docx
@@ -9748,8 +9748,30 @@
         </w:rPr>
         <w:t>“muhammadilham730</w:t>
       </w:r>
-      <w:bookmarkStart w:id="11" w:name="_GoBack"/>
-      <w:bookmarkEnd w:id="11"/>
+      <w:r>
+        <w:rPr>
+          <w:rFonts w:ascii="Consolas" w:hAnsi="Consolas" w:cs="Consolas"/>
+          <w:b/>
+          <w:bCs/>
+          <w:color w:val="323130"/>
+          <w:sz w:val="20"/>
+          <w:szCs w:val="20"/>
+          <w:lang w:val="id-ID"/>
+        </w:rPr>
+        <w:t>-belajar-anta</w:t>
+      </w:r>
+      <w:r>
+        <w:rPr>
+          <w:rFonts w:ascii="Consolas" w:hAnsi="Consolas" w:cs="Consolas"/>
+          <w:b/>
+          <w:bCs/>
+          <w:color w:val="323130"/>
+          <w:sz w:val="20"/>
+          <w:szCs w:val="20"/>
+          <w:lang w:val="id-ID"/>
+        </w:rPr>
+        <w:t>”</w:t>
+      </w:r>
     </w:p>
     <w:p>
       <w:pPr>
@@ -10111,7 +10133,7 @@
           <w:sz w:val="22"/>
         </w:rPr>
       </w:pPr>
-      <w:bookmarkStart w:id="12" w:name="_Toc171966115"/>
+      <w:bookmarkStart w:id="11" w:name="_Toc171966115"/>
       <w:proofErr w:type="spellStart"/>
       <w:r>
         <w:rPr>
@@ -10175,7 +10197,7 @@
         </w:rPr>
         <w:t>Github</w:t>
       </w:r>
-      <w:bookmarkEnd w:id="12"/>
+      <w:bookmarkEnd w:id="11"/>
       <w:proofErr w:type="spellEnd"/>
       <w:r>
         <w:rPr>
@@ -14399,7 +14421,7 @@
           <w:sz w:val="20"/>
         </w:rPr>
       </w:pPr>
-      <w:bookmarkStart w:id="13" w:name="_Toc171966116"/>
+      <w:bookmarkStart w:id="12" w:name="_Toc171966116"/>
       <w:r>
         <w:rPr>
           <w:rFonts w:ascii="Segoe UI" w:hAnsi="Segoe UI" w:cs="Segoe UI"/>
@@ -14606,7 +14628,7 @@
         </w:rPr>
         <w:t xml:space="preserve"> di vs code.</w:t>
       </w:r>
-      <w:bookmarkEnd w:id="13"/>
+      <w:bookmarkEnd w:id="12"/>
     </w:p>
     <w:p>
       <w:pPr>
@@ -14620,7 +14642,7 @@
           <w:sz w:val="20"/>
         </w:rPr>
       </w:pPr>
-      <w:bookmarkStart w:id="14" w:name="_Toc171966117"/>
+      <w:bookmarkStart w:id="13" w:name="_Toc171966117"/>
       <w:proofErr w:type="spellStart"/>
       <w:r>
         <w:rPr>
@@ -14837,7 +14859,7 @@
         </w:rPr>
         <w:t xml:space="preserve"> commit.</w:t>
       </w:r>
-      <w:bookmarkEnd w:id="14"/>
+      <w:bookmarkEnd w:id="13"/>
       <w:r>
         <w:rPr>
           <w:rFonts w:ascii="Segoe UI" w:hAnsi="Segoe UI" w:cs="Segoe UI"/>
@@ -15109,7 +15131,7 @@
           <w:sz w:val="20"/>
         </w:rPr>
       </w:pPr>
-      <w:bookmarkStart w:id="15" w:name="_Toc171966118"/>
+      <w:bookmarkStart w:id="14" w:name="_Toc171966118"/>
       <w:r>
         <w:rPr>
           <w:rFonts w:ascii="Segoe UI" w:hAnsi="Segoe UI" w:cs="Segoe UI"/>
@@ -15460,11 +15482,12 @@
         </w:rPr>
         <w:t>.</w:t>
       </w:r>
-      <w:bookmarkEnd w:id="15"/>
+      <w:bookmarkEnd w:id="14"/>
     </w:p>
     <w:p/>
     <w:p/>
     <w:p>
+      <w:bookmarkStart w:id="15" w:name="_GoBack"/>
       <w:r>
         <w:rPr>
           <w:noProof/>
@@ -15507,6 +15530,7 @@
         </w:drawing>
       </w:r>
     </w:p>
+    <w:bookmarkEnd w:id="15"/>
     <w:p>
       <w:pPr>
         <w:rPr>
@@ -16089,7 +16113,26 @@
             <w:sz w:val="20"/>
             <w:szCs w:val="20"/>
           </w:rPr>
-          <w:t>email-id@domain.com</w:t>
+          <w:t>mi8190044</w:t>
+        </w:r>
+        <w:r>
+          <w:rPr>
+            <w:rStyle w:val="Hyperlink"/>
+            <w:rFonts w:ascii="Consolas" w:hAnsi="Consolas" w:cs="Consolas"/>
+            <w:sz w:val="20"/>
+            <w:szCs w:val="20"/>
+            <w:lang w:val="id-ID"/>
+          </w:rPr>
+          <w:t>@gmail</w:t>
+        </w:r>
+        <w:r>
+          <w:rPr>
+            <w:rStyle w:val="Hyperlink"/>
+            <w:rFonts w:ascii="Consolas" w:hAnsi="Consolas" w:cs="Consolas"/>
+            <w:sz w:val="20"/>
+            <w:szCs w:val="20"/>
+          </w:rPr>
+          <w:t>.com</w:t>
         </w:r>
       </w:hyperlink>
     </w:p>
@@ -20456,7 +20499,7 @@
           <w:rPr>
             <w:noProof/>
           </w:rPr>
-          <w:t>22</w:t>
+          <w:t>26</w:t>
         </w:r>
         <w:r>
           <w:rPr>
@@ -26969,7 +27012,7 @@
 </file>
 
 <file path=customXml/itemProps1.xml><?xml version="1.0" encoding="utf-8"?>
-<ds:datastoreItem xmlns:ds="http://schemas.openxmlformats.org/officeDocument/2006/customXml" ds:itemID="{CF55A9AB-134B-49D9-8905-CCA247619D92}">
+<ds:datastoreItem xmlns:ds="http://schemas.openxmlformats.org/officeDocument/2006/customXml" ds:itemID="{EC6E8D84-01C6-4E40-8952-8820943EC5DB}">
   <ds:schemaRefs>
     <ds:schemaRef ds:uri="http://schemas.openxmlformats.org/officeDocument/2006/bibliography"/>
   </ds:schemaRefs>
